--- a/doc/requisitos/documento-de-requisitos.docx
+++ b/doc/requisitos/documento-de-requisitos.docx
@@ -5,7 +5,7 @@
     <w:p>
       <w:pPr>
         <w:pStyle w:val="Ttulo1"/>
-        <w:spacing w:after="840"/>
+        <w:spacing w:after="0"/>
         <w:rPr>
           <w:rFonts w:cs="Arial"/>
           <w:szCs w:val="24"/>
@@ -16,30 +16,87 @@
           <w:rFonts w:cs="Arial"/>
           <w:szCs w:val="24"/>
         </w:rPr>
-        <w:t xml:space="preserve">PROJETO </w:t>
+        <w:t>Sistema</w:t>
       </w:r>
       <w:r>
         <w:rPr>
           <w:rFonts w:cs="Arial"/>
           <w:szCs w:val="24"/>
         </w:rPr>
-        <w:t>GLICO</w:t>
-      </w:r>
-    </w:p>
-    <w:p>
-      <w:pPr>
-        <w:spacing w:after="4480" w:line="360" w:lineRule="auto"/>
+        <w:t xml:space="preserve"> de </w:t>
+      </w:r>
+      <w:r>
+        <w:rPr>
+          <w:rFonts w:cs="Arial"/>
+          <w:szCs w:val="24"/>
+        </w:rPr>
+        <w:t>M</w:t>
+      </w:r>
+      <w:r>
+        <w:rPr>
+          <w:rFonts w:cs="Arial"/>
+          <w:szCs w:val="24"/>
+        </w:rPr>
+        <w:t xml:space="preserve">onitoramento de </w:t>
+      </w:r>
+      <w:r>
+        <w:rPr>
+          <w:rFonts w:cs="Arial"/>
+          <w:szCs w:val="24"/>
+        </w:rPr>
+        <w:t>D</w:t>
+      </w:r>
+      <w:r>
+        <w:rPr>
+          <w:rFonts w:cs="Arial"/>
+          <w:szCs w:val="24"/>
+        </w:rPr>
+        <w:t xml:space="preserve">ados </w:t>
+      </w:r>
+      <w:r>
+        <w:rPr>
+          <w:rFonts w:cs="Arial"/>
+          <w:szCs w:val="24"/>
+        </w:rPr>
+        <w:t>G</w:t>
+      </w:r>
+      <w:r>
+        <w:rPr>
+          <w:rFonts w:cs="Arial"/>
+          <w:szCs w:val="24"/>
+        </w:rPr>
+        <w:t>licêmicos</w:t>
+      </w:r>
+    </w:p>
+    <w:p>
+      <w:pPr>
+        <w:spacing w:after="840"/>
         <w:jc w:val="center"/>
         <w:rPr>
-          <w:rFonts w:ascii="Arial" w:hAnsi="Arial" w:cs="Arial"/>
-          <w:sz w:val="24"/>
+          <w:b/>
+          <w:bCs/>
+        </w:rPr>
+      </w:pPr>
+      <w:r>
+        <w:rPr>
+          <w:b/>
+          <w:bCs/>
+        </w:rPr>
+        <w:t>GLICO</w:t>
+      </w:r>
+    </w:p>
+    <w:p>
+      <w:pPr>
+        <w:spacing w:after="4480"/>
+        <w:jc w:val="center"/>
+        <w:rPr>
+          <w:rFonts w:cs="Arial"/>
           <w:szCs w:val="24"/>
         </w:rPr>
       </w:pPr>
       <w:r>
         <w:rPr>
-          <w:rFonts w:ascii="Arial" w:hAnsi="Arial" w:cs="Arial"/>
-          <w:sz w:val="24"/>
+          <w:rFonts w:cs="Arial"/>
           <w:szCs w:val="24"/>
         </w:rPr>
         <w:t>Douglas Souza de Lima</w:t>
@@ -64,34 +121,30 @@
     </w:p>
     <w:p>
       <w:pPr>
-        <w:spacing w:after="0" w:line="360" w:lineRule="auto"/>
+        <w:spacing w:after="0"/>
         <w:jc w:val="center"/>
         <w:rPr>
-          <w:rFonts w:ascii="Arial" w:hAnsi="Arial" w:cs="Arial"/>
-          <w:sz w:val="24"/>
+          <w:rFonts w:cs="Arial"/>
           <w:szCs w:val="24"/>
         </w:rPr>
       </w:pPr>
       <w:r>
         <w:rPr>
-          <w:rFonts w:ascii="Arial" w:hAnsi="Arial" w:cs="Arial"/>
-          <w:sz w:val="24"/>
+          <w:rFonts w:cs="Arial"/>
           <w:szCs w:val="24"/>
         </w:rPr>
         <w:t>Brasília</w:t>
       </w:r>
       <w:r>
         <w:rPr>
-          <w:rFonts w:ascii="Arial" w:hAnsi="Arial" w:cs="Arial"/>
-          <w:sz w:val="24"/>
+          <w:rFonts w:cs="Arial"/>
           <w:szCs w:val="24"/>
         </w:rPr>
         <w:t xml:space="preserve"> - </w:t>
       </w:r>
       <w:r>
         <w:rPr>
-          <w:rFonts w:ascii="Arial" w:hAnsi="Arial" w:cs="Arial"/>
-          <w:sz w:val="24"/>
+          <w:rFonts w:cs="Arial"/>
           <w:szCs w:val="24"/>
         </w:rPr>
         <w:t>DF</w:t>
@@ -99,18 +152,16 @@
     </w:p>
     <w:p>
       <w:pPr>
-        <w:spacing w:after="0" w:line="360" w:lineRule="auto"/>
+        <w:spacing w:after="0"/>
         <w:jc w:val="center"/>
         <w:rPr>
-          <w:rFonts w:ascii="Arial" w:hAnsi="Arial" w:cs="Arial"/>
-          <w:sz w:val="24"/>
+          <w:rFonts w:cs="Arial"/>
           <w:szCs w:val="24"/>
         </w:rPr>
       </w:pPr>
       <w:r>
         <w:rPr>
-          <w:rFonts w:ascii="Arial" w:hAnsi="Arial" w:cs="Arial"/>
-          <w:sz w:val="24"/>
+          <w:rFonts w:cs="Arial"/>
           <w:szCs w:val="24"/>
         </w:rPr>
         <w:t>2023</w:t>
@@ -118,18 +169,15 @@
     </w:p>
     <w:p>
       <w:pPr>
-        <w:spacing w:after="0" w:line="360" w:lineRule="auto"/>
+        <w:spacing w:after="0"/>
         <w:rPr>
-          <w:rFonts w:ascii="Arial" w:eastAsiaTheme="majorEastAsia" w:hAnsi="Arial" w:cs="Arial"/>
-          <w:color w:val="000000" w:themeColor="text1"/>
-          <w:sz w:val="24"/>
+          <w:rFonts w:cs="Arial"/>
           <w:szCs w:val="24"/>
         </w:rPr>
       </w:pPr>
       <w:r>
         <w:rPr>
-          <w:rFonts w:ascii="Arial" w:hAnsi="Arial" w:cs="Arial"/>
-          <w:sz w:val="24"/>
+          <w:rFonts w:cs="Arial"/>
           <w:szCs w:val="24"/>
         </w:rPr>
         <w:br w:type="page"/>
@@ -164,16 +212,14 @@
           </w:tcPr>
           <w:p>
             <w:pPr>
-              <w:jc w:val="center"/>
+              <w:pStyle w:val="SemEspaamento"/>
               <w:rPr>
-                <w:rFonts w:ascii="Arial" w:hAnsi="Arial" w:cs="Arial"/>
                 <w:b/>
                 <w:bCs/>
               </w:rPr>
             </w:pPr>
             <w:r>
               <w:rPr>
-                <w:rFonts w:ascii="Arial" w:hAnsi="Arial" w:cs="Arial"/>
                 <w:b/>
                 <w:bCs/>
               </w:rPr>
@@ -188,16 +234,14 @@
           </w:tcPr>
           <w:p>
             <w:pPr>
-              <w:jc w:val="center"/>
+              <w:pStyle w:val="SemEspaamento"/>
               <w:rPr>
-                <w:rFonts w:ascii="Arial" w:hAnsi="Arial" w:cs="Arial"/>
                 <w:b/>
                 <w:bCs/>
               </w:rPr>
             </w:pPr>
             <w:r>
               <w:rPr>
-                <w:rFonts w:ascii="Arial" w:hAnsi="Arial" w:cs="Arial"/>
                 <w:b/>
                 <w:bCs/>
               </w:rPr>
@@ -212,16 +256,14 @@
           </w:tcPr>
           <w:p>
             <w:pPr>
-              <w:jc w:val="center"/>
+              <w:pStyle w:val="SemEspaamento"/>
               <w:rPr>
-                <w:rFonts w:ascii="Arial" w:hAnsi="Arial" w:cs="Arial"/>
                 <w:b/>
                 <w:bCs/>
               </w:rPr>
             </w:pPr>
             <w:r>
               <w:rPr>
-                <w:rFonts w:ascii="Arial" w:hAnsi="Arial" w:cs="Arial"/>
                 <w:b/>
                 <w:bCs/>
               </w:rPr>
@@ -236,16 +278,14 @@
           </w:tcPr>
           <w:p>
             <w:pPr>
-              <w:jc w:val="center"/>
+              <w:pStyle w:val="SemEspaamento"/>
               <w:rPr>
-                <w:rFonts w:ascii="Arial" w:hAnsi="Arial" w:cs="Arial"/>
                 <w:b/>
                 <w:bCs/>
               </w:rPr>
             </w:pPr>
             <w:r>
               <w:rPr>
-                <w:rFonts w:ascii="Arial" w:hAnsi="Arial" w:cs="Arial"/>
                 <w:b/>
                 <w:bCs/>
               </w:rPr>
@@ -261,15 +301,9 @@
           </w:tcPr>
           <w:p>
             <w:pPr>
-              <w:jc w:val="center"/>
-              <w:rPr>
-                <w:rFonts w:ascii="Arial" w:hAnsi="Arial" w:cs="Arial"/>
-              </w:rPr>
+              <w:pStyle w:val="SemEspaamento"/>
             </w:pPr>
             <w:r>
-              <w:rPr>
-                <w:rFonts w:ascii="Arial" w:hAnsi="Arial" w:cs="Arial"/>
-              </w:rPr>
               <w:t>12/09/2023</w:t>
             </w:r>
           </w:p>
@@ -280,15 +314,9 @@
           </w:tcPr>
           <w:p>
             <w:pPr>
-              <w:jc w:val="center"/>
-              <w:rPr>
-                <w:rFonts w:ascii="Arial" w:hAnsi="Arial" w:cs="Arial"/>
-              </w:rPr>
+              <w:pStyle w:val="SemEspaamento"/>
             </w:pPr>
             <w:r>
-              <w:rPr>
-                <w:rFonts w:ascii="Arial" w:hAnsi="Arial" w:cs="Arial"/>
-              </w:rPr>
               <w:t>0.0</w:t>
             </w:r>
           </w:p>
@@ -299,15 +327,9 @@
           </w:tcPr>
           <w:p>
             <w:pPr>
-              <w:jc w:val="center"/>
-              <w:rPr>
-                <w:rFonts w:ascii="Arial" w:hAnsi="Arial" w:cs="Arial"/>
-              </w:rPr>
+              <w:pStyle w:val="SemEspaamento"/>
             </w:pPr>
             <w:r>
-              <w:rPr>
-                <w:rFonts w:ascii="Arial" w:hAnsi="Arial" w:cs="Arial"/>
-              </w:rPr>
               <w:t>Criação do documento</w:t>
             </w:r>
           </w:p>
@@ -318,29 +340,119 @@
           </w:tcPr>
           <w:p>
             <w:pPr>
-              <w:jc w:val="center"/>
-              <w:rPr>
-                <w:rFonts w:ascii="Arial" w:hAnsi="Arial" w:cs="Arial"/>
-              </w:rPr>
+              <w:pStyle w:val="SemEspaamento"/>
+              <w:jc w:val="left"/>
             </w:pPr>
             <w:r>
-              <w:rPr>
-                <w:rFonts w:ascii="Arial" w:hAnsi="Arial" w:cs="Arial"/>
-              </w:rPr>
+              <w:t>Douglas Souza de Lima</w:t>
+            </w:r>
+          </w:p>
+        </w:tc>
+      </w:tr>
+      <w:tr>
+        <w:tc>
+          <w:tcPr>
+            <w:tcW w:w="1555" w:type="dxa"/>
+          </w:tcPr>
+          <w:p>
+            <w:pPr>
+              <w:pStyle w:val="SemEspaamento"/>
+            </w:pPr>
+            <w:r>
+              <w:t>13/09/2023</w:t>
+            </w:r>
+          </w:p>
+        </w:tc>
+        <w:tc>
+          <w:tcPr>
+            <w:tcW w:w="1417" w:type="dxa"/>
+          </w:tcPr>
+          <w:p>
+            <w:pPr>
+              <w:pStyle w:val="SemEspaamento"/>
+            </w:pPr>
+            <w:r>
+              <w:t>0.1</w:t>
+            </w:r>
+          </w:p>
+        </w:tc>
+        <w:tc>
+          <w:tcPr>
+            <w:tcW w:w="3823" w:type="dxa"/>
+          </w:tcPr>
+          <w:p>
+            <w:pPr>
+              <w:pStyle w:val="SemEspaamento"/>
+            </w:pPr>
+            <w:r>
+              <w:t>Adição de seções:</w:t>
+            </w:r>
+          </w:p>
+          <w:p>
+            <w:pPr>
+              <w:pStyle w:val="SemEspaamento"/>
+              <w:numPr>
+                <w:ilvl w:val="0"/>
+                <w:numId w:val="22"/>
+              </w:numPr>
+            </w:pPr>
+            <w:r>
+              <w:t>Introdução</w:t>
+            </w:r>
+          </w:p>
+          <w:p>
+            <w:pPr>
+              <w:pStyle w:val="SemEspaamento"/>
+              <w:numPr>
+                <w:ilvl w:val="0"/>
+                <w:numId w:val="22"/>
+              </w:numPr>
+            </w:pPr>
+            <w:r>
+              <w:t>Descrição geral</w:t>
+            </w:r>
+          </w:p>
+          <w:p>
+            <w:pPr>
+              <w:pStyle w:val="SemEspaamento"/>
+              <w:numPr>
+                <w:ilvl w:val="0"/>
+                <w:numId w:val="22"/>
+              </w:numPr>
+            </w:pPr>
+            <w:r>
+              <w:t>Requisitos específicos</w:t>
+            </w:r>
+          </w:p>
+        </w:tc>
+        <w:tc>
+          <w:tcPr>
+            <w:tcW w:w="2266" w:type="dxa"/>
+          </w:tcPr>
+          <w:p>
+            <w:pPr>
+              <w:pStyle w:val="SemEspaamento"/>
+              <w:jc w:val="left"/>
+            </w:pPr>
+            <w:r>
               <w:t>Douglas Souza de Lima</w:t>
             </w:r>
           </w:p>
         </w:tc>
       </w:tr>
     </w:tbl>
-    <w:p/>
-    <w:p>
-      <w:pPr>
+    <w:p>
+      <w:pPr>
+        <w:ind w:firstLine="0"/>
+      </w:pPr>
+    </w:p>
+    <w:p>
+      <w:pPr>
+        <w:pStyle w:val="SemEspaamento"/>
+        <w:jc w:val="both"/>
         <w:rPr>
-          <w:rFonts w:ascii="Arial" w:eastAsiaTheme="minorEastAsia" w:hAnsi="Arial"/>
-          <w:color w:val="000000" w:themeColor="text1"/>
+          <w:rFonts w:eastAsiaTheme="minorEastAsia"/>
           <w:spacing w:val="15"/>
-          <w:sz w:val="24"/>
         </w:rPr>
       </w:pPr>
       <w:r>
@@ -349,7 +461,12 @@
     </w:p>
     <w:p>
       <w:pPr>
-        <w:pStyle w:val="Subttulo"/>
+        <w:pStyle w:val="Ttulo2"/>
+        <w:numPr>
+          <w:ilvl w:val="0"/>
+          <w:numId w:val="15"/>
+        </w:numPr>
+        <w:ind w:left="0" w:firstLine="0"/>
       </w:pPr>
       <w:r>
         <w:lastRenderedPageBreak/>
@@ -357,19 +474,732 @@
       </w:r>
     </w:p>
     <w:p>
-      <w:pPr>
-        <w:pStyle w:val="Subttulo"/>
+      <w:r>
+        <w:t xml:space="preserve">Este documento especifica os requisitos do </w:t>
+      </w:r>
+      <w:r>
+        <w:t xml:space="preserve">“Sistema de </w:t>
+      </w:r>
+      <w:r>
+        <w:t>M</w:t>
+      </w:r>
+      <w:r>
+        <w:t>onitor</w:t>
+      </w:r>
+      <w:r>
+        <w:t xml:space="preserve">amento de </w:t>
+      </w:r>
+      <w:r>
+        <w:t>Dados Glicêmicos</w:t>
+      </w:r>
+      <w:r>
+        <w:t xml:space="preserve"> </w:t>
+      </w:r>
+      <w:r>
+        <w:t>(</w:t>
+      </w:r>
+      <w:r>
+        <w:t>GLICO</w:t>
+      </w:r>
+      <w:r>
+        <w:t>)</w:t>
+      </w:r>
+      <w:r>
+        <w:t>”</w:t>
+      </w:r>
+      <w:r>
+        <w:t xml:space="preserve">, fornecendo </w:t>
+      </w:r>
+      <w:r>
+        <w:t>aos desenvolvedores informações necessári</w:t>
+      </w:r>
+      <w:r>
+        <w:t>a</w:t>
+      </w:r>
+      <w:r>
+        <w:t>s sobre o projeto e implementação, assim como para a realização dos testes e homologação do sistema.</w:t>
+      </w:r>
+    </w:p>
+    <w:p>
+      <w:pPr>
+        <w:pStyle w:val="Ttulo2"/>
         <w:numPr>
           <w:ilvl w:val="1"/>
-          <w:numId w:val="2"/>
+          <w:numId w:val="16"/>
         </w:numPr>
         <w:ind w:left="0" w:firstLine="0"/>
       </w:pPr>
       <w:r>
-        <w:t>Propósito</w:t>
-      </w:r>
-    </w:p>
-    <w:p/>
+        <w:t>Visão geral deste documento</w:t>
+      </w:r>
+    </w:p>
+    <w:p>
+      <w:r>
+        <w:t xml:space="preserve">Esta parte introdutória fornece informações sobre </w:t>
+      </w:r>
+      <w:r>
+        <w:t>o documento e como melhor aproveitá-lo</w:t>
+      </w:r>
+      <w:r>
+        <w:t xml:space="preserve">. </w:t>
+      </w:r>
+      <w:r>
+        <w:t xml:space="preserve">Descreve </w:t>
+      </w:r>
+      <w:r>
+        <w:t>o seu objetivo</w:t>
+      </w:r>
+      <w:r>
+        <w:t xml:space="preserve"> e convenções que foram adotadas no texto</w:t>
+      </w:r>
+      <w:r>
+        <w:t>, além de fazer referência a outros documentos que complementem o seu entendimento. As demais seções apresentam a especificação do “Sistema de Monitoramento de Dados Glicêmicos (GLICO)”</w:t>
+      </w:r>
+      <w:r>
+        <w:t xml:space="preserve"> e estão organizadas como descrito abaixo.</w:t>
+      </w:r>
+    </w:p>
+    <w:p>
+      <w:pPr>
+        <w:pStyle w:val="PargrafodaLista"/>
+        <w:numPr>
+          <w:ilvl w:val="0"/>
+          <w:numId w:val="18"/>
+        </w:numPr>
+        <w:ind w:left="709" w:firstLine="0"/>
+        <w:rPr>
+          <w:b/>
+          <w:bCs/>
+        </w:rPr>
+      </w:pPr>
+      <w:r>
+        <w:rPr>
+          <w:b/>
+          <w:bCs/>
+        </w:rPr>
+        <w:t xml:space="preserve">Seção 2 </w:t>
+      </w:r>
+      <w:r>
+        <w:t xml:space="preserve">- </w:t>
+      </w:r>
+      <w:r>
+        <w:t>Descrição geral: apresenta uma visão geral do sistema, detalhando o seu escopo e os usuários.</w:t>
+      </w:r>
+    </w:p>
+    <w:p>
+      <w:pPr>
+        <w:pStyle w:val="PargrafodaLista"/>
+        <w:numPr>
+          <w:ilvl w:val="0"/>
+          <w:numId w:val="18"/>
+        </w:numPr>
+        <w:ind w:left="709" w:firstLine="0"/>
+        <w:rPr>
+          <w:b/>
+          <w:bCs/>
+        </w:rPr>
+      </w:pPr>
+      <w:r>
+        <w:rPr>
+          <w:b/>
+          <w:bCs/>
+        </w:rPr>
+        <w:t>Seção 3</w:t>
+      </w:r>
+      <w:r>
+        <w:t xml:space="preserve"> – Requisitos específicos: </w:t>
+      </w:r>
+      <w:r>
+        <w:t xml:space="preserve">descreve </w:t>
+      </w:r>
+      <w:r>
+        <w:t xml:space="preserve">brevemente </w:t>
+      </w:r>
+      <w:r>
+        <w:t>os requisitos funcionais,</w:t>
+      </w:r>
+      <w:r>
+        <w:t xml:space="preserve"> </w:t>
+      </w:r>
+      <w:r>
+        <w:t>requisitos não funcionais e regras de negócio do sistema.</w:t>
+      </w:r>
+    </w:p>
+    <w:p>
+      <w:pPr>
+        <w:pStyle w:val="Ttulo2"/>
+        <w:numPr>
+          <w:ilvl w:val="1"/>
+          <w:numId w:val="16"/>
+        </w:numPr>
+        <w:ind w:left="0" w:firstLine="0"/>
+      </w:pPr>
+      <w:r>
+        <w:t>Convenções</w:t>
+      </w:r>
+      <w:r>
+        <w:t>, acr</w:t>
+      </w:r>
+      <w:r>
+        <w:t>ô</w:t>
+      </w:r>
+      <w:r>
+        <w:t>nimos e abreviaturas</w:t>
+      </w:r>
+    </w:p>
+    <w:p>
+      <w:r>
+        <w:t xml:space="preserve">A correta interpretação deste documento </w:t>
+      </w:r>
+      <w:r>
+        <w:t>depende d</w:t>
+      </w:r>
+      <w:r>
+        <w:t>o conhecimento de convenções e termos específicos, que estão descritos a seguir.</w:t>
+      </w:r>
+    </w:p>
+    <w:p>
+      <w:pPr>
+        <w:pStyle w:val="Ttulo2"/>
+        <w:numPr>
+          <w:ilvl w:val="2"/>
+          <w:numId w:val="16"/>
+        </w:numPr>
+        <w:ind w:left="709" w:firstLine="0"/>
+      </w:pPr>
+      <w:r>
+        <w:t>Identificação dos requisitos</w:t>
+      </w:r>
+    </w:p>
+    <w:p>
+      <w:pPr>
+        <w:ind w:left="709"/>
+      </w:pPr>
+      <w:r>
+        <w:lastRenderedPageBreak/>
+        <w:t xml:space="preserve">Por convenção, a referência a requisitos é feita através do nome da subseção onde eles estão descritos, seguido do identificador do requisito, de acordo com o esquema: [nome da subseção.identificador do requisito] </w:t>
+      </w:r>
+    </w:p>
+    <w:p>
+      <w:pPr>
+        <w:ind w:left="709"/>
+      </w:pPr>
+      <w:r>
+        <w:t xml:space="preserve">Por exemplo, o requisito [Recuperação de dados.RF016] está descrito em uma subseção chamada “Recuperação de dados”, em um bloco identificado pelo número [RF016]. </w:t>
+      </w:r>
+      <w:r>
+        <w:t>Já o</w:t>
+      </w:r>
+      <w:r>
+        <w:t xml:space="preserve"> requisito não funcional [Confiabilidade.NF008] está descrito na seção de requisitos não funcionais de Confiabilidade, em um bloco identificado por [NF008].</w:t>
+      </w:r>
+    </w:p>
+    <w:p>
+      <w:pPr>
+        <w:ind w:left="709"/>
+      </w:pPr>
+      <w:r>
+        <w:t>A</w:t>
+      </w:r>
+      <w:r>
+        <w:t xml:space="preserve">s regras de negócio são </w:t>
+      </w:r>
+      <w:r>
+        <w:t>referenciadas pel</w:t>
+      </w:r>
+      <w:r>
+        <w:t>o nome da</w:t>
+      </w:r>
+      <w:r>
+        <w:t xml:space="preserve"> subseção onde estão descritas e um identificador</w:t>
+      </w:r>
+      <w:r>
+        <w:t>, como no esquema: [nome da subseção.identificador da regra de negócio]</w:t>
+      </w:r>
+      <w:r>
+        <w:t xml:space="preserve">. Como exemplo, a regra de negócio </w:t>
+      </w:r>
+      <w:r>
+        <w:t>[</w:t>
+      </w:r>
+      <w:r>
+        <w:t>Formato dos relatórios.RN001</w:t>
+      </w:r>
+      <w:r>
+        <w:t>]</w:t>
+      </w:r>
+      <w:r>
+        <w:t xml:space="preserve"> está descrita </w:t>
+      </w:r>
+      <w:r>
+        <w:t>na subseção “Formato dos relatórios” e é identificada pelo bloco [RN001].</w:t>
+      </w:r>
+    </w:p>
+    <w:p>
+      <w:pPr>
+        <w:ind w:left="709"/>
+      </w:pPr>
+      <w:r>
+        <w:t>As especificações</w:t>
+      </w:r>
+      <w:r>
+        <w:t xml:space="preserve"> </w:t>
+      </w:r>
+      <w:r>
+        <w:t>possuem um identificador formado por uma sigla</w:t>
+      </w:r>
+      <w:r>
+        <w:t xml:space="preserve"> que identifica o tipo de especificação (requisito funcional, requisito não funcional e regra de negócio) </w:t>
+      </w:r>
+      <w:r>
+        <w:t xml:space="preserve">e um número que incrementa </w:t>
+      </w:r>
+      <w:r>
+        <w:t>com o surgimento de novas especificações</w:t>
+      </w:r>
+      <w:r>
+        <w:t>.</w:t>
+      </w:r>
+    </w:p>
+    <w:p>
+      <w:pPr>
+        <w:ind w:left="709"/>
+      </w:pPr>
+      <w:r>
+        <w:t>As siglas estão descritas abaixo.</w:t>
+      </w:r>
+    </w:p>
+    <w:p>
+      <w:pPr>
+        <w:pStyle w:val="PargrafodaLista"/>
+        <w:numPr>
+          <w:ilvl w:val="0"/>
+          <w:numId w:val="19"/>
+        </w:numPr>
+        <w:ind w:left="709" w:firstLine="709"/>
+      </w:pPr>
+      <w:r>
+        <w:t>RF</w:t>
+      </w:r>
+      <w:r>
+        <w:t xml:space="preserve"> -</w:t>
+      </w:r>
+      <w:r>
+        <w:t xml:space="preserve"> requisito funcional</w:t>
+      </w:r>
+    </w:p>
+    <w:p>
+      <w:pPr>
+        <w:pStyle w:val="PargrafodaLista"/>
+        <w:numPr>
+          <w:ilvl w:val="0"/>
+          <w:numId w:val="19"/>
+        </w:numPr>
+        <w:ind w:left="709" w:firstLine="709"/>
+      </w:pPr>
+      <w:r>
+        <w:t>NF</w:t>
+      </w:r>
+      <w:r>
+        <w:t xml:space="preserve"> -</w:t>
+      </w:r>
+      <w:r>
+        <w:t xml:space="preserve"> requisito não funcional</w:t>
+      </w:r>
+    </w:p>
+    <w:p>
+      <w:pPr>
+        <w:pStyle w:val="PargrafodaLista"/>
+        <w:numPr>
+          <w:ilvl w:val="0"/>
+          <w:numId w:val="19"/>
+        </w:numPr>
+        <w:ind w:left="709" w:firstLine="709"/>
+      </w:pPr>
+      <w:r>
+        <w:t>RN</w:t>
+      </w:r>
+      <w:r>
+        <w:t xml:space="preserve"> -</w:t>
+      </w:r>
+      <w:r>
+        <w:t xml:space="preserve"> regra de negócio</w:t>
+      </w:r>
+    </w:p>
+    <w:p>
+      <w:pPr>
+        <w:pStyle w:val="Ttulo2"/>
+        <w:numPr>
+          <w:ilvl w:val="2"/>
+          <w:numId w:val="16"/>
+        </w:numPr>
+        <w:ind w:left="709" w:firstLine="0"/>
+      </w:pPr>
+      <w:r>
+        <w:t>Prior</w:t>
+      </w:r>
+      <w:r>
+        <w:t>idades dos requisitos</w:t>
+      </w:r>
+    </w:p>
+    <w:p>
+      <w:pPr>
+        <w:ind w:left="709"/>
+      </w:pPr>
+      <w:r>
+        <w:t>Para estabelecer a prioridade dos requisitos foram adotadas as denomi</w:t>
+      </w:r>
+      <w:r>
+        <w:t>na</w:t>
+      </w:r>
+      <w:r>
+        <w:t>ções “essencial”, “</w:t>
+      </w:r>
+      <w:r>
+        <w:t>importante” e “desejável”.</w:t>
+      </w:r>
+    </w:p>
+    <w:p>
+      <w:pPr>
+        <w:pStyle w:val="PargrafodaLista"/>
+        <w:numPr>
+          <w:ilvl w:val="0"/>
+          <w:numId w:val="20"/>
+        </w:numPr>
+        <w:ind w:left="709" w:firstLine="709"/>
+      </w:pPr>
+      <w:r>
+        <w:rPr>
+          <w:b/>
+          <w:bCs/>
+        </w:rPr>
+        <w:lastRenderedPageBreak/>
+        <w:t>Essencial</w:t>
+      </w:r>
+      <w:r>
+        <w:t xml:space="preserve"> é o requisito sem o qual o sistema não entra em funcionamento. Requisitos essenciais são requisitos imprescindíveis, que têm que ser implementados impreterivelmente.</w:t>
+      </w:r>
+    </w:p>
+    <w:p>
+      <w:pPr>
+        <w:pStyle w:val="PargrafodaLista"/>
+        <w:numPr>
+          <w:ilvl w:val="0"/>
+          <w:numId w:val="20"/>
+        </w:numPr>
+        <w:ind w:left="709" w:firstLine="709"/>
+      </w:pPr>
+      <w:r>
+        <w:rPr>
+          <w:b/>
+          <w:bCs/>
+        </w:rPr>
+        <w:t>Importante</w:t>
+      </w:r>
+      <w:r>
+        <w:t xml:space="preserve"> é o requisito sem o qual o sistema entra em funcionamento, mas de forma não satisfatória. Requisitos importantes devem ser implementados, mas, se não forem, o sistema poderá ser implantado e usado mesmo assim.</w:t>
+      </w:r>
+    </w:p>
+    <w:p>
+      <w:pPr>
+        <w:pStyle w:val="PargrafodaLista"/>
+        <w:numPr>
+          <w:ilvl w:val="0"/>
+          <w:numId w:val="20"/>
+        </w:numPr>
+        <w:ind w:left="709" w:firstLine="709"/>
+      </w:pPr>
+      <w:r>
+        <w:rPr>
+          <w:b/>
+          <w:bCs/>
+        </w:rPr>
+        <w:t>Desejável</w:t>
+      </w:r>
+      <w:r>
+        <w:t xml:space="preserve"> é o requisito que não compromete as funcionalidades básicas do sistema, isto é, o sistema pode funcionar de forma satisfatória sem ele. Requisitos desejáveis são requisitos que podem ser deixados para versões posteriores do sistema, caso não haja tempo hábil para implementá-los na versão que está sendo especificada.</w:t>
+      </w:r>
+    </w:p>
+    <w:p>
+      <w:pPr>
+        <w:pStyle w:val="Ttulo2"/>
+        <w:numPr>
+          <w:ilvl w:val="0"/>
+          <w:numId w:val="16"/>
+        </w:numPr>
+        <w:ind w:left="0" w:firstLine="0"/>
+      </w:pPr>
+      <w:r>
+        <w:t>Descrição geral</w:t>
+      </w:r>
+    </w:p>
+    <w:p>
+      <w:r>
+        <w:t>O sistema tem como objetivo auxiliar o tratamento da diabetes para portadores da doença, permitindo registrar e monitorar os dados de controle glicêmico</w:t>
+      </w:r>
+      <w:r>
+        <w:t xml:space="preserve"> através de tabelas e gráficos</w:t>
+      </w:r>
+      <w:r>
+        <w:t xml:space="preserve">, além de </w:t>
+      </w:r>
+      <w:r>
+        <w:t>informar</w:t>
+      </w:r>
+      <w:r>
+        <w:t xml:space="preserve"> parâmetros importantes </w:t>
+      </w:r>
+      <w:r>
+        <w:t>do tratamento</w:t>
+      </w:r>
+      <w:r>
+        <w:t>, como a média das glicemias</w:t>
+      </w:r>
+      <w:r>
+        <w:t xml:space="preserve"> e</w:t>
+      </w:r>
+      <w:r>
+        <w:t xml:space="preserve"> a </w:t>
+      </w:r>
+      <w:r>
+        <w:t xml:space="preserve">quantidade de glicemias dentro </w:t>
+      </w:r>
+      <w:r>
+        <w:t xml:space="preserve">e fora </w:t>
+      </w:r>
+      <w:r>
+        <w:t>da meta de controle.</w:t>
+      </w:r>
+      <w:r>
+        <w:t xml:space="preserve"> Além disso, o usuário poderá gerar e imprimir relatórios para uma melhor visualização dos resultados</w:t>
+      </w:r>
+      <w:r>
+        <w:t xml:space="preserve"> </w:t>
+      </w:r>
+      <w:r>
+        <w:t>e a partir deles poderá tomar novas medidas no tratamento da doença</w:t>
+      </w:r>
+      <w:r>
+        <w:t>.</w:t>
+      </w:r>
+    </w:p>
+    <w:p>
+      <w:pPr>
+        <w:pStyle w:val="Ttulo2"/>
+        <w:numPr>
+          <w:ilvl w:val="1"/>
+          <w:numId w:val="16"/>
+        </w:numPr>
+        <w:ind w:left="0" w:firstLine="0"/>
+      </w:pPr>
+      <w:r>
+        <w:t>Escopo</w:t>
+      </w:r>
+    </w:p>
+    <w:p>
+      <w:r>
+        <w:t>As</w:t>
+      </w:r>
+      <w:r>
+        <w:t xml:space="preserve"> principais funcionalidades </w:t>
+      </w:r>
+      <w:r>
+        <w:t>do sistema</w:t>
+      </w:r>
+      <w:r>
+        <w:t xml:space="preserve"> incluem</w:t>
+      </w:r>
+      <w:r>
+        <w:t xml:space="preserve"> o cadastro de paciente, </w:t>
+      </w:r>
+      <w:r>
+        <w:t xml:space="preserve">registro de glicemia, visualização de </w:t>
+      </w:r>
+      <w:r>
+        <w:t>controle glicêmico diário</w:t>
+      </w:r>
+      <w:r>
+        <w:t xml:space="preserve"> e</w:t>
+      </w:r>
+      <w:r>
+        <w:t xml:space="preserve"> geração de relatórios.</w:t>
+      </w:r>
+    </w:p>
+    <w:p>
+      <w:r>
+        <w:t>O</w:t>
+      </w:r>
+      <w:r>
+        <w:t xml:space="preserve"> sistema a ser desenvolvido é totalmente independente e auto-contido, ou seja, não </w:t>
+      </w:r>
+      <w:r>
+        <w:t>depende</w:t>
+      </w:r>
+      <w:r>
+        <w:t xml:space="preserve"> de outros sistemas.</w:t>
+      </w:r>
+    </w:p>
+    <w:p>
+      <w:r>
+        <w:rPr>
+          <w:b/>
+          <w:bCs/>
+        </w:rPr>
+        <w:lastRenderedPageBreak/>
+        <w:t>Não</w:t>
+      </w:r>
+      <w:r>
+        <w:t xml:space="preserve"> faz parte do escopo do sistema as seguintes funcionalidades:</w:t>
+      </w:r>
+    </w:p>
+    <w:p>
+      <w:pPr>
+        <w:pStyle w:val="PargrafodaLista"/>
+        <w:numPr>
+          <w:ilvl w:val="0"/>
+          <w:numId w:val="21"/>
+        </w:numPr>
+        <w:ind w:left="0" w:firstLine="357"/>
+      </w:pPr>
+      <w:r>
+        <w:t>Conectar o monitor de glicemia com o sistema</w:t>
+      </w:r>
+      <w:r>
+        <w:t xml:space="preserve"> para transfer</w:t>
+      </w:r>
+      <w:r>
+        <w:t xml:space="preserve">ir </w:t>
+      </w:r>
+      <w:r>
+        <w:t>dados</w:t>
+      </w:r>
+    </w:p>
+    <w:p>
+      <w:pPr>
+        <w:pStyle w:val="PargrafodaLista"/>
+        <w:numPr>
+          <w:ilvl w:val="0"/>
+          <w:numId w:val="21"/>
+        </w:numPr>
+        <w:ind w:left="0" w:firstLine="357"/>
+      </w:pPr>
+      <w:r>
+        <w:t>Registrar refeição associada à glicemia</w:t>
+      </w:r>
+    </w:p>
+    <w:p>
+      <w:pPr>
+        <w:pStyle w:val="PargrafodaLista"/>
+        <w:numPr>
+          <w:ilvl w:val="0"/>
+          <w:numId w:val="21"/>
+        </w:numPr>
+        <w:ind w:left="0" w:firstLine="357"/>
+      </w:pPr>
+      <w:r>
+        <w:t>Cadastrar perfil de médico</w:t>
+      </w:r>
+    </w:p>
+    <w:p>
+      <w:pPr>
+        <w:pStyle w:val="Ttulo2"/>
+        <w:numPr>
+          <w:ilvl w:val="0"/>
+          <w:numId w:val="16"/>
+        </w:numPr>
+        <w:ind w:left="0" w:firstLine="0"/>
+      </w:pPr>
+      <w:r>
+        <w:t>Requisitos específicos</w:t>
+      </w:r>
+    </w:p>
+    <w:p>
+      <w:r>
+        <w:t xml:space="preserve">Esta seção do documento contém </w:t>
+      </w:r>
+      <w:r>
+        <w:t>tod</w:t>
+      </w:r>
+      <w:r>
+        <w:t>o</w:t>
+      </w:r>
+      <w:r>
+        <w:t xml:space="preserve">s os requisitos </w:t>
+      </w:r>
+      <w:r>
+        <w:t xml:space="preserve">e regras de negócio </w:t>
+      </w:r>
+      <w:r>
+        <w:t>d</w:t>
+      </w:r>
+      <w:r>
+        <w:t>o</w:t>
+      </w:r>
+      <w:r>
+        <w:t xml:space="preserve"> software a um nível de detalhes suficiente para permitir que seja feito o desenho de um sistema que satisfaz</w:t>
+      </w:r>
+      <w:r>
+        <w:t xml:space="preserve"> </w:t>
+      </w:r>
+      <w:r>
+        <w:t>tais exigências</w:t>
+      </w:r>
+      <w:r>
+        <w:t>.</w:t>
+      </w:r>
+    </w:p>
+    <w:p>
+      <w:pPr>
+        <w:pStyle w:val="Ttulo2"/>
+        <w:numPr>
+          <w:ilvl w:val="1"/>
+          <w:numId w:val="16"/>
+        </w:numPr>
+        <w:ind w:left="0" w:firstLine="0"/>
+      </w:pPr>
+      <w:r>
+        <w:t>Requisitos funcionais</w:t>
+      </w:r>
+    </w:p>
+    <w:p>
+      <w:pPr>
+        <w:pStyle w:val="Ttulo2"/>
+        <w:numPr>
+          <w:ilvl w:val="2"/>
+          <w:numId w:val="16"/>
+        </w:numPr>
+        <w:ind w:left="709" w:firstLine="0"/>
+      </w:pPr>
+      <w:r>
+        <w:t>[RF001] Cadastrar usuário</w:t>
+      </w:r>
+    </w:p>
+    <w:p>
+      <w:pPr>
+        <w:pStyle w:val="Ttulo2"/>
+        <w:numPr>
+          <w:ilvl w:val="1"/>
+          <w:numId w:val="16"/>
+        </w:numPr>
+        <w:ind w:left="0" w:firstLine="0"/>
+      </w:pPr>
+      <w:r>
+        <w:t>Requisitos não funcionais</w:t>
+      </w:r>
+    </w:p>
+    <w:p>
+      <w:pPr>
+        <w:pStyle w:val="Ttulo2"/>
+        <w:numPr>
+          <w:ilvl w:val="1"/>
+          <w:numId w:val="16"/>
+        </w:numPr>
+        <w:ind w:left="0" w:firstLine="0"/>
+      </w:pPr>
+      <w:r>
+        <w:t>Regras de negócio</w:t>
+      </w:r>
+    </w:p>
     <w:sectPr>
       <w:pgSz w:w="11906" w:h="16838"/>
       <w:pgMar w:top="1701" w:right="1134" w:bottom="1134" w:left="1701" w:header="709" w:footer="709" w:gutter="0"/>
@@ -433,6 +1263,668 @@
 <file path=word/numbering.xml><?xml version="1.0" encoding="utf-8"?>
 <w:numbering xmlns:wpc="http://schemas.microsoft.com/office/word/2010/wordprocessingCanvas" xmlns:cx="http://schemas.microsoft.com/office/drawing/2014/chartex" xmlns:cx1="http://schemas.microsoft.com/office/drawing/2015/9/8/chartex" xmlns:cx2="http://schemas.microsoft.com/office/drawing/2015/10/21/chartex" xmlns:cx3="http://schemas.microsoft.com/office/drawing/2016/5/9/chartex" xmlns:cx4="http://schemas.microsoft.com/office/drawing/2016/5/10/chartex" xmlns:cx5="http://schemas.microsoft.com/office/drawing/2016/5/11/chartex" xmlns:cx6="http://schemas.microsoft.com/office/drawing/2016/5/12/chartex" xmlns:cx7="http://schemas.microsoft.com/office/drawing/2016/5/13/chartex" xmlns:cx8="http://schemas.microsoft.com/office/drawing/2016/5/14/chartex" xmlns:mc="http://schemas.openxmlformats.org/markup-compatibility/2006" xmlns:aink="http://schemas.microsoft.com/office/drawing/2016/ink" xmlns:am3d="http://schemas.microsoft.com/office/drawing/2017/model3d" xmlns:o="urn:schemas-microsoft-com:office:office" xmlns:oel="http://schemas.microsoft.com/office/2019/extlst" xmlns:r="http://schemas.openxmlformats.org/officeDocument/2006/relationships" xmlns:m="http://schemas.openxmlformats.org/officeDocument/2006/math" xmlns:v="urn:schemas-microsoft-com:vml" xmlns:wp14="http://schemas.microsoft.com/office/word/2010/wordprocessingDrawing" xmlns:wp="http://schemas.openxmlformats.org/drawingml/2006/wordprocessingDrawing" xmlns:w10="urn:schemas-microsoft-com:office:word" xmlns:w="http://schemas.openxmlformats.org/wordprocessingml/2006/main" xmlns:w14="http://schemas.microsoft.com/office/word/2010/wordml" xmlns:w15="http://schemas.microsoft.com/office/word/2012/wordml" xmlns:w16cex="http://schemas.microsoft.com/office/word/2018/wordml/cex" xmlns:w16cid="http://schemas.microsoft.com/office/word/2016/wordml/cid" xmlns:w16="http://schemas.microsoft.com/office/word/2018/wordml" xmlns:w16sdtdh="http://schemas.microsoft.com/office/word/2020/wordml/sdtdatahash" xmlns:w16se="http://schemas.microsoft.com/office/word/2015/wordml/symex" xmlns:wpg="http://schemas.microsoft.com/office/word/2010/wordprocessingGroup" xmlns:wpi="http://schemas.microsoft.com/office/word/2010/wordprocessingInk" xmlns:wne="http://schemas.microsoft.com/office/word/2006/wordml" xmlns:wps="http://schemas.microsoft.com/office/word/2010/wordprocessingShape" mc:Ignorable="w14 w15 w16se w16cid w16 w16cex w16sdtdh wp14">
   <w:abstractNum w:abstractNumId="0" w15:restartNumberingAfterBreak="0">
+    <w:nsid w:val="FFFFFF7F"/>
+    <w:multiLevelType w:val="singleLevel"/>
+    <w:tmpl w:val="F60001AE"/>
+    <w:lvl w:ilvl="0">
+      <w:start w:val="1"/>
+      <w:numFmt w:val="decimal"/>
+      <w:pStyle w:val="Numerada2"/>
+      <w:lvlText w:val="%1."/>
+      <w:lvlJc w:val="left"/>
+      <w:pPr>
+        <w:tabs>
+          <w:tab w:val="num" w:pos="643"/>
+        </w:tabs>
+        <w:ind w:left="643" w:hanging="360"/>
+      </w:pPr>
+    </w:lvl>
+  </w:abstractNum>
+  <w:abstractNum w:abstractNumId="1" w15:restartNumberingAfterBreak="0">
+    <w:nsid w:val="09037777"/>
+    <w:multiLevelType w:val="multilevel"/>
+    <w:tmpl w:val="0416001F"/>
+    <w:lvl w:ilvl="0">
+      <w:start w:val="1"/>
+      <w:numFmt w:val="decimal"/>
+      <w:lvlText w:val="%1."/>
+      <w:lvlJc w:val="left"/>
+      <w:pPr>
+        <w:ind w:left="360" w:hanging="360"/>
+      </w:pPr>
+    </w:lvl>
+    <w:lvl w:ilvl="1">
+      <w:start w:val="1"/>
+      <w:numFmt w:val="decimal"/>
+      <w:lvlText w:val="%1.%2."/>
+      <w:lvlJc w:val="left"/>
+      <w:pPr>
+        <w:ind w:left="792" w:hanging="432"/>
+      </w:pPr>
+    </w:lvl>
+    <w:lvl w:ilvl="2">
+      <w:start w:val="1"/>
+      <w:numFmt w:val="decimal"/>
+      <w:lvlText w:val="%1.%2.%3."/>
+      <w:lvlJc w:val="left"/>
+      <w:pPr>
+        <w:ind w:left="1224" w:hanging="504"/>
+      </w:pPr>
+    </w:lvl>
+    <w:lvl w:ilvl="3">
+      <w:start w:val="1"/>
+      <w:numFmt w:val="decimal"/>
+      <w:lvlText w:val="%1.%2.%3.%4."/>
+      <w:lvlJc w:val="left"/>
+      <w:pPr>
+        <w:ind w:left="1728" w:hanging="648"/>
+      </w:pPr>
+    </w:lvl>
+    <w:lvl w:ilvl="4">
+      <w:start w:val="1"/>
+      <w:numFmt w:val="decimal"/>
+      <w:lvlText w:val="%1.%2.%3.%4.%5."/>
+      <w:lvlJc w:val="left"/>
+      <w:pPr>
+        <w:ind w:left="2232" w:hanging="792"/>
+      </w:pPr>
+    </w:lvl>
+    <w:lvl w:ilvl="5">
+      <w:start w:val="1"/>
+      <w:numFmt w:val="decimal"/>
+      <w:lvlText w:val="%1.%2.%3.%4.%5.%6."/>
+      <w:lvlJc w:val="left"/>
+      <w:pPr>
+        <w:ind w:left="2736" w:hanging="936"/>
+      </w:pPr>
+    </w:lvl>
+    <w:lvl w:ilvl="6">
+      <w:start w:val="1"/>
+      <w:numFmt w:val="decimal"/>
+      <w:lvlText w:val="%1.%2.%3.%4.%5.%6.%7."/>
+      <w:lvlJc w:val="left"/>
+      <w:pPr>
+        <w:ind w:left="3240" w:hanging="1080"/>
+      </w:pPr>
+    </w:lvl>
+    <w:lvl w:ilvl="7">
+      <w:start w:val="1"/>
+      <w:numFmt w:val="decimal"/>
+      <w:lvlText w:val="%1.%2.%3.%4.%5.%6.%7.%8."/>
+      <w:lvlJc w:val="left"/>
+      <w:pPr>
+        <w:ind w:left="3744" w:hanging="1224"/>
+      </w:pPr>
+    </w:lvl>
+    <w:lvl w:ilvl="8">
+      <w:start w:val="1"/>
+      <w:numFmt w:val="decimal"/>
+      <w:lvlText w:val="%1.%2.%3.%4.%5.%6.%7.%8.%9."/>
+      <w:lvlJc w:val="left"/>
+      <w:pPr>
+        <w:ind w:left="4320" w:hanging="1440"/>
+      </w:pPr>
+    </w:lvl>
+  </w:abstractNum>
+  <w:abstractNum w:abstractNumId="2" w15:restartNumberingAfterBreak="0">
+    <w:nsid w:val="11BC1F68"/>
+    <w:multiLevelType w:val="multilevel"/>
+    <w:tmpl w:val="F5B25666"/>
+    <w:styleLink w:val="Estilo1"/>
+    <w:lvl w:ilvl="0">
+      <w:start w:val="1"/>
+      <w:numFmt w:val="decimal"/>
+      <w:lvlText w:val="%1."/>
+      <w:lvlJc w:val="left"/>
+      <w:pPr>
+        <w:tabs>
+          <w:tab w:val="num" w:pos="360"/>
+        </w:tabs>
+        <w:ind w:left="360" w:hanging="360"/>
+      </w:pPr>
+    </w:lvl>
+    <w:lvl w:ilvl="1">
+      <w:numFmt w:val="none"/>
+      <w:lvlText w:val=""/>
+      <w:lvlJc w:val="left"/>
+      <w:pPr>
+        <w:tabs>
+          <w:tab w:val="num" w:pos="360"/>
+        </w:tabs>
+      </w:pPr>
+    </w:lvl>
+    <w:lvl w:ilvl="2">
+      <w:numFmt w:val="none"/>
+      <w:lvlText w:val=""/>
+      <w:lvlJc w:val="left"/>
+      <w:pPr>
+        <w:tabs>
+          <w:tab w:val="num" w:pos="360"/>
+        </w:tabs>
+      </w:pPr>
+    </w:lvl>
+    <w:lvl w:ilvl="3">
+      <w:numFmt w:val="none"/>
+      <w:lvlText w:val=""/>
+      <w:lvlJc w:val="left"/>
+      <w:pPr>
+        <w:tabs>
+          <w:tab w:val="num" w:pos="360"/>
+        </w:tabs>
+      </w:pPr>
+    </w:lvl>
+    <w:lvl w:ilvl="4">
+      <w:numFmt w:val="none"/>
+      <w:lvlText w:val=""/>
+      <w:lvlJc w:val="left"/>
+      <w:pPr>
+        <w:tabs>
+          <w:tab w:val="num" w:pos="360"/>
+        </w:tabs>
+      </w:pPr>
+    </w:lvl>
+    <w:lvl w:ilvl="5">
+      <w:numFmt w:val="none"/>
+      <w:lvlText w:val=""/>
+      <w:lvlJc w:val="left"/>
+      <w:pPr>
+        <w:tabs>
+          <w:tab w:val="num" w:pos="360"/>
+        </w:tabs>
+      </w:pPr>
+    </w:lvl>
+    <w:lvl w:ilvl="6">
+      <w:numFmt w:val="none"/>
+      <w:lvlText w:val=""/>
+      <w:lvlJc w:val="left"/>
+      <w:pPr>
+        <w:tabs>
+          <w:tab w:val="num" w:pos="360"/>
+        </w:tabs>
+      </w:pPr>
+    </w:lvl>
+    <w:lvl w:ilvl="7">
+      <w:numFmt w:val="none"/>
+      <w:lvlText w:val=""/>
+      <w:lvlJc w:val="left"/>
+      <w:pPr>
+        <w:tabs>
+          <w:tab w:val="num" w:pos="360"/>
+        </w:tabs>
+      </w:pPr>
+    </w:lvl>
+    <w:lvl w:ilvl="8">
+      <w:numFmt w:val="none"/>
+      <w:lvlText w:val=""/>
+      <w:lvlJc w:val="left"/>
+      <w:pPr>
+        <w:tabs>
+          <w:tab w:val="num" w:pos="360"/>
+        </w:tabs>
+      </w:pPr>
+    </w:lvl>
+  </w:abstractNum>
+  <w:abstractNum w:abstractNumId="3" w15:restartNumberingAfterBreak="0">
+    <w:nsid w:val="1664419C"/>
+    <w:multiLevelType w:val="hybridMultilevel"/>
+    <w:tmpl w:val="64822392"/>
+    <w:lvl w:ilvl="0" w:tplc="04160001">
+      <w:start w:val="1"/>
+      <w:numFmt w:val="bullet"/>
+      <w:lvlText w:val=""/>
+      <w:lvlJc w:val="left"/>
+      <w:pPr>
+        <w:ind w:left="1429" w:hanging="360"/>
+      </w:pPr>
+      <w:rPr>
+        <w:rFonts w:ascii="Symbol" w:hAnsi="Symbol" w:hint="default"/>
+      </w:rPr>
+    </w:lvl>
+    <w:lvl w:ilvl="1" w:tplc="04160003" w:tentative="1">
+      <w:start w:val="1"/>
+      <w:numFmt w:val="bullet"/>
+      <w:lvlText w:val="o"/>
+      <w:lvlJc w:val="left"/>
+      <w:pPr>
+        <w:ind w:left="2149" w:hanging="360"/>
+      </w:pPr>
+      <w:rPr>
+        <w:rFonts w:ascii="Courier New" w:hAnsi="Courier New" w:cs="Courier New" w:hint="default"/>
+      </w:rPr>
+    </w:lvl>
+    <w:lvl w:ilvl="2" w:tplc="04160005" w:tentative="1">
+      <w:start w:val="1"/>
+      <w:numFmt w:val="bullet"/>
+      <w:lvlText w:val=""/>
+      <w:lvlJc w:val="left"/>
+      <w:pPr>
+        <w:ind w:left="2869" w:hanging="360"/>
+      </w:pPr>
+      <w:rPr>
+        <w:rFonts w:ascii="Wingdings" w:hAnsi="Wingdings" w:hint="default"/>
+      </w:rPr>
+    </w:lvl>
+    <w:lvl w:ilvl="3" w:tplc="04160001" w:tentative="1">
+      <w:start w:val="1"/>
+      <w:numFmt w:val="bullet"/>
+      <w:lvlText w:val=""/>
+      <w:lvlJc w:val="left"/>
+      <w:pPr>
+        <w:ind w:left="3589" w:hanging="360"/>
+      </w:pPr>
+      <w:rPr>
+        <w:rFonts w:ascii="Symbol" w:hAnsi="Symbol" w:hint="default"/>
+      </w:rPr>
+    </w:lvl>
+    <w:lvl w:ilvl="4" w:tplc="04160003" w:tentative="1">
+      <w:start w:val="1"/>
+      <w:numFmt w:val="bullet"/>
+      <w:lvlText w:val="o"/>
+      <w:lvlJc w:val="left"/>
+      <w:pPr>
+        <w:ind w:left="4309" w:hanging="360"/>
+      </w:pPr>
+      <w:rPr>
+        <w:rFonts w:ascii="Courier New" w:hAnsi="Courier New" w:cs="Courier New" w:hint="default"/>
+      </w:rPr>
+    </w:lvl>
+    <w:lvl w:ilvl="5" w:tplc="04160005" w:tentative="1">
+      <w:start w:val="1"/>
+      <w:numFmt w:val="bullet"/>
+      <w:lvlText w:val=""/>
+      <w:lvlJc w:val="left"/>
+      <w:pPr>
+        <w:ind w:left="5029" w:hanging="360"/>
+      </w:pPr>
+      <w:rPr>
+        <w:rFonts w:ascii="Wingdings" w:hAnsi="Wingdings" w:hint="default"/>
+      </w:rPr>
+    </w:lvl>
+    <w:lvl w:ilvl="6" w:tplc="04160001" w:tentative="1">
+      <w:start w:val="1"/>
+      <w:numFmt w:val="bullet"/>
+      <w:lvlText w:val=""/>
+      <w:lvlJc w:val="left"/>
+      <w:pPr>
+        <w:ind w:left="5749" w:hanging="360"/>
+      </w:pPr>
+      <w:rPr>
+        <w:rFonts w:ascii="Symbol" w:hAnsi="Symbol" w:hint="default"/>
+      </w:rPr>
+    </w:lvl>
+    <w:lvl w:ilvl="7" w:tplc="04160003" w:tentative="1">
+      <w:start w:val="1"/>
+      <w:numFmt w:val="bullet"/>
+      <w:lvlText w:val="o"/>
+      <w:lvlJc w:val="left"/>
+      <w:pPr>
+        <w:ind w:left="6469" w:hanging="360"/>
+      </w:pPr>
+      <w:rPr>
+        <w:rFonts w:ascii="Courier New" w:hAnsi="Courier New" w:cs="Courier New" w:hint="default"/>
+      </w:rPr>
+    </w:lvl>
+    <w:lvl w:ilvl="8" w:tplc="04160005" w:tentative="1">
+      <w:start w:val="1"/>
+      <w:numFmt w:val="bullet"/>
+      <w:lvlText w:val=""/>
+      <w:lvlJc w:val="left"/>
+      <w:pPr>
+        <w:ind w:left="7189" w:hanging="360"/>
+      </w:pPr>
+      <w:rPr>
+        <w:rFonts w:ascii="Wingdings" w:hAnsi="Wingdings" w:hint="default"/>
+      </w:rPr>
+    </w:lvl>
+  </w:abstractNum>
+  <w:abstractNum w:abstractNumId="4" w15:restartNumberingAfterBreak="0">
+    <w:nsid w:val="1D1F606B"/>
+    <w:multiLevelType w:val="multilevel"/>
+    <w:tmpl w:val="0416001F"/>
+    <w:lvl w:ilvl="0">
+      <w:start w:val="1"/>
+      <w:numFmt w:val="decimal"/>
+      <w:lvlText w:val="%1."/>
+      <w:lvlJc w:val="left"/>
+      <w:pPr>
+        <w:ind w:left="360" w:hanging="360"/>
+      </w:pPr>
+    </w:lvl>
+    <w:lvl w:ilvl="1">
+      <w:start w:val="1"/>
+      <w:numFmt w:val="decimal"/>
+      <w:lvlText w:val="%1.%2."/>
+      <w:lvlJc w:val="left"/>
+      <w:pPr>
+        <w:ind w:left="792" w:hanging="432"/>
+      </w:pPr>
+    </w:lvl>
+    <w:lvl w:ilvl="2">
+      <w:start w:val="1"/>
+      <w:numFmt w:val="decimal"/>
+      <w:lvlText w:val="%1.%2.%3."/>
+      <w:lvlJc w:val="left"/>
+      <w:pPr>
+        <w:ind w:left="1224" w:hanging="504"/>
+      </w:pPr>
+    </w:lvl>
+    <w:lvl w:ilvl="3">
+      <w:start w:val="1"/>
+      <w:numFmt w:val="decimal"/>
+      <w:lvlText w:val="%1.%2.%3.%4."/>
+      <w:lvlJc w:val="left"/>
+      <w:pPr>
+        <w:ind w:left="1728" w:hanging="648"/>
+      </w:pPr>
+    </w:lvl>
+    <w:lvl w:ilvl="4">
+      <w:start w:val="1"/>
+      <w:numFmt w:val="decimal"/>
+      <w:lvlText w:val="%1.%2.%3.%4.%5."/>
+      <w:lvlJc w:val="left"/>
+      <w:pPr>
+        <w:ind w:left="2232" w:hanging="792"/>
+      </w:pPr>
+    </w:lvl>
+    <w:lvl w:ilvl="5">
+      <w:start w:val="1"/>
+      <w:numFmt w:val="decimal"/>
+      <w:lvlText w:val="%1.%2.%3.%4.%5.%6."/>
+      <w:lvlJc w:val="left"/>
+      <w:pPr>
+        <w:ind w:left="2736" w:hanging="936"/>
+      </w:pPr>
+    </w:lvl>
+    <w:lvl w:ilvl="6">
+      <w:start w:val="1"/>
+      <w:numFmt w:val="decimal"/>
+      <w:lvlText w:val="%1.%2.%3.%4.%5.%6.%7."/>
+      <w:lvlJc w:val="left"/>
+      <w:pPr>
+        <w:ind w:left="3240" w:hanging="1080"/>
+      </w:pPr>
+    </w:lvl>
+    <w:lvl w:ilvl="7">
+      <w:start w:val="1"/>
+      <w:numFmt w:val="decimal"/>
+      <w:lvlText w:val="%1.%2.%3.%4.%5.%6.%7.%8."/>
+      <w:lvlJc w:val="left"/>
+      <w:pPr>
+        <w:ind w:left="3744" w:hanging="1224"/>
+      </w:pPr>
+    </w:lvl>
+    <w:lvl w:ilvl="8">
+      <w:start w:val="1"/>
+      <w:numFmt w:val="decimal"/>
+      <w:lvlText w:val="%1.%2.%3.%4.%5.%6.%7.%8.%9."/>
+      <w:lvlJc w:val="left"/>
+      <w:pPr>
+        <w:ind w:left="4320" w:hanging="1440"/>
+      </w:pPr>
+    </w:lvl>
+  </w:abstractNum>
+  <w:abstractNum w:abstractNumId="5" w15:restartNumberingAfterBreak="0">
+    <w:nsid w:val="231226D2"/>
+    <w:multiLevelType w:val="multilevel"/>
+    <w:tmpl w:val="0416001F"/>
+    <w:lvl w:ilvl="0">
+      <w:start w:val="1"/>
+      <w:numFmt w:val="decimal"/>
+      <w:lvlText w:val="%1."/>
+      <w:lvlJc w:val="left"/>
+      <w:pPr>
+        <w:ind w:left="360" w:hanging="360"/>
+      </w:pPr>
+    </w:lvl>
+    <w:lvl w:ilvl="1">
+      <w:start w:val="1"/>
+      <w:numFmt w:val="decimal"/>
+      <w:lvlText w:val="%1.%2."/>
+      <w:lvlJc w:val="left"/>
+      <w:pPr>
+        <w:ind w:left="792" w:hanging="432"/>
+      </w:pPr>
+    </w:lvl>
+    <w:lvl w:ilvl="2">
+      <w:start w:val="1"/>
+      <w:numFmt w:val="decimal"/>
+      <w:lvlText w:val="%1.%2.%3."/>
+      <w:lvlJc w:val="left"/>
+      <w:pPr>
+        <w:ind w:left="1224" w:hanging="504"/>
+      </w:pPr>
+    </w:lvl>
+    <w:lvl w:ilvl="3">
+      <w:start w:val="1"/>
+      <w:numFmt w:val="decimal"/>
+      <w:lvlText w:val="%1.%2.%3.%4."/>
+      <w:lvlJc w:val="left"/>
+      <w:pPr>
+        <w:ind w:left="1728" w:hanging="648"/>
+      </w:pPr>
+    </w:lvl>
+    <w:lvl w:ilvl="4">
+      <w:start w:val="1"/>
+      <w:numFmt w:val="decimal"/>
+      <w:lvlText w:val="%1.%2.%3.%4.%5."/>
+      <w:lvlJc w:val="left"/>
+      <w:pPr>
+        <w:ind w:left="2232" w:hanging="792"/>
+      </w:pPr>
+    </w:lvl>
+    <w:lvl w:ilvl="5">
+      <w:start w:val="1"/>
+      <w:numFmt w:val="decimal"/>
+      <w:lvlText w:val="%1.%2.%3.%4.%5.%6."/>
+      <w:lvlJc w:val="left"/>
+      <w:pPr>
+        <w:ind w:left="2736" w:hanging="936"/>
+      </w:pPr>
+    </w:lvl>
+    <w:lvl w:ilvl="6">
+      <w:start w:val="1"/>
+      <w:numFmt w:val="decimal"/>
+      <w:lvlText w:val="%1.%2.%3.%4.%5.%6.%7."/>
+      <w:lvlJc w:val="left"/>
+      <w:pPr>
+        <w:ind w:left="3240" w:hanging="1080"/>
+      </w:pPr>
+    </w:lvl>
+    <w:lvl w:ilvl="7">
+      <w:start w:val="1"/>
+      <w:numFmt w:val="decimal"/>
+      <w:lvlText w:val="%1.%2.%3.%4.%5.%6.%7.%8."/>
+      <w:lvlJc w:val="left"/>
+      <w:pPr>
+        <w:ind w:left="3744" w:hanging="1224"/>
+      </w:pPr>
+    </w:lvl>
+    <w:lvl w:ilvl="8">
+      <w:start w:val="1"/>
+      <w:numFmt w:val="decimal"/>
+      <w:lvlText w:val="%1.%2.%3.%4.%5.%6.%7.%8.%9."/>
+      <w:lvlJc w:val="left"/>
+      <w:pPr>
+        <w:ind w:left="4320" w:hanging="1440"/>
+      </w:pPr>
+    </w:lvl>
+  </w:abstractNum>
+  <w:abstractNum w:abstractNumId="6" w15:restartNumberingAfterBreak="0">
+    <w:nsid w:val="31C63871"/>
+    <w:multiLevelType w:val="hybridMultilevel"/>
+    <w:tmpl w:val="FBB29F42"/>
+    <w:lvl w:ilvl="0" w:tplc="0416000F">
+      <w:start w:val="1"/>
+      <w:numFmt w:val="decimal"/>
+      <w:lvlText w:val="%1."/>
+      <w:lvlJc w:val="left"/>
+      <w:pPr>
+        <w:ind w:left="720" w:hanging="360"/>
+      </w:pPr>
+      <w:rPr>
+        <w:rFonts w:hint="default"/>
+      </w:rPr>
+    </w:lvl>
+    <w:lvl w:ilvl="1" w:tplc="04160019" w:tentative="1">
+      <w:start w:val="1"/>
+      <w:numFmt w:val="lowerLetter"/>
+      <w:lvlText w:val="%2."/>
+      <w:lvlJc w:val="left"/>
+      <w:pPr>
+        <w:ind w:left="1440" w:hanging="360"/>
+      </w:pPr>
+    </w:lvl>
+    <w:lvl w:ilvl="2" w:tplc="0416001B" w:tentative="1">
+      <w:start w:val="1"/>
+      <w:numFmt w:val="lowerRoman"/>
+      <w:lvlText w:val="%3."/>
+      <w:lvlJc w:val="right"/>
+      <w:pPr>
+        <w:ind w:left="2160" w:hanging="180"/>
+      </w:pPr>
+    </w:lvl>
+    <w:lvl w:ilvl="3" w:tplc="0416000F" w:tentative="1">
+      <w:start w:val="1"/>
+      <w:numFmt w:val="decimal"/>
+      <w:lvlText w:val="%4."/>
+      <w:lvlJc w:val="left"/>
+      <w:pPr>
+        <w:ind w:left="2880" w:hanging="360"/>
+      </w:pPr>
+    </w:lvl>
+    <w:lvl w:ilvl="4" w:tplc="04160019" w:tentative="1">
+      <w:start w:val="1"/>
+      <w:numFmt w:val="lowerLetter"/>
+      <w:lvlText w:val="%5."/>
+      <w:lvlJc w:val="left"/>
+      <w:pPr>
+        <w:ind w:left="3600" w:hanging="360"/>
+      </w:pPr>
+    </w:lvl>
+    <w:lvl w:ilvl="5" w:tplc="0416001B" w:tentative="1">
+      <w:start w:val="1"/>
+      <w:numFmt w:val="lowerRoman"/>
+      <w:lvlText w:val="%6."/>
+      <w:lvlJc w:val="right"/>
+      <w:pPr>
+        <w:ind w:left="4320" w:hanging="180"/>
+      </w:pPr>
+    </w:lvl>
+    <w:lvl w:ilvl="6" w:tplc="0416000F" w:tentative="1">
+      <w:start w:val="1"/>
+      <w:numFmt w:val="decimal"/>
+      <w:lvlText w:val="%7."/>
+      <w:lvlJc w:val="left"/>
+      <w:pPr>
+        <w:ind w:left="5040" w:hanging="360"/>
+      </w:pPr>
+    </w:lvl>
+    <w:lvl w:ilvl="7" w:tplc="04160019" w:tentative="1">
+      <w:start w:val="1"/>
+      <w:numFmt w:val="lowerLetter"/>
+      <w:lvlText w:val="%8."/>
+      <w:lvlJc w:val="left"/>
+      <w:pPr>
+        <w:ind w:left="5760" w:hanging="360"/>
+      </w:pPr>
+    </w:lvl>
+    <w:lvl w:ilvl="8" w:tplc="0416001B" w:tentative="1">
+      <w:start w:val="1"/>
+      <w:numFmt w:val="lowerRoman"/>
+      <w:lvlText w:val="%9."/>
+      <w:lvlJc w:val="right"/>
+      <w:pPr>
+        <w:ind w:left="6480" w:hanging="180"/>
+      </w:pPr>
+    </w:lvl>
+  </w:abstractNum>
+  <w:abstractNum w:abstractNumId="7" w15:restartNumberingAfterBreak="0">
+    <w:nsid w:val="324B2899"/>
+    <w:multiLevelType w:val="multilevel"/>
+    <w:tmpl w:val="0416001F"/>
+    <w:lvl w:ilvl="0">
+      <w:start w:val="1"/>
+      <w:numFmt w:val="decimal"/>
+      <w:lvlText w:val="%1."/>
+      <w:lvlJc w:val="left"/>
+      <w:pPr>
+        <w:ind w:left="360" w:hanging="360"/>
+      </w:pPr>
+    </w:lvl>
+    <w:lvl w:ilvl="1">
+      <w:start w:val="1"/>
+      <w:numFmt w:val="decimal"/>
+      <w:lvlText w:val="%1.%2."/>
+      <w:lvlJc w:val="left"/>
+      <w:pPr>
+        <w:ind w:left="792" w:hanging="432"/>
+      </w:pPr>
+    </w:lvl>
+    <w:lvl w:ilvl="2">
+      <w:start w:val="1"/>
+      <w:numFmt w:val="decimal"/>
+      <w:lvlText w:val="%1.%2.%3."/>
+      <w:lvlJc w:val="left"/>
+      <w:pPr>
+        <w:ind w:left="1224" w:hanging="504"/>
+      </w:pPr>
+    </w:lvl>
+    <w:lvl w:ilvl="3">
+      <w:start w:val="1"/>
+      <w:numFmt w:val="decimal"/>
+      <w:lvlText w:val="%1.%2.%3.%4."/>
+      <w:lvlJc w:val="left"/>
+      <w:pPr>
+        <w:ind w:left="1728" w:hanging="648"/>
+      </w:pPr>
+    </w:lvl>
+    <w:lvl w:ilvl="4">
+      <w:start w:val="1"/>
+      <w:numFmt w:val="decimal"/>
+      <w:lvlText w:val="%1.%2.%3.%4.%5."/>
+      <w:lvlJc w:val="left"/>
+      <w:pPr>
+        <w:ind w:left="2232" w:hanging="792"/>
+      </w:pPr>
+    </w:lvl>
+    <w:lvl w:ilvl="5">
+      <w:start w:val="1"/>
+      <w:numFmt w:val="decimal"/>
+      <w:lvlText w:val="%1.%2.%3.%4.%5.%6."/>
+      <w:lvlJc w:val="left"/>
+      <w:pPr>
+        <w:ind w:left="2736" w:hanging="936"/>
+      </w:pPr>
+    </w:lvl>
+    <w:lvl w:ilvl="6">
+      <w:start w:val="1"/>
+      <w:numFmt w:val="decimal"/>
+      <w:lvlText w:val="%1.%2.%3.%4.%5.%6.%7."/>
+      <w:lvlJc w:val="left"/>
+      <w:pPr>
+        <w:ind w:left="3240" w:hanging="1080"/>
+      </w:pPr>
+    </w:lvl>
+    <w:lvl w:ilvl="7">
+      <w:start w:val="1"/>
+      <w:numFmt w:val="decimal"/>
+      <w:lvlText w:val="%1.%2.%3.%4.%5.%6.%7.%8."/>
+      <w:lvlJc w:val="left"/>
+      <w:pPr>
+        <w:ind w:left="3744" w:hanging="1224"/>
+      </w:pPr>
+    </w:lvl>
+    <w:lvl w:ilvl="8">
+      <w:start w:val="1"/>
+      <w:numFmt w:val="decimal"/>
+      <w:lvlText w:val="%1.%2.%3.%4.%5.%6.%7.%8.%9."/>
+      <w:lvlJc w:val="left"/>
+      <w:pPr>
+        <w:ind w:left="4320" w:hanging="1440"/>
+      </w:pPr>
+    </w:lvl>
+  </w:abstractNum>
+  <w:abstractNum w:abstractNumId="8" w15:restartNumberingAfterBreak="0">
     <w:nsid w:val="32B61F01"/>
     <w:multiLevelType w:val="hybridMultilevel"/>
     <w:tmpl w:val="ACCA2EE4"/>
@@ -521,10 +2013,845 @@
       </w:pPr>
     </w:lvl>
   </w:abstractNum>
-  <w:abstractNum w:abstractNumId="1" w15:restartNumberingAfterBreak="0">
+  <w:abstractNum w:abstractNumId="9" w15:restartNumberingAfterBreak="0">
+    <w:nsid w:val="32DF402E"/>
+    <w:multiLevelType w:val="multilevel"/>
+    <w:tmpl w:val="F5B25666"/>
+    <w:numStyleLink w:val="Estilo1"/>
+  </w:abstractNum>
+  <w:abstractNum w:abstractNumId="10" w15:restartNumberingAfterBreak="0">
+    <w:nsid w:val="3B0A33B7"/>
+    <w:multiLevelType w:val="multilevel"/>
+    <w:tmpl w:val="0416001F"/>
+    <w:lvl w:ilvl="0">
+      <w:start w:val="1"/>
+      <w:numFmt w:val="decimal"/>
+      <w:lvlText w:val="%1."/>
+      <w:lvlJc w:val="left"/>
+      <w:pPr>
+        <w:ind w:left="360" w:hanging="360"/>
+      </w:pPr>
+    </w:lvl>
+    <w:lvl w:ilvl="1">
+      <w:start w:val="1"/>
+      <w:numFmt w:val="decimal"/>
+      <w:lvlText w:val="%1.%2."/>
+      <w:lvlJc w:val="left"/>
+      <w:pPr>
+        <w:ind w:left="792" w:hanging="432"/>
+      </w:pPr>
+    </w:lvl>
+    <w:lvl w:ilvl="2">
+      <w:start w:val="1"/>
+      <w:numFmt w:val="decimal"/>
+      <w:lvlText w:val="%1.%2.%3."/>
+      <w:lvlJc w:val="left"/>
+      <w:pPr>
+        <w:ind w:left="1224" w:hanging="504"/>
+      </w:pPr>
+    </w:lvl>
+    <w:lvl w:ilvl="3">
+      <w:start w:val="1"/>
+      <w:numFmt w:val="decimal"/>
+      <w:lvlText w:val="%1.%2.%3.%4."/>
+      <w:lvlJc w:val="left"/>
+      <w:pPr>
+        <w:ind w:left="1728" w:hanging="648"/>
+      </w:pPr>
+    </w:lvl>
+    <w:lvl w:ilvl="4">
+      <w:start w:val="1"/>
+      <w:numFmt w:val="decimal"/>
+      <w:lvlText w:val="%1.%2.%3.%4.%5."/>
+      <w:lvlJc w:val="left"/>
+      <w:pPr>
+        <w:ind w:left="2232" w:hanging="792"/>
+      </w:pPr>
+    </w:lvl>
+    <w:lvl w:ilvl="5">
+      <w:start w:val="1"/>
+      <w:numFmt w:val="decimal"/>
+      <w:lvlText w:val="%1.%2.%3.%4.%5.%6."/>
+      <w:lvlJc w:val="left"/>
+      <w:pPr>
+        <w:ind w:left="2736" w:hanging="936"/>
+      </w:pPr>
+    </w:lvl>
+    <w:lvl w:ilvl="6">
+      <w:start w:val="1"/>
+      <w:numFmt w:val="decimal"/>
+      <w:lvlText w:val="%1.%2.%3.%4.%5.%6.%7."/>
+      <w:lvlJc w:val="left"/>
+      <w:pPr>
+        <w:ind w:left="3240" w:hanging="1080"/>
+      </w:pPr>
+    </w:lvl>
+    <w:lvl w:ilvl="7">
+      <w:start w:val="1"/>
+      <w:numFmt w:val="decimal"/>
+      <w:lvlText w:val="%1.%2.%3.%4.%5.%6.%7.%8."/>
+      <w:lvlJc w:val="left"/>
+      <w:pPr>
+        <w:ind w:left="3744" w:hanging="1224"/>
+      </w:pPr>
+    </w:lvl>
+    <w:lvl w:ilvl="8">
+      <w:start w:val="1"/>
+      <w:numFmt w:val="decimal"/>
+      <w:lvlText w:val="%1.%2.%3.%4.%5.%6.%7.%8.%9."/>
+      <w:lvlJc w:val="left"/>
+      <w:pPr>
+        <w:ind w:left="4320" w:hanging="1440"/>
+      </w:pPr>
+    </w:lvl>
+  </w:abstractNum>
+  <w:abstractNum w:abstractNumId="11" w15:restartNumberingAfterBreak="0">
+    <w:nsid w:val="4D156DFF"/>
+    <w:multiLevelType w:val="multilevel"/>
+    <w:tmpl w:val="3FC61AB2"/>
+    <w:lvl w:ilvl="0">
+      <w:start w:val="1"/>
+      <w:numFmt w:val="decimal"/>
+      <w:lvlText w:val="%1."/>
+      <w:lvlJc w:val="left"/>
+      <w:pPr>
+        <w:ind w:left="360" w:hanging="360"/>
+      </w:pPr>
+    </w:lvl>
+    <w:lvl w:ilvl="1">
+      <w:start w:val="1"/>
+      <w:numFmt w:val="decimal"/>
+      <w:lvlText w:val="%1.%2."/>
+      <w:lvlJc w:val="left"/>
+      <w:pPr>
+        <w:ind w:left="792" w:hanging="432"/>
+      </w:pPr>
+    </w:lvl>
+    <w:lvl w:ilvl="2">
+      <w:start w:val="1"/>
+      <w:numFmt w:val="decimal"/>
+      <w:lvlText w:val="%1.%2.%3."/>
+      <w:lvlJc w:val="left"/>
+      <w:pPr>
+        <w:ind w:left="1224" w:hanging="504"/>
+      </w:pPr>
+    </w:lvl>
+    <w:lvl w:ilvl="3">
+      <w:start w:val="1"/>
+      <w:numFmt w:val="decimal"/>
+      <w:lvlText w:val="%1.%2.%3.%4."/>
+      <w:lvlJc w:val="left"/>
+      <w:pPr>
+        <w:ind w:left="1728" w:hanging="648"/>
+      </w:pPr>
+    </w:lvl>
+    <w:lvl w:ilvl="4">
+      <w:start w:val="1"/>
+      <w:numFmt w:val="decimal"/>
+      <w:lvlText w:val="%1.%2.%3.%4.%5."/>
+      <w:lvlJc w:val="left"/>
+      <w:pPr>
+        <w:ind w:left="2232" w:hanging="792"/>
+      </w:pPr>
+    </w:lvl>
+    <w:lvl w:ilvl="5">
+      <w:start w:val="1"/>
+      <w:numFmt w:val="decimal"/>
+      <w:lvlText w:val="%1.%2.%3.%4.%5.%6."/>
+      <w:lvlJc w:val="left"/>
+      <w:pPr>
+        <w:ind w:left="2736" w:hanging="936"/>
+      </w:pPr>
+    </w:lvl>
+    <w:lvl w:ilvl="6">
+      <w:start w:val="1"/>
+      <w:numFmt w:val="decimal"/>
+      <w:lvlText w:val="%1.%2.%3.%4.%5.%6.%7."/>
+      <w:lvlJc w:val="left"/>
+      <w:pPr>
+        <w:ind w:left="3240" w:hanging="1080"/>
+      </w:pPr>
+    </w:lvl>
+    <w:lvl w:ilvl="7">
+      <w:start w:val="1"/>
+      <w:numFmt w:val="decimal"/>
+      <w:lvlText w:val="%1.%2.%3.%4.%5.%6.%7.%8."/>
+      <w:lvlJc w:val="left"/>
+      <w:pPr>
+        <w:ind w:left="3744" w:hanging="1224"/>
+      </w:pPr>
+    </w:lvl>
+    <w:lvl w:ilvl="8">
+      <w:start w:val="1"/>
+      <w:numFmt w:val="decimal"/>
+      <w:lvlText w:val="%1.%2.%3.%4.%5.%6.%7.%8.%9."/>
+      <w:lvlJc w:val="left"/>
+      <w:pPr>
+        <w:ind w:left="4320" w:hanging="1440"/>
+      </w:pPr>
+    </w:lvl>
+  </w:abstractNum>
+  <w:abstractNum w:abstractNumId="12" w15:restartNumberingAfterBreak="0">
+    <w:nsid w:val="59F960E4"/>
+    <w:multiLevelType w:val="multilevel"/>
+    <w:tmpl w:val="0416001F"/>
+    <w:lvl w:ilvl="0">
+      <w:start w:val="1"/>
+      <w:numFmt w:val="decimal"/>
+      <w:lvlText w:val="%1."/>
+      <w:lvlJc w:val="left"/>
+      <w:pPr>
+        <w:ind w:left="360" w:hanging="360"/>
+      </w:pPr>
+    </w:lvl>
+    <w:lvl w:ilvl="1">
+      <w:start w:val="1"/>
+      <w:numFmt w:val="decimal"/>
+      <w:lvlText w:val="%1.%2."/>
+      <w:lvlJc w:val="left"/>
+      <w:pPr>
+        <w:ind w:left="792" w:hanging="432"/>
+      </w:pPr>
+    </w:lvl>
+    <w:lvl w:ilvl="2">
+      <w:start w:val="1"/>
+      <w:numFmt w:val="decimal"/>
+      <w:lvlText w:val="%1.%2.%3."/>
+      <w:lvlJc w:val="left"/>
+      <w:pPr>
+        <w:ind w:left="1224" w:hanging="504"/>
+      </w:pPr>
+    </w:lvl>
+    <w:lvl w:ilvl="3">
+      <w:start w:val="1"/>
+      <w:numFmt w:val="decimal"/>
+      <w:lvlText w:val="%1.%2.%3.%4."/>
+      <w:lvlJc w:val="left"/>
+      <w:pPr>
+        <w:ind w:left="1728" w:hanging="648"/>
+      </w:pPr>
+    </w:lvl>
+    <w:lvl w:ilvl="4">
+      <w:start w:val="1"/>
+      <w:numFmt w:val="decimal"/>
+      <w:lvlText w:val="%1.%2.%3.%4.%5."/>
+      <w:lvlJc w:val="left"/>
+      <w:pPr>
+        <w:ind w:left="2232" w:hanging="792"/>
+      </w:pPr>
+    </w:lvl>
+    <w:lvl w:ilvl="5">
+      <w:start w:val="1"/>
+      <w:numFmt w:val="decimal"/>
+      <w:lvlText w:val="%1.%2.%3.%4.%5.%6."/>
+      <w:lvlJc w:val="left"/>
+      <w:pPr>
+        <w:ind w:left="2736" w:hanging="936"/>
+      </w:pPr>
+    </w:lvl>
+    <w:lvl w:ilvl="6">
+      <w:start w:val="1"/>
+      <w:numFmt w:val="decimal"/>
+      <w:lvlText w:val="%1.%2.%3.%4.%5.%6.%7."/>
+      <w:lvlJc w:val="left"/>
+      <w:pPr>
+        <w:ind w:left="3240" w:hanging="1080"/>
+      </w:pPr>
+    </w:lvl>
+    <w:lvl w:ilvl="7">
+      <w:start w:val="1"/>
+      <w:numFmt w:val="decimal"/>
+      <w:lvlText w:val="%1.%2.%3.%4.%5.%6.%7.%8."/>
+      <w:lvlJc w:val="left"/>
+      <w:pPr>
+        <w:ind w:left="3744" w:hanging="1224"/>
+      </w:pPr>
+    </w:lvl>
+    <w:lvl w:ilvl="8">
+      <w:start w:val="1"/>
+      <w:numFmt w:val="decimal"/>
+      <w:lvlText w:val="%1.%2.%3.%4.%5.%6.%7.%8.%9."/>
+      <w:lvlJc w:val="left"/>
+      <w:pPr>
+        <w:ind w:left="4320" w:hanging="1440"/>
+      </w:pPr>
+    </w:lvl>
+  </w:abstractNum>
+  <w:abstractNum w:abstractNumId="13" w15:restartNumberingAfterBreak="0">
+    <w:nsid w:val="5F254A08"/>
+    <w:multiLevelType w:val="multilevel"/>
+    <w:tmpl w:val="0416001F"/>
+    <w:name w:val="Personalizada222"/>
+    <w:lvl w:ilvl="0">
+      <w:start w:val="1"/>
+      <w:numFmt w:val="decimal"/>
+      <w:lvlText w:val="%1."/>
+      <w:lvlJc w:val="left"/>
+      <w:pPr>
+        <w:ind w:left="360" w:hanging="360"/>
+      </w:pPr>
+    </w:lvl>
+    <w:lvl w:ilvl="1">
+      <w:start w:val="1"/>
+      <w:numFmt w:val="decimal"/>
+      <w:lvlText w:val="%1.%2."/>
+      <w:lvlJc w:val="left"/>
+      <w:pPr>
+        <w:ind w:left="792" w:hanging="432"/>
+      </w:pPr>
+    </w:lvl>
+    <w:lvl w:ilvl="2">
+      <w:start w:val="1"/>
+      <w:numFmt w:val="decimal"/>
+      <w:lvlText w:val="%1.%2.%3."/>
+      <w:lvlJc w:val="left"/>
+      <w:pPr>
+        <w:ind w:left="1224" w:hanging="504"/>
+      </w:pPr>
+    </w:lvl>
+    <w:lvl w:ilvl="3">
+      <w:start w:val="1"/>
+      <w:numFmt w:val="decimal"/>
+      <w:lvlText w:val="%1.%2.%3.%4."/>
+      <w:lvlJc w:val="left"/>
+      <w:pPr>
+        <w:ind w:left="1728" w:hanging="648"/>
+      </w:pPr>
+    </w:lvl>
+    <w:lvl w:ilvl="4">
+      <w:start w:val="1"/>
+      <w:numFmt w:val="decimal"/>
+      <w:lvlText w:val="%1.%2.%3.%4.%5."/>
+      <w:lvlJc w:val="left"/>
+      <w:pPr>
+        <w:ind w:left="2232" w:hanging="792"/>
+      </w:pPr>
+    </w:lvl>
+    <w:lvl w:ilvl="5">
+      <w:start w:val="1"/>
+      <w:numFmt w:val="decimal"/>
+      <w:lvlText w:val="%1.%2.%3.%4.%5.%6."/>
+      <w:lvlJc w:val="left"/>
+      <w:pPr>
+        <w:ind w:left="2736" w:hanging="936"/>
+      </w:pPr>
+    </w:lvl>
+    <w:lvl w:ilvl="6">
+      <w:start w:val="1"/>
+      <w:numFmt w:val="decimal"/>
+      <w:lvlText w:val="%1.%2.%3.%4.%5.%6.%7."/>
+      <w:lvlJc w:val="left"/>
+      <w:pPr>
+        <w:ind w:left="3240" w:hanging="1080"/>
+      </w:pPr>
+    </w:lvl>
+    <w:lvl w:ilvl="7">
+      <w:start w:val="1"/>
+      <w:numFmt w:val="decimal"/>
+      <w:lvlText w:val="%1.%2.%3.%4.%5.%6.%7.%8."/>
+      <w:lvlJc w:val="left"/>
+      <w:pPr>
+        <w:ind w:left="3744" w:hanging="1224"/>
+      </w:pPr>
+    </w:lvl>
+    <w:lvl w:ilvl="8">
+      <w:start w:val="1"/>
+      <w:numFmt w:val="decimal"/>
+      <w:lvlText w:val="%1.%2.%3.%4.%5.%6.%7.%8.%9."/>
+      <w:lvlJc w:val="left"/>
+      <w:pPr>
+        <w:ind w:left="4320" w:hanging="1440"/>
+      </w:pPr>
+    </w:lvl>
+  </w:abstractNum>
+  <w:abstractNum w:abstractNumId="14" w15:restartNumberingAfterBreak="0">
+    <w:nsid w:val="5FFE53DE"/>
+    <w:multiLevelType w:val="hybridMultilevel"/>
+    <w:tmpl w:val="5C708AEA"/>
+    <w:lvl w:ilvl="0" w:tplc="04160001">
+      <w:start w:val="1"/>
+      <w:numFmt w:val="bullet"/>
+      <w:lvlText w:val=""/>
+      <w:lvlJc w:val="left"/>
+      <w:pPr>
+        <w:ind w:left="2138" w:hanging="360"/>
+      </w:pPr>
+      <w:rPr>
+        <w:rFonts w:ascii="Symbol" w:hAnsi="Symbol" w:hint="default"/>
+      </w:rPr>
+    </w:lvl>
+    <w:lvl w:ilvl="1" w:tplc="04160003" w:tentative="1">
+      <w:start w:val="1"/>
+      <w:numFmt w:val="bullet"/>
+      <w:lvlText w:val="o"/>
+      <w:lvlJc w:val="left"/>
+      <w:pPr>
+        <w:ind w:left="2858" w:hanging="360"/>
+      </w:pPr>
+      <w:rPr>
+        <w:rFonts w:ascii="Courier New" w:hAnsi="Courier New" w:cs="Courier New" w:hint="default"/>
+      </w:rPr>
+    </w:lvl>
+    <w:lvl w:ilvl="2" w:tplc="04160005" w:tentative="1">
+      <w:start w:val="1"/>
+      <w:numFmt w:val="bullet"/>
+      <w:lvlText w:val=""/>
+      <w:lvlJc w:val="left"/>
+      <w:pPr>
+        <w:ind w:left="3578" w:hanging="360"/>
+      </w:pPr>
+      <w:rPr>
+        <w:rFonts w:ascii="Wingdings" w:hAnsi="Wingdings" w:hint="default"/>
+      </w:rPr>
+    </w:lvl>
+    <w:lvl w:ilvl="3" w:tplc="04160001" w:tentative="1">
+      <w:start w:val="1"/>
+      <w:numFmt w:val="bullet"/>
+      <w:lvlText w:val=""/>
+      <w:lvlJc w:val="left"/>
+      <w:pPr>
+        <w:ind w:left="4298" w:hanging="360"/>
+      </w:pPr>
+      <w:rPr>
+        <w:rFonts w:ascii="Symbol" w:hAnsi="Symbol" w:hint="default"/>
+      </w:rPr>
+    </w:lvl>
+    <w:lvl w:ilvl="4" w:tplc="04160003" w:tentative="1">
+      <w:start w:val="1"/>
+      <w:numFmt w:val="bullet"/>
+      <w:lvlText w:val="o"/>
+      <w:lvlJc w:val="left"/>
+      <w:pPr>
+        <w:ind w:left="5018" w:hanging="360"/>
+      </w:pPr>
+      <w:rPr>
+        <w:rFonts w:ascii="Courier New" w:hAnsi="Courier New" w:cs="Courier New" w:hint="default"/>
+      </w:rPr>
+    </w:lvl>
+    <w:lvl w:ilvl="5" w:tplc="04160005" w:tentative="1">
+      <w:start w:val="1"/>
+      <w:numFmt w:val="bullet"/>
+      <w:lvlText w:val=""/>
+      <w:lvlJc w:val="left"/>
+      <w:pPr>
+        <w:ind w:left="5738" w:hanging="360"/>
+      </w:pPr>
+      <w:rPr>
+        <w:rFonts w:ascii="Wingdings" w:hAnsi="Wingdings" w:hint="default"/>
+      </w:rPr>
+    </w:lvl>
+    <w:lvl w:ilvl="6" w:tplc="04160001" w:tentative="1">
+      <w:start w:val="1"/>
+      <w:numFmt w:val="bullet"/>
+      <w:lvlText w:val=""/>
+      <w:lvlJc w:val="left"/>
+      <w:pPr>
+        <w:ind w:left="6458" w:hanging="360"/>
+      </w:pPr>
+      <w:rPr>
+        <w:rFonts w:ascii="Symbol" w:hAnsi="Symbol" w:hint="default"/>
+      </w:rPr>
+    </w:lvl>
+    <w:lvl w:ilvl="7" w:tplc="04160003" w:tentative="1">
+      <w:start w:val="1"/>
+      <w:numFmt w:val="bullet"/>
+      <w:lvlText w:val="o"/>
+      <w:lvlJc w:val="left"/>
+      <w:pPr>
+        <w:ind w:left="7178" w:hanging="360"/>
+      </w:pPr>
+      <w:rPr>
+        <w:rFonts w:ascii="Courier New" w:hAnsi="Courier New" w:cs="Courier New" w:hint="default"/>
+      </w:rPr>
+    </w:lvl>
+    <w:lvl w:ilvl="8" w:tplc="04160005" w:tentative="1">
+      <w:start w:val="1"/>
+      <w:numFmt w:val="bullet"/>
+      <w:lvlText w:val=""/>
+      <w:lvlJc w:val="left"/>
+      <w:pPr>
+        <w:ind w:left="7898" w:hanging="360"/>
+      </w:pPr>
+      <w:rPr>
+        <w:rFonts w:ascii="Wingdings" w:hAnsi="Wingdings" w:hint="default"/>
+      </w:rPr>
+    </w:lvl>
+  </w:abstractNum>
+  <w:abstractNum w:abstractNumId="15" w15:restartNumberingAfterBreak="0">
+    <w:nsid w:val="640F60AA"/>
+    <w:multiLevelType w:val="multilevel"/>
+    <w:tmpl w:val="0416001F"/>
+    <w:lvl w:ilvl="0">
+      <w:start w:val="1"/>
+      <w:numFmt w:val="decimal"/>
+      <w:lvlText w:val="%1."/>
+      <w:lvlJc w:val="left"/>
+      <w:pPr>
+        <w:ind w:left="360" w:hanging="360"/>
+      </w:pPr>
+    </w:lvl>
+    <w:lvl w:ilvl="1">
+      <w:start w:val="1"/>
+      <w:numFmt w:val="decimal"/>
+      <w:lvlText w:val="%1.%2."/>
+      <w:lvlJc w:val="left"/>
+      <w:pPr>
+        <w:ind w:left="792" w:hanging="432"/>
+      </w:pPr>
+    </w:lvl>
+    <w:lvl w:ilvl="2">
+      <w:start w:val="1"/>
+      <w:numFmt w:val="decimal"/>
+      <w:lvlText w:val="%1.%2.%3."/>
+      <w:lvlJc w:val="left"/>
+      <w:pPr>
+        <w:ind w:left="1224" w:hanging="504"/>
+      </w:pPr>
+    </w:lvl>
+    <w:lvl w:ilvl="3">
+      <w:start w:val="1"/>
+      <w:numFmt w:val="decimal"/>
+      <w:lvlText w:val="%1.%2.%3.%4."/>
+      <w:lvlJc w:val="left"/>
+      <w:pPr>
+        <w:ind w:left="1728" w:hanging="648"/>
+      </w:pPr>
+    </w:lvl>
+    <w:lvl w:ilvl="4">
+      <w:start w:val="1"/>
+      <w:numFmt w:val="decimal"/>
+      <w:lvlText w:val="%1.%2.%3.%4.%5."/>
+      <w:lvlJc w:val="left"/>
+      <w:pPr>
+        <w:ind w:left="2232" w:hanging="792"/>
+      </w:pPr>
+    </w:lvl>
+    <w:lvl w:ilvl="5">
+      <w:start w:val="1"/>
+      <w:numFmt w:val="decimal"/>
+      <w:lvlText w:val="%1.%2.%3.%4.%5.%6."/>
+      <w:lvlJc w:val="left"/>
+      <w:pPr>
+        <w:ind w:left="2736" w:hanging="936"/>
+      </w:pPr>
+    </w:lvl>
+    <w:lvl w:ilvl="6">
+      <w:start w:val="1"/>
+      <w:numFmt w:val="decimal"/>
+      <w:lvlText w:val="%1.%2.%3.%4.%5.%6.%7."/>
+      <w:lvlJc w:val="left"/>
+      <w:pPr>
+        <w:ind w:left="3240" w:hanging="1080"/>
+      </w:pPr>
+    </w:lvl>
+    <w:lvl w:ilvl="7">
+      <w:start w:val="1"/>
+      <w:numFmt w:val="decimal"/>
+      <w:lvlText w:val="%1.%2.%3.%4.%5.%6.%7.%8."/>
+      <w:lvlJc w:val="left"/>
+      <w:pPr>
+        <w:ind w:left="3744" w:hanging="1224"/>
+      </w:pPr>
+    </w:lvl>
+    <w:lvl w:ilvl="8">
+      <w:start w:val="1"/>
+      <w:numFmt w:val="decimal"/>
+      <w:lvlText w:val="%1.%2.%3.%4.%5.%6.%7.%8.%9."/>
+      <w:lvlJc w:val="left"/>
+      <w:pPr>
+        <w:ind w:left="4320" w:hanging="1440"/>
+      </w:pPr>
+    </w:lvl>
+  </w:abstractNum>
+  <w:abstractNum w:abstractNumId="16" w15:restartNumberingAfterBreak="0">
+    <w:nsid w:val="65D725E5"/>
+    <w:multiLevelType w:val="multilevel"/>
+    <w:tmpl w:val="0416001F"/>
+    <w:lvl w:ilvl="0">
+      <w:start w:val="1"/>
+      <w:numFmt w:val="decimal"/>
+      <w:lvlText w:val="%1."/>
+      <w:lvlJc w:val="left"/>
+      <w:pPr>
+        <w:ind w:left="360" w:hanging="360"/>
+      </w:pPr>
+    </w:lvl>
+    <w:lvl w:ilvl="1">
+      <w:start w:val="1"/>
+      <w:numFmt w:val="decimal"/>
+      <w:lvlText w:val="%1.%2."/>
+      <w:lvlJc w:val="left"/>
+      <w:pPr>
+        <w:ind w:left="792" w:hanging="432"/>
+      </w:pPr>
+    </w:lvl>
+    <w:lvl w:ilvl="2">
+      <w:start w:val="1"/>
+      <w:numFmt w:val="decimal"/>
+      <w:lvlText w:val="%1.%2.%3."/>
+      <w:lvlJc w:val="left"/>
+      <w:pPr>
+        <w:ind w:left="1224" w:hanging="504"/>
+      </w:pPr>
+    </w:lvl>
+    <w:lvl w:ilvl="3">
+      <w:start w:val="1"/>
+      <w:numFmt w:val="decimal"/>
+      <w:lvlText w:val="%1.%2.%3.%4."/>
+      <w:lvlJc w:val="left"/>
+      <w:pPr>
+        <w:ind w:left="1728" w:hanging="648"/>
+      </w:pPr>
+    </w:lvl>
+    <w:lvl w:ilvl="4">
+      <w:start w:val="1"/>
+      <w:numFmt w:val="decimal"/>
+      <w:lvlText w:val="%1.%2.%3.%4.%5."/>
+      <w:lvlJc w:val="left"/>
+      <w:pPr>
+        <w:ind w:left="2232" w:hanging="792"/>
+      </w:pPr>
+    </w:lvl>
+    <w:lvl w:ilvl="5">
+      <w:start w:val="1"/>
+      <w:numFmt w:val="decimal"/>
+      <w:lvlText w:val="%1.%2.%3.%4.%5.%6."/>
+      <w:lvlJc w:val="left"/>
+      <w:pPr>
+        <w:ind w:left="2736" w:hanging="936"/>
+      </w:pPr>
+    </w:lvl>
+    <w:lvl w:ilvl="6">
+      <w:start w:val="1"/>
+      <w:numFmt w:val="decimal"/>
+      <w:lvlText w:val="%1.%2.%3.%4.%5.%6.%7."/>
+      <w:lvlJc w:val="left"/>
+      <w:pPr>
+        <w:ind w:left="3240" w:hanging="1080"/>
+      </w:pPr>
+    </w:lvl>
+    <w:lvl w:ilvl="7">
+      <w:start w:val="1"/>
+      <w:numFmt w:val="decimal"/>
+      <w:lvlText w:val="%1.%2.%3.%4.%5.%6.%7.%8."/>
+      <w:lvlJc w:val="left"/>
+      <w:pPr>
+        <w:ind w:left="3744" w:hanging="1224"/>
+      </w:pPr>
+    </w:lvl>
+    <w:lvl w:ilvl="8">
+      <w:start w:val="1"/>
+      <w:numFmt w:val="decimal"/>
+      <w:lvlText w:val="%1.%2.%3.%4.%5.%6.%7.%8.%9."/>
+      <w:lvlJc w:val="left"/>
+      <w:pPr>
+        <w:ind w:left="4320" w:hanging="1440"/>
+      </w:pPr>
+    </w:lvl>
+  </w:abstractNum>
+  <w:abstractNum w:abstractNumId="17" w15:restartNumberingAfterBreak="0">
+    <w:nsid w:val="74D60709"/>
+    <w:multiLevelType w:val="hybridMultilevel"/>
+    <w:tmpl w:val="46D234D2"/>
+    <w:lvl w:ilvl="0" w:tplc="04160001">
+      <w:start w:val="1"/>
+      <w:numFmt w:val="bullet"/>
+      <w:lvlText w:val=""/>
+      <w:lvlJc w:val="left"/>
+      <w:pPr>
+        <w:ind w:left="2138" w:hanging="360"/>
+      </w:pPr>
+      <w:rPr>
+        <w:rFonts w:ascii="Symbol" w:hAnsi="Symbol" w:hint="default"/>
+      </w:rPr>
+    </w:lvl>
+    <w:lvl w:ilvl="1" w:tplc="04160003" w:tentative="1">
+      <w:start w:val="1"/>
+      <w:numFmt w:val="bullet"/>
+      <w:lvlText w:val="o"/>
+      <w:lvlJc w:val="left"/>
+      <w:pPr>
+        <w:ind w:left="2858" w:hanging="360"/>
+      </w:pPr>
+      <w:rPr>
+        <w:rFonts w:ascii="Courier New" w:hAnsi="Courier New" w:cs="Courier New" w:hint="default"/>
+      </w:rPr>
+    </w:lvl>
+    <w:lvl w:ilvl="2" w:tplc="04160005" w:tentative="1">
+      <w:start w:val="1"/>
+      <w:numFmt w:val="bullet"/>
+      <w:lvlText w:val=""/>
+      <w:lvlJc w:val="left"/>
+      <w:pPr>
+        <w:ind w:left="3578" w:hanging="360"/>
+      </w:pPr>
+      <w:rPr>
+        <w:rFonts w:ascii="Wingdings" w:hAnsi="Wingdings" w:hint="default"/>
+      </w:rPr>
+    </w:lvl>
+    <w:lvl w:ilvl="3" w:tplc="04160001" w:tentative="1">
+      <w:start w:val="1"/>
+      <w:numFmt w:val="bullet"/>
+      <w:lvlText w:val=""/>
+      <w:lvlJc w:val="left"/>
+      <w:pPr>
+        <w:ind w:left="4298" w:hanging="360"/>
+      </w:pPr>
+      <w:rPr>
+        <w:rFonts w:ascii="Symbol" w:hAnsi="Symbol" w:hint="default"/>
+      </w:rPr>
+    </w:lvl>
+    <w:lvl w:ilvl="4" w:tplc="04160003" w:tentative="1">
+      <w:start w:val="1"/>
+      <w:numFmt w:val="bullet"/>
+      <w:lvlText w:val="o"/>
+      <w:lvlJc w:val="left"/>
+      <w:pPr>
+        <w:ind w:left="5018" w:hanging="360"/>
+      </w:pPr>
+      <w:rPr>
+        <w:rFonts w:ascii="Courier New" w:hAnsi="Courier New" w:cs="Courier New" w:hint="default"/>
+      </w:rPr>
+    </w:lvl>
+    <w:lvl w:ilvl="5" w:tplc="04160005" w:tentative="1">
+      <w:start w:val="1"/>
+      <w:numFmt w:val="bullet"/>
+      <w:lvlText w:val=""/>
+      <w:lvlJc w:val="left"/>
+      <w:pPr>
+        <w:ind w:left="5738" w:hanging="360"/>
+      </w:pPr>
+      <w:rPr>
+        <w:rFonts w:ascii="Wingdings" w:hAnsi="Wingdings" w:hint="default"/>
+      </w:rPr>
+    </w:lvl>
+    <w:lvl w:ilvl="6" w:tplc="04160001" w:tentative="1">
+      <w:start w:val="1"/>
+      <w:numFmt w:val="bullet"/>
+      <w:lvlText w:val=""/>
+      <w:lvlJc w:val="left"/>
+      <w:pPr>
+        <w:ind w:left="6458" w:hanging="360"/>
+      </w:pPr>
+      <w:rPr>
+        <w:rFonts w:ascii="Symbol" w:hAnsi="Symbol" w:hint="default"/>
+      </w:rPr>
+    </w:lvl>
+    <w:lvl w:ilvl="7" w:tplc="04160003" w:tentative="1">
+      <w:start w:val="1"/>
+      <w:numFmt w:val="bullet"/>
+      <w:lvlText w:val="o"/>
+      <w:lvlJc w:val="left"/>
+      <w:pPr>
+        <w:ind w:left="7178" w:hanging="360"/>
+      </w:pPr>
+      <w:rPr>
+        <w:rFonts w:ascii="Courier New" w:hAnsi="Courier New" w:cs="Courier New" w:hint="default"/>
+      </w:rPr>
+    </w:lvl>
+    <w:lvl w:ilvl="8" w:tplc="04160005" w:tentative="1">
+      <w:start w:val="1"/>
+      <w:numFmt w:val="bullet"/>
+      <w:lvlText w:val=""/>
+      <w:lvlJc w:val="left"/>
+      <w:pPr>
+        <w:ind w:left="7898" w:hanging="360"/>
+      </w:pPr>
+      <w:rPr>
+        <w:rFonts w:ascii="Wingdings" w:hAnsi="Wingdings" w:hint="default"/>
+      </w:rPr>
+    </w:lvl>
+  </w:abstractNum>
+  <w:abstractNum w:abstractNumId="18" w15:restartNumberingAfterBreak="0">
+    <w:nsid w:val="77332416"/>
+    <w:multiLevelType w:val="multilevel"/>
+    <w:tmpl w:val="BEF0848A"/>
+    <w:lvl w:ilvl="0">
+      <w:start w:val="1"/>
+      <w:numFmt w:val="decimal"/>
+      <w:lvlText w:val="%1."/>
+      <w:lvlJc w:val="left"/>
+      <w:pPr>
+        <w:ind w:left="360" w:hanging="360"/>
+      </w:pPr>
+    </w:lvl>
+    <w:lvl w:ilvl="1">
+      <w:start w:val="1"/>
+      <w:numFmt w:val="decimal"/>
+      <w:lvlText w:val="%1.%2."/>
+      <w:lvlJc w:val="left"/>
+      <w:pPr>
+        <w:ind w:left="792" w:hanging="432"/>
+      </w:pPr>
+    </w:lvl>
+    <w:lvl w:ilvl="2">
+      <w:start w:val="1"/>
+      <w:numFmt w:val="decimal"/>
+      <w:lvlText w:val="%1.%2.%3."/>
+      <w:lvlJc w:val="left"/>
+      <w:pPr>
+        <w:ind w:left="1224" w:hanging="504"/>
+      </w:pPr>
+    </w:lvl>
+    <w:lvl w:ilvl="3">
+      <w:start w:val="1"/>
+      <w:numFmt w:val="decimal"/>
+      <w:lvlText w:val="%1.%2.%3.%4."/>
+      <w:lvlJc w:val="left"/>
+      <w:pPr>
+        <w:ind w:left="1728" w:hanging="648"/>
+      </w:pPr>
+    </w:lvl>
+    <w:lvl w:ilvl="4">
+      <w:start w:val="1"/>
+      <w:numFmt w:val="decimal"/>
+      <w:lvlText w:val="%1.%2.%3.%4.%5."/>
+      <w:lvlJc w:val="left"/>
+      <w:pPr>
+        <w:ind w:left="2232" w:hanging="792"/>
+      </w:pPr>
+    </w:lvl>
+    <w:lvl w:ilvl="5">
+      <w:start w:val="1"/>
+      <w:numFmt w:val="decimal"/>
+      <w:lvlText w:val="%1.%2.%3.%4.%5.%6."/>
+      <w:lvlJc w:val="left"/>
+      <w:pPr>
+        <w:ind w:left="2736" w:hanging="936"/>
+      </w:pPr>
+    </w:lvl>
+    <w:lvl w:ilvl="6">
+      <w:start w:val="1"/>
+      <w:numFmt w:val="decimal"/>
+      <w:lvlText w:val="%1.%2.%3.%4.%5.%6.%7."/>
+      <w:lvlJc w:val="left"/>
+      <w:pPr>
+        <w:ind w:left="3240" w:hanging="1080"/>
+      </w:pPr>
+    </w:lvl>
+    <w:lvl w:ilvl="7">
+      <w:start w:val="1"/>
+      <w:numFmt w:val="decimal"/>
+      <w:lvlText w:val="%1.%2.%3.%4.%5.%6.%7.%8."/>
+      <w:lvlJc w:val="left"/>
+      <w:pPr>
+        <w:ind w:left="3744" w:hanging="1224"/>
+      </w:pPr>
+    </w:lvl>
+    <w:lvl w:ilvl="8">
+      <w:start w:val="1"/>
+      <w:numFmt w:val="decimal"/>
+      <w:lvlText w:val="%1.%2.%3.%4.%5.%6.%7.%8.%9."/>
+      <w:lvlJc w:val="left"/>
+      <w:pPr>
+        <w:ind w:left="4320" w:hanging="1440"/>
+      </w:pPr>
+    </w:lvl>
+  </w:abstractNum>
+  <w:abstractNum w:abstractNumId="19" w15:restartNumberingAfterBreak="0">
     <w:nsid w:val="78884A01"/>
     <w:multiLevelType w:val="multilevel"/>
-    <w:tmpl w:val="4D2C1DF0"/>
+    <w:tmpl w:val="1B12F7A2"/>
     <w:lvl w:ilvl="0">
       <w:start w:val="1"/>
       <w:numFmt w:val="decimal"/>
@@ -532,11 +2859,14 @@
       <w:lvlText w:val="%1."/>
       <w:lvlJc w:val="left"/>
       <w:pPr>
-        <w:ind w:left="720" w:hanging="360"/>
-      </w:pPr>
+        <w:ind w:left="360" w:hanging="360"/>
+      </w:pPr>
+      <w:rPr>
+        <w:rFonts w:hint="default"/>
+      </w:rPr>
     </w:lvl>
     <w:lvl w:ilvl="1">
-      <w:start w:val="2"/>
+      <w:start w:val="1"/>
       <w:numFmt w:val="decimal"/>
       <w:isLgl/>
       <w:lvlText w:val="%1.%2"/>
@@ -640,11 +2970,184 @@
       </w:rPr>
     </w:lvl>
   </w:abstractNum>
+  <w:abstractNum w:abstractNumId="20" w15:restartNumberingAfterBreak="0">
+    <w:nsid w:val="7B86073A"/>
+    <w:multiLevelType w:val="hybridMultilevel"/>
+    <w:tmpl w:val="E6B07684"/>
+    <w:lvl w:ilvl="0" w:tplc="04160001">
+      <w:start w:val="1"/>
+      <w:numFmt w:val="bullet"/>
+      <w:lvlText w:val=""/>
+      <w:lvlJc w:val="left"/>
+      <w:pPr>
+        <w:ind w:left="1429" w:hanging="360"/>
+      </w:pPr>
+      <w:rPr>
+        <w:rFonts w:ascii="Symbol" w:hAnsi="Symbol" w:hint="default"/>
+      </w:rPr>
+    </w:lvl>
+    <w:lvl w:ilvl="1" w:tplc="04160003" w:tentative="1">
+      <w:start w:val="1"/>
+      <w:numFmt w:val="bullet"/>
+      <w:lvlText w:val="o"/>
+      <w:lvlJc w:val="left"/>
+      <w:pPr>
+        <w:ind w:left="2149" w:hanging="360"/>
+      </w:pPr>
+      <w:rPr>
+        <w:rFonts w:ascii="Courier New" w:hAnsi="Courier New" w:cs="Courier New" w:hint="default"/>
+      </w:rPr>
+    </w:lvl>
+    <w:lvl w:ilvl="2" w:tplc="04160005" w:tentative="1">
+      <w:start w:val="1"/>
+      <w:numFmt w:val="bullet"/>
+      <w:lvlText w:val=""/>
+      <w:lvlJc w:val="left"/>
+      <w:pPr>
+        <w:ind w:left="2869" w:hanging="360"/>
+      </w:pPr>
+      <w:rPr>
+        <w:rFonts w:ascii="Wingdings" w:hAnsi="Wingdings" w:hint="default"/>
+      </w:rPr>
+    </w:lvl>
+    <w:lvl w:ilvl="3" w:tplc="04160001" w:tentative="1">
+      <w:start w:val="1"/>
+      <w:numFmt w:val="bullet"/>
+      <w:lvlText w:val=""/>
+      <w:lvlJc w:val="left"/>
+      <w:pPr>
+        <w:ind w:left="3589" w:hanging="360"/>
+      </w:pPr>
+      <w:rPr>
+        <w:rFonts w:ascii="Symbol" w:hAnsi="Symbol" w:hint="default"/>
+      </w:rPr>
+    </w:lvl>
+    <w:lvl w:ilvl="4" w:tplc="04160003" w:tentative="1">
+      <w:start w:val="1"/>
+      <w:numFmt w:val="bullet"/>
+      <w:lvlText w:val="o"/>
+      <w:lvlJc w:val="left"/>
+      <w:pPr>
+        <w:ind w:left="4309" w:hanging="360"/>
+      </w:pPr>
+      <w:rPr>
+        <w:rFonts w:ascii="Courier New" w:hAnsi="Courier New" w:cs="Courier New" w:hint="default"/>
+      </w:rPr>
+    </w:lvl>
+    <w:lvl w:ilvl="5" w:tplc="04160005" w:tentative="1">
+      <w:start w:val="1"/>
+      <w:numFmt w:val="bullet"/>
+      <w:lvlText w:val=""/>
+      <w:lvlJc w:val="left"/>
+      <w:pPr>
+        <w:ind w:left="5029" w:hanging="360"/>
+      </w:pPr>
+      <w:rPr>
+        <w:rFonts w:ascii="Wingdings" w:hAnsi="Wingdings" w:hint="default"/>
+      </w:rPr>
+    </w:lvl>
+    <w:lvl w:ilvl="6" w:tplc="04160001" w:tentative="1">
+      <w:start w:val="1"/>
+      <w:numFmt w:val="bullet"/>
+      <w:lvlText w:val=""/>
+      <w:lvlJc w:val="left"/>
+      <w:pPr>
+        <w:ind w:left="5749" w:hanging="360"/>
+      </w:pPr>
+      <w:rPr>
+        <w:rFonts w:ascii="Symbol" w:hAnsi="Symbol" w:hint="default"/>
+      </w:rPr>
+    </w:lvl>
+    <w:lvl w:ilvl="7" w:tplc="04160003" w:tentative="1">
+      <w:start w:val="1"/>
+      <w:numFmt w:val="bullet"/>
+      <w:lvlText w:val="o"/>
+      <w:lvlJc w:val="left"/>
+      <w:pPr>
+        <w:ind w:left="6469" w:hanging="360"/>
+      </w:pPr>
+      <w:rPr>
+        <w:rFonts w:ascii="Courier New" w:hAnsi="Courier New" w:cs="Courier New" w:hint="default"/>
+      </w:rPr>
+    </w:lvl>
+    <w:lvl w:ilvl="8" w:tplc="04160005" w:tentative="1">
+      <w:start w:val="1"/>
+      <w:numFmt w:val="bullet"/>
+      <w:lvlText w:val=""/>
+      <w:lvlJc w:val="left"/>
+      <w:pPr>
+        <w:ind w:left="7189" w:hanging="360"/>
+      </w:pPr>
+      <w:rPr>
+        <w:rFonts w:ascii="Wingdings" w:hAnsi="Wingdings" w:hint="default"/>
+      </w:rPr>
+    </w:lvl>
+  </w:abstractNum>
   <w:num w:numId="1" w16cid:durableId="730883434">
+    <w:abstractNumId w:val="8"/>
+  </w:num>
+  <w:num w:numId="2" w16cid:durableId="1041124653">
+    <w:abstractNumId w:val="19"/>
+  </w:num>
+  <w:num w:numId="3" w16cid:durableId="1736972356">
+    <w:abstractNumId w:val="5"/>
+  </w:num>
+  <w:num w:numId="4" w16cid:durableId="1417749772">
+    <w:abstractNumId w:val="18"/>
+  </w:num>
+  <w:num w:numId="5" w16cid:durableId="1298877207">
     <w:abstractNumId w:val="0"/>
   </w:num>
-  <w:num w:numId="2" w16cid:durableId="1041124653">
+  <w:num w:numId="6" w16cid:durableId="147095473">
+    <w:abstractNumId w:val="0"/>
+  </w:num>
+  <w:num w:numId="7" w16cid:durableId="181601343">
+    <w:abstractNumId w:val="2"/>
+  </w:num>
+  <w:num w:numId="8" w16cid:durableId="624502224">
+    <w:abstractNumId w:val="13"/>
+  </w:num>
+  <w:num w:numId="9" w16cid:durableId="1489394408">
+    <w:abstractNumId w:val="10"/>
+  </w:num>
+  <w:num w:numId="10" w16cid:durableId="250891956">
     <w:abstractNumId w:val="1"/>
+  </w:num>
+  <w:num w:numId="11" w16cid:durableId="1466002506">
+    <w:abstractNumId w:val="9"/>
+  </w:num>
+  <w:num w:numId="12" w16cid:durableId="417141388">
+    <w:abstractNumId w:val="7"/>
+  </w:num>
+  <w:num w:numId="13" w16cid:durableId="828785761">
+    <w:abstractNumId w:val="12"/>
+  </w:num>
+  <w:num w:numId="14" w16cid:durableId="159664092">
+    <w:abstractNumId w:val="4"/>
+  </w:num>
+  <w:num w:numId="15" w16cid:durableId="1831556710">
+    <w:abstractNumId w:val="11"/>
+  </w:num>
+  <w:num w:numId="16" w16cid:durableId="1120762366">
+    <w:abstractNumId w:val="16"/>
+  </w:num>
+  <w:num w:numId="17" w16cid:durableId="880169454">
+    <w:abstractNumId w:val="15"/>
+  </w:num>
+  <w:num w:numId="18" w16cid:durableId="623317459">
+    <w:abstractNumId w:val="20"/>
+  </w:num>
+  <w:num w:numId="19" w16cid:durableId="1107655701">
+    <w:abstractNumId w:val="17"/>
+  </w:num>
+  <w:num w:numId="20" w16cid:durableId="1719552527">
+    <w:abstractNumId w:val="14"/>
+  </w:num>
+  <w:num w:numId="21" w16cid:durableId="351806076">
+    <w:abstractNumId w:val="3"/>
+  </w:num>
+  <w:num w:numId="22" w16cid:durableId="823931706">
+    <w:abstractNumId w:val="6"/>
   </w:num>
 </w:numbering>
 </file>
@@ -1048,7 +3551,18 @@
   </w:latentStyles>
   <w:style w:type="paragraph" w:default="1" w:styleId="Normal">
     <w:name w:val="Normal"/>
+    <w:aliases w:val="Parágrafo"/>
     <w:qFormat/>
+    <w:rsid w:val="00D26F5F"/>
+    <w:pPr>
+      <w:spacing w:after="300" w:line="360" w:lineRule="auto"/>
+      <w:ind w:firstLine="709"/>
+      <w:jc w:val="both"/>
+    </w:pPr>
+    <w:rPr>
+      <w:rFonts w:ascii="Arial" w:hAnsi="Arial"/>
+      <w:sz w:val="24"/>
+    </w:rPr>
   </w:style>
   <w:style w:type="paragraph" w:styleId="Ttulo1">
     <w:name w:val="heading 1"/>
@@ -1061,38 +3575,60 @@
     <w:pPr>
       <w:keepNext/>
       <w:keepLines/>
-      <w:spacing w:after="851" w:line="360" w:lineRule="auto"/>
+      <w:spacing w:after="851"/>
       <w:jc w:val="center"/>
       <w:outlineLvl w:val="0"/>
     </w:pPr>
     <w:rPr>
-      <w:rFonts w:ascii="Arial" w:eastAsiaTheme="majorEastAsia" w:hAnsi="Arial" w:cstheme="majorBidi"/>
+      <w:rFonts w:eastAsiaTheme="majorEastAsia" w:cstheme="majorBidi"/>
       <w:b/>
       <w:color w:val="000000" w:themeColor="text1"/>
-      <w:sz w:val="24"/>
       <w:szCs w:val="32"/>
     </w:rPr>
   </w:style>
   <w:style w:type="paragraph" w:styleId="Ttulo2">
     <w:name w:val="heading 2"/>
-    <w:basedOn w:val="Normal"/>
+    <w:basedOn w:val="Numerada"/>
     <w:next w:val="Normal"/>
     <w:link w:val="Ttulo2Char"/>
     <w:uiPriority w:val="9"/>
     <w:unhideWhenUsed/>
     <w:qFormat/>
-    <w:rsid w:val="00EB0740"/>
+    <w:rsid w:val="000845CF"/>
+    <w:pPr>
+      <w:spacing w:before="851" w:after="851"/>
+      <w:contextualSpacing w:val="0"/>
+      <w:outlineLvl w:val="1"/>
+    </w:pPr>
+    <w:rPr>
+      <w:rFonts w:eastAsiaTheme="majorEastAsia" w:cstheme="majorBidi"/>
+      <w:b/>
+      <w:color w:val="000000" w:themeColor="text1"/>
+      <w:szCs w:val="26"/>
+    </w:rPr>
+  </w:style>
+  <w:style w:type="paragraph" w:styleId="Ttulo3">
+    <w:name w:val="heading 3"/>
+    <w:basedOn w:val="Numerada2"/>
+    <w:next w:val="Normal"/>
+    <w:link w:val="Ttulo3Char"/>
+    <w:uiPriority w:val="9"/>
+    <w:unhideWhenUsed/>
+    <w:qFormat/>
+    <w:rsid w:val="007C28C7"/>
     <w:pPr>
       <w:keepNext/>
       <w:keepLines/>
-      <w:spacing w:before="40" w:after="0"/>
-      <w:outlineLvl w:val="1"/>
+      <w:spacing w:after="851"/>
+      <w:ind w:left="0" w:firstLine="0"/>
+      <w:contextualSpacing w:val="0"/>
+      <w:outlineLvl w:val="2"/>
     </w:pPr>
     <w:rPr>
-      <w:rFonts w:asciiTheme="majorHAnsi" w:eastAsiaTheme="majorEastAsia" w:hAnsiTheme="majorHAnsi" w:cstheme="majorBidi"/>
-      <w:color w:val="2F5496" w:themeColor="accent1" w:themeShade="BF"/>
-      <w:sz w:val="26"/>
-      <w:szCs w:val="26"/>
+      <w:rFonts w:eastAsiaTheme="majorEastAsia" w:cstheme="majorBidi"/>
+      <w:b/>
+      <w:color w:val="000000" w:themeColor="text1"/>
+      <w:szCs w:val="24"/>
     </w:rPr>
   </w:style>
   <w:style w:type="character" w:default="1" w:styleId="Fontepargpadro">
@@ -1196,45 +3732,44 @@
     <w:basedOn w:val="Fontepargpadro"/>
     <w:link w:val="Ttulo2"/>
     <w:uiPriority w:val="9"/>
-    <w:rsid w:val="00EB0740"/>
+    <w:rsid w:val="000845CF"/>
     <w:rPr>
-      <w:rFonts w:asciiTheme="majorHAnsi" w:eastAsiaTheme="majorEastAsia" w:hAnsiTheme="majorHAnsi" w:cstheme="majorBidi"/>
-      <w:color w:val="2F5496" w:themeColor="accent1" w:themeShade="BF"/>
-      <w:sz w:val="26"/>
+      <w:rFonts w:ascii="Arial" w:eastAsiaTheme="majorEastAsia" w:hAnsi="Arial" w:cstheme="majorBidi"/>
+      <w:b/>
+      <w:color w:val="000000" w:themeColor="text1"/>
+      <w:sz w:val="24"/>
       <w:szCs w:val="26"/>
     </w:rPr>
   </w:style>
   <w:style w:type="paragraph" w:styleId="Subttulo">
     <w:name w:val="Subtitle"/>
-    <w:aliases w:val="Subtítulo 1"/>
-    <w:basedOn w:val="Normal"/>
+    <w:basedOn w:val="Numerada2"/>
     <w:next w:val="Normal"/>
     <w:link w:val="SubttuloChar"/>
+    <w:autoRedefine/>
     <w:uiPriority w:val="11"/>
     <w:qFormat/>
-    <w:rsid w:val="00EB0740"/>
+    <w:rsid w:val="002F7834"/>
     <w:pPr>
       <w:numPr>
         <w:numId w:val="2"/>
       </w:numPr>
-      <w:spacing w:after="851" w:line="360" w:lineRule="auto"/>
-      <w:ind w:left="0" w:firstLine="0"/>
+      <w:spacing w:after="851"/>
+      <w:contextualSpacing w:val="0"/>
     </w:pPr>
     <w:rPr>
-      <w:rFonts w:ascii="Arial" w:eastAsiaTheme="minorEastAsia" w:hAnsi="Arial"/>
+      <w:rFonts w:eastAsiaTheme="minorEastAsia"/>
       <w:b/>
       <w:color w:val="000000" w:themeColor="text1"/>
       <w:spacing w:val="15"/>
-      <w:sz w:val="24"/>
     </w:rPr>
   </w:style>
   <w:style w:type="character" w:customStyle="1" w:styleId="SubttuloChar">
     <w:name w:val="Subtítulo Char"/>
-    <w:aliases w:val="Subtítulo 1 Char"/>
     <w:basedOn w:val="Fontepargpadro"/>
     <w:link w:val="Subttulo"/>
     <w:uiPriority w:val="11"/>
-    <w:rsid w:val="00EB0740"/>
+    <w:rsid w:val="002F7834"/>
     <w:rPr>
       <w:rFonts w:ascii="Arial" w:eastAsiaTheme="minorEastAsia" w:hAnsi="Arial"/>
       <w:b/>
@@ -1261,6 +3796,141 @@
         <w:insideV w:val="single" w:sz="4" w:space="0" w:color="auto"/>
       </w:tblBorders>
     </w:tblPr>
+  </w:style>
+  <w:style w:type="paragraph" w:styleId="SemEspaamento">
+    <w:name w:val="No Spacing"/>
+    <w:aliases w:val="Tabela 1"/>
+    <w:uiPriority w:val="1"/>
+    <w:qFormat/>
+    <w:rsid w:val="008A1DC4"/>
+    <w:pPr>
+      <w:spacing w:after="0" w:line="240" w:lineRule="auto"/>
+      <w:jc w:val="center"/>
+    </w:pPr>
+    <w:rPr>
+      <w:rFonts w:ascii="Arial" w:hAnsi="Arial"/>
+      <w:color w:val="000000" w:themeColor="text1"/>
+    </w:rPr>
+  </w:style>
+  <w:style w:type="paragraph" w:styleId="Citao">
+    <w:name w:val="Quote"/>
+    <w:basedOn w:val="Normal"/>
+    <w:next w:val="Normal"/>
+    <w:link w:val="CitaoChar"/>
+    <w:uiPriority w:val="29"/>
+    <w:qFormat/>
+    <w:rsid w:val="008A1DC4"/>
+    <w:pPr>
+      <w:spacing w:after="0" w:line="240" w:lineRule="auto"/>
+      <w:ind w:left="2268" w:firstLine="0"/>
+    </w:pPr>
+    <w:rPr>
+      <w:iCs/>
+      <w:color w:val="000000" w:themeColor="text1"/>
+      <w:sz w:val="22"/>
+    </w:rPr>
+  </w:style>
+  <w:style w:type="character" w:customStyle="1" w:styleId="CitaoChar">
+    <w:name w:val="Citação Char"/>
+    <w:basedOn w:val="Fontepargpadro"/>
+    <w:link w:val="Citao"/>
+    <w:uiPriority w:val="29"/>
+    <w:rsid w:val="008A1DC4"/>
+    <w:rPr>
+      <w:rFonts w:ascii="Arial" w:hAnsi="Arial"/>
+      <w:iCs/>
+      <w:color w:val="000000" w:themeColor="text1"/>
+    </w:rPr>
+  </w:style>
+  <w:style w:type="character" w:customStyle="1" w:styleId="Ttulo3Char">
+    <w:name w:val="Título 3 Char"/>
+    <w:basedOn w:val="Fontepargpadro"/>
+    <w:link w:val="Ttulo3"/>
+    <w:uiPriority w:val="9"/>
+    <w:rsid w:val="007C28C7"/>
+    <w:rPr>
+      <w:rFonts w:ascii="Arial" w:eastAsiaTheme="majorEastAsia" w:hAnsi="Arial" w:cstheme="majorBidi"/>
+      <w:b/>
+      <w:color w:val="000000" w:themeColor="text1"/>
+      <w:sz w:val="24"/>
+      <w:szCs w:val="24"/>
+    </w:rPr>
+  </w:style>
+  <w:style w:type="paragraph" w:styleId="Numerada2">
+    <w:name w:val="List Number 2"/>
+    <w:basedOn w:val="Normal"/>
+    <w:uiPriority w:val="99"/>
+    <w:semiHidden/>
+    <w:unhideWhenUsed/>
+    <w:rsid w:val="007C28C7"/>
+    <w:pPr>
+      <w:numPr>
+        <w:numId w:val="6"/>
+      </w:numPr>
+      <w:contextualSpacing/>
+    </w:pPr>
+  </w:style>
+  <w:style w:type="paragraph" w:styleId="Numerada">
+    <w:name w:val="List Number"/>
+    <w:basedOn w:val="Normal"/>
+    <w:uiPriority w:val="99"/>
+    <w:semiHidden/>
+    <w:unhideWhenUsed/>
+    <w:rsid w:val="007C28C7"/>
+    <w:pPr>
+      <w:ind w:firstLine="0"/>
+      <w:contextualSpacing/>
+    </w:pPr>
+  </w:style>
+  <w:style w:type="numbering" w:customStyle="1" w:styleId="Estilo1">
+    <w:name w:val="Estilo1"/>
+    <w:uiPriority w:val="99"/>
+    <w:rsid w:val="00CF6B99"/>
+    <w:pPr>
+      <w:numPr>
+        <w:numId w:val="7"/>
+      </w:numPr>
+    </w:pPr>
+  </w:style>
+  <w:style w:type="paragraph" w:styleId="Textodenotaderodap">
+    <w:name w:val="footnote text"/>
+    <w:basedOn w:val="Normal"/>
+    <w:link w:val="TextodenotaderodapChar"/>
+    <w:uiPriority w:val="99"/>
+    <w:semiHidden/>
+    <w:unhideWhenUsed/>
+    <w:rsid w:val="00537A0B"/>
+    <w:pPr>
+      <w:spacing w:after="0" w:line="240" w:lineRule="auto"/>
+    </w:pPr>
+    <w:rPr>
+      <w:sz w:val="20"/>
+      <w:szCs w:val="20"/>
+    </w:rPr>
+  </w:style>
+  <w:style w:type="character" w:customStyle="1" w:styleId="TextodenotaderodapChar">
+    <w:name w:val="Texto de nota de rodapé Char"/>
+    <w:basedOn w:val="Fontepargpadro"/>
+    <w:link w:val="Textodenotaderodap"/>
+    <w:uiPriority w:val="99"/>
+    <w:semiHidden/>
+    <w:rsid w:val="00537A0B"/>
+    <w:rPr>
+      <w:rFonts w:ascii="Arial" w:hAnsi="Arial"/>
+      <w:sz w:val="20"/>
+      <w:szCs w:val="20"/>
+    </w:rPr>
+  </w:style>
+  <w:style w:type="character" w:styleId="Refdenotaderodap">
+    <w:name w:val="footnote reference"/>
+    <w:basedOn w:val="Fontepargpadro"/>
+    <w:uiPriority w:val="99"/>
+    <w:semiHidden/>
+    <w:unhideWhenUsed/>
+    <w:rsid w:val="00537A0B"/>
+    <w:rPr>
+      <w:vertAlign w:val="superscript"/>
+    </w:rPr>
   </w:style>
 </w:styles>
 </file>

--- a/doc/requisitos/documento-de-requisitos.docx
+++ b/doc/requisitos/documento-de-requisitos.docx
@@ -165,22 +165,6 @@
           <w:szCs w:val="24"/>
         </w:rPr>
         <w:t>2023</w:t>
-      </w:r>
-    </w:p>
-    <w:p>
-      <w:pPr>
-        <w:spacing w:after="0"/>
-        <w:rPr>
-          <w:rFonts w:cs="Arial"/>
-          <w:szCs w:val="24"/>
-        </w:rPr>
-      </w:pPr>
-      <w:r>
-        <w:rPr>
-          <w:rFonts w:cs="Arial"/>
-          <w:szCs w:val="24"/>
-        </w:rPr>
-        <w:br w:type="page"/>
       </w:r>
     </w:p>
     <w:p>
@@ -440,6 +424,61 @@
           </w:p>
         </w:tc>
       </w:tr>
+      <w:tr>
+        <w:tc>
+          <w:tcPr>
+            <w:tcW w:w="1555" w:type="dxa"/>
+          </w:tcPr>
+          <w:p>
+            <w:pPr>
+              <w:pStyle w:val="SemEspaamento"/>
+            </w:pPr>
+            <w:r>
+              <w:t>15/09/2023</w:t>
+            </w:r>
+          </w:p>
+        </w:tc>
+        <w:tc>
+          <w:tcPr>
+            <w:tcW w:w="1417" w:type="dxa"/>
+          </w:tcPr>
+          <w:p>
+            <w:pPr>
+              <w:pStyle w:val="SemEspaamento"/>
+            </w:pPr>
+            <w:r>
+              <w:t>0.2</w:t>
+            </w:r>
+          </w:p>
+        </w:tc>
+        <w:tc>
+          <w:tcPr>
+            <w:tcW w:w="3823" w:type="dxa"/>
+          </w:tcPr>
+          <w:p>
+            <w:pPr>
+              <w:pStyle w:val="SemEspaamento"/>
+            </w:pPr>
+            <w:r>
+              <w:t>Descrição dos requisitos funcionais e não funcionais</w:t>
+            </w:r>
+          </w:p>
+        </w:tc>
+        <w:tc>
+          <w:tcPr>
+            <w:tcW w:w="2266" w:type="dxa"/>
+          </w:tcPr>
+          <w:p>
+            <w:pPr>
+              <w:pStyle w:val="SemEspaamento"/>
+              <w:jc w:val="left"/>
+            </w:pPr>
+            <w:r>
+              <w:t>Douglas Souza de Lima</w:t>
+            </w:r>
+          </w:p>
+        </w:tc>
+      </w:tr>
     </w:tbl>
     <w:p>
       <w:pPr>
@@ -685,13 +724,85 @@
         <w:ind w:left="709"/>
       </w:pPr>
       <w:r>
-        <w:t xml:space="preserve">Por exemplo, o requisito [Recuperação de dados.RF016] está descrito em uma subseção chamada “Recuperação de dados”, em um bloco identificado pelo número [RF016]. </w:t>
+        <w:t>Por exemplo, o requisito</w:t>
+      </w:r>
+      <w:r>
+        <w:t xml:space="preserve"> funcional</w:t>
+      </w:r>
+      <w:r>
+        <w:t xml:space="preserve"> [</w:t>
+      </w:r>
+      <w:r>
+        <w:t>Editar comentário da glicemia</w:t>
+      </w:r>
+      <w:r>
+        <w:t>.RF0</w:t>
+      </w:r>
+      <w:r>
+        <w:t>07</w:t>
+      </w:r>
+      <w:r>
+        <w:t>] está descrito em uma subseção chamada “</w:t>
+      </w:r>
+      <w:r>
+        <w:t>Editar comentário da glicemia</w:t>
+      </w:r>
+      <w:r>
+        <w:t>”, em um bloco identificado pelo número [RF0</w:t>
+      </w:r>
+      <w:r>
+        <w:t>07</w:t>
+      </w:r>
+      <w:r>
+        <w:t xml:space="preserve">]. </w:t>
       </w:r>
       <w:r>
         <w:t>Já o</w:t>
       </w:r>
       <w:r>
-        <w:t xml:space="preserve"> requisito não funcional [Confiabilidade.NF008] está descrito na seção de requisitos não funcionais de Confiabilidade, em um bloco identificado por [NF008].</w:t>
+        <w:t xml:space="preserve"> requisito [</w:t>
+      </w:r>
+      <w:r>
+        <w:t>Compatibilidade com vários navegadores</w:t>
+      </w:r>
+      <w:r>
+        <w:t>.</w:t>
+      </w:r>
+      <w:r>
+        <w:t>R</w:t>
+      </w:r>
+      <w:r>
+        <w:t>NF0</w:t>
+      </w:r>
+      <w:r>
+        <w:t>01</w:t>
+      </w:r>
+      <w:r>
+        <w:t xml:space="preserve">] está descrito na </w:t>
+      </w:r>
+      <w:r>
+        <w:t>sub</w:t>
+      </w:r>
+      <w:r>
+        <w:t xml:space="preserve">seção de requisitos não funcionais </w:t>
+      </w:r>
+      <w:r>
+        <w:t>“Compatibilidade com vários navegadores”</w:t>
+      </w:r>
+      <w:r>
+        <w:t>, em um bloco identificado por [</w:t>
+      </w:r>
+      <w:r>
+        <w:t>R</w:t>
+      </w:r>
+      <w:r>
+        <w:t>NF00</w:t>
+      </w:r>
+      <w:r>
+        <w:t>1</w:t>
+      </w:r>
+      <w:r>
+        <w:t>].</w:t>
       </w:r>
     </w:p>
     <w:p>
@@ -702,7 +813,13 @@
         <w:t>A</w:t>
       </w:r>
       <w:r>
-        <w:t xml:space="preserve">s regras de negócio são </w:t>
+        <w:t>s regras de negócio</w:t>
+      </w:r>
+      <w:r>
+        <w:t xml:space="preserve"> também</w:t>
+      </w:r>
+      <w:r>
+        <w:t xml:space="preserve"> são </w:t>
       </w:r>
       <w:r>
         <w:t>referenciadas pel</w:t>
@@ -798,6 +915,9 @@
         <w:ind w:left="709" w:firstLine="709"/>
       </w:pPr>
       <w:r>
+        <w:t>R</w:t>
+      </w:r>
+      <w:r>
         <w:t>NF</w:t>
       </w:r>
       <w:r>
@@ -1059,7 +1179,7 @@
           <w:ilvl w:val="0"/>
           <w:numId w:val="21"/>
         </w:numPr>
-        <w:ind w:left="0" w:firstLine="357"/>
+        <w:ind w:left="0" w:firstLine="0"/>
       </w:pPr>
       <w:r>
         <w:t>Conectar o monitor de glicemia com o sistema</w:t>
@@ -1081,7 +1201,7 @@
           <w:ilvl w:val="0"/>
           <w:numId w:val="21"/>
         </w:numPr>
-        <w:ind w:left="0" w:firstLine="357"/>
+        <w:ind w:left="0" w:firstLine="0"/>
       </w:pPr>
       <w:r>
         <w:t>Registrar refeição associada à glicemia</w:t>
@@ -1094,7 +1214,7 @@
           <w:ilvl w:val="0"/>
           <w:numId w:val="21"/>
         </w:numPr>
-        <w:ind w:left="0" w:firstLine="357"/>
+        <w:ind w:left="0" w:firstLine="0"/>
       </w:pPr>
       <w:r>
         <w:t>Cadastrar perfil de médico</w:t>
@@ -1176,15 +1296,2157 @@
     </w:p>
     <w:p>
       <w:pPr>
+        <w:ind w:left="709" w:firstLine="0"/>
+      </w:pPr>
+      <w:r>
+        <w:t xml:space="preserve">Prioridade: </w:t>
+      </w:r>
+      <w:sdt>
+        <w:sdtPr>
+          <w:id w:val="2074551289"/>
+          <w14:checkbox>
+            <w14:checked w14:val="1"/>
+            <w14:checkedState w14:val="2612" w14:font="MS Gothic"/>
+            <w14:uncheckedState w14:val="2610" w14:font="MS Gothic"/>
+          </w14:checkbox>
+        </w:sdtPr>
+        <w:sdtContent>
+          <w:r>
+            <w:rPr>
+              <w:rFonts w:ascii="MS Gothic" w:eastAsia="MS Gothic" w:hAnsi="MS Gothic" w:hint="eastAsia"/>
+            </w:rPr>
+            <w:t>☒</w:t>
+          </w:r>
+        </w:sdtContent>
+      </w:sdt>
+      <w:r>
+        <w:t xml:space="preserve"> Essencial </w:t>
+      </w:r>
+      <w:sdt>
+        <w:sdtPr>
+          <w:id w:val="1830009172"/>
+          <w14:checkbox>
+            <w14:checked w14:val="0"/>
+            <w14:checkedState w14:val="2612" w14:font="MS Gothic"/>
+            <w14:uncheckedState w14:val="2610" w14:font="MS Gothic"/>
+          </w14:checkbox>
+        </w:sdtPr>
+        <w:sdtContent>
+          <w:r>
+            <w:rPr>
+              <w:rFonts w:ascii="MS Gothic" w:eastAsia="MS Gothic" w:hAnsi="MS Gothic" w:hint="eastAsia"/>
+            </w:rPr>
+            <w:t>☐</w:t>
+          </w:r>
+        </w:sdtContent>
+      </w:sdt>
+      <w:r>
+        <w:t xml:space="preserve"> Importante </w:t>
+      </w:r>
+      <w:sdt>
+        <w:sdtPr>
+          <w:id w:val="1517890627"/>
+          <w14:checkbox>
+            <w14:checked w14:val="0"/>
+            <w14:checkedState w14:val="2612" w14:font="MS Gothic"/>
+            <w14:uncheckedState w14:val="2610" w14:font="MS Gothic"/>
+          </w14:checkbox>
+        </w:sdtPr>
+        <w:sdtContent>
+          <w:r>
+            <w:rPr>
+              <w:rFonts w:ascii="MS Gothic" w:eastAsia="MS Gothic" w:hAnsi="MS Gothic" w:hint="eastAsia"/>
+            </w:rPr>
+            <w:t>☐</w:t>
+          </w:r>
+        </w:sdtContent>
+      </w:sdt>
+      <w:r>
+        <w:t xml:space="preserve"> Desejável</w:t>
+      </w:r>
+    </w:p>
+    <w:p>
+      <w:pPr>
+        <w:ind w:left="709" w:firstLine="0"/>
+      </w:pPr>
+      <w:r>
+        <w:t xml:space="preserve">O sistema </w:t>
+      </w:r>
+      <w:r>
+        <w:t>deverá solicitar o cadastro</w:t>
+      </w:r>
+      <w:r>
+        <w:t xml:space="preserve"> </w:t>
+      </w:r>
+      <w:r>
+        <w:t>d</w:t>
+      </w:r>
+      <w:r>
+        <w:t xml:space="preserve">os usuários </w:t>
+      </w:r>
+      <w:r>
+        <w:t>antes do primeiro acesso.</w:t>
+      </w:r>
+    </w:p>
+    <w:p>
+      <w:pPr>
+        <w:pStyle w:val="Ttulo2"/>
+        <w:numPr>
+          <w:ilvl w:val="2"/>
+          <w:numId w:val="16"/>
+        </w:numPr>
+        <w:ind w:left="709" w:firstLine="0"/>
+      </w:pPr>
+      <w:r>
+        <w:t xml:space="preserve">[RF002] </w:t>
+      </w:r>
+      <w:r>
+        <w:t>Realizar login</w:t>
+      </w:r>
+    </w:p>
+    <w:p>
+      <w:pPr>
+        <w:pStyle w:val="PargrafodaLista"/>
+        <w:ind w:left="709" w:firstLine="0"/>
+      </w:pPr>
+      <w:r>
+        <w:t xml:space="preserve">Prioridade: </w:t>
+      </w:r>
+      <w:sdt>
+        <w:sdtPr>
+          <w:rPr>
+            <w:rFonts w:ascii="MS Gothic" w:eastAsia="MS Gothic" w:hAnsi="MS Gothic"/>
+          </w:rPr>
+          <w:id w:val="1781911437"/>
+          <w14:checkbox>
+            <w14:checked w14:val="1"/>
+            <w14:checkedState w14:val="2612" w14:font="MS Gothic"/>
+            <w14:uncheckedState w14:val="2610" w14:font="MS Gothic"/>
+          </w14:checkbox>
+        </w:sdtPr>
+        <w:sdtContent>
+          <w:r>
+            <w:rPr>
+              <w:rFonts w:ascii="MS Gothic" w:eastAsia="MS Gothic" w:hAnsi="MS Gothic" w:hint="eastAsia"/>
+            </w:rPr>
+            <w:t>☒</w:t>
+          </w:r>
+        </w:sdtContent>
+      </w:sdt>
+      <w:r>
+        <w:t xml:space="preserve"> Essencial </w:t>
+      </w:r>
+      <w:sdt>
+        <w:sdtPr>
+          <w:rPr>
+            <w:rFonts w:ascii="MS Gothic" w:eastAsia="MS Gothic" w:hAnsi="MS Gothic"/>
+          </w:rPr>
+          <w:id w:val="-877001560"/>
+          <w14:checkbox>
+            <w14:checked w14:val="0"/>
+            <w14:checkedState w14:val="2612" w14:font="MS Gothic"/>
+            <w14:uncheckedState w14:val="2610" w14:font="MS Gothic"/>
+          </w14:checkbox>
+        </w:sdtPr>
+        <w:sdtContent>
+          <w:r>
+            <w:rPr>
+              <w:rFonts w:ascii="MS Gothic" w:eastAsia="MS Gothic" w:hAnsi="MS Gothic" w:hint="eastAsia"/>
+            </w:rPr>
+            <w:t>☐</w:t>
+          </w:r>
+        </w:sdtContent>
+      </w:sdt>
+      <w:r>
+        <w:t xml:space="preserve"> Importante </w:t>
+      </w:r>
+      <w:sdt>
+        <w:sdtPr>
+          <w:rPr>
+            <w:rFonts w:ascii="MS Gothic" w:eastAsia="MS Gothic" w:hAnsi="MS Gothic"/>
+          </w:rPr>
+          <w:id w:val="-217599075"/>
+          <w14:checkbox>
+            <w14:checked w14:val="0"/>
+            <w14:checkedState w14:val="2612" w14:font="MS Gothic"/>
+            <w14:uncheckedState w14:val="2610" w14:font="MS Gothic"/>
+          </w14:checkbox>
+        </w:sdtPr>
+        <w:sdtContent>
+          <w:r>
+            <w:rPr>
+              <w:rFonts w:ascii="MS Gothic" w:eastAsia="MS Gothic" w:hAnsi="MS Gothic" w:hint="eastAsia"/>
+            </w:rPr>
+            <w:t>☐</w:t>
+          </w:r>
+        </w:sdtContent>
+      </w:sdt>
+      <w:r>
+        <w:t xml:space="preserve"> Desejável</w:t>
+      </w:r>
+    </w:p>
+    <w:p>
+      <w:pPr>
+        <w:ind w:left="709" w:firstLine="0"/>
+      </w:pPr>
+      <w:r>
+        <w:t>O sistema deverá solicitar nome de usuário e senha para autenticar o acesso.</w:t>
+      </w:r>
+    </w:p>
+    <w:p>
+      <w:pPr>
+        <w:pStyle w:val="Ttulo2"/>
+        <w:numPr>
+          <w:ilvl w:val="2"/>
+          <w:numId w:val="16"/>
+        </w:numPr>
+        <w:ind w:left="709" w:firstLine="0"/>
+      </w:pPr>
+      <w:r>
+        <w:lastRenderedPageBreak/>
+        <w:t xml:space="preserve">[RF003] </w:t>
+      </w:r>
+      <w:r>
+        <w:t>Alterar dados d</w:t>
+      </w:r>
+      <w:r>
+        <w:t>e</w:t>
+      </w:r>
+      <w:r>
+        <w:t xml:space="preserve"> </w:t>
+      </w:r>
+      <w:r>
+        <w:t>cadastro</w:t>
+      </w:r>
+    </w:p>
+    <w:p>
+      <w:pPr>
+        <w:pStyle w:val="PargrafodaLista"/>
+        <w:ind w:left="709" w:firstLine="0"/>
+      </w:pPr>
+      <w:r>
+        <w:t xml:space="preserve">Prioridade: </w:t>
+      </w:r>
+      <w:sdt>
+        <w:sdtPr>
+          <w:rPr>
+            <w:rFonts w:ascii="MS Gothic" w:eastAsia="MS Gothic" w:hAnsi="MS Gothic"/>
+          </w:rPr>
+          <w:id w:val="2072372743"/>
+          <w14:checkbox>
+            <w14:checked w14:val="1"/>
+            <w14:checkedState w14:val="2612" w14:font="MS Gothic"/>
+            <w14:uncheckedState w14:val="2610" w14:font="MS Gothic"/>
+          </w14:checkbox>
+        </w:sdtPr>
+        <w:sdtContent>
+          <w:r>
+            <w:rPr>
+              <w:rFonts w:ascii="MS Gothic" w:eastAsia="MS Gothic" w:hAnsi="MS Gothic" w:hint="eastAsia"/>
+            </w:rPr>
+            <w:t>☒</w:t>
+          </w:r>
+        </w:sdtContent>
+      </w:sdt>
+      <w:r>
+        <w:t xml:space="preserve"> Essencial </w:t>
+      </w:r>
+      <w:sdt>
+        <w:sdtPr>
+          <w:rPr>
+            <w:rFonts w:ascii="MS Gothic" w:eastAsia="MS Gothic" w:hAnsi="MS Gothic"/>
+          </w:rPr>
+          <w:id w:val="234356557"/>
+          <w14:checkbox>
+            <w14:checked w14:val="0"/>
+            <w14:checkedState w14:val="2612" w14:font="MS Gothic"/>
+            <w14:uncheckedState w14:val="2610" w14:font="MS Gothic"/>
+          </w14:checkbox>
+        </w:sdtPr>
+        <w:sdtContent>
+          <w:r>
+            <w:rPr>
+              <w:rFonts w:ascii="MS Gothic" w:eastAsia="MS Gothic" w:hAnsi="MS Gothic" w:hint="eastAsia"/>
+            </w:rPr>
+            <w:t>☐</w:t>
+          </w:r>
+        </w:sdtContent>
+      </w:sdt>
+      <w:r>
+        <w:t xml:space="preserve"> Importante </w:t>
+      </w:r>
+      <w:sdt>
+        <w:sdtPr>
+          <w:rPr>
+            <w:rFonts w:ascii="MS Gothic" w:eastAsia="MS Gothic" w:hAnsi="MS Gothic"/>
+          </w:rPr>
+          <w:id w:val="-1512839633"/>
+          <w14:checkbox>
+            <w14:checked w14:val="0"/>
+            <w14:checkedState w14:val="2612" w14:font="MS Gothic"/>
+            <w14:uncheckedState w14:val="2610" w14:font="MS Gothic"/>
+          </w14:checkbox>
+        </w:sdtPr>
+        <w:sdtContent>
+          <w:r>
+            <w:rPr>
+              <w:rFonts w:ascii="MS Gothic" w:eastAsia="MS Gothic" w:hAnsi="MS Gothic" w:hint="eastAsia"/>
+            </w:rPr>
+            <w:t>☐</w:t>
+          </w:r>
+        </w:sdtContent>
+      </w:sdt>
+      <w:r>
+        <w:t xml:space="preserve"> Desejável</w:t>
+      </w:r>
+    </w:p>
+    <w:p>
+      <w:pPr>
+        <w:ind w:left="709" w:firstLine="0"/>
+      </w:pPr>
+      <w:r>
+        <w:t xml:space="preserve">O sistema </w:t>
+      </w:r>
+      <w:r>
+        <w:t>deve permitir o usuário alterar os dados de cadastro</w:t>
+      </w:r>
+      <w:r>
+        <w:t>.</w:t>
+      </w:r>
+    </w:p>
+    <w:p>
+      <w:pPr>
+        <w:pStyle w:val="Ttulo2"/>
+        <w:numPr>
+          <w:ilvl w:val="2"/>
+          <w:numId w:val="16"/>
+        </w:numPr>
+        <w:ind w:left="709" w:firstLine="0"/>
+      </w:pPr>
+      <w:r>
+        <w:t>[RF004] Recuperar senha</w:t>
+      </w:r>
+      <w:r>
+        <w:t xml:space="preserve"> e nome de usuário</w:t>
+      </w:r>
+    </w:p>
+    <w:p>
+      <w:pPr>
+        <w:pStyle w:val="PargrafodaLista"/>
+        <w:ind w:left="709" w:firstLine="0"/>
+      </w:pPr>
+      <w:r>
+        <w:t xml:space="preserve">Prioridade: </w:t>
+      </w:r>
+      <w:sdt>
+        <w:sdtPr>
+          <w:rPr>
+            <w:rFonts w:ascii="MS Gothic" w:eastAsia="MS Gothic" w:hAnsi="MS Gothic"/>
+          </w:rPr>
+          <w:id w:val="1336038010"/>
+          <w14:checkbox>
+            <w14:checked w14:val="1"/>
+            <w14:checkedState w14:val="2612" w14:font="MS Gothic"/>
+            <w14:uncheckedState w14:val="2610" w14:font="MS Gothic"/>
+          </w14:checkbox>
+        </w:sdtPr>
+        <w:sdtContent>
+          <w:r>
+            <w:rPr>
+              <w:rFonts w:ascii="MS Gothic" w:eastAsia="MS Gothic" w:hAnsi="MS Gothic" w:hint="eastAsia"/>
+            </w:rPr>
+            <w:t>☒</w:t>
+          </w:r>
+        </w:sdtContent>
+      </w:sdt>
+      <w:r>
+        <w:t xml:space="preserve"> Essencial </w:t>
+      </w:r>
+      <w:sdt>
+        <w:sdtPr>
+          <w:rPr>
+            <w:rFonts w:ascii="MS Gothic" w:eastAsia="MS Gothic" w:hAnsi="MS Gothic"/>
+          </w:rPr>
+          <w:id w:val="1483576164"/>
+          <w14:checkbox>
+            <w14:checked w14:val="0"/>
+            <w14:checkedState w14:val="2612" w14:font="MS Gothic"/>
+            <w14:uncheckedState w14:val="2610" w14:font="MS Gothic"/>
+          </w14:checkbox>
+        </w:sdtPr>
+        <w:sdtContent>
+          <w:r>
+            <w:rPr>
+              <w:rFonts w:ascii="MS Gothic" w:eastAsia="MS Gothic" w:hAnsi="MS Gothic" w:hint="eastAsia"/>
+            </w:rPr>
+            <w:t>☐</w:t>
+          </w:r>
+        </w:sdtContent>
+      </w:sdt>
+      <w:r>
+        <w:t xml:space="preserve"> Importante </w:t>
+      </w:r>
+      <w:sdt>
+        <w:sdtPr>
+          <w:rPr>
+            <w:rFonts w:ascii="MS Gothic" w:eastAsia="MS Gothic" w:hAnsi="MS Gothic"/>
+          </w:rPr>
+          <w:id w:val="-1323879842"/>
+          <w14:checkbox>
+            <w14:checked w14:val="0"/>
+            <w14:checkedState w14:val="2612" w14:font="MS Gothic"/>
+            <w14:uncheckedState w14:val="2610" w14:font="MS Gothic"/>
+          </w14:checkbox>
+        </w:sdtPr>
+        <w:sdtContent>
+          <w:r>
+            <w:rPr>
+              <w:rFonts w:ascii="MS Gothic" w:eastAsia="MS Gothic" w:hAnsi="MS Gothic" w:hint="eastAsia"/>
+            </w:rPr>
+            <w:t>☐</w:t>
+          </w:r>
+        </w:sdtContent>
+      </w:sdt>
+      <w:r>
+        <w:t xml:space="preserve"> Desejável</w:t>
+      </w:r>
+    </w:p>
+    <w:p>
+      <w:pPr>
+        <w:ind w:left="709" w:firstLine="0"/>
+      </w:pPr>
+      <w:r>
+        <w:t xml:space="preserve">O sistema deve permitir o usuário recuperar </w:t>
+      </w:r>
+      <w:r>
+        <w:t>senha e nome de usuário com confirmação via e-mail.</w:t>
+      </w:r>
+    </w:p>
+    <w:p>
+      <w:pPr>
+        <w:pStyle w:val="Ttulo2"/>
+        <w:numPr>
+          <w:ilvl w:val="2"/>
+          <w:numId w:val="16"/>
+        </w:numPr>
+        <w:ind w:left="709" w:firstLine="0"/>
+      </w:pPr>
+      <w:r>
+        <w:t>[RF00</w:t>
+      </w:r>
+      <w:r>
+        <w:t>5</w:t>
+      </w:r>
+      <w:r>
+        <w:t>]</w:t>
+      </w:r>
+      <w:r>
+        <w:t xml:space="preserve"> </w:t>
+      </w:r>
+      <w:r>
+        <w:t>Excluir usuário</w:t>
+      </w:r>
+    </w:p>
+    <w:p>
+      <w:pPr>
+        <w:pStyle w:val="PargrafodaLista"/>
+        <w:ind w:left="709" w:firstLine="0"/>
+      </w:pPr>
+      <w:r>
+        <w:t xml:space="preserve">Prioridade: </w:t>
+      </w:r>
+      <w:sdt>
+        <w:sdtPr>
+          <w:rPr>
+            <w:rFonts w:ascii="MS Gothic" w:eastAsia="MS Gothic" w:hAnsi="MS Gothic"/>
+          </w:rPr>
+          <w:id w:val="-81077138"/>
+          <w14:checkbox>
+            <w14:checked w14:val="1"/>
+            <w14:checkedState w14:val="2612" w14:font="MS Gothic"/>
+            <w14:uncheckedState w14:val="2610" w14:font="MS Gothic"/>
+          </w14:checkbox>
+        </w:sdtPr>
+        <w:sdtContent>
+          <w:r>
+            <w:rPr>
+              <w:rFonts w:ascii="MS Gothic" w:eastAsia="MS Gothic" w:hAnsi="MS Gothic" w:hint="eastAsia"/>
+            </w:rPr>
+            <w:t>☒</w:t>
+          </w:r>
+        </w:sdtContent>
+      </w:sdt>
+      <w:r>
+        <w:t xml:space="preserve"> Essencial </w:t>
+      </w:r>
+      <w:sdt>
+        <w:sdtPr>
+          <w:rPr>
+            <w:rFonts w:ascii="MS Gothic" w:eastAsia="MS Gothic" w:hAnsi="MS Gothic"/>
+          </w:rPr>
+          <w:id w:val="-609665059"/>
+          <w14:checkbox>
+            <w14:checked w14:val="0"/>
+            <w14:checkedState w14:val="2612" w14:font="MS Gothic"/>
+            <w14:uncheckedState w14:val="2610" w14:font="MS Gothic"/>
+          </w14:checkbox>
+        </w:sdtPr>
+        <w:sdtContent>
+          <w:r>
+            <w:rPr>
+              <w:rFonts w:ascii="MS Gothic" w:eastAsia="MS Gothic" w:hAnsi="MS Gothic" w:hint="eastAsia"/>
+            </w:rPr>
+            <w:t>☐</w:t>
+          </w:r>
+        </w:sdtContent>
+      </w:sdt>
+      <w:r>
+        <w:t xml:space="preserve"> Importante </w:t>
+      </w:r>
+      <w:sdt>
+        <w:sdtPr>
+          <w:rPr>
+            <w:rFonts w:ascii="MS Gothic" w:eastAsia="MS Gothic" w:hAnsi="MS Gothic"/>
+          </w:rPr>
+          <w:id w:val="1724017229"/>
+          <w14:checkbox>
+            <w14:checked w14:val="0"/>
+            <w14:checkedState w14:val="2612" w14:font="MS Gothic"/>
+            <w14:uncheckedState w14:val="2610" w14:font="MS Gothic"/>
+          </w14:checkbox>
+        </w:sdtPr>
+        <w:sdtContent>
+          <w:r>
+            <w:rPr>
+              <w:rFonts w:ascii="MS Gothic" w:eastAsia="MS Gothic" w:hAnsi="MS Gothic" w:hint="eastAsia"/>
+            </w:rPr>
+            <w:t>☐</w:t>
+          </w:r>
+        </w:sdtContent>
+      </w:sdt>
+      <w:r>
+        <w:t xml:space="preserve"> Desejável</w:t>
+      </w:r>
+    </w:p>
+    <w:p>
+      <w:pPr>
+        <w:ind w:left="709" w:firstLine="0"/>
+      </w:pPr>
+      <w:r>
+        <w:t>O sistema deve permitir o usuário solicitar exclusão da conta.</w:t>
+      </w:r>
+    </w:p>
+    <w:p>
+      <w:pPr>
+        <w:pStyle w:val="Ttulo2"/>
+        <w:numPr>
+          <w:ilvl w:val="2"/>
+          <w:numId w:val="16"/>
+        </w:numPr>
+        <w:ind w:left="709" w:firstLine="0"/>
+      </w:pPr>
+      <w:r>
+        <w:t>[RF0</w:t>
+      </w:r>
+      <w:r>
+        <w:t xml:space="preserve">06] </w:t>
+      </w:r>
+      <w:r>
+        <w:t>Registrar glicemia</w:t>
+      </w:r>
+    </w:p>
+    <w:p>
+      <w:pPr>
+        <w:pStyle w:val="PargrafodaLista"/>
+        <w:ind w:left="709" w:firstLine="0"/>
+      </w:pPr>
+      <w:r>
+        <w:t xml:space="preserve">Prioridade: </w:t>
+      </w:r>
+      <w:sdt>
+        <w:sdtPr>
+          <w:rPr>
+            <w:rFonts w:ascii="MS Gothic" w:eastAsia="MS Gothic" w:hAnsi="MS Gothic"/>
+          </w:rPr>
+          <w:id w:val="-1765065356"/>
+          <w14:checkbox>
+            <w14:checked w14:val="1"/>
+            <w14:checkedState w14:val="2612" w14:font="MS Gothic"/>
+            <w14:uncheckedState w14:val="2610" w14:font="MS Gothic"/>
+          </w14:checkbox>
+        </w:sdtPr>
+        <w:sdtContent>
+          <w:r>
+            <w:rPr>
+              <w:rFonts w:ascii="MS Gothic" w:eastAsia="MS Gothic" w:hAnsi="MS Gothic" w:hint="eastAsia"/>
+            </w:rPr>
+            <w:t>☒</w:t>
+          </w:r>
+        </w:sdtContent>
+      </w:sdt>
+      <w:r>
+        <w:t xml:space="preserve"> Essencial </w:t>
+      </w:r>
+      <w:sdt>
+        <w:sdtPr>
+          <w:rPr>
+            <w:rFonts w:ascii="MS Gothic" w:eastAsia="MS Gothic" w:hAnsi="MS Gothic"/>
+          </w:rPr>
+          <w:id w:val="-888804046"/>
+          <w14:checkbox>
+            <w14:checked w14:val="0"/>
+            <w14:checkedState w14:val="2612" w14:font="MS Gothic"/>
+            <w14:uncheckedState w14:val="2610" w14:font="MS Gothic"/>
+          </w14:checkbox>
+        </w:sdtPr>
+        <w:sdtContent>
+          <w:r>
+            <w:rPr>
+              <w:rFonts w:ascii="MS Gothic" w:eastAsia="MS Gothic" w:hAnsi="MS Gothic" w:hint="eastAsia"/>
+            </w:rPr>
+            <w:t>☐</w:t>
+          </w:r>
+        </w:sdtContent>
+      </w:sdt>
+      <w:r>
+        <w:t xml:space="preserve"> Importante </w:t>
+      </w:r>
+      <w:sdt>
+        <w:sdtPr>
+          <w:rPr>
+            <w:rFonts w:ascii="MS Gothic" w:eastAsia="MS Gothic" w:hAnsi="MS Gothic"/>
+          </w:rPr>
+          <w:id w:val="292717021"/>
+          <w14:checkbox>
+            <w14:checked w14:val="0"/>
+            <w14:checkedState w14:val="2612" w14:font="MS Gothic"/>
+            <w14:uncheckedState w14:val="2610" w14:font="MS Gothic"/>
+          </w14:checkbox>
+        </w:sdtPr>
+        <w:sdtContent>
+          <w:r>
+            <w:rPr>
+              <w:rFonts w:ascii="MS Gothic" w:eastAsia="MS Gothic" w:hAnsi="MS Gothic" w:hint="eastAsia"/>
+            </w:rPr>
+            <w:t>☐</w:t>
+          </w:r>
+        </w:sdtContent>
+      </w:sdt>
+      <w:r>
+        <w:t xml:space="preserve"> Desejável</w:t>
+      </w:r>
+    </w:p>
+    <w:p>
+      <w:pPr>
+        <w:ind w:left="709" w:firstLine="0"/>
+      </w:pPr>
+      <w:r>
+        <w:t xml:space="preserve">O sistema </w:t>
+      </w:r>
+      <w:r>
+        <w:t>possibilitará o usuário registrar a glicemia</w:t>
+      </w:r>
+      <w:r>
+        <w:t xml:space="preserve"> do momento ou de uma data e hora passada</w:t>
+      </w:r>
+      <w:r>
+        <w:t>.</w:t>
+      </w:r>
+    </w:p>
+    <w:p>
+      <w:pPr>
+        <w:pStyle w:val="Ttulo2"/>
+        <w:numPr>
+          <w:ilvl w:val="2"/>
+          <w:numId w:val="23"/>
+        </w:numPr>
+        <w:ind w:left="709" w:firstLine="0"/>
+      </w:pPr>
+      <w:r>
+        <w:lastRenderedPageBreak/>
+        <w:t>[RF</w:t>
+      </w:r>
+      <w:r>
+        <w:t xml:space="preserve">007] </w:t>
+      </w:r>
+      <w:r>
+        <w:t>Editar comentário</w:t>
+      </w:r>
+      <w:r>
+        <w:t xml:space="preserve"> da glicemia</w:t>
+      </w:r>
+    </w:p>
+    <w:p>
+      <w:pPr>
+        <w:pStyle w:val="PargrafodaLista"/>
+        <w:ind w:left="709" w:firstLine="0"/>
+      </w:pPr>
+      <w:r>
+        <w:t xml:space="preserve">Prioridade: </w:t>
+      </w:r>
+      <w:sdt>
+        <w:sdtPr>
+          <w:rPr>
+            <w:rFonts w:ascii="MS Gothic" w:eastAsia="MS Gothic" w:hAnsi="MS Gothic"/>
+          </w:rPr>
+          <w:id w:val="-1898732562"/>
+          <w14:checkbox>
+            <w14:checked w14:val="0"/>
+            <w14:checkedState w14:val="2612" w14:font="MS Gothic"/>
+            <w14:uncheckedState w14:val="2610" w14:font="MS Gothic"/>
+          </w14:checkbox>
+        </w:sdtPr>
+        <w:sdtContent>
+          <w:r>
+            <w:rPr>
+              <w:rFonts w:ascii="MS Gothic" w:eastAsia="MS Gothic" w:hAnsi="MS Gothic" w:hint="eastAsia"/>
+            </w:rPr>
+            <w:t>☐</w:t>
+          </w:r>
+        </w:sdtContent>
+      </w:sdt>
+      <w:r>
+        <w:t xml:space="preserve"> Essencial </w:t>
+      </w:r>
+      <w:sdt>
+        <w:sdtPr>
+          <w:rPr>
+            <w:rFonts w:ascii="MS Gothic" w:eastAsia="MS Gothic" w:hAnsi="MS Gothic"/>
+          </w:rPr>
+          <w:id w:val="1386983539"/>
+          <w14:checkbox>
+            <w14:checked w14:val="1"/>
+            <w14:checkedState w14:val="2612" w14:font="MS Gothic"/>
+            <w14:uncheckedState w14:val="2610" w14:font="MS Gothic"/>
+          </w14:checkbox>
+        </w:sdtPr>
+        <w:sdtContent>
+          <w:r>
+            <w:rPr>
+              <w:rFonts w:ascii="MS Gothic" w:eastAsia="MS Gothic" w:hAnsi="MS Gothic" w:hint="eastAsia"/>
+            </w:rPr>
+            <w:t>☒</w:t>
+          </w:r>
+        </w:sdtContent>
+      </w:sdt>
+      <w:r>
+        <w:t xml:space="preserve"> Importante </w:t>
+      </w:r>
+      <w:sdt>
+        <w:sdtPr>
+          <w:rPr>
+            <w:rFonts w:ascii="MS Gothic" w:eastAsia="MS Gothic" w:hAnsi="MS Gothic"/>
+          </w:rPr>
+          <w:id w:val="-2034650682"/>
+          <w14:checkbox>
+            <w14:checked w14:val="0"/>
+            <w14:checkedState w14:val="2612" w14:font="MS Gothic"/>
+            <w14:uncheckedState w14:val="2610" w14:font="MS Gothic"/>
+          </w14:checkbox>
+        </w:sdtPr>
+        <w:sdtContent>
+          <w:r>
+            <w:rPr>
+              <w:rFonts w:ascii="MS Gothic" w:eastAsia="MS Gothic" w:hAnsi="MS Gothic" w:hint="eastAsia"/>
+            </w:rPr>
+            <w:t>☐</w:t>
+          </w:r>
+        </w:sdtContent>
+      </w:sdt>
+      <w:r>
+        <w:t xml:space="preserve"> Desejável</w:t>
+      </w:r>
+    </w:p>
+    <w:p>
+      <w:pPr>
+        <w:ind w:left="709" w:firstLine="0"/>
+      </w:pPr>
+      <w:r>
+        <w:t>O sistema permitirá o usuário editar o comentário de uma glicemia.</w:t>
+      </w:r>
+    </w:p>
+    <w:p>
+      <w:pPr>
+        <w:pStyle w:val="Ttulo2"/>
+        <w:numPr>
+          <w:ilvl w:val="2"/>
+          <w:numId w:val="23"/>
+        </w:numPr>
+        <w:ind w:left="709" w:firstLine="0"/>
+      </w:pPr>
+      <w:r>
+        <w:t>[RF008] Excluir glicemia</w:t>
+      </w:r>
+    </w:p>
+    <w:p>
+      <w:pPr>
+        <w:pStyle w:val="PargrafodaLista"/>
+        <w:ind w:left="709" w:firstLine="0"/>
+      </w:pPr>
+      <w:r>
+        <w:t xml:space="preserve">Prioridade: </w:t>
+      </w:r>
+      <w:sdt>
+        <w:sdtPr>
+          <w:rPr>
+            <w:rFonts w:ascii="MS Gothic" w:eastAsia="MS Gothic" w:hAnsi="MS Gothic"/>
+          </w:rPr>
+          <w:id w:val="-1921624461"/>
+          <w14:checkbox>
+            <w14:checked w14:val="1"/>
+            <w14:checkedState w14:val="2612" w14:font="MS Gothic"/>
+            <w14:uncheckedState w14:val="2610" w14:font="MS Gothic"/>
+          </w14:checkbox>
+        </w:sdtPr>
+        <w:sdtContent>
+          <w:r>
+            <w:rPr>
+              <w:rFonts w:ascii="MS Gothic" w:eastAsia="MS Gothic" w:hAnsi="MS Gothic" w:hint="eastAsia"/>
+            </w:rPr>
+            <w:t>☒</w:t>
+          </w:r>
+        </w:sdtContent>
+      </w:sdt>
+      <w:r>
+        <w:t xml:space="preserve"> Essencial </w:t>
+      </w:r>
+      <w:sdt>
+        <w:sdtPr>
+          <w:rPr>
+            <w:rFonts w:ascii="MS Gothic" w:eastAsia="MS Gothic" w:hAnsi="MS Gothic"/>
+          </w:rPr>
+          <w:id w:val="-592469895"/>
+          <w14:checkbox>
+            <w14:checked w14:val="0"/>
+            <w14:checkedState w14:val="2612" w14:font="MS Gothic"/>
+            <w14:uncheckedState w14:val="2610" w14:font="MS Gothic"/>
+          </w14:checkbox>
+        </w:sdtPr>
+        <w:sdtContent>
+          <w:r>
+            <w:rPr>
+              <w:rFonts w:ascii="MS Gothic" w:eastAsia="MS Gothic" w:hAnsi="MS Gothic" w:hint="eastAsia"/>
+            </w:rPr>
+            <w:t>☐</w:t>
+          </w:r>
+        </w:sdtContent>
+      </w:sdt>
+      <w:r>
+        <w:t xml:space="preserve"> Importante </w:t>
+      </w:r>
+      <w:sdt>
+        <w:sdtPr>
+          <w:rPr>
+            <w:rFonts w:ascii="MS Gothic" w:eastAsia="MS Gothic" w:hAnsi="MS Gothic"/>
+          </w:rPr>
+          <w:id w:val="1915825898"/>
+          <w14:checkbox>
+            <w14:checked w14:val="0"/>
+            <w14:checkedState w14:val="2612" w14:font="MS Gothic"/>
+            <w14:uncheckedState w14:val="2610" w14:font="MS Gothic"/>
+          </w14:checkbox>
+        </w:sdtPr>
+        <w:sdtContent>
+          <w:r>
+            <w:rPr>
+              <w:rFonts w:ascii="MS Gothic" w:eastAsia="MS Gothic" w:hAnsi="MS Gothic" w:hint="eastAsia"/>
+            </w:rPr>
+            <w:t>☐</w:t>
+          </w:r>
+        </w:sdtContent>
+      </w:sdt>
+      <w:r>
+        <w:t xml:space="preserve"> Desejável</w:t>
+      </w:r>
+    </w:p>
+    <w:p>
+      <w:pPr>
+        <w:ind w:left="709" w:firstLine="0"/>
+      </w:pPr>
+      <w:r>
+        <w:t xml:space="preserve">O sistema </w:t>
+      </w:r>
+      <w:r>
+        <w:t>deve permitir o usuário excluir o registro de uma glicemia.</w:t>
+      </w:r>
+    </w:p>
+    <w:p>
+      <w:pPr>
+        <w:pStyle w:val="Ttulo2"/>
+        <w:numPr>
+          <w:ilvl w:val="2"/>
+          <w:numId w:val="23"/>
+        </w:numPr>
+        <w:ind w:left="709" w:firstLine="0"/>
+      </w:pPr>
+      <w:r>
+        <w:t>[RF00</w:t>
+      </w:r>
+      <w:r>
+        <w:t>9</w:t>
+      </w:r>
+      <w:r>
+        <w:t>] Visualizar glicemias</w:t>
+      </w:r>
+    </w:p>
+    <w:p>
+      <w:pPr>
+        <w:pStyle w:val="PargrafodaLista"/>
+        <w:ind w:left="709" w:firstLine="0"/>
+      </w:pPr>
+      <w:r>
+        <w:t xml:space="preserve">Prioridade: </w:t>
+      </w:r>
+      <w:sdt>
+        <w:sdtPr>
+          <w:rPr>
+            <w:rFonts w:ascii="MS Gothic" w:eastAsia="MS Gothic" w:hAnsi="MS Gothic"/>
+          </w:rPr>
+          <w:id w:val="748465227"/>
+          <w14:checkbox>
+            <w14:checked w14:val="1"/>
+            <w14:checkedState w14:val="2612" w14:font="MS Gothic"/>
+            <w14:uncheckedState w14:val="2610" w14:font="MS Gothic"/>
+          </w14:checkbox>
+        </w:sdtPr>
+        <w:sdtContent>
+          <w:r>
+            <w:rPr>
+              <w:rFonts w:ascii="MS Gothic" w:eastAsia="MS Gothic" w:hAnsi="MS Gothic" w:hint="eastAsia"/>
+            </w:rPr>
+            <w:t>☒</w:t>
+          </w:r>
+        </w:sdtContent>
+      </w:sdt>
+      <w:r>
+        <w:t xml:space="preserve"> Essencial </w:t>
+      </w:r>
+      <w:sdt>
+        <w:sdtPr>
+          <w:rPr>
+            <w:rFonts w:ascii="MS Gothic" w:eastAsia="MS Gothic" w:hAnsi="MS Gothic"/>
+          </w:rPr>
+          <w:id w:val="432174627"/>
+          <w14:checkbox>
+            <w14:checked w14:val="0"/>
+            <w14:checkedState w14:val="2612" w14:font="MS Gothic"/>
+            <w14:uncheckedState w14:val="2610" w14:font="MS Gothic"/>
+          </w14:checkbox>
+        </w:sdtPr>
+        <w:sdtContent>
+          <w:r>
+            <w:rPr>
+              <w:rFonts w:ascii="MS Gothic" w:eastAsia="MS Gothic" w:hAnsi="MS Gothic" w:hint="eastAsia"/>
+            </w:rPr>
+            <w:t>☐</w:t>
+          </w:r>
+        </w:sdtContent>
+      </w:sdt>
+      <w:r>
+        <w:t xml:space="preserve"> Importante </w:t>
+      </w:r>
+      <w:sdt>
+        <w:sdtPr>
+          <w:rPr>
+            <w:rFonts w:ascii="MS Gothic" w:eastAsia="MS Gothic" w:hAnsi="MS Gothic"/>
+          </w:rPr>
+          <w:id w:val="1704588108"/>
+          <w14:checkbox>
+            <w14:checked w14:val="0"/>
+            <w14:checkedState w14:val="2612" w14:font="MS Gothic"/>
+            <w14:uncheckedState w14:val="2610" w14:font="MS Gothic"/>
+          </w14:checkbox>
+        </w:sdtPr>
+        <w:sdtContent>
+          <w:r>
+            <w:rPr>
+              <w:rFonts w:ascii="MS Gothic" w:eastAsia="MS Gothic" w:hAnsi="MS Gothic" w:hint="eastAsia"/>
+            </w:rPr>
+            <w:t>☐</w:t>
+          </w:r>
+        </w:sdtContent>
+      </w:sdt>
+      <w:r>
+        <w:t xml:space="preserve"> Desejável</w:t>
+      </w:r>
+    </w:p>
+    <w:p>
+      <w:pPr>
+        <w:ind w:left="709" w:firstLine="0"/>
+      </w:pPr>
+      <w:r>
+        <w:t>O sistema exibirá as glicemias em forma de lista</w:t>
+      </w:r>
+      <w:r>
+        <w:t>,</w:t>
+      </w:r>
+      <w:r>
+        <w:t xml:space="preserve"> incluindo</w:t>
+      </w:r>
+      <w:r>
+        <w:t xml:space="preserve"> atributos como</w:t>
+      </w:r>
+      <w:r>
+        <w:t xml:space="preserve"> data, hora, valor, condição </w:t>
+      </w:r>
+      <w:r>
+        <w:t>e comentário.</w:t>
+      </w:r>
+    </w:p>
+    <w:p>
+      <w:pPr>
+        <w:pStyle w:val="Ttulo2"/>
+        <w:numPr>
+          <w:ilvl w:val="2"/>
+          <w:numId w:val="23"/>
+        </w:numPr>
+        <w:ind w:left="709" w:firstLine="0"/>
+      </w:pPr>
+      <w:r>
+        <w:t xml:space="preserve">[RF010] </w:t>
+      </w:r>
+      <w:r>
+        <w:t>Visualizar controle diário</w:t>
+      </w:r>
+    </w:p>
+    <w:p>
+      <w:pPr>
+        <w:pStyle w:val="PargrafodaLista"/>
+        <w:ind w:left="709" w:firstLine="0"/>
+      </w:pPr>
+      <w:r>
+        <w:t xml:space="preserve">Prioridade: </w:t>
+      </w:r>
+      <w:sdt>
+        <w:sdtPr>
+          <w:rPr>
+            <w:rFonts w:ascii="MS Gothic" w:eastAsia="MS Gothic" w:hAnsi="MS Gothic"/>
+          </w:rPr>
+          <w:id w:val="542097950"/>
+          <w14:checkbox>
+            <w14:checked w14:val="1"/>
+            <w14:checkedState w14:val="2612" w14:font="MS Gothic"/>
+            <w14:uncheckedState w14:val="2610" w14:font="MS Gothic"/>
+          </w14:checkbox>
+        </w:sdtPr>
+        <w:sdtContent>
+          <w:r>
+            <w:rPr>
+              <w:rFonts w:ascii="MS Gothic" w:eastAsia="MS Gothic" w:hAnsi="MS Gothic" w:hint="eastAsia"/>
+            </w:rPr>
+            <w:t>☒</w:t>
+          </w:r>
+        </w:sdtContent>
+      </w:sdt>
+      <w:r>
+        <w:t xml:space="preserve"> Essencial </w:t>
+      </w:r>
+      <w:sdt>
+        <w:sdtPr>
+          <w:rPr>
+            <w:rFonts w:ascii="MS Gothic" w:eastAsia="MS Gothic" w:hAnsi="MS Gothic"/>
+          </w:rPr>
+          <w:id w:val="1475950993"/>
+          <w14:checkbox>
+            <w14:checked w14:val="0"/>
+            <w14:checkedState w14:val="2612" w14:font="MS Gothic"/>
+            <w14:uncheckedState w14:val="2610" w14:font="MS Gothic"/>
+          </w14:checkbox>
+        </w:sdtPr>
+        <w:sdtContent>
+          <w:r>
+            <w:rPr>
+              <w:rFonts w:ascii="MS Gothic" w:eastAsia="MS Gothic" w:hAnsi="MS Gothic" w:hint="eastAsia"/>
+            </w:rPr>
+            <w:t>☐</w:t>
+          </w:r>
+        </w:sdtContent>
+      </w:sdt>
+      <w:r>
+        <w:t xml:space="preserve"> Importante </w:t>
+      </w:r>
+      <w:sdt>
+        <w:sdtPr>
+          <w:rPr>
+            <w:rFonts w:ascii="MS Gothic" w:eastAsia="MS Gothic" w:hAnsi="MS Gothic"/>
+          </w:rPr>
+          <w:id w:val="-1236476249"/>
+          <w14:checkbox>
+            <w14:checked w14:val="0"/>
+            <w14:checkedState w14:val="2612" w14:font="MS Gothic"/>
+            <w14:uncheckedState w14:val="2610" w14:font="MS Gothic"/>
+          </w14:checkbox>
+        </w:sdtPr>
+        <w:sdtContent>
+          <w:r>
+            <w:rPr>
+              <w:rFonts w:ascii="MS Gothic" w:eastAsia="MS Gothic" w:hAnsi="MS Gothic" w:hint="eastAsia"/>
+            </w:rPr>
+            <w:t>☐</w:t>
+          </w:r>
+        </w:sdtContent>
+      </w:sdt>
+      <w:r>
+        <w:t xml:space="preserve"> Desejável</w:t>
+      </w:r>
+    </w:p>
+    <w:p>
+      <w:pPr>
+        <w:ind w:left="709" w:firstLine="0"/>
+      </w:pPr>
+      <w:r>
+        <w:t xml:space="preserve">O sistema exibirá </w:t>
+      </w:r>
+      <w:r>
+        <w:t xml:space="preserve">uma tabela </w:t>
+      </w:r>
+      <w:r>
+        <w:t>com</w:t>
+      </w:r>
+      <w:r>
+        <w:t xml:space="preserve"> uma coluna </w:t>
+      </w:r>
+      <w:r>
+        <w:t>para a data</w:t>
+      </w:r>
+      <w:r>
+        <w:t xml:space="preserve"> (dd/mm/yyyy), uma coluna </w:t>
+      </w:r>
+      <w:r>
+        <w:t>para cada hora do dia (0</w:t>
+      </w:r>
+      <w:r>
+        <w:t>h</w:t>
+      </w:r>
+      <w:r>
+        <w:t>-23</w:t>
+      </w:r>
+      <w:r>
+        <w:t>h</w:t>
+      </w:r>
+      <w:r>
+        <w:t>)</w:t>
+      </w:r>
+      <w:r>
+        <w:t xml:space="preserve"> e uma coluna no final para a média diária das glicemias</w:t>
+      </w:r>
+      <w:r>
+        <w:t xml:space="preserve"> (mg/dL)</w:t>
+      </w:r>
+      <w:r>
+        <w:t xml:space="preserve">. As glicemias aparecem dispostas nas colunas de </w:t>
+      </w:r>
+      <w:r>
+        <w:t>hora de acordo com o horário registrado</w:t>
+      </w:r>
+      <w:r>
+        <w:t>.</w:t>
+      </w:r>
+    </w:p>
+    <w:p>
+      <w:pPr>
+        <w:pStyle w:val="Ttulo2"/>
+        <w:numPr>
+          <w:ilvl w:val="2"/>
+          <w:numId w:val="23"/>
+        </w:numPr>
+        <w:ind w:left="709" w:firstLine="0"/>
+      </w:pPr>
+      <w:r>
+        <w:lastRenderedPageBreak/>
+        <w:t xml:space="preserve">[RF011] </w:t>
+      </w:r>
+      <w:r>
+        <w:t>Visualizar gráfico de controle (em dias)</w:t>
+      </w:r>
+    </w:p>
+    <w:p>
+      <w:pPr>
+        <w:pStyle w:val="PargrafodaLista"/>
+        <w:ind w:left="709" w:firstLine="0"/>
+      </w:pPr>
+      <w:r>
+        <w:t xml:space="preserve">Prioridade: </w:t>
+      </w:r>
+      <w:sdt>
+        <w:sdtPr>
+          <w:rPr>
+            <w:rFonts w:ascii="MS Gothic" w:eastAsia="MS Gothic" w:hAnsi="MS Gothic"/>
+          </w:rPr>
+          <w:id w:val="1317989202"/>
+          <w14:checkbox>
+            <w14:checked w14:val="0"/>
+            <w14:checkedState w14:val="2612" w14:font="MS Gothic"/>
+            <w14:uncheckedState w14:val="2610" w14:font="MS Gothic"/>
+          </w14:checkbox>
+        </w:sdtPr>
+        <w:sdtContent>
+          <w:r>
+            <w:rPr>
+              <w:rFonts w:ascii="MS Gothic" w:eastAsia="MS Gothic" w:hAnsi="MS Gothic" w:hint="eastAsia"/>
+            </w:rPr>
+            <w:t>☐</w:t>
+          </w:r>
+        </w:sdtContent>
+      </w:sdt>
+      <w:r>
+        <w:t xml:space="preserve"> Essencial </w:t>
+      </w:r>
+      <w:sdt>
+        <w:sdtPr>
+          <w:rPr>
+            <w:rFonts w:ascii="MS Gothic" w:eastAsia="MS Gothic" w:hAnsi="MS Gothic"/>
+          </w:rPr>
+          <w:id w:val="429241559"/>
+          <w14:checkbox>
+            <w14:checked w14:val="1"/>
+            <w14:checkedState w14:val="2612" w14:font="MS Gothic"/>
+            <w14:uncheckedState w14:val="2610" w14:font="MS Gothic"/>
+          </w14:checkbox>
+        </w:sdtPr>
+        <w:sdtContent>
+          <w:r>
+            <w:rPr>
+              <w:rFonts w:ascii="MS Gothic" w:eastAsia="MS Gothic" w:hAnsi="MS Gothic" w:hint="eastAsia"/>
+            </w:rPr>
+            <w:t>☒</w:t>
+          </w:r>
+        </w:sdtContent>
+      </w:sdt>
+      <w:r>
+        <w:t xml:space="preserve"> Importante </w:t>
+      </w:r>
+      <w:sdt>
+        <w:sdtPr>
+          <w:rPr>
+            <w:rFonts w:ascii="MS Gothic" w:eastAsia="MS Gothic" w:hAnsi="MS Gothic"/>
+          </w:rPr>
+          <w:id w:val="309295767"/>
+          <w14:checkbox>
+            <w14:checked w14:val="0"/>
+            <w14:checkedState w14:val="2612" w14:font="MS Gothic"/>
+            <w14:uncheckedState w14:val="2610" w14:font="MS Gothic"/>
+          </w14:checkbox>
+        </w:sdtPr>
+        <w:sdtContent>
+          <w:r>
+            <w:rPr>
+              <w:rFonts w:ascii="MS Gothic" w:eastAsia="MS Gothic" w:hAnsi="MS Gothic" w:hint="eastAsia"/>
+            </w:rPr>
+            <w:t>☐</w:t>
+          </w:r>
+        </w:sdtContent>
+      </w:sdt>
+      <w:r>
+        <w:t xml:space="preserve"> Desejável</w:t>
+      </w:r>
+    </w:p>
+    <w:p>
+      <w:pPr>
+        <w:ind w:left="709" w:firstLine="0"/>
+      </w:pPr>
+      <w:r>
+        <w:t xml:space="preserve">O sistema exibirá um gráfico </w:t>
+      </w:r>
+      <w:r>
+        <w:t xml:space="preserve">de linhas com pontos para cada glicemia registrada em </w:t>
+      </w:r>
+      <w:r>
+        <w:t xml:space="preserve">determinada </w:t>
+      </w:r>
+      <w:r>
+        <w:t>data</w:t>
+      </w:r>
+      <w:r>
+        <w:t>, mostrando</w:t>
+      </w:r>
+      <w:r>
+        <w:t xml:space="preserve"> ao usuário a evolução do tratamento em um período de dias.</w:t>
+      </w:r>
+      <w:r>
+        <w:t xml:space="preserve"> Junto deve aparecer um gráfico de pizza, informando a</w:t>
+      </w:r>
+      <w:r>
+        <w:t xml:space="preserve"> porcentagem da</w:t>
+      </w:r>
+      <w:r>
+        <w:t>s glicemias acima da meta, dentro da meta e as hipoglicemias.</w:t>
+      </w:r>
+    </w:p>
+    <w:p>
+      <w:pPr>
+        <w:pStyle w:val="Ttulo2"/>
+        <w:numPr>
+          <w:ilvl w:val="2"/>
+          <w:numId w:val="23"/>
+        </w:numPr>
+        <w:ind w:left="709" w:firstLine="0"/>
+      </w:pPr>
+      <w:r>
+        <w:t>[RF012] Visualizar gráfico de controle (em horas)</w:t>
+      </w:r>
+    </w:p>
+    <w:p>
+      <w:pPr>
+        <w:pStyle w:val="PargrafodaLista"/>
+        <w:ind w:left="709" w:firstLine="0"/>
+      </w:pPr>
+      <w:r>
+        <w:t xml:space="preserve">Prioridade: </w:t>
+      </w:r>
+      <w:sdt>
+        <w:sdtPr>
+          <w:rPr>
+            <w:rFonts w:ascii="MS Gothic" w:eastAsia="MS Gothic" w:hAnsi="MS Gothic"/>
+          </w:rPr>
+          <w:id w:val="590903659"/>
+          <w14:checkbox>
+            <w14:checked w14:val="0"/>
+            <w14:checkedState w14:val="2612" w14:font="MS Gothic"/>
+            <w14:uncheckedState w14:val="2610" w14:font="MS Gothic"/>
+          </w14:checkbox>
+        </w:sdtPr>
+        <w:sdtContent>
+          <w:r>
+            <w:rPr>
+              <w:rFonts w:ascii="MS Gothic" w:eastAsia="MS Gothic" w:hAnsi="MS Gothic" w:hint="eastAsia"/>
+            </w:rPr>
+            <w:t>☐</w:t>
+          </w:r>
+        </w:sdtContent>
+      </w:sdt>
+      <w:r>
+        <w:t xml:space="preserve"> Essencial </w:t>
+      </w:r>
+      <w:sdt>
+        <w:sdtPr>
+          <w:rPr>
+            <w:rFonts w:ascii="MS Gothic" w:eastAsia="MS Gothic" w:hAnsi="MS Gothic"/>
+          </w:rPr>
+          <w:id w:val="1237431810"/>
+          <w14:checkbox>
+            <w14:checked w14:val="1"/>
+            <w14:checkedState w14:val="2612" w14:font="MS Gothic"/>
+            <w14:uncheckedState w14:val="2610" w14:font="MS Gothic"/>
+          </w14:checkbox>
+        </w:sdtPr>
+        <w:sdtContent>
+          <w:r>
+            <w:rPr>
+              <w:rFonts w:ascii="MS Gothic" w:eastAsia="MS Gothic" w:hAnsi="MS Gothic" w:hint="eastAsia"/>
+            </w:rPr>
+            <w:t>☒</w:t>
+          </w:r>
+        </w:sdtContent>
+      </w:sdt>
+      <w:r>
+        <w:t xml:space="preserve"> Importante </w:t>
+      </w:r>
+      <w:sdt>
+        <w:sdtPr>
+          <w:rPr>
+            <w:rFonts w:ascii="MS Gothic" w:eastAsia="MS Gothic" w:hAnsi="MS Gothic"/>
+          </w:rPr>
+          <w:id w:val="-1010913586"/>
+          <w14:checkbox>
+            <w14:checked w14:val="0"/>
+            <w14:checkedState w14:val="2612" w14:font="MS Gothic"/>
+            <w14:uncheckedState w14:val="2610" w14:font="MS Gothic"/>
+          </w14:checkbox>
+        </w:sdtPr>
+        <w:sdtContent>
+          <w:r>
+            <w:rPr>
+              <w:rFonts w:ascii="MS Gothic" w:eastAsia="MS Gothic" w:hAnsi="MS Gothic" w:hint="eastAsia"/>
+            </w:rPr>
+            <w:t>☐</w:t>
+          </w:r>
+        </w:sdtContent>
+      </w:sdt>
+      <w:r>
+        <w:t xml:space="preserve"> Desejável</w:t>
+      </w:r>
+    </w:p>
+    <w:p>
+      <w:pPr>
+        <w:ind w:left="709" w:firstLine="0"/>
+      </w:pPr>
+      <w:r>
+        <w:t xml:space="preserve">O sistema exibirá um </w:t>
+      </w:r>
+      <w:r>
+        <w:t>gráfico de linhas com pontos para cada glicemia registrada em determinada hora</w:t>
+      </w:r>
+      <w:r>
+        <w:t xml:space="preserve"> do dia</w:t>
+      </w:r>
+      <w:r>
+        <w:t xml:space="preserve">, mostrando ao usuário </w:t>
+      </w:r>
+      <w:r>
+        <w:t xml:space="preserve">em quais horários enfrenta maiores dificuldades no tratamento. </w:t>
+      </w:r>
+      <w:r>
+        <w:t>Junto deve aparecer um gráfico de pizza, informando a porcentagem das glicemias acima da meta, dentro da meta e as hipoglicemias.</w:t>
+      </w:r>
+    </w:p>
+    <w:p>
+      <w:pPr>
+        <w:pStyle w:val="Ttulo2"/>
+        <w:numPr>
+          <w:ilvl w:val="2"/>
+          <w:numId w:val="23"/>
+        </w:numPr>
+        <w:ind w:left="709" w:firstLine="0"/>
+      </w:pPr>
+      <w:r>
+        <w:t>[RF013] Exportar relatório</w:t>
+      </w:r>
+    </w:p>
+    <w:p>
+      <w:pPr>
+        <w:pStyle w:val="PargrafodaLista"/>
+        <w:ind w:left="709" w:firstLine="0"/>
+      </w:pPr>
+      <w:r>
+        <w:t xml:space="preserve">Prioridade: </w:t>
+      </w:r>
+      <w:sdt>
+        <w:sdtPr>
+          <w:rPr>
+            <w:rFonts w:ascii="MS Gothic" w:eastAsia="MS Gothic" w:hAnsi="MS Gothic"/>
+          </w:rPr>
+          <w:id w:val="1590192841"/>
+          <w14:checkbox>
+            <w14:checked w14:val="0"/>
+            <w14:checkedState w14:val="2612" w14:font="MS Gothic"/>
+            <w14:uncheckedState w14:val="2610" w14:font="MS Gothic"/>
+          </w14:checkbox>
+        </w:sdtPr>
+        <w:sdtContent>
+          <w:r>
+            <w:rPr>
+              <w:rFonts w:ascii="MS Gothic" w:eastAsia="MS Gothic" w:hAnsi="MS Gothic" w:hint="eastAsia"/>
+            </w:rPr>
+            <w:t>☐</w:t>
+          </w:r>
+        </w:sdtContent>
+      </w:sdt>
+      <w:r>
+        <w:t xml:space="preserve"> Essencial </w:t>
+      </w:r>
+      <w:sdt>
+        <w:sdtPr>
+          <w:rPr>
+            <w:rFonts w:ascii="MS Gothic" w:eastAsia="MS Gothic" w:hAnsi="MS Gothic"/>
+          </w:rPr>
+          <w:id w:val="204069761"/>
+          <w14:checkbox>
+            <w14:checked w14:val="1"/>
+            <w14:checkedState w14:val="2612" w14:font="MS Gothic"/>
+            <w14:uncheckedState w14:val="2610" w14:font="MS Gothic"/>
+          </w14:checkbox>
+        </w:sdtPr>
+        <w:sdtContent>
+          <w:r>
+            <w:rPr>
+              <w:rFonts w:ascii="MS Gothic" w:eastAsia="MS Gothic" w:hAnsi="MS Gothic" w:hint="eastAsia"/>
+            </w:rPr>
+            <w:t>☒</w:t>
+          </w:r>
+        </w:sdtContent>
+      </w:sdt>
+      <w:r>
+        <w:t xml:space="preserve"> Importante </w:t>
+      </w:r>
+      <w:sdt>
+        <w:sdtPr>
+          <w:rPr>
+            <w:rFonts w:ascii="MS Gothic" w:eastAsia="MS Gothic" w:hAnsi="MS Gothic"/>
+          </w:rPr>
+          <w:id w:val="1252158893"/>
+          <w14:checkbox>
+            <w14:checked w14:val="0"/>
+            <w14:checkedState w14:val="2612" w14:font="MS Gothic"/>
+            <w14:uncheckedState w14:val="2610" w14:font="MS Gothic"/>
+          </w14:checkbox>
+        </w:sdtPr>
+        <w:sdtContent>
+          <w:r>
+            <w:rPr>
+              <w:rFonts w:ascii="MS Gothic" w:eastAsia="MS Gothic" w:hAnsi="MS Gothic" w:hint="eastAsia"/>
+            </w:rPr>
+            <w:t>☐</w:t>
+          </w:r>
+        </w:sdtContent>
+      </w:sdt>
+      <w:r>
+        <w:t xml:space="preserve"> Desejável</w:t>
+      </w:r>
+    </w:p>
+    <w:p>
+      <w:pPr>
+        <w:ind w:left="709" w:firstLine="0"/>
+      </w:pPr>
+      <w:r>
+        <w:t xml:space="preserve">O sistema permitirá o usuário </w:t>
+      </w:r>
+      <w:r>
+        <w:t>exportar os relatórios para arquivos de vários formatos.</w:t>
+      </w:r>
+    </w:p>
+    <w:p>
+      <w:pPr>
+        <w:spacing w:after="160" w:line="259" w:lineRule="auto"/>
+        <w:ind w:firstLine="0"/>
+        <w:jc w:val="left"/>
+      </w:pPr>
+      <w:r>
+        <w:br w:type="page"/>
+      </w:r>
+    </w:p>
+    <w:p>
+      <w:pPr>
         <w:pStyle w:val="Ttulo2"/>
         <w:numPr>
           <w:ilvl w:val="1"/>
-          <w:numId w:val="16"/>
+          <w:numId w:val="23"/>
         </w:numPr>
         <w:ind w:left="0" w:firstLine="0"/>
       </w:pPr>
       <w:r>
+        <w:lastRenderedPageBreak/>
         <w:t>Requisitos não funcionais</w:t>
+      </w:r>
+    </w:p>
+    <w:p>
+      <w:pPr>
+        <w:pStyle w:val="Ttulo2"/>
+        <w:ind w:left="709"/>
+      </w:pPr>
+      <w:r>
+        <w:t>3.2.1.</w:t>
+      </w:r>
+      <w:r>
+        <w:tab/>
+        <w:t>[</w:t>
+      </w:r>
+      <w:r>
+        <w:t>R</w:t>
+      </w:r>
+      <w:r>
+        <w:t xml:space="preserve">NF001] </w:t>
+      </w:r>
+      <w:r>
+        <w:t>Compatibilidade com vários n</w:t>
+      </w:r>
+      <w:r>
+        <w:t>avegadores</w:t>
+      </w:r>
+    </w:p>
+    <w:p>
+      <w:pPr>
+        <w:ind w:left="709" w:firstLine="0"/>
+      </w:pPr>
+      <w:r>
+        <w:t xml:space="preserve">Prioridade: </w:t>
+      </w:r>
+      <w:sdt>
+        <w:sdtPr>
+          <w:rPr>
+            <w:rFonts w:ascii="MS Gothic" w:eastAsia="MS Gothic" w:hAnsi="MS Gothic"/>
+          </w:rPr>
+          <w:id w:val="1077861494"/>
+          <w14:checkbox>
+            <w14:checked w14:val="0"/>
+            <w14:checkedState w14:val="2612" w14:font="MS Gothic"/>
+            <w14:uncheckedState w14:val="2610" w14:font="MS Gothic"/>
+          </w14:checkbox>
+        </w:sdtPr>
+        <w:sdtContent>
+          <w:r>
+            <w:rPr>
+              <w:rFonts w:ascii="MS Gothic" w:eastAsia="MS Gothic" w:hAnsi="MS Gothic" w:hint="eastAsia"/>
+            </w:rPr>
+            <w:t>☐</w:t>
+          </w:r>
+        </w:sdtContent>
+      </w:sdt>
+      <w:r>
+        <w:t xml:space="preserve"> Essencial </w:t>
+      </w:r>
+      <w:sdt>
+        <w:sdtPr>
+          <w:rPr>
+            <w:rFonts w:ascii="MS Gothic" w:eastAsia="MS Gothic" w:hAnsi="MS Gothic"/>
+          </w:rPr>
+          <w:id w:val="307911954"/>
+          <w14:checkbox>
+            <w14:checked w14:val="1"/>
+            <w14:checkedState w14:val="2612" w14:font="MS Gothic"/>
+            <w14:uncheckedState w14:val="2610" w14:font="MS Gothic"/>
+          </w14:checkbox>
+        </w:sdtPr>
+        <w:sdtContent>
+          <w:r>
+            <w:rPr>
+              <w:rFonts w:ascii="MS Gothic" w:eastAsia="MS Gothic" w:hAnsi="MS Gothic" w:hint="eastAsia"/>
+            </w:rPr>
+            <w:t>☒</w:t>
+          </w:r>
+        </w:sdtContent>
+      </w:sdt>
+      <w:r>
+        <w:t xml:space="preserve"> Importante </w:t>
+      </w:r>
+      <w:sdt>
+        <w:sdtPr>
+          <w:rPr>
+            <w:rFonts w:ascii="MS Gothic" w:eastAsia="MS Gothic" w:hAnsi="MS Gothic"/>
+          </w:rPr>
+          <w:id w:val="-468280710"/>
+          <w14:checkbox>
+            <w14:checked w14:val="0"/>
+            <w14:checkedState w14:val="2612" w14:font="MS Gothic"/>
+            <w14:uncheckedState w14:val="2610" w14:font="MS Gothic"/>
+          </w14:checkbox>
+        </w:sdtPr>
+        <w:sdtContent>
+          <w:r>
+            <w:rPr>
+              <w:rFonts w:ascii="MS Gothic" w:eastAsia="MS Gothic" w:hAnsi="MS Gothic" w:hint="eastAsia"/>
+            </w:rPr>
+            <w:t>☐</w:t>
+          </w:r>
+        </w:sdtContent>
+      </w:sdt>
+      <w:r>
+        <w:t xml:space="preserve"> Desejável</w:t>
+      </w:r>
+    </w:p>
+    <w:p>
+      <w:pPr>
+        <w:ind w:left="709" w:firstLine="0"/>
+      </w:pPr>
+      <w:r>
+        <w:t>Categoria: Compatibilidade</w:t>
+      </w:r>
+    </w:p>
+    <w:p>
+      <w:pPr>
+        <w:ind w:left="709" w:firstLine="0"/>
+      </w:pPr>
+      <w:r>
+        <w:t>O sistema deve ser compatível com os navegadores Chrome, Edge, Firefox e Safari.</w:t>
+      </w:r>
+    </w:p>
+    <w:p>
+      <w:pPr>
+        <w:pStyle w:val="Ttulo2"/>
+        <w:ind w:left="709"/>
+      </w:pPr>
+      <w:r>
+        <w:t xml:space="preserve">3.2.2. </w:t>
+      </w:r>
+      <w:r>
+        <w:t>[</w:t>
+      </w:r>
+      <w:r>
+        <w:t>R</w:t>
+      </w:r>
+      <w:r>
+        <w:t xml:space="preserve">NF002] </w:t>
+      </w:r>
+      <w:r>
+        <w:t>Armazenamento de s</w:t>
+      </w:r>
+      <w:r>
+        <w:t>enhas no banco</w:t>
+      </w:r>
+    </w:p>
+    <w:p>
+      <w:pPr>
+        <w:pStyle w:val="PargrafodaLista"/>
+        <w:ind w:left="709" w:firstLine="0"/>
+      </w:pPr>
+      <w:r>
+        <w:t xml:space="preserve">Prioridade: </w:t>
+      </w:r>
+      <w:sdt>
+        <w:sdtPr>
+          <w:rPr>
+            <w:rFonts w:ascii="MS Gothic" w:eastAsia="MS Gothic" w:hAnsi="MS Gothic"/>
+          </w:rPr>
+          <w:id w:val="-2089677398"/>
+          <w14:checkbox>
+            <w14:checked w14:val="1"/>
+            <w14:checkedState w14:val="2612" w14:font="MS Gothic"/>
+            <w14:uncheckedState w14:val="2610" w14:font="MS Gothic"/>
+          </w14:checkbox>
+        </w:sdtPr>
+        <w:sdtContent>
+          <w:r>
+            <w:rPr>
+              <w:rFonts w:ascii="MS Gothic" w:eastAsia="MS Gothic" w:hAnsi="MS Gothic" w:hint="eastAsia"/>
+            </w:rPr>
+            <w:t>☒</w:t>
+          </w:r>
+        </w:sdtContent>
+      </w:sdt>
+      <w:r>
+        <w:t xml:space="preserve"> Essencial </w:t>
+      </w:r>
+      <w:sdt>
+        <w:sdtPr>
+          <w:rPr>
+            <w:rFonts w:ascii="MS Gothic" w:eastAsia="MS Gothic" w:hAnsi="MS Gothic"/>
+          </w:rPr>
+          <w:id w:val="1885757625"/>
+          <w14:checkbox>
+            <w14:checked w14:val="0"/>
+            <w14:checkedState w14:val="2612" w14:font="MS Gothic"/>
+            <w14:uncheckedState w14:val="2610" w14:font="MS Gothic"/>
+          </w14:checkbox>
+        </w:sdtPr>
+        <w:sdtContent>
+          <w:r>
+            <w:rPr>
+              <w:rFonts w:ascii="MS Gothic" w:eastAsia="MS Gothic" w:hAnsi="MS Gothic" w:hint="eastAsia"/>
+            </w:rPr>
+            <w:t>☐</w:t>
+          </w:r>
+        </w:sdtContent>
+      </w:sdt>
+      <w:r>
+        <w:t xml:space="preserve"> Importante </w:t>
+      </w:r>
+      <w:sdt>
+        <w:sdtPr>
+          <w:rPr>
+            <w:rFonts w:ascii="MS Gothic" w:eastAsia="MS Gothic" w:hAnsi="MS Gothic"/>
+          </w:rPr>
+          <w:id w:val="-286200808"/>
+          <w14:checkbox>
+            <w14:checked w14:val="0"/>
+            <w14:checkedState w14:val="2612" w14:font="MS Gothic"/>
+            <w14:uncheckedState w14:val="2610" w14:font="MS Gothic"/>
+          </w14:checkbox>
+        </w:sdtPr>
+        <w:sdtContent>
+          <w:r>
+            <w:rPr>
+              <w:rFonts w:ascii="MS Gothic" w:eastAsia="MS Gothic" w:hAnsi="MS Gothic" w:hint="eastAsia"/>
+            </w:rPr>
+            <w:t>☐</w:t>
+          </w:r>
+        </w:sdtContent>
+      </w:sdt>
+      <w:r>
+        <w:t xml:space="preserve"> Desejável</w:t>
+      </w:r>
+    </w:p>
+    <w:p>
+      <w:pPr>
+        <w:ind w:left="709" w:firstLine="0"/>
+      </w:pPr>
+      <w:r>
+        <w:t>Categoria: Segurança</w:t>
+      </w:r>
+    </w:p>
+    <w:p>
+      <w:pPr>
+        <w:ind w:left="709" w:firstLine="0"/>
+      </w:pPr>
+      <w:r>
+        <w:t xml:space="preserve">O sistema deve armazenar as senhas no banco </w:t>
+      </w:r>
+      <w:r>
+        <w:t>usando</w:t>
+      </w:r>
+      <w:r>
+        <w:t xml:space="preserve"> criptografia.</w:t>
+      </w:r>
+    </w:p>
+    <w:p>
+      <w:pPr>
+        <w:pStyle w:val="Ttulo2"/>
+        <w:ind w:left="709"/>
+      </w:pPr>
+      <w:r>
+        <w:t>3.2.3. [</w:t>
+      </w:r>
+      <w:r>
+        <w:t>R</w:t>
+      </w:r>
+      <w:r>
+        <w:t xml:space="preserve">NF003] </w:t>
+      </w:r>
+      <w:r>
+        <w:t>Programação orientada a objetos</w:t>
+      </w:r>
+    </w:p>
+    <w:p>
+      <w:pPr>
+        <w:pStyle w:val="PargrafodaLista"/>
+        <w:ind w:left="709" w:firstLine="0"/>
+      </w:pPr>
+      <w:r>
+        <w:t xml:space="preserve">Prioridade: </w:t>
+      </w:r>
+      <w:sdt>
+        <w:sdtPr>
+          <w:rPr>
+            <w:rFonts w:ascii="MS Gothic" w:eastAsia="MS Gothic" w:hAnsi="MS Gothic"/>
+          </w:rPr>
+          <w:id w:val="-2076031115"/>
+          <w14:checkbox>
+            <w14:checked w14:val="1"/>
+            <w14:checkedState w14:val="2612" w14:font="MS Gothic"/>
+            <w14:uncheckedState w14:val="2610" w14:font="MS Gothic"/>
+          </w14:checkbox>
+        </w:sdtPr>
+        <w:sdtContent>
+          <w:r>
+            <w:rPr>
+              <w:rFonts w:ascii="MS Gothic" w:eastAsia="MS Gothic" w:hAnsi="MS Gothic" w:hint="eastAsia"/>
+            </w:rPr>
+            <w:t>☒</w:t>
+          </w:r>
+        </w:sdtContent>
+      </w:sdt>
+      <w:r>
+        <w:t xml:space="preserve"> Essencial </w:t>
+      </w:r>
+      <w:sdt>
+        <w:sdtPr>
+          <w:rPr>
+            <w:rFonts w:ascii="MS Gothic" w:eastAsia="MS Gothic" w:hAnsi="MS Gothic"/>
+          </w:rPr>
+          <w:id w:val="-1508444075"/>
+          <w14:checkbox>
+            <w14:checked w14:val="0"/>
+            <w14:checkedState w14:val="2612" w14:font="MS Gothic"/>
+            <w14:uncheckedState w14:val="2610" w14:font="MS Gothic"/>
+          </w14:checkbox>
+        </w:sdtPr>
+        <w:sdtContent>
+          <w:r>
+            <w:rPr>
+              <w:rFonts w:ascii="MS Gothic" w:eastAsia="MS Gothic" w:hAnsi="MS Gothic" w:hint="eastAsia"/>
+            </w:rPr>
+            <w:t>☐</w:t>
+          </w:r>
+        </w:sdtContent>
+      </w:sdt>
+      <w:r>
+        <w:t xml:space="preserve"> Importante </w:t>
+      </w:r>
+      <w:sdt>
+        <w:sdtPr>
+          <w:rPr>
+            <w:rFonts w:ascii="MS Gothic" w:eastAsia="MS Gothic" w:hAnsi="MS Gothic"/>
+          </w:rPr>
+          <w:id w:val="1267651435"/>
+          <w14:checkbox>
+            <w14:checked w14:val="0"/>
+            <w14:checkedState w14:val="2612" w14:font="MS Gothic"/>
+            <w14:uncheckedState w14:val="2610" w14:font="MS Gothic"/>
+          </w14:checkbox>
+        </w:sdtPr>
+        <w:sdtContent>
+          <w:r>
+            <w:rPr>
+              <w:rFonts w:ascii="MS Gothic" w:eastAsia="MS Gothic" w:hAnsi="MS Gothic" w:hint="eastAsia"/>
+            </w:rPr>
+            <w:t>☐</w:t>
+          </w:r>
+        </w:sdtContent>
+      </w:sdt>
+      <w:r>
+        <w:t xml:space="preserve"> Desejável</w:t>
+      </w:r>
+    </w:p>
+    <w:p>
+      <w:pPr>
+        <w:ind w:left="709" w:firstLine="0"/>
+      </w:pPr>
+      <w:r>
+        <w:t>Categoria: Padrões</w:t>
+      </w:r>
+    </w:p>
+    <w:p>
+      <w:pPr>
+        <w:ind w:left="709" w:firstLine="0"/>
+      </w:pPr>
+      <w:r>
+        <w:t xml:space="preserve">O sistema deve ser desenvolvido </w:t>
+      </w:r>
+      <w:r>
+        <w:t xml:space="preserve">na linguagem PHP </w:t>
+      </w:r>
+      <w:r>
+        <w:t>usando programação orientada a objeto</w:t>
+      </w:r>
+      <w:r>
+        <w:t>s, como também, deve fazer uso da classe PDO</w:t>
+      </w:r>
+      <w:r>
+        <w:t>.</w:t>
+      </w:r>
+    </w:p>
+    <w:p>
+      <w:pPr>
+        <w:pStyle w:val="Ttulo2"/>
+        <w:ind w:left="709"/>
+      </w:pPr>
+      <w:r>
+        <w:lastRenderedPageBreak/>
+        <w:t>3.2.4. [</w:t>
+      </w:r>
+      <w:r>
+        <w:t>R</w:t>
+      </w:r>
+      <w:r>
+        <w:t xml:space="preserve">NF004] </w:t>
+      </w:r>
+      <w:r>
+        <w:t>Arquitetura de software MVC</w:t>
+      </w:r>
+    </w:p>
+    <w:p>
+      <w:pPr>
+        <w:pStyle w:val="PargrafodaLista"/>
+        <w:ind w:left="709" w:firstLine="0"/>
+      </w:pPr>
+      <w:r>
+        <w:t xml:space="preserve">Prioridade: </w:t>
+      </w:r>
+      <w:sdt>
+        <w:sdtPr>
+          <w:rPr>
+            <w:rFonts w:ascii="MS Gothic" w:eastAsia="MS Gothic" w:hAnsi="MS Gothic"/>
+          </w:rPr>
+          <w:id w:val="-1445613840"/>
+          <w14:checkbox>
+            <w14:checked w14:val="1"/>
+            <w14:checkedState w14:val="2612" w14:font="MS Gothic"/>
+            <w14:uncheckedState w14:val="2610" w14:font="MS Gothic"/>
+          </w14:checkbox>
+        </w:sdtPr>
+        <w:sdtContent>
+          <w:r>
+            <w:rPr>
+              <w:rFonts w:ascii="MS Gothic" w:eastAsia="MS Gothic" w:hAnsi="MS Gothic" w:hint="eastAsia"/>
+            </w:rPr>
+            <w:t>☒</w:t>
+          </w:r>
+        </w:sdtContent>
+      </w:sdt>
+      <w:r>
+        <w:t xml:space="preserve"> Essencial </w:t>
+      </w:r>
+      <w:sdt>
+        <w:sdtPr>
+          <w:rPr>
+            <w:rFonts w:ascii="MS Gothic" w:eastAsia="MS Gothic" w:hAnsi="MS Gothic"/>
+          </w:rPr>
+          <w:id w:val="-1912687825"/>
+          <w14:checkbox>
+            <w14:checked w14:val="0"/>
+            <w14:checkedState w14:val="2612" w14:font="MS Gothic"/>
+            <w14:uncheckedState w14:val="2610" w14:font="MS Gothic"/>
+          </w14:checkbox>
+        </w:sdtPr>
+        <w:sdtContent>
+          <w:r>
+            <w:rPr>
+              <w:rFonts w:ascii="MS Gothic" w:eastAsia="MS Gothic" w:hAnsi="MS Gothic" w:hint="eastAsia"/>
+            </w:rPr>
+            <w:t>☐</w:t>
+          </w:r>
+        </w:sdtContent>
+      </w:sdt>
+      <w:r>
+        <w:t xml:space="preserve"> Importante </w:t>
+      </w:r>
+      <w:sdt>
+        <w:sdtPr>
+          <w:rPr>
+            <w:rFonts w:ascii="MS Gothic" w:eastAsia="MS Gothic" w:hAnsi="MS Gothic"/>
+          </w:rPr>
+          <w:id w:val="1734739154"/>
+          <w14:checkbox>
+            <w14:checked w14:val="0"/>
+            <w14:checkedState w14:val="2612" w14:font="MS Gothic"/>
+            <w14:uncheckedState w14:val="2610" w14:font="MS Gothic"/>
+          </w14:checkbox>
+        </w:sdtPr>
+        <w:sdtContent>
+          <w:r>
+            <w:rPr>
+              <w:rFonts w:ascii="MS Gothic" w:eastAsia="MS Gothic" w:hAnsi="MS Gothic" w:hint="eastAsia"/>
+            </w:rPr>
+            <w:t>☐</w:t>
+          </w:r>
+        </w:sdtContent>
+      </w:sdt>
+      <w:r>
+        <w:t xml:space="preserve"> Desejável</w:t>
+      </w:r>
+    </w:p>
+    <w:p>
+      <w:pPr>
+        <w:ind w:left="709" w:firstLine="0"/>
+      </w:pPr>
+      <w:r>
+        <w:t>Categoria: Manutenibilidade</w:t>
+      </w:r>
+    </w:p>
+    <w:p>
+      <w:pPr>
+        <w:ind w:left="709" w:firstLine="0"/>
+      </w:pPr>
+      <w:r>
+        <w:t xml:space="preserve">O sistema deve ser desenvolvido </w:t>
+      </w:r>
+      <w:r>
+        <w:t>usando o padrão de arquitetura MVC (Model-View-Controller)</w:t>
+      </w:r>
+      <w:r>
+        <w:t xml:space="preserve"> de modo a facilitar a sua manutenção</w:t>
+      </w:r>
+      <w:r>
+        <w:t>.</w:t>
+      </w:r>
+    </w:p>
+    <w:p>
+      <w:pPr>
+        <w:pStyle w:val="Ttulo2"/>
+        <w:ind w:left="709"/>
+      </w:pPr>
+      <w:r>
+        <w:t>3.2.5. [</w:t>
+      </w:r>
+      <w:r>
+        <w:t>R</w:t>
+      </w:r>
+      <w:r>
+        <w:t xml:space="preserve">NF005] </w:t>
+      </w:r>
+      <w:r>
+        <w:t>Requisições assíncronas</w:t>
+      </w:r>
+    </w:p>
+    <w:p>
+      <w:pPr>
+        <w:pStyle w:val="PargrafodaLista"/>
+        <w:ind w:left="709" w:firstLine="0"/>
+      </w:pPr>
+      <w:r>
+        <w:t xml:space="preserve">Prioridade: </w:t>
+      </w:r>
+      <w:sdt>
+        <w:sdtPr>
+          <w:rPr>
+            <w:rFonts w:ascii="MS Gothic" w:eastAsia="MS Gothic" w:hAnsi="MS Gothic"/>
+          </w:rPr>
+          <w:id w:val="-308484541"/>
+          <w14:checkbox>
+            <w14:checked w14:val="0"/>
+            <w14:checkedState w14:val="2612" w14:font="MS Gothic"/>
+            <w14:uncheckedState w14:val="2610" w14:font="MS Gothic"/>
+          </w14:checkbox>
+        </w:sdtPr>
+        <w:sdtContent>
+          <w:r>
+            <w:rPr>
+              <w:rFonts w:ascii="MS Gothic" w:eastAsia="MS Gothic" w:hAnsi="MS Gothic" w:hint="eastAsia"/>
+            </w:rPr>
+            <w:t>☐</w:t>
+          </w:r>
+        </w:sdtContent>
+      </w:sdt>
+      <w:r>
+        <w:t xml:space="preserve"> Essencial </w:t>
+      </w:r>
+      <w:sdt>
+        <w:sdtPr>
+          <w:rPr>
+            <w:rFonts w:ascii="MS Gothic" w:eastAsia="MS Gothic" w:hAnsi="MS Gothic"/>
+          </w:rPr>
+          <w:id w:val="320928528"/>
+          <w14:checkbox>
+            <w14:checked w14:val="1"/>
+            <w14:checkedState w14:val="2612" w14:font="MS Gothic"/>
+            <w14:uncheckedState w14:val="2610" w14:font="MS Gothic"/>
+          </w14:checkbox>
+        </w:sdtPr>
+        <w:sdtContent>
+          <w:r>
+            <w:rPr>
+              <w:rFonts w:ascii="MS Gothic" w:eastAsia="MS Gothic" w:hAnsi="MS Gothic" w:hint="eastAsia"/>
+            </w:rPr>
+            <w:t>☒</w:t>
+          </w:r>
+        </w:sdtContent>
+      </w:sdt>
+      <w:r>
+        <w:t xml:space="preserve"> Importante </w:t>
+      </w:r>
+      <w:sdt>
+        <w:sdtPr>
+          <w:rPr>
+            <w:rFonts w:ascii="MS Gothic" w:eastAsia="MS Gothic" w:hAnsi="MS Gothic"/>
+          </w:rPr>
+          <w:id w:val="-101883744"/>
+          <w14:checkbox>
+            <w14:checked w14:val="0"/>
+            <w14:checkedState w14:val="2612" w14:font="MS Gothic"/>
+            <w14:uncheckedState w14:val="2610" w14:font="MS Gothic"/>
+          </w14:checkbox>
+        </w:sdtPr>
+        <w:sdtContent>
+          <w:r>
+            <w:rPr>
+              <w:rFonts w:ascii="MS Gothic" w:eastAsia="MS Gothic" w:hAnsi="MS Gothic" w:hint="eastAsia"/>
+            </w:rPr>
+            <w:t>☐</w:t>
+          </w:r>
+        </w:sdtContent>
+      </w:sdt>
+      <w:r>
+        <w:t xml:space="preserve"> Desejável</w:t>
+      </w:r>
+    </w:p>
+    <w:p>
+      <w:pPr>
+        <w:ind w:left="709" w:firstLine="0"/>
+      </w:pPr>
+      <w:r>
+        <w:t>Categoria: Desempenho</w:t>
+      </w:r>
+    </w:p>
+    <w:p>
+      <w:pPr>
+        <w:ind w:left="709" w:firstLine="0"/>
+      </w:pPr>
+      <w:r>
+        <w:t>O sistema deve suportar requisições assíncronas</w:t>
+      </w:r>
+      <w:r>
+        <w:t xml:space="preserve"> com o uso </w:t>
+      </w:r>
+      <w:r>
+        <w:t>da tecnologia</w:t>
+      </w:r>
+      <w:r>
+        <w:t xml:space="preserve"> Ajax </w:t>
+      </w:r>
+      <w:r>
+        <w:t xml:space="preserve">na linguagem </w:t>
+      </w:r>
+      <w:r>
+        <w:t>JavaScript.</w:t>
       </w:r>
     </w:p>
     <w:p>
@@ -1192,7 +3454,7 @@
         <w:pStyle w:val="Ttulo2"/>
         <w:numPr>
           <w:ilvl w:val="1"/>
-          <w:numId w:val="16"/>
+          <w:numId w:val="23"/>
         </w:numPr>
         <w:ind w:left="0" w:firstLine="0"/>
       </w:pPr>
@@ -1200,6 +3462,7 @@
         <w:t>Regras de negócio</w:t>
       </w:r>
     </w:p>
+    <w:p/>
     <w:sectPr>
       <w:pgSz w:w="11906" w:h="16838"/>
       <w:pgMar w:top="1701" w:right="1134" w:bottom="1134" w:left="1701" w:header="709" w:footer="709" w:gutter="0"/>
@@ -1751,9 +4014,9 @@
   </w:abstractNum>
   <w:abstractNum w:abstractNumId="6" w15:restartNumberingAfterBreak="0">
     <w:nsid w:val="31C63871"/>
-    <w:multiLevelType w:val="hybridMultilevel"/>
-    <w:tmpl w:val="FBB29F42"/>
-    <w:lvl w:ilvl="0" w:tplc="0416000F">
+    <w:multiLevelType w:val="multilevel"/>
+    <w:tmpl w:val="2158B526"/>
+    <w:lvl w:ilvl="0">
       <w:start w:val="1"/>
       <w:numFmt w:val="decimal"/>
       <w:lvlText w:val="%1."/>
@@ -1765,77 +4028,109 @@
         <w:rFonts w:hint="default"/>
       </w:rPr>
     </w:lvl>
-    <w:lvl w:ilvl="1" w:tplc="04160019" w:tentative="1">
-      <w:start w:val="1"/>
-      <w:numFmt w:val="lowerLetter"/>
-      <w:lvlText w:val="%2."/>
-      <w:lvlJc w:val="left"/>
-      <w:pPr>
-        <w:ind w:left="1440" w:hanging="360"/>
-      </w:pPr>
-    </w:lvl>
-    <w:lvl w:ilvl="2" w:tplc="0416001B" w:tentative="1">
-      <w:start w:val="1"/>
-      <w:numFmt w:val="lowerRoman"/>
-      <w:lvlText w:val="%3."/>
-      <w:lvlJc w:val="right"/>
-      <w:pPr>
-        <w:ind w:left="2160" w:hanging="180"/>
-      </w:pPr>
-    </w:lvl>
-    <w:lvl w:ilvl="3" w:tplc="0416000F" w:tentative="1">
-      <w:start w:val="1"/>
-      <w:numFmt w:val="decimal"/>
-      <w:lvlText w:val="%4."/>
-      <w:lvlJc w:val="left"/>
-      <w:pPr>
-        <w:ind w:left="2880" w:hanging="360"/>
-      </w:pPr>
-    </w:lvl>
-    <w:lvl w:ilvl="4" w:tplc="04160019" w:tentative="1">
-      <w:start w:val="1"/>
-      <w:numFmt w:val="lowerLetter"/>
-      <w:lvlText w:val="%5."/>
-      <w:lvlJc w:val="left"/>
-      <w:pPr>
-        <w:ind w:left="3600" w:hanging="360"/>
-      </w:pPr>
-    </w:lvl>
-    <w:lvl w:ilvl="5" w:tplc="0416001B" w:tentative="1">
-      <w:start w:val="1"/>
-      <w:numFmt w:val="lowerRoman"/>
-      <w:lvlText w:val="%6."/>
-      <w:lvlJc w:val="right"/>
-      <w:pPr>
-        <w:ind w:left="4320" w:hanging="180"/>
-      </w:pPr>
-    </w:lvl>
-    <w:lvl w:ilvl="6" w:tplc="0416000F" w:tentative="1">
-      <w:start w:val="1"/>
-      <w:numFmt w:val="decimal"/>
-      <w:lvlText w:val="%7."/>
-      <w:lvlJc w:val="left"/>
-      <w:pPr>
-        <w:ind w:left="5040" w:hanging="360"/>
-      </w:pPr>
-    </w:lvl>
-    <w:lvl w:ilvl="7" w:tplc="04160019" w:tentative="1">
-      <w:start w:val="1"/>
-      <w:numFmt w:val="lowerLetter"/>
-      <w:lvlText w:val="%8."/>
-      <w:lvlJc w:val="left"/>
-      <w:pPr>
-        <w:ind w:left="5760" w:hanging="360"/>
-      </w:pPr>
-    </w:lvl>
-    <w:lvl w:ilvl="8" w:tplc="0416001B" w:tentative="1">
-      <w:start w:val="1"/>
-      <w:numFmt w:val="lowerRoman"/>
-      <w:lvlText w:val="%9."/>
-      <w:lvlJc w:val="right"/>
-      <w:pPr>
-        <w:ind w:left="6480" w:hanging="180"/>
-      </w:pPr>
+    <w:lvl w:ilvl="1">
+      <w:start w:val="1"/>
+      <w:numFmt w:val="decimal"/>
+      <w:isLgl/>
+      <w:lvlText w:val="%1.%2"/>
+      <w:lvlJc w:val="left"/>
+      <w:pPr>
+        <w:ind w:left="1065" w:hanging="705"/>
+      </w:pPr>
+      <w:rPr>
+        <w:rFonts w:hint="default"/>
+      </w:rPr>
+    </w:lvl>
+    <w:lvl w:ilvl="2">
+      <w:start w:val="1"/>
+      <w:numFmt w:val="decimal"/>
+      <w:isLgl/>
+      <w:lvlText w:val="%1.%2.%3"/>
+      <w:lvlJc w:val="left"/>
+      <w:pPr>
+        <w:ind w:left="1080" w:hanging="720"/>
+      </w:pPr>
+      <w:rPr>
+        <w:rFonts w:hint="default"/>
+      </w:rPr>
+    </w:lvl>
+    <w:lvl w:ilvl="3">
+      <w:start w:val="1"/>
+      <w:numFmt w:val="decimal"/>
+      <w:isLgl/>
+      <w:lvlText w:val="%1.%2.%3.%4"/>
+      <w:lvlJc w:val="left"/>
+      <w:pPr>
+        <w:ind w:left="1440" w:hanging="1080"/>
+      </w:pPr>
+      <w:rPr>
+        <w:rFonts w:hint="default"/>
+      </w:rPr>
+    </w:lvl>
+    <w:lvl w:ilvl="4">
+      <w:start w:val="1"/>
+      <w:numFmt w:val="decimal"/>
+      <w:isLgl/>
+      <w:lvlText w:val="%1.%2.%3.%4.%5"/>
+      <w:lvlJc w:val="left"/>
+      <w:pPr>
+        <w:ind w:left="1440" w:hanging="1080"/>
+      </w:pPr>
+      <w:rPr>
+        <w:rFonts w:hint="default"/>
+      </w:rPr>
+    </w:lvl>
+    <w:lvl w:ilvl="5">
+      <w:start w:val="1"/>
+      <w:numFmt w:val="decimal"/>
+      <w:isLgl/>
+      <w:lvlText w:val="%1.%2.%3.%4.%5.%6"/>
+      <w:lvlJc w:val="left"/>
+      <w:pPr>
+        <w:ind w:left="1800" w:hanging="1440"/>
+      </w:pPr>
+      <w:rPr>
+        <w:rFonts w:hint="default"/>
+      </w:rPr>
+    </w:lvl>
+    <w:lvl w:ilvl="6">
+      <w:start w:val="1"/>
+      <w:numFmt w:val="decimal"/>
+      <w:isLgl/>
+      <w:lvlText w:val="%1.%2.%3.%4.%5.%6.%7"/>
+      <w:lvlJc w:val="left"/>
+      <w:pPr>
+        <w:ind w:left="1800" w:hanging="1440"/>
+      </w:pPr>
+      <w:rPr>
+        <w:rFonts w:hint="default"/>
+      </w:rPr>
+    </w:lvl>
+    <w:lvl w:ilvl="7">
+      <w:start w:val="1"/>
+      <w:numFmt w:val="decimal"/>
+      <w:isLgl/>
+      <w:lvlText w:val="%1.%2.%3.%4.%5.%6.%7.%8"/>
+      <w:lvlJc w:val="left"/>
+      <w:pPr>
+        <w:ind w:left="2160" w:hanging="1800"/>
+      </w:pPr>
+      <w:rPr>
+        <w:rFonts w:hint="default"/>
+      </w:rPr>
+    </w:lvl>
+    <w:lvl w:ilvl="8">
+      <w:start w:val="1"/>
+      <w:numFmt w:val="decimal"/>
+      <w:isLgl/>
+      <w:lvlText w:val="%1.%2.%3.%4.%5.%6.%7.%8.%9"/>
+      <w:lvlJc w:val="left"/>
+      <w:pPr>
+        <w:ind w:left="2160" w:hanging="1800"/>
+      </w:pPr>
+      <w:rPr>
+        <w:rFonts w:hint="default"/>
+      </w:rPr>
     </w:lvl>
   </w:abstractNum>
   <w:abstractNum w:abstractNumId="7" w15:restartNumberingAfterBreak="0">
@@ -2591,7 +4886,7 @@
       <w:lvlText w:val="%1.%2.%3."/>
       <w:lvlJc w:val="left"/>
       <w:pPr>
-        <w:ind w:left="1224" w:hanging="504"/>
+        <w:ind w:left="1214" w:hanging="504"/>
       </w:pPr>
     </w:lvl>
     <w:lvl w:ilvl="3">
@@ -2650,6 +4945,119 @@
     </w:lvl>
   </w:abstractNum>
   <w:abstractNum w:abstractNumId="17" w15:restartNumberingAfterBreak="0">
+    <w:nsid w:val="67545590"/>
+    <w:multiLevelType w:val="multilevel"/>
+    <w:tmpl w:val="6FBE68BE"/>
+    <w:lvl w:ilvl="0">
+      <w:start w:val="3"/>
+      <w:numFmt w:val="decimal"/>
+      <w:lvlText w:val="%1."/>
+      <w:lvlJc w:val="left"/>
+      <w:pPr>
+        <w:ind w:left="585" w:hanging="585"/>
+      </w:pPr>
+      <w:rPr>
+        <w:rFonts w:hint="default"/>
+      </w:rPr>
+    </w:lvl>
+    <w:lvl w:ilvl="1">
+      <w:start w:val="1"/>
+      <w:numFmt w:val="decimal"/>
+      <w:lvlText w:val="%1.%2."/>
+      <w:lvlJc w:val="left"/>
+      <w:pPr>
+        <w:ind w:left="1075" w:hanging="720"/>
+      </w:pPr>
+      <w:rPr>
+        <w:rFonts w:hint="default"/>
+      </w:rPr>
+    </w:lvl>
+    <w:lvl w:ilvl="2">
+      <w:start w:val="7"/>
+      <w:numFmt w:val="decimal"/>
+      <w:lvlText w:val="%1.%2.%3."/>
+      <w:lvlJc w:val="left"/>
+      <w:pPr>
+        <w:ind w:left="1430" w:hanging="720"/>
+      </w:pPr>
+      <w:rPr>
+        <w:rFonts w:hint="default"/>
+      </w:rPr>
+    </w:lvl>
+    <w:lvl w:ilvl="3">
+      <w:start w:val="1"/>
+      <w:numFmt w:val="decimal"/>
+      <w:lvlText w:val="%1.%2.%3.%4."/>
+      <w:lvlJc w:val="left"/>
+      <w:pPr>
+        <w:ind w:left="2145" w:hanging="1080"/>
+      </w:pPr>
+      <w:rPr>
+        <w:rFonts w:hint="default"/>
+      </w:rPr>
+    </w:lvl>
+    <w:lvl w:ilvl="4">
+      <w:start w:val="1"/>
+      <w:numFmt w:val="decimal"/>
+      <w:lvlText w:val="%1.%2.%3.%4.%5."/>
+      <w:lvlJc w:val="left"/>
+      <w:pPr>
+        <w:ind w:left="2500" w:hanging="1080"/>
+      </w:pPr>
+      <w:rPr>
+        <w:rFonts w:hint="default"/>
+      </w:rPr>
+    </w:lvl>
+    <w:lvl w:ilvl="5">
+      <w:start w:val="1"/>
+      <w:numFmt w:val="decimal"/>
+      <w:lvlText w:val="%1.%2.%3.%4.%5.%6."/>
+      <w:lvlJc w:val="left"/>
+      <w:pPr>
+        <w:ind w:left="3215" w:hanging="1440"/>
+      </w:pPr>
+      <w:rPr>
+        <w:rFonts w:hint="default"/>
+      </w:rPr>
+    </w:lvl>
+    <w:lvl w:ilvl="6">
+      <w:start w:val="1"/>
+      <w:numFmt w:val="decimal"/>
+      <w:lvlText w:val="%1.%2.%3.%4.%5.%6.%7."/>
+      <w:lvlJc w:val="left"/>
+      <w:pPr>
+        <w:ind w:left="3570" w:hanging="1440"/>
+      </w:pPr>
+      <w:rPr>
+        <w:rFonts w:hint="default"/>
+      </w:rPr>
+    </w:lvl>
+    <w:lvl w:ilvl="7">
+      <w:start w:val="1"/>
+      <w:numFmt w:val="decimal"/>
+      <w:lvlText w:val="%1.%2.%3.%4.%5.%6.%7.%8."/>
+      <w:lvlJc w:val="left"/>
+      <w:pPr>
+        <w:ind w:left="4285" w:hanging="1800"/>
+      </w:pPr>
+      <w:rPr>
+        <w:rFonts w:hint="default"/>
+      </w:rPr>
+    </w:lvl>
+    <w:lvl w:ilvl="8">
+      <w:start w:val="1"/>
+      <w:numFmt w:val="decimal"/>
+      <w:lvlText w:val="%1.%2.%3.%4.%5.%6.%7.%8.%9."/>
+      <w:lvlJc w:val="left"/>
+      <w:pPr>
+        <w:ind w:left="5000" w:hanging="2160"/>
+      </w:pPr>
+      <w:rPr>
+        <w:rFonts w:hint="default"/>
+      </w:rPr>
+    </w:lvl>
+  </w:abstractNum>
+  <w:abstractNum w:abstractNumId="18" w15:restartNumberingAfterBreak="0">
     <w:nsid w:val="74D60709"/>
     <w:multiLevelType w:val="hybridMultilevel"/>
     <w:tmpl w:val="46D234D2"/>
@@ -2762,7 +5170,7 @@
       </w:rPr>
     </w:lvl>
   </w:abstractNum>
-  <w:abstractNum w:abstractNumId="18" w15:restartNumberingAfterBreak="0">
+  <w:abstractNum w:abstractNumId="19" w15:restartNumberingAfterBreak="0">
     <w:nsid w:val="77332416"/>
     <w:multiLevelType w:val="multilevel"/>
     <w:tmpl w:val="BEF0848A"/>
@@ -2848,7 +5256,7 @@
       </w:pPr>
     </w:lvl>
   </w:abstractNum>
-  <w:abstractNum w:abstractNumId="19" w15:restartNumberingAfterBreak="0">
+  <w:abstractNum w:abstractNumId="20" w15:restartNumberingAfterBreak="0">
     <w:nsid w:val="78884A01"/>
     <w:multiLevelType w:val="multilevel"/>
     <w:tmpl w:val="1B12F7A2"/>
@@ -2970,7 +5378,7 @@
       </w:rPr>
     </w:lvl>
   </w:abstractNum>
-  <w:abstractNum w:abstractNumId="20" w15:restartNumberingAfterBreak="0">
+  <w:abstractNum w:abstractNumId="21" w15:restartNumberingAfterBreak="0">
     <w:nsid w:val="7B86073A"/>
     <w:multiLevelType w:val="hybridMultilevel"/>
     <w:tmpl w:val="E6B07684"/>
@@ -3087,13 +5495,13 @@
     <w:abstractNumId w:val="8"/>
   </w:num>
   <w:num w:numId="2" w16cid:durableId="1041124653">
-    <w:abstractNumId w:val="19"/>
+    <w:abstractNumId w:val="20"/>
   </w:num>
   <w:num w:numId="3" w16cid:durableId="1736972356">
     <w:abstractNumId w:val="5"/>
   </w:num>
   <w:num w:numId="4" w16cid:durableId="1417749772">
-    <w:abstractNumId w:val="18"/>
+    <w:abstractNumId w:val="19"/>
   </w:num>
   <w:num w:numId="5" w16cid:durableId="1298877207">
     <w:abstractNumId w:val="0"/>
@@ -3135,10 +5543,10 @@
     <w:abstractNumId w:val="15"/>
   </w:num>
   <w:num w:numId="18" w16cid:durableId="623317459">
-    <w:abstractNumId w:val="20"/>
+    <w:abstractNumId w:val="21"/>
   </w:num>
   <w:num w:numId="19" w16cid:durableId="1107655701">
-    <w:abstractNumId w:val="17"/>
+    <w:abstractNumId w:val="18"/>
   </w:num>
   <w:num w:numId="20" w16cid:durableId="1719552527">
     <w:abstractNumId w:val="14"/>
@@ -3148,6 +5556,9 @@
   </w:num>
   <w:num w:numId="22" w16cid:durableId="823931706">
     <w:abstractNumId w:val="6"/>
+  </w:num>
+  <w:num w:numId="23" w16cid:durableId="1457983799">
+    <w:abstractNumId w:val="17"/>
   </w:num>
 </w:numbering>
 </file>
@@ -3553,7 +5964,7 @@
     <w:name w:val="Normal"/>
     <w:aliases w:val="Parágrafo"/>
     <w:qFormat/>
-    <w:rsid w:val="00D26F5F"/>
+    <w:rsid w:val="0080799E"/>
     <w:pPr>
       <w:spacing w:after="300" w:line="360" w:lineRule="auto"/>
       <w:ind w:firstLine="709"/>
@@ -3932,6 +6343,16 @@
       <w:vertAlign w:val="superscript"/>
     </w:rPr>
   </w:style>
+  <w:style w:type="character" w:styleId="TextodoEspaoReservado">
+    <w:name w:val="Placeholder Text"/>
+    <w:basedOn w:val="Fontepargpadro"/>
+    <w:uiPriority w:val="99"/>
+    <w:semiHidden/>
+    <w:rsid w:val="00984E91"/>
+    <w:rPr>
+      <w:color w:val="808080"/>
+    </w:rPr>
+  </w:style>
 </w:styles>
 </file>
 

--- a/doc/requisitos/documento-de-requisitos.docx
+++ b/doc/requisitos/documento-de-requisitos.docx
@@ -1,6 +1,6 @@
 
 <file path=word/document.xml><?xml version="1.0" encoding="utf-8"?>
-<w:document xmlns:wpc="http://schemas.microsoft.com/office/word/2010/wordprocessingCanvas" xmlns:cx="http://schemas.microsoft.com/office/drawing/2014/chartex" xmlns:cx1="http://schemas.microsoft.com/office/drawing/2015/9/8/chartex" xmlns:cx2="http://schemas.microsoft.com/office/drawing/2015/10/21/chartex" xmlns:cx3="http://schemas.microsoft.com/office/drawing/2016/5/9/chartex" xmlns:cx4="http://schemas.microsoft.com/office/drawing/2016/5/10/chartex" xmlns:cx5="http://schemas.microsoft.com/office/drawing/2016/5/11/chartex" xmlns:cx6="http://schemas.microsoft.com/office/drawing/2016/5/12/chartex" xmlns:cx7="http://schemas.microsoft.com/office/drawing/2016/5/13/chartex" xmlns:cx8="http://schemas.microsoft.com/office/drawing/2016/5/14/chartex" xmlns:mc="http://schemas.openxmlformats.org/markup-compatibility/2006" xmlns:aink="http://schemas.microsoft.com/office/drawing/2016/ink" xmlns:am3d="http://schemas.microsoft.com/office/drawing/2017/model3d" xmlns:o="urn:schemas-microsoft-com:office:office" xmlns:oel="http://schemas.microsoft.com/office/2019/extlst" xmlns:r="http://schemas.openxmlformats.org/officeDocument/2006/relationships" xmlns:m="http://schemas.openxmlformats.org/officeDocument/2006/math" xmlns:v="urn:schemas-microsoft-com:vml" xmlns:wp14="http://schemas.microsoft.com/office/word/2010/wordprocessingDrawing" xmlns:wp="http://schemas.openxmlformats.org/drawingml/2006/wordprocessingDrawing" xmlns:w10="urn:schemas-microsoft-com:office:word" xmlns:w="http://schemas.openxmlformats.org/wordprocessingml/2006/main" xmlns:w14="http://schemas.microsoft.com/office/word/2010/wordml" xmlns:w15="http://schemas.microsoft.com/office/word/2012/wordml" xmlns:w16cex="http://schemas.microsoft.com/office/word/2018/wordml/cex" xmlns:w16cid="http://schemas.microsoft.com/office/word/2016/wordml/cid" xmlns:w16="http://schemas.microsoft.com/office/word/2018/wordml" xmlns:w16sdtdh="http://schemas.microsoft.com/office/word/2020/wordml/sdtdatahash" xmlns:w16se="http://schemas.microsoft.com/office/word/2015/wordml/symex" xmlns:wpg="http://schemas.microsoft.com/office/word/2010/wordprocessingGroup" xmlns:wpi="http://schemas.microsoft.com/office/word/2010/wordprocessingInk" xmlns:wne="http://schemas.microsoft.com/office/word/2006/wordml" xmlns:wps="http://schemas.microsoft.com/office/word/2010/wordprocessingShape" mc:Ignorable="w14 w15 w16se w16cid w16 w16cex w16sdtdh wp14">
+<w:document xmlns:wpc="http://schemas.microsoft.com/office/word/2010/wordprocessingCanvas" xmlns:cx="http://schemas.microsoft.com/office/drawing/2014/chartex" xmlns:cx1="http://schemas.microsoft.com/office/drawing/2015/9/8/chartex" xmlns:mc="http://schemas.openxmlformats.org/markup-compatibility/2006" xmlns:o="urn:schemas-microsoft-com:office:office" xmlns:r="http://schemas.openxmlformats.org/officeDocument/2006/relationships" xmlns:m="http://schemas.openxmlformats.org/officeDocument/2006/math" xmlns:v="urn:schemas-microsoft-com:vml" xmlns:wp14="http://schemas.microsoft.com/office/word/2010/wordprocessingDrawing" xmlns:wp="http://schemas.openxmlformats.org/drawingml/2006/wordprocessingDrawing" xmlns:w10="urn:schemas-microsoft-com:office:word" xmlns:w="http://schemas.openxmlformats.org/wordprocessingml/2006/main" xmlns:w14="http://schemas.microsoft.com/office/word/2010/wordml" xmlns:w15="http://schemas.microsoft.com/office/word/2012/wordml" xmlns:w16se="http://schemas.microsoft.com/office/word/2015/wordml/symex" xmlns:wpg="http://schemas.microsoft.com/office/word/2010/wordprocessingGroup" xmlns:wpi="http://schemas.microsoft.com/office/word/2010/wordprocessingInk" xmlns:wne="http://schemas.microsoft.com/office/word/2006/wordml" xmlns:wps="http://schemas.microsoft.com/office/word/2010/wordprocessingShape" mc:Ignorable="w14 w15 w16se wp14">
   <w:body>
     <w:p>
       <w:pPr>
@@ -460,8 +460,19 @@
               <w:pStyle w:val="SemEspaamento"/>
             </w:pPr>
             <w:r>
-              <w:t>Descrição dos requisitos funcionais e não funcionais</w:t>
+              <w:t>Desc</w:t>
             </w:r>
+            <w:r>
+              <w:t xml:space="preserve">rição dos requisitos funcionais, </w:t>
+            </w:r>
+            <w:r>
+              <w:t>não funcionais</w:t>
+            </w:r>
+            <w:r>
+              <w:t xml:space="preserve"> e regras de negócio</w:t>
+            </w:r>
+            <w:bookmarkStart w:id="0" w:name="_GoBack"/>
+            <w:bookmarkEnd w:id="0"/>
           </w:p>
         </w:tc>
         <w:tc>
@@ -1310,6 +1321,7 @@
             <w14:uncheckedState w14:val="2610" w14:font="MS Gothic"/>
           </w14:checkbox>
         </w:sdtPr>
+        <w:sdtEndPr/>
         <w:sdtContent>
           <w:r>
             <w:rPr>
@@ -1331,6 +1343,7 @@
             <w14:uncheckedState w14:val="2610" w14:font="MS Gothic"/>
           </w14:checkbox>
         </w:sdtPr>
+        <w:sdtEndPr/>
         <w:sdtContent>
           <w:r>
             <w:rPr>
@@ -1352,6 +1365,7 @@
             <w14:uncheckedState w14:val="2610" w14:font="MS Gothic"/>
           </w14:checkbox>
         </w:sdtPr>
+        <w:sdtEndPr/>
         <w:sdtContent>
           <w:r>
             <w:rPr>
@@ -1424,6 +1438,7 @@
             <w14:uncheckedState w14:val="2610" w14:font="MS Gothic"/>
           </w14:checkbox>
         </w:sdtPr>
+        <w:sdtEndPr/>
         <w:sdtContent>
           <w:r>
             <w:rPr>
@@ -1448,6 +1463,7 @@
             <w14:uncheckedState w14:val="2610" w14:font="MS Gothic"/>
           </w14:checkbox>
         </w:sdtPr>
+        <w:sdtEndPr/>
         <w:sdtContent>
           <w:r>
             <w:rPr>
@@ -1472,6 +1488,7 @@
             <w14:uncheckedState w14:val="2610" w14:font="MS Gothic"/>
           </w14:checkbox>
         </w:sdtPr>
+        <w:sdtEndPr/>
         <w:sdtContent>
           <w:r>
             <w:rPr>
@@ -1539,6 +1556,7 @@
             <w14:uncheckedState w14:val="2610" w14:font="MS Gothic"/>
           </w14:checkbox>
         </w:sdtPr>
+        <w:sdtEndPr/>
         <w:sdtContent>
           <w:r>
             <w:rPr>
@@ -1563,6 +1581,7 @@
             <w14:uncheckedState w14:val="2610" w14:font="MS Gothic"/>
           </w14:checkbox>
         </w:sdtPr>
+        <w:sdtEndPr/>
         <w:sdtContent>
           <w:r>
             <w:rPr>
@@ -1587,6 +1606,7 @@
             <w14:uncheckedState w14:val="2610" w14:font="MS Gothic"/>
           </w14:checkbox>
         </w:sdtPr>
+        <w:sdtEndPr/>
         <w:sdtContent>
           <w:r>
             <w:rPr>
@@ -1625,9 +1645,6 @@
       </w:pPr>
       <w:r>
         <w:t>[RF004] Recuperar senha</w:t>
-      </w:r>
-      <w:r>
-        <w:t xml:space="preserve"> e nome de usuário</w:t>
       </w:r>
     </w:p>
     <w:p>
@@ -1650,6 +1667,7 @@
             <w14:uncheckedState w14:val="2610" w14:font="MS Gothic"/>
           </w14:checkbox>
         </w:sdtPr>
+        <w:sdtEndPr/>
         <w:sdtContent>
           <w:r>
             <w:rPr>
@@ -1674,6 +1692,7 @@
             <w14:uncheckedState w14:val="2610" w14:font="MS Gothic"/>
           </w14:checkbox>
         </w:sdtPr>
+        <w:sdtEndPr/>
         <w:sdtContent>
           <w:r>
             <w:rPr>
@@ -1698,6 +1717,7 @@
             <w14:uncheckedState w14:val="2610" w14:font="MS Gothic"/>
           </w14:checkbox>
         </w:sdtPr>
+        <w:sdtEndPr/>
         <w:sdtContent>
           <w:r>
             <w:rPr>
@@ -1719,7 +1739,7 @@
         <w:t xml:space="preserve">O sistema deve permitir o usuário recuperar </w:t>
       </w:r>
       <w:r>
-        <w:t>senha e nome de usuário com confirmação via e-mail.</w:t>
+        <w:t>senha com confirmação via e-mail.</w:t>
       </w:r>
     </w:p>
     <w:p>
@@ -1732,10 +1752,114 @@
         <w:ind w:left="709" w:firstLine="0"/>
       </w:pPr>
       <w:r>
+        <w:t>[RF005] Recuperar nome de usuário</w:t>
+      </w:r>
+    </w:p>
+    <w:p>
+      <w:pPr>
+        <w:ind w:left="709" w:firstLine="0"/>
+      </w:pPr>
+      <w:r>
+        <w:t xml:space="preserve">Prioridade: </w:t>
+      </w:r>
+      <w:sdt>
+        <w:sdtPr>
+          <w:rPr>
+            <w:rFonts w:ascii="MS Gothic" w:eastAsia="MS Gothic" w:hAnsi="MS Gothic"/>
+          </w:rPr>
+          <w:id w:val="1450976157"/>
+          <w14:checkbox>
+            <w14:checked w14:val="1"/>
+            <w14:checkedState w14:val="2612" w14:font="MS Gothic"/>
+            <w14:uncheckedState w14:val="2610" w14:font="MS Gothic"/>
+          </w14:checkbox>
+        </w:sdtPr>
+        <w:sdtEndPr/>
+        <w:sdtContent>
+          <w:r>
+            <w:rPr>
+              <w:rFonts w:ascii="MS Gothic" w:eastAsia="MS Gothic" w:hAnsi="MS Gothic" w:hint="eastAsia"/>
+            </w:rPr>
+            <w:t>☒</w:t>
+          </w:r>
+        </w:sdtContent>
+      </w:sdt>
+      <w:r>
+        <w:t xml:space="preserve"> Essencial </w:t>
+      </w:r>
+      <w:sdt>
+        <w:sdtPr>
+          <w:rPr>
+            <w:rFonts w:ascii="MS Gothic" w:eastAsia="MS Gothic" w:hAnsi="MS Gothic"/>
+          </w:rPr>
+          <w:id w:val="-1700007084"/>
+          <w14:checkbox>
+            <w14:checked w14:val="0"/>
+            <w14:checkedState w14:val="2612" w14:font="MS Gothic"/>
+            <w14:uncheckedState w14:val="2610" w14:font="MS Gothic"/>
+          </w14:checkbox>
+        </w:sdtPr>
+        <w:sdtEndPr/>
+        <w:sdtContent>
+          <w:r>
+            <w:rPr>
+              <w:rFonts w:ascii="MS Gothic" w:eastAsia="MS Gothic" w:hAnsi="MS Gothic" w:hint="eastAsia"/>
+            </w:rPr>
+            <w:t>☐</w:t>
+          </w:r>
+        </w:sdtContent>
+      </w:sdt>
+      <w:r>
+        <w:t xml:space="preserve"> Importante </w:t>
+      </w:r>
+      <w:sdt>
+        <w:sdtPr>
+          <w:rPr>
+            <w:rFonts w:ascii="MS Gothic" w:eastAsia="MS Gothic" w:hAnsi="MS Gothic"/>
+          </w:rPr>
+          <w:id w:val="1338508463"/>
+          <w14:checkbox>
+            <w14:checked w14:val="0"/>
+            <w14:checkedState w14:val="2612" w14:font="MS Gothic"/>
+            <w14:uncheckedState w14:val="2610" w14:font="MS Gothic"/>
+          </w14:checkbox>
+        </w:sdtPr>
+        <w:sdtEndPr/>
+        <w:sdtContent>
+          <w:r>
+            <w:rPr>
+              <w:rFonts w:ascii="MS Gothic" w:eastAsia="MS Gothic" w:hAnsi="MS Gothic" w:hint="eastAsia"/>
+            </w:rPr>
+            <w:t>☐</w:t>
+          </w:r>
+        </w:sdtContent>
+      </w:sdt>
+      <w:r>
+        <w:t xml:space="preserve"> Desejável</w:t>
+      </w:r>
+    </w:p>
+    <w:p>
+      <w:pPr>
+        <w:ind w:left="709" w:firstLine="0"/>
+      </w:pPr>
+      <w:r>
+        <w:t>O sistema deve permitir o usuário recuperar nome de usuário com confirmação via e-mail.</w:t>
+      </w:r>
+    </w:p>
+    <w:p>
+      <w:pPr>
+        <w:pStyle w:val="Ttulo2"/>
+        <w:numPr>
+          <w:ilvl w:val="2"/>
+          <w:numId w:val="16"/>
+        </w:numPr>
+        <w:ind w:left="709" w:firstLine="0"/>
+      </w:pPr>
+      <w:r>
         <w:t>[RF00</w:t>
       </w:r>
       <w:r>
-        <w:t>5</w:t>
+        <w:t>6</w:t>
       </w:r>
       <w:r>
         <w:t>]</w:t>
@@ -1767,6 +1891,7 @@
             <w14:uncheckedState w14:val="2610" w14:font="MS Gothic"/>
           </w14:checkbox>
         </w:sdtPr>
+        <w:sdtEndPr/>
         <w:sdtContent>
           <w:r>
             <w:rPr>
@@ -1791,6 +1916,7 @@
             <w14:uncheckedState w14:val="2610" w14:font="MS Gothic"/>
           </w14:checkbox>
         </w:sdtPr>
+        <w:sdtEndPr/>
         <w:sdtContent>
           <w:r>
             <w:rPr>
@@ -1815,6 +1941,7 @@
             <w14:uncheckedState w14:val="2610" w14:font="MS Gothic"/>
           </w14:checkbox>
         </w:sdtPr>
+        <w:sdtEndPr/>
         <w:sdtContent>
           <w:r>
             <w:rPr>
@@ -1849,7 +1976,10 @@
         <w:t>[RF0</w:t>
       </w:r>
       <w:r>
-        <w:t xml:space="preserve">06] </w:t>
+        <w:t>07</w:t>
+      </w:r>
+      <w:r>
+        <w:t xml:space="preserve">] </w:t>
       </w:r>
       <w:r>
         <w:t>Registrar glicemia</w:t>
@@ -1861,6 +1991,7 @@
         <w:ind w:left="709" w:firstLine="0"/>
       </w:pPr>
       <w:r>
+        <w:lastRenderedPageBreak/>
         <w:t xml:space="preserve">Prioridade: </w:t>
       </w:r>
       <w:sdt>
@@ -1875,6 +2006,7 @@
             <w14:uncheckedState w14:val="2610" w14:font="MS Gothic"/>
           </w14:checkbox>
         </w:sdtPr>
+        <w:sdtEndPr/>
         <w:sdtContent>
           <w:r>
             <w:rPr>
@@ -1899,6 +2031,7 @@
             <w14:uncheckedState w14:val="2610" w14:font="MS Gothic"/>
           </w14:checkbox>
         </w:sdtPr>
+        <w:sdtEndPr/>
         <w:sdtContent>
           <w:r>
             <w:rPr>
@@ -1923,6 +2056,7 @@
             <w14:uncheckedState w14:val="2610" w14:font="MS Gothic"/>
           </w14:checkbox>
         </w:sdtPr>
+        <w:sdtEndPr/>
         <w:sdtContent>
           <w:r>
             <w:rPr>
@@ -1958,16 +2092,17 @@
         <w:pStyle w:val="Ttulo2"/>
         <w:numPr>
           <w:ilvl w:val="2"/>
-          <w:numId w:val="23"/>
+          <w:numId w:val="16"/>
         </w:numPr>
-        <w:ind w:left="709" w:firstLine="0"/>
-      </w:pPr>
-      <w:r>
-        <w:lastRenderedPageBreak/>
+      </w:pPr>
+      <w:r>
         <w:t>[RF</w:t>
       </w:r>
       <w:r>
-        <w:t xml:space="preserve">007] </w:t>
+        <w:t>008</w:t>
+      </w:r>
+      <w:r>
+        <w:t xml:space="preserve">] </w:t>
       </w:r>
       <w:r>
         <w:t>Editar comentário</w:t>
@@ -1996,6 +2131,7 @@
             <w14:uncheckedState w14:val="2610" w14:font="MS Gothic"/>
           </w14:checkbox>
         </w:sdtPr>
+        <w:sdtEndPr/>
         <w:sdtContent>
           <w:r>
             <w:rPr>
@@ -2020,6 +2156,7 @@
             <w14:uncheckedState w14:val="2610" w14:font="MS Gothic"/>
           </w14:checkbox>
         </w:sdtPr>
+        <w:sdtEndPr/>
         <w:sdtContent>
           <w:r>
             <w:rPr>
@@ -2044,6 +2181,7 @@
             <w14:uncheckedState w14:val="2610" w14:font="MS Gothic"/>
           </w14:checkbox>
         </w:sdtPr>
+        <w:sdtEndPr/>
         <w:sdtContent>
           <w:r>
             <w:rPr>
@@ -2070,12 +2208,15 @@
         <w:pStyle w:val="Ttulo2"/>
         <w:numPr>
           <w:ilvl w:val="2"/>
-          <w:numId w:val="23"/>
+          <w:numId w:val="16"/>
         </w:numPr>
         <w:ind w:left="709" w:firstLine="0"/>
       </w:pPr>
       <w:r>
-        <w:t>[RF008] Excluir glicemia</w:t>
+        <w:t>[RF009</w:t>
+      </w:r>
+      <w:r>
+        <w:t>] Excluir glicemia</w:t>
       </w:r>
     </w:p>
     <w:p>
@@ -2098,6 +2239,7 @@
             <w14:uncheckedState w14:val="2610" w14:font="MS Gothic"/>
           </w14:checkbox>
         </w:sdtPr>
+        <w:sdtEndPr/>
         <w:sdtContent>
           <w:r>
             <w:rPr>
@@ -2122,6 +2264,7 @@
             <w14:uncheckedState w14:val="2610" w14:font="MS Gothic"/>
           </w14:checkbox>
         </w:sdtPr>
+        <w:sdtEndPr/>
         <w:sdtContent>
           <w:r>
             <w:rPr>
@@ -2146,6 +2289,7 @@
             <w14:uncheckedState w14:val="2610" w14:font="MS Gothic"/>
           </w14:checkbox>
         </w:sdtPr>
+        <w:sdtEndPr/>
         <w:sdtContent>
           <w:r>
             <w:rPr>
@@ -2175,15 +2319,12 @@
         <w:pStyle w:val="Ttulo2"/>
         <w:numPr>
           <w:ilvl w:val="2"/>
-          <w:numId w:val="23"/>
+          <w:numId w:val="16"/>
         </w:numPr>
         <w:ind w:left="709" w:firstLine="0"/>
       </w:pPr>
       <w:r>
-        <w:t>[RF00</w:t>
-      </w:r>
-      <w:r>
-        <w:t>9</w:t>
+        <w:t>[RF010</w:t>
       </w:r>
       <w:r>
         <w:t>] Visualizar glicemias</w:t>
@@ -2209,6 +2350,7 @@
             <w14:uncheckedState w14:val="2610" w14:font="MS Gothic"/>
           </w14:checkbox>
         </w:sdtPr>
+        <w:sdtEndPr/>
         <w:sdtContent>
           <w:r>
             <w:rPr>
@@ -2233,6 +2375,7 @@
             <w14:uncheckedState w14:val="2610" w14:font="MS Gothic"/>
           </w14:checkbox>
         </w:sdtPr>
+        <w:sdtEndPr/>
         <w:sdtContent>
           <w:r>
             <w:rPr>
@@ -2257,6 +2400,7 @@
             <w14:uncheckedState w14:val="2610" w14:font="MS Gothic"/>
           </w14:checkbox>
         </w:sdtPr>
+        <w:sdtEndPr/>
         <w:sdtContent>
           <w:r>
             <w:rPr>
@@ -2298,12 +2442,15 @@
         <w:pStyle w:val="Ttulo2"/>
         <w:numPr>
           <w:ilvl w:val="2"/>
-          <w:numId w:val="23"/>
+          <w:numId w:val="16"/>
         </w:numPr>
         <w:ind w:left="709" w:firstLine="0"/>
       </w:pPr>
       <w:r>
-        <w:t xml:space="preserve">[RF010] </w:t>
+        <w:t>[RF011</w:t>
+      </w:r>
+      <w:r>
+        <w:t xml:space="preserve">] </w:t>
       </w:r>
       <w:r>
         <w:t>Visualizar controle diário</w:t>
@@ -2315,6 +2462,7 @@
         <w:ind w:left="709" w:firstLine="0"/>
       </w:pPr>
       <w:r>
+        <w:lastRenderedPageBreak/>
         <w:t xml:space="preserve">Prioridade: </w:t>
       </w:r>
       <w:sdt>
@@ -2329,6 +2477,7 @@
             <w14:uncheckedState w14:val="2610" w14:font="MS Gothic"/>
           </w14:checkbox>
         </w:sdtPr>
+        <w:sdtEndPr/>
         <w:sdtContent>
           <w:r>
             <w:rPr>
@@ -2353,6 +2502,7 @@
             <w14:uncheckedState w14:val="2610" w14:font="MS Gothic"/>
           </w14:checkbox>
         </w:sdtPr>
+        <w:sdtEndPr/>
         <w:sdtContent>
           <w:r>
             <w:rPr>
@@ -2377,6 +2527,7 @@
             <w14:uncheckedState w14:val="2610" w14:font="MS Gothic"/>
           </w14:checkbox>
         </w:sdtPr>
+        <w:sdtEndPr/>
         <w:sdtContent>
           <w:r>
             <w:rPr>
@@ -2448,13 +2599,15 @@
         <w:pStyle w:val="Ttulo2"/>
         <w:numPr>
           <w:ilvl w:val="2"/>
-          <w:numId w:val="23"/>
+          <w:numId w:val="16"/>
         </w:numPr>
         <w:ind w:left="709" w:firstLine="0"/>
       </w:pPr>
       <w:r>
-        <w:lastRenderedPageBreak/>
-        <w:t xml:space="preserve">[RF011] </w:t>
+        <w:t>[RF012</w:t>
+      </w:r>
+      <w:r>
+        <w:t xml:space="preserve">] </w:t>
       </w:r>
       <w:r>
         <w:t>Visualizar gráfico de controle (em dias)</w:t>
@@ -2480,6 +2633,7 @@
             <w14:uncheckedState w14:val="2610" w14:font="MS Gothic"/>
           </w14:checkbox>
         </w:sdtPr>
+        <w:sdtEndPr/>
         <w:sdtContent>
           <w:r>
             <w:rPr>
@@ -2504,6 +2658,7 @@
             <w14:uncheckedState w14:val="2610" w14:font="MS Gothic"/>
           </w14:checkbox>
         </w:sdtPr>
+        <w:sdtEndPr/>
         <w:sdtContent>
           <w:r>
             <w:rPr>
@@ -2528,6 +2683,7 @@
             <w14:uncheckedState w14:val="2610" w14:font="MS Gothic"/>
           </w14:checkbox>
         </w:sdtPr>
+        <w:sdtEndPr/>
         <w:sdtContent>
           <w:r>
             <w:rPr>
@@ -2578,12 +2734,15 @@
         <w:pStyle w:val="Ttulo2"/>
         <w:numPr>
           <w:ilvl w:val="2"/>
-          <w:numId w:val="23"/>
+          <w:numId w:val="16"/>
         </w:numPr>
         <w:ind w:left="709" w:firstLine="0"/>
       </w:pPr>
       <w:r>
-        <w:t>[RF012] Visualizar gráfico de controle (em horas)</w:t>
+        <w:t>[RF013</w:t>
+      </w:r>
+      <w:r>
+        <w:t>] Visualizar gráfico de controle (em horas)</w:t>
       </w:r>
     </w:p>
     <w:p>
@@ -2606,6 +2765,7 @@
             <w14:uncheckedState w14:val="2610" w14:font="MS Gothic"/>
           </w14:checkbox>
         </w:sdtPr>
+        <w:sdtEndPr/>
         <w:sdtContent>
           <w:r>
             <w:rPr>
@@ -2630,6 +2790,7 @@
             <w14:uncheckedState w14:val="2610" w14:font="MS Gothic"/>
           </w14:checkbox>
         </w:sdtPr>
+        <w:sdtEndPr/>
         <w:sdtContent>
           <w:r>
             <w:rPr>
@@ -2654,6 +2815,7 @@
             <w14:uncheckedState w14:val="2610" w14:font="MS Gothic"/>
           </w14:checkbox>
         </w:sdtPr>
+        <w:sdtEndPr/>
         <w:sdtContent>
           <w:r>
             <w:rPr>
@@ -2695,12 +2857,15 @@
         <w:pStyle w:val="Ttulo2"/>
         <w:numPr>
           <w:ilvl w:val="2"/>
-          <w:numId w:val="23"/>
+          <w:numId w:val="16"/>
         </w:numPr>
         <w:ind w:left="709" w:firstLine="0"/>
       </w:pPr>
       <w:r>
-        <w:t>[RF013] Exportar relatório</w:t>
+        <w:t>[RF014</w:t>
+      </w:r>
+      <w:r>
+        <w:t>] Exportar relatório</w:t>
       </w:r>
     </w:p>
     <w:p>
@@ -2709,6 +2874,7 @@
         <w:ind w:left="709" w:firstLine="0"/>
       </w:pPr>
       <w:r>
+        <w:lastRenderedPageBreak/>
         <w:t xml:space="preserve">Prioridade: </w:t>
       </w:r>
       <w:sdt>
@@ -2723,6 +2889,7 @@
             <w14:uncheckedState w14:val="2610" w14:font="MS Gothic"/>
           </w14:checkbox>
         </w:sdtPr>
+        <w:sdtEndPr/>
         <w:sdtContent>
           <w:r>
             <w:rPr>
@@ -2747,6 +2914,7 @@
             <w14:uncheckedState w14:val="2610" w14:font="MS Gothic"/>
           </w14:checkbox>
         </w:sdtPr>
+        <w:sdtEndPr/>
         <w:sdtContent>
           <w:r>
             <w:rPr>
@@ -2771,6 +2939,7 @@
             <w14:uncheckedState w14:val="2610" w14:font="MS Gothic"/>
           </w14:checkbox>
         </w:sdtPr>
+        <w:sdtEndPr/>
         <w:sdtContent>
           <w:r>
             <w:rPr>
@@ -2797,25 +2966,14 @@
     </w:p>
     <w:p>
       <w:pPr>
-        <w:spacing w:after="160" w:line="259" w:lineRule="auto"/>
-        <w:ind w:firstLine="0"/>
-        <w:jc w:val="left"/>
-      </w:pPr>
-      <w:r>
-        <w:br w:type="page"/>
-      </w:r>
-    </w:p>
-    <w:p>
-      <w:pPr>
         <w:pStyle w:val="Ttulo2"/>
         <w:numPr>
           <w:ilvl w:val="1"/>
-          <w:numId w:val="23"/>
+          <w:numId w:val="16"/>
         </w:numPr>
         <w:ind w:left="0" w:firstLine="0"/>
       </w:pPr>
       <w:r>
-        <w:lastRenderedPageBreak/>
         <w:t>Requisitos não funcionais</w:t>
       </w:r>
     </w:p>
@@ -2863,6 +3021,7 @@
             <w14:uncheckedState w14:val="2610" w14:font="MS Gothic"/>
           </w14:checkbox>
         </w:sdtPr>
+        <w:sdtEndPr/>
         <w:sdtContent>
           <w:r>
             <w:rPr>
@@ -2887,6 +3046,7 @@
             <w14:uncheckedState w14:val="2610" w14:font="MS Gothic"/>
           </w14:checkbox>
         </w:sdtPr>
+        <w:sdtEndPr/>
         <w:sdtContent>
           <w:r>
             <w:rPr>
@@ -2911,6 +3071,7 @@
             <w14:uncheckedState w14:val="2610" w14:font="MS Gothic"/>
           </w14:checkbox>
         </w:sdtPr>
+        <w:sdtEndPr/>
         <w:sdtContent>
           <w:r>
             <w:rPr>
@@ -2984,6 +3145,7 @@
             <w14:uncheckedState w14:val="2610" w14:font="MS Gothic"/>
           </w14:checkbox>
         </w:sdtPr>
+        <w:sdtEndPr/>
         <w:sdtContent>
           <w:r>
             <w:rPr>
@@ -3008,6 +3170,7 @@
             <w14:uncheckedState w14:val="2610" w14:font="MS Gothic"/>
           </w14:checkbox>
         </w:sdtPr>
+        <w:sdtEndPr/>
         <w:sdtContent>
           <w:r>
             <w:rPr>
@@ -3032,6 +3195,7 @@
             <w14:uncheckedState w14:val="2610" w14:font="MS Gothic"/>
           </w14:checkbox>
         </w:sdtPr>
+        <w:sdtEndPr/>
         <w:sdtContent>
           <w:r>
             <w:rPr>
@@ -3105,6 +3269,7 @@
             <w14:uncheckedState w14:val="2610" w14:font="MS Gothic"/>
           </w14:checkbox>
         </w:sdtPr>
+        <w:sdtEndPr/>
         <w:sdtContent>
           <w:r>
             <w:rPr>
@@ -3129,6 +3294,7 @@
             <w14:uncheckedState w14:val="2610" w14:font="MS Gothic"/>
           </w14:checkbox>
         </w:sdtPr>
+        <w:sdtEndPr/>
         <w:sdtContent>
           <w:r>
             <w:rPr>
@@ -3153,6 +3319,7 @@
             <w14:uncheckedState w14:val="2610" w14:font="MS Gothic"/>
           </w14:checkbox>
         </w:sdtPr>
+        <w:sdtEndPr/>
         <w:sdtContent>
           <w:r>
             <w:rPr>
@@ -3171,6 +3338,7 @@
         <w:ind w:left="709" w:firstLine="0"/>
       </w:pPr>
       <w:r>
+        <w:lastRenderedPageBreak/>
         <w:t>Categoria: Padrões</w:t>
       </w:r>
     </w:p>
@@ -3200,7 +3368,6 @@
         <w:ind w:left="709"/>
       </w:pPr>
       <w:r>
-        <w:lastRenderedPageBreak/>
         <w:t>3.2.4. [</w:t>
       </w:r>
       <w:r>
@@ -3233,6 +3400,7 @@
             <w14:uncheckedState w14:val="2610" w14:font="MS Gothic"/>
           </w14:checkbox>
         </w:sdtPr>
+        <w:sdtEndPr/>
         <w:sdtContent>
           <w:r>
             <w:rPr>
@@ -3257,6 +3425,7 @@
             <w14:uncheckedState w14:val="2610" w14:font="MS Gothic"/>
           </w14:checkbox>
         </w:sdtPr>
+        <w:sdtEndPr/>
         <w:sdtContent>
           <w:r>
             <w:rPr>
@@ -3281,6 +3450,7 @@
             <w14:uncheckedState w14:val="2610" w14:font="MS Gothic"/>
           </w14:checkbox>
         </w:sdtPr>
+        <w:sdtEndPr/>
         <w:sdtContent>
           <w:r>
             <w:rPr>
@@ -3357,6 +3527,7 @@
             <w14:uncheckedState w14:val="2610" w14:font="MS Gothic"/>
           </w14:checkbox>
         </w:sdtPr>
+        <w:sdtEndPr/>
         <w:sdtContent>
           <w:r>
             <w:rPr>
@@ -3381,6 +3552,7 @@
             <w14:uncheckedState w14:val="2610" w14:font="MS Gothic"/>
           </w14:checkbox>
         </w:sdtPr>
+        <w:sdtEndPr/>
         <w:sdtContent>
           <w:r>
             <w:rPr>
@@ -3405,6 +3577,7 @@
             <w14:uncheckedState w14:val="2610" w14:font="MS Gothic"/>
           </w14:checkbox>
         </w:sdtPr>
+        <w:sdtEndPr/>
         <w:sdtContent>
           <w:r>
             <w:rPr>
@@ -3454,7 +3627,7 @@
         <w:pStyle w:val="Ttulo2"/>
         <w:numPr>
           <w:ilvl w:val="1"/>
-          <w:numId w:val="23"/>
+          <w:numId w:val="16"/>
         </w:numPr>
         <w:ind w:left="0" w:firstLine="0"/>
       </w:pPr>
@@ -3462,7 +3635,151 @@
         <w:t>Regras de negócio</w:t>
       </w:r>
     </w:p>
-    <w:p/>
+    <w:p>
+      <w:pPr>
+        <w:pStyle w:val="Ttulo2"/>
+        <w:ind w:left="709"/>
+      </w:pPr>
+      <w:r>
+        <w:t>3.3.1. [RN001] Finalizar cadastro</w:t>
+      </w:r>
+    </w:p>
+    <w:p>
+      <w:pPr>
+        <w:ind w:left="709" w:firstLine="0"/>
+      </w:pPr>
+      <w:r>
+        <w:lastRenderedPageBreak/>
+        <w:t>Referência: [Cadastrar usuário.RF001]</w:t>
+      </w:r>
+    </w:p>
+    <w:p>
+      <w:pPr>
+        <w:ind w:left="709" w:firstLine="0"/>
+      </w:pPr>
+      <w:r>
+        <w:t>O usuário poderá finalizar o cadastro somente se preencher e validar todos os campos do formulário.</w:t>
+      </w:r>
+    </w:p>
+    <w:p>
+      <w:pPr>
+        <w:pStyle w:val="Ttulo2"/>
+        <w:ind w:left="709"/>
+      </w:pPr>
+      <w:r>
+        <w:t>3.3.2. [RN002] Recuperar senha</w:t>
+      </w:r>
+    </w:p>
+    <w:p>
+      <w:pPr>
+        <w:ind w:left="709" w:firstLine="0"/>
+      </w:pPr>
+      <w:r>
+        <w:t>Referência: [Recuperar senha.RF004]</w:t>
+      </w:r>
+    </w:p>
+    <w:p>
+      <w:pPr>
+        <w:ind w:left="709" w:firstLine="0"/>
+      </w:pPr>
+      <w:r>
+        <w:t xml:space="preserve">O usuário </w:t>
+      </w:r>
+      <w:r>
+        <w:t xml:space="preserve">precisará informar </w:t>
+      </w:r>
+      <w:r>
+        <w:t xml:space="preserve">o e-mail do cadastro </w:t>
+      </w:r>
+      <w:r>
+        <w:t>e se estiver correto, um link para alterar a senha vai ser enviado via e-mail.</w:t>
+      </w:r>
+    </w:p>
+    <w:p>
+      <w:pPr>
+        <w:pStyle w:val="Ttulo2"/>
+        <w:ind w:left="709"/>
+      </w:pPr>
+      <w:r>
+        <w:t>3.3.3. [RN003] Recuperar nome de usuário</w:t>
+      </w:r>
+    </w:p>
+    <w:p>
+      <w:pPr>
+        <w:ind w:left="709" w:firstLine="0"/>
+      </w:pPr>
+      <w:r>
+        <w:t>Referência: [Recuperar nome de usuário.RF005]</w:t>
+      </w:r>
+    </w:p>
+    <w:p>
+      <w:pPr>
+        <w:ind w:left="709" w:firstLine="0"/>
+      </w:pPr>
+      <w:r>
+        <w:t>O usuário precisará informar o e-mail do cadastro e se estiver correto, receberá uma mensagem informando o nome de usuário.</w:t>
+      </w:r>
+    </w:p>
+    <w:p>
+      <w:pPr>
+        <w:pStyle w:val="Ttulo2"/>
+        <w:ind w:left="709"/>
+      </w:pPr>
+      <w:r>
+        <w:t>3.3.4. [RN004] Solicitar exclusão da conta</w:t>
+      </w:r>
+    </w:p>
+    <w:p>
+      <w:pPr>
+        <w:ind w:left="709" w:firstLine="0"/>
+      </w:pPr>
+      <w:r>
+        <w:t>Referência: [Excluir usuário.RF006]</w:t>
+      </w:r>
+    </w:p>
+    <w:p>
+      <w:pPr>
+        <w:ind w:left="709" w:firstLine="0"/>
+      </w:pPr>
+      <w:r>
+        <w:t>Se o usuário estiver de acordo com a exclusão da conta, a exclusão será agendada para 30 dias após a solicitação. O processo pode ser revertido com uma nova tentativa de login e confirmação via e-mail.</w:t>
+      </w:r>
+    </w:p>
+    <w:p>
+      <w:pPr>
+        <w:pStyle w:val="Ttulo2"/>
+        <w:ind w:left="709"/>
+      </w:pPr>
+      <w:r>
+        <w:lastRenderedPageBreak/>
+        <w:t>3.3.5. [RN005] Cálculo da média de controle diário</w:t>
+      </w:r>
+    </w:p>
+    <w:p>
+      <w:pPr>
+        <w:ind w:left="709" w:firstLine="0"/>
+      </w:pPr>
+      <w:r>
+        <w:t>Referência: [Visualizar controle diário.RF011</w:t>
+      </w:r>
+      <w:r>
+        <w:t>]</w:t>
+      </w:r>
+    </w:p>
+    <w:p>
+      <w:pPr>
+        <w:ind w:left="709" w:firstLine="0"/>
+      </w:pPr>
+      <w:r>
+        <w:t>O cálculo da média de controle glicêmico diário será feito somando todas as glicemias do dia e divi</w:t>
+      </w:r>
+      <w:r>
+        <w:t>di</w:t>
+      </w:r>
+      <w:r>
+        <w:t>ndo pela quantidade de glicemias registradas.</w:t>
+      </w:r>
+    </w:p>
     <w:sectPr>
       <w:pgSz w:w="11906" w:h="16838"/>
       <w:pgMar w:top="1701" w:right="1134" w:bottom="1134" w:left="1701" w:header="709" w:footer="709" w:gutter="0"/>
@@ -3474,7 +3791,7 @@
 </file>
 
 <file path=word/endnotes.xml><?xml version="1.0" encoding="utf-8"?>
-<w:endnotes xmlns:wpc="http://schemas.microsoft.com/office/word/2010/wordprocessingCanvas" xmlns:cx="http://schemas.microsoft.com/office/drawing/2014/chartex" xmlns:cx1="http://schemas.microsoft.com/office/drawing/2015/9/8/chartex" xmlns:cx2="http://schemas.microsoft.com/office/drawing/2015/10/21/chartex" xmlns:cx3="http://schemas.microsoft.com/office/drawing/2016/5/9/chartex" xmlns:cx4="http://schemas.microsoft.com/office/drawing/2016/5/10/chartex" xmlns:cx5="http://schemas.microsoft.com/office/drawing/2016/5/11/chartex" xmlns:cx6="http://schemas.microsoft.com/office/drawing/2016/5/12/chartex" xmlns:cx7="http://schemas.microsoft.com/office/drawing/2016/5/13/chartex" xmlns:cx8="http://schemas.microsoft.com/office/drawing/2016/5/14/chartex" xmlns:mc="http://schemas.openxmlformats.org/markup-compatibility/2006" xmlns:aink="http://schemas.microsoft.com/office/drawing/2016/ink" xmlns:am3d="http://schemas.microsoft.com/office/drawing/2017/model3d" xmlns:o="urn:schemas-microsoft-com:office:office" xmlns:oel="http://schemas.microsoft.com/office/2019/extlst" xmlns:r="http://schemas.openxmlformats.org/officeDocument/2006/relationships" xmlns:m="http://schemas.openxmlformats.org/officeDocument/2006/math" xmlns:v="urn:schemas-microsoft-com:vml" xmlns:wp14="http://schemas.microsoft.com/office/word/2010/wordprocessingDrawing" xmlns:wp="http://schemas.openxmlformats.org/drawingml/2006/wordprocessingDrawing" xmlns:w10="urn:schemas-microsoft-com:office:word" xmlns:w="http://schemas.openxmlformats.org/wordprocessingml/2006/main" xmlns:w14="http://schemas.microsoft.com/office/word/2010/wordml" xmlns:w15="http://schemas.microsoft.com/office/word/2012/wordml" xmlns:w16cex="http://schemas.microsoft.com/office/word/2018/wordml/cex" xmlns:w16cid="http://schemas.microsoft.com/office/word/2016/wordml/cid" xmlns:w16="http://schemas.microsoft.com/office/word/2018/wordml" xmlns:w16sdtdh="http://schemas.microsoft.com/office/word/2020/wordml/sdtdatahash" xmlns:w16se="http://schemas.microsoft.com/office/word/2015/wordml/symex" xmlns:wpg="http://schemas.microsoft.com/office/word/2010/wordprocessingGroup" xmlns:wpi="http://schemas.microsoft.com/office/word/2010/wordprocessingInk" xmlns:wne="http://schemas.microsoft.com/office/word/2006/wordml" xmlns:wps="http://schemas.microsoft.com/office/word/2010/wordprocessingShape" mc:Ignorable="w14 w15 w16se w16cid w16 w16cex w16sdtdh wp14">
+<w:endnotes xmlns:wpc="http://schemas.microsoft.com/office/word/2010/wordprocessingCanvas" xmlns:cx="http://schemas.microsoft.com/office/drawing/2014/chartex" xmlns:cx1="http://schemas.microsoft.com/office/drawing/2015/9/8/chartex" xmlns:mc="http://schemas.openxmlformats.org/markup-compatibility/2006" xmlns:o="urn:schemas-microsoft-com:office:office" xmlns:r="http://schemas.openxmlformats.org/officeDocument/2006/relationships" xmlns:m="http://schemas.openxmlformats.org/officeDocument/2006/math" xmlns:v="urn:schemas-microsoft-com:vml" xmlns:wp14="http://schemas.microsoft.com/office/word/2010/wordprocessingDrawing" xmlns:wp="http://schemas.openxmlformats.org/drawingml/2006/wordprocessingDrawing" xmlns:w10="urn:schemas-microsoft-com:office:word" xmlns:w="http://schemas.openxmlformats.org/wordprocessingml/2006/main" xmlns:w14="http://schemas.microsoft.com/office/word/2010/wordml" xmlns:w15="http://schemas.microsoft.com/office/word/2012/wordml" xmlns:w16se="http://schemas.microsoft.com/office/word/2015/wordml/symex" xmlns:wpg="http://schemas.microsoft.com/office/word/2010/wordprocessingGroup" xmlns:wpi="http://schemas.microsoft.com/office/word/2010/wordprocessingInk" xmlns:wne="http://schemas.microsoft.com/office/word/2006/wordml" xmlns:wps="http://schemas.microsoft.com/office/word/2010/wordprocessingShape" mc:Ignorable="w14 w15 w16se wp14">
   <w:endnote w:type="separator" w:id="-1">
     <w:p>
       <w:pPr>
@@ -3499,7 +3816,7 @@
 </file>
 
 <file path=word/footnotes.xml><?xml version="1.0" encoding="utf-8"?>
-<w:footnotes xmlns:wpc="http://schemas.microsoft.com/office/word/2010/wordprocessingCanvas" xmlns:cx="http://schemas.microsoft.com/office/drawing/2014/chartex" xmlns:cx1="http://schemas.microsoft.com/office/drawing/2015/9/8/chartex" xmlns:cx2="http://schemas.microsoft.com/office/drawing/2015/10/21/chartex" xmlns:cx3="http://schemas.microsoft.com/office/drawing/2016/5/9/chartex" xmlns:cx4="http://schemas.microsoft.com/office/drawing/2016/5/10/chartex" xmlns:cx5="http://schemas.microsoft.com/office/drawing/2016/5/11/chartex" xmlns:cx6="http://schemas.microsoft.com/office/drawing/2016/5/12/chartex" xmlns:cx7="http://schemas.microsoft.com/office/drawing/2016/5/13/chartex" xmlns:cx8="http://schemas.microsoft.com/office/drawing/2016/5/14/chartex" xmlns:mc="http://schemas.openxmlformats.org/markup-compatibility/2006" xmlns:aink="http://schemas.microsoft.com/office/drawing/2016/ink" xmlns:am3d="http://schemas.microsoft.com/office/drawing/2017/model3d" xmlns:o="urn:schemas-microsoft-com:office:office" xmlns:oel="http://schemas.microsoft.com/office/2019/extlst" xmlns:r="http://schemas.openxmlformats.org/officeDocument/2006/relationships" xmlns:m="http://schemas.openxmlformats.org/officeDocument/2006/math" xmlns:v="urn:schemas-microsoft-com:vml" xmlns:wp14="http://schemas.microsoft.com/office/word/2010/wordprocessingDrawing" xmlns:wp="http://schemas.openxmlformats.org/drawingml/2006/wordprocessingDrawing" xmlns:w10="urn:schemas-microsoft-com:office:word" xmlns:w="http://schemas.openxmlformats.org/wordprocessingml/2006/main" xmlns:w14="http://schemas.microsoft.com/office/word/2010/wordml" xmlns:w15="http://schemas.microsoft.com/office/word/2012/wordml" xmlns:w16cex="http://schemas.microsoft.com/office/word/2018/wordml/cex" xmlns:w16cid="http://schemas.microsoft.com/office/word/2016/wordml/cid" xmlns:w16="http://schemas.microsoft.com/office/word/2018/wordml" xmlns:w16sdtdh="http://schemas.microsoft.com/office/word/2020/wordml/sdtdatahash" xmlns:w16se="http://schemas.microsoft.com/office/word/2015/wordml/symex" xmlns:wpg="http://schemas.microsoft.com/office/word/2010/wordprocessingGroup" xmlns:wpi="http://schemas.microsoft.com/office/word/2010/wordprocessingInk" xmlns:wne="http://schemas.microsoft.com/office/word/2006/wordml" xmlns:wps="http://schemas.microsoft.com/office/word/2010/wordprocessingShape" mc:Ignorable="w14 w15 w16se w16cid w16 w16cex w16sdtdh wp14">
+<w:footnotes xmlns:wpc="http://schemas.microsoft.com/office/word/2010/wordprocessingCanvas" xmlns:cx="http://schemas.microsoft.com/office/drawing/2014/chartex" xmlns:cx1="http://schemas.microsoft.com/office/drawing/2015/9/8/chartex" xmlns:mc="http://schemas.openxmlformats.org/markup-compatibility/2006" xmlns:o="urn:schemas-microsoft-com:office:office" xmlns:r="http://schemas.openxmlformats.org/officeDocument/2006/relationships" xmlns:m="http://schemas.openxmlformats.org/officeDocument/2006/math" xmlns:v="urn:schemas-microsoft-com:vml" xmlns:wp14="http://schemas.microsoft.com/office/word/2010/wordprocessingDrawing" xmlns:wp="http://schemas.openxmlformats.org/drawingml/2006/wordprocessingDrawing" xmlns:w10="urn:schemas-microsoft-com:office:word" xmlns:w="http://schemas.openxmlformats.org/wordprocessingml/2006/main" xmlns:w14="http://schemas.microsoft.com/office/word/2010/wordml" xmlns:w15="http://schemas.microsoft.com/office/word/2012/wordml" xmlns:w16se="http://schemas.microsoft.com/office/word/2015/wordml/symex" xmlns:wpg="http://schemas.microsoft.com/office/word/2010/wordprocessingGroup" xmlns:wpi="http://schemas.microsoft.com/office/word/2010/wordprocessingInk" xmlns:wne="http://schemas.microsoft.com/office/word/2006/wordml" xmlns:wps="http://schemas.microsoft.com/office/word/2010/wordprocessingShape" mc:Ignorable="w14 w15 w16se wp14">
   <w:footnote w:type="separator" w:id="-1">
     <w:p>
       <w:pPr>
@@ -3524,7 +3841,7 @@
 </file>
 
 <file path=word/numbering.xml><?xml version="1.0" encoding="utf-8"?>
-<w:numbering xmlns:wpc="http://schemas.microsoft.com/office/word/2010/wordprocessingCanvas" xmlns:cx="http://schemas.microsoft.com/office/drawing/2014/chartex" xmlns:cx1="http://schemas.microsoft.com/office/drawing/2015/9/8/chartex" xmlns:cx2="http://schemas.microsoft.com/office/drawing/2015/10/21/chartex" xmlns:cx3="http://schemas.microsoft.com/office/drawing/2016/5/9/chartex" xmlns:cx4="http://schemas.microsoft.com/office/drawing/2016/5/10/chartex" xmlns:cx5="http://schemas.microsoft.com/office/drawing/2016/5/11/chartex" xmlns:cx6="http://schemas.microsoft.com/office/drawing/2016/5/12/chartex" xmlns:cx7="http://schemas.microsoft.com/office/drawing/2016/5/13/chartex" xmlns:cx8="http://schemas.microsoft.com/office/drawing/2016/5/14/chartex" xmlns:mc="http://schemas.openxmlformats.org/markup-compatibility/2006" xmlns:aink="http://schemas.microsoft.com/office/drawing/2016/ink" xmlns:am3d="http://schemas.microsoft.com/office/drawing/2017/model3d" xmlns:o="urn:schemas-microsoft-com:office:office" xmlns:oel="http://schemas.microsoft.com/office/2019/extlst" xmlns:r="http://schemas.openxmlformats.org/officeDocument/2006/relationships" xmlns:m="http://schemas.openxmlformats.org/officeDocument/2006/math" xmlns:v="urn:schemas-microsoft-com:vml" xmlns:wp14="http://schemas.microsoft.com/office/word/2010/wordprocessingDrawing" xmlns:wp="http://schemas.openxmlformats.org/drawingml/2006/wordprocessingDrawing" xmlns:w10="urn:schemas-microsoft-com:office:word" xmlns:w="http://schemas.openxmlformats.org/wordprocessingml/2006/main" xmlns:w14="http://schemas.microsoft.com/office/word/2010/wordml" xmlns:w15="http://schemas.microsoft.com/office/word/2012/wordml" xmlns:w16cex="http://schemas.microsoft.com/office/word/2018/wordml/cex" xmlns:w16cid="http://schemas.microsoft.com/office/word/2016/wordml/cid" xmlns:w16="http://schemas.microsoft.com/office/word/2018/wordml" xmlns:w16sdtdh="http://schemas.microsoft.com/office/word/2020/wordml/sdtdatahash" xmlns:w16se="http://schemas.microsoft.com/office/word/2015/wordml/symex" xmlns:wpg="http://schemas.microsoft.com/office/word/2010/wordprocessingGroup" xmlns:wpi="http://schemas.microsoft.com/office/word/2010/wordprocessingInk" xmlns:wne="http://schemas.microsoft.com/office/word/2006/wordml" xmlns:wps="http://schemas.microsoft.com/office/word/2010/wordprocessingShape" mc:Ignorable="w14 w15 w16se w16cid w16 w16cex w16sdtdh wp14">
+<w:numbering xmlns:wpc="http://schemas.microsoft.com/office/word/2010/wordprocessingCanvas" xmlns:cx="http://schemas.microsoft.com/office/drawing/2014/chartex" xmlns:cx1="http://schemas.microsoft.com/office/drawing/2015/9/8/chartex" xmlns:mc="http://schemas.openxmlformats.org/markup-compatibility/2006" xmlns:o="urn:schemas-microsoft-com:office:office" xmlns:r="http://schemas.openxmlformats.org/officeDocument/2006/relationships" xmlns:m="http://schemas.openxmlformats.org/officeDocument/2006/math" xmlns:v="urn:schemas-microsoft-com:vml" xmlns:wp14="http://schemas.microsoft.com/office/word/2010/wordprocessingDrawing" xmlns:wp="http://schemas.openxmlformats.org/drawingml/2006/wordprocessingDrawing" xmlns:w10="urn:schemas-microsoft-com:office:word" xmlns:w="http://schemas.openxmlformats.org/wordprocessingml/2006/main" xmlns:w14="http://schemas.microsoft.com/office/word/2010/wordml" xmlns:w15="http://schemas.microsoft.com/office/word/2012/wordml" xmlns:w16se="http://schemas.microsoft.com/office/word/2015/wordml/symex" xmlns:wpg="http://schemas.microsoft.com/office/word/2010/wordprocessingGroup" xmlns:wpi="http://schemas.microsoft.com/office/word/2010/wordprocessingInk" xmlns:wne="http://schemas.microsoft.com/office/word/2006/wordml" xmlns:wps="http://schemas.microsoft.com/office/word/2010/wordprocessingShape" mc:Ignorable="w14 w15 w16se wp14">
   <w:abstractNum w:abstractNumId="0" w15:restartNumberingAfterBreak="0">
     <w:nsid w:val="FFFFFF7F"/>
     <w:multiLevelType w:val="singleLevel"/>
@@ -5491,80 +5808,80 @@
       </w:rPr>
     </w:lvl>
   </w:abstractNum>
-  <w:num w:numId="1" w16cid:durableId="730883434">
+  <w:num w:numId="1">
     <w:abstractNumId w:val="8"/>
   </w:num>
-  <w:num w:numId="2" w16cid:durableId="1041124653">
+  <w:num w:numId="2">
     <w:abstractNumId w:val="20"/>
   </w:num>
-  <w:num w:numId="3" w16cid:durableId="1736972356">
+  <w:num w:numId="3">
     <w:abstractNumId w:val="5"/>
   </w:num>
-  <w:num w:numId="4" w16cid:durableId="1417749772">
+  <w:num w:numId="4">
     <w:abstractNumId w:val="19"/>
   </w:num>
-  <w:num w:numId="5" w16cid:durableId="1298877207">
+  <w:num w:numId="5">
     <w:abstractNumId w:val="0"/>
   </w:num>
-  <w:num w:numId="6" w16cid:durableId="147095473">
+  <w:num w:numId="6">
     <w:abstractNumId w:val="0"/>
   </w:num>
-  <w:num w:numId="7" w16cid:durableId="181601343">
+  <w:num w:numId="7">
     <w:abstractNumId w:val="2"/>
   </w:num>
-  <w:num w:numId="8" w16cid:durableId="624502224">
+  <w:num w:numId="8">
     <w:abstractNumId w:val="13"/>
   </w:num>
-  <w:num w:numId="9" w16cid:durableId="1489394408">
+  <w:num w:numId="9">
     <w:abstractNumId w:val="10"/>
   </w:num>
-  <w:num w:numId="10" w16cid:durableId="250891956">
+  <w:num w:numId="10">
     <w:abstractNumId w:val="1"/>
   </w:num>
-  <w:num w:numId="11" w16cid:durableId="1466002506">
+  <w:num w:numId="11">
     <w:abstractNumId w:val="9"/>
   </w:num>
-  <w:num w:numId="12" w16cid:durableId="417141388">
+  <w:num w:numId="12">
     <w:abstractNumId w:val="7"/>
   </w:num>
-  <w:num w:numId="13" w16cid:durableId="828785761">
+  <w:num w:numId="13">
     <w:abstractNumId w:val="12"/>
   </w:num>
-  <w:num w:numId="14" w16cid:durableId="159664092">
+  <w:num w:numId="14">
     <w:abstractNumId w:val="4"/>
   </w:num>
-  <w:num w:numId="15" w16cid:durableId="1831556710">
+  <w:num w:numId="15">
     <w:abstractNumId w:val="11"/>
   </w:num>
-  <w:num w:numId="16" w16cid:durableId="1120762366">
+  <w:num w:numId="16">
     <w:abstractNumId w:val="16"/>
   </w:num>
-  <w:num w:numId="17" w16cid:durableId="880169454">
+  <w:num w:numId="17">
     <w:abstractNumId w:val="15"/>
   </w:num>
-  <w:num w:numId="18" w16cid:durableId="623317459">
+  <w:num w:numId="18">
     <w:abstractNumId w:val="21"/>
   </w:num>
-  <w:num w:numId="19" w16cid:durableId="1107655701">
+  <w:num w:numId="19">
     <w:abstractNumId w:val="18"/>
   </w:num>
-  <w:num w:numId="20" w16cid:durableId="1719552527">
+  <w:num w:numId="20">
     <w:abstractNumId w:val="14"/>
   </w:num>
-  <w:num w:numId="21" w16cid:durableId="351806076">
+  <w:num w:numId="21">
     <w:abstractNumId w:val="3"/>
   </w:num>
-  <w:num w:numId="22" w16cid:durableId="823931706">
+  <w:num w:numId="22">
     <w:abstractNumId w:val="6"/>
   </w:num>
-  <w:num w:numId="23" w16cid:durableId="1457983799">
+  <w:num w:numId="23">
     <w:abstractNumId w:val="17"/>
   </w:num>
 </w:numbering>
 </file>
 
 <file path=word/styles.xml><?xml version="1.0" encoding="utf-8"?>
-<w:styles xmlns:mc="http://schemas.openxmlformats.org/markup-compatibility/2006" xmlns:r="http://schemas.openxmlformats.org/officeDocument/2006/relationships" xmlns:w="http://schemas.openxmlformats.org/wordprocessingml/2006/main" xmlns:w14="http://schemas.microsoft.com/office/word/2010/wordml" xmlns:w15="http://schemas.microsoft.com/office/word/2012/wordml" xmlns:w16cex="http://schemas.microsoft.com/office/word/2018/wordml/cex" xmlns:w16cid="http://schemas.microsoft.com/office/word/2016/wordml/cid" xmlns:w16="http://schemas.microsoft.com/office/word/2018/wordml" xmlns:w16sdtdh="http://schemas.microsoft.com/office/word/2020/wordml/sdtdatahash" xmlns:w16se="http://schemas.microsoft.com/office/word/2015/wordml/symex" mc:Ignorable="w14 w15 w16se w16cid w16 w16cex w16sdtdh">
+<w:styles xmlns:mc="http://schemas.openxmlformats.org/markup-compatibility/2006" xmlns:r="http://schemas.openxmlformats.org/officeDocument/2006/relationships" xmlns:w="http://schemas.openxmlformats.org/wordprocessingml/2006/main" xmlns:w14="http://schemas.microsoft.com/office/word/2010/wordml" xmlns:w15="http://schemas.microsoft.com/office/word/2012/wordml" xmlns:w16se="http://schemas.microsoft.com/office/word/2015/wordml/symex" mc:Ignorable="w14 w15 w16se">
   <w:docDefaults>
     <w:rPrDefault>
       <w:rPr>
@@ -5582,7 +5899,7 @@
       </w:pPr>
     </w:pPrDefault>
   </w:docDefaults>
-  <w:latentStyles w:defLockedState="0" w:defUIPriority="99" w:defSemiHidden="0" w:defUnhideWhenUsed="0" w:defQFormat="0" w:count="376">
+  <w:latentStyles w:defLockedState="0" w:defUIPriority="99" w:defSemiHidden="0" w:defUnhideWhenUsed="0" w:defQFormat="0" w:count="371">
     <w:lsdException w:name="Normal" w:uiPriority="0" w:qFormat="1"/>
     <w:lsdException w:name="heading 1" w:uiPriority="9" w:qFormat="1"/>
     <w:lsdException w:name="heading 2" w:semiHidden="1" w:uiPriority="9" w:unhideWhenUsed="1" w:qFormat="1"/>
@@ -5954,11 +6271,6 @@
     <w:lsdException w:name="List Table 5 Dark Accent 6" w:uiPriority="50"/>
     <w:lsdException w:name="List Table 6 Colorful Accent 6" w:uiPriority="51"/>
     <w:lsdException w:name="List Table 7 Colorful Accent 6" w:uiPriority="52"/>
-    <w:lsdException w:name="Mention" w:semiHidden="1" w:unhideWhenUsed="1"/>
-    <w:lsdException w:name="Smart Hyperlink" w:semiHidden="1" w:unhideWhenUsed="1"/>
-    <w:lsdException w:name="Hashtag" w:semiHidden="1" w:unhideWhenUsed="1"/>
-    <w:lsdException w:name="Unresolved Mention" w:semiHidden="1" w:unhideWhenUsed="1"/>
-    <w:lsdException w:name="Smart Link" w:semiHidden="1" w:unhideWhenUsed="1"/>
   </w:latentStyles>
   <w:style w:type="paragraph" w:default="1" w:styleId="Normal">
     <w:name w:val="Normal"/>
@@ -6656,7 +6968,7 @@
 </file>
 
 <file path=customXml/itemProps1.xml><?xml version="1.0" encoding="utf-8"?>
-<ds:datastoreItem xmlns:ds="http://schemas.openxmlformats.org/officeDocument/2006/customXml" ds:itemID="{DDB6004A-556B-4AB9-AB4D-6A1EF156A484}">
+<ds:datastoreItem xmlns:ds="http://schemas.openxmlformats.org/officeDocument/2006/customXml" ds:itemID="{33D6EDC6-A1EB-4291-BDF4-8E880A48498F}">
   <ds:schemaRefs>
     <ds:schemaRef ds:uri="http://schemas.openxmlformats.org/officeDocument/2006/bibliography"/>
   </ds:schemaRefs>

--- a/doc/requisitos/documento-de-requisitos.docx
+++ b/doc/requisitos/documento-de-requisitos.docx
@@ -1,6 +1,6 @@
 
 <file path=word/document.xml><?xml version="1.0" encoding="utf-8"?>
-<w:document xmlns:wpc="http://schemas.microsoft.com/office/word/2010/wordprocessingCanvas" xmlns:cx="http://schemas.microsoft.com/office/drawing/2014/chartex" xmlns:cx1="http://schemas.microsoft.com/office/drawing/2015/9/8/chartex" xmlns:mc="http://schemas.openxmlformats.org/markup-compatibility/2006" xmlns:o="urn:schemas-microsoft-com:office:office" xmlns:r="http://schemas.openxmlformats.org/officeDocument/2006/relationships" xmlns:m="http://schemas.openxmlformats.org/officeDocument/2006/math" xmlns:v="urn:schemas-microsoft-com:vml" xmlns:wp14="http://schemas.microsoft.com/office/word/2010/wordprocessingDrawing" xmlns:wp="http://schemas.openxmlformats.org/drawingml/2006/wordprocessingDrawing" xmlns:w10="urn:schemas-microsoft-com:office:word" xmlns:w="http://schemas.openxmlformats.org/wordprocessingml/2006/main" xmlns:w14="http://schemas.microsoft.com/office/word/2010/wordml" xmlns:w15="http://schemas.microsoft.com/office/word/2012/wordml" xmlns:w16se="http://schemas.microsoft.com/office/word/2015/wordml/symex" xmlns:wpg="http://schemas.microsoft.com/office/word/2010/wordprocessingGroup" xmlns:wpi="http://schemas.microsoft.com/office/word/2010/wordprocessingInk" xmlns:wne="http://schemas.microsoft.com/office/word/2006/wordml" xmlns:wps="http://schemas.microsoft.com/office/word/2010/wordprocessingShape" mc:Ignorable="w14 w15 w16se wp14">
+<w:document xmlns:wpc="http://schemas.microsoft.com/office/word/2010/wordprocessingCanvas" xmlns:cx="http://schemas.microsoft.com/office/drawing/2014/chartex" xmlns:cx1="http://schemas.microsoft.com/office/drawing/2015/9/8/chartex" xmlns:cx2="http://schemas.microsoft.com/office/drawing/2015/10/21/chartex" xmlns:cx3="http://schemas.microsoft.com/office/drawing/2016/5/9/chartex" xmlns:cx4="http://schemas.microsoft.com/office/drawing/2016/5/10/chartex" xmlns:cx5="http://schemas.microsoft.com/office/drawing/2016/5/11/chartex" xmlns:cx6="http://schemas.microsoft.com/office/drawing/2016/5/12/chartex" xmlns:cx7="http://schemas.microsoft.com/office/drawing/2016/5/13/chartex" xmlns:cx8="http://schemas.microsoft.com/office/drawing/2016/5/14/chartex" xmlns:mc="http://schemas.openxmlformats.org/markup-compatibility/2006" xmlns:aink="http://schemas.microsoft.com/office/drawing/2016/ink" xmlns:am3d="http://schemas.microsoft.com/office/drawing/2017/model3d" xmlns:o="urn:schemas-microsoft-com:office:office" xmlns:oel="http://schemas.microsoft.com/office/2019/extlst" xmlns:r="http://schemas.openxmlformats.org/officeDocument/2006/relationships" xmlns:m="http://schemas.openxmlformats.org/officeDocument/2006/math" xmlns:v="urn:schemas-microsoft-com:vml" xmlns:wp14="http://schemas.microsoft.com/office/word/2010/wordprocessingDrawing" xmlns:wp="http://schemas.openxmlformats.org/drawingml/2006/wordprocessingDrawing" xmlns:w10="urn:schemas-microsoft-com:office:word" xmlns:w="http://schemas.openxmlformats.org/wordprocessingml/2006/main" xmlns:w14="http://schemas.microsoft.com/office/word/2010/wordml" xmlns:w15="http://schemas.microsoft.com/office/word/2012/wordml" xmlns:w16cex="http://schemas.microsoft.com/office/word/2018/wordml/cex" xmlns:w16cid="http://schemas.microsoft.com/office/word/2016/wordml/cid" xmlns:w16="http://schemas.microsoft.com/office/word/2018/wordml" xmlns:w16sdtdh="http://schemas.microsoft.com/office/word/2020/wordml/sdtdatahash" xmlns:w16se="http://schemas.microsoft.com/office/word/2015/wordml/symex" xmlns:wpg="http://schemas.microsoft.com/office/word/2010/wordprocessingGroup" xmlns:wpi="http://schemas.microsoft.com/office/word/2010/wordprocessingInk" xmlns:wne="http://schemas.microsoft.com/office/word/2006/wordml" xmlns:wps="http://schemas.microsoft.com/office/word/2010/wordprocessingShape" mc:Ignorable="w14 w15 w16se w16cid w16 w16cex w16sdtdh wp14">
   <w:body>
     <w:p>
       <w:pPr>
@@ -471,8 +471,6 @@
             <w:r>
               <w:t xml:space="preserve"> e regras de negócio</w:t>
             </w:r>
-            <w:bookmarkStart w:id="0" w:name="_GoBack"/>
-            <w:bookmarkEnd w:id="0"/>
           </w:p>
         </w:tc>
         <w:tc>
@@ -750,7 +748,10 @@
         <w:t>.RF0</w:t>
       </w:r>
       <w:r>
-        <w:t>07</w:t>
+        <w:t>0</w:t>
+      </w:r>
+      <w:r>
+        <w:t>8</w:t>
       </w:r>
       <w:r>
         <w:t>] está descrito em uma subseção chamada “</w:t>
@@ -762,7 +763,10 @@
         <w:t>”, em um bloco identificado pelo número [RF0</w:t>
       </w:r>
       <w:r>
-        <w:t>07</w:t>
+        <w:t>0</w:t>
+      </w:r>
+      <w:r>
+        <w:t>8</w:t>
       </w:r>
       <w:r>
         <w:t xml:space="preserve">]. </w:t>
@@ -851,7 +855,10 @@
         <w:t>[</w:t>
       </w:r>
       <w:r>
-        <w:t>Formato dos relatórios.RN001</w:t>
+        <w:t>Finalizar cadastro</w:t>
+      </w:r>
+      <w:r>
+        <w:t>.RN001</w:t>
       </w:r>
       <w:r>
         <w:t>]</w:t>
@@ -860,7 +867,13 @@
         <w:t xml:space="preserve"> está descrita </w:t>
       </w:r>
       <w:r>
-        <w:t>na subseção “Formato dos relatórios” e é identificada pelo bloco [RN001].</w:t>
+        <w:t>na subseção “</w:t>
+      </w:r>
+      <w:r>
+        <w:t>Finalizar cadastro</w:t>
+      </w:r>
+      <w:r>
+        <w:t>” e é identificada pelo bloco [RN001].</w:t>
       </w:r>
     </w:p>
     <w:p>
@@ -1321,7 +1334,6 @@
             <w14:uncheckedState w14:val="2610" w14:font="MS Gothic"/>
           </w14:checkbox>
         </w:sdtPr>
-        <w:sdtEndPr/>
         <w:sdtContent>
           <w:r>
             <w:rPr>
@@ -1343,7 +1355,6 @@
             <w14:uncheckedState w14:val="2610" w14:font="MS Gothic"/>
           </w14:checkbox>
         </w:sdtPr>
-        <w:sdtEndPr/>
         <w:sdtContent>
           <w:r>
             <w:rPr>
@@ -1365,7 +1376,6 @@
             <w14:uncheckedState w14:val="2610" w14:font="MS Gothic"/>
           </w14:checkbox>
         </w:sdtPr>
-        <w:sdtEndPr/>
         <w:sdtContent>
           <w:r>
             <w:rPr>
@@ -1438,7 +1448,6 @@
             <w14:uncheckedState w14:val="2610" w14:font="MS Gothic"/>
           </w14:checkbox>
         </w:sdtPr>
-        <w:sdtEndPr/>
         <w:sdtContent>
           <w:r>
             <w:rPr>
@@ -1463,7 +1472,6 @@
             <w14:uncheckedState w14:val="2610" w14:font="MS Gothic"/>
           </w14:checkbox>
         </w:sdtPr>
-        <w:sdtEndPr/>
         <w:sdtContent>
           <w:r>
             <w:rPr>
@@ -1488,7 +1496,6 @@
             <w14:uncheckedState w14:val="2610" w14:font="MS Gothic"/>
           </w14:checkbox>
         </w:sdtPr>
-        <w:sdtEndPr/>
         <w:sdtContent>
           <w:r>
             <w:rPr>
@@ -1556,7 +1563,6 @@
             <w14:uncheckedState w14:val="2610" w14:font="MS Gothic"/>
           </w14:checkbox>
         </w:sdtPr>
-        <w:sdtEndPr/>
         <w:sdtContent>
           <w:r>
             <w:rPr>
@@ -1581,7 +1587,6 @@
             <w14:uncheckedState w14:val="2610" w14:font="MS Gothic"/>
           </w14:checkbox>
         </w:sdtPr>
-        <w:sdtEndPr/>
         <w:sdtContent>
           <w:r>
             <w:rPr>
@@ -1606,7 +1611,6 @@
             <w14:uncheckedState w14:val="2610" w14:font="MS Gothic"/>
           </w14:checkbox>
         </w:sdtPr>
-        <w:sdtEndPr/>
         <w:sdtContent>
           <w:r>
             <w:rPr>
@@ -1667,7 +1671,6 @@
             <w14:uncheckedState w14:val="2610" w14:font="MS Gothic"/>
           </w14:checkbox>
         </w:sdtPr>
-        <w:sdtEndPr/>
         <w:sdtContent>
           <w:r>
             <w:rPr>
@@ -1692,7 +1695,6 @@
             <w14:uncheckedState w14:val="2610" w14:font="MS Gothic"/>
           </w14:checkbox>
         </w:sdtPr>
-        <w:sdtEndPr/>
         <w:sdtContent>
           <w:r>
             <w:rPr>
@@ -1717,7 +1719,6 @@
             <w14:uncheckedState w14:val="2610" w14:font="MS Gothic"/>
           </w14:checkbox>
         </w:sdtPr>
-        <w:sdtEndPr/>
         <w:sdtContent>
           <w:r>
             <w:rPr>
@@ -1774,7 +1775,6 @@
             <w14:uncheckedState w14:val="2610" w14:font="MS Gothic"/>
           </w14:checkbox>
         </w:sdtPr>
-        <w:sdtEndPr/>
         <w:sdtContent>
           <w:r>
             <w:rPr>
@@ -1799,7 +1799,6 @@
             <w14:uncheckedState w14:val="2610" w14:font="MS Gothic"/>
           </w14:checkbox>
         </w:sdtPr>
-        <w:sdtEndPr/>
         <w:sdtContent>
           <w:r>
             <w:rPr>
@@ -1824,7 +1823,6 @@
             <w14:uncheckedState w14:val="2610" w14:font="MS Gothic"/>
           </w14:checkbox>
         </w:sdtPr>
-        <w:sdtEndPr/>
         <w:sdtContent>
           <w:r>
             <w:rPr>
@@ -1891,7 +1889,6 @@
             <w14:uncheckedState w14:val="2610" w14:font="MS Gothic"/>
           </w14:checkbox>
         </w:sdtPr>
-        <w:sdtEndPr/>
         <w:sdtContent>
           <w:r>
             <w:rPr>
@@ -1916,7 +1913,6 @@
             <w14:uncheckedState w14:val="2610" w14:font="MS Gothic"/>
           </w14:checkbox>
         </w:sdtPr>
-        <w:sdtEndPr/>
         <w:sdtContent>
           <w:r>
             <w:rPr>
@@ -1941,7 +1937,6 @@
             <w14:uncheckedState w14:val="2610" w14:font="MS Gothic"/>
           </w14:checkbox>
         </w:sdtPr>
-        <w:sdtEndPr/>
         <w:sdtContent>
           <w:r>
             <w:rPr>
@@ -2006,7 +2001,6 @@
             <w14:uncheckedState w14:val="2610" w14:font="MS Gothic"/>
           </w14:checkbox>
         </w:sdtPr>
-        <w:sdtEndPr/>
         <w:sdtContent>
           <w:r>
             <w:rPr>
@@ -2031,7 +2025,6 @@
             <w14:uncheckedState w14:val="2610" w14:font="MS Gothic"/>
           </w14:checkbox>
         </w:sdtPr>
-        <w:sdtEndPr/>
         <w:sdtContent>
           <w:r>
             <w:rPr>
@@ -2056,7 +2049,6 @@
             <w14:uncheckedState w14:val="2610" w14:font="MS Gothic"/>
           </w14:checkbox>
         </w:sdtPr>
-        <w:sdtEndPr/>
         <w:sdtContent>
           <w:r>
             <w:rPr>
@@ -2131,7 +2123,6 @@
             <w14:uncheckedState w14:val="2610" w14:font="MS Gothic"/>
           </w14:checkbox>
         </w:sdtPr>
-        <w:sdtEndPr/>
         <w:sdtContent>
           <w:r>
             <w:rPr>
@@ -2156,7 +2147,6 @@
             <w14:uncheckedState w14:val="2610" w14:font="MS Gothic"/>
           </w14:checkbox>
         </w:sdtPr>
-        <w:sdtEndPr/>
         <w:sdtContent>
           <w:r>
             <w:rPr>
@@ -2181,7 +2171,6 @@
             <w14:uncheckedState w14:val="2610" w14:font="MS Gothic"/>
           </w14:checkbox>
         </w:sdtPr>
-        <w:sdtEndPr/>
         <w:sdtContent>
           <w:r>
             <w:rPr>
@@ -2239,7 +2228,6 @@
             <w14:uncheckedState w14:val="2610" w14:font="MS Gothic"/>
           </w14:checkbox>
         </w:sdtPr>
-        <w:sdtEndPr/>
         <w:sdtContent>
           <w:r>
             <w:rPr>
@@ -2264,7 +2252,6 @@
             <w14:uncheckedState w14:val="2610" w14:font="MS Gothic"/>
           </w14:checkbox>
         </w:sdtPr>
-        <w:sdtEndPr/>
         <w:sdtContent>
           <w:r>
             <w:rPr>
@@ -2289,7 +2276,6 @@
             <w14:uncheckedState w14:val="2610" w14:font="MS Gothic"/>
           </w14:checkbox>
         </w:sdtPr>
-        <w:sdtEndPr/>
         <w:sdtContent>
           <w:r>
             <w:rPr>
@@ -2350,7 +2336,6 @@
             <w14:uncheckedState w14:val="2610" w14:font="MS Gothic"/>
           </w14:checkbox>
         </w:sdtPr>
-        <w:sdtEndPr/>
         <w:sdtContent>
           <w:r>
             <w:rPr>
@@ -2375,7 +2360,6 @@
             <w14:uncheckedState w14:val="2610" w14:font="MS Gothic"/>
           </w14:checkbox>
         </w:sdtPr>
-        <w:sdtEndPr/>
         <w:sdtContent>
           <w:r>
             <w:rPr>
@@ -2400,7 +2384,6 @@
             <w14:uncheckedState w14:val="2610" w14:font="MS Gothic"/>
           </w14:checkbox>
         </w:sdtPr>
-        <w:sdtEndPr/>
         <w:sdtContent>
           <w:r>
             <w:rPr>
@@ -2477,7 +2460,6 @@
             <w14:uncheckedState w14:val="2610" w14:font="MS Gothic"/>
           </w14:checkbox>
         </w:sdtPr>
-        <w:sdtEndPr/>
         <w:sdtContent>
           <w:r>
             <w:rPr>
@@ -2502,7 +2484,6 @@
             <w14:uncheckedState w14:val="2610" w14:font="MS Gothic"/>
           </w14:checkbox>
         </w:sdtPr>
-        <w:sdtEndPr/>
         <w:sdtContent>
           <w:r>
             <w:rPr>
@@ -2527,7 +2508,6 @@
             <w14:uncheckedState w14:val="2610" w14:font="MS Gothic"/>
           </w14:checkbox>
         </w:sdtPr>
-        <w:sdtEndPr/>
         <w:sdtContent>
           <w:r>
             <w:rPr>
@@ -2633,7 +2613,6 @@
             <w14:uncheckedState w14:val="2610" w14:font="MS Gothic"/>
           </w14:checkbox>
         </w:sdtPr>
-        <w:sdtEndPr/>
         <w:sdtContent>
           <w:r>
             <w:rPr>
@@ -2658,7 +2637,6 @@
             <w14:uncheckedState w14:val="2610" w14:font="MS Gothic"/>
           </w14:checkbox>
         </w:sdtPr>
-        <w:sdtEndPr/>
         <w:sdtContent>
           <w:r>
             <w:rPr>
@@ -2683,7 +2661,6 @@
             <w14:uncheckedState w14:val="2610" w14:font="MS Gothic"/>
           </w14:checkbox>
         </w:sdtPr>
-        <w:sdtEndPr/>
         <w:sdtContent>
           <w:r>
             <w:rPr>
@@ -2765,7 +2742,6 @@
             <w14:uncheckedState w14:val="2610" w14:font="MS Gothic"/>
           </w14:checkbox>
         </w:sdtPr>
-        <w:sdtEndPr/>
         <w:sdtContent>
           <w:r>
             <w:rPr>
@@ -2790,7 +2766,6 @@
             <w14:uncheckedState w14:val="2610" w14:font="MS Gothic"/>
           </w14:checkbox>
         </w:sdtPr>
-        <w:sdtEndPr/>
         <w:sdtContent>
           <w:r>
             <w:rPr>
@@ -2815,7 +2790,6 @@
             <w14:uncheckedState w14:val="2610" w14:font="MS Gothic"/>
           </w14:checkbox>
         </w:sdtPr>
-        <w:sdtEndPr/>
         <w:sdtContent>
           <w:r>
             <w:rPr>
@@ -2889,7 +2863,6 @@
             <w14:uncheckedState w14:val="2610" w14:font="MS Gothic"/>
           </w14:checkbox>
         </w:sdtPr>
-        <w:sdtEndPr/>
         <w:sdtContent>
           <w:r>
             <w:rPr>
@@ -2914,7 +2887,6 @@
             <w14:uncheckedState w14:val="2610" w14:font="MS Gothic"/>
           </w14:checkbox>
         </w:sdtPr>
-        <w:sdtEndPr/>
         <w:sdtContent>
           <w:r>
             <w:rPr>
@@ -2939,7 +2911,6 @@
             <w14:uncheckedState w14:val="2610" w14:font="MS Gothic"/>
           </w14:checkbox>
         </w:sdtPr>
-        <w:sdtEndPr/>
         <w:sdtContent>
           <w:r>
             <w:rPr>
@@ -3021,7 +2992,6 @@
             <w14:uncheckedState w14:val="2610" w14:font="MS Gothic"/>
           </w14:checkbox>
         </w:sdtPr>
-        <w:sdtEndPr/>
         <w:sdtContent>
           <w:r>
             <w:rPr>
@@ -3046,7 +3016,6 @@
             <w14:uncheckedState w14:val="2610" w14:font="MS Gothic"/>
           </w14:checkbox>
         </w:sdtPr>
-        <w:sdtEndPr/>
         <w:sdtContent>
           <w:r>
             <w:rPr>
@@ -3071,7 +3040,6 @@
             <w14:uncheckedState w14:val="2610" w14:font="MS Gothic"/>
           </w14:checkbox>
         </w:sdtPr>
-        <w:sdtEndPr/>
         <w:sdtContent>
           <w:r>
             <w:rPr>
@@ -3145,7 +3113,6 @@
             <w14:uncheckedState w14:val="2610" w14:font="MS Gothic"/>
           </w14:checkbox>
         </w:sdtPr>
-        <w:sdtEndPr/>
         <w:sdtContent>
           <w:r>
             <w:rPr>
@@ -3170,7 +3137,6 @@
             <w14:uncheckedState w14:val="2610" w14:font="MS Gothic"/>
           </w14:checkbox>
         </w:sdtPr>
-        <w:sdtEndPr/>
         <w:sdtContent>
           <w:r>
             <w:rPr>
@@ -3195,7 +3161,6 @@
             <w14:uncheckedState w14:val="2610" w14:font="MS Gothic"/>
           </w14:checkbox>
         </w:sdtPr>
-        <w:sdtEndPr/>
         <w:sdtContent>
           <w:r>
             <w:rPr>
@@ -3269,7 +3234,6 @@
             <w14:uncheckedState w14:val="2610" w14:font="MS Gothic"/>
           </w14:checkbox>
         </w:sdtPr>
-        <w:sdtEndPr/>
         <w:sdtContent>
           <w:r>
             <w:rPr>
@@ -3294,7 +3258,6 @@
             <w14:uncheckedState w14:val="2610" w14:font="MS Gothic"/>
           </w14:checkbox>
         </w:sdtPr>
-        <w:sdtEndPr/>
         <w:sdtContent>
           <w:r>
             <w:rPr>
@@ -3319,7 +3282,6 @@
             <w14:uncheckedState w14:val="2610" w14:font="MS Gothic"/>
           </w14:checkbox>
         </w:sdtPr>
-        <w:sdtEndPr/>
         <w:sdtContent>
           <w:r>
             <w:rPr>
@@ -3400,7 +3362,6 @@
             <w14:uncheckedState w14:val="2610" w14:font="MS Gothic"/>
           </w14:checkbox>
         </w:sdtPr>
-        <w:sdtEndPr/>
         <w:sdtContent>
           <w:r>
             <w:rPr>
@@ -3425,7 +3386,6 @@
             <w14:uncheckedState w14:val="2610" w14:font="MS Gothic"/>
           </w14:checkbox>
         </w:sdtPr>
-        <w:sdtEndPr/>
         <w:sdtContent>
           <w:r>
             <w:rPr>
@@ -3450,7 +3410,6 @@
             <w14:uncheckedState w14:val="2610" w14:font="MS Gothic"/>
           </w14:checkbox>
         </w:sdtPr>
-        <w:sdtEndPr/>
         <w:sdtContent>
           <w:r>
             <w:rPr>
@@ -3527,7 +3486,6 @@
             <w14:uncheckedState w14:val="2610" w14:font="MS Gothic"/>
           </w14:checkbox>
         </w:sdtPr>
-        <w:sdtEndPr/>
         <w:sdtContent>
           <w:r>
             <w:rPr>
@@ -3552,7 +3510,6 @@
             <w14:uncheckedState w14:val="2610" w14:font="MS Gothic"/>
           </w14:checkbox>
         </w:sdtPr>
-        <w:sdtEndPr/>
         <w:sdtContent>
           <w:r>
             <w:rPr>
@@ -3577,7 +3534,6 @@
             <w14:uncheckedState w14:val="2610" w14:font="MS Gothic"/>
           </w14:checkbox>
         </w:sdtPr>
-        <w:sdtEndPr/>
         <w:sdtContent>
           <w:r>
             <w:rPr>
@@ -3742,7 +3698,16 @@
         <w:ind w:left="709" w:firstLine="0"/>
       </w:pPr>
       <w:r>
-        <w:t>Se o usuário estiver de acordo com a exclusão da conta, a exclusão será agendada para 30 dias após a solicitação. O processo pode ser revertido com uma nova tentativa de login e confirmação via e-mail.</w:t>
+        <w:t xml:space="preserve">O sistema deverá enviar um e-mail de confirmação e, após o usuário confirmar a solicitação, </w:t>
+      </w:r>
+      <w:r>
+        <w:t>a exclusão será agendada para 30 dias após a solicitação. O processo pode</w:t>
+      </w:r>
+      <w:r>
+        <w:t>rá</w:t>
+      </w:r>
+      <w:r>
+        <w:t xml:space="preserve"> ser revertido com uma nova tentativa de login e confirmação via e-mail.</w:t>
       </w:r>
     </w:p>
     <w:p>
@@ -3791,7 +3756,7 @@
 </file>
 
 <file path=word/endnotes.xml><?xml version="1.0" encoding="utf-8"?>
-<w:endnotes xmlns:wpc="http://schemas.microsoft.com/office/word/2010/wordprocessingCanvas" xmlns:cx="http://schemas.microsoft.com/office/drawing/2014/chartex" xmlns:cx1="http://schemas.microsoft.com/office/drawing/2015/9/8/chartex" xmlns:mc="http://schemas.openxmlformats.org/markup-compatibility/2006" xmlns:o="urn:schemas-microsoft-com:office:office" xmlns:r="http://schemas.openxmlformats.org/officeDocument/2006/relationships" xmlns:m="http://schemas.openxmlformats.org/officeDocument/2006/math" xmlns:v="urn:schemas-microsoft-com:vml" xmlns:wp14="http://schemas.microsoft.com/office/word/2010/wordprocessingDrawing" xmlns:wp="http://schemas.openxmlformats.org/drawingml/2006/wordprocessingDrawing" xmlns:w10="urn:schemas-microsoft-com:office:word" xmlns:w="http://schemas.openxmlformats.org/wordprocessingml/2006/main" xmlns:w14="http://schemas.microsoft.com/office/word/2010/wordml" xmlns:w15="http://schemas.microsoft.com/office/word/2012/wordml" xmlns:w16se="http://schemas.microsoft.com/office/word/2015/wordml/symex" xmlns:wpg="http://schemas.microsoft.com/office/word/2010/wordprocessingGroup" xmlns:wpi="http://schemas.microsoft.com/office/word/2010/wordprocessingInk" xmlns:wne="http://schemas.microsoft.com/office/word/2006/wordml" xmlns:wps="http://schemas.microsoft.com/office/word/2010/wordprocessingShape" mc:Ignorable="w14 w15 w16se wp14">
+<w:endnotes xmlns:wpc="http://schemas.microsoft.com/office/word/2010/wordprocessingCanvas" xmlns:cx="http://schemas.microsoft.com/office/drawing/2014/chartex" xmlns:cx1="http://schemas.microsoft.com/office/drawing/2015/9/8/chartex" xmlns:cx2="http://schemas.microsoft.com/office/drawing/2015/10/21/chartex" xmlns:cx3="http://schemas.microsoft.com/office/drawing/2016/5/9/chartex" xmlns:cx4="http://schemas.microsoft.com/office/drawing/2016/5/10/chartex" xmlns:cx5="http://schemas.microsoft.com/office/drawing/2016/5/11/chartex" xmlns:cx6="http://schemas.microsoft.com/office/drawing/2016/5/12/chartex" xmlns:cx7="http://schemas.microsoft.com/office/drawing/2016/5/13/chartex" xmlns:cx8="http://schemas.microsoft.com/office/drawing/2016/5/14/chartex" xmlns:mc="http://schemas.openxmlformats.org/markup-compatibility/2006" xmlns:aink="http://schemas.microsoft.com/office/drawing/2016/ink" xmlns:am3d="http://schemas.microsoft.com/office/drawing/2017/model3d" xmlns:o="urn:schemas-microsoft-com:office:office" xmlns:oel="http://schemas.microsoft.com/office/2019/extlst" xmlns:r="http://schemas.openxmlformats.org/officeDocument/2006/relationships" xmlns:m="http://schemas.openxmlformats.org/officeDocument/2006/math" xmlns:v="urn:schemas-microsoft-com:vml" xmlns:wp14="http://schemas.microsoft.com/office/word/2010/wordprocessingDrawing" xmlns:wp="http://schemas.openxmlformats.org/drawingml/2006/wordprocessingDrawing" xmlns:w10="urn:schemas-microsoft-com:office:word" xmlns:w="http://schemas.openxmlformats.org/wordprocessingml/2006/main" xmlns:w14="http://schemas.microsoft.com/office/word/2010/wordml" xmlns:w15="http://schemas.microsoft.com/office/word/2012/wordml" xmlns:w16cex="http://schemas.microsoft.com/office/word/2018/wordml/cex" xmlns:w16cid="http://schemas.microsoft.com/office/word/2016/wordml/cid" xmlns:w16="http://schemas.microsoft.com/office/word/2018/wordml" xmlns:w16sdtdh="http://schemas.microsoft.com/office/word/2020/wordml/sdtdatahash" xmlns:w16se="http://schemas.microsoft.com/office/word/2015/wordml/symex" xmlns:wpg="http://schemas.microsoft.com/office/word/2010/wordprocessingGroup" xmlns:wpi="http://schemas.microsoft.com/office/word/2010/wordprocessingInk" xmlns:wne="http://schemas.microsoft.com/office/word/2006/wordml" xmlns:wps="http://schemas.microsoft.com/office/word/2010/wordprocessingShape" mc:Ignorable="w14 w15 w16se w16cid w16 w16cex w16sdtdh wp14">
   <w:endnote w:type="separator" w:id="-1">
     <w:p>
       <w:pPr>
@@ -3816,7 +3781,7 @@
 </file>
 
 <file path=word/footnotes.xml><?xml version="1.0" encoding="utf-8"?>
-<w:footnotes xmlns:wpc="http://schemas.microsoft.com/office/word/2010/wordprocessingCanvas" xmlns:cx="http://schemas.microsoft.com/office/drawing/2014/chartex" xmlns:cx1="http://schemas.microsoft.com/office/drawing/2015/9/8/chartex" xmlns:mc="http://schemas.openxmlformats.org/markup-compatibility/2006" xmlns:o="urn:schemas-microsoft-com:office:office" xmlns:r="http://schemas.openxmlformats.org/officeDocument/2006/relationships" xmlns:m="http://schemas.openxmlformats.org/officeDocument/2006/math" xmlns:v="urn:schemas-microsoft-com:vml" xmlns:wp14="http://schemas.microsoft.com/office/word/2010/wordprocessingDrawing" xmlns:wp="http://schemas.openxmlformats.org/drawingml/2006/wordprocessingDrawing" xmlns:w10="urn:schemas-microsoft-com:office:word" xmlns:w="http://schemas.openxmlformats.org/wordprocessingml/2006/main" xmlns:w14="http://schemas.microsoft.com/office/word/2010/wordml" xmlns:w15="http://schemas.microsoft.com/office/word/2012/wordml" xmlns:w16se="http://schemas.microsoft.com/office/word/2015/wordml/symex" xmlns:wpg="http://schemas.microsoft.com/office/word/2010/wordprocessingGroup" xmlns:wpi="http://schemas.microsoft.com/office/word/2010/wordprocessingInk" xmlns:wne="http://schemas.microsoft.com/office/word/2006/wordml" xmlns:wps="http://schemas.microsoft.com/office/word/2010/wordprocessingShape" mc:Ignorable="w14 w15 w16se wp14">
+<w:footnotes xmlns:wpc="http://schemas.microsoft.com/office/word/2010/wordprocessingCanvas" xmlns:cx="http://schemas.microsoft.com/office/drawing/2014/chartex" xmlns:cx1="http://schemas.microsoft.com/office/drawing/2015/9/8/chartex" xmlns:cx2="http://schemas.microsoft.com/office/drawing/2015/10/21/chartex" xmlns:cx3="http://schemas.microsoft.com/office/drawing/2016/5/9/chartex" xmlns:cx4="http://schemas.microsoft.com/office/drawing/2016/5/10/chartex" xmlns:cx5="http://schemas.microsoft.com/office/drawing/2016/5/11/chartex" xmlns:cx6="http://schemas.microsoft.com/office/drawing/2016/5/12/chartex" xmlns:cx7="http://schemas.microsoft.com/office/drawing/2016/5/13/chartex" xmlns:cx8="http://schemas.microsoft.com/office/drawing/2016/5/14/chartex" xmlns:mc="http://schemas.openxmlformats.org/markup-compatibility/2006" xmlns:aink="http://schemas.microsoft.com/office/drawing/2016/ink" xmlns:am3d="http://schemas.microsoft.com/office/drawing/2017/model3d" xmlns:o="urn:schemas-microsoft-com:office:office" xmlns:oel="http://schemas.microsoft.com/office/2019/extlst" xmlns:r="http://schemas.openxmlformats.org/officeDocument/2006/relationships" xmlns:m="http://schemas.openxmlformats.org/officeDocument/2006/math" xmlns:v="urn:schemas-microsoft-com:vml" xmlns:wp14="http://schemas.microsoft.com/office/word/2010/wordprocessingDrawing" xmlns:wp="http://schemas.openxmlformats.org/drawingml/2006/wordprocessingDrawing" xmlns:w10="urn:schemas-microsoft-com:office:word" xmlns:w="http://schemas.openxmlformats.org/wordprocessingml/2006/main" xmlns:w14="http://schemas.microsoft.com/office/word/2010/wordml" xmlns:w15="http://schemas.microsoft.com/office/word/2012/wordml" xmlns:w16cex="http://schemas.microsoft.com/office/word/2018/wordml/cex" xmlns:w16cid="http://schemas.microsoft.com/office/word/2016/wordml/cid" xmlns:w16="http://schemas.microsoft.com/office/word/2018/wordml" xmlns:w16sdtdh="http://schemas.microsoft.com/office/word/2020/wordml/sdtdatahash" xmlns:w16se="http://schemas.microsoft.com/office/word/2015/wordml/symex" xmlns:wpg="http://schemas.microsoft.com/office/word/2010/wordprocessingGroup" xmlns:wpi="http://schemas.microsoft.com/office/word/2010/wordprocessingInk" xmlns:wne="http://schemas.microsoft.com/office/word/2006/wordml" xmlns:wps="http://schemas.microsoft.com/office/word/2010/wordprocessingShape" mc:Ignorable="w14 w15 w16se w16cid w16 w16cex w16sdtdh wp14">
   <w:footnote w:type="separator" w:id="-1">
     <w:p>
       <w:pPr>
@@ -3841,7 +3806,7 @@
 </file>
 
 <file path=word/numbering.xml><?xml version="1.0" encoding="utf-8"?>
-<w:numbering xmlns:wpc="http://schemas.microsoft.com/office/word/2010/wordprocessingCanvas" xmlns:cx="http://schemas.microsoft.com/office/drawing/2014/chartex" xmlns:cx1="http://schemas.microsoft.com/office/drawing/2015/9/8/chartex" xmlns:mc="http://schemas.openxmlformats.org/markup-compatibility/2006" xmlns:o="urn:schemas-microsoft-com:office:office" xmlns:r="http://schemas.openxmlformats.org/officeDocument/2006/relationships" xmlns:m="http://schemas.openxmlformats.org/officeDocument/2006/math" xmlns:v="urn:schemas-microsoft-com:vml" xmlns:wp14="http://schemas.microsoft.com/office/word/2010/wordprocessingDrawing" xmlns:wp="http://schemas.openxmlformats.org/drawingml/2006/wordprocessingDrawing" xmlns:w10="urn:schemas-microsoft-com:office:word" xmlns:w="http://schemas.openxmlformats.org/wordprocessingml/2006/main" xmlns:w14="http://schemas.microsoft.com/office/word/2010/wordml" xmlns:w15="http://schemas.microsoft.com/office/word/2012/wordml" xmlns:w16se="http://schemas.microsoft.com/office/word/2015/wordml/symex" xmlns:wpg="http://schemas.microsoft.com/office/word/2010/wordprocessingGroup" xmlns:wpi="http://schemas.microsoft.com/office/word/2010/wordprocessingInk" xmlns:wne="http://schemas.microsoft.com/office/word/2006/wordml" xmlns:wps="http://schemas.microsoft.com/office/word/2010/wordprocessingShape" mc:Ignorable="w14 w15 w16se wp14">
+<w:numbering xmlns:wpc="http://schemas.microsoft.com/office/word/2010/wordprocessingCanvas" xmlns:cx="http://schemas.microsoft.com/office/drawing/2014/chartex" xmlns:cx1="http://schemas.microsoft.com/office/drawing/2015/9/8/chartex" xmlns:cx2="http://schemas.microsoft.com/office/drawing/2015/10/21/chartex" xmlns:cx3="http://schemas.microsoft.com/office/drawing/2016/5/9/chartex" xmlns:cx4="http://schemas.microsoft.com/office/drawing/2016/5/10/chartex" xmlns:cx5="http://schemas.microsoft.com/office/drawing/2016/5/11/chartex" xmlns:cx6="http://schemas.microsoft.com/office/drawing/2016/5/12/chartex" xmlns:cx7="http://schemas.microsoft.com/office/drawing/2016/5/13/chartex" xmlns:cx8="http://schemas.microsoft.com/office/drawing/2016/5/14/chartex" xmlns:mc="http://schemas.openxmlformats.org/markup-compatibility/2006" xmlns:aink="http://schemas.microsoft.com/office/drawing/2016/ink" xmlns:am3d="http://schemas.microsoft.com/office/drawing/2017/model3d" xmlns:o="urn:schemas-microsoft-com:office:office" xmlns:oel="http://schemas.microsoft.com/office/2019/extlst" xmlns:r="http://schemas.openxmlformats.org/officeDocument/2006/relationships" xmlns:m="http://schemas.openxmlformats.org/officeDocument/2006/math" xmlns:v="urn:schemas-microsoft-com:vml" xmlns:wp14="http://schemas.microsoft.com/office/word/2010/wordprocessingDrawing" xmlns:wp="http://schemas.openxmlformats.org/drawingml/2006/wordprocessingDrawing" xmlns:w10="urn:schemas-microsoft-com:office:word" xmlns:w="http://schemas.openxmlformats.org/wordprocessingml/2006/main" xmlns:w14="http://schemas.microsoft.com/office/word/2010/wordml" xmlns:w15="http://schemas.microsoft.com/office/word/2012/wordml" xmlns:w16cex="http://schemas.microsoft.com/office/word/2018/wordml/cex" xmlns:w16cid="http://schemas.microsoft.com/office/word/2016/wordml/cid" xmlns:w16="http://schemas.microsoft.com/office/word/2018/wordml" xmlns:w16sdtdh="http://schemas.microsoft.com/office/word/2020/wordml/sdtdatahash" xmlns:w16se="http://schemas.microsoft.com/office/word/2015/wordml/symex" xmlns:wpg="http://schemas.microsoft.com/office/word/2010/wordprocessingGroup" xmlns:wpi="http://schemas.microsoft.com/office/word/2010/wordprocessingInk" xmlns:wne="http://schemas.microsoft.com/office/word/2006/wordml" xmlns:wps="http://schemas.microsoft.com/office/word/2010/wordprocessingShape" mc:Ignorable="w14 w15 w16se w16cid w16 w16cex w16sdtdh wp14">
   <w:abstractNum w:abstractNumId="0" w15:restartNumberingAfterBreak="0">
     <w:nsid w:val="FFFFFF7F"/>
     <w:multiLevelType w:val="singleLevel"/>
@@ -5808,80 +5773,80 @@
       </w:rPr>
     </w:lvl>
   </w:abstractNum>
-  <w:num w:numId="1">
+  <w:num w:numId="1" w16cid:durableId="1359744423">
     <w:abstractNumId w:val="8"/>
   </w:num>
-  <w:num w:numId="2">
+  <w:num w:numId="2" w16cid:durableId="1349912618">
     <w:abstractNumId w:val="20"/>
   </w:num>
-  <w:num w:numId="3">
+  <w:num w:numId="3" w16cid:durableId="803884635">
     <w:abstractNumId w:val="5"/>
   </w:num>
-  <w:num w:numId="4">
+  <w:num w:numId="4" w16cid:durableId="563835534">
     <w:abstractNumId w:val="19"/>
   </w:num>
-  <w:num w:numId="5">
+  <w:num w:numId="5" w16cid:durableId="435102492">
     <w:abstractNumId w:val="0"/>
   </w:num>
-  <w:num w:numId="6">
+  <w:num w:numId="6" w16cid:durableId="245653358">
     <w:abstractNumId w:val="0"/>
   </w:num>
-  <w:num w:numId="7">
+  <w:num w:numId="7" w16cid:durableId="239026586">
     <w:abstractNumId w:val="2"/>
   </w:num>
-  <w:num w:numId="8">
+  <w:num w:numId="8" w16cid:durableId="1128821178">
     <w:abstractNumId w:val="13"/>
   </w:num>
-  <w:num w:numId="9">
+  <w:num w:numId="9" w16cid:durableId="2026012028">
     <w:abstractNumId w:val="10"/>
   </w:num>
-  <w:num w:numId="10">
+  <w:num w:numId="10" w16cid:durableId="2115904067">
     <w:abstractNumId w:val="1"/>
   </w:num>
-  <w:num w:numId="11">
+  <w:num w:numId="11" w16cid:durableId="1698197270">
     <w:abstractNumId w:val="9"/>
   </w:num>
-  <w:num w:numId="12">
+  <w:num w:numId="12" w16cid:durableId="1110851958">
     <w:abstractNumId w:val="7"/>
   </w:num>
-  <w:num w:numId="13">
+  <w:num w:numId="13" w16cid:durableId="1022822552">
     <w:abstractNumId w:val="12"/>
   </w:num>
-  <w:num w:numId="14">
+  <w:num w:numId="14" w16cid:durableId="1300845699">
     <w:abstractNumId w:val="4"/>
   </w:num>
-  <w:num w:numId="15">
+  <w:num w:numId="15" w16cid:durableId="972830401">
     <w:abstractNumId w:val="11"/>
   </w:num>
-  <w:num w:numId="16">
+  <w:num w:numId="16" w16cid:durableId="2138714653">
     <w:abstractNumId w:val="16"/>
   </w:num>
-  <w:num w:numId="17">
+  <w:num w:numId="17" w16cid:durableId="1303998635">
     <w:abstractNumId w:val="15"/>
   </w:num>
-  <w:num w:numId="18">
+  <w:num w:numId="18" w16cid:durableId="1438064754">
     <w:abstractNumId w:val="21"/>
   </w:num>
-  <w:num w:numId="19">
+  <w:num w:numId="19" w16cid:durableId="809204720">
     <w:abstractNumId w:val="18"/>
   </w:num>
-  <w:num w:numId="20">
+  <w:num w:numId="20" w16cid:durableId="1048722134">
     <w:abstractNumId w:val="14"/>
   </w:num>
-  <w:num w:numId="21">
+  <w:num w:numId="21" w16cid:durableId="2123525105">
     <w:abstractNumId w:val="3"/>
   </w:num>
-  <w:num w:numId="22">
+  <w:num w:numId="22" w16cid:durableId="363598938">
     <w:abstractNumId w:val="6"/>
   </w:num>
-  <w:num w:numId="23">
+  <w:num w:numId="23" w16cid:durableId="2077969730">
     <w:abstractNumId w:val="17"/>
   </w:num>
 </w:numbering>
 </file>
 
 <file path=word/styles.xml><?xml version="1.0" encoding="utf-8"?>
-<w:styles xmlns:mc="http://schemas.openxmlformats.org/markup-compatibility/2006" xmlns:r="http://schemas.openxmlformats.org/officeDocument/2006/relationships" xmlns:w="http://schemas.openxmlformats.org/wordprocessingml/2006/main" xmlns:w14="http://schemas.microsoft.com/office/word/2010/wordml" xmlns:w15="http://schemas.microsoft.com/office/word/2012/wordml" xmlns:w16se="http://schemas.microsoft.com/office/word/2015/wordml/symex" mc:Ignorable="w14 w15 w16se">
+<w:styles xmlns:mc="http://schemas.openxmlformats.org/markup-compatibility/2006" xmlns:r="http://schemas.openxmlformats.org/officeDocument/2006/relationships" xmlns:w="http://schemas.openxmlformats.org/wordprocessingml/2006/main" xmlns:w14="http://schemas.microsoft.com/office/word/2010/wordml" xmlns:w15="http://schemas.microsoft.com/office/word/2012/wordml" xmlns:w16cex="http://schemas.microsoft.com/office/word/2018/wordml/cex" xmlns:w16cid="http://schemas.microsoft.com/office/word/2016/wordml/cid" xmlns:w16="http://schemas.microsoft.com/office/word/2018/wordml" xmlns:w16sdtdh="http://schemas.microsoft.com/office/word/2020/wordml/sdtdatahash" xmlns:w16se="http://schemas.microsoft.com/office/word/2015/wordml/symex" mc:Ignorable="w14 w15 w16se w16cid w16 w16cex w16sdtdh">
   <w:docDefaults>
     <w:rPrDefault>
       <w:rPr>
@@ -5899,7 +5864,7 @@
       </w:pPr>
     </w:pPrDefault>
   </w:docDefaults>
-  <w:latentStyles w:defLockedState="0" w:defUIPriority="99" w:defSemiHidden="0" w:defUnhideWhenUsed="0" w:defQFormat="0" w:count="371">
+  <w:latentStyles w:defLockedState="0" w:defUIPriority="99" w:defSemiHidden="0" w:defUnhideWhenUsed="0" w:defQFormat="0" w:count="376">
     <w:lsdException w:name="Normal" w:uiPriority="0" w:qFormat="1"/>
     <w:lsdException w:name="heading 1" w:uiPriority="9" w:qFormat="1"/>
     <w:lsdException w:name="heading 2" w:semiHidden="1" w:uiPriority="9" w:unhideWhenUsed="1" w:qFormat="1"/>
@@ -6271,6 +6236,11 @@
     <w:lsdException w:name="List Table 5 Dark Accent 6" w:uiPriority="50"/>
     <w:lsdException w:name="List Table 6 Colorful Accent 6" w:uiPriority="51"/>
     <w:lsdException w:name="List Table 7 Colorful Accent 6" w:uiPriority="52"/>
+    <w:lsdException w:name="Mention" w:semiHidden="1" w:unhideWhenUsed="1"/>
+    <w:lsdException w:name="Smart Hyperlink" w:semiHidden="1" w:unhideWhenUsed="1"/>
+    <w:lsdException w:name="Hashtag" w:semiHidden="1" w:unhideWhenUsed="1"/>
+    <w:lsdException w:name="Unresolved Mention" w:semiHidden="1" w:unhideWhenUsed="1"/>
+    <w:lsdException w:name="Smart Link" w:semiHidden="1" w:unhideWhenUsed="1"/>
   </w:latentStyles>
   <w:style w:type="paragraph" w:default="1" w:styleId="Normal">
     <w:name w:val="Normal"/>

--- a/doc/requisitos/documento-de-requisitos.docx
+++ b/doc/requisitos/documento-de-requisitos.docx
@@ -325,7 +325,6 @@
           <w:p>
             <w:pPr>
               <w:pStyle w:val="SemEspaamento"/>
-              <w:jc w:val="left"/>
             </w:pPr>
             <w:r>
               <w:t>Douglas Souza de Lima</w:t>
@@ -379,6 +378,7 @@
                 <w:ilvl w:val="0"/>
                 <w:numId w:val="22"/>
               </w:numPr>
+              <w:ind w:left="0" w:firstLine="0"/>
             </w:pPr>
             <w:r>
               <w:t>Introdução</w:t>
@@ -391,6 +391,7 @@
                 <w:ilvl w:val="0"/>
                 <w:numId w:val="22"/>
               </w:numPr>
+              <w:ind w:left="0" w:firstLine="0"/>
             </w:pPr>
             <w:r>
               <w:t>Descrição geral</w:t>
@@ -403,6 +404,7 @@
                 <w:ilvl w:val="0"/>
                 <w:numId w:val="22"/>
               </w:numPr>
+              <w:ind w:left="0" w:firstLine="0"/>
             </w:pPr>
             <w:r>
               <w:t>Requisitos específicos</w:t>
@@ -416,7 +418,6 @@
           <w:p>
             <w:pPr>
               <w:pStyle w:val="SemEspaamento"/>
-              <w:jc w:val="left"/>
             </w:pPr>
             <w:r>
               <w:t>Douglas Souza de Lima</w:t>
@@ -480,7 +481,73 @@
           <w:p>
             <w:pPr>
               <w:pStyle w:val="SemEspaamento"/>
-              <w:jc w:val="left"/>
+            </w:pPr>
+            <w:r>
+              <w:t>Douglas Souza de Lima</w:t>
+            </w:r>
+          </w:p>
+        </w:tc>
+      </w:tr>
+      <w:tr>
+        <w:tc>
+          <w:tcPr>
+            <w:tcW w:w="1555" w:type="dxa"/>
+          </w:tcPr>
+          <w:p>
+            <w:pPr>
+              <w:pStyle w:val="SemEspaamento"/>
+            </w:pPr>
+            <w:r>
+              <w:t>16/09/2023</w:t>
+            </w:r>
+          </w:p>
+        </w:tc>
+        <w:tc>
+          <w:tcPr>
+            <w:tcW w:w="1417" w:type="dxa"/>
+          </w:tcPr>
+          <w:p>
+            <w:pPr>
+              <w:pStyle w:val="SemEspaamento"/>
+            </w:pPr>
+            <w:r>
+              <w:t>0.3</w:t>
+            </w:r>
+          </w:p>
+        </w:tc>
+        <w:tc>
+          <w:tcPr>
+            <w:tcW w:w="3823" w:type="dxa"/>
+          </w:tcPr>
+          <w:p>
+            <w:pPr>
+              <w:pStyle w:val="SemEspaamento"/>
+            </w:pPr>
+            <w:r>
+              <w:t>Adição da seção:</w:t>
+            </w:r>
+          </w:p>
+          <w:p>
+            <w:pPr>
+              <w:pStyle w:val="SemEspaamento"/>
+              <w:numPr>
+                <w:ilvl w:val="0"/>
+                <w:numId w:val="22"/>
+              </w:numPr>
+              <w:ind w:left="0" w:firstLine="0"/>
+            </w:pPr>
+            <w:r>
+              <w:t>Casos de uso</w:t>
+            </w:r>
+          </w:p>
+        </w:tc>
+        <w:tc>
+          <w:tcPr>
+            <w:tcW w:w="2266" w:type="dxa"/>
+          </w:tcPr>
+          <w:p>
+            <w:pPr>
+              <w:pStyle w:val="SemEspaamento"/>
             </w:pPr>
             <w:r>
               <w:t>Douglas Souza de Lima</w:t>
@@ -675,6 +742,39 @@
     </w:p>
     <w:p>
       <w:pPr>
+        <w:pStyle w:val="PargrafodaLista"/>
+        <w:numPr>
+          <w:ilvl w:val="0"/>
+          <w:numId w:val="18"/>
+        </w:numPr>
+        <w:ind w:left="709" w:firstLine="0"/>
+        <w:rPr>
+          <w:b/>
+          <w:bCs/>
+        </w:rPr>
+      </w:pPr>
+      <w:r>
+        <w:rPr>
+          <w:b/>
+          <w:bCs/>
+        </w:rPr>
+        <w:t>Seção 4</w:t>
+      </w:r>
+      <w:r>
+        <w:t xml:space="preserve"> – </w:t>
+      </w:r>
+      <w:r>
+        <w:t>Casos</w:t>
+      </w:r>
+      <w:r>
+        <w:t xml:space="preserve"> de uso: </w:t>
+      </w:r>
+      <w:r>
+        <w:t>apresenta os diagramas de caso de uso e a especificação dos casos de uso.</w:t>
+      </w:r>
+    </w:p>
+    <w:p>
+      <w:pPr>
         <w:pStyle w:val="Ttulo2"/>
         <w:numPr>
           <w:ilvl w:val="1"/>
@@ -716,6 +816,7 @@
         <w:ind w:left="709" w:firstLine="0"/>
       </w:pPr>
       <w:r>
+        <w:lastRenderedPageBreak/>
         <w:t>Identificação dos requisitos</w:t>
       </w:r>
     </w:p>
@@ -724,7 +825,6 @@
         <w:ind w:left="709"/>
       </w:pPr>
       <w:r>
-        <w:lastRenderedPageBreak/>
         <w:t xml:space="preserve">Por convenção, a referência a requisitos é feita através do nome da subseção onde eles estão descritos, seguido do identificador do requisito, de acordo com o esquema: [nome da subseção.identificador do requisito] </w:t>
       </w:r>
     </w:p>
@@ -991,6 +1091,7 @@
         <w:ind w:left="709"/>
       </w:pPr>
       <w:r>
+        <w:lastRenderedPageBreak/>
         <w:t>Para estabelecer a prioridade dos requisitos foram adotadas as denomi</w:t>
       </w:r>
       <w:r>
@@ -1017,7 +1118,6 @@
           <w:b/>
           <w:bCs/>
         </w:rPr>
-        <w:lastRenderedPageBreak/>
         <w:t>Essencial</w:t>
       </w:r>
       <w:r>
@@ -1171,6 +1271,7 @@
     </w:p>
     <w:p>
       <w:r>
+        <w:lastRenderedPageBreak/>
         <w:t>O</w:t>
       </w:r>
       <w:r>
@@ -1189,7 +1290,6 @@
           <w:b/>
           <w:bCs/>
         </w:rPr>
-        <w:lastRenderedPageBreak/>
         <w:t>Não</w:t>
       </w:r>
       <w:r>
@@ -1514,6 +1614,7 @@
         <w:ind w:left="709" w:firstLine="0"/>
       </w:pPr>
       <w:r>
+        <w:lastRenderedPageBreak/>
         <w:t>O sistema deverá solicitar nome de usuário e senha para autenticar o acesso.</w:t>
       </w:r>
     </w:p>
@@ -1527,7 +1628,6 @@
         <w:ind w:left="709" w:firstLine="0"/>
       </w:pPr>
       <w:r>
-        <w:lastRenderedPageBreak/>
         <w:t xml:space="preserve">[RF003] </w:t>
       </w:r>
       <w:r>
@@ -1968,6 +2068,7 @@
         <w:ind w:left="709" w:firstLine="0"/>
       </w:pPr>
       <w:r>
+        <w:lastRenderedPageBreak/>
         <w:t>[RF0</w:t>
       </w:r>
       <w:r>
@@ -1986,7 +2087,6 @@
         <w:ind w:left="709" w:firstLine="0"/>
       </w:pPr>
       <w:r>
-        <w:lastRenderedPageBreak/>
         <w:t xml:space="preserve">Prioridade: </w:t>
       </w:r>
       <w:sdt>
@@ -2430,6 +2530,7 @@
         <w:ind w:left="709" w:firstLine="0"/>
       </w:pPr>
       <w:r>
+        <w:lastRenderedPageBreak/>
         <w:t>[RF011</w:t>
       </w:r>
       <w:r>
@@ -2445,7 +2546,6 @@
         <w:ind w:left="709" w:firstLine="0"/>
       </w:pPr>
       <w:r>
-        <w:lastRenderedPageBreak/>
         <w:t xml:space="preserve">Prioridade: </w:t>
       </w:r>
       <w:sdt>
@@ -2836,6 +2936,7 @@
         <w:ind w:left="709" w:firstLine="0"/>
       </w:pPr>
       <w:r>
+        <w:lastRenderedPageBreak/>
         <w:t>[RF014</w:t>
       </w:r>
       <w:r>
@@ -2848,7 +2949,6 @@
         <w:ind w:left="709" w:firstLine="0"/>
       </w:pPr>
       <w:r>
-        <w:lastRenderedPageBreak/>
         <w:t xml:space="preserve">Prioridade: </w:t>
       </w:r>
       <w:sdt>
@@ -3220,6 +3320,7 @@
         <w:ind w:left="709" w:firstLine="0"/>
       </w:pPr>
       <w:r>
+        <w:lastRenderedPageBreak/>
         <w:t xml:space="preserve">Prioridade: </w:t>
       </w:r>
       <w:sdt>
@@ -3300,7 +3401,6 @@
         <w:ind w:left="709" w:firstLine="0"/>
       </w:pPr>
       <w:r>
-        <w:lastRenderedPageBreak/>
         <w:t>Categoria: Padrões</w:t>
       </w:r>
     </w:p>
@@ -3742,8 +3842,4590 @@
         <w:t>di</w:t>
       </w:r>
       <w:r>
-        <w:t>ndo pela quantidade de glicemias registradas.</w:t>
-      </w:r>
+        <w:t>ndo pela quantidade de glicemias registradas</w:t>
+      </w:r>
+      <w:r>
+        <w:t xml:space="preserve"> no dia</w:t>
+      </w:r>
+      <w:r>
+        <w:t>.</w:t>
+      </w:r>
+    </w:p>
+    <w:p>
+      <w:pPr>
+        <w:pStyle w:val="Ttulo2"/>
+        <w:numPr>
+          <w:ilvl w:val="0"/>
+          <w:numId w:val="16"/>
+        </w:numPr>
+        <w:ind w:left="0" w:firstLine="0"/>
+      </w:pPr>
+      <w:r>
+        <w:t>Casos de uso</w:t>
+      </w:r>
+    </w:p>
+    <w:p>
+      <w:r>
+        <w:t>Um caso de uso descreve as interações entre os atores e o sistema.</w:t>
+      </w:r>
+    </w:p>
+    <w:p>
+      <w:pPr>
+        <w:pStyle w:val="Ttulo2"/>
+        <w:numPr>
+          <w:ilvl w:val="1"/>
+          <w:numId w:val="16"/>
+        </w:numPr>
+        <w:ind w:left="0" w:firstLine="0"/>
+      </w:pPr>
+      <w:r>
+        <w:t>Diagramas de caso de uso</w:t>
+      </w:r>
+    </w:p>
+    <w:p>
+      <w:pPr>
+        <w:pStyle w:val="Ttulo2"/>
+        <w:numPr>
+          <w:ilvl w:val="2"/>
+          <w:numId w:val="16"/>
+        </w:numPr>
+        <w:ind w:left="709" w:firstLine="0"/>
+      </w:pPr>
+      <w:r>
+        <w:t xml:space="preserve">Diagrama de </w:t>
+      </w:r>
+      <w:r>
+        <w:t>C</w:t>
+      </w:r>
+      <w:r>
+        <w:t xml:space="preserve">aso de </w:t>
+      </w:r>
+      <w:r>
+        <w:t>U</w:t>
+      </w:r>
+      <w:r>
+        <w:t xml:space="preserve">so </w:t>
+      </w:r>
+      <w:r>
+        <w:t>G</w:t>
+      </w:r>
+      <w:r>
+        <w:t>eral</w:t>
+      </w:r>
+    </w:p>
+    <w:p>
+      <w:pPr>
+        <w:ind w:left="709" w:firstLine="0"/>
+      </w:pPr>
+      <w:r>
+        <w:rPr>
+          <w:noProof/>
+        </w:rPr>
+        <w:drawing>
+          <wp:inline distT="0" distB="0" distL="0" distR="0" wp14:anchorId="538FE8DA" wp14:editId="441BFA56">
+            <wp:extent cx="5310000" cy="3096675"/>
+            <wp:effectExtent l="0" t="0" r="5080" b="8890"/>
+            <wp:docPr id="251381818" name="Imagem 1" descr="Diagrama&#10;&#10;Descrição gerada automaticamente"/>
+            <wp:cNvGraphicFramePr>
+              <a:graphicFrameLocks xmlns:a="http://schemas.openxmlformats.org/drawingml/2006/main" noChangeAspect="1"/>
+            </wp:cNvGraphicFramePr>
+            <a:graphic xmlns:a="http://schemas.openxmlformats.org/drawingml/2006/main">
+              <a:graphicData uri="http://schemas.openxmlformats.org/drawingml/2006/picture">
+                <pic:pic xmlns:pic="http://schemas.openxmlformats.org/drawingml/2006/picture">
+                  <pic:nvPicPr>
+                    <pic:cNvPr id="251381818" name="Imagem 1" descr="Diagrama&#10;&#10;Descrição gerada automaticamente"/>
+                    <pic:cNvPicPr/>
+                  </pic:nvPicPr>
+                  <pic:blipFill>
+                    <a:blip r:embed="rId8">
+                      <a:extLst>
+                        <a:ext uri="{28A0092B-C50C-407E-A947-70E740481C1C}">
+                          <a14:useLocalDpi xmlns:a14="http://schemas.microsoft.com/office/drawing/2010/main" val="0"/>
+                        </a:ext>
+                      </a:extLst>
+                    </a:blip>
+                    <a:stretch>
+                      <a:fillRect/>
+                    </a:stretch>
+                  </pic:blipFill>
+                  <pic:spPr>
+                    <a:xfrm>
+                      <a:off x="0" y="0"/>
+                      <a:ext cx="5310000" cy="3096675"/>
+                    </a:xfrm>
+                    <a:prstGeom prst="rect">
+                      <a:avLst/>
+                    </a:prstGeom>
+                  </pic:spPr>
+                </pic:pic>
+              </a:graphicData>
+            </a:graphic>
+          </wp:inline>
+        </w:drawing>
+      </w:r>
+    </w:p>
+    <w:p>
+      <w:pPr>
+        <w:pStyle w:val="Ttulo2"/>
+        <w:numPr>
+          <w:ilvl w:val="2"/>
+          <w:numId w:val="16"/>
+        </w:numPr>
+        <w:ind w:left="709" w:firstLine="0"/>
+      </w:pPr>
+      <w:r>
+        <w:lastRenderedPageBreak/>
+        <w:t xml:space="preserve">Diagrama de </w:t>
+      </w:r>
+      <w:r>
+        <w:t>C</w:t>
+      </w:r>
+      <w:r>
+        <w:t xml:space="preserve">aso de </w:t>
+      </w:r>
+      <w:r>
+        <w:t>U</w:t>
+      </w:r>
+      <w:r>
+        <w:t xml:space="preserve">so </w:t>
+      </w:r>
+      <w:r>
+        <w:t>M</w:t>
+      </w:r>
+      <w:r>
+        <w:t xml:space="preserve">anter </w:t>
+      </w:r>
+      <w:r>
+        <w:t>U</w:t>
+      </w:r>
+      <w:r>
+        <w:t>suário</w:t>
+      </w:r>
+    </w:p>
+    <w:p>
+      <w:pPr>
+        <w:ind w:left="709" w:firstLine="0"/>
+      </w:pPr>
+      <w:r>
+        <w:rPr>
+          <w:noProof/>
+        </w:rPr>
+        <w:drawing>
+          <wp:inline distT="0" distB="0" distL="0" distR="0" wp14:anchorId="3A0932C0" wp14:editId="319FA1A4">
+            <wp:extent cx="5310000" cy="2902909"/>
+            <wp:effectExtent l="0" t="0" r="5080" b="0"/>
+            <wp:docPr id="134606028" name="Imagem 2" descr="Diagrama&#10;&#10;Descrição gerada automaticamente"/>
+            <wp:cNvGraphicFramePr>
+              <a:graphicFrameLocks xmlns:a="http://schemas.openxmlformats.org/drawingml/2006/main" noChangeAspect="1"/>
+            </wp:cNvGraphicFramePr>
+            <a:graphic xmlns:a="http://schemas.openxmlformats.org/drawingml/2006/main">
+              <a:graphicData uri="http://schemas.openxmlformats.org/drawingml/2006/picture">
+                <pic:pic xmlns:pic="http://schemas.openxmlformats.org/drawingml/2006/picture">
+                  <pic:nvPicPr>
+                    <pic:cNvPr id="134606028" name="Imagem 2" descr="Diagrama&#10;&#10;Descrição gerada automaticamente"/>
+                    <pic:cNvPicPr/>
+                  </pic:nvPicPr>
+                  <pic:blipFill>
+                    <a:blip r:embed="rId9" cstate="print">
+                      <a:extLst>
+                        <a:ext uri="{28A0092B-C50C-407E-A947-70E740481C1C}">
+                          <a14:useLocalDpi xmlns:a14="http://schemas.microsoft.com/office/drawing/2010/main" val="0"/>
+                        </a:ext>
+                      </a:extLst>
+                    </a:blip>
+                    <a:stretch>
+                      <a:fillRect/>
+                    </a:stretch>
+                  </pic:blipFill>
+                  <pic:spPr>
+                    <a:xfrm>
+                      <a:off x="0" y="0"/>
+                      <a:ext cx="5310000" cy="2902909"/>
+                    </a:xfrm>
+                    <a:prstGeom prst="rect">
+                      <a:avLst/>
+                    </a:prstGeom>
+                  </pic:spPr>
+                </pic:pic>
+              </a:graphicData>
+            </a:graphic>
+          </wp:inline>
+        </w:drawing>
+      </w:r>
+    </w:p>
+    <w:p>
+      <w:pPr>
+        <w:pStyle w:val="Ttulo2"/>
+        <w:numPr>
+          <w:ilvl w:val="2"/>
+          <w:numId w:val="16"/>
+        </w:numPr>
+        <w:ind w:left="709" w:firstLine="0"/>
+      </w:pPr>
+      <w:r>
+        <w:t>Diagrama de Caso de Uso Manter Glicemia</w:t>
+      </w:r>
+    </w:p>
+    <w:p>
+      <w:pPr>
+        <w:ind w:left="709" w:firstLine="0"/>
+      </w:pPr>
+      <w:r>
+        <w:rPr>
+          <w:noProof/>
+        </w:rPr>
+        <w:drawing>
+          <wp:inline distT="0" distB="0" distL="0" distR="0" wp14:anchorId="1193B623" wp14:editId="16BEB4BC">
+            <wp:extent cx="5310000" cy="2758320"/>
+            <wp:effectExtent l="0" t="0" r="5080" b="4445"/>
+            <wp:docPr id="1852332357" name="Imagem 3" descr="Diagrama&#10;&#10;Descrição gerada automaticamente"/>
+            <wp:cNvGraphicFramePr>
+              <a:graphicFrameLocks xmlns:a="http://schemas.openxmlformats.org/drawingml/2006/main" noChangeAspect="1"/>
+            </wp:cNvGraphicFramePr>
+            <a:graphic xmlns:a="http://schemas.openxmlformats.org/drawingml/2006/main">
+              <a:graphicData uri="http://schemas.openxmlformats.org/drawingml/2006/picture">
+                <pic:pic xmlns:pic="http://schemas.openxmlformats.org/drawingml/2006/picture">
+                  <pic:nvPicPr>
+                    <pic:cNvPr id="1852332357" name="Imagem 3" descr="Diagrama&#10;&#10;Descrição gerada automaticamente"/>
+                    <pic:cNvPicPr/>
+                  </pic:nvPicPr>
+                  <pic:blipFill>
+                    <a:blip r:embed="rId10">
+                      <a:extLst>
+                        <a:ext uri="{28A0092B-C50C-407E-A947-70E740481C1C}">
+                          <a14:useLocalDpi xmlns:a14="http://schemas.microsoft.com/office/drawing/2010/main" val="0"/>
+                        </a:ext>
+                      </a:extLst>
+                    </a:blip>
+                    <a:stretch>
+                      <a:fillRect/>
+                    </a:stretch>
+                  </pic:blipFill>
+                  <pic:spPr>
+                    <a:xfrm>
+                      <a:off x="0" y="0"/>
+                      <a:ext cx="5310000" cy="2758320"/>
+                    </a:xfrm>
+                    <a:prstGeom prst="rect">
+                      <a:avLst/>
+                    </a:prstGeom>
+                  </pic:spPr>
+                </pic:pic>
+              </a:graphicData>
+            </a:graphic>
+          </wp:inline>
+        </w:drawing>
+      </w:r>
+    </w:p>
+    <w:p>
+      <w:pPr>
+        <w:pStyle w:val="Ttulo2"/>
+        <w:numPr>
+          <w:ilvl w:val="2"/>
+          <w:numId w:val="16"/>
+        </w:numPr>
+        <w:ind w:left="709" w:firstLine="0"/>
+      </w:pPr>
+      <w:r>
+        <w:t>Diagrama de Caso de Uso Manter Relatório</w:t>
+      </w:r>
+    </w:p>
+    <w:p>
+      <w:r>
+        <w:rPr>
+          <w:noProof/>
+        </w:rPr>
+        <w:lastRenderedPageBreak/>
+        <w:drawing>
+          <wp:inline distT="0" distB="0" distL="0" distR="0" wp14:anchorId="01CC0434" wp14:editId="031D6547">
+            <wp:extent cx="5310000" cy="2894129"/>
+            <wp:effectExtent l="0" t="0" r="5080" b="1905"/>
+            <wp:docPr id="572590923" name="Imagem 4" descr="Diagrama&#10;&#10;Descrição gerada automaticamente"/>
+            <wp:cNvGraphicFramePr>
+              <a:graphicFrameLocks xmlns:a="http://schemas.openxmlformats.org/drawingml/2006/main" noChangeAspect="1"/>
+            </wp:cNvGraphicFramePr>
+            <a:graphic xmlns:a="http://schemas.openxmlformats.org/drawingml/2006/main">
+              <a:graphicData uri="http://schemas.openxmlformats.org/drawingml/2006/picture">
+                <pic:pic xmlns:pic="http://schemas.openxmlformats.org/drawingml/2006/picture">
+                  <pic:nvPicPr>
+                    <pic:cNvPr id="572590923" name="Imagem 4" descr="Diagrama&#10;&#10;Descrição gerada automaticamente"/>
+                    <pic:cNvPicPr/>
+                  </pic:nvPicPr>
+                  <pic:blipFill>
+                    <a:blip r:embed="rId11">
+                      <a:extLst>
+                        <a:ext uri="{28A0092B-C50C-407E-A947-70E740481C1C}">
+                          <a14:useLocalDpi xmlns:a14="http://schemas.microsoft.com/office/drawing/2010/main" val="0"/>
+                        </a:ext>
+                      </a:extLst>
+                    </a:blip>
+                    <a:stretch>
+                      <a:fillRect/>
+                    </a:stretch>
+                  </pic:blipFill>
+                  <pic:spPr>
+                    <a:xfrm>
+                      <a:off x="0" y="0"/>
+                      <a:ext cx="5310000" cy="2894129"/>
+                    </a:xfrm>
+                    <a:prstGeom prst="rect">
+                      <a:avLst/>
+                    </a:prstGeom>
+                  </pic:spPr>
+                </pic:pic>
+              </a:graphicData>
+            </a:graphic>
+          </wp:inline>
+        </w:drawing>
+      </w:r>
+    </w:p>
+    <w:p>
+      <w:pPr>
+        <w:pStyle w:val="Ttulo2"/>
+        <w:numPr>
+          <w:ilvl w:val="1"/>
+          <w:numId w:val="16"/>
+        </w:numPr>
+        <w:ind w:left="0" w:firstLine="0"/>
+      </w:pPr>
+      <w:r>
+        <w:t>Especificação dos Casos de Uso</w:t>
+      </w:r>
+    </w:p>
+    <w:tbl>
+      <w:tblPr>
+        <w:tblStyle w:val="Tabelacomgrade"/>
+        <w:tblW w:w="5000" w:type="pct"/>
+        <w:tblCellMar>
+          <w:left w:w="0" w:type="dxa"/>
+          <w:right w:w="0" w:type="dxa"/>
+        </w:tblCellMar>
+        <w:tblLook w:val="04A0" w:firstRow="1" w:lastRow="0" w:firstColumn="1" w:lastColumn="0" w:noHBand="0" w:noVBand="1"/>
+      </w:tblPr>
+      <w:tblGrid>
+        <w:gridCol w:w="4530"/>
+        <w:gridCol w:w="4531"/>
+      </w:tblGrid>
+      <w:tr>
+        <w:trPr>
+          <w:cantSplit/>
+          <w:trHeight w:hRule="exact" w:val="425"/>
+        </w:trPr>
+        <w:tc>
+          <w:tcPr>
+            <w:tcW w:w="5000" w:type="pct"/>
+            <w:gridSpan w:val="2"/>
+            <w:vAlign w:val="bottom"/>
+          </w:tcPr>
+          <w:p>
+            <w:pPr>
+              <w:spacing w:after="120" w:line="240" w:lineRule="auto"/>
+              <w:ind w:firstLine="0"/>
+              <w:jc w:val="left"/>
+              <w:rPr>
+                <w:sz w:val="22"/>
+              </w:rPr>
+            </w:pPr>
+            <w:r>
+              <w:rPr>
+                <w:b/>
+                <w:bCs/>
+                <w:sz w:val="22"/>
+              </w:rPr>
+              <w:t>Identificação:</w:t>
+            </w:r>
+            <w:r>
+              <w:rPr>
+                <w:b/>
+                <w:bCs/>
+                <w:sz w:val="22"/>
+              </w:rPr>
+              <w:t xml:space="preserve"> </w:t>
+            </w:r>
+            <w:r>
+              <w:rPr>
+                <w:sz w:val="22"/>
+              </w:rPr>
+              <w:t>UC001</w:t>
+            </w:r>
+          </w:p>
+        </w:tc>
+      </w:tr>
+      <w:tr>
+        <w:trPr>
+          <w:cantSplit/>
+          <w:trHeight w:hRule="exact" w:val="425"/>
+        </w:trPr>
+        <w:tc>
+          <w:tcPr>
+            <w:tcW w:w="5000" w:type="pct"/>
+            <w:gridSpan w:val="2"/>
+            <w:vAlign w:val="bottom"/>
+          </w:tcPr>
+          <w:p>
+            <w:pPr>
+              <w:spacing w:after="120" w:line="240" w:lineRule="auto"/>
+              <w:ind w:firstLine="0"/>
+              <w:jc w:val="left"/>
+              <w:rPr>
+                <w:sz w:val="22"/>
+              </w:rPr>
+            </w:pPr>
+            <w:r>
+              <w:rPr>
+                <w:b/>
+                <w:bCs/>
+                <w:sz w:val="22"/>
+              </w:rPr>
+              <w:t xml:space="preserve">Referência: </w:t>
+            </w:r>
+            <w:r>
+              <w:rPr>
+                <w:sz w:val="22"/>
+              </w:rPr>
+              <w:t>[Cadastrar usuário.RF001]</w:t>
+            </w:r>
+          </w:p>
+        </w:tc>
+      </w:tr>
+      <w:tr>
+        <w:trPr>
+          <w:cantSplit/>
+          <w:trHeight w:hRule="exact" w:val="425"/>
+        </w:trPr>
+        <w:tc>
+          <w:tcPr>
+            <w:tcW w:w="5000" w:type="pct"/>
+            <w:gridSpan w:val="2"/>
+          </w:tcPr>
+          <w:p>
+            <w:pPr>
+              <w:spacing w:after="120" w:line="240" w:lineRule="auto"/>
+              <w:ind w:firstLine="0"/>
+              <w:rPr>
+                <w:sz w:val="22"/>
+              </w:rPr>
+            </w:pPr>
+            <w:r>
+              <w:rPr>
+                <w:b/>
+                <w:bCs/>
+                <w:sz w:val="22"/>
+              </w:rPr>
+              <w:t>Nome:</w:t>
+            </w:r>
+            <w:r>
+              <w:rPr>
+                <w:b/>
+                <w:bCs/>
+                <w:sz w:val="22"/>
+              </w:rPr>
+              <w:t xml:space="preserve"> </w:t>
+            </w:r>
+            <w:r>
+              <w:rPr>
+                <w:sz w:val="22"/>
+              </w:rPr>
+              <w:t>Cadastrar usuário</w:t>
+            </w:r>
+          </w:p>
+        </w:tc>
+      </w:tr>
+      <w:tr>
+        <w:trPr>
+          <w:cantSplit/>
+          <w:trHeight w:hRule="exact" w:val="425"/>
+        </w:trPr>
+        <w:tc>
+          <w:tcPr>
+            <w:tcW w:w="5000" w:type="pct"/>
+            <w:gridSpan w:val="2"/>
+          </w:tcPr>
+          <w:p>
+            <w:pPr>
+              <w:spacing w:after="120" w:line="240" w:lineRule="auto"/>
+              <w:ind w:firstLine="0"/>
+              <w:rPr>
+                <w:sz w:val="22"/>
+              </w:rPr>
+            </w:pPr>
+            <w:r>
+              <w:rPr>
+                <w:b/>
+                <w:bCs/>
+                <w:sz w:val="22"/>
+              </w:rPr>
+              <w:t>Atores:</w:t>
+            </w:r>
+            <w:r>
+              <w:rPr>
+                <w:b/>
+                <w:bCs/>
+                <w:sz w:val="22"/>
+              </w:rPr>
+              <w:t xml:space="preserve"> </w:t>
+            </w:r>
+            <w:r>
+              <w:rPr>
+                <w:sz w:val="22"/>
+              </w:rPr>
+              <w:t>Usuário</w:t>
+            </w:r>
+          </w:p>
+        </w:tc>
+      </w:tr>
+      <w:tr>
+        <w:trPr>
+          <w:cantSplit/>
+          <w:trHeight w:hRule="exact" w:val="425"/>
+        </w:trPr>
+        <w:tc>
+          <w:tcPr>
+            <w:tcW w:w="5000" w:type="pct"/>
+            <w:gridSpan w:val="2"/>
+          </w:tcPr>
+          <w:p>
+            <w:pPr>
+              <w:spacing w:after="120" w:line="240" w:lineRule="auto"/>
+              <w:ind w:firstLine="0"/>
+              <w:rPr>
+                <w:sz w:val="22"/>
+              </w:rPr>
+            </w:pPr>
+            <w:r>
+              <w:rPr>
+                <w:b/>
+                <w:bCs/>
+                <w:sz w:val="22"/>
+              </w:rPr>
+              <w:t>Pré-condições:</w:t>
+            </w:r>
+            <w:r>
+              <w:rPr>
+                <w:sz w:val="22"/>
+              </w:rPr>
+              <w:t xml:space="preserve"> </w:t>
+            </w:r>
+            <w:r>
+              <w:rPr>
+                <w:sz w:val="22"/>
+              </w:rPr>
+              <w:t>Estar na tela de login</w:t>
+            </w:r>
+            <w:r>
+              <w:rPr>
+                <w:sz w:val="22"/>
+              </w:rPr>
+              <w:t>.</w:t>
+            </w:r>
+          </w:p>
+        </w:tc>
+      </w:tr>
+      <w:tr>
+        <w:trPr>
+          <w:cantSplit/>
+        </w:trPr>
+        <w:tc>
+          <w:tcPr>
+            <w:tcW w:w="5000" w:type="pct"/>
+            <w:gridSpan w:val="2"/>
+          </w:tcPr>
+          <w:p>
+            <w:pPr>
+              <w:spacing w:after="120" w:line="240" w:lineRule="auto"/>
+              <w:ind w:firstLine="0"/>
+              <w:rPr>
+                <w:sz w:val="22"/>
+              </w:rPr>
+            </w:pPr>
+            <w:r>
+              <w:rPr>
+                <w:b/>
+                <w:bCs/>
+                <w:sz w:val="22"/>
+              </w:rPr>
+              <w:t>Pós-condições:</w:t>
+            </w:r>
+            <w:r>
+              <w:rPr>
+                <w:b/>
+                <w:bCs/>
+                <w:sz w:val="22"/>
+              </w:rPr>
+              <w:t xml:space="preserve"> </w:t>
+            </w:r>
+            <w:r>
+              <w:rPr>
+                <w:sz w:val="22"/>
+              </w:rPr>
+              <w:t xml:space="preserve">Um novo cadastro </w:t>
+            </w:r>
+            <w:r>
+              <w:rPr>
+                <w:sz w:val="22"/>
+              </w:rPr>
+              <w:t>é</w:t>
+            </w:r>
+            <w:r>
+              <w:rPr>
+                <w:sz w:val="22"/>
+              </w:rPr>
+              <w:t xml:space="preserve"> criad</w:t>
+            </w:r>
+            <w:r>
+              <w:rPr>
+                <w:sz w:val="22"/>
+              </w:rPr>
+              <w:t>o</w:t>
+            </w:r>
+            <w:r>
+              <w:rPr>
+                <w:sz w:val="22"/>
+              </w:rPr>
+              <w:t xml:space="preserve"> e o </w:t>
+            </w:r>
+            <w:r>
+              <w:rPr>
+                <w:sz w:val="22"/>
+              </w:rPr>
+              <w:t>sistema encaminha o usuário para a tela de login</w:t>
+            </w:r>
+            <w:r>
+              <w:rPr>
+                <w:sz w:val="22"/>
+              </w:rPr>
+              <w:t>.</w:t>
+            </w:r>
+          </w:p>
+        </w:tc>
+      </w:tr>
+      <w:tr>
+        <w:trPr>
+          <w:cantSplit/>
+          <w:trHeight w:hRule="exact" w:val="425"/>
+        </w:trPr>
+        <w:tc>
+          <w:tcPr>
+            <w:tcW w:w="5000" w:type="pct"/>
+            <w:gridSpan w:val="2"/>
+          </w:tcPr>
+          <w:p>
+            <w:pPr>
+              <w:spacing w:after="120" w:line="240" w:lineRule="auto"/>
+              <w:ind w:firstLine="0"/>
+              <w:jc w:val="center"/>
+              <w:rPr>
+                <w:b/>
+                <w:bCs/>
+                <w:sz w:val="22"/>
+              </w:rPr>
+            </w:pPr>
+            <w:r>
+              <w:rPr>
+                <w:b/>
+                <w:bCs/>
+                <w:sz w:val="22"/>
+              </w:rPr>
+              <w:t>Fluxo principal</w:t>
+            </w:r>
+          </w:p>
+        </w:tc>
+      </w:tr>
+      <w:tr>
+        <w:trPr>
+          <w:cantSplit/>
+          <w:trHeight w:hRule="exact" w:val="425"/>
+        </w:trPr>
+        <w:tc>
+          <w:tcPr>
+            <w:tcW w:w="5000" w:type="pct"/>
+            <w:gridSpan w:val="2"/>
+            <w:shd w:val="clear" w:color="auto" w:fill="E7E6E6" w:themeFill="background2"/>
+          </w:tcPr>
+          <w:p>
+            <w:pPr>
+              <w:spacing w:after="120" w:line="240" w:lineRule="auto"/>
+              <w:ind w:firstLine="0"/>
+              <w:jc w:val="center"/>
+              <w:rPr>
+                <w:b/>
+                <w:bCs/>
+                <w:sz w:val="22"/>
+              </w:rPr>
+            </w:pPr>
+            <w:r>
+              <w:rPr>
+                <w:b/>
+                <w:bCs/>
+                <w:sz w:val="22"/>
+              </w:rPr>
+              <w:t>Sequência típica de eventos</w:t>
+            </w:r>
+          </w:p>
+        </w:tc>
+      </w:tr>
+      <w:tr>
+        <w:trPr>
+          <w:cantSplit/>
+          <w:trHeight w:hRule="exact" w:val="425"/>
+        </w:trPr>
+        <w:tc>
+          <w:tcPr>
+            <w:tcW w:w="2500" w:type="pct"/>
+          </w:tcPr>
+          <w:p>
+            <w:pPr>
+              <w:spacing w:after="120" w:line="240" w:lineRule="auto"/>
+              <w:ind w:firstLine="0"/>
+              <w:rPr>
+                <w:sz w:val="22"/>
+              </w:rPr>
+            </w:pPr>
+            <w:r>
+              <w:rPr>
+                <w:sz w:val="22"/>
+              </w:rPr>
+              <w:t>Ator</w:t>
+            </w:r>
+          </w:p>
+        </w:tc>
+        <w:tc>
+          <w:tcPr>
+            <w:tcW w:w="2500" w:type="pct"/>
+          </w:tcPr>
+          <w:p>
+            <w:pPr>
+              <w:spacing w:after="120" w:line="240" w:lineRule="auto"/>
+              <w:ind w:firstLine="0"/>
+              <w:rPr>
+                <w:sz w:val="22"/>
+              </w:rPr>
+            </w:pPr>
+            <w:r>
+              <w:rPr>
+                <w:sz w:val="22"/>
+              </w:rPr>
+              <w:t>Sistema</w:t>
+            </w:r>
+          </w:p>
+        </w:tc>
+      </w:tr>
+      <w:tr>
+        <w:trPr>
+          <w:cantSplit/>
+        </w:trPr>
+        <w:tc>
+          <w:tcPr>
+            <w:tcW w:w="2500" w:type="pct"/>
+          </w:tcPr>
+          <w:p>
+            <w:pPr>
+              <w:spacing w:after="120" w:line="240" w:lineRule="auto"/>
+              <w:ind w:firstLine="0"/>
+              <w:rPr>
+                <w:sz w:val="22"/>
+              </w:rPr>
+            </w:pPr>
+            <w:r>
+              <w:rPr>
+                <w:b/>
+                <w:bCs/>
+                <w:sz w:val="22"/>
+              </w:rPr>
+              <w:t xml:space="preserve">1 </w:t>
+            </w:r>
+            <w:r>
+              <w:rPr>
+                <w:sz w:val="22"/>
+              </w:rPr>
+              <w:t>O usuário clica em “Não possui cadastro?”.</w:t>
+            </w:r>
+          </w:p>
+        </w:tc>
+        <w:tc>
+          <w:tcPr>
+            <w:tcW w:w="2500" w:type="pct"/>
+          </w:tcPr>
+          <w:p>
+            <w:pPr>
+              <w:spacing w:after="120" w:line="240" w:lineRule="auto"/>
+              <w:ind w:firstLine="0"/>
+              <w:rPr>
+                <w:sz w:val="22"/>
+              </w:rPr>
+            </w:pPr>
+            <w:r>
+              <w:rPr>
+                <w:b/>
+                <w:bCs/>
+                <w:sz w:val="22"/>
+              </w:rPr>
+              <w:t xml:space="preserve">2 </w:t>
+            </w:r>
+            <w:r>
+              <w:rPr>
+                <w:sz w:val="22"/>
+              </w:rPr>
+              <w:t>O sistema encaminha o usuário para o formulário de cadastro.</w:t>
+            </w:r>
+          </w:p>
+        </w:tc>
+      </w:tr>
+      <w:tr>
+        <w:trPr>
+          <w:cantSplit/>
+        </w:trPr>
+        <w:tc>
+          <w:tcPr>
+            <w:tcW w:w="2500" w:type="pct"/>
+          </w:tcPr>
+          <w:p>
+            <w:pPr>
+              <w:spacing w:after="120" w:line="240" w:lineRule="auto"/>
+              <w:ind w:firstLine="0"/>
+              <w:rPr>
+                <w:sz w:val="22"/>
+              </w:rPr>
+            </w:pPr>
+            <w:r>
+              <w:rPr>
+                <w:b/>
+                <w:bCs/>
+                <w:sz w:val="22"/>
+              </w:rPr>
+              <w:t xml:space="preserve">3 </w:t>
+            </w:r>
+            <w:r>
+              <w:rPr>
+                <w:sz w:val="22"/>
+              </w:rPr>
+              <w:t>O usuário preenche todos os campos obrigatórios.</w:t>
+            </w:r>
+          </w:p>
+        </w:tc>
+        <w:tc>
+          <w:tcPr>
+            <w:tcW w:w="2500" w:type="pct"/>
+          </w:tcPr>
+          <w:p>
+            <w:pPr>
+              <w:pStyle w:val="SemEspaamento"/>
+              <w:spacing w:after="120"/>
+              <w:jc w:val="left"/>
+            </w:pPr>
+          </w:p>
+        </w:tc>
+      </w:tr>
+      <w:tr>
+        <w:trPr>
+          <w:cantSplit/>
+        </w:trPr>
+        <w:tc>
+          <w:tcPr>
+            <w:tcW w:w="2500" w:type="pct"/>
+          </w:tcPr>
+          <w:p>
+            <w:pPr>
+              <w:spacing w:after="120" w:line="240" w:lineRule="auto"/>
+              <w:ind w:firstLine="0"/>
+              <w:rPr>
+                <w:sz w:val="22"/>
+              </w:rPr>
+            </w:pPr>
+            <w:r>
+              <w:rPr>
+                <w:b/>
+                <w:bCs/>
+                <w:sz w:val="22"/>
+              </w:rPr>
+              <w:t>4</w:t>
+            </w:r>
+            <w:r>
+              <w:rPr>
+                <w:sz w:val="22"/>
+              </w:rPr>
+              <w:t xml:space="preserve"> O usuário clica em “Cadastrar-se”.</w:t>
+            </w:r>
+          </w:p>
+        </w:tc>
+        <w:tc>
+          <w:tcPr>
+            <w:tcW w:w="2500" w:type="pct"/>
+          </w:tcPr>
+          <w:p>
+            <w:pPr>
+              <w:spacing w:after="120" w:line="240" w:lineRule="auto"/>
+              <w:ind w:firstLine="0"/>
+              <w:rPr>
+                <w:b/>
+                <w:bCs/>
+                <w:sz w:val="22"/>
+              </w:rPr>
+            </w:pPr>
+            <w:r>
+              <w:rPr>
+                <w:b/>
+                <w:bCs/>
+                <w:sz w:val="22"/>
+              </w:rPr>
+              <w:t xml:space="preserve">5 </w:t>
+            </w:r>
+            <w:r>
+              <w:rPr>
+                <w:sz w:val="22"/>
+              </w:rPr>
+              <w:t>O sistema valida os dados preenchidos</w:t>
+            </w:r>
+            <w:r>
+              <w:rPr>
+                <w:sz w:val="22"/>
+              </w:rPr>
+              <w:t>.</w:t>
+            </w:r>
+          </w:p>
+        </w:tc>
+      </w:tr>
+      <w:tr>
+        <w:trPr>
+          <w:cantSplit/>
+        </w:trPr>
+        <w:tc>
+          <w:tcPr>
+            <w:tcW w:w="2500" w:type="pct"/>
+          </w:tcPr>
+          <w:p>
+            <w:pPr>
+              <w:spacing w:after="120" w:line="240" w:lineRule="auto"/>
+              <w:ind w:firstLine="0"/>
+              <w:rPr>
+                <w:b/>
+                <w:bCs/>
+                <w:sz w:val="22"/>
+              </w:rPr>
+            </w:pPr>
+          </w:p>
+        </w:tc>
+        <w:tc>
+          <w:tcPr>
+            <w:tcW w:w="2500" w:type="pct"/>
+          </w:tcPr>
+          <w:p>
+            <w:pPr>
+              <w:spacing w:after="120" w:line="240" w:lineRule="auto"/>
+              <w:ind w:firstLine="0"/>
+              <w:rPr>
+                <w:sz w:val="22"/>
+              </w:rPr>
+            </w:pPr>
+            <w:r>
+              <w:rPr>
+                <w:b/>
+                <w:bCs/>
+                <w:sz w:val="22"/>
+              </w:rPr>
+              <w:t xml:space="preserve">6 </w:t>
+            </w:r>
+            <w:r>
+              <w:rPr>
+                <w:sz w:val="22"/>
+              </w:rPr>
+              <w:t>O sistema mostra a mensagem “Cadastro criado com sucesso!”.</w:t>
+            </w:r>
+          </w:p>
+        </w:tc>
+      </w:tr>
+      <w:tr>
+        <w:trPr>
+          <w:cantSplit/>
+        </w:trPr>
+        <w:tc>
+          <w:tcPr>
+            <w:tcW w:w="2500" w:type="pct"/>
+          </w:tcPr>
+          <w:p>
+            <w:pPr>
+              <w:spacing w:after="120" w:line="240" w:lineRule="auto"/>
+              <w:ind w:firstLine="0"/>
+              <w:rPr>
+                <w:b/>
+                <w:bCs/>
+                <w:sz w:val="22"/>
+              </w:rPr>
+            </w:pPr>
+          </w:p>
+        </w:tc>
+        <w:tc>
+          <w:tcPr>
+            <w:tcW w:w="2500" w:type="pct"/>
+          </w:tcPr>
+          <w:p>
+            <w:pPr>
+              <w:spacing w:after="120" w:line="240" w:lineRule="auto"/>
+              <w:ind w:firstLine="0"/>
+              <w:rPr>
+                <w:sz w:val="22"/>
+              </w:rPr>
+            </w:pPr>
+            <w:r>
+              <w:rPr>
+                <w:b/>
+                <w:bCs/>
+                <w:sz w:val="22"/>
+              </w:rPr>
+              <w:t xml:space="preserve">7 </w:t>
+            </w:r>
+            <w:r>
+              <w:rPr>
+                <w:sz w:val="22"/>
+              </w:rPr>
+              <w:t>O sistema encaminha o usuário para a tela de login.</w:t>
+            </w:r>
+          </w:p>
+        </w:tc>
+      </w:tr>
+      <w:tr>
+        <w:trPr>
+          <w:cantSplit/>
+          <w:trHeight w:hRule="exact" w:val="425"/>
+        </w:trPr>
+        <w:tc>
+          <w:tcPr>
+            <w:tcW w:w="5000" w:type="pct"/>
+            <w:gridSpan w:val="2"/>
+          </w:tcPr>
+          <w:p>
+            <w:pPr>
+              <w:spacing w:after="120" w:line="240" w:lineRule="auto"/>
+              <w:ind w:firstLine="0"/>
+              <w:jc w:val="center"/>
+              <w:rPr>
+                <w:sz w:val="22"/>
+              </w:rPr>
+            </w:pPr>
+            <w:r>
+              <w:rPr>
+                <w:b/>
+                <w:bCs/>
+                <w:sz w:val="22"/>
+              </w:rPr>
+              <w:lastRenderedPageBreak/>
+              <w:t>Fluxo alternativo</w:t>
+            </w:r>
+          </w:p>
+        </w:tc>
+      </w:tr>
+      <w:tr>
+        <w:trPr>
+          <w:cantSplit/>
+          <w:trHeight w:hRule="exact" w:val="425"/>
+        </w:trPr>
+        <w:tc>
+          <w:tcPr>
+            <w:tcW w:w="5000" w:type="pct"/>
+            <w:gridSpan w:val="2"/>
+            <w:shd w:val="clear" w:color="auto" w:fill="E7E6E6" w:themeFill="background2"/>
+          </w:tcPr>
+          <w:p>
+            <w:pPr>
+              <w:spacing w:after="120" w:line="240" w:lineRule="auto"/>
+              <w:ind w:firstLine="0"/>
+              <w:jc w:val="center"/>
+              <w:rPr>
+                <w:sz w:val="22"/>
+              </w:rPr>
+            </w:pPr>
+            <w:r>
+              <w:rPr>
+                <w:b/>
+                <w:bCs/>
+                <w:sz w:val="22"/>
+              </w:rPr>
+              <w:t>Sequência típica de eventos</w:t>
+            </w:r>
+          </w:p>
+        </w:tc>
+      </w:tr>
+      <w:tr>
+        <w:trPr>
+          <w:cantSplit/>
+          <w:trHeight w:hRule="exact" w:val="425"/>
+        </w:trPr>
+        <w:tc>
+          <w:tcPr>
+            <w:tcW w:w="2500" w:type="pct"/>
+          </w:tcPr>
+          <w:p>
+            <w:pPr>
+              <w:spacing w:after="120" w:line="240" w:lineRule="auto"/>
+              <w:ind w:firstLine="0"/>
+              <w:rPr>
+                <w:sz w:val="22"/>
+              </w:rPr>
+            </w:pPr>
+            <w:r>
+              <w:rPr>
+                <w:sz w:val="22"/>
+              </w:rPr>
+              <w:t>Ator</w:t>
+            </w:r>
+          </w:p>
+        </w:tc>
+        <w:tc>
+          <w:tcPr>
+            <w:tcW w:w="2500" w:type="pct"/>
+          </w:tcPr>
+          <w:p>
+            <w:pPr>
+              <w:spacing w:after="120" w:line="240" w:lineRule="auto"/>
+              <w:ind w:firstLine="0"/>
+              <w:rPr>
+                <w:sz w:val="22"/>
+              </w:rPr>
+            </w:pPr>
+            <w:r>
+              <w:rPr>
+                <w:sz w:val="22"/>
+              </w:rPr>
+              <w:t>Sistema</w:t>
+            </w:r>
+          </w:p>
+        </w:tc>
+      </w:tr>
+      <w:tr>
+        <w:trPr>
+          <w:cantSplit/>
+        </w:trPr>
+        <w:tc>
+          <w:tcPr>
+            <w:tcW w:w="2500" w:type="pct"/>
+          </w:tcPr>
+          <w:p>
+            <w:pPr>
+              <w:spacing w:after="120" w:line="240" w:lineRule="auto"/>
+              <w:ind w:firstLine="0"/>
+              <w:rPr>
+                <w:sz w:val="22"/>
+              </w:rPr>
+            </w:pPr>
+            <w:r>
+              <w:rPr>
+                <w:b/>
+                <w:bCs/>
+                <w:sz w:val="22"/>
+              </w:rPr>
+              <w:t xml:space="preserve">3.1 </w:t>
+            </w:r>
+            <w:r>
+              <w:rPr>
+                <w:sz w:val="22"/>
+              </w:rPr>
+              <w:t>O usuário não preenche todos os campos obrigatórios.</w:t>
+            </w:r>
+          </w:p>
+        </w:tc>
+        <w:tc>
+          <w:tcPr>
+            <w:tcW w:w="2500" w:type="pct"/>
+          </w:tcPr>
+          <w:p>
+            <w:pPr>
+              <w:spacing w:after="120" w:line="240" w:lineRule="auto"/>
+              <w:ind w:firstLine="0"/>
+              <w:rPr>
+                <w:sz w:val="22"/>
+              </w:rPr>
+            </w:pPr>
+            <w:r>
+              <w:rPr>
+                <w:b/>
+                <w:bCs/>
+                <w:sz w:val="22"/>
+              </w:rPr>
+              <w:t xml:space="preserve">3.2 </w:t>
+            </w:r>
+            <w:r>
+              <w:rPr>
+                <w:sz w:val="22"/>
+              </w:rPr>
+              <w:t>O sistema mostra a mensagem “Preencha todos os campos obrigatórios!”.</w:t>
+            </w:r>
+          </w:p>
+        </w:tc>
+      </w:tr>
+      <w:tr>
+        <w:trPr>
+          <w:cantSplit/>
+        </w:trPr>
+        <w:tc>
+          <w:tcPr>
+            <w:tcW w:w="2500" w:type="pct"/>
+          </w:tcPr>
+          <w:p>
+            <w:pPr>
+              <w:spacing w:after="120" w:line="240" w:lineRule="auto"/>
+              <w:ind w:firstLine="0"/>
+              <w:rPr>
+                <w:sz w:val="22"/>
+              </w:rPr>
+            </w:pPr>
+            <w:r>
+              <w:rPr>
+                <w:b/>
+                <w:bCs/>
+                <w:sz w:val="22"/>
+              </w:rPr>
+              <w:t>4.1</w:t>
+            </w:r>
+            <w:r>
+              <w:rPr>
+                <w:b/>
+                <w:bCs/>
+                <w:sz w:val="22"/>
+              </w:rPr>
+              <w:t xml:space="preserve"> </w:t>
+            </w:r>
+            <w:r>
+              <w:rPr>
+                <w:sz w:val="22"/>
+              </w:rPr>
+              <w:t>O usuário cancela o cadastro</w:t>
+            </w:r>
+            <w:r>
+              <w:rPr>
+                <w:sz w:val="22"/>
+              </w:rPr>
+              <w:t>.</w:t>
+            </w:r>
+          </w:p>
+        </w:tc>
+        <w:tc>
+          <w:tcPr>
+            <w:tcW w:w="2500" w:type="pct"/>
+          </w:tcPr>
+          <w:p>
+            <w:pPr>
+              <w:spacing w:after="120" w:line="240" w:lineRule="auto"/>
+              <w:ind w:firstLine="0"/>
+              <w:rPr>
+                <w:sz w:val="22"/>
+              </w:rPr>
+            </w:pPr>
+            <w:r>
+              <w:rPr>
+                <w:b/>
+                <w:bCs/>
+                <w:sz w:val="22"/>
+              </w:rPr>
+              <w:t>4.2</w:t>
+            </w:r>
+            <w:r>
+              <w:rPr>
+                <w:sz w:val="22"/>
+              </w:rPr>
+              <w:t xml:space="preserve"> </w:t>
+            </w:r>
+            <w:r>
+              <w:rPr>
+                <w:sz w:val="22"/>
+              </w:rPr>
+              <w:t xml:space="preserve">O sistema volta para a </w:t>
+            </w:r>
+            <w:r>
+              <w:rPr>
+                <w:sz w:val="22"/>
+              </w:rPr>
+              <w:t>tela de login</w:t>
+            </w:r>
+            <w:r>
+              <w:rPr>
+                <w:sz w:val="22"/>
+              </w:rPr>
+              <w:t>.</w:t>
+            </w:r>
+          </w:p>
+        </w:tc>
+      </w:tr>
+    </w:tbl>
+    <w:p>
+      <w:pPr>
+        <w:spacing w:after="851" w:line="240" w:lineRule="auto"/>
+        <w:ind w:firstLine="0"/>
+        <w:jc w:val="left"/>
+      </w:pPr>
+    </w:p>
+    <w:tbl>
+      <w:tblPr>
+        <w:tblStyle w:val="Tabelacomgrade"/>
+        <w:tblW w:w="5000" w:type="pct"/>
+        <w:tblCellMar>
+          <w:left w:w="0" w:type="dxa"/>
+          <w:right w:w="0" w:type="dxa"/>
+        </w:tblCellMar>
+        <w:tblLook w:val="04A0" w:firstRow="1" w:lastRow="0" w:firstColumn="1" w:lastColumn="0" w:noHBand="0" w:noVBand="1"/>
+      </w:tblPr>
+      <w:tblGrid>
+        <w:gridCol w:w="4530"/>
+        <w:gridCol w:w="4531"/>
+      </w:tblGrid>
+      <w:tr>
+        <w:trPr>
+          <w:cantSplit/>
+          <w:trHeight w:hRule="exact" w:val="425"/>
+        </w:trPr>
+        <w:tc>
+          <w:tcPr>
+            <w:tcW w:w="5000" w:type="pct"/>
+            <w:gridSpan w:val="2"/>
+            <w:vAlign w:val="bottom"/>
+          </w:tcPr>
+          <w:p>
+            <w:pPr>
+              <w:spacing w:after="120" w:line="240" w:lineRule="auto"/>
+              <w:ind w:firstLine="0"/>
+              <w:jc w:val="left"/>
+              <w:rPr>
+                <w:sz w:val="22"/>
+                <w:szCs w:val="20"/>
+              </w:rPr>
+            </w:pPr>
+            <w:r>
+              <w:rPr>
+                <w:b/>
+                <w:bCs/>
+                <w:sz w:val="22"/>
+                <w:szCs w:val="20"/>
+              </w:rPr>
+              <w:t xml:space="preserve">Identificação: </w:t>
+            </w:r>
+            <w:r>
+              <w:rPr>
+                <w:sz w:val="22"/>
+                <w:szCs w:val="20"/>
+              </w:rPr>
+              <w:t>UC002</w:t>
+            </w:r>
+          </w:p>
+        </w:tc>
+      </w:tr>
+      <w:tr>
+        <w:trPr>
+          <w:cantSplit/>
+          <w:trHeight w:hRule="exact" w:val="425"/>
+        </w:trPr>
+        <w:tc>
+          <w:tcPr>
+            <w:tcW w:w="5000" w:type="pct"/>
+            <w:gridSpan w:val="2"/>
+            <w:vAlign w:val="bottom"/>
+          </w:tcPr>
+          <w:p>
+            <w:pPr>
+              <w:spacing w:after="120" w:line="240" w:lineRule="auto"/>
+              <w:ind w:firstLine="0"/>
+              <w:jc w:val="left"/>
+              <w:rPr>
+                <w:sz w:val="22"/>
+                <w:szCs w:val="20"/>
+              </w:rPr>
+            </w:pPr>
+            <w:r>
+              <w:rPr>
+                <w:b/>
+                <w:bCs/>
+                <w:sz w:val="22"/>
+                <w:szCs w:val="20"/>
+              </w:rPr>
+              <w:t xml:space="preserve">Referência: </w:t>
+            </w:r>
+            <w:r>
+              <w:rPr>
+                <w:sz w:val="22"/>
+                <w:szCs w:val="20"/>
+              </w:rPr>
+              <w:t>[Realizar login.RF002]</w:t>
+            </w:r>
+          </w:p>
+        </w:tc>
+      </w:tr>
+      <w:tr>
+        <w:trPr>
+          <w:cantSplit/>
+          <w:trHeight w:hRule="exact" w:val="425"/>
+        </w:trPr>
+        <w:tc>
+          <w:tcPr>
+            <w:tcW w:w="5000" w:type="pct"/>
+            <w:gridSpan w:val="2"/>
+          </w:tcPr>
+          <w:p>
+            <w:pPr>
+              <w:spacing w:after="120" w:line="240" w:lineRule="auto"/>
+              <w:ind w:firstLine="0"/>
+              <w:rPr>
+                <w:sz w:val="22"/>
+                <w:szCs w:val="20"/>
+              </w:rPr>
+            </w:pPr>
+            <w:r>
+              <w:rPr>
+                <w:b/>
+                <w:bCs/>
+                <w:sz w:val="22"/>
+                <w:szCs w:val="20"/>
+              </w:rPr>
+              <w:t xml:space="preserve">Nome: </w:t>
+            </w:r>
+            <w:r>
+              <w:rPr>
+                <w:sz w:val="22"/>
+                <w:szCs w:val="20"/>
+              </w:rPr>
+              <w:t>Realizar login</w:t>
+            </w:r>
+          </w:p>
+        </w:tc>
+      </w:tr>
+      <w:tr>
+        <w:trPr>
+          <w:cantSplit/>
+          <w:trHeight w:hRule="exact" w:val="425"/>
+        </w:trPr>
+        <w:tc>
+          <w:tcPr>
+            <w:tcW w:w="5000" w:type="pct"/>
+            <w:gridSpan w:val="2"/>
+          </w:tcPr>
+          <w:p>
+            <w:pPr>
+              <w:spacing w:after="120" w:line="240" w:lineRule="auto"/>
+              <w:ind w:firstLine="0"/>
+              <w:rPr>
+                <w:sz w:val="22"/>
+                <w:szCs w:val="20"/>
+              </w:rPr>
+            </w:pPr>
+            <w:r>
+              <w:rPr>
+                <w:b/>
+                <w:bCs/>
+                <w:sz w:val="22"/>
+                <w:szCs w:val="20"/>
+              </w:rPr>
+              <w:t xml:space="preserve">Atores: </w:t>
+            </w:r>
+            <w:r>
+              <w:rPr>
+                <w:sz w:val="22"/>
+                <w:szCs w:val="20"/>
+              </w:rPr>
+              <w:t>Usuário</w:t>
+            </w:r>
+          </w:p>
+        </w:tc>
+      </w:tr>
+      <w:tr>
+        <w:trPr>
+          <w:cantSplit/>
+          <w:trHeight w:hRule="exact" w:val="425"/>
+        </w:trPr>
+        <w:tc>
+          <w:tcPr>
+            <w:tcW w:w="5000" w:type="pct"/>
+            <w:gridSpan w:val="2"/>
+          </w:tcPr>
+          <w:p>
+            <w:pPr>
+              <w:spacing w:after="120" w:line="240" w:lineRule="auto"/>
+              <w:ind w:firstLine="0"/>
+              <w:rPr>
+                <w:sz w:val="22"/>
+                <w:szCs w:val="20"/>
+              </w:rPr>
+            </w:pPr>
+            <w:r>
+              <w:rPr>
+                <w:b/>
+                <w:bCs/>
+                <w:sz w:val="22"/>
+                <w:szCs w:val="20"/>
+              </w:rPr>
+              <w:t>Pré-condições:</w:t>
+            </w:r>
+            <w:r>
+              <w:rPr>
+                <w:sz w:val="22"/>
+                <w:szCs w:val="20"/>
+              </w:rPr>
+              <w:t xml:space="preserve"> Estar na tela de login</w:t>
+            </w:r>
+            <w:r>
+              <w:rPr>
+                <w:sz w:val="22"/>
+                <w:szCs w:val="20"/>
+              </w:rPr>
+              <w:t xml:space="preserve"> e p</w:t>
+            </w:r>
+            <w:r>
+              <w:rPr>
+                <w:sz w:val="22"/>
+                <w:szCs w:val="20"/>
+              </w:rPr>
+              <w:t>ossuir cadastro ativo</w:t>
+            </w:r>
+            <w:r>
+              <w:rPr>
+                <w:sz w:val="22"/>
+                <w:szCs w:val="20"/>
+              </w:rPr>
+              <w:t>.</w:t>
+            </w:r>
+          </w:p>
+        </w:tc>
+      </w:tr>
+      <w:tr>
+        <w:trPr>
+          <w:cantSplit/>
+          <w:trHeight w:hRule="exact" w:val="425"/>
+        </w:trPr>
+        <w:tc>
+          <w:tcPr>
+            <w:tcW w:w="5000" w:type="pct"/>
+            <w:gridSpan w:val="2"/>
+          </w:tcPr>
+          <w:p>
+            <w:pPr>
+              <w:spacing w:after="120" w:line="240" w:lineRule="auto"/>
+              <w:ind w:firstLine="0"/>
+              <w:rPr>
+                <w:sz w:val="22"/>
+                <w:szCs w:val="20"/>
+              </w:rPr>
+            </w:pPr>
+            <w:r>
+              <w:rPr>
+                <w:b/>
+                <w:bCs/>
+                <w:sz w:val="22"/>
+                <w:szCs w:val="20"/>
+              </w:rPr>
+              <w:t xml:space="preserve">Pós-condições: </w:t>
+            </w:r>
+            <w:r>
+              <w:rPr>
+                <w:sz w:val="22"/>
+                <w:szCs w:val="20"/>
+              </w:rPr>
+              <w:t>O sistema encaminha o usuário para a tela inicial</w:t>
+            </w:r>
+            <w:r>
+              <w:rPr>
+                <w:sz w:val="22"/>
+                <w:szCs w:val="20"/>
+              </w:rPr>
+              <w:t>.</w:t>
+            </w:r>
+          </w:p>
+        </w:tc>
+      </w:tr>
+      <w:tr>
+        <w:trPr>
+          <w:cantSplit/>
+          <w:trHeight w:hRule="exact" w:val="425"/>
+        </w:trPr>
+        <w:tc>
+          <w:tcPr>
+            <w:tcW w:w="5000" w:type="pct"/>
+            <w:gridSpan w:val="2"/>
+          </w:tcPr>
+          <w:p>
+            <w:pPr>
+              <w:spacing w:after="120" w:line="240" w:lineRule="auto"/>
+              <w:ind w:firstLine="0"/>
+              <w:jc w:val="center"/>
+              <w:rPr>
+                <w:b/>
+                <w:bCs/>
+                <w:sz w:val="22"/>
+                <w:szCs w:val="20"/>
+              </w:rPr>
+            </w:pPr>
+            <w:r>
+              <w:rPr>
+                <w:b/>
+                <w:bCs/>
+                <w:sz w:val="22"/>
+                <w:szCs w:val="20"/>
+              </w:rPr>
+              <w:t>Fluxo principal</w:t>
+            </w:r>
+          </w:p>
+        </w:tc>
+      </w:tr>
+      <w:tr>
+        <w:trPr>
+          <w:cantSplit/>
+          <w:trHeight w:hRule="exact" w:val="425"/>
+        </w:trPr>
+        <w:tc>
+          <w:tcPr>
+            <w:tcW w:w="5000" w:type="pct"/>
+            <w:gridSpan w:val="2"/>
+            <w:shd w:val="clear" w:color="auto" w:fill="E7E6E6" w:themeFill="background2"/>
+          </w:tcPr>
+          <w:p>
+            <w:pPr>
+              <w:spacing w:after="120" w:line="240" w:lineRule="auto"/>
+              <w:ind w:firstLine="0"/>
+              <w:jc w:val="center"/>
+              <w:rPr>
+                <w:b/>
+                <w:bCs/>
+                <w:sz w:val="22"/>
+                <w:szCs w:val="20"/>
+              </w:rPr>
+            </w:pPr>
+            <w:r>
+              <w:rPr>
+                <w:b/>
+                <w:bCs/>
+                <w:sz w:val="22"/>
+                <w:szCs w:val="20"/>
+              </w:rPr>
+              <w:t>Sequência típica de eventos</w:t>
+            </w:r>
+          </w:p>
+        </w:tc>
+      </w:tr>
+      <w:tr>
+        <w:trPr>
+          <w:cantSplit/>
+          <w:trHeight w:hRule="exact" w:val="425"/>
+        </w:trPr>
+        <w:tc>
+          <w:tcPr>
+            <w:tcW w:w="2500" w:type="pct"/>
+          </w:tcPr>
+          <w:p>
+            <w:pPr>
+              <w:spacing w:after="120" w:line="240" w:lineRule="auto"/>
+              <w:ind w:firstLine="0"/>
+              <w:rPr>
+                <w:sz w:val="22"/>
+                <w:szCs w:val="20"/>
+              </w:rPr>
+            </w:pPr>
+            <w:r>
+              <w:rPr>
+                <w:sz w:val="22"/>
+                <w:szCs w:val="20"/>
+              </w:rPr>
+              <w:t>Ator</w:t>
+            </w:r>
+          </w:p>
+        </w:tc>
+        <w:tc>
+          <w:tcPr>
+            <w:tcW w:w="2500" w:type="pct"/>
+          </w:tcPr>
+          <w:p>
+            <w:pPr>
+              <w:spacing w:after="120" w:line="240" w:lineRule="auto"/>
+              <w:ind w:firstLine="0"/>
+              <w:rPr>
+                <w:sz w:val="22"/>
+                <w:szCs w:val="20"/>
+              </w:rPr>
+            </w:pPr>
+            <w:r>
+              <w:rPr>
+                <w:sz w:val="22"/>
+                <w:szCs w:val="20"/>
+              </w:rPr>
+              <w:t>Sistema</w:t>
+            </w:r>
+          </w:p>
+        </w:tc>
+      </w:tr>
+      <w:tr>
+        <w:trPr>
+          <w:cantSplit/>
+        </w:trPr>
+        <w:tc>
+          <w:tcPr>
+            <w:tcW w:w="2500" w:type="pct"/>
+          </w:tcPr>
+          <w:p>
+            <w:pPr>
+              <w:spacing w:after="120" w:line="240" w:lineRule="auto"/>
+              <w:ind w:firstLine="0"/>
+              <w:rPr>
+                <w:sz w:val="22"/>
+                <w:szCs w:val="20"/>
+              </w:rPr>
+            </w:pPr>
+            <w:r>
+              <w:rPr>
+                <w:b/>
+                <w:bCs/>
+                <w:sz w:val="22"/>
+                <w:szCs w:val="20"/>
+              </w:rPr>
+              <w:t xml:space="preserve">1 </w:t>
+            </w:r>
+            <w:r>
+              <w:rPr>
+                <w:sz w:val="22"/>
+                <w:szCs w:val="20"/>
+              </w:rPr>
+              <w:t xml:space="preserve">O usuário </w:t>
+            </w:r>
+            <w:r>
+              <w:rPr>
+                <w:sz w:val="22"/>
+                <w:szCs w:val="20"/>
+              </w:rPr>
+              <w:t>preenche os campos: nome de usuário e senha.</w:t>
+            </w:r>
+          </w:p>
+        </w:tc>
+        <w:tc>
+          <w:tcPr>
+            <w:tcW w:w="2500" w:type="pct"/>
+          </w:tcPr>
+          <w:p>
+            <w:pPr>
+              <w:spacing w:after="120" w:line="240" w:lineRule="auto"/>
+              <w:ind w:firstLine="0"/>
+              <w:rPr>
+                <w:sz w:val="22"/>
+                <w:szCs w:val="20"/>
+              </w:rPr>
+            </w:pPr>
+          </w:p>
+        </w:tc>
+      </w:tr>
+      <w:tr>
+        <w:trPr>
+          <w:cantSplit/>
+        </w:trPr>
+        <w:tc>
+          <w:tcPr>
+            <w:tcW w:w="2500" w:type="pct"/>
+          </w:tcPr>
+          <w:p>
+            <w:pPr>
+              <w:spacing w:after="120" w:line="240" w:lineRule="auto"/>
+              <w:ind w:firstLine="0"/>
+              <w:rPr>
+                <w:sz w:val="22"/>
+                <w:szCs w:val="20"/>
+              </w:rPr>
+            </w:pPr>
+            <w:r>
+              <w:rPr>
+                <w:b/>
+                <w:bCs/>
+                <w:sz w:val="22"/>
+                <w:szCs w:val="20"/>
+              </w:rPr>
+              <w:t>2</w:t>
+            </w:r>
+            <w:r>
+              <w:rPr>
+                <w:b/>
+                <w:bCs/>
+                <w:sz w:val="22"/>
+                <w:szCs w:val="20"/>
+              </w:rPr>
+              <w:t xml:space="preserve"> </w:t>
+            </w:r>
+            <w:r>
+              <w:rPr>
+                <w:sz w:val="22"/>
+                <w:szCs w:val="20"/>
+              </w:rPr>
+              <w:t>O usuário</w:t>
+            </w:r>
+            <w:r>
+              <w:rPr>
+                <w:sz w:val="22"/>
+                <w:szCs w:val="20"/>
+              </w:rPr>
+              <w:t xml:space="preserve"> clica em “Entrar”</w:t>
+            </w:r>
+            <w:r>
+              <w:rPr>
+                <w:sz w:val="22"/>
+                <w:szCs w:val="20"/>
+              </w:rPr>
+              <w:t>.</w:t>
+            </w:r>
+          </w:p>
+        </w:tc>
+        <w:tc>
+          <w:tcPr>
+            <w:tcW w:w="2500" w:type="pct"/>
+          </w:tcPr>
+          <w:p>
+            <w:pPr>
+              <w:pStyle w:val="SemEspaamento"/>
+              <w:spacing w:after="120"/>
+              <w:jc w:val="left"/>
+              <w:rPr>
+                <w:szCs w:val="20"/>
+              </w:rPr>
+            </w:pPr>
+            <w:r>
+              <w:rPr>
+                <w:b/>
+                <w:bCs/>
+                <w:szCs w:val="20"/>
+              </w:rPr>
+              <w:t xml:space="preserve">3 </w:t>
+            </w:r>
+            <w:r>
+              <w:rPr>
+                <w:szCs w:val="20"/>
+              </w:rPr>
+              <w:t>O sistema valida os dados</w:t>
+            </w:r>
+            <w:r>
+              <w:rPr>
+                <w:szCs w:val="20"/>
+              </w:rPr>
+              <w:t xml:space="preserve"> preenchidos.</w:t>
+            </w:r>
+          </w:p>
+        </w:tc>
+      </w:tr>
+      <w:tr>
+        <w:trPr>
+          <w:cantSplit/>
+        </w:trPr>
+        <w:tc>
+          <w:tcPr>
+            <w:tcW w:w="2500" w:type="pct"/>
+          </w:tcPr>
+          <w:p>
+            <w:pPr>
+              <w:spacing w:after="120" w:line="240" w:lineRule="auto"/>
+              <w:ind w:firstLine="0"/>
+              <w:rPr>
+                <w:sz w:val="22"/>
+                <w:szCs w:val="20"/>
+              </w:rPr>
+            </w:pPr>
+          </w:p>
+        </w:tc>
+        <w:tc>
+          <w:tcPr>
+            <w:tcW w:w="2500" w:type="pct"/>
+          </w:tcPr>
+          <w:p>
+            <w:pPr>
+              <w:spacing w:after="120" w:line="240" w:lineRule="auto"/>
+              <w:ind w:firstLine="0"/>
+              <w:rPr>
+                <w:sz w:val="22"/>
+                <w:szCs w:val="20"/>
+              </w:rPr>
+            </w:pPr>
+            <w:r>
+              <w:rPr>
+                <w:b/>
+                <w:bCs/>
+                <w:sz w:val="22"/>
+                <w:szCs w:val="20"/>
+              </w:rPr>
+              <w:t xml:space="preserve">4 </w:t>
+            </w:r>
+            <w:r>
+              <w:rPr>
+                <w:sz w:val="22"/>
+                <w:szCs w:val="20"/>
+              </w:rPr>
+              <w:t xml:space="preserve">O sistema </w:t>
+            </w:r>
+            <w:r>
+              <w:rPr>
+                <w:sz w:val="22"/>
+                <w:szCs w:val="20"/>
+              </w:rPr>
+              <w:t>mostra a mensagem “Login efetuado com sucesso!”.</w:t>
+            </w:r>
+          </w:p>
+        </w:tc>
+      </w:tr>
+      <w:tr>
+        <w:trPr>
+          <w:cantSplit/>
+        </w:trPr>
+        <w:tc>
+          <w:tcPr>
+            <w:tcW w:w="2500" w:type="pct"/>
+          </w:tcPr>
+          <w:p>
+            <w:pPr>
+              <w:spacing w:after="120" w:line="240" w:lineRule="auto"/>
+              <w:ind w:firstLine="0"/>
+              <w:rPr>
+                <w:sz w:val="22"/>
+                <w:szCs w:val="20"/>
+              </w:rPr>
+            </w:pPr>
+          </w:p>
+        </w:tc>
+        <w:tc>
+          <w:tcPr>
+            <w:tcW w:w="2500" w:type="pct"/>
+          </w:tcPr>
+          <w:p>
+            <w:pPr>
+              <w:spacing w:after="120" w:line="240" w:lineRule="auto"/>
+              <w:ind w:firstLine="0"/>
+              <w:rPr>
+                <w:sz w:val="22"/>
+                <w:szCs w:val="20"/>
+              </w:rPr>
+            </w:pPr>
+            <w:r>
+              <w:rPr>
+                <w:b/>
+                <w:bCs/>
+                <w:sz w:val="22"/>
+                <w:szCs w:val="20"/>
+              </w:rPr>
+              <w:t xml:space="preserve">5 </w:t>
+            </w:r>
+            <w:r>
+              <w:rPr>
+                <w:sz w:val="22"/>
+                <w:szCs w:val="20"/>
+              </w:rPr>
+              <w:t>O sistema encaminha o usuário para a tela inicial.</w:t>
+            </w:r>
+          </w:p>
+        </w:tc>
+      </w:tr>
+      <w:tr>
+        <w:trPr>
+          <w:cantSplit/>
+          <w:trHeight w:hRule="exact" w:val="425"/>
+        </w:trPr>
+        <w:tc>
+          <w:tcPr>
+            <w:tcW w:w="5000" w:type="pct"/>
+            <w:gridSpan w:val="2"/>
+          </w:tcPr>
+          <w:p>
+            <w:pPr>
+              <w:spacing w:after="120" w:line="240" w:lineRule="auto"/>
+              <w:ind w:firstLine="0"/>
+              <w:jc w:val="center"/>
+              <w:rPr>
+                <w:sz w:val="22"/>
+                <w:szCs w:val="20"/>
+              </w:rPr>
+            </w:pPr>
+            <w:r>
+              <w:rPr>
+                <w:b/>
+                <w:bCs/>
+                <w:sz w:val="22"/>
+                <w:szCs w:val="20"/>
+              </w:rPr>
+              <w:t>Fluxo alternativo</w:t>
+            </w:r>
+          </w:p>
+        </w:tc>
+      </w:tr>
+      <w:tr>
+        <w:trPr>
+          <w:cantSplit/>
+          <w:trHeight w:hRule="exact" w:val="425"/>
+        </w:trPr>
+        <w:tc>
+          <w:tcPr>
+            <w:tcW w:w="5000" w:type="pct"/>
+            <w:gridSpan w:val="2"/>
+            <w:shd w:val="clear" w:color="auto" w:fill="E7E6E6" w:themeFill="background2"/>
+          </w:tcPr>
+          <w:p>
+            <w:pPr>
+              <w:spacing w:after="120" w:line="240" w:lineRule="auto"/>
+              <w:ind w:firstLine="0"/>
+              <w:jc w:val="center"/>
+              <w:rPr>
+                <w:sz w:val="22"/>
+                <w:szCs w:val="20"/>
+              </w:rPr>
+            </w:pPr>
+            <w:r>
+              <w:rPr>
+                <w:b/>
+                <w:bCs/>
+                <w:sz w:val="22"/>
+                <w:szCs w:val="20"/>
+              </w:rPr>
+              <w:t>Sequência típica de eventos</w:t>
+            </w:r>
+          </w:p>
+        </w:tc>
+      </w:tr>
+      <w:tr>
+        <w:trPr>
+          <w:cantSplit/>
+          <w:trHeight w:hRule="exact" w:val="425"/>
+        </w:trPr>
+        <w:tc>
+          <w:tcPr>
+            <w:tcW w:w="2500" w:type="pct"/>
+          </w:tcPr>
+          <w:p>
+            <w:pPr>
+              <w:spacing w:after="120" w:line="240" w:lineRule="auto"/>
+              <w:ind w:firstLine="0"/>
+              <w:rPr>
+                <w:sz w:val="22"/>
+                <w:szCs w:val="20"/>
+              </w:rPr>
+            </w:pPr>
+            <w:r>
+              <w:rPr>
+                <w:sz w:val="22"/>
+                <w:szCs w:val="20"/>
+              </w:rPr>
+              <w:t>Ator</w:t>
+            </w:r>
+          </w:p>
+        </w:tc>
+        <w:tc>
+          <w:tcPr>
+            <w:tcW w:w="2500" w:type="pct"/>
+          </w:tcPr>
+          <w:p>
+            <w:pPr>
+              <w:spacing w:after="120" w:line="240" w:lineRule="auto"/>
+              <w:ind w:firstLine="0"/>
+              <w:rPr>
+                <w:sz w:val="22"/>
+                <w:szCs w:val="20"/>
+              </w:rPr>
+            </w:pPr>
+            <w:r>
+              <w:rPr>
+                <w:sz w:val="22"/>
+                <w:szCs w:val="20"/>
+              </w:rPr>
+              <w:t>Sistema</w:t>
+            </w:r>
+          </w:p>
+        </w:tc>
+      </w:tr>
+      <w:tr>
+        <w:trPr>
+          <w:cantSplit/>
+        </w:trPr>
+        <w:tc>
+          <w:tcPr>
+            <w:tcW w:w="2500" w:type="pct"/>
+          </w:tcPr>
+          <w:p>
+            <w:pPr>
+              <w:spacing w:after="120" w:line="240" w:lineRule="auto"/>
+              <w:ind w:firstLine="0"/>
+              <w:rPr>
+                <w:sz w:val="22"/>
+                <w:szCs w:val="20"/>
+              </w:rPr>
+            </w:pPr>
+            <w:r>
+              <w:rPr>
+                <w:b/>
+                <w:bCs/>
+                <w:sz w:val="22"/>
+                <w:szCs w:val="20"/>
+              </w:rPr>
+              <w:t>1</w:t>
+            </w:r>
+            <w:r>
+              <w:rPr>
+                <w:b/>
+                <w:bCs/>
+                <w:sz w:val="22"/>
+                <w:szCs w:val="20"/>
+              </w:rPr>
+              <w:t xml:space="preserve">.1 </w:t>
+            </w:r>
+            <w:r>
+              <w:rPr>
+                <w:sz w:val="22"/>
+                <w:szCs w:val="20"/>
+              </w:rPr>
+              <w:t xml:space="preserve">O usuário </w:t>
+            </w:r>
+            <w:r>
+              <w:rPr>
+                <w:sz w:val="22"/>
+                <w:szCs w:val="20"/>
+              </w:rPr>
+              <w:t>insere os dados incorretos.</w:t>
+            </w:r>
+          </w:p>
+        </w:tc>
+        <w:tc>
+          <w:tcPr>
+            <w:tcW w:w="2500" w:type="pct"/>
+          </w:tcPr>
+          <w:p>
+            <w:pPr>
+              <w:spacing w:after="120" w:line="240" w:lineRule="auto"/>
+              <w:ind w:firstLine="0"/>
+              <w:rPr>
+                <w:sz w:val="22"/>
+                <w:szCs w:val="20"/>
+              </w:rPr>
+            </w:pPr>
+            <w:r>
+              <w:rPr>
+                <w:b/>
+                <w:bCs/>
+                <w:sz w:val="22"/>
+                <w:szCs w:val="20"/>
+              </w:rPr>
+              <w:t>1</w:t>
+            </w:r>
+            <w:r>
+              <w:rPr>
+                <w:b/>
+                <w:bCs/>
+                <w:sz w:val="22"/>
+                <w:szCs w:val="20"/>
+              </w:rPr>
+              <w:t xml:space="preserve">.2 </w:t>
+            </w:r>
+            <w:r>
+              <w:rPr>
+                <w:sz w:val="22"/>
+                <w:szCs w:val="20"/>
+              </w:rPr>
+              <w:t>O sistema mostra a mensagem “</w:t>
+            </w:r>
+            <w:r>
+              <w:rPr>
+                <w:sz w:val="22"/>
+                <w:szCs w:val="20"/>
+              </w:rPr>
+              <w:t>Nome de usuário ou senha inválidos!</w:t>
+            </w:r>
+            <w:r>
+              <w:rPr>
+                <w:sz w:val="22"/>
+                <w:szCs w:val="20"/>
+              </w:rPr>
+              <w:t>”.</w:t>
+            </w:r>
+          </w:p>
+        </w:tc>
+      </w:tr>
+      <w:tr>
+        <w:trPr>
+          <w:cantSplit/>
+        </w:trPr>
+        <w:tc>
+          <w:tcPr>
+            <w:tcW w:w="2500" w:type="pct"/>
+          </w:tcPr>
+          <w:p>
+            <w:pPr>
+              <w:spacing w:after="120" w:line="240" w:lineRule="auto"/>
+              <w:ind w:firstLine="0"/>
+              <w:rPr>
+                <w:sz w:val="22"/>
+                <w:szCs w:val="20"/>
+              </w:rPr>
+            </w:pPr>
+            <w:r>
+              <w:rPr>
+                <w:b/>
+                <w:bCs/>
+                <w:sz w:val="22"/>
+                <w:szCs w:val="20"/>
+              </w:rPr>
+              <w:t xml:space="preserve">2.1 </w:t>
+            </w:r>
+            <w:r>
+              <w:rPr>
+                <w:sz w:val="22"/>
+                <w:szCs w:val="20"/>
+              </w:rPr>
+              <w:t xml:space="preserve">A conta do usuário está </w:t>
+            </w:r>
+            <w:r>
+              <w:rPr>
+                <w:sz w:val="22"/>
+                <w:szCs w:val="20"/>
+              </w:rPr>
+              <w:t>programada para exclusão.</w:t>
+            </w:r>
+          </w:p>
+        </w:tc>
+        <w:tc>
+          <w:tcPr>
+            <w:tcW w:w="2500" w:type="pct"/>
+          </w:tcPr>
+          <w:p>
+            <w:pPr>
+              <w:spacing w:after="120" w:line="240" w:lineRule="auto"/>
+              <w:ind w:firstLine="0"/>
+              <w:rPr>
+                <w:sz w:val="22"/>
+                <w:szCs w:val="20"/>
+              </w:rPr>
+            </w:pPr>
+            <w:r>
+              <w:rPr>
+                <w:b/>
+                <w:bCs/>
+                <w:sz w:val="22"/>
+                <w:szCs w:val="20"/>
+              </w:rPr>
+              <w:t xml:space="preserve">2.2 </w:t>
+            </w:r>
+            <w:r>
+              <w:rPr>
+                <w:sz w:val="22"/>
+                <w:szCs w:val="20"/>
+              </w:rPr>
+              <w:t>O sistema mostra a mensagem “</w:t>
+            </w:r>
+            <w:r>
+              <w:rPr>
+                <w:sz w:val="22"/>
+                <w:szCs w:val="20"/>
+              </w:rPr>
+              <w:t xml:space="preserve">A sua conta está programada para ser excluída </w:t>
+            </w:r>
+            <w:r>
+              <w:rPr>
+                <w:sz w:val="22"/>
+                <w:szCs w:val="20"/>
+              </w:rPr>
+              <w:t>na data xx/xx/xxxx</w:t>
+            </w:r>
+            <w:r>
+              <w:rPr>
+                <w:sz w:val="22"/>
+                <w:szCs w:val="20"/>
+              </w:rPr>
+              <w:t>. Deseja cancelar a exclusão</w:t>
+            </w:r>
+            <w:r>
+              <w:rPr>
+                <w:sz w:val="22"/>
+                <w:szCs w:val="20"/>
+              </w:rPr>
+              <w:t xml:space="preserve"> automática</w:t>
+            </w:r>
+            <w:r>
+              <w:rPr>
+                <w:sz w:val="22"/>
+                <w:szCs w:val="20"/>
+              </w:rPr>
+              <w:t xml:space="preserve"> da conta?”.</w:t>
+            </w:r>
+          </w:p>
+        </w:tc>
+      </w:tr>
+    </w:tbl>
+    <w:p>
+      <w:pPr>
+        <w:spacing w:after="851" w:line="240" w:lineRule="auto"/>
+        <w:ind w:firstLine="0"/>
+        <w:jc w:val="left"/>
+      </w:pPr>
+    </w:p>
+    <w:tbl>
+      <w:tblPr>
+        <w:tblStyle w:val="Tabelacomgrade"/>
+        <w:tblW w:w="5000" w:type="pct"/>
+        <w:tblCellMar>
+          <w:left w:w="0" w:type="dxa"/>
+          <w:right w:w="0" w:type="dxa"/>
+        </w:tblCellMar>
+        <w:tblLook w:val="04A0" w:firstRow="1" w:lastRow="0" w:firstColumn="1" w:lastColumn="0" w:noHBand="0" w:noVBand="1"/>
+      </w:tblPr>
+      <w:tblGrid>
+        <w:gridCol w:w="4530"/>
+        <w:gridCol w:w="4531"/>
+      </w:tblGrid>
+      <w:tr>
+        <w:trPr>
+          <w:cantSplit/>
+        </w:trPr>
+        <w:tc>
+          <w:tcPr>
+            <w:tcW w:w="5000" w:type="pct"/>
+            <w:gridSpan w:val="2"/>
+            <w:vAlign w:val="bottom"/>
+          </w:tcPr>
+          <w:p>
+            <w:pPr>
+              <w:spacing w:after="120" w:line="240" w:lineRule="auto"/>
+              <w:ind w:firstLine="0"/>
+              <w:jc w:val="left"/>
+              <w:rPr>
+                <w:sz w:val="22"/>
+                <w:szCs w:val="20"/>
+              </w:rPr>
+            </w:pPr>
+            <w:r>
+              <w:rPr>
+                <w:b/>
+                <w:bCs/>
+                <w:sz w:val="22"/>
+                <w:szCs w:val="20"/>
+              </w:rPr>
+              <w:lastRenderedPageBreak/>
+              <w:t xml:space="preserve">Identificação: </w:t>
+            </w:r>
+            <w:r>
+              <w:rPr>
+                <w:sz w:val="22"/>
+                <w:szCs w:val="20"/>
+              </w:rPr>
+              <w:t>UC00</w:t>
+            </w:r>
+            <w:r>
+              <w:rPr>
+                <w:sz w:val="22"/>
+                <w:szCs w:val="20"/>
+              </w:rPr>
+              <w:t>3</w:t>
+            </w:r>
+          </w:p>
+        </w:tc>
+      </w:tr>
+      <w:tr>
+        <w:trPr>
+          <w:cantSplit/>
+        </w:trPr>
+        <w:tc>
+          <w:tcPr>
+            <w:tcW w:w="5000" w:type="pct"/>
+            <w:gridSpan w:val="2"/>
+            <w:vAlign w:val="bottom"/>
+          </w:tcPr>
+          <w:p>
+            <w:pPr>
+              <w:spacing w:after="120" w:line="240" w:lineRule="auto"/>
+              <w:ind w:firstLine="0"/>
+              <w:jc w:val="left"/>
+              <w:rPr>
+                <w:sz w:val="22"/>
+                <w:szCs w:val="20"/>
+              </w:rPr>
+            </w:pPr>
+            <w:r>
+              <w:rPr>
+                <w:b/>
+                <w:bCs/>
+                <w:sz w:val="22"/>
+                <w:szCs w:val="20"/>
+              </w:rPr>
+              <w:t xml:space="preserve">Referência: </w:t>
+            </w:r>
+            <w:r>
+              <w:rPr>
+                <w:sz w:val="22"/>
+                <w:szCs w:val="20"/>
+              </w:rPr>
+              <w:t>[</w:t>
+            </w:r>
+            <w:r>
+              <w:rPr>
+                <w:sz w:val="22"/>
+                <w:szCs w:val="20"/>
+              </w:rPr>
+              <w:t>Recuperar senha</w:t>
+            </w:r>
+            <w:r>
+              <w:rPr>
+                <w:sz w:val="22"/>
+                <w:szCs w:val="20"/>
+              </w:rPr>
+              <w:t>.RF00</w:t>
+            </w:r>
+            <w:r>
+              <w:rPr>
+                <w:sz w:val="22"/>
+                <w:szCs w:val="20"/>
+              </w:rPr>
+              <w:t>4</w:t>
+            </w:r>
+            <w:r>
+              <w:rPr>
+                <w:sz w:val="22"/>
+                <w:szCs w:val="20"/>
+              </w:rPr>
+              <w:t>]</w:t>
+            </w:r>
+          </w:p>
+        </w:tc>
+      </w:tr>
+      <w:tr>
+        <w:trPr>
+          <w:cantSplit/>
+        </w:trPr>
+        <w:tc>
+          <w:tcPr>
+            <w:tcW w:w="5000" w:type="pct"/>
+            <w:gridSpan w:val="2"/>
+          </w:tcPr>
+          <w:p>
+            <w:pPr>
+              <w:spacing w:after="120" w:line="240" w:lineRule="auto"/>
+              <w:ind w:firstLine="0"/>
+              <w:rPr>
+                <w:sz w:val="22"/>
+                <w:szCs w:val="20"/>
+              </w:rPr>
+            </w:pPr>
+            <w:r>
+              <w:rPr>
+                <w:b/>
+                <w:bCs/>
+                <w:sz w:val="22"/>
+                <w:szCs w:val="20"/>
+              </w:rPr>
+              <w:t xml:space="preserve">Nome: </w:t>
+            </w:r>
+            <w:r>
+              <w:rPr>
+                <w:sz w:val="22"/>
+                <w:szCs w:val="20"/>
+              </w:rPr>
+              <w:t>Recuperar senha</w:t>
+            </w:r>
+          </w:p>
+        </w:tc>
+      </w:tr>
+      <w:tr>
+        <w:trPr>
+          <w:cantSplit/>
+        </w:trPr>
+        <w:tc>
+          <w:tcPr>
+            <w:tcW w:w="5000" w:type="pct"/>
+            <w:gridSpan w:val="2"/>
+          </w:tcPr>
+          <w:p>
+            <w:pPr>
+              <w:spacing w:after="120" w:line="240" w:lineRule="auto"/>
+              <w:ind w:firstLine="0"/>
+              <w:rPr>
+                <w:sz w:val="22"/>
+                <w:szCs w:val="20"/>
+              </w:rPr>
+            </w:pPr>
+            <w:r>
+              <w:rPr>
+                <w:b/>
+                <w:bCs/>
+                <w:sz w:val="22"/>
+                <w:szCs w:val="20"/>
+              </w:rPr>
+              <w:t xml:space="preserve">Atores: </w:t>
+            </w:r>
+            <w:r>
+              <w:rPr>
+                <w:sz w:val="22"/>
+                <w:szCs w:val="20"/>
+              </w:rPr>
+              <w:t>Usuário</w:t>
+            </w:r>
+          </w:p>
+        </w:tc>
+      </w:tr>
+      <w:tr>
+        <w:trPr>
+          <w:cantSplit/>
+        </w:trPr>
+        <w:tc>
+          <w:tcPr>
+            <w:tcW w:w="5000" w:type="pct"/>
+            <w:gridSpan w:val="2"/>
+          </w:tcPr>
+          <w:p>
+            <w:pPr>
+              <w:spacing w:after="120" w:line="240" w:lineRule="auto"/>
+              <w:ind w:firstLine="0"/>
+              <w:rPr>
+                <w:sz w:val="22"/>
+                <w:szCs w:val="20"/>
+              </w:rPr>
+            </w:pPr>
+            <w:r>
+              <w:rPr>
+                <w:b/>
+                <w:bCs/>
+                <w:sz w:val="22"/>
+                <w:szCs w:val="20"/>
+              </w:rPr>
+              <w:t>Pré-condições:</w:t>
+            </w:r>
+            <w:r>
+              <w:rPr>
+                <w:sz w:val="22"/>
+                <w:szCs w:val="20"/>
+              </w:rPr>
+              <w:t xml:space="preserve"> </w:t>
+            </w:r>
+            <w:r>
+              <w:rPr>
+                <w:sz w:val="22"/>
+                <w:szCs w:val="20"/>
+              </w:rPr>
+              <w:t>Estar na tela de login e p</w:t>
+            </w:r>
+            <w:r>
+              <w:rPr>
+                <w:sz w:val="22"/>
+                <w:szCs w:val="20"/>
+              </w:rPr>
+              <w:t>ossuir nome de usuário válido cadastrado no sistema.</w:t>
+            </w:r>
+          </w:p>
+        </w:tc>
+      </w:tr>
+      <w:tr>
+        <w:trPr>
+          <w:cantSplit/>
+        </w:trPr>
+        <w:tc>
+          <w:tcPr>
+            <w:tcW w:w="5000" w:type="pct"/>
+            <w:gridSpan w:val="2"/>
+          </w:tcPr>
+          <w:p>
+            <w:pPr>
+              <w:spacing w:after="120" w:line="240" w:lineRule="auto"/>
+              <w:ind w:firstLine="0"/>
+              <w:rPr>
+                <w:sz w:val="22"/>
+                <w:szCs w:val="20"/>
+              </w:rPr>
+            </w:pPr>
+            <w:r>
+              <w:rPr>
+                <w:b/>
+                <w:bCs/>
+                <w:sz w:val="22"/>
+                <w:szCs w:val="20"/>
+              </w:rPr>
+              <w:t xml:space="preserve">Pós-condições: </w:t>
+            </w:r>
+            <w:r>
+              <w:rPr>
+                <w:sz w:val="22"/>
+                <w:szCs w:val="20"/>
+              </w:rPr>
+              <w:t>A senha do usuário é alterada</w:t>
+            </w:r>
+            <w:r>
+              <w:rPr>
+                <w:sz w:val="22"/>
+                <w:szCs w:val="20"/>
+              </w:rPr>
+              <w:t>.</w:t>
+            </w:r>
+          </w:p>
+        </w:tc>
+      </w:tr>
+      <w:tr>
+        <w:trPr>
+          <w:cantSplit/>
+        </w:trPr>
+        <w:tc>
+          <w:tcPr>
+            <w:tcW w:w="5000" w:type="pct"/>
+            <w:gridSpan w:val="2"/>
+          </w:tcPr>
+          <w:p>
+            <w:pPr>
+              <w:spacing w:after="120" w:line="240" w:lineRule="auto"/>
+              <w:ind w:firstLine="0"/>
+              <w:jc w:val="center"/>
+              <w:rPr>
+                <w:b/>
+                <w:bCs/>
+                <w:sz w:val="22"/>
+                <w:szCs w:val="20"/>
+              </w:rPr>
+            </w:pPr>
+            <w:r>
+              <w:rPr>
+                <w:b/>
+                <w:bCs/>
+                <w:sz w:val="22"/>
+                <w:szCs w:val="20"/>
+              </w:rPr>
+              <w:t>Fluxo principal</w:t>
+            </w:r>
+          </w:p>
+        </w:tc>
+      </w:tr>
+      <w:tr>
+        <w:trPr>
+          <w:cantSplit/>
+        </w:trPr>
+        <w:tc>
+          <w:tcPr>
+            <w:tcW w:w="5000" w:type="pct"/>
+            <w:gridSpan w:val="2"/>
+            <w:shd w:val="clear" w:color="auto" w:fill="E7E6E6" w:themeFill="background2"/>
+          </w:tcPr>
+          <w:p>
+            <w:pPr>
+              <w:spacing w:after="120" w:line="240" w:lineRule="auto"/>
+              <w:ind w:firstLine="0"/>
+              <w:jc w:val="center"/>
+              <w:rPr>
+                <w:b/>
+                <w:bCs/>
+                <w:sz w:val="22"/>
+                <w:szCs w:val="20"/>
+              </w:rPr>
+            </w:pPr>
+            <w:r>
+              <w:rPr>
+                <w:b/>
+                <w:bCs/>
+                <w:sz w:val="22"/>
+                <w:szCs w:val="20"/>
+              </w:rPr>
+              <w:t>Sequência típica de eventos</w:t>
+            </w:r>
+          </w:p>
+        </w:tc>
+      </w:tr>
+      <w:tr>
+        <w:trPr>
+          <w:cantSplit/>
+        </w:trPr>
+        <w:tc>
+          <w:tcPr>
+            <w:tcW w:w="2500" w:type="pct"/>
+          </w:tcPr>
+          <w:p>
+            <w:pPr>
+              <w:spacing w:after="120" w:line="240" w:lineRule="auto"/>
+              <w:ind w:firstLine="0"/>
+              <w:rPr>
+                <w:sz w:val="22"/>
+                <w:szCs w:val="20"/>
+              </w:rPr>
+            </w:pPr>
+            <w:r>
+              <w:rPr>
+                <w:sz w:val="22"/>
+                <w:szCs w:val="20"/>
+              </w:rPr>
+              <w:t>Ator</w:t>
+            </w:r>
+          </w:p>
+        </w:tc>
+        <w:tc>
+          <w:tcPr>
+            <w:tcW w:w="2500" w:type="pct"/>
+          </w:tcPr>
+          <w:p>
+            <w:pPr>
+              <w:spacing w:after="120" w:line="240" w:lineRule="auto"/>
+              <w:ind w:firstLine="0"/>
+              <w:rPr>
+                <w:sz w:val="22"/>
+                <w:szCs w:val="20"/>
+              </w:rPr>
+            </w:pPr>
+            <w:r>
+              <w:rPr>
+                <w:sz w:val="22"/>
+                <w:szCs w:val="20"/>
+              </w:rPr>
+              <w:t>Sistema</w:t>
+            </w:r>
+          </w:p>
+        </w:tc>
+      </w:tr>
+      <w:tr>
+        <w:trPr>
+          <w:cantSplit/>
+        </w:trPr>
+        <w:tc>
+          <w:tcPr>
+            <w:tcW w:w="2500" w:type="pct"/>
+          </w:tcPr>
+          <w:p>
+            <w:pPr>
+              <w:spacing w:after="120" w:line="240" w:lineRule="auto"/>
+              <w:ind w:firstLine="0"/>
+              <w:rPr>
+                <w:sz w:val="22"/>
+                <w:szCs w:val="20"/>
+              </w:rPr>
+            </w:pPr>
+            <w:r>
+              <w:rPr>
+                <w:b/>
+                <w:bCs/>
+                <w:sz w:val="22"/>
+                <w:szCs w:val="20"/>
+              </w:rPr>
+              <w:t xml:space="preserve">1 </w:t>
+            </w:r>
+            <w:r>
+              <w:rPr>
+                <w:sz w:val="22"/>
+                <w:szCs w:val="20"/>
+              </w:rPr>
+              <w:t xml:space="preserve">O usuário </w:t>
+            </w:r>
+            <w:r>
+              <w:rPr>
+                <w:sz w:val="22"/>
+                <w:szCs w:val="20"/>
+              </w:rPr>
+              <w:t>clica em “Esqueci minha senha”.</w:t>
+            </w:r>
+          </w:p>
+        </w:tc>
+        <w:tc>
+          <w:tcPr>
+            <w:tcW w:w="2500" w:type="pct"/>
+          </w:tcPr>
+          <w:p>
+            <w:pPr>
+              <w:spacing w:after="120" w:line="240" w:lineRule="auto"/>
+              <w:ind w:firstLine="0"/>
+              <w:rPr>
+                <w:sz w:val="22"/>
+                <w:szCs w:val="20"/>
+              </w:rPr>
+            </w:pPr>
+            <w:r>
+              <w:rPr>
+                <w:b/>
+                <w:bCs/>
+                <w:sz w:val="22"/>
+                <w:szCs w:val="20"/>
+              </w:rPr>
+              <w:t xml:space="preserve">2 </w:t>
+            </w:r>
+            <w:r>
+              <w:rPr>
+                <w:sz w:val="22"/>
+                <w:szCs w:val="20"/>
+              </w:rPr>
+              <w:t>O sistema abre um campo para inserir o nome de usuário.</w:t>
+            </w:r>
+          </w:p>
+        </w:tc>
+      </w:tr>
+      <w:tr>
+        <w:trPr>
+          <w:cantSplit/>
+        </w:trPr>
+        <w:tc>
+          <w:tcPr>
+            <w:tcW w:w="2500" w:type="pct"/>
+          </w:tcPr>
+          <w:p>
+            <w:pPr>
+              <w:spacing w:after="120" w:line="240" w:lineRule="auto"/>
+              <w:ind w:firstLine="0"/>
+              <w:rPr>
+                <w:sz w:val="22"/>
+                <w:szCs w:val="20"/>
+              </w:rPr>
+            </w:pPr>
+            <w:r>
+              <w:rPr>
+                <w:b/>
+                <w:bCs/>
+                <w:sz w:val="22"/>
+                <w:szCs w:val="20"/>
+              </w:rPr>
+              <w:t>3</w:t>
+            </w:r>
+            <w:r>
+              <w:rPr>
+                <w:b/>
+                <w:bCs/>
+                <w:sz w:val="22"/>
+                <w:szCs w:val="20"/>
+              </w:rPr>
+              <w:t xml:space="preserve"> </w:t>
+            </w:r>
+            <w:r>
+              <w:rPr>
+                <w:sz w:val="22"/>
+                <w:szCs w:val="20"/>
+              </w:rPr>
+              <w:t>O usuário</w:t>
+            </w:r>
+            <w:r>
+              <w:rPr>
+                <w:sz w:val="22"/>
+                <w:szCs w:val="20"/>
+              </w:rPr>
+              <w:t xml:space="preserve"> </w:t>
+            </w:r>
+            <w:r>
+              <w:rPr>
+                <w:sz w:val="22"/>
+                <w:szCs w:val="20"/>
+              </w:rPr>
+              <w:t>preenche o campo nome de usuário.</w:t>
+            </w:r>
+          </w:p>
+        </w:tc>
+        <w:tc>
+          <w:tcPr>
+            <w:tcW w:w="2500" w:type="pct"/>
+          </w:tcPr>
+          <w:p>
+            <w:pPr>
+              <w:pStyle w:val="SemEspaamento"/>
+              <w:spacing w:after="120"/>
+              <w:jc w:val="left"/>
+              <w:rPr>
+                <w:szCs w:val="20"/>
+              </w:rPr>
+            </w:pPr>
+          </w:p>
+        </w:tc>
+      </w:tr>
+      <w:tr>
+        <w:trPr>
+          <w:cantSplit/>
+        </w:trPr>
+        <w:tc>
+          <w:tcPr>
+            <w:tcW w:w="2500" w:type="pct"/>
+          </w:tcPr>
+          <w:p>
+            <w:pPr>
+              <w:spacing w:after="120" w:line="240" w:lineRule="auto"/>
+              <w:ind w:firstLine="0"/>
+              <w:rPr>
+                <w:sz w:val="22"/>
+                <w:szCs w:val="20"/>
+              </w:rPr>
+            </w:pPr>
+            <w:r>
+              <w:rPr>
+                <w:b/>
+                <w:bCs/>
+                <w:sz w:val="22"/>
+                <w:szCs w:val="20"/>
+              </w:rPr>
+              <w:t>4</w:t>
+            </w:r>
+            <w:r>
+              <w:rPr>
+                <w:b/>
+                <w:bCs/>
+                <w:sz w:val="22"/>
+                <w:szCs w:val="20"/>
+              </w:rPr>
+              <w:t xml:space="preserve"> </w:t>
+            </w:r>
+            <w:r>
+              <w:rPr>
+                <w:sz w:val="22"/>
+                <w:szCs w:val="20"/>
+              </w:rPr>
+              <w:t>O usuário clica em “Recuperar minha senha”.</w:t>
+            </w:r>
+          </w:p>
+        </w:tc>
+        <w:tc>
+          <w:tcPr>
+            <w:tcW w:w="2500" w:type="pct"/>
+          </w:tcPr>
+          <w:p>
+            <w:pPr>
+              <w:pStyle w:val="SemEspaamento"/>
+              <w:spacing w:after="120"/>
+              <w:jc w:val="left"/>
+              <w:rPr>
+                <w:szCs w:val="20"/>
+              </w:rPr>
+            </w:pPr>
+            <w:r>
+              <w:rPr>
+                <w:b/>
+                <w:bCs/>
+                <w:szCs w:val="20"/>
+              </w:rPr>
+              <w:t xml:space="preserve">5 </w:t>
+            </w:r>
+            <w:r>
+              <w:rPr>
+                <w:szCs w:val="20"/>
+              </w:rPr>
+              <w:t>O sistema verifica se o</w:t>
+            </w:r>
+            <w:r>
+              <w:rPr>
+                <w:szCs w:val="20"/>
+              </w:rPr>
+              <w:t xml:space="preserve"> nome de usuário é válido</w:t>
+            </w:r>
+            <w:r>
+              <w:rPr>
+                <w:szCs w:val="20"/>
+              </w:rPr>
+              <w:t>.</w:t>
+            </w:r>
+          </w:p>
+        </w:tc>
+      </w:tr>
+      <w:tr>
+        <w:trPr>
+          <w:cantSplit/>
+        </w:trPr>
+        <w:tc>
+          <w:tcPr>
+            <w:tcW w:w="2500" w:type="pct"/>
+          </w:tcPr>
+          <w:p>
+            <w:pPr>
+              <w:spacing w:after="120" w:line="240" w:lineRule="auto"/>
+              <w:ind w:firstLine="0"/>
+              <w:rPr>
+                <w:sz w:val="22"/>
+                <w:szCs w:val="20"/>
+              </w:rPr>
+            </w:pPr>
+          </w:p>
+        </w:tc>
+        <w:tc>
+          <w:tcPr>
+            <w:tcW w:w="2500" w:type="pct"/>
+          </w:tcPr>
+          <w:p>
+            <w:pPr>
+              <w:spacing w:after="120" w:line="240" w:lineRule="auto"/>
+              <w:ind w:firstLine="0"/>
+              <w:rPr>
+                <w:sz w:val="22"/>
+              </w:rPr>
+            </w:pPr>
+            <w:r>
+              <w:rPr>
+                <w:b/>
+                <w:bCs/>
+                <w:sz w:val="22"/>
+                <w:szCs w:val="18"/>
+              </w:rPr>
+              <w:t>6</w:t>
+            </w:r>
+            <w:r>
+              <w:rPr>
+                <w:b/>
+                <w:bCs/>
+                <w:sz w:val="22"/>
+                <w:szCs w:val="18"/>
+              </w:rPr>
+              <w:t xml:space="preserve"> </w:t>
+            </w:r>
+            <w:r>
+              <w:rPr>
+                <w:sz w:val="22"/>
+                <w:szCs w:val="18"/>
+              </w:rPr>
+              <w:t xml:space="preserve">O sistema envia um link para alterar a senha </w:t>
+            </w:r>
+            <w:r>
+              <w:rPr>
+                <w:sz w:val="22"/>
+                <w:szCs w:val="18"/>
+              </w:rPr>
+              <w:t xml:space="preserve">no </w:t>
+            </w:r>
+            <w:r>
+              <w:rPr>
+                <w:sz w:val="22"/>
+                <w:szCs w:val="18"/>
+              </w:rPr>
+              <w:t>e-mail</w:t>
+            </w:r>
+            <w:r>
+              <w:rPr>
+                <w:sz w:val="22"/>
+                <w:szCs w:val="18"/>
+              </w:rPr>
+              <w:t xml:space="preserve"> cadastrado</w:t>
+            </w:r>
+            <w:r>
+              <w:rPr>
+                <w:sz w:val="22"/>
+                <w:szCs w:val="18"/>
+              </w:rPr>
+              <w:t>.</w:t>
+            </w:r>
+          </w:p>
+        </w:tc>
+      </w:tr>
+      <w:tr>
+        <w:trPr>
+          <w:cantSplit/>
+        </w:trPr>
+        <w:tc>
+          <w:tcPr>
+            <w:tcW w:w="2500" w:type="pct"/>
+          </w:tcPr>
+          <w:p>
+            <w:pPr>
+              <w:spacing w:after="120" w:line="240" w:lineRule="auto"/>
+              <w:ind w:firstLine="0"/>
+              <w:rPr>
+                <w:sz w:val="22"/>
+                <w:szCs w:val="20"/>
+              </w:rPr>
+            </w:pPr>
+            <w:r>
+              <w:rPr>
+                <w:b/>
+                <w:bCs/>
+                <w:sz w:val="22"/>
+                <w:szCs w:val="20"/>
+              </w:rPr>
+              <w:t xml:space="preserve">7 </w:t>
+            </w:r>
+            <w:r>
+              <w:rPr>
+                <w:sz w:val="22"/>
+                <w:szCs w:val="20"/>
+              </w:rPr>
+              <w:t>O usuário abre o link.</w:t>
+            </w:r>
+          </w:p>
+        </w:tc>
+        <w:tc>
+          <w:tcPr>
+            <w:tcW w:w="2500" w:type="pct"/>
+          </w:tcPr>
+          <w:p>
+            <w:pPr>
+              <w:spacing w:after="120" w:line="240" w:lineRule="auto"/>
+              <w:ind w:firstLine="0"/>
+              <w:rPr>
+                <w:b/>
+                <w:bCs/>
+                <w:sz w:val="22"/>
+                <w:szCs w:val="18"/>
+              </w:rPr>
+            </w:pPr>
+          </w:p>
+        </w:tc>
+      </w:tr>
+      <w:tr>
+        <w:trPr>
+          <w:cantSplit/>
+        </w:trPr>
+        <w:tc>
+          <w:tcPr>
+            <w:tcW w:w="2500" w:type="pct"/>
+          </w:tcPr>
+          <w:p>
+            <w:pPr>
+              <w:spacing w:after="120" w:line="240" w:lineRule="auto"/>
+              <w:ind w:firstLine="0"/>
+              <w:rPr>
+                <w:sz w:val="22"/>
+                <w:szCs w:val="20"/>
+              </w:rPr>
+            </w:pPr>
+            <w:r>
+              <w:rPr>
+                <w:b/>
+                <w:bCs/>
+                <w:sz w:val="22"/>
+                <w:szCs w:val="20"/>
+              </w:rPr>
+              <w:t xml:space="preserve">8 </w:t>
+            </w:r>
+            <w:r>
+              <w:rPr>
+                <w:sz w:val="22"/>
+                <w:szCs w:val="20"/>
+              </w:rPr>
+              <w:t xml:space="preserve">O usuário preenche os campos “Insira </w:t>
+            </w:r>
+            <w:r>
+              <w:rPr>
+                <w:sz w:val="22"/>
+                <w:szCs w:val="20"/>
+              </w:rPr>
+              <w:t xml:space="preserve">uma nova senha” </w:t>
+            </w:r>
+            <w:r>
+              <w:rPr>
+                <w:sz w:val="22"/>
+                <w:szCs w:val="20"/>
+              </w:rPr>
+              <w:t>e “Confirme a nova senha”</w:t>
+            </w:r>
+            <w:r>
+              <w:rPr>
+                <w:sz w:val="22"/>
+                <w:szCs w:val="20"/>
+              </w:rPr>
+              <w:t>.</w:t>
+            </w:r>
+          </w:p>
+        </w:tc>
+        <w:tc>
+          <w:tcPr>
+            <w:tcW w:w="2500" w:type="pct"/>
+          </w:tcPr>
+          <w:p>
+            <w:pPr>
+              <w:spacing w:after="120" w:line="240" w:lineRule="auto"/>
+              <w:ind w:firstLine="0"/>
+              <w:rPr>
+                <w:b/>
+                <w:bCs/>
+                <w:sz w:val="22"/>
+                <w:szCs w:val="18"/>
+              </w:rPr>
+            </w:pPr>
+          </w:p>
+        </w:tc>
+      </w:tr>
+      <w:tr>
+        <w:trPr>
+          <w:cantSplit/>
+        </w:trPr>
+        <w:tc>
+          <w:tcPr>
+            <w:tcW w:w="2500" w:type="pct"/>
+          </w:tcPr>
+          <w:p>
+            <w:pPr>
+              <w:spacing w:after="120" w:line="240" w:lineRule="auto"/>
+              <w:ind w:firstLine="0"/>
+              <w:rPr>
+                <w:sz w:val="22"/>
+                <w:szCs w:val="20"/>
+              </w:rPr>
+            </w:pPr>
+            <w:r>
+              <w:rPr>
+                <w:b/>
+                <w:bCs/>
+                <w:sz w:val="22"/>
+                <w:szCs w:val="20"/>
+              </w:rPr>
+              <w:t xml:space="preserve">9 </w:t>
+            </w:r>
+            <w:r>
+              <w:rPr>
+                <w:sz w:val="22"/>
+                <w:szCs w:val="20"/>
+              </w:rPr>
+              <w:t>O usuário clica em “Alterar senha”.</w:t>
+            </w:r>
+          </w:p>
+        </w:tc>
+        <w:tc>
+          <w:tcPr>
+            <w:tcW w:w="2500" w:type="pct"/>
+          </w:tcPr>
+          <w:p>
+            <w:pPr>
+              <w:spacing w:after="120" w:line="240" w:lineRule="auto"/>
+              <w:ind w:firstLine="0"/>
+              <w:rPr>
+                <w:b/>
+                <w:bCs/>
+                <w:sz w:val="22"/>
+                <w:szCs w:val="18"/>
+              </w:rPr>
+            </w:pPr>
+          </w:p>
+        </w:tc>
+      </w:tr>
+      <w:tr>
+        <w:trPr>
+          <w:cantSplit/>
+        </w:trPr>
+        <w:tc>
+          <w:tcPr>
+            <w:tcW w:w="2500" w:type="pct"/>
+          </w:tcPr>
+          <w:p>
+            <w:pPr>
+              <w:spacing w:after="120" w:line="240" w:lineRule="auto"/>
+              <w:ind w:firstLine="0"/>
+              <w:rPr>
+                <w:b/>
+                <w:bCs/>
+                <w:sz w:val="22"/>
+                <w:szCs w:val="20"/>
+              </w:rPr>
+            </w:pPr>
+          </w:p>
+        </w:tc>
+        <w:tc>
+          <w:tcPr>
+            <w:tcW w:w="2500" w:type="pct"/>
+          </w:tcPr>
+          <w:p>
+            <w:pPr>
+              <w:spacing w:after="120" w:line="240" w:lineRule="auto"/>
+              <w:ind w:firstLine="0"/>
+              <w:rPr>
+                <w:sz w:val="22"/>
+                <w:szCs w:val="18"/>
+              </w:rPr>
+            </w:pPr>
+            <w:r>
+              <w:rPr>
+                <w:b/>
+                <w:bCs/>
+                <w:sz w:val="22"/>
+                <w:szCs w:val="18"/>
+              </w:rPr>
+              <w:t xml:space="preserve">10 </w:t>
+            </w:r>
+            <w:r>
+              <w:rPr>
+                <w:sz w:val="22"/>
+                <w:szCs w:val="18"/>
+              </w:rPr>
+              <w:t>O sistema mostra a mensagem “Senha alterada com sucesso!”.</w:t>
+            </w:r>
+          </w:p>
+        </w:tc>
+      </w:tr>
+      <w:tr>
+        <w:trPr>
+          <w:cantSplit/>
+        </w:trPr>
+        <w:tc>
+          <w:tcPr>
+            <w:tcW w:w="5000" w:type="pct"/>
+            <w:gridSpan w:val="2"/>
+          </w:tcPr>
+          <w:p>
+            <w:pPr>
+              <w:spacing w:after="120" w:line="240" w:lineRule="auto"/>
+              <w:ind w:firstLine="0"/>
+              <w:jc w:val="center"/>
+              <w:rPr>
+                <w:sz w:val="22"/>
+                <w:szCs w:val="20"/>
+              </w:rPr>
+            </w:pPr>
+            <w:r>
+              <w:rPr>
+                <w:b/>
+                <w:bCs/>
+                <w:sz w:val="22"/>
+                <w:szCs w:val="20"/>
+              </w:rPr>
+              <w:t>Fluxo alternativo</w:t>
+            </w:r>
+          </w:p>
+        </w:tc>
+      </w:tr>
+      <w:tr>
+        <w:trPr>
+          <w:cantSplit/>
+        </w:trPr>
+        <w:tc>
+          <w:tcPr>
+            <w:tcW w:w="5000" w:type="pct"/>
+            <w:gridSpan w:val="2"/>
+            <w:shd w:val="clear" w:color="auto" w:fill="E7E6E6" w:themeFill="background2"/>
+          </w:tcPr>
+          <w:p>
+            <w:pPr>
+              <w:spacing w:after="120" w:line="240" w:lineRule="auto"/>
+              <w:ind w:firstLine="0"/>
+              <w:jc w:val="center"/>
+              <w:rPr>
+                <w:sz w:val="22"/>
+                <w:szCs w:val="20"/>
+              </w:rPr>
+            </w:pPr>
+            <w:r>
+              <w:rPr>
+                <w:b/>
+                <w:bCs/>
+                <w:sz w:val="22"/>
+                <w:szCs w:val="20"/>
+              </w:rPr>
+              <w:t>Sequência típica de eventos</w:t>
+            </w:r>
+          </w:p>
+        </w:tc>
+      </w:tr>
+      <w:tr>
+        <w:trPr>
+          <w:cantSplit/>
+        </w:trPr>
+        <w:tc>
+          <w:tcPr>
+            <w:tcW w:w="2500" w:type="pct"/>
+          </w:tcPr>
+          <w:p>
+            <w:pPr>
+              <w:spacing w:after="120" w:line="240" w:lineRule="auto"/>
+              <w:ind w:firstLine="0"/>
+              <w:rPr>
+                <w:sz w:val="22"/>
+                <w:szCs w:val="20"/>
+              </w:rPr>
+            </w:pPr>
+            <w:r>
+              <w:rPr>
+                <w:sz w:val="22"/>
+                <w:szCs w:val="20"/>
+              </w:rPr>
+              <w:t>Ator</w:t>
+            </w:r>
+          </w:p>
+        </w:tc>
+        <w:tc>
+          <w:tcPr>
+            <w:tcW w:w="2500" w:type="pct"/>
+          </w:tcPr>
+          <w:p>
+            <w:pPr>
+              <w:spacing w:after="120" w:line="240" w:lineRule="auto"/>
+              <w:ind w:firstLine="0"/>
+              <w:rPr>
+                <w:sz w:val="22"/>
+                <w:szCs w:val="20"/>
+              </w:rPr>
+            </w:pPr>
+            <w:r>
+              <w:rPr>
+                <w:sz w:val="22"/>
+                <w:szCs w:val="20"/>
+              </w:rPr>
+              <w:t>Sistema</w:t>
+            </w:r>
+          </w:p>
+        </w:tc>
+      </w:tr>
+      <w:tr>
+        <w:trPr>
+          <w:cantSplit/>
+        </w:trPr>
+        <w:tc>
+          <w:tcPr>
+            <w:tcW w:w="2500" w:type="pct"/>
+          </w:tcPr>
+          <w:p>
+            <w:pPr>
+              <w:spacing w:after="120" w:line="240" w:lineRule="auto"/>
+              <w:ind w:firstLine="0"/>
+              <w:rPr>
+                <w:sz w:val="22"/>
+                <w:szCs w:val="20"/>
+              </w:rPr>
+            </w:pPr>
+            <w:r>
+              <w:rPr>
+                <w:b/>
+                <w:bCs/>
+                <w:sz w:val="22"/>
+                <w:szCs w:val="20"/>
+              </w:rPr>
+              <w:t>3.1</w:t>
+            </w:r>
+            <w:r>
+              <w:rPr>
+                <w:b/>
+                <w:bCs/>
+                <w:sz w:val="22"/>
+                <w:szCs w:val="20"/>
+              </w:rPr>
+              <w:t xml:space="preserve"> </w:t>
+            </w:r>
+            <w:r>
+              <w:rPr>
+                <w:sz w:val="22"/>
+                <w:szCs w:val="20"/>
+              </w:rPr>
+              <w:t xml:space="preserve">O usuário </w:t>
+            </w:r>
+            <w:r>
+              <w:rPr>
+                <w:sz w:val="22"/>
+                <w:szCs w:val="20"/>
+              </w:rPr>
+              <w:t xml:space="preserve">insere </w:t>
+            </w:r>
+            <w:r>
+              <w:rPr>
+                <w:sz w:val="22"/>
+                <w:szCs w:val="20"/>
+              </w:rPr>
+              <w:t>um nome de usuário inválido</w:t>
+            </w:r>
+            <w:r>
+              <w:rPr>
+                <w:sz w:val="22"/>
+                <w:szCs w:val="20"/>
+              </w:rPr>
+              <w:t>.</w:t>
+            </w:r>
+          </w:p>
+        </w:tc>
+        <w:tc>
+          <w:tcPr>
+            <w:tcW w:w="2500" w:type="pct"/>
+          </w:tcPr>
+          <w:p>
+            <w:pPr>
+              <w:spacing w:after="120" w:line="240" w:lineRule="auto"/>
+              <w:ind w:firstLine="0"/>
+              <w:rPr>
+                <w:sz w:val="22"/>
+                <w:szCs w:val="20"/>
+              </w:rPr>
+            </w:pPr>
+            <w:r>
+              <w:rPr>
+                <w:b/>
+                <w:bCs/>
+                <w:sz w:val="22"/>
+                <w:szCs w:val="20"/>
+              </w:rPr>
+              <w:t>3</w:t>
+            </w:r>
+            <w:r>
+              <w:rPr>
+                <w:b/>
+                <w:bCs/>
+                <w:sz w:val="22"/>
+                <w:szCs w:val="20"/>
+              </w:rPr>
+              <w:t xml:space="preserve">.2 </w:t>
+            </w:r>
+            <w:r>
+              <w:rPr>
+                <w:sz w:val="22"/>
+                <w:szCs w:val="20"/>
+              </w:rPr>
+              <w:t>O sistema mostra a mensagem “</w:t>
+            </w:r>
+            <w:r>
+              <w:rPr>
+                <w:sz w:val="22"/>
+                <w:szCs w:val="20"/>
+              </w:rPr>
+              <w:t>Nome de usuário inválido!</w:t>
+            </w:r>
+            <w:r>
+              <w:rPr>
+                <w:sz w:val="22"/>
+                <w:szCs w:val="20"/>
+              </w:rPr>
+              <w:t>”.</w:t>
+            </w:r>
+          </w:p>
+        </w:tc>
+      </w:tr>
+      <w:tr>
+        <w:trPr>
+          <w:cantSplit/>
+        </w:trPr>
+        <w:tc>
+          <w:tcPr>
+            <w:tcW w:w="2500" w:type="pct"/>
+          </w:tcPr>
+          <w:p>
+            <w:pPr>
+              <w:spacing w:after="120" w:line="240" w:lineRule="auto"/>
+              <w:ind w:firstLine="0"/>
+              <w:rPr>
+                <w:sz w:val="22"/>
+                <w:szCs w:val="20"/>
+              </w:rPr>
+            </w:pPr>
+            <w:r>
+              <w:rPr>
+                <w:b/>
+                <w:bCs/>
+                <w:sz w:val="22"/>
+                <w:szCs w:val="20"/>
+              </w:rPr>
+              <w:t xml:space="preserve">8.1 </w:t>
+            </w:r>
+            <w:r>
+              <w:rPr>
+                <w:sz w:val="22"/>
+                <w:szCs w:val="20"/>
+              </w:rPr>
+              <w:t xml:space="preserve">O usuário preenche </w:t>
+            </w:r>
+            <w:r>
+              <w:rPr>
+                <w:sz w:val="22"/>
+                <w:szCs w:val="20"/>
+              </w:rPr>
+              <w:t>os dois campos com senhas diferentes.</w:t>
+            </w:r>
+          </w:p>
+        </w:tc>
+        <w:tc>
+          <w:tcPr>
+            <w:tcW w:w="2500" w:type="pct"/>
+          </w:tcPr>
+          <w:p>
+            <w:pPr>
+              <w:spacing w:after="120" w:line="240" w:lineRule="auto"/>
+              <w:ind w:firstLine="0"/>
+              <w:rPr>
+                <w:sz w:val="22"/>
+                <w:szCs w:val="20"/>
+              </w:rPr>
+            </w:pPr>
+            <w:r>
+              <w:rPr>
+                <w:b/>
+                <w:bCs/>
+                <w:sz w:val="22"/>
+                <w:szCs w:val="20"/>
+              </w:rPr>
+              <w:t xml:space="preserve">8.2 </w:t>
+            </w:r>
+            <w:r>
+              <w:rPr>
+                <w:sz w:val="22"/>
+                <w:szCs w:val="20"/>
+              </w:rPr>
+              <w:t>O sistema mostra a mensagem “</w:t>
+            </w:r>
+            <w:r>
+              <w:rPr>
+                <w:sz w:val="22"/>
+                <w:szCs w:val="20"/>
+              </w:rPr>
+              <w:t>As senhas não coincidem</w:t>
+            </w:r>
+            <w:r>
+              <w:rPr>
+                <w:sz w:val="22"/>
+                <w:szCs w:val="20"/>
+              </w:rPr>
+              <w:t>!”.</w:t>
+            </w:r>
+          </w:p>
+        </w:tc>
+      </w:tr>
+    </w:tbl>
+    <w:p>
+      <w:pPr>
+        <w:spacing w:before="851" w:after="0" w:line="240" w:lineRule="auto"/>
+        <w:ind w:firstLine="0"/>
+        <w:jc w:val="left"/>
+      </w:pPr>
+    </w:p>
+    <w:tbl>
+      <w:tblPr>
+        <w:tblStyle w:val="Tabelacomgrade"/>
+        <w:tblW w:w="5000" w:type="pct"/>
+        <w:tblCellMar>
+          <w:left w:w="0" w:type="dxa"/>
+          <w:right w:w="0" w:type="dxa"/>
+        </w:tblCellMar>
+        <w:tblLook w:val="04A0" w:firstRow="1" w:lastRow="0" w:firstColumn="1" w:lastColumn="0" w:noHBand="0" w:noVBand="1"/>
+      </w:tblPr>
+      <w:tblGrid>
+        <w:gridCol w:w="4530"/>
+        <w:gridCol w:w="4531"/>
+      </w:tblGrid>
+      <w:tr>
+        <w:trPr>
+          <w:cantSplit/>
+        </w:trPr>
+        <w:tc>
+          <w:tcPr>
+            <w:tcW w:w="5000" w:type="pct"/>
+            <w:gridSpan w:val="2"/>
+            <w:vAlign w:val="bottom"/>
+          </w:tcPr>
+          <w:p>
+            <w:pPr>
+              <w:spacing w:after="120" w:line="240" w:lineRule="auto"/>
+              <w:ind w:firstLine="0"/>
+              <w:jc w:val="left"/>
+              <w:rPr>
+                <w:sz w:val="22"/>
+                <w:szCs w:val="20"/>
+              </w:rPr>
+            </w:pPr>
+            <w:r>
+              <w:rPr>
+                <w:b/>
+                <w:bCs/>
+                <w:sz w:val="22"/>
+                <w:szCs w:val="20"/>
+              </w:rPr>
+              <w:t xml:space="preserve">Identificação: </w:t>
+            </w:r>
+            <w:r>
+              <w:rPr>
+                <w:sz w:val="22"/>
+                <w:szCs w:val="20"/>
+              </w:rPr>
+              <w:t>UC00</w:t>
+            </w:r>
+            <w:r>
+              <w:rPr>
+                <w:sz w:val="22"/>
+                <w:szCs w:val="20"/>
+              </w:rPr>
+              <w:t>4</w:t>
+            </w:r>
+          </w:p>
+        </w:tc>
+      </w:tr>
+      <w:tr>
+        <w:trPr>
+          <w:cantSplit/>
+        </w:trPr>
+        <w:tc>
+          <w:tcPr>
+            <w:tcW w:w="5000" w:type="pct"/>
+            <w:gridSpan w:val="2"/>
+            <w:vAlign w:val="bottom"/>
+          </w:tcPr>
+          <w:p>
+            <w:pPr>
+              <w:spacing w:after="120" w:line="240" w:lineRule="auto"/>
+              <w:ind w:firstLine="0"/>
+              <w:jc w:val="left"/>
+              <w:rPr>
+                <w:sz w:val="22"/>
+                <w:szCs w:val="20"/>
+              </w:rPr>
+            </w:pPr>
+            <w:r>
+              <w:rPr>
+                <w:b/>
+                <w:bCs/>
+                <w:sz w:val="22"/>
+                <w:szCs w:val="20"/>
+              </w:rPr>
+              <w:t xml:space="preserve">Referência: </w:t>
+            </w:r>
+            <w:r>
+              <w:rPr>
+                <w:sz w:val="22"/>
+                <w:szCs w:val="20"/>
+              </w:rPr>
+              <w:t>[</w:t>
+            </w:r>
+            <w:r>
+              <w:rPr>
+                <w:sz w:val="22"/>
+                <w:szCs w:val="20"/>
+              </w:rPr>
+              <w:t>Recuperar nome de usuário</w:t>
+            </w:r>
+            <w:r>
+              <w:rPr>
+                <w:sz w:val="22"/>
+                <w:szCs w:val="20"/>
+              </w:rPr>
+              <w:t>.RF00</w:t>
+            </w:r>
+            <w:r>
+              <w:rPr>
+                <w:sz w:val="22"/>
+                <w:szCs w:val="20"/>
+              </w:rPr>
+              <w:t>5</w:t>
+            </w:r>
+            <w:r>
+              <w:rPr>
+                <w:sz w:val="22"/>
+                <w:szCs w:val="20"/>
+              </w:rPr>
+              <w:t>]</w:t>
+            </w:r>
+          </w:p>
+        </w:tc>
+      </w:tr>
+      <w:tr>
+        <w:trPr>
+          <w:cantSplit/>
+        </w:trPr>
+        <w:tc>
+          <w:tcPr>
+            <w:tcW w:w="5000" w:type="pct"/>
+            <w:gridSpan w:val="2"/>
+          </w:tcPr>
+          <w:p>
+            <w:pPr>
+              <w:spacing w:after="120" w:line="240" w:lineRule="auto"/>
+              <w:ind w:firstLine="0"/>
+              <w:rPr>
+                <w:sz w:val="22"/>
+                <w:szCs w:val="20"/>
+              </w:rPr>
+            </w:pPr>
+            <w:r>
+              <w:rPr>
+                <w:b/>
+                <w:bCs/>
+                <w:sz w:val="22"/>
+                <w:szCs w:val="20"/>
+              </w:rPr>
+              <w:t xml:space="preserve">Nome: </w:t>
+            </w:r>
+            <w:r>
+              <w:rPr>
+                <w:sz w:val="22"/>
+                <w:szCs w:val="20"/>
+              </w:rPr>
+              <w:t>Recuperar nome de usuário</w:t>
+            </w:r>
+          </w:p>
+        </w:tc>
+      </w:tr>
+      <w:tr>
+        <w:trPr>
+          <w:cantSplit/>
+        </w:trPr>
+        <w:tc>
+          <w:tcPr>
+            <w:tcW w:w="5000" w:type="pct"/>
+            <w:gridSpan w:val="2"/>
+          </w:tcPr>
+          <w:p>
+            <w:pPr>
+              <w:spacing w:after="120" w:line="240" w:lineRule="auto"/>
+              <w:ind w:firstLine="0"/>
+              <w:rPr>
+                <w:sz w:val="22"/>
+                <w:szCs w:val="20"/>
+              </w:rPr>
+            </w:pPr>
+            <w:r>
+              <w:rPr>
+                <w:b/>
+                <w:bCs/>
+                <w:sz w:val="22"/>
+                <w:szCs w:val="20"/>
+              </w:rPr>
+              <w:t xml:space="preserve">Atores: </w:t>
+            </w:r>
+            <w:r>
+              <w:rPr>
+                <w:sz w:val="22"/>
+                <w:szCs w:val="20"/>
+              </w:rPr>
+              <w:t>Usuário</w:t>
+            </w:r>
+          </w:p>
+        </w:tc>
+      </w:tr>
+      <w:tr>
+        <w:trPr>
+          <w:cantSplit/>
+        </w:trPr>
+        <w:tc>
+          <w:tcPr>
+            <w:tcW w:w="5000" w:type="pct"/>
+            <w:gridSpan w:val="2"/>
+          </w:tcPr>
+          <w:p>
+            <w:pPr>
+              <w:spacing w:after="120" w:line="240" w:lineRule="auto"/>
+              <w:ind w:firstLine="0"/>
+              <w:rPr>
+                <w:sz w:val="22"/>
+                <w:szCs w:val="20"/>
+              </w:rPr>
+            </w:pPr>
+            <w:r>
+              <w:rPr>
+                <w:b/>
+                <w:bCs/>
+                <w:sz w:val="22"/>
+                <w:szCs w:val="20"/>
+              </w:rPr>
+              <w:t>Pré-condições:</w:t>
+            </w:r>
+            <w:r>
+              <w:rPr>
+                <w:sz w:val="22"/>
+                <w:szCs w:val="20"/>
+              </w:rPr>
+              <w:t xml:space="preserve"> Estar na tela de </w:t>
+            </w:r>
+            <w:r>
+              <w:rPr>
+                <w:sz w:val="22"/>
+                <w:szCs w:val="20"/>
+              </w:rPr>
+              <w:t>login</w:t>
+            </w:r>
+            <w:r>
+              <w:rPr>
+                <w:sz w:val="22"/>
+                <w:szCs w:val="20"/>
+              </w:rPr>
+              <w:t xml:space="preserve"> e possuir e-mail cadastrado.</w:t>
+            </w:r>
+          </w:p>
+        </w:tc>
+      </w:tr>
+      <w:tr>
+        <w:trPr>
+          <w:cantSplit/>
+        </w:trPr>
+        <w:tc>
+          <w:tcPr>
+            <w:tcW w:w="5000" w:type="pct"/>
+            <w:gridSpan w:val="2"/>
+          </w:tcPr>
+          <w:p>
+            <w:pPr>
+              <w:spacing w:after="120" w:line="240" w:lineRule="auto"/>
+              <w:ind w:firstLine="0"/>
+              <w:rPr>
+                <w:sz w:val="22"/>
+                <w:szCs w:val="20"/>
+              </w:rPr>
+            </w:pPr>
+            <w:r>
+              <w:rPr>
+                <w:b/>
+                <w:bCs/>
+                <w:sz w:val="22"/>
+                <w:szCs w:val="20"/>
+              </w:rPr>
+              <w:lastRenderedPageBreak/>
+              <w:t xml:space="preserve">Pós-condições: </w:t>
+            </w:r>
+            <w:r>
+              <w:rPr>
+                <w:sz w:val="22"/>
+                <w:szCs w:val="18"/>
+              </w:rPr>
+              <w:t xml:space="preserve">O sistema envia </w:t>
+            </w:r>
+            <w:r>
+              <w:rPr>
+                <w:sz w:val="22"/>
+                <w:szCs w:val="18"/>
+              </w:rPr>
+              <w:t>um e-mail informando o nome de usuário.</w:t>
+            </w:r>
+          </w:p>
+        </w:tc>
+      </w:tr>
+      <w:tr>
+        <w:trPr>
+          <w:cantSplit/>
+        </w:trPr>
+        <w:tc>
+          <w:tcPr>
+            <w:tcW w:w="5000" w:type="pct"/>
+            <w:gridSpan w:val="2"/>
+          </w:tcPr>
+          <w:p>
+            <w:pPr>
+              <w:spacing w:after="120" w:line="240" w:lineRule="auto"/>
+              <w:ind w:firstLine="0"/>
+              <w:jc w:val="center"/>
+              <w:rPr>
+                <w:b/>
+                <w:bCs/>
+                <w:sz w:val="22"/>
+                <w:szCs w:val="20"/>
+              </w:rPr>
+            </w:pPr>
+            <w:r>
+              <w:rPr>
+                <w:b/>
+                <w:bCs/>
+                <w:sz w:val="22"/>
+                <w:szCs w:val="20"/>
+              </w:rPr>
+              <w:t>Fluxo principal</w:t>
+            </w:r>
+          </w:p>
+        </w:tc>
+      </w:tr>
+      <w:tr>
+        <w:trPr>
+          <w:cantSplit/>
+        </w:trPr>
+        <w:tc>
+          <w:tcPr>
+            <w:tcW w:w="5000" w:type="pct"/>
+            <w:gridSpan w:val="2"/>
+            <w:shd w:val="clear" w:color="auto" w:fill="E7E6E6" w:themeFill="background2"/>
+          </w:tcPr>
+          <w:p>
+            <w:pPr>
+              <w:spacing w:after="120" w:line="240" w:lineRule="auto"/>
+              <w:ind w:firstLine="0"/>
+              <w:jc w:val="center"/>
+              <w:rPr>
+                <w:b/>
+                <w:bCs/>
+                <w:sz w:val="22"/>
+                <w:szCs w:val="20"/>
+              </w:rPr>
+            </w:pPr>
+            <w:r>
+              <w:rPr>
+                <w:b/>
+                <w:bCs/>
+                <w:sz w:val="22"/>
+                <w:szCs w:val="20"/>
+              </w:rPr>
+              <w:t>Sequência típica de eventos</w:t>
+            </w:r>
+          </w:p>
+        </w:tc>
+      </w:tr>
+      <w:tr>
+        <w:trPr>
+          <w:cantSplit/>
+        </w:trPr>
+        <w:tc>
+          <w:tcPr>
+            <w:tcW w:w="2500" w:type="pct"/>
+          </w:tcPr>
+          <w:p>
+            <w:pPr>
+              <w:spacing w:after="120" w:line="240" w:lineRule="auto"/>
+              <w:ind w:firstLine="0"/>
+              <w:rPr>
+                <w:sz w:val="22"/>
+                <w:szCs w:val="20"/>
+              </w:rPr>
+            </w:pPr>
+            <w:r>
+              <w:rPr>
+                <w:sz w:val="22"/>
+                <w:szCs w:val="20"/>
+              </w:rPr>
+              <w:t>Ator</w:t>
+            </w:r>
+          </w:p>
+        </w:tc>
+        <w:tc>
+          <w:tcPr>
+            <w:tcW w:w="2500" w:type="pct"/>
+          </w:tcPr>
+          <w:p>
+            <w:pPr>
+              <w:spacing w:after="120" w:line="240" w:lineRule="auto"/>
+              <w:ind w:firstLine="0"/>
+              <w:rPr>
+                <w:sz w:val="22"/>
+                <w:szCs w:val="20"/>
+              </w:rPr>
+            </w:pPr>
+            <w:r>
+              <w:rPr>
+                <w:sz w:val="22"/>
+                <w:szCs w:val="20"/>
+              </w:rPr>
+              <w:t>Sistema</w:t>
+            </w:r>
+          </w:p>
+        </w:tc>
+      </w:tr>
+      <w:tr>
+        <w:trPr>
+          <w:cantSplit/>
+        </w:trPr>
+        <w:tc>
+          <w:tcPr>
+            <w:tcW w:w="2500" w:type="pct"/>
+          </w:tcPr>
+          <w:p>
+            <w:pPr>
+              <w:spacing w:after="120" w:line="240" w:lineRule="auto"/>
+              <w:ind w:firstLine="0"/>
+              <w:rPr>
+                <w:sz w:val="22"/>
+                <w:szCs w:val="20"/>
+              </w:rPr>
+            </w:pPr>
+            <w:r>
+              <w:rPr>
+                <w:b/>
+                <w:bCs/>
+                <w:sz w:val="22"/>
+                <w:szCs w:val="20"/>
+              </w:rPr>
+              <w:t xml:space="preserve">1 </w:t>
+            </w:r>
+            <w:r>
+              <w:rPr>
+                <w:sz w:val="22"/>
+                <w:szCs w:val="20"/>
+              </w:rPr>
+              <w:t xml:space="preserve">O usuário </w:t>
+            </w:r>
+            <w:r>
+              <w:rPr>
+                <w:sz w:val="22"/>
+                <w:szCs w:val="20"/>
+              </w:rPr>
+              <w:t xml:space="preserve">clica em “Esqueci </w:t>
+            </w:r>
+            <w:r>
+              <w:rPr>
+                <w:sz w:val="22"/>
+                <w:szCs w:val="20"/>
+              </w:rPr>
+              <w:t>meu nome de usuário</w:t>
+            </w:r>
+            <w:r>
+              <w:rPr>
+                <w:sz w:val="22"/>
+                <w:szCs w:val="20"/>
+              </w:rPr>
+              <w:t>”.</w:t>
+            </w:r>
+          </w:p>
+        </w:tc>
+        <w:tc>
+          <w:tcPr>
+            <w:tcW w:w="2500" w:type="pct"/>
+          </w:tcPr>
+          <w:p>
+            <w:pPr>
+              <w:spacing w:after="120" w:line="240" w:lineRule="auto"/>
+              <w:ind w:firstLine="0"/>
+              <w:rPr>
+                <w:sz w:val="22"/>
+                <w:szCs w:val="20"/>
+              </w:rPr>
+            </w:pPr>
+            <w:r>
+              <w:rPr>
+                <w:b/>
+                <w:bCs/>
+                <w:sz w:val="22"/>
+                <w:szCs w:val="20"/>
+              </w:rPr>
+              <w:t xml:space="preserve">2 </w:t>
+            </w:r>
+            <w:r>
+              <w:rPr>
+                <w:sz w:val="22"/>
+                <w:szCs w:val="20"/>
+              </w:rPr>
+              <w:t xml:space="preserve">O sistema abre um campo para inserir o </w:t>
+            </w:r>
+            <w:r>
+              <w:rPr>
+                <w:sz w:val="22"/>
+                <w:szCs w:val="20"/>
+              </w:rPr>
+              <w:t>e-mail</w:t>
+            </w:r>
+            <w:r>
+              <w:rPr>
+                <w:sz w:val="22"/>
+                <w:szCs w:val="20"/>
+              </w:rPr>
+              <w:t>.</w:t>
+            </w:r>
+          </w:p>
+        </w:tc>
+      </w:tr>
+      <w:tr>
+        <w:trPr>
+          <w:cantSplit/>
+        </w:trPr>
+        <w:tc>
+          <w:tcPr>
+            <w:tcW w:w="2500" w:type="pct"/>
+          </w:tcPr>
+          <w:p>
+            <w:pPr>
+              <w:spacing w:after="120" w:line="240" w:lineRule="auto"/>
+              <w:ind w:firstLine="0"/>
+              <w:rPr>
+                <w:sz w:val="22"/>
+                <w:szCs w:val="20"/>
+              </w:rPr>
+            </w:pPr>
+            <w:r>
+              <w:rPr>
+                <w:b/>
+                <w:bCs/>
+                <w:sz w:val="22"/>
+                <w:szCs w:val="20"/>
+              </w:rPr>
+              <w:t>3</w:t>
+            </w:r>
+            <w:r>
+              <w:rPr>
+                <w:b/>
+                <w:bCs/>
+                <w:sz w:val="22"/>
+                <w:szCs w:val="20"/>
+              </w:rPr>
+              <w:t xml:space="preserve"> </w:t>
+            </w:r>
+            <w:r>
+              <w:rPr>
+                <w:sz w:val="22"/>
+                <w:szCs w:val="20"/>
+              </w:rPr>
+              <w:t>O usuário</w:t>
+            </w:r>
+            <w:r>
+              <w:rPr>
+                <w:sz w:val="22"/>
+                <w:szCs w:val="20"/>
+              </w:rPr>
+              <w:t xml:space="preserve"> preenche o campo </w:t>
+            </w:r>
+            <w:r>
+              <w:rPr>
+                <w:sz w:val="22"/>
+                <w:szCs w:val="20"/>
+              </w:rPr>
+              <w:t>e-mail</w:t>
+            </w:r>
+            <w:r>
+              <w:rPr>
+                <w:sz w:val="22"/>
+                <w:szCs w:val="20"/>
+              </w:rPr>
+              <w:t>.</w:t>
+            </w:r>
+          </w:p>
+        </w:tc>
+        <w:tc>
+          <w:tcPr>
+            <w:tcW w:w="2500" w:type="pct"/>
+          </w:tcPr>
+          <w:p>
+            <w:pPr>
+              <w:pStyle w:val="SemEspaamento"/>
+              <w:spacing w:after="120"/>
+              <w:jc w:val="left"/>
+              <w:rPr>
+                <w:szCs w:val="20"/>
+              </w:rPr>
+            </w:pPr>
+          </w:p>
+        </w:tc>
+      </w:tr>
+      <w:tr>
+        <w:trPr>
+          <w:cantSplit/>
+        </w:trPr>
+        <w:tc>
+          <w:tcPr>
+            <w:tcW w:w="2500" w:type="pct"/>
+          </w:tcPr>
+          <w:p>
+            <w:pPr>
+              <w:spacing w:after="120" w:line="240" w:lineRule="auto"/>
+              <w:ind w:firstLine="0"/>
+              <w:rPr>
+                <w:sz w:val="22"/>
+                <w:szCs w:val="20"/>
+              </w:rPr>
+            </w:pPr>
+            <w:r>
+              <w:rPr>
+                <w:b/>
+                <w:bCs/>
+                <w:sz w:val="22"/>
+                <w:szCs w:val="20"/>
+              </w:rPr>
+              <w:t xml:space="preserve">4 </w:t>
+            </w:r>
+            <w:r>
+              <w:rPr>
+                <w:sz w:val="22"/>
+                <w:szCs w:val="20"/>
+              </w:rPr>
+              <w:t>O usuário clica em “Recuperar m</w:t>
+            </w:r>
+            <w:r>
+              <w:rPr>
+                <w:sz w:val="22"/>
+                <w:szCs w:val="20"/>
+              </w:rPr>
+              <w:t>eu nome de usuário</w:t>
+            </w:r>
+            <w:r>
+              <w:rPr>
+                <w:sz w:val="22"/>
+                <w:szCs w:val="20"/>
+              </w:rPr>
+              <w:t>”.</w:t>
+            </w:r>
+          </w:p>
+        </w:tc>
+        <w:tc>
+          <w:tcPr>
+            <w:tcW w:w="2500" w:type="pct"/>
+          </w:tcPr>
+          <w:p>
+            <w:pPr>
+              <w:pStyle w:val="SemEspaamento"/>
+              <w:spacing w:after="120"/>
+              <w:jc w:val="left"/>
+              <w:rPr>
+                <w:szCs w:val="20"/>
+              </w:rPr>
+            </w:pPr>
+            <w:r>
+              <w:rPr>
+                <w:b/>
+                <w:bCs/>
+                <w:szCs w:val="20"/>
+              </w:rPr>
+              <w:t xml:space="preserve">5 </w:t>
+            </w:r>
+            <w:r>
+              <w:rPr>
+                <w:szCs w:val="20"/>
+              </w:rPr>
+              <w:t xml:space="preserve">O sistema verifica se </w:t>
+            </w:r>
+            <w:r>
+              <w:rPr>
+                <w:szCs w:val="20"/>
+              </w:rPr>
+              <w:t>o e-mail está cadastrado.</w:t>
+            </w:r>
+          </w:p>
+        </w:tc>
+      </w:tr>
+      <w:tr>
+        <w:trPr>
+          <w:cantSplit/>
+        </w:trPr>
+        <w:tc>
+          <w:tcPr>
+            <w:tcW w:w="2500" w:type="pct"/>
+          </w:tcPr>
+          <w:p>
+            <w:pPr>
+              <w:spacing w:after="120" w:line="240" w:lineRule="auto"/>
+              <w:ind w:firstLine="0"/>
+              <w:rPr>
+                <w:sz w:val="22"/>
+                <w:szCs w:val="20"/>
+              </w:rPr>
+            </w:pPr>
+          </w:p>
+        </w:tc>
+        <w:tc>
+          <w:tcPr>
+            <w:tcW w:w="2500" w:type="pct"/>
+          </w:tcPr>
+          <w:p>
+            <w:pPr>
+              <w:spacing w:after="120" w:line="240" w:lineRule="auto"/>
+              <w:ind w:firstLine="0"/>
+              <w:rPr>
+                <w:sz w:val="22"/>
+              </w:rPr>
+            </w:pPr>
+            <w:r>
+              <w:rPr>
+                <w:b/>
+                <w:bCs/>
+                <w:sz w:val="22"/>
+                <w:szCs w:val="18"/>
+              </w:rPr>
+              <w:t>6</w:t>
+            </w:r>
+            <w:r>
+              <w:rPr>
+                <w:b/>
+                <w:bCs/>
+                <w:sz w:val="22"/>
+                <w:szCs w:val="18"/>
+              </w:rPr>
+              <w:t xml:space="preserve"> </w:t>
+            </w:r>
+            <w:r>
+              <w:rPr>
+                <w:sz w:val="22"/>
+                <w:szCs w:val="18"/>
+              </w:rPr>
+              <w:t xml:space="preserve">O sistema envia </w:t>
+            </w:r>
+            <w:r>
+              <w:rPr>
+                <w:sz w:val="22"/>
+                <w:szCs w:val="18"/>
+              </w:rPr>
+              <w:t>um e-mail informando o nome de usuário.</w:t>
+            </w:r>
+          </w:p>
+        </w:tc>
+      </w:tr>
+      <w:tr>
+        <w:trPr>
+          <w:cantSplit/>
+        </w:trPr>
+        <w:tc>
+          <w:tcPr>
+            <w:tcW w:w="5000" w:type="pct"/>
+            <w:gridSpan w:val="2"/>
+          </w:tcPr>
+          <w:p>
+            <w:pPr>
+              <w:spacing w:after="120" w:line="240" w:lineRule="auto"/>
+              <w:ind w:firstLine="0"/>
+              <w:jc w:val="center"/>
+              <w:rPr>
+                <w:sz w:val="22"/>
+                <w:szCs w:val="20"/>
+              </w:rPr>
+            </w:pPr>
+            <w:r>
+              <w:rPr>
+                <w:b/>
+                <w:bCs/>
+                <w:sz w:val="22"/>
+                <w:szCs w:val="20"/>
+              </w:rPr>
+              <w:t>Fluxo alternativo</w:t>
+            </w:r>
+          </w:p>
+        </w:tc>
+      </w:tr>
+      <w:tr>
+        <w:trPr>
+          <w:cantSplit/>
+        </w:trPr>
+        <w:tc>
+          <w:tcPr>
+            <w:tcW w:w="5000" w:type="pct"/>
+            <w:gridSpan w:val="2"/>
+            <w:shd w:val="clear" w:color="auto" w:fill="E7E6E6" w:themeFill="background2"/>
+          </w:tcPr>
+          <w:p>
+            <w:pPr>
+              <w:spacing w:after="120" w:line="240" w:lineRule="auto"/>
+              <w:ind w:firstLine="0"/>
+              <w:jc w:val="center"/>
+              <w:rPr>
+                <w:sz w:val="22"/>
+                <w:szCs w:val="20"/>
+              </w:rPr>
+            </w:pPr>
+            <w:r>
+              <w:rPr>
+                <w:b/>
+                <w:bCs/>
+                <w:sz w:val="22"/>
+                <w:szCs w:val="20"/>
+              </w:rPr>
+              <w:t>Sequência típica de eventos</w:t>
+            </w:r>
+          </w:p>
+        </w:tc>
+      </w:tr>
+      <w:tr>
+        <w:trPr>
+          <w:cantSplit/>
+        </w:trPr>
+        <w:tc>
+          <w:tcPr>
+            <w:tcW w:w="2500" w:type="pct"/>
+          </w:tcPr>
+          <w:p>
+            <w:pPr>
+              <w:spacing w:after="120" w:line="240" w:lineRule="auto"/>
+              <w:ind w:firstLine="0"/>
+              <w:rPr>
+                <w:sz w:val="22"/>
+                <w:szCs w:val="20"/>
+              </w:rPr>
+            </w:pPr>
+            <w:r>
+              <w:rPr>
+                <w:sz w:val="22"/>
+                <w:szCs w:val="20"/>
+              </w:rPr>
+              <w:t>Ator</w:t>
+            </w:r>
+          </w:p>
+        </w:tc>
+        <w:tc>
+          <w:tcPr>
+            <w:tcW w:w="2500" w:type="pct"/>
+          </w:tcPr>
+          <w:p>
+            <w:pPr>
+              <w:spacing w:after="120" w:line="240" w:lineRule="auto"/>
+              <w:ind w:firstLine="0"/>
+              <w:rPr>
+                <w:sz w:val="22"/>
+                <w:szCs w:val="20"/>
+              </w:rPr>
+            </w:pPr>
+            <w:r>
+              <w:rPr>
+                <w:sz w:val="22"/>
+                <w:szCs w:val="20"/>
+              </w:rPr>
+              <w:t>Sistema</w:t>
+            </w:r>
+          </w:p>
+        </w:tc>
+      </w:tr>
+      <w:tr>
+        <w:trPr>
+          <w:cantSplit/>
+        </w:trPr>
+        <w:tc>
+          <w:tcPr>
+            <w:tcW w:w="2500" w:type="pct"/>
+          </w:tcPr>
+          <w:p>
+            <w:pPr>
+              <w:spacing w:after="120" w:line="240" w:lineRule="auto"/>
+              <w:ind w:firstLine="0"/>
+              <w:rPr>
+                <w:sz w:val="22"/>
+                <w:szCs w:val="20"/>
+              </w:rPr>
+            </w:pPr>
+            <w:r>
+              <w:rPr>
+                <w:b/>
+                <w:bCs/>
+                <w:sz w:val="22"/>
+                <w:szCs w:val="20"/>
+              </w:rPr>
+              <w:t>3.1</w:t>
+            </w:r>
+            <w:r>
+              <w:rPr>
+                <w:b/>
+                <w:bCs/>
+                <w:sz w:val="22"/>
+                <w:szCs w:val="20"/>
+              </w:rPr>
+              <w:t xml:space="preserve"> </w:t>
+            </w:r>
+            <w:r>
+              <w:rPr>
+                <w:sz w:val="22"/>
+                <w:szCs w:val="20"/>
+              </w:rPr>
+              <w:t xml:space="preserve">O usuário </w:t>
+            </w:r>
+            <w:r>
+              <w:rPr>
+                <w:sz w:val="22"/>
+                <w:szCs w:val="20"/>
+              </w:rPr>
+              <w:t xml:space="preserve">insere um </w:t>
+            </w:r>
+            <w:r>
+              <w:rPr>
+                <w:sz w:val="22"/>
+                <w:szCs w:val="20"/>
+              </w:rPr>
+              <w:t>e-mail não cadastrado.</w:t>
+            </w:r>
+          </w:p>
+        </w:tc>
+        <w:tc>
+          <w:tcPr>
+            <w:tcW w:w="2500" w:type="pct"/>
+          </w:tcPr>
+          <w:p>
+            <w:pPr>
+              <w:spacing w:after="120" w:line="240" w:lineRule="auto"/>
+              <w:ind w:firstLine="0"/>
+              <w:rPr>
+                <w:sz w:val="22"/>
+                <w:szCs w:val="20"/>
+              </w:rPr>
+            </w:pPr>
+            <w:r>
+              <w:rPr>
+                <w:b/>
+                <w:bCs/>
+                <w:sz w:val="22"/>
+                <w:szCs w:val="20"/>
+              </w:rPr>
+              <w:t>3</w:t>
+            </w:r>
+            <w:r>
+              <w:rPr>
+                <w:b/>
+                <w:bCs/>
+                <w:sz w:val="22"/>
+                <w:szCs w:val="20"/>
+              </w:rPr>
+              <w:t xml:space="preserve">.2 </w:t>
+            </w:r>
+            <w:r>
+              <w:rPr>
+                <w:sz w:val="22"/>
+                <w:szCs w:val="20"/>
+              </w:rPr>
+              <w:t>O sistema mostra a mensagem “</w:t>
+            </w:r>
+            <w:r>
+              <w:rPr>
+                <w:sz w:val="22"/>
+                <w:szCs w:val="20"/>
+              </w:rPr>
+              <w:t>O e-mail informado não possui cadastro</w:t>
+            </w:r>
+            <w:r>
+              <w:rPr>
+                <w:sz w:val="22"/>
+                <w:szCs w:val="20"/>
+              </w:rPr>
+              <w:t>!</w:t>
+            </w:r>
+            <w:r>
+              <w:rPr>
+                <w:sz w:val="22"/>
+                <w:szCs w:val="20"/>
+              </w:rPr>
+              <w:t>”.</w:t>
+            </w:r>
+          </w:p>
+        </w:tc>
+      </w:tr>
+    </w:tbl>
+    <w:p>
+      <w:pPr>
+        <w:spacing w:after="160" w:line="259" w:lineRule="auto"/>
+        <w:ind w:firstLine="0"/>
+        <w:jc w:val="left"/>
+      </w:pPr>
     </w:p>
     <w:sectPr>
       <w:pgSz w:w="11906" w:h="16838"/>
@@ -6246,7 +10928,7 @@
     <w:name w:val="Normal"/>
     <w:aliases w:val="Parágrafo"/>
     <w:qFormat/>
-    <w:rsid w:val="0080799E"/>
+    <w:rsid w:val="00B625EC"/>
     <w:pPr>
       <w:spacing w:after="300" w:line="360" w:lineRule="auto"/>
       <w:ind w:firstLine="709"/>

--- a/doc/requisitos/documento-de-requisitos.docx
+++ b/doc/requisitos/documento-de-requisitos.docx
@@ -538,6 +538,60 @@
             </w:pPr>
             <w:r>
               <w:t>Casos de uso</w:t>
+            </w:r>
+          </w:p>
+        </w:tc>
+        <w:tc>
+          <w:tcPr>
+            <w:tcW w:w="2266" w:type="dxa"/>
+          </w:tcPr>
+          <w:p>
+            <w:pPr>
+              <w:pStyle w:val="SemEspaamento"/>
+            </w:pPr>
+            <w:r>
+              <w:t>Douglas Souza de Lima</w:t>
+            </w:r>
+          </w:p>
+        </w:tc>
+      </w:tr>
+      <w:tr>
+        <w:tc>
+          <w:tcPr>
+            <w:tcW w:w="1555" w:type="dxa"/>
+          </w:tcPr>
+          <w:p>
+            <w:pPr>
+              <w:pStyle w:val="SemEspaamento"/>
+            </w:pPr>
+            <w:r>
+              <w:t>19/09/2023</w:t>
+            </w:r>
+          </w:p>
+        </w:tc>
+        <w:tc>
+          <w:tcPr>
+            <w:tcW w:w="1417" w:type="dxa"/>
+          </w:tcPr>
+          <w:p>
+            <w:pPr>
+              <w:pStyle w:val="SemEspaamento"/>
+            </w:pPr>
+            <w:r>
+              <w:t>0.4</w:t>
+            </w:r>
+          </w:p>
+        </w:tc>
+        <w:tc>
+          <w:tcPr>
+            <w:tcW w:w="3823" w:type="dxa"/>
+          </w:tcPr>
+          <w:p>
+            <w:pPr>
+              <w:pStyle w:val="SemEspaamento"/>
+            </w:pPr>
+            <w:r>
+              <w:t>Diagramas de casos de uso e Especificação dos casos de uso.</w:t>
             </w:r>
           </w:p>
         </w:tc>
@@ -1631,16 +1685,10 @@
         <w:t xml:space="preserve">[RF003] </w:t>
       </w:r>
       <w:r>
-        <w:t>Alterar dados d</w:t>
-      </w:r>
-      <w:r>
-        <w:t>e</w:t>
-      </w:r>
-      <w:r>
-        <w:t xml:space="preserve"> </w:t>
-      </w:r>
-      <w:r>
-        <w:t>cadastro</w:t>
+        <w:t xml:space="preserve">Alterar </w:t>
+      </w:r>
+      <w:r>
+        <w:t>usuário</w:t>
       </w:r>
     </w:p>
     <w:p>
@@ -2785,19 +2833,29 @@
         <w:t xml:space="preserve">de linhas com pontos para cada glicemia registrada em </w:t>
       </w:r>
       <w:r>
-        <w:t xml:space="preserve">determinada </w:t>
-      </w:r>
-      <w:r>
+        <w:t>um período de dias</w:t>
+      </w:r>
+      <w:r>
+        <w:t>.</w:t>
+      </w:r>
+      <w:r>
+        <w:t xml:space="preserve"> </w:t>
+      </w:r>
+      <w:r>
+        <w:t xml:space="preserve">O gráfico será gerado a partir do valor da glicemia (eixo y) e a </w:t>
+      </w:r>
+      <w:r>
+        <w:rPr>
+          <w:b/>
+          <w:bCs/>
+        </w:rPr>
         <w:t>data</w:t>
       </w:r>
       <w:r>
-        <w:t>, mostrando</w:t>
-      </w:r>
-      <w:r>
-        <w:t xml:space="preserve"> ao usuário a evolução do tratamento em um período de dias.</w:t>
-      </w:r>
-      <w:r>
-        <w:t xml:space="preserve"> Junto deve aparecer um gráfico de pizza, informando a</w:t>
+        <w:t xml:space="preserve"> (eixo x). </w:t>
+      </w:r>
+      <w:r>
+        <w:t>Junto deve aparecer um gráfico de pizza, informando a</w:t>
       </w:r>
       <w:r>
         <w:t xml:space="preserve"> porcentagem da</w:t>
@@ -2911,16 +2969,32 @@
         <w:t xml:space="preserve">O sistema exibirá um </w:t>
       </w:r>
       <w:r>
-        <w:t>gráfico de linhas com pontos para cada glicemia registrada em determinada hora</w:t>
-      </w:r>
-      <w:r>
-        <w:t xml:space="preserve"> do dia</w:t>
-      </w:r>
-      <w:r>
-        <w:t xml:space="preserve">, mostrando ao usuário </w:t>
-      </w:r>
-      <w:r>
-        <w:t xml:space="preserve">em quais horários enfrenta maiores dificuldades no tratamento. </w:t>
+        <w:t xml:space="preserve">gráfico de linhas com pontos para cada glicemia registrada em </w:t>
+      </w:r>
+      <w:r>
+        <w:t>um período de dias</w:t>
+      </w:r>
+      <w:r>
+        <w:t xml:space="preserve">. O gráfico será gerado a partir do valor da glicemia (eixo y) </w:t>
+      </w:r>
+      <w:r>
+        <w:t xml:space="preserve">e o </w:t>
+      </w:r>
+      <w:r>
+        <w:rPr>
+          <w:b/>
+          <w:bCs/>
+        </w:rPr>
+        <w:t>horário</w:t>
+      </w:r>
+      <w:r>
+        <w:t xml:space="preserve"> </w:t>
+      </w:r>
+      <w:r>
+        <w:t>(eixo x).</w:t>
+      </w:r>
+      <w:r>
+        <w:t xml:space="preserve"> </w:t>
       </w:r>
       <w:r>
         <w:t>Junto deve aparecer um gráfico de pizza, informando a porcentagem das glicemias acima da meta, dentro da meta e as hipoglicemias.</w:t>
@@ -3681,6 +3755,237 @@
     <w:p>
       <w:pPr>
         <w:pStyle w:val="Ttulo2"/>
+        <w:ind w:left="709"/>
+      </w:pPr>
+      <w:r>
+        <w:t>3.2.6. [RN</w:t>
+      </w:r>
+      <w:r>
+        <w:t>F</w:t>
+      </w:r>
+      <w:r>
+        <w:t>006] Compat</w:t>
+      </w:r>
+      <w:r>
+        <w:t>ibilidade</w:t>
+      </w:r>
+      <w:r>
+        <w:t xml:space="preserve"> com telas de vários tamanhos</w:t>
+      </w:r>
+    </w:p>
+    <w:p>
+      <w:pPr>
+        <w:pStyle w:val="PargrafodaLista"/>
+        <w:ind w:left="709" w:firstLine="0"/>
+      </w:pPr>
+      <w:r>
+        <w:t xml:space="preserve">Prioridade: </w:t>
+      </w:r>
+      <w:sdt>
+        <w:sdtPr>
+          <w:rPr>
+            <w:rFonts w:ascii="MS Gothic" w:eastAsia="MS Gothic" w:hAnsi="MS Gothic"/>
+          </w:rPr>
+          <w:id w:val="-1100102805"/>
+          <w14:checkbox>
+            <w14:checked w14:val="0"/>
+            <w14:checkedState w14:val="2612" w14:font="MS Gothic"/>
+            <w14:uncheckedState w14:val="2610" w14:font="MS Gothic"/>
+          </w14:checkbox>
+        </w:sdtPr>
+        <w:sdtContent>
+          <w:r>
+            <w:rPr>
+              <w:rFonts w:ascii="MS Gothic" w:eastAsia="MS Gothic" w:hAnsi="MS Gothic" w:hint="eastAsia"/>
+            </w:rPr>
+            <w:t>☐</w:t>
+          </w:r>
+        </w:sdtContent>
+      </w:sdt>
+      <w:r>
+        <w:t xml:space="preserve"> Essencial </w:t>
+      </w:r>
+      <w:sdt>
+        <w:sdtPr>
+          <w:rPr>
+            <w:rFonts w:ascii="MS Gothic" w:eastAsia="MS Gothic" w:hAnsi="MS Gothic"/>
+          </w:rPr>
+          <w:id w:val="952284410"/>
+          <w14:checkbox>
+            <w14:checked w14:val="1"/>
+            <w14:checkedState w14:val="2612" w14:font="MS Gothic"/>
+            <w14:uncheckedState w14:val="2610" w14:font="MS Gothic"/>
+          </w14:checkbox>
+        </w:sdtPr>
+        <w:sdtContent>
+          <w:r>
+            <w:rPr>
+              <w:rFonts w:ascii="MS Gothic" w:eastAsia="MS Gothic" w:hAnsi="MS Gothic" w:hint="eastAsia"/>
+            </w:rPr>
+            <w:t>☒</w:t>
+          </w:r>
+        </w:sdtContent>
+      </w:sdt>
+      <w:r>
+        <w:t xml:space="preserve"> Importante </w:t>
+      </w:r>
+      <w:sdt>
+        <w:sdtPr>
+          <w:rPr>
+            <w:rFonts w:ascii="MS Gothic" w:eastAsia="MS Gothic" w:hAnsi="MS Gothic"/>
+          </w:rPr>
+          <w:id w:val="1294025328"/>
+          <w14:checkbox>
+            <w14:checked w14:val="0"/>
+            <w14:checkedState w14:val="2612" w14:font="MS Gothic"/>
+            <w14:uncheckedState w14:val="2610" w14:font="MS Gothic"/>
+          </w14:checkbox>
+        </w:sdtPr>
+        <w:sdtContent>
+          <w:r>
+            <w:rPr>
+              <w:rFonts w:ascii="MS Gothic" w:eastAsia="MS Gothic" w:hAnsi="MS Gothic" w:hint="eastAsia"/>
+            </w:rPr>
+            <w:t>☐</w:t>
+          </w:r>
+        </w:sdtContent>
+      </w:sdt>
+      <w:r>
+        <w:t xml:space="preserve"> Desejável</w:t>
+      </w:r>
+    </w:p>
+    <w:p>
+      <w:pPr>
+        <w:ind w:left="709" w:firstLine="0"/>
+      </w:pPr>
+      <w:r>
+        <w:lastRenderedPageBreak/>
+        <w:t>Categoria: Compati</w:t>
+      </w:r>
+      <w:r>
+        <w:t>bi</w:t>
+      </w:r>
+      <w:r>
+        <w:t>lidade</w:t>
+      </w:r>
+    </w:p>
+    <w:p>
+      <w:pPr>
+        <w:ind w:left="709" w:firstLine="0"/>
+      </w:pPr>
+      <w:r>
+        <w:t>O sistema deve ser compatível com telas de vários tamanhos para que possa ser utilizado em dispositivos móveis.</w:t>
+      </w:r>
+    </w:p>
+    <w:p>
+      <w:pPr>
+        <w:pStyle w:val="Ttulo2"/>
+        <w:ind w:left="709"/>
+      </w:pPr>
+      <w:r>
+        <w:t>3.2.7. [RNF007] Tempo de resposta</w:t>
+      </w:r>
+    </w:p>
+    <w:p>
+      <w:pPr>
+        <w:pStyle w:val="PargrafodaLista"/>
+        <w:ind w:left="709" w:firstLine="0"/>
+      </w:pPr>
+      <w:r>
+        <w:t xml:space="preserve">Prioridade: </w:t>
+      </w:r>
+      <w:sdt>
+        <w:sdtPr>
+          <w:rPr>
+            <w:rFonts w:ascii="MS Gothic" w:eastAsia="MS Gothic" w:hAnsi="MS Gothic"/>
+          </w:rPr>
+          <w:id w:val="1082418161"/>
+          <w14:checkbox>
+            <w14:checked w14:val="1"/>
+            <w14:checkedState w14:val="2612" w14:font="MS Gothic"/>
+            <w14:uncheckedState w14:val="2610" w14:font="MS Gothic"/>
+          </w14:checkbox>
+        </w:sdtPr>
+        <w:sdtContent>
+          <w:r>
+            <w:rPr>
+              <w:rFonts w:ascii="MS Gothic" w:eastAsia="MS Gothic" w:hAnsi="MS Gothic" w:hint="eastAsia"/>
+            </w:rPr>
+            <w:t>☒</w:t>
+          </w:r>
+        </w:sdtContent>
+      </w:sdt>
+      <w:r>
+        <w:t xml:space="preserve"> Essencial </w:t>
+      </w:r>
+      <w:sdt>
+        <w:sdtPr>
+          <w:rPr>
+            <w:rFonts w:ascii="MS Gothic" w:eastAsia="MS Gothic" w:hAnsi="MS Gothic"/>
+          </w:rPr>
+          <w:id w:val="1712923224"/>
+          <w14:checkbox>
+            <w14:checked w14:val="0"/>
+            <w14:checkedState w14:val="2612" w14:font="MS Gothic"/>
+            <w14:uncheckedState w14:val="2610" w14:font="MS Gothic"/>
+          </w14:checkbox>
+        </w:sdtPr>
+        <w:sdtContent>
+          <w:r>
+            <w:rPr>
+              <w:rFonts w:ascii="MS Gothic" w:eastAsia="MS Gothic" w:hAnsi="MS Gothic" w:hint="eastAsia"/>
+            </w:rPr>
+            <w:t>☐</w:t>
+          </w:r>
+        </w:sdtContent>
+      </w:sdt>
+      <w:r>
+        <w:t xml:space="preserve"> Importante </w:t>
+      </w:r>
+      <w:sdt>
+        <w:sdtPr>
+          <w:rPr>
+            <w:rFonts w:ascii="MS Gothic" w:eastAsia="MS Gothic" w:hAnsi="MS Gothic"/>
+          </w:rPr>
+          <w:id w:val="-763224796"/>
+          <w14:checkbox>
+            <w14:checked w14:val="0"/>
+            <w14:checkedState w14:val="2612" w14:font="MS Gothic"/>
+            <w14:uncheckedState w14:val="2610" w14:font="MS Gothic"/>
+          </w14:checkbox>
+        </w:sdtPr>
+        <w:sdtContent>
+          <w:r>
+            <w:rPr>
+              <w:rFonts w:ascii="MS Gothic" w:eastAsia="MS Gothic" w:hAnsi="MS Gothic" w:hint="eastAsia"/>
+            </w:rPr>
+            <w:t>☐</w:t>
+          </w:r>
+        </w:sdtContent>
+      </w:sdt>
+      <w:r>
+        <w:t xml:space="preserve"> Desejável</w:t>
+      </w:r>
+    </w:p>
+    <w:p>
+      <w:pPr>
+        <w:ind w:left="709" w:firstLine="0"/>
+      </w:pPr>
+      <w:r>
+        <w:t>Categoria: Desempenho</w:t>
+      </w:r>
+    </w:p>
+    <w:p>
+      <w:pPr>
+        <w:ind w:left="709" w:firstLine="0"/>
+      </w:pPr>
+      <w:r>
+        <w:t>O sistema deve ter um tempo de resposta de no máximo 10 segundos.</w:t>
+      </w:r>
+    </w:p>
+    <w:p>
+      <w:pPr>
+        <w:pStyle w:val="Ttulo2"/>
         <w:numPr>
           <w:ilvl w:val="1"/>
           <w:numId w:val="16"/>
@@ -3705,7 +4010,6 @@
         <w:ind w:left="709" w:firstLine="0"/>
       </w:pPr>
       <w:r>
-        <w:lastRenderedPageBreak/>
         <w:t>Referência: [Cadastrar usuário.RF001]</w:t>
       </w:r>
     </w:p>
@@ -3757,6 +4061,7 @@
         <w:ind w:left="709"/>
       </w:pPr>
       <w:r>
+        <w:lastRenderedPageBreak/>
         <w:t>3.3.3. [RN003] Recuperar nome de usuário</w:t>
       </w:r>
     </w:p>
@@ -3816,7 +4121,6 @@
         <w:ind w:left="709"/>
       </w:pPr>
       <w:r>
-        <w:lastRenderedPageBreak/>
         <w:t>3.3.5. [RN005] Cálculo da média de controle diário</w:t>
       </w:r>
     </w:p>
@@ -3849,6 +4153,35 @@
       </w:r>
       <w:r>
         <w:t>.</w:t>
+      </w:r>
+    </w:p>
+    <w:p>
+      <w:pPr>
+        <w:pStyle w:val="Ttulo2"/>
+        <w:ind w:left="709"/>
+      </w:pPr>
+      <w:r>
+        <w:t>3.3.6. [RN006] Formato do arquivo de relatório</w:t>
+      </w:r>
+    </w:p>
+    <w:p>
+      <w:pPr>
+        <w:ind w:left="709" w:firstLine="0"/>
+      </w:pPr>
+      <w:r>
+        <w:t>Referência: [Exportar relatório.RF0</w:t>
+      </w:r>
+      <w:r>
+        <w:t>14]</w:t>
+      </w:r>
+    </w:p>
+    <w:p>
+      <w:pPr>
+        <w:ind w:left="709" w:firstLine="0"/>
+      </w:pPr>
+      <w:r>
+        <w:lastRenderedPageBreak/>
+        <w:t>O usuário poderá exportar os relatórios para arquivos de formato pdf, jpeg, jpg e png.</w:t>
       </w:r>
     </w:p>
     <w:p>
@@ -3866,7 +4199,30 @@
     </w:p>
     <w:p>
       <w:r>
-        <w:t>Um caso de uso descreve as interações entre os atores e o sistema.</w:t>
+        <w:t>Um caso de uso d</w:t>
+      </w:r>
+      <w:r>
+        <w:t>escreve as interações entre os atores e o sistema</w:t>
+      </w:r>
+      <w:r>
+        <w:t xml:space="preserve">, sendo que, um ator pode ser uma pessoa, dispositivo físico ou um </w:t>
+      </w:r>
+      <w:r>
+        <w:t>sub</w:t>
+      </w:r>
+      <w:r>
+        <w:t>sistema que interage com o sistema principal</w:t>
+      </w:r>
+      <w:r>
+        <w:t xml:space="preserve"> e faz uso de seus serviços</w:t>
+      </w:r>
+      <w:r>
+        <w:t>.</w:t>
+      </w:r>
+    </w:p>
+    <w:p>
+      <w:r>
+        <w:t>Esta seção apresenta os diagramas de caso de uso e a especificação dos casos de uso.</w:t>
       </w:r>
     </w:p>
     <w:p>
@@ -4011,7 +4367,7 @@
           <w:noProof/>
         </w:rPr>
         <w:drawing>
-          <wp:inline distT="0" distB="0" distL="0" distR="0" wp14:anchorId="3A0932C0" wp14:editId="319FA1A4">
+          <wp:inline distT="0" distB="0" distL="0" distR="0" wp14:anchorId="3A0932C0" wp14:editId="71DDF8FA">
             <wp:extent cx="5310000" cy="2902909"/>
             <wp:effectExtent l="0" t="0" r="5080" b="0"/>
             <wp:docPr id="134606028" name="Imagem 2" descr="Diagrama&#10;&#10;Descrição gerada automaticamente"/>
@@ -4131,16 +4487,19 @@
       </w:r>
     </w:p>
     <w:p>
+      <w:pPr>
+        <w:ind w:left="709" w:firstLine="0"/>
+      </w:pPr>
       <w:r>
         <w:rPr>
           <w:noProof/>
         </w:rPr>
         <w:lastRenderedPageBreak/>
         <w:drawing>
-          <wp:inline distT="0" distB="0" distL="0" distR="0" wp14:anchorId="01CC0434" wp14:editId="031D6547">
-            <wp:extent cx="5310000" cy="2894129"/>
-            <wp:effectExtent l="0" t="0" r="5080" b="1905"/>
-            <wp:docPr id="572590923" name="Imagem 4" descr="Diagrama&#10;&#10;Descrição gerada automaticamente"/>
+          <wp:inline distT="0" distB="0" distL="0" distR="0" wp14:anchorId="75F1E5E8" wp14:editId="729041F4">
+            <wp:extent cx="5310000" cy="2860176"/>
+            <wp:effectExtent l="0" t="0" r="5080" b="0"/>
+            <wp:docPr id="1988990996" name="Imagem 1" descr="Diagrama&#10;&#10;Descrição gerada automaticamente"/>
             <wp:cNvGraphicFramePr>
               <a:graphicFrameLocks xmlns:a="http://schemas.openxmlformats.org/drawingml/2006/main" noChangeAspect="1"/>
             </wp:cNvGraphicFramePr>
@@ -4148,7 +4507,7 @@
               <a:graphicData uri="http://schemas.openxmlformats.org/drawingml/2006/picture">
                 <pic:pic xmlns:pic="http://schemas.openxmlformats.org/drawingml/2006/picture">
                   <pic:nvPicPr>
-                    <pic:cNvPr id="572590923" name="Imagem 4" descr="Diagrama&#10;&#10;Descrição gerada automaticamente"/>
+                    <pic:cNvPr id="1988990996" name="Imagem 1" descr="Diagrama&#10;&#10;Descrição gerada automaticamente"/>
                     <pic:cNvPicPr/>
                   </pic:nvPicPr>
                   <pic:blipFill>
@@ -4166,7 +4525,7 @@
                   <pic:spPr>
                     <a:xfrm>
                       <a:off x="0" y="0"/>
-                      <a:ext cx="5310000" cy="2894129"/>
+                      <a:ext cx="5310000" cy="2860176"/>
                     </a:xfrm>
                     <a:prstGeom prst="rect">
                       <a:avLst/>
@@ -4482,18 +4841,6 @@
               <w:rPr>
                 <w:sz w:val="22"/>
               </w:rPr>
-              <w:t xml:space="preserve"> e o </w:t>
-            </w:r>
-            <w:r>
-              <w:rPr>
-                <w:sz w:val="22"/>
-              </w:rPr>
-              <w:t>sistema encaminha o usuário para a tela de login</w:t>
-            </w:r>
-            <w:r>
-              <w:rPr>
-                <w:sz w:val="22"/>
-              </w:rPr>
               <w:t>.</w:t>
             </w:r>
           </w:p>
@@ -4699,7 +5046,19 @@
               <w:rPr>
                 <w:sz w:val="22"/>
               </w:rPr>
-              <w:t>O usuário preenche todos os campos obrigatórios.</w:t>
+              <w:t>O usuário preenche todos os campos obrigatórios</w:t>
+            </w:r>
+            <w:r>
+              <w:rPr>
+                <w:sz w:val="22"/>
+              </w:rPr>
+              <w:t xml:space="preserve"> e </w:t>
+            </w:r>
+            <w:r>
+              <w:rPr>
+                <w:sz w:val="22"/>
+              </w:rPr>
+              <w:t>clica em “Cadastrar-se”.</w:t>
             </w:r>
           </w:p>
         </w:tc>
@@ -4713,172 +5072,25 @@
               <w:spacing w:after="120"/>
               <w:jc w:val="left"/>
             </w:pPr>
-          </w:p>
-        </w:tc>
-      </w:tr>
-      <w:tr>
-        <w:trPr>
-          <w:cantSplit/>
-        </w:trPr>
-        <w:tc>
-          <w:tcPr>
-            <w:tcW w:w="2500" w:type="pct"/>
-          </w:tcPr>
-          <w:p>
-            <w:pPr>
-              <w:spacing w:after="120" w:line="240" w:lineRule="auto"/>
-              <w:ind w:firstLine="0"/>
-              <w:rPr>
-                <w:sz w:val="22"/>
-              </w:rPr>
-            </w:pPr>
-            <w:r>
-              <w:rPr>
-                <w:b/>
-                <w:bCs/>
-                <w:sz w:val="22"/>
+            <w:r>
+              <w:rPr>
+                <w:b/>
+                <w:bCs/>
               </w:rPr>
               <w:t>4</w:t>
             </w:r>
             <w:r>
               <w:rPr>
-                <w:sz w:val="22"/>
-              </w:rPr>
-              <w:t xml:space="preserve"> O usuário clica em “Cadastrar-se”.</w:t>
-            </w:r>
-          </w:p>
-        </w:tc>
-        <w:tc>
-          <w:tcPr>
-            <w:tcW w:w="2500" w:type="pct"/>
-          </w:tcPr>
-          <w:p>
-            <w:pPr>
-              <w:spacing w:after="120" w:line="240" w:lineRule="auto"/>
-              <w:ind w:firstLine="0"/>
-              <w:rPr>
-                <w:b/>
-                <w:bCs/>
-                <w:sz w:val="22"/>
-              </w:rPr>
-            </w:pPr>
-            <w:r>
-              <w:rPr>
-                <w:b/>
-                <w:bCs/>
-                <w:sz w:val="22"/>
-              </w:rPr>
-              <w:t xml:space="preserve">5 </w:t>
-            </w:r>
-            <w:r>
-              <w:rPr>
-                <w:sz w:val="22"/>
-              </w:rPr>
+                <w:b/>
+                <w:bCs/>
+              </w:rPr>
+              <w:t xml:space="preserve"> </w:t>
+            </w:r>
+            <w:r>
               <w:t>O sistema valida os dados preenchidos</w:t>
             </w:r>
             <w:r>
-              <w:rPr>
-                <w:sz w:val="22"/>
-              </w:rPr>
-              <w:t>.</w:t>
-            </w:r>
-          </w:p>
-        </w:tc>
-      </w:tr>
-      <w:tr>
-        <w:trPr>
-          <w:cantSplit/>
-        </w:trPr>
-        <w:tc>
-          <w:tcPr>
-            <w:tcW w:w="2500" w:type="pct"/>
-          </w:tcPr>
-          <w:p>
-            <w:pPr>
-              <w:spacing w:after="120" w:line="240" w:lineRule="auto"/>
-              <w:ind w:firstLine="0"/>
-              <w:rPr>
-                <w:b/>
-                <w:bCs/>
-                <w:sz w:val="22"/>
-              </w:rPr>
-            </w:pPr>
-          </w:p>
-        </w:tc>
-        <w:tc>
-          <w:tcPr>
-            <w:tcW w:w="2500" w:type="pct"/>
-          </w:tcPr>
-          <w:p>
-            <w:pPr>
-              <w:spacing w:after="120" w:line="240" w:lineRule="auto"/>
-              <w:ind w:firstLine="0"/>
-              <w:rPr>
-                <w:sz w:val="22"/>
-              </w:rPr>
-            </w:pPr>
-            <w:r>
-              <w:rPr>
-                <w:b/>
-                <w:bCs/>
-                <w:sz w:val="22"/>
-              </w:rPr>
-              <w:t xml:space="preserve">6 </w:t>
-            </w:r>
-            <w:r>
-              <w:rPr>
-                <w:sz w:val="22"/>
-              </w:rPr>
-              <w:t>O sistema mostra a mensagem “Cadastro criado com sucesso!”.</w:t>
-            </w:r>
-          </w:p>
-        </w:tc>
-      </w:tr>
-      <w:tr>
-        <w:trPr>
-          <w:cantSplit/>
-        </w:trPr>
-        <w:tc>
-          <w:tcPr>
-            <w:tcW w:w="2500" w:type="pct"/>
-          </w:tcPr>
-          <w:p>
-            <w:pPr>
-              <w:spacing w:after="120" w:line="240" w:lineRule="auto"/>
-              <w:ind w:firstLine="0"/>
-              <w:rPr>
-                <w:b/>
-                <w:bCs/>
-                <w:sz w:val="22"/>
-              </w:rPr>
-            </w:pPr>
-          </w:p>
-        </w:tc>
-        <w:tc>
-          <w:tcPr>
-            <w:tcW w:w="2500" w:type="pct"/>
-          </w:tcPr>
-          <w:p>
-            <w:pPr>
-              <w:spacing w:after="120" w:line="240" w:lineRule="auto"/>
-              <w:ind w:firstLine="0"/>
-              <w:rPr>
-                <w:sz w:val="22"/>
-              </w:rPr>
-            </w:pPr>
-            <w:r>
-              <w:rPr>
-                <w:b/>
-                <w:bCs/>
-                <w:sz w:val="22"/>
-              </w:rPr>
-              <w:t xml:space="preserve">7 </w:t>
-            </w:r>
-            <w:r>
-              <w:rPr>
-                <w:sz w:val="22"/>
-              </w:rPr>
-              <w:t>O sistema encaminha o usuário para a tela de login.</w:t>
+              <w:t>, encaminha o usuário para a tela de login e mostra a mensagem “Cadastro criado com sucesso!”.</w:t>
             </w:r>
           </w:p>
         </w:tc>
@@ -4908,7 +5120,6 @@
                 <w:bCs/>
                 <w:sz w:val="22"/>
               </w:rPr>
-              <w:lastRenderedPageBreak/>
               <w:t>Fluxo alternativo</w:t>
             </w:r>
           </w:p>
@@ -5013,6 +5224,7 @@
                 <w:bCs/>
                 <w:sz w:val="22"/>
               </w:rPr>
+              <w:lastRenderedPageBreak/>
               <w:t xml:space="preserve">3.1 </w:t>
             </w:r>
             <w:r>
@@ -5074,7 +5286,23 @@
                 <w:bCs/>
                 <w:sz w:val="22"/>
               </w:rPr>
-              <w:t>4.1</w:t>
+              <w:t>3</w:t>
+            </w:r>
+            <w:r>
+              <w:rPr>
+                <w:b/>
+                <w:bCs/>
+                <w:sz w:val="22"/>
+              </w:rPr>
+              <w:t>.</w:t>
+            </w:r>
+            <w:r>
+              <w:rPr>
+                <w:b/>
+                <w:bCs/>
+                <w:sz w:val="22"/>
+              </w:rPr>
+              <w:t>3</w:t>
             </w:r>
             <w:r>
               <w:rPr>
@@ -5116,7 +5344,15 @@
                 <w:bCs/>
                 <w:sz w:val="22"/>
               </w:rPr>
-              <w:t>4.2</w:t>
+              <w:t>3.</w:t>
+            </w:r>
+            <w:r>
+              <w:rPr>
+                <w:b/>
+                <w:bCs/>
+                <w:sz w:val="22"/>
+              </w:rPr>
+              <w:t>4</w:t>
             </w:r>
             <w:r>
               <w:rPr>
@@ -5577,14 +5813,7 @@
                 <w:sz w:val="22"/>
                 <w:szCs w:val="20"/>
               </w:rPr>
-              <w:t xml:space="preserve">O usuário </w:t>
-            </w:r>
-            <w:r>
-              <w:rPr>
-                <w:sz w:val="22"/>
-                <w:szCs w:val="20"/>
-              </w:rPr>
-              <w:t>preenche os campos: nome de usuário e senha.</w:t>
+              <w:t>O usuário preenche os campos nome de usuário e senha e clica em “Entrar”.</w:t>
             </w:r>
           </w:p>
         </w:tc>
@@ -5601,208 +5830,21 @@
                 <w:szCs w:val="20"/>
               </w:rPr>
             </w:pPr>
-          </w:p>
-        </w:tc>
-      </w:tr>
-      <w:tr>
-        <w:trPr>
-          <w:cantSplit/>
-        </w:trPr>
-        <w:tc>
-          <w:tcPr>
-            <w:tcW w:w="2500" w:type="pct"/>
-          </w:tcPr>
-          <w:p>
-            <w:pPr>
-              <w:spacing w:after="120" w:line="240" w:lineRule="auto"/>
-              <w:ind w:firstLine="0"/>
-              <w:rPr>
-                <w:sz w:val="22"/>
-                <w:szCs w:val="20"/>
-              </w:rPr>
-            </w:pPr>
-            <w:r>
-              <w:rPr>
-                <w:b/>
-                <w:bCs/>
-                <w:sz w:val="22"/>
-                <w:szCs w:val="20"/>
-              </w:rPr>
-              <w:t>2</w:t>
-            </w:r>
-            <w:r>
-              <w:rPr>
-                <w:b/>
-                <w:bCs/>
-                <w:sz w:val="22"/>
-                <w:szCs w:val="20"/>
-              </w:rPr>
-              <w:t xml:space="preserve"> </w:t>
-            </w:r>
-            <w:r>
-              <w:rPr>
-                <w:sz w:val="22"/>
-                <w:szCs w:val="20"/>
-              </w:rPr>
-              <w:t>O usuário</w:t>
-            </w:r>
-            <w:r>
-              <w:rPr>
-                <w:sz w:val="22"/>
-                <w:szCs w:val="20"/>
-              </w:rPr>
-              <w:t xml:space="preserve"> clica em “Entrar”</w:t>
-            </w:r>
-            <w:r>
-              <w:rPr>
-                <w:sz w:val="22"/>
-                <w:szCs w:val="20"/>
-              </w:rPr>
-              <w:t>.</w:t>
-            </w:r>
-          </w:p>
-        </w:tc>
-        <w:tc>
-          <w:tcPr>
-            <w:tcW w:w="2500" w:type="pct"/>
-          </w:tcPr>
-          <w:p>
-            <w:pPr>
-              <w:pStyle w:val="SemEspaamento"/>
-              <w:spacing w:after="120"/>
-              <w:jc w:val="left"/>
-              <w:rPr>
-                <w:szCs w:val="20"/>
-              </w:rPr>
-            </w:pPr>
-            <w:r>
-              <w:rPr>
-                <w:b/>
-                <w:bCs/>
-                <w:szCs w:val="20"/>
-              </w:rPr>
-              <w:t xml:space="preserve">3 </w:t>
-            </w:r>
-            <w:r>
-              <w:rPr>
-                <w:szCs w:val="20"/>
-              </w:rPr>
-              <w:t>O sistema valida os dados</w:t>
-            </w:r>
-            <w:r>
-              <w:rPr>
-                <w:szCs w:val="20"/>
-              </w:rPr>
-              <w:t xml:space="preserve"> preenchidos.</w:t>
-            </w:r>
-          </w:p>
-        </w:tc>
-      </w:tr>
-      <w:tr>
-        <w:trPr>
-          <w:cantSplit/>
-        </w:trPr>
-        <w:tc>
-          <w:tcPr>
-            <w:tcW w:w="2500" w:type="pct"/>
-          </w:tcPr>
-          <w:p>
-            <w:pPr>
-              <w:spacing w:after="120" w:line="240" w:lineRule="auto"/>
-              <w:ind w:firstLine="0"/>
-              <w:rPr>
-                <w:sz w:val="22"/>
-                <w:szCs w:val="20"/>
-              </w:rPr>
-            </w:pPr>
-          </w:p>
-        </w:tc>
-        <w:tc>
-          <w:tcPr>
-            <w:tcW w:w="2500" w:type="pct"/>
-          </w:tcPr>
-          <w:p>
-            <w:pPr>
-              <w:spacing w:after="120" w:line="240" w:lineRule="auto"/>
-              <w:ind w:firstLine="0"/>
-              <w:rPr>
-                <w:sz w:val="22"/>
-                <w:szCs w:val="20"/>
-              </w:rPr>
-            </w:pPr>
-            <w:r>
-              <w:rPr>
-                <w:b/>
-                <w:bCs/>
-                <w:sz w:val="22"/>
-                <w:szCs w:val="20"/>
-              </w:rPr>
-              <w:t xml:space="preserve">4 </w:t>
-            </w:r>
-            <w:r>
-              <w:rPr>
-                <w:sz w:val="22"/>
-                <w:szCs w:val="20"/>
-              </w:rPr>
-              <w:t xml:space="preserve">O sistema </w:t>
-            </w:r>
-            <w:r>
-              <w:rPr>
-                <w:sz w:val="22"/>
-                <w:szCs w:val="20"/>
-              </w:rPr>
-              <w:t>mostra a mensagem “Login efetuado com sucesso!”.</w:t>
-            </w:r>
-          </w:p>
-        </w:tc>
-      </w:tr>
-      <w:tr>
-        <w:trPr>
-          <w:cantSplit/>
-        </w:trPr>
-        <w:tc>
-          <w:tcPr>
-            <w:tcW w:w="2500" w:type="pct"/>
-          </w:tcPr>
-          <w:p>
-            <w:pPr>
-              <w:spacing w:after="120" w:line="240" w:lineRule="auto"/>
-              <w:ind w:firstLine="0"/>
-              <w:rPr>
-                <w:sz w:val="22"/>
-                <w:szCs w:val="20"/>
-              </w:rPr>
-            </w:pPr>
-          </w:p>
-        </w:tc>
-        <w:tc>
-          <w:tcPr>
-            <w:tcW w:w="2500" w:type="pct"/>
-          </w:tcPr>
-          <w:p>
-            <w:pPr>
-              <w:spacing w:after="120" w:line="240" w:lineRule="auto"/>
-              <w:ind w:firstLine="0"/>
-              <w:rPr>
-                <w:sz w:val="22"/>
-                <w:szCs w:val="20"/>
-              </w:rPr>
-            </w:pPr>
-            <w:r>
-              <w:rPr>
-                <w:b/>
-                <w:bCs/>
-                <w:sz w:val="22"/>
-                <w:szCs w:val="20"/>
-              </w:rPr>
-              <w:t xml:space="preserve">5 </w:t>
-            </w:r>
-            <w:r>
-              <w:rPr>
-                <w:sz w:val="22"/>
-                <w:szCs w:val="20"/>
-              </w:rPr>
-              <w:t>O sistema encaminha o usuário para a tela inicial.</w:t>
+            <w:r>
+              <w:rPr>
+                <w:b/>
+                <w:bCs/>
+                <w:sz w:val="22"/>
+                <w:szCs w:val="20"/>
+              </w:rPr>
+              <w:t xml:space="preserve">2 </w:t>
+            </w:r>
+            <w:r>
+              <w:rPr>
+                <w:sz w:val="22"/>
+                <w:szCs w:val="20"/>
+              </w:rPr>
+              <w:t>O sistema valida os dados preenchidos, encaminha o usuário para a tela de login e mostra a mensagem “Login efetuado com sucesso!”.</w:t>
             </w:r>
           </w:p>
         </w:tc>
@@ -5946,6 +5988,73 @@
                 <w:sz w:val="22"/>
                 <w:szCs w:val="20"/>
               </w:rPr>
+              <w:t xml:space="preserve">1.1 </w:t>
+            </w:r>
+            <w:r>
+              <w:rPr>
+                <w:sz w:val="22"/>
+                <w:szCs w:val="20"/>
+              </w:rPr>
+              <w:t>O usuário insere os dados incorretos.</w:t>
+            </w:r>
+          </w:p>
+        </w:tc>
+        <w:tc>
+          <w:tcPr>
+            <w:tcW w:w="2500" w:type="pct"/>
+          </w:tcPr>
+          <w:p>
+            <w:pPr>
+              <w:spacing w:after="120" w:line="240" w:lineRule="auto"/>
+              <w:ind w:firstLine="0"/>
+              <w:rPr>
+                <w:sz w:val="22"/>
+                <w:szCs w:val="20"/>
+              </w:rPr>
+            </w:pPr>
+            <w:r>
+              <w:rPr>
+                <w:b/>
+                <w:bCs/>
+                <w:sz w:val="22"/>
+                <w:szCs w:val="20"/>
+              </w:rPr>
+              <w:t xml:space="preserve">1.2 </w:t>
+            </w:r>
+            <w:r>
+              <w:rPr>
+                <w:sz w:val="22"/>
+                <w:szCs w:val="20"/>
+              </w:rPr>
+              <w:t>O sistema mostra a mensagem “Nome de usuário ou senha inválidos!”.</w:t>
+            </w:r>
+          </w:p>
+        </w:tc>
+      </w:tr>
+      <w:tr>
+        <w:trPr>
+          <w:cantSplit/>
+        </w:trPr>
+        <w:tc>
+          <w:tcPr>
+            <w:tcW w:w="2500" w:type="pct"/>
+          </w:tcPr>
+          <w:p>
+            <w:pPr>
+              <w:spacing w:after="120" w:line="240" w:lineRule="auto"/>
+              <w:ind w:firstLine="0"/>
+              <w:rPr>
+                <w:sz w:val="22"/>
+                <w:szCs w:val="20"/>
+              </w:rPr>
+            </w:pPr>
+            <w:r>
+              <w:rPr>
+                <w:b/>
+                <w:bCs/>
+                <w:sz w:val="22"/>
+                <w:szCs w:val="20"/>
+              </w:rPr>
               <w:t>1</w:t>
             </w:r>
             <w:r>
@@ -5955,21 +6064,32 @@
                 <w:sz w:val="22"/>
                 <w:szCs w:val="20"/>
               </w:rPr>
-              <w:t xml:space="preserve">.1 </w:t>
-            </w:r>
-            <w:r>
-              <w:rPr>
-                <w:sz w:val="22"/>
-                <w:szCs w:val="20"/>
-              </w:rPr>
-              <w:t xml:space="preserve">O usuário </w:t>
-            </w:r>
-            <w:r>
-              <w:rPr>
-                <w:sz w:val="22"/>
-                <w:szCs w:val="20"/>
-              </w:rPr>
-              <w:t>insere os dados incorretos.</w:t>
+              <w:t>.</w:t>
+            </w:r>
+            <w:r>
+              <w:rPr>
+                <w:b/>
+                <w:bCs/>
+                <w:sz w:val="22"/>
+                <w:szCs w:val="20"/>
+              </w:rPr>
+              <w:t>3</w:t>
+            </w:r>
+            <w:r>
+              <w:rPr>
+                <w:b/>
+                <w:bCs/>
+                <w:sz w:val="22"/>
+                <w:szCs w:val="20"/>
+              </w:rPr>
+              <w:t xml:space="preserve"> </w:t>
+            </w:r>
+            <w:r>
+              <w:rPr>
+                <w:sz w:val="22"/>
+                <w:szCs w:val="20"/>
+              </w:rPr>
+              <w:t>A conta do usuário está programada para exclusão.</w:t>
             </w:r>
           </w:p>
         </w:tc>
@@ -6002,137 +6122,32 @@
                 <w:sz w:val="22"/>
                 <w:szCs w:val="20"/>
               </w:rPr>
-              <w:t xml:space="preserve">.2 </w:t>
-            </w:r>
-            <w:r>
-              <w:rPr>
-                <w:sz w:val="22"/>
-                <w:szCs w:val="20"/>
-              </w:rPr>
-              <w:t>O sistema mostra a mensagem “</w:t>
-            </w:r>
-            <w:r>
-              <w:rPr>
-                <w:sz w:val="22"/>
-                <w:szCs w:val="20"/>
-              </w:rPr>
-              <w:t>Nome de usuário ou senha inválidos!</w:t>
-            </w:r>
-            <w:r>
-              <w:rPr>
-                <w:sz w:val="22"/>
-                <w:szCs w:val="20"/>
-              </w:rPr>
-              <w:t>”.</w:t>
-            </w:r>
-          </w:p>
-        </w:tc>
-      </w:tr>
-      <w:tr>
-        <w:trPr>
-          <w:cantSplit/>
-        </w:trPr>
-        <w:tc>
-          <w:tcPr>
-            <w:tcW w:w="2500" w:type="pct"/>
-          </w:tcPr>
-          <w:p>
-            <w:pPr>
-              <w:spacing w:after="120" w:line="240" w:lineRule="auto"/>
-              <w:ind w:firstLine="0"/>
-              <w:rPr>
-                <w:sz w:val="22"/>
-                <w:szCs w:val="20"/>
-              </w:rPr>
-            </w:pPr>
-            <w:r>
-              <w:rPr>
-                <w:b/>
-                <w:bCs/>
-                <w:sz w:val="22"/>
-                <w:szCs w:val="20"/>
-              </w:rPr>
-              <w:t xml:space="preserve">2.1 </w:t>
-            </w:r>
-            <w:r>
-              <w:rPr>
-                <w:sz w:val="22"/>
-                <w:szCs w:val="20"/>
-              </w:rPr>
-              <w:t xml:space="preserve">A conta do usuário está </w:t>
-            </w:r>
-            <w:r>
-              <w:rPr>
-                <w:sz w:val="22"/>
-                <w:szCs w:val="20"/>
-              </w:rPr>
-              <w:t>programada para exclusão.</w:t>
-            </w:r>
-          </w:p>
-        </w:tc>
-        <w:tc>
-          <w:tcPr>
-            <w:tcW w:w="2500" w:type="pct"/>
-          </w:tcPr>
-          <w:p>
-            <w:pPr>
-              <w:spacing w:after="120" w:line="240" w:lineRule="auto"/>
-              <w:ind w:firstLine="0"/>
-              <w:rPr>
-                <w:sz w:val="22"/>
-                <w:szCs w:val="20"/>
-              </w:rPr>
-            </w:pPr>
-            <w:r>
-              <w:rPr>
-                <w:b/>
-                <w:bCs/>
-                <w:sz w:val="22"/>
-                <w:szCs w:val="20"/>
-              </w:rPr>
-              <w:t xml:space="preserve">2.2 </w:t>
-            </w:r>
-            <w:r>
-              <w:rPr>
-                <w:sz w:val="22"/>
-                <w:szCs w:val="20"/>
-              </w:rPr>
-              <w:t>O sistema mostra a mensagem “</w:t>
-            </w:r>
-            <w:r>
-              <w:rPr>
-                <w:sz w:val="22"/>
-                <w:szCs w:val="20"/>
-              </w:rPr>
-              <w:t xml:space="preserve">A sua conta está programada para ser excluída </w:t>
-            </w:r>
-            <w:r>
-              <w:rPr>
-                <w:sz w:val="22"/>
-                <w:szCs w:val="20"/>
-              </w:rPr>
-              <w:t>na data xx/xx/xxxx</w:t>
-            </w:r>
-            <w:r>
-              <w:rPr>
-                <w:sz w:val="22"/>
-                <w:szCs w:val="20"/>
-              </w:rPr>
-              <w:t>. Deseja cancelar a exclusão</w:t>
-            </w:r>
-            <w:r>
-              <w:rPr>
-                <w:sz w:val="22"/>
-                <w:szCs w:val="20"/>
-              </w:rPr>
-              <w:t xml:space="preserve"> automática</w:t>
-            </w:r>
-            <w:r>
-              <w:rPr>
-                <w:sz w:val="22"/>
-                <w:szCs w:val="20"/>
-              </w:rPr>
-              <w:t xml:space="preserve"> da conta?”.</w:t>
+              <w:t>.</w:t>
+            </w:r>
+            <w:r>
+              <w:rPr>
+                <w:b/>
+                <w:bCs/>
+                <w:sz w:val="22"/>
+                <w:szCs w:val="20"/>
+              </w:rPr>
+              <w:t>4</w:t>
+            </w:r>
+            <w:r>
+              <w:rPr>
+                <w:b/>
+                <w:bCs/>
+                <w:sz w:val="22"/>
+                <w:szCs w:val="20"/>
+              </w:rPr>
+              <w:t xml:space="preserve"> </w:t>
+            </w:r>
+            <w:r>
+              <w:rPr>
+                <w:sz w:val="22"/>
+                <w:szCs w:val="20"/>
+              </w:rPr>
+              <w:t>O sistema mostra a mensagem “A sua conta está programada para ser excluída na data xx/xx/xxxx. Deseja cancelar a exclusão automática da conta?”.</w:t>
             </w:r>
           </w:p>
         </w:tc>
@@ -6186,7 +6201,6 @@
                 <w:sz w:val="22"/>
                 <w:szCs w:val="20"/>
               </w:rPr>
-              <w:lastRenderedPageBreak/>
               <w:t xml:space="preserve">Identificação: </w:t>
             </w:r>
             <w:r>
@@ -6393,7 +6407,7 @@
                 <w:sz w:val="22"/>
                 <w:szCs w:val="20"/>
               </w:rPr>
-              <w:t>ossuir nome de usuário válido cadastrado no sistema.</w:t>
+              <w:t>ossuir nome de usuário válido.</w:t>
             </w:r>
           </w:p>
         </w:tc>
@@ -6470,6 +6484,7 @@
                 <w:sz w:val="22"/>
                 <w:szCs w:val="20"/>
               </w:rPr>
+              <w:lastRenderedPageBreak/>
               <w:t>Fluxo principal</w:t>
             </w:r>
           </w:p>
@@ -6679,14 +6694,7 @@
                 <w:sz w:val="22"/>
                 <w:szCs w:val="20"/>
               </w:rPr>
-              <w:t xml:space="preserve"> </w:t>
-            </w:r>
-            <w:r>
-              <w:rPr>
-                <w:sz w:val="22"/>
-                <w:szCs w:val="20"/>
-              </w:rPr>
-              <w:t>preenche o campo nome de usuário.</w:t>
+              <w:t xml:space="preserve"> preenche o campo nome de usuário e clica em “Recuperar minha senha”.</w:t>
             </w:r>
           </w:p>
         </w:tc>
@@ -6703,6 +6711,64 @@
                 <w:szCs w:val="20"/>
               </w:rPr>
             </w:pPr>
+            <w:r>
+              <w:rPr>
+                <w:b/>
+                <w:bCs/>
+                <w:szCs w:val="20"/>
+              </w:rPr>
+              <w:t>4</w:t>
+            </w:r>
+            <w:r>
+              <w:rPr>
+                <w:b/>
+                <w:bCs/>
+                <w:szCs w:val="20"/>
+              </w:rPr>
+              <w:t xml:space="preserve"> </w:t>
+            </w:r>
+            <w:r>
+              <w:rPr>
+                <w:szCs w:val="20"/>
+              </w:rPr>
+              <w:t xml:space="preserve">O sistema verifica se o nome de usuário é válido e </w:t>
+            </w:r>
+            <w:r>
+              <w:rPr>
+                <w:szCs w:val="18"/>
+              </w:rPr>
+              <w:t xml:space="preserve">envia </w:t>
+            </w:r>
+            <w:r>
+              <w:rPr>
+                <w:szCs w:val="18"/>
+              </w:rPr>
+              <w:t>no e-mail cadastr</w:t>
+            </w:r>
+            <w:r>
+              <w:rPr>
+                <w:szCs w:val="18"/>
+              </w:rPr>
+              <w:t>ad</w:t>
+            </w:r>
+            <w:r>
+              <w:rPr>
+                <w:szCs w:val="18"/>
+              </w:rPr>
+              <w:t>o um</w:t>
+            </w:r>
+            <w:r>
+              <w:rPr>
+                <w:szCs w:val="18"/>
+              </w:rPr>
+              <w:t xml:space="preserve"> link para alterar a senha</w:t>
+            </w:r>
+            <w:r>
+              <w:rPr>
+                <w:szCs w:val="18"/>
+              </w:rPr>
+              <w:t>.</w:t>
+            </w:r>
           </w:p>
         </w:tc>
       </w:tr>
@@ -6730,7 +6796,7 @@
                 <w:sz w:val="22"/>
                 <w:szCs w:val="20"/>
               </w:rPr>
-              <w:t>4</w:t>
+              <w:t>5</w:t>
             </w:r>
             <w:r>
               <w:rPr>
@@ -6746,7 +6812,21 @@
                 <w:sz w:val="22"/>
                 <w:szCs w:val="20"/>
               </w:rPr>
-              <w:t>O usuário clica em “Recuperar minha senha”.</w:t>
+              <w:t>O usuário abre o link</w:t>
+            </w:r>
+            <w:r>
+              <w:rPr>
+                <w:sz w:val="22"/>
+                <w:szCs w:val="20"/>
+              </w:rPr>
+              <w:t>, preenche os campos “Insira uma nova senha” e “Confirme a nova senha”</w:t>
+            </w:r>
+            <w:r>
+              <w:rPr>
+                <w:sz w:val="22"/>
+                <w:szCs w:val="20"/>
+              </w:rPr>
+              <w:t xml:space="preserve"> e clica em “Alterar senha”.</w:t>
             </w:r>
           </w:p>
         </w:tc>
@@ -6756,80 +6836,22 @@
           </w:tcPr>
           <w:p>
             <w:pPr>
-              <w:pStyle w:val="SemEspaamento"/>
-              <w:spacing w:after="120"/>
-              <w:jc w:val="left"/>
-              <w:rPr>
-                <w:szCs w:val="20"/>
-              </w:rPr>
-            </w:pPr>
-            <w:r>
-              <w:rPr>
-                <w:b/>
-                <w:bCs/>
-                <w:szCs w:val="20"/>
-              </w:rPr>
-              <w:t xml:space="preserve">5 </w:t>
-            </w:r>
-            <w:r>
-              <w:rPr>
-                <w:szCs w:val="20"/>
-              </w:rPr>
-              <w:t>O sistema verifica se o</w:t>
-            </w:r>
-            <w:r>
-              <w:rPr>
-                <w:szCs w:val="20"/>
-              </w:rPr>
-              <w:t xml:space="preserve"> nome de usuário é válido</w:t>
-            </w:r>
-            <w:r>
-              <w:rPr>
-                <w:szCs w:val="20"/>
-              </w:rPr>
-              <w:t>.</w:t>
-            </w:r>
-          </w:p>
-        </w:tc>
-      </w:tr>
-      <w:tr>
-        <w:trPr>
-          <w:cantSplit/>
-        </w:trPr>
-        <w:tc>
-          <w:tcPr>
-            <w:tcW w:w="2500" w:type="pct"/>
-          </w:tcPr>
-          <w:p>
-            <w:pPr>
-              <w:spacing w:after="120" w:line="240" w:lineRule="auto"/>
-              <w:ind w:firstLine="0"/>
-              <w:rPr>
-                <w:sz w:val="22"/>
-                <w:szCs w:val="20"/>
-              </w:rPr>
-            </w:pPr>
-          </w:p>
-        </w:tc>
-        <w:tc>
-          <w:tcPr>
-            <w:tcW w:w="2500" w:type="pct"/>
-          </w:tcPr>
-          <w:p>
-            <w:pPr>
-              <w:spacing w:after="120" w:line="240" w:lineRule="auto"/>
-              <w:ind w:firstLine="0"/>
-              <w:rPr>
-                <w:sz w:val="22"/>
-              </w:rPr>
-            </w:pPr>
-            <w:r>
+              <w:spacing w:after="120" w:line="240" w:lineRule="auto"/>
+              <w:ind w:firstLine="0"/>
               <w:rPr>
                 <w:b/>
                 <w:bCs/>
                 <w:sz w:val="22"/>
                 <w:szCs w:val="18"/>
               </w:rPr>
+            </w:pPr>
+            <w:r>
+              <w:rPr>
+                <w:b/>
+                <w:bCs/>
+                <w:sz w:val="22"/>
+                <w:szCs w:val="18"/>
+              </w:rPr>
               <w:t>6</w:t>
             </w:r>
             <w:r>
@@ -6840,267 +6862,6 @@
                 <w:szCs w:val="18"/>
               </w:rPr>
               <w:t xml:space="preserve"> </w:t>
-            </w:r>
-            <w:r>
-              <w:rPr>
-                <w:sz w:val="22"/>
-                <w:szCs w:val="18"/>
-              </w:rPr>
-              <w:t xml:space="preserve">O sistema envia um link para alterar a senha </w:t>
-            </w:r>
-            <w:r>
-              <w:rPr>
-                <w:sz w:val="22"/>
-                <w:szCs w:val="18"/>
-              </w:rPr>
-              <w:t xml:space="preserve">no </w:t>
-            </w:r>
-            <w:r>
-              <w:rPr>
-                <w:sz w:val="22"/>
-                <w:szCs w:val="18"/>
-              </w:rPr>
-              <w:t>e-mail</w:t>
-            </w:r>
-            <w:r>
-              <w:rPr>
-                <w:sz w:val="22"/>
-                <w:szCs w:val="18"/>
-              </w:rPr>
-              <w:t xml:space="preserve"> cadastrado</w:t>
-            </w:r>
-            <w:r>
-              <w:rPr>
-                <w:sz w:val="22"/>
-                <w:szCs w:val="18"/>
-              </w:rPr>
-              <w:t>.</w:t>
-            </w:r>
-          </w:p>
-        </w:tc>
-      </w:tr>
-      <w:tr>
-        <w:trPr>
-          <w:cantSplit/>
-        </w:trPr>
-        <w:tc>
-          <w:tcPr>
-            <w:tcW w:w="2500" w:type="pct"/>
-          </w:tcPr>
-          <w:p>
-            <w:pPr>
-              <w:spacing w:after="120" w:line="240" w:lineRule="auto"/>
-              <w:ind w:firstLine="0"/>
-              <w:rPr>
-                <w:sz w:val="22"/>
-                <w:szCs w:val="20"/>
-              </w:rPr>
-            </w:pPr>
-            <w:r>
-              <w:rPr>
-                <w:b/>
-                <w:bCs/>
-                <w:sz w:val="22"/>
-                <w:szCs w:val="20"/>
-              </w:rPr>
-              <w:t xml:space="preserve">7 </w:t>
-            </w:r>
-            <w:r>
-              <w:rPr>
-                <w:sz w:val="22"/>
-                <w:szCs w:val="20"/>
-              </w:rPr>
-              <w:t>O usuário abre o link.</w:t>
-            </w:r>
-          </w:p>
-        </w:tc>
-        <w:tc>
-          <w:tcPr>
-            <w:tcW w:w="2500" w:type="pct"/>
-          </w:tcPr>
-          <w:p>
-            <w:pPr>
-              <w:spacing w:after="120" w:line="240" w:lineRule="auto"/>
-              <w:ind w:firstLine="0"/>
-              <w:rPr>
-                <w:b/>
-                <w:bCs/>
-                <w:sz w:val="22"/>
-                <w:szCs w:val="18"/>
-              </w:rPr>
-            </w:pPr>
-          </w:p>
-        </w:tc>
-      </w:tr>
-      <w:tr>
-        <w:trPr>
-          <w:cantSplit/>
-        </w:trPr>
-        <w:tc>
-          <w:tcPr>
-            <w:tcW w:w="2500" w:type="pct"/>
-          </w:tcPr>
-          <w:p>
-            <w:pPr>
-              <w:spacing w:after="120" w:line="240" w:lineRule="auto"/>
-              <w:ind w:firstLine="0"/>
-              <w:rPr>
-                <w:sz w:val="22"/>
-                <w:szCs w:val="20"/>
-              </w:rPr>
-            </w:pPr>
-            <w:r>
-              <w:rPr>
-                <w:b/>
-                <w:bCs/>
-                <w:sz w:val="22"/>
-                <w:szCs w:val="20"/>
-              </w:rPr>
-              <w:t xml:space="preserve">8 </w:t>
-            </w:r>
-            <w:r>
-              <w:rPr>
-                <w:sz w:val="22"/>
-                <w:szCs w:val="20"/>
-              </w:rPr>
-              <w:t xml:space="preserve">O usuário preenche os campos “Insira </w:t>
-            </w:r>
-            <w:r>
-              <w:rPr>
-                <w:sz w:val="22"/>
-                <w:szCs w:val="20"/>
-              </w:rPr>
-              <w:t xml:space="preserve">uma nova senha” </w:t>
-            </w:r>
-            <w:r>
-              <w:rPr>
-                <w:sz w:val="22"/>
-                <w:szCs w:val="20"/>
-              </w:rPr>
-              <w:t>e “Confirme a nova senha”</w:t>
-            </w:r>
-            <w:r>
-              <w:rPr>
-                <w:sz w:val="22"/>
-                <w:szCs w:val="20"/>
-              </w:rPr>
-              <w:t>.</w:t>
-            </w:r>
-          </w:p>
-        </w:tc>
-        <w:tc>
-          <w:tcPr>
-            <w:tcW w:w="2500" w:type="pct"/>
-          </w:tcPr>
-          <w:p>
-            <w:pPr>
-              <w:spacing w:after="120" w:line="240" w:lineRule="auto"/>
-              <w:ind w:firstLine="0"/>
-              <w:rPr>
-                <w:b/>
-                <w:bCs/>
-                <w:sz w:val="22"/>
-                <w:szCs w:val="18"/>
-              </w:rPr>
-            </w:pPr>
-          </w:p>
-        </w:tc>
-      </w:tr>
-      <w:tr>
-        <w:trPr>
-          <w:cantSplit/>
-        </w:trPr>
-        <w:tc>
-          <w:tcPr>
-            <w:tcW w:w="2500" w:type="pct"/>
-          </w:tcPr>
-          <w:p>
-            <w:pPr>
-              <w:spacing w:after="120" w:line="240" w:lineRule="auto"/>
-              <w:ind w:firstLine="0"/>
-              <w:rPr>
-                <w:sz w:val="22"/>
-                <w:szCs w:val="20"/>
-              </w:rPr>
-            </w:pPr>
-            <w:r>
-              <w:rPr>
-                <w:b/>
-                <w:bCs/>
-                <w:sz w:val="22"/>
-                <w:szCs w:val="20"/>
-              </w:rPr>
-              <w:t xml:space="preserve">9 </w:t>
-            </w:r>
-            <w:r>
-              <w:rPr>
-                <w:sz w:val="22"/>
-                <w:szCs w:val="20"/>
-              </w:rPr>
-              <w:t>O usuário clica em “Alterar senha”.</w:t>
-            </w:r>
-          </w:p>
-        </w:tc>
-        <w:tc>
-          <w:tcPr>
-            <w:tcW w:w="2500" w:type="pct"/>
-          </w:tcPr>
-          <w:p>
-            <w:pPr>
-              <w:spacing w:after="120" w:line="240" w:lineRule="auto"/>
-              <w:ind w:firstLine="0"/>
-              <w:rPr>
-                <w:b/>
-                <w:bCs/>
-                <w:sz w:val="22"/>
-                <w:szCs w:val="18"/>
-              </w:rPr>
-            </w:pPr>
-          </w:p>
-        </w:tc>
-      </w:tr>
-      <w:tr>
-        <w:trPr>
-          <w:cantSplit/>
-        </w:trPr>
-        <w:tc>
-          <w:tcPr>
-            <w:tcW w:w="2500" w:type="pct"/>
-          </w:tcPr>
-          <w:p>
-            <w:pPr>
-              <w:spacing w:after="120" w:line="240" w:lineRule="auto"/>
-              <w:ind w:firstLine="0"/>
-              <w:rPr>
-                <w:b/>
-                <w:bCs/>
-                <w:sz w:val="22"/>
-                <w:szCs w:val="20"/>
-              </w:rPr>
-            </w:pPr>
-          </w:p>
-        </w:tc>
-        <w:tc>
-          <w:tcPr>
-            <w:tcW w:w="2500" w:type="pct"/>
-          </w:tcPr>
-          <w:p>
-            <w:pPr>
-              <w:spacing w:after="120" w:line="240" w:lineRule="auto"/>
-              <w:ind w:firstLine="0"/>
-              <w:rPr>
-                <w:sz w:val="22"/>
-                <w:szCs w:val="18"/>
-              </w:rPr>
-            </w:pPr>
-            <w:r>
-              <w:rPr>
-                <w:b/>
-                <w:bCs/>
-                <w:sz w:val="22"/>
-                <w:szCs w:val="18"/>
-              </w:rPr>
-              <w:t xml:space="preserve">10 </w:t>
             </w:r>
             <w:r>
               <w:rPr>
@@ -7271,21 +7032,7 @@
                 <w:sz w:val="22"/>
                 <w:szCs w:val="20"/>
               </w:rPr>
-              <w:t xml:space="preserve">insere </w:t>
-            </w:r>
-            <w:r>
-              <w:rPr>
-                <w:sz w:val="22"/>
-                <w:szCs w:val="20"/>
-              </w:rPr>
-              <w:t>um nome de usuário inválido</w:t>
-            </w:r>
-            <w:r>
-              <w:rPr>
-                <w:sz w:val="22"/>
-                <w:szCs w:val="20"/>
-              </w:rPr>
-              <w:t>.</w:t>
+              <w:t>insere um nome de usuário inválido.</w:t>
             </w:r>
           </w:p>
         </w:tc>
@@ -7368,21 +7115,23 @@
                 <w:sz w:val="22"/>
                 <w:szCs w:val="20"/>
               </w:rPr>
-              <w:t xml:space="preserve">8.1 </w:t>
-            </w:r>
-            <w:r>
-              <w:rPr>
-                <w:sz w:val="22"/>
-                <w:szCs w:val="20"/>
-              </w:rPr>
-              <w:t xml:space="preserve">O usuário preenche </w:t>
-            </w:r>
-            <w:r>
-              <w:rPr>
-                <w:sz w:val="22"/>
-                <w:szCs w:val="20"/>
-              </w:rPr>
-              <w:t>os dois campos com senhas diferentes.</w:t>
+              <w:t>5</w:t>
+            </w:r>
+            <w:r>
+              <w:rPr>
+                <w:b/>
+                <w:bCs/>
+                <w:sz w:val="22"/>
+                <w:szCs w:val="20"/>
+              </w:rPr>
+              <w:t xml:space="preserve">.1 </w:t>
+            </w:r>
+            <w:r>
+              <w:rPr>
+                <w:sz w:val="22"/>
+                <w:szCs w:val="20"/>
+              </w:rPr>
+              <w:t>O usuário preenche os dois campos com senhas diferentes.</w:t>
             </w:r>
           </w:p>
         </w:tc>
@@ -7406,28 +7155,23 @@
                 <w:sz w:val="22"/>
                 <w:szCs w:val="20"/>
               </w:rPr>
-              <w:t xml:space="preserve">8.2 </w:t>
-            </w:r>
-            <w:r>
-              <w:rPr>
-                <w:sz w:val="22"/>
-                <w:szCs w:val="20"/>
-              </w:rPr>
-              <w:t>O sistema mostra a mensagem “</w:t>
-            </w:r>
-            <w:r>
-              <w:rPr>
-                <w:sz w:val="22"/>
-                <w:szCs w:val="20"/>
-              </w:rPr>
-              <w:t>As senhas não coincidem</w:t>
-            </w:r>
-            <w:r>
-              <w:rPr>
-                <w:sz w:val="22"/>
-                <w:szCs w:val="20"/>
-              </w:rPr>
-              <w:t>!”.</w:t>
+              <w:t>5</w:t>
+            </w:r>
+            <w:r>
+              <w:rPr>
+                <w:b/>
+                <w:bCs/>
+                <w:sz w:val="22"/>
+                <w:szCs w:val="20"/>
+              </w:rPr>
+              <w:t xml:space="preserve">.2 </w:t>
+            </w:r>
+            <w:r>
+              <w:rPr>
+                <w:sz w:val="22"/>
+                <w:szCs w:val="20"/>
+              </w:rPr>
+              <w:t>O sistema mostra a mensagem “As senhas não coincidem!”.</w:t>
             </w:r>
           </w:p>
         </w:tc>
@@ -7435,7 +7179,7 @@
     </w:tbl>
     <w:p>
       <w:pPr>
-        <w:spacing w:before="851" w:after="0" w:line="240" w:lineRule="auto"/>
+        <w:spacing w:after="851" w:line="240" w:lineRule="auto"/>
         <w:ind w:firstLine="0"/>
         <w:jc w:val="left"/>
       </w:pPr>
@@ -7717,7 +7461,6 @@
                 <w:sz w:val="22"/>
                 <w:szCs w:val="20"/>
               </w:rPr>
-              <w:lastRenderedPageBreak/>
               <w:t xml:space="preserve">Pós-condições: </w:t>
             </w:r>
             <w:r>
@@ -8002,21 +7745,7 @@
                 <w:sz w:val="22"/>
                 <w:szCs w:val="20"/>
               </w:rPr>
-              <w:t xml:space="preserve"> preenche o campo </w:t>
-            </w:r>
-            <w:r>
-              <w:rPr>
-                <w:sz w:val="22"/>
-                <w:szCs w:val="20"/>
-              </w:rPr>
-              <w:t>e-mail</w:t>
-            </w:r>
-            <w:r>
-              <w:rPr>
-                <w:sz w:val="22"/>
-                <w:szCs w:val="20"/>
-              </w:rPr>
-              <w:t>.</w:t>
+              <w:t xml:space="preserve"> preenche o campo e-mail e clica em “Recuperar nome de usuário”.</w:t>
             </w:r>
           </w:p>
         </w:tc>
@@ -8033,6 +7762,101 @@
                 <w:szCs w:val="20"/>
               </w:rPr>
             </w:pPr>
+            <w:r>
+              <w:rPr>
+                <w:b/>
+                <w:bCs/>
+                <w:szCs w:val="20"/>
+              </w:rPr>
+              <w:t xml:space="preserve">4 </w:t>
+            </w:r>
+            <w:r>
+              <w:rPr>
+                <w:szCs w:val="20"/>
+              </w:rPr>
+              <w:t xml:space="preserve">O sistema verifica se o e-mail está cadastrado e </w:t>
+            </w:r>
+            <w:r>
+              <w:rPr>
+                <w:szCs w:val="18"/>
+              </w:rPr>
+              <w:t xml:space="preserve">envia </w:t>
+            </w:r>
+            <w:r>
+              <w:rPr>
+                <w:szCs w:val="18"/>
+              </w:rPr>
+              <w:t xml:space="preserve">o nome de usuário no </w:t>
+            </w:r>
+            <w:r>
+              <w:rPr>
+                <w:szCs w:val="18"/>
+              </w:rPr>
+              <w:t>e-mail.</w:t>
+            </w:r>
+          </w:p>
+        </w:tc>
+      </w:tr>
+      <w:tr>
+        <w:trPr>
+          <w:cantSplit/>
+        </w:trPr>
+        <w:tc>
+          <w:tcPr>
+            <w:tcW w:w="5000" w:type="pct"/>
+            <w:gridSpan w:val="2"/>
+          </w:tcPr>
+          <w:p>
+            <w:pPr>
+              <w:spacing w:after="120" w:line="240" w:lineRule="auto"/>
+              <w:ind w:firstLine="0"/>
+              <w:jc w:val="center"/>
+              <w:rPr>
+                <w:sz w:val="22"/>
+                <w:szCs w:val="20"/>
+              </w:rPr>
+            </w:pPr>
+            <w:r>
+              <w:rPr>
+                <w:b/>
+                <w:bCs/>
+                <w:sz w:val="22"/>
+                <w:szCs w:val="20"/>
+              </w:rPr>
+              <w:t>Fluxo alternativo</w:t>
+            </w:r>
+          </w:p>
+        </w:tc>
+      </w:tr>
+      <w:tr>
+        <w:trPr>
+          <w:cantSplit/>
+        </w:trPr>
+        <w:tc>
+          <w:tcPr>
+            <w:tcW w:w="5000" w:type="pct"/>
+            <w:gridSpan w:val="2"/>
+            <w:shd w:val="clear" w:color="auto" w:fill="E7E6E6" w:themeFill="background2"/>
+          </w:tcPr>
+          <w:p>
+            <w:pPr>
+              <w:spacing w:after="120" w:line="240" w:lineRule="auto"/>
+              <w:ind w:firstLine="0"/>
+              <w:jc w:val="center"/>
+              <w:rPr>
+                <w:sz w:val="22"/>
+                <w:szCs w:val="20"/>
+              </w:rPr>
+            </w:pPr>
+            <w:r>
+              <w:rPr>
+                <w:b/>
+                <w:bCs/>
+                <w:sz w:val="22"/>
+                <w:szCs w:val="20"/>
+              </w:rPr>
+              <w:t>Sequência típica de eventos</w:t>
+            </w:r>
           </w:p>
         </w:tc>
       </w:tr>
@@ -8055,26 +7879,131 @@
             </w:pPr>
             <w:r>
               <w:rPr>
-                <w:b/>
-                <w:bCs/>
-                <w:sz w:val="22"/>
-                <w:szCs w:val="20"/>
-              </w:rPr>
-              <w:t xml:space="preserve">4 </w:t>
-            </w:r>
-            <w:r>
-              <w:rPr>
-                <w:sz w:val="22"/>
-                <w:szCs w:val="20"/>
-              </w:rPr>
-              <w:t>O usuário clica em “Recuperar m</w:t>
-            </w:r>
-            <w:r>
-              <w:rPr>
-                <w:sz w:val="22"/>
-                <w:szCs w:val="20"/>
-              </w:rPr>
-              <w:t>eu nome de usuário</w:t>
+                <w:sz w:val="22"/>
+                <w:szCs w:val="20"/>
+              </w:rPr>
+              <w:t>Ator</w:t>
+            </w:r>
+          </w:p>
+        </w:tc>
+        <w:tc>
+          <w:tcPr>
+            <w:tcW w:w="2500" w:type="pct"/>
+          </w:tcPr>
+          <w:p>
+            <w:pPr>
+              <w:spacing w:after="120" w:line="240" w:lineRule="auto"/>
+              <w:ind w:firstLine="0"/>
+              <w:rPr>
+                <w:sz w:val="22"/>
+                <w:szCs w:val="20"/>
+              </w:rPr>
+            </w:pPr>
+            <w:r>
+              <w:rPr>
+                <w:sz w:val="22"/>
+                <w:szCs w:val="20"/>
+              </w:rPr>
+              <w:t>Sistema</w:t>
+            </w:r>
+          </w:p>
+        </w:tc>
+      </w:tr>
+      <w:tr>
+        <w:trPr>
+          <w:cantSplit/>
+        </w:trPr>
+        <w:tc>
+          <w:tcPr>
+            <w:tcW w:w="2500" w:type="pct"/>
+          </w:tcPr>
+          <w:p>
+            <w:pPr>
+              <w:spacing w:after="120" w:line="240" w:lineRule="auto"/>
+              <w:ind w:firstLine="0"/>
+              <w:rPr>
+                <w:sz w:val="22"/>
+                <w:szCs w:val="20"/>
+              </w:rPr>
+            </w:pPr>
+            <w:r>
+              <w:rPr>
+                <w:b/>
+                <w:bCs/>
+                <w:sz w:val="22"/>
+                <w:szCs w:val="20"/>
+              </w:rPr>
+              <w:t>3.1</w:t>
+            </w:r>
+            <w:r>
+              <w:rPr>
+                <w:b/>
+                <w:bCs/>
+                <w:sz w:val="22"/>
+                <w:szCs w:val="20"/>
+              </w:rPr>
+              <w:t xml:space="preserve"> </w:t>
+            </w:r>
+            <w:r>
+              <w:rPr>
+                <w:sz w:val="22"/>
+                <w:szCs w:val="20"/>
+              </w:rPr>
+              <w:t xml:space="preserve">O usuário </w:t>
+            </w:r>
+            <w:r>
+              <w:rPr>
+                <w:sz w:val="22"/>
+                <w:szCs w:val="20"/>
+              </w:rPr>
+              <w:t>insere um e-mail não cadastrado.</w:t>
+            </w:r>
+          </w:p>
+        </w:tc>
+        <w:tc>
+          <w:tcPr>
+            <w:tcW w:w="2500" w:type="pct"/>
+          </w:tcPr>
+          <w:p>
+            <w:pPr>
+              <w:spacing w:after="120" w:line="240" w:lineRule="auto"/>
+              <w:ind w:firstLine="0"/>
+              <w:rPr>
+                <w:sz w:val="22"/>
+                <w:szCs w:val="20"/>
+              </w:rPr>
+            </w:pPr>
+            <w:r>
+              <w:rPr>
+                <w:b/>
+                <w:bCs/>
+                <w:sz w:val="22"/>
+                <w:szCs w:val="20"/>
+              </w:rPr>
+              <w:t>3</w:t>
+            </w:r>
+            <w:r>
+              <w:rPr>
+                <w:b/>
+                <w:bCs/>
+                <w:sz w:val="22"/>
+                <w:szCs w:val="20"/>
+              </w:rPr>
+              <w:t xml:space="preserve">.2 </w:t>
+            </w:r>
+            <w:r>
+              <w:rPr>
+                <w:sz w:val="22"/>
+                <w:szCs w:val="20"/>
+              </w:rPr>
+              <w:t>O sistema mostra a mensagem “</w:t>
+            </w:r>
+            <w:r>
+              <w:rPr>
+                <w:sz w:val="22"/>
+                <w:szCs w:val="20"/>
+              </w:rPr>
+              <w:t>O e-mail informado não está cadastrado!</w:t>
             </w:r>
             <w:r>
               <w:rPr>
@@ -8082,6 +8011,573 @@
                 <w:szCs w:val="20"/>
               </w:rPr>
               <w:t>”.</w:t>
+            </w:r>
+          </w:p>
+        </w:tc>
+      </w:tr>
+    </w:tbl>
+    <w:p>
+      <w:pPr>
+        <w:spacing w:after="851" w:line="240" w:lineRule="auto"/>
+        <w:ind w:firstLine="0"/>
+        <w:jc w:val="left"/>
+      </w:pPr>
+    </w:p>
+    <w:tbl>
+      <w:tblPr>
+        <w:tblStyle w:val="Tabelacomgrade"/>
+        <w:tblW w:w="5000" w:type="pct"/>
+        <w:tblCellMar>
+          <w:left w:w="0" w:type="dxa"/>
+          <w:right w:w="0" w:type="dxa"/>
+        </w:tblCellMar>
+        <w:tblLook w:val="04A0" w:firstRow="1" w:lastRow="0" w:firstColumn="1" w:lastColumn="0" w:noHBand="0" w:noVBand="1"/>
+      </w:tblPr>
+      <w:tblGrid>
+        <w:gridCol w:w="4530"/>
+        <w:gridCol w:w="4531"/>
+      </w:tblGrid>
+      <w:tr>
+        <w:trPr>
+          <w:cantSplit/>
+        </w:trPr>
+        <w:tc>
+          <w:tcPr>
+            <w:tcW w:w="5000" w:type="pct"/>
+            <w:gridSpan w:val="2"/>
+            <w:vAlign w:val="bottom"/>
+          </w:tcPr>
+          <w:p>
+            <w:pPr>
+              <w:spacing w:after="120" w:line="240" w:lineRule="auto"/>
+              <w:ind w:firstLine="0"/>
+              <w:jc w:val="left"/>
+              <w:rPr>
+                <w:sz w:val="22"/>
+                <w:szCs w:val="20"/>
+              </w:rPr>
+            </w:pPr>
+            <w:r>
+              <w:rPr>
+                <w:b/>
+                <w:bCs/>
+                <w:sz w:val="22"/>
+                <w:szCs w:val="20"/>
+              </w:rPr>
+              <w:t xml:space="preserve">Identificação: </w:t>
+            </w:r>
+            <w:r>
+              <w:rPr>
+                <w:sz w:val="22"/>
+                <w:szCs w:val="20"/>
+              </w:rPr>
+              <w:t>UC00</w:t>
+            </w:r>
+            <w:r>
+              <w:rPr>
+                <w:sz w:val="22"/>
+                <w:szCs w:val="20"/>
+              </w:rPr>
+              <w:t>5</w:t>
+            </w:r>
+          </w:p>
+        </w:tc>
+      </w:tr>
+      <w:tr>
+        <w:trPr>
+          <w:cantSplit/>
+        </w:trPr>
+        <w:tc>
+          <w:tcPr>
+            <w:tcW w:w="5000" w:type="pct"/>
+            <w:gridSpan w:val="2"/>
+            <w:vAlign w:val="bottom"/>
+          </w:tcPr>
+          <w:p>
+            <w:pPr>
+              <w:spacing w:after="120" w:line="240" w:lineRule="auto"/>
+              <w:ind w:firstLine="0"/>
+              <w:jc w:val="left"/>
+              <w:rPr>
+                <w:sz w:val="22"/>
+                <w:szCs w:val="20"/>
+              </w:rPr>
+            </w:pPr>
+            <w:r>
+              <w:rPr>
+                <w:b/>
+                <w:bCs/>
+                <w:sz w:val="22"/>
+                <w:szCs w:val="20"/>
+              </w:rPr>
+              <w:t xml:space="preserve">Referência: </w:t>
+            </w:r>
+            <w:r>
+              <w:rPr>
+                <w:sz w:val="22"/>
+                <w:szCs w:val="20"/>
+              </w:rPr>
+              <w:t>[</w:t>
+            </w:r>
+            <w:r>
+              <w:rPr>
+                <w:sz w:val="22"/>
+                <w:szCs w:val="20"/>
+              </w:rPr>
+              <w:t>Alterar usuário</w:t>
+            </w:r>
+            <w:r>
+              <w:rPr>
+                <w:sz w:val="22"/>
+                <w:szCs w:val="20"/>
+              </w:rPr>
+              <w:t>.RF00</w:t>
+            </w:r>
+            <w:r>
+              <w:rPr>
+                <w:sz w:val="22"/>
+                <w:szCs w:val="20"/>
+              </w:rPr>
+              <w:t>3</w:t>
+            </w:r>
+            <w:r>
+              <w:rPr>
+                <w:sz w:val="22"/>
+                <w:szCs w:val="20"/>
+              </w:rPr>
+              <w:t>]</w:t>
+            </w:r>
+          </w:p>
+        </w:tc>
+      </w:tr>
+      <w:tr>
+        <w:trPr>
+          <w:cantSplit/>
+        </w:trPr>
+        <w:tc>
+          <w:tcPr>
+            <w:tcW w:w="5000" w:type="pct"/>
+            <w:gridSpan w:val="2"/>
+          </w:tcPr>
+          <w:p>
+            <w:pPr>
+              <w:spacing w:after="120" w:line="240" w:lineRule="auto"/>
+              <w:ind w:firstLine="0"/>
+              <w:rPr>
+                <w:sz w:val="22"/>
+                <w:szCs w:val="20"/>
+              </w:rPr>
+            </w:pPr>
+            <w:r>
+              <w:rPr>
+                <w:b/>
+                <w:bCs/>
+                <w:sz w:val="22"/>
+                <w:szCs w:val="20"/>
+              </w:rPr>
+              <w:t xml:space="preserve">Nome: </w:t>
+            </w:r>
+            <w:r>
+              <w:rPr>
+                <w:sz w:val="22"/>
+                <w:szCs w:val="20"/>
+              </w:rPr>
+              <w:t xml:space="preserve">Alterar </w:t>
+            </w:r>
+            <w:r>
+              <w:rPr>
+                <w:sz w:val="22"/>
+                <w:szCs w:val="20"/>
+              </w:rPr>
+              <w:t>usuário</w:t>
+            </w:r>
+          </w:p>
+        </w:tc>
+      </w:tr>
+      <w:tr>
+        <w:trPr>
+          <w:cantSplit/>
+        </w:trPr>
+        <w:tc>
+          <w:tcPr>
+            <w:tcW w:w="5000" w:type="pct"/>
+            <w:gridSpan w:val="2"/>
+          </w:tcPr>
+          <w:p>
+            <w:pPr>
+              <w:spacing w:after="120" w:line="240" w:lineRule="auto"/>
+              <w:ind w:firstLine="0"/>
+              <w:rPr>
+                <w:sz w:val="22"/>
+                <w:szCs w:val="20"/>
+              </w:rPr>
+            </w:pPr>
+            <w:r>
+              <w:rPr>
+                <w:b/>
+                <w:bCs/>
+                <w:sz w:val="22"/>
+                <w:szCs w:val="20"/>
+              </w:rPr>
+              <w:t xml:space="preserve">Atores: </w:t>
+            </w:r>
+            <w:r>
+              <w:rPr>
+                <w:sz w:val="22"/>
+                <w:szCs w:val="20"/>
+              </w:rPr>
+              <w:t>Usuário</w:t>
+            </w:r>
+          </w:p>
+        </w:tc>
+      </w:tr>
+      <w:tr>
+        <w:trPr>
+          <w:cantSplit/>
+        </w:trPr>
+        <w:tc>
+          <w:tcPr>
+            <w:tcW w:w="5000" w:type="pct"/>
+            <w:gridSpan w:val="2"/>
+          </w:tcPr>
+          <w:p>
+            <w:pPr>
+              <w:spacing w:after="120" w:line="240" w:lineRule="auto"/>
+              <w:ind w:firstLine="0"/>
+              <w:rPr>
+                <w:sz w:val="22"/>
+                <w:szCs w:val="20"/>
+              </w:rPr>
+            </w:pPr>
+            <w:r>
+              <w:rPr>
+                <w:b/>
+                <w:bCs/>
+                <w:sz w:val="22"/>
+                <w:szCs w:val="20"/>
+              </w:rPr>
+              <w:t>Pré-condições:</w:t>
+            </w:r>
+            <w:r>
+              <w:rPr>
+                <w:sz w:val="22"/>
+                <w:szCs w:val="20"/>
+              </w:rPr>
+              <w:t xml:space="preserve"> Estar </w:t>
+            </w:r>
+            <w:r>
+              <w:rPr>
+                <w:sz w:val="22"/>
+                <w:szCs w:val="20"/>
+              </w:rPr>
+              <w:t>na tela inicial</w:t>
+            </w:r>
+            <w:r>
+              <w:rPr>
+                <w:sz w:val="22"/>
+                <w:szCs w:val="20"/>
+              </w:rPr>
+              <w:t>.</w:t>
+            </w:r>
+          </w:p>
+        </w:tc>
+      </w:tr>
+      <w:tr>
+        <w:trPr>
+          <w:cantSplit/>
+        </w:trPr>
+        <w:tc>
+          <w:tcPr>
+            <w:tcW w:w="5000" w:type="pct"/>
+            <w:gridSpan w:val="2"/>
+          </w:tcPr>
+          <w:p>
+            <w:pPr>
+              <w:spacing w:after="120" w:line="240" w:lineRule="auto"/>
+              <w:ind w:firstLine="0"/>
+              <w:rPr>
+                <w:sz w:val="22"/>
+                <w:szCs w:val="20"/>
+              </w:rPr>
+            </w:pPr>
+            <w:r>
+              <w:rPr>
+                <w:b/>
+                <w:bCs/>
+                <w:sz w:val="22"/>
+                <w:szCs w:val="20"/>
+              </w:rPr>
+              <w:t xml:space="preserve">Pós-condições: </w:t>
+            </w:r>
+            <w:r>
+              <w:rPr>
+                <w:sz w:val="22"/>
+                <w:szCs w:val="18"/>
+              </w:rPr>
+              <w:t>O sistema atualiza o cadastro do usuário.</w:t>
+            </w:r>
+          </w:p>
+        </w:tc>
+      </w:tr>
+      <w:tr>
+        <w:trPr>
+          <w:cantSplit/>
+        </w:trPr>
+        <w:tc>
+          <w:tcPr>
+            <w:tcW w:w="5000" w:type="pct"/>
+            <w:gridSpan w:val="2"/>
+          </w:tcPr>
+          <w:p>
+            <w:pPr>
+              <w:spacing w:after="120" w:line="240" w:lineRule="auto"/>
+              <w:ind w:firstLine="0"/>
+              <w:jc w:val="center"/>
+              <w:rPr>
+                <w:b/>
+                <w:bCs/>
+                <w:sz w:val="22"/>
+                <w:szCs w:val="20"/>
+              </w:rPr>
+            </w:pPr>
+            <w:r>
+              <w:rPr>
+                <w:b/>
+                <w:bCs/>
+                <w:sz w:val="22"/>
+                <w:szCs w:val="20"/>
+              </w:rPr>
+              <w:t>Fluxo principal</w:t>
+            </w:r>
+          </w:p>
+        </w:tc>
+      </w:tr>
+      <w:tr>
+        <w:trPr>
+          <w:cantSplit/>
+        </w:trPr>
+        <w:tc>
+          <w:tcPr>
+            <w:tcW w:w="5000" w:type="pct"/>
+            <w:gridSpan w:val="2"/>
+            <w:shd w:val="clear" w:color="auto" w:fill="E7E6E6" w:themeFill="background2"/>
+          </w:tcPr>
+          <w:p>
+            <w:pPr>
+              <w:spacing w:after="120" w:line="240" w:lineRule="auto"/>
+              <w:ind w:firstLine="0"/>
+              <w:jc w:val="center"/>
+              <w:rPr>
+                <w:b/>
+                <w:bCs/>
+                <w:sz w:val="22"/>
+                <w:szCs w:val="20"/>
+              </w:rPr>
+            </w:pPr>
+            <w:r>
+              <w:rPr>
+                <w:b/>
+                <w:bCs/>
+                <w:sz w:val="22"/>
+                <w:szCs w:val="20"/>
+              </w:rPr>
+              <w:t>Sequência típica de eventos</w:t>
+            </w:r>
+          </w:p>
+        </w:tc>
+      </w:tr>
+      <w:tr>
+        <w:trPr>
+          <w:cantSplit/>
+        </w:trPr>
+        <w:tc>
+          <w:tcPr>
+            <w:tcW w:w="2500" w:type="pct"/>
+          </w:tcPr>
+          <w:p>
+            <w:pPr>
+              <w:spacing w:after="120" w:line="240" w:lineRule="auto"/>
+              <w:ind w:firstLine="0"/>
+              <w:rPr>
+                <w:sz w:val="22"/>
+                <w:szCs w:val="20"/>
+              </w:rPr>
+            </w:pPr>
+            <w:r>
+              <w:rPr>
+                <w:sz w:val="22"/>
+                <w:szCs w:val="20"/>
+              </w:rPr>
+              <w:t>Ator</w:t>
+            </w:r>
+          </w:p>
+        </w:tc>
+        <w:tc>
+          <w:tcPr>
+            <w:tcW w:w="2500" w:type="pct"/>
+          </w:tcPr>
+          <w:p>
+            <w:pPr>
+              <w:spacing w:after="120" w:line="240" w:lineRule="auto"/>
+              <w:ind w:firstLine="0"/>
+              <w:rPr>
+                <w:sz w:val="22"/>
+                <w:szCs w:val="20"/>
+              </w:rPr>
+            </w:pPr>
+            <w:r>
+              <w:rPr>
+                <w:sz w:val="22"/>
+                <w:szCs w:val="20"/>
+              </w:rPr>
+              <w:t>Sistema</w:t>
+            </w:r>
+          </w:p>
+        </w:tc>
+      </w:tr>
+      <w:tr>
+        <w:trPr>
+          <w:cantSplit/>
+        </w:trPr>
+        <w:tc>
+          <w:tcPr>
+            <w:tcW w:w="2500" w:type="pct"/>
+          </w:tcPr>
+          <w:p>
+            <w:pPr>
+              <w:spacing w:after="120" w:line="240" w:lineRule="auto"/>
+              <w:ind w:firstLine="0"/>
+              <w:rPr>
+                <w:sz w:val="22"/>
+                <w:szCs w:val="20"/>
+              </w:rPr>
+            </w:pPr>
+            <w:r>
+              <w:rPr>
+                <w:b/>
+                <w:bCs/>
+                <w:sz w:val="22"/>
+                <w:szCs w:val="20"/>
+              </w:rPr>
+              <w:t xml:space="preserve">1 </w:t>
+            </w:r>
+            <w:r>
+              <w:rPr>
+                <w:sz w:val="22"/>
+                <w:szCs w:val="20"/>
+              </w:rPr>
+              <w:t xml:space="preserve">O usuário </w:t>
+            </w:r>
+            <w:r>
+              <w:rPr>
+                <w:sz w:val="22"/>
+                <w:szCs w:val="20"/>
+              </w:rPr>
+              <w:t>clica em “</w:t>
+            </w:r>
+            <w:r>
+              <w:rPr>
+                <w:sz w:val="22"/>
+                <w:szCs w:val="20"/>
+              </w:rPr>
+              <w:t>Editar perfil</w:t>
+            </w:r>
+            <w:r>
+              <w:rPr>
+                <w:sz w:val="22"/>
+                <w:szCs w:val="20"/>
+              </w:rPr>
+              <w:t>”.</w:t>
+            </w:r>
+          </w:p>
+        </w:tc>
+        <w:tc>
+          <w:tcPr>
+            <w:tcW w:w="2500" w:type="pct"/>
+          </w:tcPr>
+          <w:p>
+            <w:pPr>
+              <w:spacing w:after="120" w:line="240" w:lineRule="auto"/>
+              <w:ind w:firstLine="0"/>
+              <w:rPr>
+                <w:sz w:val="22"/>
+                <w:szCs w:val="20"/>
+              </w:rPr>
+            </w:pPr>
+            <w:r>
+              <w:rPr>
+                <w:b/>
+                <w:bCs/>
+                <w:sz w:val="22"/>
+                <w:szCs w:val="20"/>
+              </w:rPr>
+              <w:t xml:space="preserve">2 </w:t>
+            </w:r>
+            <w:r>
+              <w:rPr>
+                <w:sz w:val="22"/>
+                <w:szCs w:val="20"/>
+              </w:rPr>
+              <w:t xml:space="preserve">O sistema abre um </w:t>
+            </w:r>
+            <w:r>
+              <w:rPr>
+                <w:sz w:val="22"/>
+                <w:szCs w:val="20"/>
+              </w:rPr>
+              <w:t>formulário para alterar os dados de cadastro.</w:t>
+            </w:r>
+          </w:p>
+        </w:tc>
+      </w:tr>
+      <w:tr>
+        <w:trPr>
+          <w:cantSplit/>
+        </w:trPr>
+        <w:tc>
+          <w:tcPr>
+            <w:tcW w:w="2500" w:type="pct"/>
+          </w:tcPr>
+          <w:p>
+            <w:pPr>
+              <w:spacing w:after="120" w:line="240" w:lineRule="auto"/>
+              <w:ind w:firstLine="0"/>
+              <w:rPr>
+                <w:sz w:val="22"/>
+                <w:szCs w:val="20"/>
+              </w:rPr>
+            </w:pPr>
+            <w:r>
+              <w:rPr>
+                <w:b/>
+                <w:bCs/>
+                <w:sz w:val="22"/>
+                <w:szCs w:val="20"/>
+              </w:rPr>
+              <w:t>3</w:t>
+            </w:r>
+            <w:r>
+              <w:rPr>
+                <w:b/>
+                <w:bCs/>
+                <w:sz w:val="22"/>
+                <w:szCs w:val="20"/>
+              </w:rPr>
+              <w:t xml:space="preserve"> </w:t>
+            </w:r>
+            <w:r>
+              <w:rPr>
+                <w:sz w:val="22"/>
+                <w:szCs w:val="20"/>
+              </w:rPr>
+              <w:t>O usuário</w:t>
+            </w:r>
+            <w:r>
+              <w:rPr>
+                <w:sz w:val="22"/>
+                <w:szCs w:val="20"/>
+              </w:rPr>
+              <w:t xml:space="preserve"> altera os dados desejados e clica em “Salvar”.</w:t>
             </w:r>
           </w:p>
         </w:tc>
@@ -8104,85 +8600,33 @@
                 <w:bCs/>
                 <w:szCs w:val="20"/>
               </w:rPr>
-              <w:t xml:space="preserve">5 </w:t>
-            </w:r>
-            <w:r>
-              <w:rPr>
-                <w:szCs w:val="20"/>
-              </w:rPr>
-              <w:t xml:space="preserve">O sistema verifica se </w:t>
-            </w:r>
-            <w:r>
-              <w:rPr>
-                <w:szCs w:val="20"/>
-              </w:rPr>
-              <w:t>o e-mail está cadastrado.</w:t>
-            </w:r>
-          </w:p>
-        </w:tc>
-      </w:tr>
-      <w:tr>
-        <w:trPr>
-          <w:cantSplit/>
-        </w:trPr>
-        <w:tc>
-          <w:tcPr>
-            <w:tcW w:w="2500" w:type="pct"/>
-          </w:tcPr>
-          <w:p>
-            <w:pPr>
-              <w:spacing w:after="120" w:line="240" w:lineRule="auto"/>
-              <w:ind w:firstLine="0"/>
-              <w:rPr>
-                <w:sz w:val="22"/>
-                <w:szCs w:val="20"/>
-              </w:rPr>
-            </w:pPr>
-          </w:p>
-        </w:tc>
-        <w:tc>
-          <w:tcPr>
-            <w:tcW w:w="2500" w:type="pct"/>
-          </w:tcPr>
-          <w:p>
-            <w:pPr>
-              <w:spacing w:after="120" w:line="240" w:lineRule="auto"/>
-              <w:ind w:firstLine="0"/>
-              <w:rPr>
-                <w:sz w:val="22"/>
-              </w:rPr>
-            </w:pPr>
-            <w:r>
-              <w:rPr>
-                <w:b/>
-                <w:bCs/>
-                <w:sz w:val="22"/>
-                <w:szCs w:val="18"/>
-              </w:rPr>
-              <w:t>6</w:t>
-            </w:r>
-            <w:r>
-              <w:rPr>
-                <w:b/>
-                <w:bCs/>
-                <w:sz w:val="22"/>
-                <w:szCs w:val="18"/>
+              <w:t>4</w:t>
+            </w:r>
+            <w:r>
+              <w:rPr>
+                <w:b/>
+                <w:bCs/>
+                <w:szCs w:val="20"/>
               </w:rPr>
               <w:t xml:space="preserve"> </w:t>
             </w:r>
             <w:r>
               <w:rPr>
-                <w:sz w:val="22"/>
-                <w:szCs w:val="18"/>
-              </w:rPr>
-              <w:t xml:space="preserve">O sistema envia </w:t>
-            </w:r>
-            <w:r>
-              <w:rPr>
-                <w:sz w:val="22"/>
-                <w:szCs w:val="18"/>
-              </w:rPr>
-              <w:t>um e-mail informando o nome de usuário.</w:t>
+                <w:szCs w:val="20"/>
+              </w:rPr>
+              <w:t>O sistema valida os dados</w:t>
+            </w:r>
+            <w:r>
+              <w:rPr>
+                <w:szCs w:val="20"/>
+              </w:rPr>
+              <w:t xml:space="preserve"> e mostra a mensagem “Cadastro atualizado com sucesso”</w:t>
+            </w:r>
+            <w:r>
+              <w:rPr>
+                <w:szCs w:val="20"/>
+              </w:rPr>
+              <w:t>.</w:t>
             </w:r>
           </w:p>
         </w:tc>
@@ -8346,14 +8790,7 @@
                 <w:sz w:val="22"/>
                 <w:szCs w:val="20"/>
               </w:rPr>
-              <w:t xml:space="preserve">insere um </w:t>
-            </w:r>
-            <w:r>
-              <w:rPr>
-                <w:sz w:val="22"/>
-                <w:szCs w:val="20"/>
-              </w:rPr>
-              <w:t>e-mail não cadastrado.</w:t>
+              <w:t>esquece de preencher um campo obrigatório.</w:t>
             </w:r>
           </w:p>
         </w:tc>
@@ -8400,14 +8837,7 @@
                 <w:sz w:val="22"/>
                 <w:szCs w:val="20"/>
               </w:rPr>
-              <w:t>O e-mail informado não possui cadastro</w:t>
-            </w:r>
-            <w:r>
-              <w:rPr>
-                <w:sz w:val="22"/>
-                <w:szCs w:val="20"/>
-              </w:rPr>
-              <w:t>!</w:t>
+              <w:t>Preencha todos os campos obrigatórios!</w:t>
             </w:r>
             <w:r>
               <w:rPr>
@@ -8422,7 +8852,6747 @@
     </w:tbl>
     <w:p>
       <w:pPr>
-        <w:spacing w:after="160" w:line="259" w:lineRule="auto"/>
+        <w:spacing w:after="851" w:line="240" w:lineRule="auto"/>
+        <w:ind w:firstLine="0"/>
+        <w:jc w:val="left"/>
+      </w:pPr>
+    </w:p>
+    <w:tbl>
+      <w:tblPr>
+        <w:tblStyle w:val="Tabelacomgrade"/>
+        <w:tblW w:w="5000" w:type="pct"/>
+        <w:tblCellMar>
+          <w:left w:w="0" w:type="dxa"/>
+          <w:right w:w="0" w:type="dxa"/>
+        </w:tblCellMar>
+        <w:tblLook w:val="04A0" w:firstRow="1" w:lastRow="0" w:firstColumn="1" w:lastColumn="0" w:noHBand="0" w:noVBand="1"/>
+      </w:tblPr>
+      <w:tblGrid>
+        <w:gridCol w:w="4530"/>
+        <w:gridCol w:w="4531"/>
+      </w:tblGrid>
+      <w:tr>
+        <w:trPr>
+          <w:cantSplit/>
+        </w:trPr>
+        <w:tc>
+          <w:tcPr>
+            <w:tcW w:w="5000" w:type="pct"/>
+            <w:gridSpan w:val="2"/>
+            <w:vAlign w:val="bottom"/>
+          </w:tcPr>
+          <w:p>
+            <w:pPr>
+              <w:spacing w:after="120" w:line="240" w:lineRule="auto"/>
+              <w:ind w:firstLine="0"/>
+              <w:jc w:val="left"/>
+              <w:rPr>
+                <w:sz w:val="22"/>
+              </w:rPr>
+            </w:pPr>
+            <w:r>
+              <w:rPr>
+                <w:b/>
+                <w:bCs/>
+                <w:sz w:val="22"/>
+              </w:rPr>
+              <w:t xml:space="preserve">Identificação: </w:t>
+            </w:r>
+            <w:r>
+              <w:rPr>
+                <w:sz w:val="22"/>
+              </w:rPr>
+              <w:t>UC006</w:t>
+            </w:r>
+          </w:p>
+        </w:tc>
+      </w:tr>
+      <w:tr>
+        <w:trPr>
+          <w:cantSplit/>
+        </w:trPr>
+        <w:tc>
+          <w:tcPr>
+            <w:tcW w:w="5000" w:type="pct"/>
+            <w:gridSpan w:val="2"/>
+            <w:vAlign w:val="bottom"/>
+          </w:tcPr>
+          <w:p>
+            <w:pPr>
+              <w:spacing w:after="120" w:line="240" w:lineRule="auto"/>
+              <w:ind w:firstLine="0"/>
+              <w:jc w:val="left"/>
+              <w:rPr>
+                <w:sz w:val="22"/>
+              </w:rPr>
+            </w:pPr>
+            <w:r>
+              <w:rPr>
+                <w:b/>
+                <w:bCs/>
+                <w:sz w:val="22"/>
+              </w:rPr>
+              <w:t xml:space="preserve">Referência: </w:t>
+            </w:r>
+            <w:r>
+              <w:rPr>
+                <w:sz w:val="22"/>
+              </w:rPr>
+              <w:t>[Excluir usuário.RF00</w:t>
+            </w:r>
+            <w:r>
+              <w:rPr>
+                <w:sz w:val="22"/>
+              </w:rPr>
+              <w:t>6</w:t>
+            </w:r>
+            <w:r>
+              <w:rPr>
+                <w:sz w:val="22"/>
+              </w:rPr>
+              <w:t>]</w:t>
+            </w:r>
+          </w:p>
+        </w:tc>
+      </w:tr>
+      <w:tr>
+        <w:trPr>
+          <w:cantSplit/>
+        </w:trPr>
+        <w:tc>
+          <w:tcPr>
+            <w:tcW w:w="5000" w:type="pct"/>
+            <w:gridSpan w:val="2"/>
+          </w:tcPr>
+          <w:p>
+            <w:pPr>
+              <w:spacing w:after="120" w:line="240" w:lineRule="auto"/>
+              <w:ind w:firstLine="0"/>
+              <w:rPr>
+                <w:sz w:val="22"/>
+              </w:rPr>
+            </w:pPr>
+            <w:r>
+              <w:rPr>
+                <w:b/>
+                <w:bCs/>
+                <w:sz w:val="22"/>
+              </w:rPr>
+              <w:t xml:space="preserve">Nome: </w:t>
+            </w:r>
+            <w:r>
+              <w:rPr>
+                <w:sz w:val="22"/>
+              </w:rPr>
+              <w:t>Excluir</w:t>
+            </w:r>
+            <w:r>
+              <w:rPr>
+                <w:sz w:val="22"/>
+              </w:rPr>
+              <w:t xml:space="preserve"> usuário</w:t>
+            </w:r>
+          </w:p>
+        </w:tc>
+      </w:tr>
+      <w:tr>
+        <w:trPr>
+          <w:cantSplit/>
+        </w:trPr>
+        <w:tc>
+          <w:tcPr>
+            <w:tcW w:w="5000" w:type="pct"/>
+            <w:gridSpan w:val="2"/>
+          </w:tcPr>
+          <w:p>
+            <w:pPr>
+              <w:spacing w:after="120" w:line="240" w:lineRule="auto"/>
+              <w:ind w:firstLine="0"/>
+              <w:rPr>
+                <w:sz w:val="22"/>
+              </w:rPr>
+            </w:pPr>
+            <w:r>
+              <w:rPr>
+                <w:b/>
+                <w:bCs/>
+                <w:sz w:val="22"/>
+              </w:rPr>
+              <w:t xml:space="preserve">Atores: </w:t>
+            </w:r>
+            <w:r>
+              <w:rPr>
+                <w:sz w:val="22"/>
+              </w:rPr>
+              <w:t>Usuário</w:t>
+            </w:r>
+          </w:p>
+        </w:tc>
+      </w:tr>
+      <w:tr>
+        <w:trPr>
+          <w:cantSplit/>
+        </w:trPr>
+        <w:tc>
+          <w:tcPr>
+            <w:tcW w:w="5000" w:type="pct"/>
+            <w:gridSpan w:val="2"/>
+          </w:tcPr>
+          <w:p>
+            <w:pPr>
+              <w:spacing w:after="120" w:line="240" w:lineRule="auto"/>
+              <w:ind w:firstLine="0"/>
+              <w:rPr>
+                <w:sz w:val="22"/>
+              </w:rPr>
+            </w:pPr>
+            <w:r>
+              <w:rPr>
+                <w:b/>
+                <w:bCs/>
+                <w:sz w:val="22"/>
+              </w:rPr>
+              <w:t>Pré-condições:</w:t>
+            </w:r>
+            <w:r>
+              <w:rPr>
+                <w:sz w:val="22"/>
+              </w:rPr>
+              <w:t xml:space="preserve"> Estar na tela </w:t>
+            </w:r>
+            <w:r>
+              <w:rPr>
+                <w:sz w:val="22"/>
+              </w:rPr>
+              <w:t>de alterar dados do cadastro.</w:t>
+            </w:r>
+          </w:p>
+        </w:tc>
+      </w:tr>
+      <w:tr>
+        <w:trPr>
+          <w:cantSplit/>
+        </w:trPr>
+        <w:tc>
+          <w:tcPr>
+            <w:tcW w:w="5000" w:type="pct"/>
+            <w:gridSpan w:val="2"/>
+          </w:tcPr>
+          <w:p>
+            <w:pPr>
+              <w:spacing w:after="120" w:line="240" w:lineRule="auto"/>
+              <w:ind w:firstLine="0"/>
+              <w:rPr>
+                <w:sz w:val="22"/>
+              </w:rPr>
+            </w:pPr>
+            <w:r>
+              <w:rPr>
+                <w:b/>
+                <w:bCs/>
+                <w:sz w:val="22"/>
+              </w:rPr>
+              <w:t xml:space="preserve">Pós-condições: </w:t>
+            </w:r>
+            <w:r>
+              <w:rPr>
+                <w:sz w:val="22"/>
+              </w:rPr>
+              <w:t>O sistema agenda a exclusão automática da conta para 30 dias após o pedido.</w:t>
+            </w:r>
+          </w:p>
+        </w:tc>
+      </w:tr>
+      <w:tr>
+        <w:trPr>
+          <w:cantSplit/>
+        </w:trPr>
+        <w:tc>
+          <w:tcPr>
+            <w:tcW w:w="5000" w:type="pct"/>
+            <w:gridSpan w:val="2"/>
+          </w:tcPr>
+          <w:p>
+            <w:pPr>
+              <w:spacing w:after="120" w:line="240" w:lineRule="auto"/>
+              <w:ind w:firstLine="0"/>
+              <w:jc w:val="center"/>
+              <w:rPr>
+                <w:b/>
+                <w:bCs/>
+                <w:sz w:val="22"/>
+              </w:rPr>
+            </w:pPr>
+            <w:r>
+              <w:rPr>
+                <w:b/>
+                <w:bCs/>
+                <w:sz w:val="22"/>
+              </w:rPr>
+              <w:t>Fluxo principal</w:t>
+            </w:r>
+          </w:p>
+        </w:tc>
+      </w:tr>
+      <w:tr>
+        <w:trPr>
+          <w:cantSplit/>
+        </w:trPr>
+        <w:tc>
+          <w:tcPr>
+            <w:tcW w:w="5000" w:type="pct"/>
+            <w:gridSpan w:val="2"/>
+            <w:shd w:val="clear" w:color="auto" w:fill="E7E6E6" w:themeFill="background2"/>
+          </w:tcPr>
+          <w:p>
+            <w:pPr>
+              <w:spacing w:after="120" w:line="240" w:lineRule="auto"/>
+              <w:ind w:firstLine="0"/>
+              <w:jc w:val="center"/>
+              <w:rPr>
+                <w:b/>
+                <w:bCs/>
+                <w:sz w:val="22"/>
+              </w:rPr>
+            </w:pPr>
+            <w:r>
+              <w:rPr>
+                <w:b/>
+                <w:bCs/>
+                <w:sz w:val="22"/>
+              </w:rPr>
+              <w:t>Sequência típica de eventos</w:t>
+            </w:r>
+          </w:p>
+        </w:tc>
+      </w:tr>
+      <w:tr>
+        <w:trPr>
+          <w:cantSplit/>
+        </w:trPr>
+        <w:tc>
+          <w:tcPr>
+            <w:tcW w:w="2500" w:type="pct"/>
+          </w:tcPr>
+          <w:p>
+            <w:pPr>
+              <w:spacing w:after="120" w:line="240" w:lineRule="auto"/>
+              <w:ind w:firstLine="0"/>
+              <w:rPr>
+                <w:sz w:val="22"/>
+              </w:rPr>
+            </w:pPr>
+            <w:r>
+              <w:rPr>
+                <w:sz w:val="22"/>
+              </w:rPr>
+              <w:t>Ator</w:t>
+            </w:r>
+          </w:p>
+        </w:tc>
+        <w:tc>
+          <w:tcPr>
+            <w:tcW w:w="2500" w:type="pct"/>
+          </w:tcPr>
+          <w:p>
+            <w:pPr>
+              <w:spacing w:after="120" w:line="240" w:lineRule="auto"/>
+              <w:ind w:firstLine="0"/>
+              <w:rPr>
+                <w:sz w:val="22"/>
+              </w:rPr>
+            </w:pPr>
+            <w:r>
+              <w:rPr>
+                <w:sz w:val="22"/>
+              </w:rPr>
+              <w:t>Sistema</w:t>
+            </w:r>
+          </w:p>
+        </w:tc>
+      </w:tr>
+      <w:tr>
+        <w:trPr>
+          <w:cantSplit/>
+        </w:trPr>
+        <w:tc>
+          <w:tcPr>
+            <w:tcW w:w="2500" w:type="pct"/>
+          </w:tcPr>
+          <w:p>
+            <w:pPr>
+              <w:spacing w:after="120" w:line="240" w:lineRule="auto"/>
+              <w:ind w:firstLine="0"/>
+              <w:rPr>
+                <w:sz w:val="22"/>
+              </w:rPr>
+            </w:pPr>
+            <w:r>
+              <w:rPr>
+                <w:b/>
+                <w:bCs/>
+                <w:sz w:val="22"/>
+              </w:rPr>
+              <w:t xml:space="preserve">1 </w:t>
+            </w:r>
+            <w:r>
+              <w:rPr>
+                <w:sz w:val="22"/>
+              </w:rPr>
+              <w:t>O usuário clica em “</w:t>
+            </w:r>
+            <w:r>
+              <w:rPr>
+                <w:sz w:val="22"/>
+              </w:rPr>
+              <w:t>Excluir conta</w:t>
+            </w:r>
+            <w:r>
+              <w:rPr>
+                <w:sz w:val="22"/>
+              </w:rPr>
+              <w:t>”.</w:t>
+            </w:r>
+          </w:p>
+        </w:tc>
+        <w:tc>
+          <w:tcPr>
+            <w:tcW w:w="2500" w:type="pct"/>
+          </w:tcPr>
+          <w:p>
+            <w:pPr>
+              <w:spacing w:after="120" w:line="240" w:lineRule="auto"/>
+              <w:ind w:firstLine="0"/>
+              <w:rPr>
+                <w:sz w:val="22"/>
+              </w:rPr>
+            </w:pPr>
+            <w:r>
+              <w:rPr>
+                <w:b/>
+                <w:bCs/>
+                <w:sz w:val="22"/>
+              </w:rPr>
+              <w:t xml:space="preserve">2 </w:t>
+            </w:r>
+            <w:r>
+              <w:rPr>
+                <w:sz w:val="22"/>
+              </w:rPr>
+              <w:t>O sistema abre</w:t>
+            </w:r>
+            <w:r>
+              <w:rPr>
+                <w:sz w:val="22"/>
+              </w:rPr>
+              <w:t xml:space="preserve"> uma mensagem de confirmação “Deseja realmente excluir sua conta?”</w:t>
+            </w:r>
+            <w:r>
+              <w:rPr>
+                <w:sz w:val="22"/>
+              </w:rPr>
+              <w:t>.</w:t>
+            </w:r>
+          </w:p>
+        </w:tc>
+      </w:tr>
+      <w:tr>
+        <w:trPr>
+          <w:cantSplit/>
+        </w:trPr>
+        <w:tc>
+          <w:tcPr>
+            <w:tcW w:w="2500" w:type="pct"/>
+          </w:tcPr>
+          <w:p>
+            <w:pPr>
+              <w:spacing w:after="120" w:line="240" w:lineRule="auto"/>
+              <w:ind w:firstLine="0"/>
+              <w:rPr>
+                <w:sz w:val="22"/>
+              </w:rPr>
+            </w:pPr>
+            <w:r>
+              <w:rPr>
+                <w:b/>
+                <w:bCs/>
+                <w:sz w:val="22"/>
+              </w:rPr>
+              <w:lastRenderedPageBreak/>
+              <w:t xml:space="preserve">3 </w:t>
+            </w:r>
+            <w:r>
+              <w:rPr>
+                <w:sz w:val="22"/>
+              </w:rPr>
+              <w:t xml:space="preserve">O usuário </w:t>
+            </w:r>
+            <w:r>
+              <w:rPr>
+                <w:sz w:val="22"/>
+              </w:rPr>
+              <w:t>clica em “Sim”</w:t>
+            </w:r>
+            <w:r>
+              <w:rPr>
+                <w:sz w:val="22"/>
+              </w:rPr>
+              <w:t>.</w:t>
+            </w:r>
+          </w:p>
+        </w:tc>
+        <w:tc>
+          <w:tcPr>
+            <w:tcW w:w="2500" w:type="pct"/>
+          </w:tcPr>
+          <w:p>
+            <w:pPr>
+              <w:pStyle w:val="SemEspaamento"/>
+              <w:spacing w:after="120"/>
+              <w:jc w:val="left"/>
+            </w:pPr>
+            <w:r>
+              <w:rPr>
+                <w:b/>
+                <w:bCs/>
+              </w:rPr>
+              <w:t xml:space="preserve">4 </w:t>
+            </w:r>
+            <w:r>
+              <w:t xml:space="preserve">O sistema envia um e-mail </w:t>
+            </w:r>
+            <w:r>
+              <w:t>com informações relevantes sobre a exclusão e com um link para confirma</w:t>
+            </w:r>
+            <w:r>
+              <w:t>ção</w:t>
+            </w:r>
+            <w:r>
+              <w:t>.</w:t>
+            </w:r>
+          </w:p>
+        </w:tc>
+      </w:tr>
+      <w:tr>
+        <w:trPr>
+          <w:cantSplit/>
+        </w:trPr>
+        <w:tc>
+          <w:tcPr>
+            <w:tcW w:w="2500" w:type="pct"/>
+          </w:tcPr>
+          <w:p>
+            <w:pPr>
+              <w:spacing w:after="120" w:line="240" w:lineRule="auto"/>
+              <w:ind w:firstLine="0"/>
+              <w:rPr>
+                <w:sz w:val="22"/>
+              </w:rPr>
+            </w:pPr>
+            <w:r>
+              <w:rPr>
+                <w:b/>
+                <w:bCs/>
+                <w:sz w:val="22"/>
+              </w:rPr>
+              <w:t xml:space="preserve">5 </w:t>
+            </w:r>
+            <w:r>
+              <w:rPr>
+                <w:sz w:val="22"/>
+              </w:rPr>
+              <w:t>O usuário abre o link e confirma o pedido.</w:t>
+            </w:r>
+          </w:p>
+        </w:tc>
+        <w:tc>
+          <w:tcPr>
+            <w:tcW w:w="2500" w:type="pct"/>
+          </w:tcPr>
+          <w:p>
+            <w:pPr>
+              <w:pStyle w:val="SemEspaamento"/>
+              <w:spacing w:after="120"/>
+              <w:jc w:val="left"/>
+            </w:pPr>
+            <w:r>
+              <w:rPr>
+                <w:b/>
+                <w:bCs/>
+              </w:rPr>
+              <w:t xml:space="preserve">6 </w:t>
+            </w:r>
+            <w:r>
+              <w:t>O sistema agenda a exclusão automática da conta para 30 dias após o pedido.</w:t>
+            </w:r>
+          </w:p>
+        </w:tc>
+      </w:tr>
+      <w:tr>
+        <w:trPr>
+          <w:cantSplit/>
+        </w:trPr>
+        <w:tc>
+          <w:tcPr>
+            <w:tcW w:w="5000" w:type="pct"/>
+            <w:gridSpan w:val="2"/>
+          </w:tcPr>
+          <w:p>
+            <w:pPr>
+              <w:spacing w:after="120" w:line="240" w:lineRule="auto"/>
+              <w:ind w:firstLine="0"/>
+              <w:jc w:val="center"/>
+              <w:rPr>
+                <w:sz w:val="22"/>
+              </w:rPr>
+            </w:pPr>
+            <w:r>
+              <w:rPr>
+                <w:b/>
+                <w:bCs/>
+                <w:sz w:val="22"/>
+              </w:rPr>
+              <w:t>Fluxo alternativo</w:t>
+            </w:r>
+          </w:p>
+        </w:tc>
+      </w:tr>
+      <w:tr>
+        <w:trPr>
+          <w:cantSplit/>
+        </w:trPr>
+        <w:tc>
+          <w:tcPr>
+            <w:tcW w:w="5000" w:type="pct"/>
+            <w:gridSpan w:val="2"/>
+            <w:shd w:val="clear" w:color="auto" w:fill="E7E6E6" w:themeFill="background2"/>
+          </w:tcPr>
+          <w:p>
+            <w:pPr>
+              <w:spacing w:after="120" w:line="240" w:lineRule="auto"/>
+              <w:ind w:firstLine="0"/>
+              <w:jc w:val="center"/>
+              <w:rPr>
+                <w:sz w:val="22"/>
+              </w:rPr>
+            </w:pPr>
+            <w:r>
+              <w:rPr>
+                <w:b/>
+                <w:bCs/>
+                <w:sz w:val="22"/>
+              </w:rPr>
+              <w:t>Sequência típica de eventos</w:t>
+            </w:r>
+          </w:p>
+        </w:tc>
+      </w:tr>
+      <w:tr>
+        <w:trPr>
+          <w:cantSplit/>
+        </w:trPr>
+        <w:tc>
+          <w:tcPr>
+            <w:tcW w:w="2500" w:type="pct"/>
+          </w:tcPr>
+          <w:p>
+            <w:pPr>
+              <w:spacing w:after="120" w:line="240" w:lineRule="auto"/>
+              <w:ind w:firstLine="0"/>
+              <w:rPr>
+                <w:sz w:val="22"/>
+              </w:rPr>
+            </w:pPr>
+            <w:r>
+              <w:rPr>
+                <w:sz w:val="22"/>
+              </w:rPr>
+              <w:t>Ator</w:t>
+            </w:r>
+          </w:p>
+        </w:tc>
+        <w:tc>
+          <w:tcPr>
+            <w:tcW w:w="2500" w:type="pct"/>
+          </w:tcPr>
+          <w:p>
+            <w:pPr>
+              <w:spacing w:after="120" w:line="240" w:lineRule="auto"/>
+              <w:ind w:firstLine="0"/>
+              <w:rPr>
+                <w:sz w:val="22"/>
+              </w:rPr>
+            </w:pPr>
+            <w:r>
+              <w:rPr>
+                <w:sz w:val="22"/>
+              </w:rPr>
+              <w:t>Sistema</w:t>
+            </w:r>
+          </w:p>
+        </w:tc>
+      </w:tr>
+      <w:tr>
+        <w:trPr>
+          <w:cantSplit/>
+        </w:trPr>
+        <w:tc>
+          <w:tcPr>
+            <w:tcW w:w="2500" w:type="pct"/>
+          </w:tcPr>
+          <w:p>
+            <w:pPr>
+              <w:spacing w:after="120" w:line="240" w:lineRule="auto"/>
+              <w:ind w:firstLine="0"/>
+              <w:rPr>
+                <w:sz w:val="22"/>
+              </w:rPr>
+            </w:pPr>
+            <w:r>
+              <w:rPr>
+                <w:b/>
+                <w:bCs/>
+                <w:sz w:val="22"/>
+              </w:rPr>
+              <w:t xml:space="preserve">3.1 </w:t>
+            </w:r>
+            <w:r>
+              <w:rPr>
+                <w:sz w:val="22"/>
+              </w:rPr>
+              <w:t xml:space="preserve">O usuário </w:t>
+            </w:r>
+            <w:r>
+              <w:rPr>
+                <w:sz w:val="22"/>
+              </w:rPr>
+              <w:t xml:space="preserve"> clica em “Não”</w:t>
+            </w:r>
+          </w:p>
+        </w:tc>
+        <w:tc>
+          <w:tcPr>
+            <w:tcW w:w="2500" w:type="pct"/>
+          </w:tcPr>
+          <w:p>
+            <w:pPr>
+              <w:spacing w:after="120" w:line="240" w:lineRule="auto"/>
+              <w:ind w:firstLine="0"/>
+              <w:rPr>
+                <w:sz w:val="22"/>
+              </w:rPr>
+            </w:pPr>
+            <w:r>
+              <w:rPr>
+                <w:b/>
+                <w:bCs/>
+                <w:sz w:val="22"/>
+              </w:rPr>
+              <w:t xml:space="preserve">3.2 </w:t>
+            </w:r>
+            <w:r>
+              <w:rPr>
+                <w:sz w:val="22"/>
+              </w:rPr>
+              <w:t xml:space="preserve">O sistema </w:t>
+            </w:r>
+            <w:r>
+              <w:rPr>
+                <w:sz w:val="22"/>
+              </w:rPr>
+              <w:t>fecha a mensagem de confirmação.</w:t>
+            </w:r>
+          </w:p>
+        </w:tc>
+      </w:tr>
+      <w:tr>
+        <w:trPr>
+          <w:cantSplit/>
+        </w:trPr>
+        <w:tc>
+          <w:tcPr>
+            <w:tcW w:w="2500" w:type="pct"/>
+          </w:tcPr>
+          <w:p>
+            <w:pPr>
+              <w:spacing w:after="120" w:line="240" w:lineRule="auto"/>
+              <w:ind w:firstLine="0"/>
+              <w:rPr>
+                <w:sz w:val="22"/>
+              </w:rPr>
+            </w:pPr>
+            <w:r>
+              <w:rPr>
+                <w:b/>
+                <w:bCs/>
+                <w:sz w:val="22"/>
+              </w:rPr>
+              <w:t xml:space="preserve">5.1 </w:t>
+            </w:r>
+            <w:r>
+              <w:rPr>
+                <w:sz w:val="22"/>
+              </w:rPr>
+              <w:t>O usuário abre o link e nega o pedido.</w:t>
+            </w:r>
+          </w:p>
+        </w:tc>
+        <w:tc>
+          <w:tcPr>
+            <w:tcW w:w="2500" w:type="pct"/>
+          </w:tcPr>
+          <w:p>
+            <w:pPr>
+              <w:spacing w:after="120" w:line="240" w:lineRule="auto"/>
+              <w:ind w:firstLine="0"/>
+              <w:rPr>
+                <w:sz w:val="22"/>
+              </w:rPr>
+            </w:pPr>
+            <w:r>
+              <w:rPr>
+                <w:b/>
+                <w:bCs/>
+                <w:sz w:val="22"/>
+              </w:rPr>
+              <w:t xml:space="preserve">5.2 </w:t>
+            </w:r>
+            <w:r>
+              <w:rPr>
+                <w:sz w:val="22"/>
+              </w:rPr>
+              <w:t>O sistema desfaz o link e envia um e-mail informando que o usuário negou o pedido de exclusão da conta.</w:t>
+            </w:r>
+          </w:p>
+        </w:tc>
+      </w:tr>
+    </w:tbl>
+    <w:p>
+      <w:pPr>
+        <w:spacing w:after="851" w:line="240" w:lineRule="auto"/>
+        <w:ind w:firstLine="0"/>
+        <w:jc w:val="left"/>
+      </w:pPr>
+    </w:p>
+    <w:tbl>
+      <w:tblPr>
+        <w:tblStyle w:val="Tabelacomgrade"/>
+        <w:tblW w:w="5000" w:type="pct"/>
+        <w:tblCellMar>
+          <w:left w:w="0" w:type="dxa"/>
+          <w:right w:w="0" w:type="dxa"/>
+        </w:tblCellMar>
+        <w:tblLook w:val="04A0" w:firstRow="1" w:lastRow="0" w:firstColumn="1" w:lastColumn="0" w:noHBand="0" w:noVBand="1"/>
+      </w:tblPr>
+      <w:tblGrid>
+        <w:gridCol w:w="4530"/>
+        <w:gridCol w:w="4531"/>
+      </w:tblGrid>
+      <w:tr>
+        <w:trPr>
+          <w:cantSplit/>
+        </w:trPr>
+        <w:tc>
+          <w:tcPr>
+            <w:tcW w:w="5000" w:type="pct"/>
+            <w:gridSpan w:val="2"/>
+            <w:vAlign w:val="bottom"/>
+          </w:tcPr>
+          <w:p>
+            <w:pPr>
+              <w:spacing w:after="120" w:line="240" w:lineRule="auto"/>
+              <w:ind w:firstLine="0"/>
+              <w:jc w:val="left"/>
+              <w:rPr>
+                <w:sz w:val="22"/>
+              </w:rPr>
+            </w:pPr>
+            <w:r>
+              <w:rPr>
+                <w:b/>
+                <w:bCs/>
+                <w:sz w:val="22"/>
+              </w:rPr>
+              <w:t xml:space="preserve">Identificação: </w:t>
+            </w:r>
+            <w:r>
+              <w:rPr>
+                <w:sz w:val="22"/>
+              </w:rPr>
+              <w:t>UC00</w:t>
+            </w:r>
+            <w:r>
+              <w:rPr>
+                <w:sz w:val="22"/>
+              </w:rPr>
+              <w:t>7</w:t>
+            </w:r>
+          </w:p>
+        </w:tc>
+      </w:tr>
+      <w:tr>
+        <w:trPr>
+          <w:cantSplit/>
+        </w:trPr>
+        <w:tc>
+          <w:tcPr>
+            <w:tcW w:w="5000" w:type="pct"/>
+            <w:gridSpan w:val="2"/>
+            <w:vAlign w:val="bottom"/>
+          </w:tcPr>
+          <w:p>
+            <w:pPr>
+              <w:spacing w:after="120" w:line="240" w:lineRule="auto"/>
+              <w:ind w:firstLine="0"/>
+              <w:jc w:val="left"/>
+              <w:rPr>
+                <w:sz w:val="22"/>
+              </w:rPr>
+            </w:pPr>
+            <w:r>
+              <w:rPr>
+                <w:b/>
+                <w:bCs/>
+                <w:sz w:val="22"/>
+              </w:rPr>
+              <w:t xml:space="preserve">Referência: </w:t>
+            </w:r>
+            <w:r>
+              <w:rPr>
+                <w:sz w:val="22"/>
+              </w:rPr>
+              <w:t>[</w:t>
+            </w:r>
+            <w:r>
+              <w:rPr>
+                <w:sz w:val="22"/>
+              </w:rPr>
+              <w:t>Registrar glicemia</w:t>
+            </w:r>
+            <w:r>
+              <w:rPr>
+                <w:sz w:val="22"/>
+              </w:rPr>
+              <w:t>.RF00</w:t>
+            </w:r>
+            <w:r>
+              <w:rPr>
+                <w:sz w:val="22"/>
+              </w:rPr>
+              <w:t>7</w:t>
+            </w:r>
+            <w:r>
+              <w:rPr>
+                <w:sz w:val="22"/>
+              </w:rPr>
+              <w:t>]</w:t>
+            </w:r>
+          </w:p>
+        </w:tc>
+      </w:tr>
+      <w:tr>
+        <w:trPr>
+          <w:cantSplit/>
+        </w:trPr>
+        <w:tc>
+          <w:tcPr>
+            <w:tcW w:w="5000" w:type="pct"/>
+            <w:gridSpan w:val="2"/>
+          </w:tcPr>
+          <w:p>
+            <w:pPr>
+              <w:spacing w:after="120" w:line="240" w:lineRule="auto"/>
+              <w:ind w:firstLine="0"/>
+              <w:rPr>
+                <w:sz w:val="22"/>
+              </w:rPr>
+            </w:pPr>
+            <w:r>
+              <w:rPr>
+                <w:b/>
+                <w:bCs/>
+                <w:sz w:val="22"/>
+              </w:rPr>
+              <w:t xml:space="preserve">Nome: </w:t>
+            </w:r>
+            <w:r>
+              <w:rPr>
+                <w:sz w:val="22"/>
+              </w:rPr>
+              <w:t>Registrar glicemia</w:t>
+            </w:r>
+          </w:p>
+        </w:tc>
+      </w:tr>
+      <w:tr>
+        <w:trPr>
+          <w:cantSplit/>
+        </w:trPr>
+        <w:tc>
+          <w:tcPr>
+            <w:tcW w:w="5000" w:type="pct"/>
+            <w:gridSpan w:val="2"/>
+          </w:tcPr>
+          <w:p>
+            <w:pPr>
+              <w:spacing w:after="120" w:line="240" w:lineRule="auto"/>
+              <w:ind w:firstLine="0"/>
+              <w:rPr>
+                <w:sz w:val="22"/>
+              </w:rPr>
+            </w:pPr>
+            <w:r>
+              <w:rPr>
+                <w:b/>
+                <w:bCs/>
+                <w:sz w:val="22"/>
+              </w:rPr>
+              <w:t xml:space="preserve">Atores: </w:t>
+            </w:r>
+            <w:r>
+              <w:rPr>
+                <w:sz w:val="22"/>
+              </w:rPr>
+              <w:t>Usuário</w:t>
+            </w:r>
+          </w:p>
+        </w:tc>
+      </w:tr>
+      <w:tr>
+        <w:trPr>
+          <w:cantSplit/>
+        </w:trPr>
+        <w:tc>
+          <w:tcPr>
+            <w:tcW w:w="5000" w:type="pct"/>
+            <w:gridSpan w:val="2"/>
+          </w:tcPr>
+          <w:p>
+            <w:pPr>
+              <w:spacing w:after="120" w:line="240" w:lineRule="auto"/>
+              <w:ind w:firstLine="0"/>
+              <w:rPr>
+                <w:sz w:val="22"/>
+              </w:rPr>
+            </w:pPr>
+            <w:r>
+              <w:rPr>
+                <w:b/>
+                <w:bCs/>
+                <w:sz w:val="22"/>
+              </w:rPr>
+              <w:t>Pré-condições:</w:t>
+            </w:r>
+            <w:r>
+              <w:rPr>
+                <w:sz w:val="22"/>
+              </w:rPr>
+              <w:t xml:space="preserve"> Estar na tela </w:t>
+            </w:r>
+            <w:r>
+              <w:rPr>
+                <w:sz w:val="22"/>
+              </w:rPr>
+              <w:t>inicial.</w:t>
+            </w:r>
+          </w:p>
+        </w:tc>
+      </w:tr>
+      <w:tr>
+        <w:trPr>
+          <w:cantSplit/>
+        </w:trPr>
+        <w:tc>
+          <w:tcPr>
+            <w:tcW w:w="5000" w:type="pct"/>
+            <w:gridSpan w:val="2"/>
+          </w:tcPr>
+          <w:p>
+            <w:pPr>
+              <w:spacing w:after="120" w:line="240" w:lineRule="auto"/>
+              <w:ind w:firstLine="0"/>
+              <w:rPr>
+                <w:sz w:val="22"/>
+              </w:rPr>
+            </w:pPr>
+            <w:r>
+              <w:rPr>
+                <w:b/>
+                <w:bCs/>
+                <w:sz w:val="22"/>
+              </w:rPr>
+              <w:t xml:space="preserve">Pós-condições: </w:t>
+            </w:r>
+            <w:r>
+              <w:rPr>
+                <w:sz w:val="22"/>
+              </w:rPr>
+              <w:t>O sistema registra o valor da glicemi</w:t>
+            </w:r>
+            <w:r>
+              <w:rPr>
+                <w:sz w:val="22"/>
+              </w:rPr>
+              <w:t>a</w:t>
+            </w:r>
+            <w:r>
+              <w:rPr>
+                <w:sz w:val="22"/>
+              </w:rPr>
+              <w:t>.</w:t>
+            </w:r>
+          </w:p>
+        </w:tc>
+      </w:tr>
+      <w:tr>
+        <w:trPr>
+          <w:cantSplit/>
+        </w:trPr>
+        <w:tc>
+          <w:tcPr>
+            <w:tcW w:w="5000" w:type="pct"/>
+            <w:gridSpan w:val="2"/>
+          </w:tcPr>
+          <w:p>
+            <w:pPr>
+              <w:spacing w:after="120" w:line="240" w:lineRule="auto"/>
+              <w:ind w:firstLine="0"/>
+              <w:jc w:val="center"/>
+              <w:rPr>
+                <w:b/>
+                <w:bCs/>
+                <w:sz w:val="22"/>
+              </w:rPr>
+            </w:pPr>
+            <w:r>
+              <w:rPr>
+                <w:b/>
+                <w:bCs/>
+                <w:sz w:val="22"/>
+              </w:rPr>
+              <w:t>Fluxo principal</w:t>
+            </w:r>
+          </w:p>
+        </w:tc>
+      </w:tr>
+      <w:tr>
+        <w:trPr>
+          <w:cantSplit/>
+        </w:trPr>
+        <w:tc>
+          <w:tcPr>
+            <w:tcW w:w="5000" w:type="pct"/>
+            <w:gridSpan w:val="2"/>
+            <w:shd w:val="clear" w:color="auto" w:fill="E7E6E6" w:themeFill="background2"/>
+          </w:tcPr>
+          <w:p>
+            <w:pPr>
+              <w:spacing w:after="120" w:line="240" w:lineRule="auto"/>
+              <w:ind w:firstLine="0"/>
+              <w:jc w:val="center"/>
+              <w:rPr>
+                <w:b/>
+                <w:bCs/>
+                <w:sz w:val="22"/>
+              </w:rPr>
+            </w:pPr>
+            <w:r>
+              <w:rPr>
+                <w:b/>
+                <w:bCs/>
+                <w:sz w:val="22"/>
+              </w:rPr>
+              <w:t>Sequência típica de eventos</w:t>
+            </w:r>
+          </w:p>
+        </w:tc>
+      </w:tr>
+      <w:tr>
+        <w:trPr>
+          <w:cantSplit/>
+        </w:trPr>
+        <w:tc>
+          <w:tcPr>
+            <w:tcW w:w="2500" w:type="pct"/>
+          </w:tcPr>
+          <w:p>
+            <w:pPr>
+              <w:spacing w:after="120" w:line="240" w:lineRule="auto"/>
+              <w:ind w:firstLine="0"/>
+              <w:rPr>
+                <w:sz w:val="22"/>
+              </w:rPr>
+            </w:pPr>
+            <w:r>
+              <w:rPr>
+                <w:sz w:val="22"/>
+              </w:rPr>
+              <w:t>Ator</w:t>
+            </w:r>
+          </w:p>
+        </w:tc>
+        <w:tc>
+          <w:tcPr>
+            <w:tcW w:w="2500" w:type="pct"/>
+          </w:tcPr>
+          <w:p>
+            <w:pPr>
+              <w:spacing w:after="120" w:line="240" w:lineRule="auto"/>
+              <w:ind w:firstLine="0"/>
+              <w:rPr>
+                <w:sz w:val="22"/>
+              </w:rPr>
+            </w:pPr>
+            <w:r>
+              <w:rPr>
+                <w:sz w:val="22"/>
+              </w:rPr>
+              <w:t>Sistema</w:t>
+            </w:r>
+          </w:p>
+        </w:tc>
+      </w:tr>
+      <w:tr>
+        <w:trPr>
+          <w:cantSplit/>
+        </w:trPr>
+        <w:tc>
+          <w:tcPr>
+            <w:tcW w:w="2500" w:type="pct"/>
+          </w:tcPr>
+          <w:p>
+            <w:pPr>
+              <w:spacing w:after="120" w:line="240" w:lineRule="auto"/>
+              <w:ind w:firstLine="0"/>
+              <w:rPr>
+                <w:sz w:val="22"/>
+              </w:rPr>
+            </w:pPr>
+            <w:r>
+              <w:rPr>
+                <w:b/>
+                <w:bCs/>
+                <w:sz w:val="22"/>
+              </w:rPr>
+              <w:t xml:space="preserve">1 </w:t>
+            </w:r>
+            <w:r>
+              <w:rPr>
+                <w:sz w:val="22"/>
+              </w:rPr>
+              <w:t>O usuário clica em “</w:t>
+            </w:r>
+            <w:r>
+              <w:rPr>
+                <w:sz w:val="22"/>
+              </w:rPr>
+              <w:t>Registrar glicemia</w:t>
+            </w:r>
+            <w:r>
+              <w:rPr>
+                <w:sz w:val="22"/>
+              </w:rPr>
+              <w:t>”.</w:t>
+            </w:r>
+          </w:p>
+        </w:tc>
+        <w:tc>
+          <w:tcPr>
+            <w:tcW w:w="2500" w:type="pct"/>
+          </w:tcPr>
+          <w:p>
+            <w:pPr>
+              <w:spacing w:after="120" w:line="240" w:lineRule="auto"/>
+              <w:ind w:firstLine="0"/>
+              <w:rPr>
+                <w:sz w:val="22"/>
+              </w:rPr>
+            </w:pPr>
+            <w:r>
+              <w:rPr>
+                <w:b/>
+                <w:bCs/>
+                <w:sz w:val="22"/>
+              </w:rPr>
+              <w:t xml:space="preserve">2 </w:t>
+            </w:r>
+            <w:r>
+              <w:rPr>
+                <w:sz w:val="22"/>
+              </w:rPr>
+              <w:t xml:space="preserve">O sistema abre </w:t>
+            </w:r>
+            <w:r>
+              <w:rPr>
+                <w:sz w:val="22"/>
+              </w:rPr>
+              <w:t>um formulário de registro de glicemia.</w:t>
+            </w:r>
+          </w:p>
+        </w:tc>
+      </w:tr>
+      <w:tr>
+        <w:trPr>
+          <w:cantSplit/>
+        </w:trPr>
+        <w:tc>
+          <w:tcPr>
+            <w:tcW w:w="2500" w:type="pct"/>
+          </w:tcPr>
+          <w:p>
+            <w:pPr>
+              <w:spacing w:after="120" w:line="240" w:lineRule="auto"/>
+              <w:ind w:firstLine="0"/>
+              <w:rPr>
+                <w:sz w:val="22"/>
+              </w:rPr>
+            </w:pPr>
+            <w:r>
+              <w:rPr>
+                <w:b/>
+                <w:bCs/>
+                <w:sz w:val="22"/>
+              </w:rPr>
+              <w:t xml:space="preserve">3 </w:t>
+            </w:r>
+            <w:r>
+              <w:rPr>
+                <w:sz w:val="22"/>
+              </w:rPr>
+              <w:t xml:space="preserve">O usuário </w:t>
+            </w:r>
+            <w:r>
+              <w:rPr>
+                <w:sz w:val="22"/>
+              </w:rPr>
+              <w:t>preenche os campos e clica em “Registrar”.</w:t>
+            </w:r>
+          </w:p>
+        </w:tc>
+        <w:tc>
+          <w:tcPr>
+            <w:tcW w:w="2500" w:type="pct"/>
+          </w:tcPr>
+          <w:p>
+            <w:pPr>
+              <w:pStyle w:val="SemEspaamento"/>
+              <w:spacing w:after="120"/>
+              <w:jc w:val="left"/>
+            </w:pPr>
+            <w:r>
+              <w:rPr>
+                <w:b/>
+                <w:bCs/>
+              </w:rPr>
+              <w:t xml:space="preserve">4 </w:t>
+            </w:r>
+            <w:r>
+              <w:t>O sistema registra o valor da glicemia e mostra a mensagem “A glicemia foi registrada com sucesso!”.</w:t>
+            </w:r>
+          </w:p>
+        </w:tc>
+      </w:tr>
+      <w:tr>
+        <w:trPr>
+          <w:cantSplit/>
+        </w:trPr>
+        <w:tc>
+          <w:tcPr>
+            <w:tcW w:w="5000" w:type="pct"/>
+            <w:gridSpan w:val="2"/>
+          </w:tcPr>
+          <w:p>
+            <w:pPr>
+              <w:spacing w:after="120" w:line="240" w:lineRule="auto"/>
+              <w:ind w:firstLine="0"/>
+              <w:jc w:val="center"/>
+              <w:rPr>
+                <w:sz w:val="22"/>
+              </w:rPr>
+            </w:pPr>
+            <w:r>
+              <w:rPr>
+                <w:b/>
+                <w:bCs/>
+                <w:sz w:val="22"/>
+              </w:rPr>
+              <w:t>Fluxo alternativo</w:t>
+            </w:r>
+          </w:p>
+        </w:tc>
+      </w:tr>
+      <w:tr>
+        <w:trPr>
+          <w:cantSplit/>
+        </w:trPr>
+        <w:tc>
+          <w:tcPr>
+            <w:tcW w:w="5000" w:type="pct"/>
+            <w:gridSpan w:val="2"/>
+            <w:shd w:val="clear" w:color="auto" w:fill="E7E6E6" w:themeFill="background2"/>
+          </w:tcPr>
+          <w:p>
+            <w:pPr>
+              <w:spacing w:after="120" w:line="240" w:lineRule="auto"/>
+              <w:ind w:firstLine="0"/>
+              <w:jc w:val="center"/>
+              <w:rPr>
+                <w:sz w:val="22"/>
+              </w:rPr>
+            </w:pPr>
+            <w:r>
+              <w:rPr>
+                <w:b/>
+                <w:bCs/>
+                <w:sz w:val="22"/>
+              </w:rPr>
+              <w:t>Sequência típica de eventos</w:t>
+            </w:r>
+          </w:p>
+        </w:tc>
+      </w:tr>
+      <w:tr>
+        <w:trPr>
+          <w:cantSplit/>
+        </w:trPr>
+        <w:tc>
+          <w:tcPr>
+            <w:tcW w:w="2500" w:type="pct"/>
+          </w:tcPr>
+          <w:p>
+            <w:pPr>
+              <w:spacing w:after="120" w:line="240" w:lineRule="auto"/>
+              <w:ind w:firstLine="0"/>
+              <w:rPr>
+                <w:sz w:val="22"/>
+              </w:rPr>
+            </w:pPr>
+            <w:r>
+              <w:rPr>
+                <w:sz w:val="22"/>
+              </w:rPr>
+              <w:t>Ator</w:t>
+            </w:r>
+          </w:p>
+        </w:tc>
+        <w:tc>
+          <w:tcPr>
+            <w:tcW w:w="2500" w:type="pct"/>
+          </w:tcPr>
+          <w:p>
+            <w:pPr>
+              <w:spacing w:after="120" w:line="240" w:lineRule="auto"/>
+              <w:ind w:firstLine="0"/>
+              <w:rPr>
+                <w:sz w:val="22"/>
+              </w:rPr>
+            </w:pPr>
+            <w:r>
+              <w:rPr>
+                <w:sz w:val="22"/>
+              </w:rPr>
+              <w:t>Sistema</w:t>
+            </w:r>
+          </w:p>
+        </w:tc>
+      </w:tr>
+      <w:tr>
+        <w:trPr>
+          <w:cantSplit/>
+        </w:trPr>
+        <w:tc>
+          <w:tcPr>
+            <w:tcW w:w="2500" w:type="pct"/>
+          </w:tcPr>
+          <w:p>
+            <w:pPr>
+              <w:spacing w:after="120" w:line="240" w:lineRule="auto"/>
+              <w:ind w:firstLine="0"/>
+              <w:rPr>
+                <w:sz w:val="22"/>
+              </w:rPr>
+            </w:pPr>
+            <w:r>
+              <w:rPr>
+                <w:b/>
+                <w:bCs/>
+                <w:sz w:val="22"/>
+              </w:rPr>
+              <w:t xml:space="preserve">3.1 </w:t>
+            </w:r>
+            <w:r>
+              <w:rPr>
+                <w:sz w:val="22"/>
+              </w:rPr>
+              <w:t>O usuário não preenche todos os campos obrigatórios.</w:t>
+            </w:r>
+          </w:p>
+        </w:tc>
+        <w:tc>
+          <w:tcPr>
+            <w:tcW w:w="2500" w:type="pct"/>
+          </w:tcPr>
+          <w:p>
+            <w:pPr>
+              <w:spacing w:after="120" w:line="240" w:lineRule="auto"/>
+              <w:ind w:firstLine="0"/>
+              <w:rPr>
+                <w:sz w:val="22"/>
+              </w:rPr>
+            </w:pPr>
+            <w:r>
+              <w:rPr>
+                <w:b/>
+                <w:bCs/>
+                <w:sz w:val="22"/>
+              </w:rPr>
+              <w:t xml:space="preserve">3.2 </w:t>
+            </w:r>
+            <w:r>
+              <w:rPr>
+                <w:sz w:val="22"/>
+              </w:rPr>
+              <w:t>O sistema mostra a mensagem “Preencha todos os campos obrigatórios!”.</w:t>
+            </w:r>
+          </w:p>
+        </w:tc>
+      </w:tr>
+    </w:tbl>
+    <w:p>
+      <w:pPr>
+        <w:spacing w:after="851" w:line="240" w:lineRule="auto"/>
+        <w:ind w:firstLine="0"/>
+        <w:jc w:val="left"/>
+      </w:pPr>
+    </w:p>
+    <w:tbl>
+      <w:tblPr>
+        <w:tblStyle w:val="Tabelacomgrade"/>
+        <w:tblW w:w="5000" w:type="pct"/>
+        <w:tblCellMar>
+          <w:left w:w="0" w:type="dxa"/>
+          <w:right w:w="0" w:type="dxa"/>
+        </w:tblCellMar>
+        <w:tblLook w:val="04A0" w:firstRow="1" w:lastRow="0" w:firstColumn="1" w:lastColumn="0" w:noHBand="0" w:noVBand="1"/>
+      </w:tblPr>
+      <w:tblGrid>
+        <w:gridCol w:w="4530"/>
+        <w:gridCol w:w="4531"/>
+      </w:tblGrid>
+      <w:tr>
+        <w:trPr>
+          <w:cantSplit/>
+        </w:trPr>
+        <w:tc>
+          <w:tcPr>
+            <w:tcW w:w="5000" w:type="pct"/>
+            <w:gridSpan w:val="2"/>
+            <w:vAlign w:val="bottom"/>
+          </w:tcPr>
+          <w:p>
+            <w:pPr>
+              <w:spacing w:after="120" w:line="240" w:lineRule="auto"/>
+              <w:ind w:firstLine="0"/>
+              <w:jc w:val="left"/>
+              <w:rPr>
+                <w:sz w:val="22"/>
+              </w:rPr>
+            </w:pPr>
+            <w:r>
+              <w:rPr>
+                <w:b/>
+                <w:bCs/>
+                <w:sz w:val="22"/>
+              </w:rPr>
+              <w:t xml:space="preserve">Identificação: </w:t>
+            </w:r>
+            <w:r>
+              <w:rPr>
+                <w:sz w:val="22"/>
+              </w:rPr>
+              <w:t>UC00</w:t>
+            </w:r>
+            <w:r>
+              <w:rPr>
+                <w:sz w:val="22"/>
+              </w:rPr>
+              <w:t>8</w:t>
+            </w:r>
+          </w:p>
+        </w:tc>
+      </w:tr>
+      <w:tr>
+        <w:trPr>
+          <w:cantSplit/>
+        </w:trPr>
+        <w:tc>
+          <w:tcPr>
+            <w:tcW w:w="5000" w:type="pct"/>
+            <w:gridSpan w:val="2"/>
+            <w:vAlign w:val="bottom"/>
+          </w:tcPr>
+          <w:p>
+            <w:pPr>
+              <w:spacing w:after="120" w:line="240" w:lineRule="auto"/>
+              <w:ind w:firstLine="0"/>
+              <w:jc w:val="left"/>
+              <w:rPr>
+                <w:sz w:val="22"/>
+              </w:rPr>
+            </w:pPr>
+            <w:r>
+              <w:rPr>
+                <w:b/>
+                <w:bCs/>
+                <w:sz w:val="22"/>
+              </w:rPr>
+              <w:lastRenderedPageBreak/>
+              <w:t xml:space="preserve">Referência: </w:t>
+            </w:r>
+            <w:r>
+              <w:rPr>
+                <w:sz w:val="22"/>
+              </w:rPr>
+              <w:t>[</w:t>
+            </w:r>
+            <w:r>
+              <w:rPr>
+                <w:sz w:val="22"/>
+              </w:rPr>
+              <w:t>Visualizar</w:t>
+            </w:r>
+            <w:r>
+              <w:rPr>
+                <w:sz w:val="22"/>
+              </w:rPr>
+              <w:t xml:space="preserve"> glicemia</w:t>
+            </w:r>
+            <w:r>
+              <w:rPr>
+                <w:sz w:val="22"/>
+              </w:rPr>
+              <w:t>s</w:t>
+            </w:r>
+            <w:r>
+              <w:rPr>
+                <w:sz w:val="22"/>
+              </w:rPr>
+              <w:t>.RF0</w:t>
+            </w:r>
+            <w:r>
+              <w:rPr>
+                <w:sz w:val="22"/>
+              </w:rPr>
+              <w:t>10</w:t>
+            </w:r>
+            <w:r>
+              <w:rPr>
+                <w:sz w:val="22"/>
+              </w:rPr>
+              <w:t>]</w:t>
+            </w:r>
+          </w:p>
+        </w:tc>
+      </w:tr>
+      <w:tr>
+        <w:trPr>
+          <w:cantSplit/>
+        </w:trPr>
+        <w:tc>
+          <w:tcPr>
+            <w:tcW w:w="5000" w:type="pct"/>
+            <w:gridSpan w:val="2"/>
+          </w:tcPr>
+          <w:p>
+            <w:pPr>
+              <w:spacing w:after="120" w:line="240" w:lineRule="auto"/>
+              <w:ind w:firstLine="0"/>
+              <w:rPr>
+                <w:sz w:val="22"/>
+              </w:rPr>
+            </w:pPr>
+            <w:r>
+              <w:rPr>
+                <w:b/>
+                <w:bCs/>
+                <w:sz w:val="22"/>
+              </w:rPr>
+              <w:t xml:space="preserve">Nome: </w:t>
+            </w:r>
+            <w:r>
+              <w:rPr>
+                <w:sz w:val="22"/>
+              </w:rPr>
+              <w:t>Visualizar</w:t>
+            </w:r>
+            <w:r>
+              <w:rPr>
+                <w:sz w:val="22"/>
+              </w:rPr>
+              <w:t xml:space="preserve"> glicemia</w:t>
+            </w:r>
+          </w:p>
+        </w:tc>
+      </w:tr>
+      <w:tr>
+        <w:trPr>
+          <w:cantSplit/>
+        </w:trPr>
+        <w:tc>
+          <w:tcPr>
+            <w:tcW w:w="5000" w:type="pct"/>
+            <w:gridSpan w:val="2"/>
+          </w:tcPr>
+          <w:p>
+            <w:pPr>
+              <w:spacing w:after="120" w:line="240" w:lineRule="auto"/>
+              <w:ind w:firstLine="0"/>
+              <w:rPr>
+                <w:sz w:val="22"/>
+              </w:rPr>
+            </w:pPr>
+            <w:r>
+              <w:rPr>
+                <w:b/>
+                <w:bCs/>
+                <w:sz w:val="22"/>
+              </w:rPr>
+              <w:t xml:space="preserve">Atores: </w:t>
+            </w:r>
+            <w:r>
+              <w:rPr>
+                <w:sz w:val="22"/>
+              </w:rPr>
+              <w:t>Usuário</w:t>
+            </w:r>
+          </w:p>
+        </w:tc>
+      </w:tr>
+      <w:tr>
+        <w:trPr>
+          <w:cantSplit/>
+        </w:trPr>
+        <w:tc>
+          <w:tcPr>
+            <w:tcW w:w="5000" w:type="pct"/>
+            <w:gridSpan w:val="2"/>
+          </w:tcPr>
+          <w:p>
+            <w:pPr>
+              <w:spacing w:after="120" w:line="240" w:lineRule="auto"/>
+              <w:ind w:firstLine="0"/>
+              <w:rPr>
+                <w:sz w:val="22"/>
+              </w:rPr>
+            </w:pPr>
+            <w:r>
+              <w:rPr>
+                <w:b/>
+                <w:bCs/>
+                <w:sz w:val="22"/>
+              </w:rPr>
+              <w:t>Pré-condições:</w:t>
+            </w:r>
+            <w:r>
+              <w:rPr>
+                <w:sz w:val="22"/>
+              </w:rPr>
+              <w:t xml:space="preserve"> Estar na tela</w:t>
+            </w:r>
+            <w:r>
+              <w:rPr>
+                <w:sz w:val="22"/>
+              </w:rPr>
+              <w:t xml:space="preserve"> </w:t>
+            </w:r>
+            <w:r>
+              <w:rPr>
+                <w:sz w:val="22"/>
+              </w:rPr>
+              <w:t>inicial</w:t>
+            </w:r>
+            <w:r>
+              <w:rPr>
+                <w:sz w:val="22"/>
+              </w:rPr>
+              <w:t>.</w:t>
+            </w:r>
+          </w:p>
+        </w:tc>
+      </w:tr>
+      <w:tr>
+        <w:trPr>
+          <w:cantSplit/>
+        </w:trPr>
+        <w:tc>
+          <w:tcPr>
+            <w:tcW w:w="5000" w:type="pct"/>
+            <w:gridSpan w:val="2"/>
+          </w:tcPr>
+          <w:p>
+            <w:pPr>
+              <w:spacing w:after="120" w:line="240" w:lineRule="auto"/>
+              <w:ind w:firstLine="0"/>
+              <w:rPr>
+                <w:sz w:val="22"/>
+              </w:rPr>
+            </w:pPr>
+            <w:r>
+              <w:rPr>
+                <w:b/>
+                <w:bCs/>
+                <w:sz w:val="22"/>
+              </w:rPr>
+              <w:t xml:space="preserve">Pós-condições: </w:t>
+            </w:r>
+            <w:r>
+              <w:rPr>
+                <w:sz w:val="22"/>
+              </w:rPr>
+              <w:t xml:space="preserve">O sistema abre </w:t>
+            </w:r>
+            <w:r>
+              <w:rPr>
+                <w:sz w:val="22"/>
+              </w:rPr>
+              <w:t>uma tela com detalhes da glicemia.</w:t>
+            </w:r>
+          </w:p>
+        </w:tc>
+      </w:tr>
+      <w:tr>
+        <w:trPr>
+          <w:cantSplit/>
+        </w:trPr>
+        <w:tc>
+          <w:tcPr>
+            <w:tcW w:w="5000" w:type="pct"/>
+            <w:gridSpan w:val="2"/>
+          </w:tcPr>
+          <w:p>
+            <w:pPr>
+              <w:spacing w:after="120" w:line="240" w:lineRule="auto"/>
+              <w:ind w:firstLine="0"/>
+              <w:jc w:val="center"/>
+              <w:rPr>
+                <w:b/>
+                <w:bCs/>
+                <w:sz w:val="22"/>
+              </w:rPr>
+            </w:pPr>
+            <w:r>
+              <w:rPr>
+                <w:b/>
+                <w:bCs/>
+                <w:sz w:val="22"/>
+              </w:rPr>
+              <w:t>Fluxo principal</w:t>
+            </w:r>
+          </w:p>
+        </w:tc>
+      </w:tr>
+      <w:tr>
+        <w:trPr>
+          <w:cantSplit/>
+        </w:trPr>
+        <w:tc>
+          <w:tcPr>
+            <w:tcW w:w="5000" w:type="pct"/>
+            <w:gridSpan w:val="2"/>
+            <w:shd w:val="clear" w:color="auto" w:fill="E7E6E6" w:themeFill="background2"/>
+          </w:tcPr>
+          <w:p>
+            <w:pPr>
+              <w:spacing w:after="120" w:line="240" w:lineRule="auto"/>
+              <w:ind w:firstLine="0"/>
+              <w:jc w:val="center"/>
+              <w:rPr>
+                <w:b/>
+                <w:bCs/>
+                <w:sz w:val="22"/>
+              </w:rPr>
+            </w:pPr>
+            <w:r>
+              <w:rPr>
+                <w:b/>
+                <w:bCs/>
+                <w:sz w:val="22"/>
+              </w:rPr>
+              <w:t>Sequência típica de eventos</w:t>
+            </w:r>
+          </w:p>
+        </w:tc>
+      </w:tr>
+      <w:tr>
+        <w:trPr>
+          <w:cantSplit/>
+        </w:trPr>
+        <w:tc>
+          <w:tcPr>
+            <w:tcW w:w="2500" w:type="pct"/>
+          </w:tcPr>
+          <w:p>
+            <w:pPr>
+              <w:spacing w:after="120" w:line="240" w:lineRule="auto"/>
+              <w:ind w:firstLine="0"/>
+              <w:rPr>
+                <w:sz w:val="22"/>
+              </w:rPr>
+            </w:pPr>
+            <w:r>
+              <w:rPr>
+                <w:sz w:val="22"/>
+              </w:rPr>
+              <w:t>Ator</w:t>
+            </w:r>
+          </w:p>
+        </w:tc>
+        <w:tc>
+          <w:tcPr>
+            <w:tcW w:w="2500" w:type="pct"/>
+          </w:tcPr>
+          <w:p>
+            <w:pPr>
+              <w:spacing w:after="120" w:line="240" w:lineRule="auto"/>
+              <w:ind w:firstLine="0"/>
+              <w:rPr>
+                <w:sz w:val="22"/>
+              </w:rPr>
+            </w:pPr>
+            <w:r>
+              <w:rPr>
+                <w:sz w:val="22"/>
+              </w:rPr>
+              <w:t>Sistema</w:t>
+            </w:r>
+          </w:p>
+        </w:tc>
+      </w:tr>
+      <w:tr>
+        <w:trPr>
+          <w:cantSplit/>
+        </w:trPr>
+        <w:tc>
+          <w:tcPr>
+            <w:tcW w:w="2500" w:type="pct"/>
+          </w:tcPr>
+          <w:p>
+            <w:pPr>
+              <w:spacing w:after="120" w:line="240" w:lineRule="auto"/>
+              <w:ind w:firstLine="0"/>
+              <w:rPr>
+                <w:sz w:val="22"/>
+              </w:rPr>
+            </w:pPr>
+            <w:r>
+              <w:rPr>
+                <w:b/>
+                <w:bCs/>
+                <w:sz w:val="22"/>
+              </w:rPr>
+              <w:t xml:space="preserve">1 </w:t>
+            </w:r>
+            <w:r>
+              <w:rPr>
+                <w:sz w:val="22"/>
+              </w:rPr>
+              <w:t xml:space="preserve">O usuário </w:t>
+            </w:r>
+            <w:r>
+              <w:rPr>
+                <w:sz w:val="22"/>
+              </w:rPr>
+              <w:t>seleciona a glicemia desejada.</w:t>
+            </w:r>
+          </w:p>
+        </w:tc>
+        <w:tc>
+          <w:tcPr>
+            <w:tcW w:w="2500" w:type="pct"/>
+          </w:tcPr>
+          <w:p>
+            <w:pPr>
+              <w:spacing w:after="120" w:line="240" w:lineRule="auto"/>
+              <w:ind w:firstLine="0"/>
+              <w:rPr>
+                <w:sz w:val="22"/>
+              </w:rPr>
+            </w:pPr>
+            <w:r>
+              <w:rPr>
+                <w:b/>
+                <w:bCs/>
+                <w:sz w:val="22"/>
+              </w:rPr>
+              <w:t xml:space="preserve">2 </w:t>
+            </w:r>
+            <w:r>
+              <w:rPr>
+                <w:sz w:val="22"/>
+              </w:rPr>
+              <w:t xml:space="preserve">O sistema abre </w:t>
+            </w:r>
+            <w:r>
+              <w:rPr>
+                <w:sz w:val="22"/>
+              </w:rPr>
+              <w:t>uma tela com detalhes da glicemia</w:t>
+            </w:r>
+            <w:r>
+              <w:rPr>
+                <w:sz w:val="22"/>
+              </w:rPr>
+              <w:t>.</w:t>
+            </w:r>
+          </w:p>
+        </w:tc>
+      </w:tr>
+      <w:tr>
+        <w:trPr>
+          <w:cantSplit/>
+        </w:trPr>
+        <w:tc>
+          <w:tcPr>
+            <w:tcW w:w="5000" w:type="pct"/>
+            <w:gridSpan w:val="2"/>
+          </w:tcPr>
+          <w:p>
+            <w:pPr>
+              <w:spacing w:after="120" w:line="240" w:lineRule="auto"/>
+              <w:ind w:firstLine="0"/>
+              <w:jc w:val="center"/>
+              <w:rPr>
+                <w:sz w:val="22"/>
+              </w:rPr>
+            </w:pPr>
+            <w:r>
+              <w:rPr>
+                <w:b/>
+                <w:bCs/>
+                <w:sz w:val="22"/>
+              </w:rPr>
+              <w:t>Fluxo alternativo</w:t>
+            </w:r>
+          </w:p>
+        </w:tc>
+      </w:tr>
+      <w:tr>
+        <w:trPr>
+          <w:cantSplit/>
+        </w:trPr>
+        <w:tc>
+          <w:tcPr>
+            <w:tcW w:w="5000" w:type="pct"/>
+            <w:gridSpan w:val="2"/>
+            <w:shd w:val="clear" w:color="auto" w:fill="E7E6E6" w:themeFill="background2"/>
+          </w:tcPr>
+          <w:p>
+            <w:pPr>
+              <w:spacing w:after="120" w:line="240" w:lineRule="auto"/>
+              <w:ind w:firstLine="0"/>
+              <w:jc w:val="center"/>
+              <w:rPr>
+                <w:sz w:val="22"/>
+              </w:rPr>
+            </w:pPr>
+            <w:r>
+              <w:rPr>
+                <w:b/>
+                <w:bCs/>
+                <w:sz w:val="22"/>
+              </w:rPr>
+              <w:t>Sequência típica de eventos</w:t>
+            </w:r>
+          </w:p>
+        </w:tc>
+      </w:tr>
+      <w:tr>
+        <w:trPr>
+          <w:cantSplit/>
+        </w:trPr>
+        <w:tc>
+          <w:tcPr>
+            <w:tcW w:w="2500" w:type="pct"/>
+          </w:tcPr>
+          <w:p>
+            <w:pPr>
+              <w:spacing w:after="120" w:line="240" w:lineRule="auto"/>
+              <w:ind w:firstLine="0"/>
+              <w:rPr>
+                <w:sz w:val="22"/>
+              </w:rPr>
+            </w:pPr>
+            <w:r>
+              <w:rPr>
+                <w:sz w:val="22"/>
+              </w:rPr>
+              <w:t>Ator</w:t>
+            </w:r>
+          </w:p>
+        </w:tc>
+        <w:tc>
+          <w:tcPr>
+            <w:tcW w:w="2500" w:type="pct"/>
+          </w:tcPr>
+          <w:p>
+            <w:pPr>
+              <w:spacing w:after="120" w:line="240" w:lineRule="auto"/>
+              <w:ind w:firstLine="0"/>
+              <w:rPr>
+                <w:sz w:val="22"/>
+              </w:rPr>
+            </w:pPr>
+            <w:r>
+              <w:rPr>
+                <w:sz w:val="22"/>
+              </w:rPr>
+              <w:t>Sistema</w:t>
+            </w:r>
+          </w:p>
+        </w:tc>
+      </w:tr>
+      <w:tr>
+        <w:trPr>
+          <w:cantSplit/>
+        </w:trPr>
+        <w:tc>
+          <w:tcPr>
+            <w:tcW w:w="2500" w:type="pct"/>
+          </w:tcPr>
+          <w:p>
+            <w:pPr>
+              <w:spacing w:after="120" w:line="240" w:lineRule="auto"/>
+              <w:ind w:firstLine="0"/>
+              <w:rPr>
+                <w:sz w:val="22"/>
+              </w:rPr>
+            </w:pPr>
+            <w:r>
+              <w:rPr>
+                <w:b/>
+                <w:bCs/>
+                <w:sz w:val="22"/>
+              </w:rPr>
+              <w:t xml:space="preserve">1.1 </w:t>
+            </w:r>
+            <w:r>
+              <w:rPr>
+                <w:sz w:val="22"/>
+              </w:rPr>
+              <w:t>O usuário cancela a exibição.</w:t>
+            </w:r>
+          </w:p>
+        </w:tc>
+        <w:tc>
+          <w:tcPr>
+            <w:tcW w:w="2500" w:type="pct"/>
+          </w:tcPr>
+          <w:p>
+            <w:pPr>
+              <w:spacing w:after="120" w:line="240" w:lineRule="auto"/>
+              <w:ind w:firstLine="0"/>
+              <w:rPr>
+                <w:sz w:val="22"/>
+              </w:rPr>
+            </w:pPr>
+            <w:r>
+              <w:rPr>
+                <w:b/>
+                <w:bCs/>
+                <w:sz w:val="22"/>
+              </w:rPr>
+              <w:t xml:space="preserve">1.2 </w:t>
+            </w:r>
+            <w:r>
+              <w:rPr>
+                <w:sz w:val="22"/>
+              </w:rPr>
+              <w:t>O sistema volta para a tela inicial.</w:t>
+            </w:r>
+          </w:p>
+        </w:tc>
+      </w:tr>
+    </w:tbl>
+    <w:p>
+      <w:pPr>
+        <w:spacing w:after="851" w:line="240" w:lineRule="auto"/>
+        <w:ind w:firstLine="0"/>
+        <w:jc w:val="left"/>
+      </w:pPr>
+    </w:p>
+    <w:tbl>
+      <w:tblPr>
+        <w:tblStyle w:val="Tabelacomgrade"/>
+        <w:tblW w:w="5000" w:type="pct"/>
+        <w:tblCellMar>
+          <w:left w:w="0" w:type="dxa"/>
+          <w:right w:w="0" w:type="dxa"/>
+        </w:tblCellMar>
+        <w:tblLook w:val="04A0" w:firstRow="1" w:lastRow="0" w:firstColumn="1" w:lastColumn="0" w:noHBand="0" w:noVBand="1"/>
+      </w:tblPr>
+      <w:tblGrid>
+        <w:gridCol w:w="4530"/>
+        <w:gridCol w:w="4531"/>
+      </w:tblGrid>
+      <w:tr>
+        <w:trPr>
+          <w:cantSplit/>
+        </w:trPr>
+        <w:tc>
+          <w:tcPr>
+            <w:tcW w:w="5000" w:type="pct"/>
+            <w:gridSpan w:val="2"/>
+            <w:vAlign w:val="bottom"/>
+          </w:tcPr>
+          <w:p>
+            <w:pPr>
+              <w:spacing w:after="120" w:line="240" w:lineRule="auto"/>
+              <w:ind w:firstLine="0"/>
+              <w:jc w:val="left"/>
+              <w:rPr>
+                <w:sz w:val="22"/>
+              </w:rPr>
+            </w:pPr>
+            <w:r>
+              <w:rPr>
+                <w:b/>
+                <w:bCs/>
+                <w:sz w:val="22"/>
+              </w:rPr>
+              <w:t xml:space="preserve">Identificação: </w:t>
+            </w:r>
+            <w:r>
+              <w:rPr>
+                <w:sz w:val="22"/>
+              </w:rPr>
+              <w:t>UC00</w:t>
+            </w:r>
+            <w:r>
+              <w:rPr>
+                <w:sz w:val="22"/>
+              </w:rPr>
+              <w:t>9</w:t>
+            </w:r>
+          </w:p>
+        </w:tc>
+      </w:tr>
+      <w:tr>
+        <w:trPr>
+          <w:cantSplit/>
+        </w:trPr>
+        <w:tc>
+          <w:tcPr>
+            <w:tcW w:w="5000" w:type="pct"/>
+            <w:gridSpan w:val="2"/>
+            <w:vAlign w:val="bottom"/>
+          </w:tcPr>
+          <w:p>
+            <w:pPr>
+              <w:spacing w:after="120" w:line="240" w:lineRule="auto"/>
+              <w:ind w:firstLine="0"/>
+              <w:jc w:val="left"/>
+              <w:rPr>
+                <w:sz w:val="22"/>
+              </w:rPr>
+            </w:pPr>
+            <w:r>
+              <w:rPr>
+                <w:b/>
+                <w:bCs/>
+                <w:sz w:val="22"/>
+              </w:rPr>
+              <w:t xml:space="preserve">Referência: </w:t>
+            </w:r>
+            <w:r>
+              <w:rPr>
+                <w:sz w:val="22"/>
+              </w:rPr>
+              <w:t>[</w:t>
+            </w:r>
+            <w:r>
+              <w:rPr>
+                <w:sz w:val="22"/>
+              </w:rPr>
+              <w:t>Editar comentário da glicemia</w:t>
+            </w:r>
+            <w:r>
+              <w:rPr>
+                <w:sz w:val="22"/>
+              </w:rPr>
+              <w:t>.RF0</w:t>
+            </w:r>
+            <w:r>
+              <w:rPr>
+                <w:sz w:val="22"/>
+              </w:rPr>
+              <w:t>08</w:t>
+            </w:r>
+            <w:r>
+              <w:rPr>
+                <w:sz w:val="22"/>
+              </w:rPr>
+              <w:t>]</w:t>
+            </w:r>
+            <w:r>
+              <w:rPr>
+                <w:sz w:val="22"/>
+              </w:rPr>
+              <w:t xml:space="preserve">, </w:t>
+            </w:r>
+            <w:r>
+              <w:rPr>
+                <w:sz w:val="22"/>
+              </w:rPr>
+              <w:t>[</w:t>
+            </w:r>
+            <w:r>
+              <w:rPr>
+                <w:sz w:val="22"/>
+              </w:rPr>
+              <w:t>Visualizar glicemias</w:t>
+            </w:r>
+            <w:r>
+              <w:rPr>
+                <w:sz w:val="22"/>
+              </w:rPr>
+              <w:t>.RF0</w:t>
+            </w:r>
+            <w:r>
+              <w:rPr>
+                <w:sz w:val="22"/>
+              </w:rPr>
+              <w:t>10</w:t>
+            </w:r>
+            <w:r>
+              <w:rPr>
+                <w:sz w:val="22"/>
+              </w:rPr>
+              <w:t>]</w:t>
+            </w:r>
+          </w:p>
+        </w:tc>
+      </w:tr>
+      <w:tr>
+        <w:trPr>
+          <w:cantSplit/>
+        </w:trPr>
+        <w:tc>
+          <w:tcPr>
+            <w:tcW w:w="5000" w:type="pct"/>
+            <w:gridSpan w:val="2"/>
+          </w:tcPr>
+          <w:p>
+            <w:pPr>
+              <w:spacing w:after="120" w:line="240" w:lineRule="auto"/>
+              <w:ind w:firstLine="0"/>
+              <w:rPr>
+                <w:sz w:val="22"/>
+              </w:rPr>
+            </w:pPr>
+            <w:r>
+              <w:rPr>
+                <w:b/>
+                <w:bCs/>
+                <w:sz w:val="22"/>
+              </w:rPr>
+              <w:t xml:space="preserve">Nome: </w:t>
+            </w:r>
+            <w:r>
+              <w:rPr>
+                <w:sz w:val="22"/>
+              </w:rPr>
+              <w:t>Editar comentário da</w:t>
+            </w:r>
+            <w:r>
+              <w:rPr>
+                <w:sz w:val="22"/>
+              </w:rPr>
+              <w:t xml:space="preserve"> glicemia</w:t>
+            </w:r>
+          </w:p>
+        </w:tc>
+      </w:tr>
+      <w:tr>
+        <w:trPr>
+          <w:cantSplit/>
+        </w:trPr>
+        <w:tc>
+          <w:tcPr>
+            <w:tcW w:w="5000" w:type="pct"/>
+            <w:gridSpan w:val="2"/>
+          </w:tcPr>
+          <w:p>
+            <w:pPr>
+              <w:spacing w:after="120" w:line="240" w:lineRule="auto"/>
+              <w:ind w:firstLine="0"/>
+              <w:rPr>
+                <w:sz w:val="22"/>
+              </w:rPr>
+            </w:pPr>
+            <w:r>
+              <w:rPr>
+                <w:b/>
+                <w:bCs/>
+                <w:sz w:val="22"/>
+              </w:rPr>
+              <w:t xml:space="preserve">Atores: </w:t>
+            </w:r>
+            <w:r>
+              <w:rPr>
+                <w:sz w:val="22"/>
+              </w:rPr>
+              <w:t>Usuário</w:t>
+            </w:r>
+          </w:p>
+        </w:tc>
+      </w:tr>
+      <w:tr>
+        <w:trPr>
+          <w:cantSplit/>
+        </w:trPr>
+        <w:tc>
+          <w:tcPr>
+            <w:tcW w:w="5000" w:type="pct"/>
+            <w:gridSpan w:val="2"/>
+          </w:tcPr>
+          <w:p>
+            <w:pPr>
+              <w:spacing w:after="120" w:line="240" w:lineRule="auto"/>
+              <w:ind w:firstLine="0"/>
+              <w:rPr>
+                <w:sz w:val="22"/>
+              </w:rPr>
+            </w:pPr>
+            <w:r>
+              <w:rPr>
+                <w:b/>
+                <w:bCs/>
+                <w:sz w:val="22"/>
+              </w:rPr>
+              <w:t>Pré-condições:</w:t>
+            </w:r>
+            <w:r>
+              <w:rPr>
+                <w:sz w:val="22"/>
+              </w:rPr>
+              <w:t xml:space="preserve"> Estar na </w:t>
+            </w:r>
+            <w:r>
+              <w:rPr>
+                <w:sz w:val="22"/>
+              </w:rPr>
+              <w:t>tela de detalhes da glicemia</w:t>
+            </w:r>
+            <w:r>
+              <w:rPr>
+                <w:sz w:val="22"/>
+              </w:rPr>
+              <w:t>.</w:t>
+            </w:r>
+          </w:p>
+        </w:tc>
+      </w:tr>
+      <w:tr>
+        <w:trPr>
+          <w:cantSplit/>
+        </w:trPr>
+        <w:tc>
+          <w:tcPr>
+            <w:tcW w:w="5000" w:type="pct"/>
+            <w:gridSpan w:val="2"/>
+          </w:tcPr>
+          <w:p>
+            <w:pPr>
+              <w:spacing w:after="120" w:line="240" w:lineRule="auto"/>
+              <w:ind w:firstLine="0"/>
+              <w:rPr>
+                <w:sz w:val="22"/>
+              </w:rPr>
+            </w:pPr>
+            <w:r>
+              <w:rPr>
+                <w:b/>
+                <w:bCs/>
+                <w:sz w:val="22"/>
+              </w:rPr>
+              <w:t xml:space="preserve">Pós-condições: </w:t>
+            </w:r>
+            <w:r>
+              <w:rPr>
+                <w:sz w:val="22"/>
+              </w:rPr>
+              <w:t>O sistema atualiza o comentário da glicemia.</w:t>
+            </w:r>
+          </w:p>
+        </w:tc>
+      </w:tr>
+      <w:tr>
+        <w:trPr>
+          <w:cantSplit/>
+        </w:trPr>
+        <w:tc>
+          <w:tcPr>
+            <w:tcW w:w="5000" w:type="pct"/>
+            <w:gridSpan w:val="2"/>
+          </w:tcPr>
+          <w:p>
+            <w:pPr>
+              <w:spacing w:after="120" w:line="240" w:lineRule="auto"/>
+              <w:ind w:firstLine="0"/>
+              <w:jc w:val="center"/>
+              <w:rPr>
+                <w:b/>
+                <w:bCs/>
+                <w:sz w:val="22"/>
+              </w:rPr>
+            </w:pPr>
+            <w:r>
+              <w:rPr>
+                <w:b/>
+                <w:bCs/>
+                <w:sz w:val="22"/>
+              </w:rPr>
+              <w:t>Fluxo principal</w:t>
+            </w:r>
+          </w:p>
+        </w:tc>
+      </w:tr>
+      <w:tr>
+        <w:trPr>
+          <w:cantSplit/>
+        </w:trPr>
+        <w:tc>
+          <w:tcPr>
+            <w:tcW w:w="5000" w:type="pct"/>
+            <w:gridSpan w:val="2"/>
+            <w:shd w:val="clear" w:color="auto" w:fill="E7E6E6" w:themeFill="background2"/>
+          </w:tcPr>
+          <w:p>
+            <w:pPr>
+              <w:spacing w:after="120" w:line="240" w:lineRule="auto"/>
+              <w:ind w:firstLine="0"/>
+              <w:jc w:val="center"/>
+              <w:rPr>
+                <w:b/>
+                <w:bCs/>
+                <w:sz w:val="22"/>
+              </w:rPr>
+            </w:pPr>
+            <w:r>
+              <w:rPr>
+                <w:b/>
+                <w:bCs/>
+                <w:sz w:val="22"/>
+              </w:rPr>
+              <w:t>Sequência típica de eventos</w:t>
+            </w:r>
+          </w:p>
+        </w:tc>
+      </w:tr>
+      <w:tr>
+        <w:trPr>
+          <w:cantSplit/>
+        </w:trPr>
+        <w:tc>
+          <w:tcPr>
+            <w:tcW w:w="2500" w:type="pct"/>
+          </w:tcPr>
+          <w:p>
+            <w:pPr>
+              <w:spacing w:after="120" w:line="240" w:lineRule="auto"/>
+              <w:ind w:firstLine="0"/>
+              <w:rPr>
+                <w:sz w:val="22"/>
+              </w:rPr>
+            </w:pPr>
+            <w:r>
+              <w:rPr>
+                <w:sz w:val="22"/>
+              </w:rPr>
+              <w:t>Ator</w:t>
+            </w:r>
+          </w:p>
+        </w:tc>
+        <w:tc>
+          <w:tcPr>
+            <w:tcW w:w="2500" w:type="pct"/>
+          </w:tcPr>
+          <w:p>
+            <w:pPr>
+              <w:spacing w:after="120" w:line="240" w:lineRule="auto"/>
+              <w:ind w:firstLine="0"/>
+              <w:rPr>
+                <w:sz w:val="22"/>
+              </w:rPr>
+            </w:pPr>
+            <w:r>
+              <w:rPr>
+                <w:sz w:val="22"/>
+              </w:rPr>
+              <w:t>Sistema</w:t>
+            </w:r>
+          </w:p>
+        </w:tc>
+      </w:tr>
+      <w:tr>
+        <w:trPr>
+          <w:cantSplit/>
+        </w:trPr>
+        <w:tc>
+          <w:tcPr>
+            <w:tcW w:w="2500" w:type="pct"/>
+          </w:tcPr>
+          <w:p>
+            <w:pPr>
+              <w:spacing w:after="120" w:line="240" w:lineRule="auto"/>
+              <w:ind w:firstLine="0"/>
+              <w:rPr>
+                <w:sz w:val="22"/>
+              </w:rPr>
+            </w:pPr>
+            <w:r>
+              <w:rPr>
+                <w:b/>
+                <w:bCs/>
+                <w:sz w:val="22"/>
+              </w:rPr>
+              <w:t xml:space="preserve">1 </w:t>
+            </w:r>
+            <w:r>
+              <w:rPr>
+                <w:sz w:val="22"/>
+              </w:rPr>
+              <w:t xml:space="preserve">O usuário </w:t>
+            </w:r>
+            <w:r>
+              <w:rPr>
+                <w:sz w:val="22"/>
+              </w:rPr>
+              <w:t>clica em “Editar comentário”.</w:t>
+            </w:r>
+          </w:p>
+        </w:tc>
+        <w:tc>
+          <w:tcPr>
+            <w:tcW w:w="2500" w:type="pct"/>
+          </w:tcPr>
+          <w:p>
+            <w:pPr>
+              <w:spacing w:after="120" w:line="240" w:lineRule="auto"/>
+              <w:ind w:firstLine="0"/>
+              <w:rPr>
+                <w:sz w:val="22"/>
+              </w:rPr>
+            </w:pPr>
+            <w:r>
+              <w:rPr>
+                <w:b/>
+                <w:bCs/>
+                <w:sz w:val="22"/>
+              </w:rPr>
+              <w:t xml:space="preserve">2 </w:t>
+            </w:r>
+            <w:r>
+              <w:rPr>
+                <w:sz w:val="22"/>
+              </w:rPr>
+              <w:t xml:space="preserve">O sistema abre </w:t>
+            </w:r>
+            <w:r>
+              <w:rPr>
+                <w:sz w:val="22"/>
+              </w:rPr>
+              <w:t>um campo para editar o comentário.</w:t>
+            </w:r>
+          </w:p>
+        </w:tc>
+      </w:tr>
+      <w:tr>
+        <w:trPr>
+          <w:cantSplit/>
+        </w:trPr>
+        <w:tc>
+          <w:tcPr>
+            <w:tcW w:w="2500" w:type="pct"/>
+          </w:tcPr>
+          <w:p>
+            <w:pPr>
+              <w:spacing w:after="120" w:line="240" w:lineRule="auto"/>
+              <w:ind w:firstLine="0"/>
+              <w:rPr>
+                <w:sz w:val="22"/>
+              </w:rPr>
+            </w:pPr>
+            <w:r>
+              <w:rPr>
+                <w:b/>
+                <w:bCs/>
+                <w:sz w:val="22"/>
+              </w:rPr>
+              <w:t xml:space="preserve">3 </w:t>
+            </w:r>
+            <w:r>
+              <w:rPr>
+                <w:sz w:val="22"/>
+              </w:rPr>
+              <w:t>O usuário edita o comentário e clica em “Salvar”.</w:t>
+            </w:r>
+          </w:p>
+        </w:tc>
+        <w:tc>
+          <w:tcPr>
+            <w:tcW w:w="2500" w:type="pct"/>
+          </w:tcPr>
+          <w:p>
+            <w:pPr>
+              <w:spacing w:after="120" w:line="240" w:lineRule="auto"/>
+              <w:ind w:firstLine="0"/>
+              <w:rPr>
+                <w:sz w:val="22"/>
+              </w:rPr>
+            </w:pPr>
+            <w:r>
+              <w:rPr>
+                <w:b/>
+                <w:bCs/>
+                <w:sz w:val="22"/>
+              </w:rPr>
+              <w:t xml:space="preserve">4 </w:t>
+            </w:r>
+            <w:r>
+              <w:rPr>
+                <w:sz w:val="22"/>
+              </w:rPr>
+              <w:t>O sistema atualiza o comentário da glicemia.</w:t>
+            </w:r>
+          </w:p>
+        </w:tc>
+      </w:tr>
+      <w:tr>
+        <w:trPr>
+          <w:cantSplit/>
+        </w:trPr>
+        <w:tc>
+          <w:tcPr>
+            <w:tcW w:w="5000" w:type="pct"/>
+            <w:gridSpan w:val="2"/>
+          </w:tcPr>
+          <w:p>
+            <w:pPr>
+              <w:spacing w:after="120" w:line="240" w:lineRule="auto"/>
+              <w:ind w:firstLine="0"/>
+              <w:jc w:val="center"/>
+              <w:rPr>
+                <w:sz w:val="22"/>
+              </w:rPr>
+            </w:pPr>
+            <w:r>
+              <w:rPr>
+                <w:b/>
+                <w:bCs/>
+                <w:sz w:val="22"/>
+              </w:rPr>
+              <w:t>Fluxo alternativo</w:t>
+            </w:r>
+          </w:p>
+        </w:tc>
+      </w:tr>
+      <w:tr>
+        <w:trPr>
+          <w:cantSplit/>
+        </w:trPr>
+        <w:tc>
+          <w:tcPr>
+            <w:tcW w:w="5000" w:type="pct"/>
+            <w:gridSpan w:val="2"/>
+            <w:shd w:val="clear" w:color="auto" w:fill="E7E6E6" w:themeFill="background2"/>
+          </w:tcPr>
+          <w:p>
+            <w:pPr>
+              <w:spacing w:after="120" w:line="240" w:lineRule="auto"/>
+              <w:ind w:firstLine="0"/>
+              <w:jc w:val="center"/>
+              <w:rPr>
+                <w:sz w:val="22"/>
+              </w:rPr>
+            </w:pPr>
+            <w:r>
+              <w:rPr>
+                <w:b/>
+                <w:bCs/>
+                <w:sz w:val="22"/>
+              </w:rPr>
+              <w:t>Sequência típica de eventos</w:t>
+            </w:r>
+          </w:p>
+        </w:tc>
+      </w:tr>
+      <w:tr>
+        <w:trPr>
+          <w:cantSplit/>
+        </w:trPr>
+        <w:tc>
+          <w:tcPr>
+            <w:tcW w:w="2500" w:type="pct"/>
+          </w:tcPr>
+          <w:p>
+            <w:pPr>
+              <w:spacing w:after="120" w:line="240" w:lineRule="auto"/>
+              <w:ind w:firstLine="0"/>
+              <w:rPr>
+                <w:sz w:val="22"/>
+              </w:rPr>
+            </w:pPr>
+            <w:r>
+              <w:rPr>
+                <w:sz w:val="22"/>
+              </w:rPr>
+              <w:t>Ator</w:t>
+            </w:r>
+          </w:p>
+        </w:tc>
+        <w:tc>
+          <w:tcPr>
+            <w:tcW w:w="2500" w:type="pct"/>
+          </w:tcPr>
+          <w:p>
+            <w:pPr>
+              <w:spacing w:after="120" w:line="240" w:lineRule="auto"/>
+              <w:ind w:firstLine="0"/>
+              <w:rPr>
+                <w:sz w:val="22"/>
+              </w:rPr>
+            </w:pPr>
+            <w:r>
+              <w:rPr>
+                <w:sz w:val="22"/>
+              </w:rPr>
+              <w:t>Sistema</w:t>
+            </w:r>
+          </w:p>
+        </w:tc>
+      </w:tr>
+      <w:tr>
+        <w:trPr>
+          <w:cantSplit/>
+        </w:trPr>
+        <w:tc>
+          <w:tcPr>
+            <w:tcW w:w="2500" w:type="pct"/>
+          </w:tcPr>
+          <w:p>
+            <w:pPr>
+              <w:spacing w:after="120" w:line="240" w:lineRule="auto"/>
+              <w:ind w:firstLine="0"/>
+              <w:rPr>
+                <w:sz w:val="22"/>
+              </w:rPr>
+            </w:pPr>
+            <w:r>
+              <w:rPr>
+                <w:b/>
+                <w:bCs/>
+                <w:sz w:val="22"/>
+              </w:rPr>
+              <w:t xml:space="preserve">1.1 </w:t>
+            </w:r>
+            <w:r>
+              <w:rPr>
+                <w:sz w:val="22"/>
+              </w:rPr>
+              <w:t>O usuário cancela a exibição.</w:t>
+            </w:r>
+          </w:p>
+        </w:tc>
+        <w:tc>
+          <w:tcPr>
+            <w:tcW w:w="2500" w:type="pct"/>
+          </w:tcPr>
+          <w:p>
+            <w:pPr>
+              <w:spacing w:after="120" w:line="240" w:lineRule="auto"/>
+              <w:ind w:firstLine="0"/>
+              <w:rPr>
+                <w:sz w:val="22"/>
+              </w:rPr>
+            </w:pPr>
+            <w:r>
+              <w:rPr>
+                <w:b/>
+                <w:bCs/>
+                <w:sz w:val="22"/>
+              </w:rPr>
+              <w:t xml:space="preserve">1.2 </w:t>
+            </w:r>
+            <w:r>
+              <w:rPr>
+                <w:sz w:val="22"/>
+              </w:rPr>
+              <w:t>O sistema volta para a tela inicial.</w:t>
+            </w:r>
+          </w:p>
+        </w:tc>
+      </w:tr>
+    </w:tbl>
+    <w:p>
+      <w:pPr>
+        <w:spacing w:after="851" w:line="240" w:lineRule="auto"/>
+        <w:ind w:firstLine="0"/>
+        <w:jc w:val="left"/>
+      </w:pPr>
+    </w:p>
+    <w:tbl>
+      <w:tblPr>
+        <w:tblStyle w:val="Tabelacomgrade"/>
+        <w:tblW w:w="5000" w:type="pct"/>
+        <w:tblCellMar>
+          <w:left w:w="0" w:type="dxa"/>
+          <w:right w:w="0" w:type="dxa"/>
+        </w:tblCellMar>
+        <w:tblLook w:val="04A0" w:firstRow="1" w:lastRow="0" w:firstColumn="1" w:lastColumn="0" w:noHBand="0" w:noVBand="1"/>
+      </w:tblPr>
+      <w:tblGrid>
+        <w:gridCol w:w="4530"/>
+        <w:gridCol w:w="4531"/>
+      </w:tblGrid>
+      <w:tr>
+        <w:trPr>
+          <w:cantSplit/>
+        </w:trPr>
+        <w:tc>
+          <w:tcPr>
+            <w:tcW w:w="5000" w:type="pct"/>
+            <w:gridSpan w:val="2"/>
+            <w:vAlign w:val="bottom"/>
+          </w:tcPr>
+          <w:p>
+            <w:pPr>
+              <w:spacing w:after="120" w:line="240" w:lineRule="auto"/>
+              <w:ind w:firstLine="0"/>
+              <w:jc w:val="left"/>
+              <w:rPr>
+                <w:sz w:val="22"/>
+              </w:rPr>
+            </w:pPr>
+            <w:r>
+              <w:rPr>
+                <w:b/>
+                <w:bCs/>
+                <w:sz w:val="22"/>
+              </w:rPr>
+              <w:lastRenderedPageBreak/>
+              <w:t xml:space="preserve">Identificação: </w:t>
+            </w:r>
+            <w:r>
+              <w:rPr>
+                <w:sz w:val="22"/>
+              </w:rPr>
+              <w:t>UC0</w:t>
+            </w:r>
+            <w:r>
+              <w:rPr>
+                <w:sz w:val="22"/>
+              </w:rPr>
+              <w:t>10</w:t>
+            </w:r>
+          </w:p>
+        </w:tc>
+      </w:tr>
+      <w:tr>
+        <w:trPr>
+          <w:cantSplit/>
+        </w:trPr>
+        <w:tc>
+          <w:tcPr>
+            <w:tcW w:w="5000" w:type="pct"/>
+            <w:gridSpan w:val="2"/>
+            <w:vAlign w:val="bottom"/>
+          </w:tcPr>
+          <w:p>
+            <w:pPr>
+              <w:spacing w:after="120" w:line="240" w:lineRule="auto"/>
+              <w:ind w:firstLine="0"/>
+              <w:jc w:val="left"/>
+              <w:rPr>
+                <w:sz w:val="22"/>
+              </w:rPr>
+            </w:pPr>
+            <w:r>
+              <w:rPr>
+                <w:b/>
+                <w:bCs/>
+                <w:sz w:val="22"/>
+              </w:rPr>
+              <w:t xml:space="preserve">Referência: </w:t>
+            </w:r>
+            <w:r>
+              <w:rPr>
+                <w:sz w:val="22"/>
+              </w:rPr>
+              <w:t>[</w:t>
+            </w:r>
+            <w:r>
+              <w:rPr>
+                <w:sz w:val="22"/>
+              </w:rPr>
+              <w:t xml:space="preserve">Excluir </w:t>
+            </w:r>
+            <w:r>
+              <w:rPr>
+                <w:sz w:val="22"/>
+              </w:rPr>
+              <w:t>glicemia</w:t>
+            </w:r>
+            <w:r>
+              <w:rPr>
+                <w:sz w:val="22"/>
+              </w:rPr>
+              <w:t>.RF0</w:t>
+            </w:r>
+            <w:r>
+              <w:rPr>
+                <w:sz w:val="22"/>
+              </w:rPr>
+              <w:t>0</w:t>
+            </w:r>
+            <w:r>
+              <w:rPr>
+                <w:sz w:val="22"/>
+              </w:rPr>
+              <w:t>9</w:t>
+            </w:r>
+            <w:r>
+              <w:rPr>
+                <w:sz w:val="22"/>
+              </w:rPr>
+              <w:t>]</w:t>
+            </w:r>
+            <w:r>
+              <w:rPr>
+                <w:sz w:val="22"/>
+              </w:rPr>
+              <w:t xml:space="preserve">, </w:t>
+            </w:r>
+            <w:r>
+              <w:rPr>
+                <w:sz w:val="22"/>
+              </w:rPr>
+              <w:t>[</w:t>
+            </w:r>
+            <w:r>
+              <w:rPr>
+                <w:sz w:val="22"/>
+              </w:rPr>
+              <w:t>Visualizar glicemias</w:t>
+            </w:r>
+            <w:r>
+              <w:rPr>
+                <w:sz w:val="22"/>
+              </w:rPr>
+              <w:t>.RF0</w:t>
+            </w:r>
+            <w:r>
+              <w:rPr>
+                <w:sz w:val="22"/>
+              </w:rPr>
+              <w:t>10</w:t>
+            </w:r>
+            <w:r>
+              <w:rPr>
+                <w:sz w:val="22"/>
+              </w:rPr>
+              <w:t>]</w:t>
+            </w:r>
+          </w:p>
+        </w:tc>
+      </w:tr>
+      <w:tr>
+        <w:trPr>
+          <w:cantSplit/>
+        </w:trPr>
+        <w:tc>
+          <w:tcPr>
+            <w:tcW w:w="5000" w:type="pct"/>
+            <w:gridSpan w:val="2"/>
+          </w:tcPr>
+          <w:p>
+            <w:pPr>
+              <w:spacing w:after="120" w:line="240" w:lineRule="auto"/>
+              <w:ind w:firstLine="0"/>
+              <w:rPr>
+                <w:sz w:val="22"/>
+              </w:rPr>
+            </w:pPr>
+            <w:r>
+              <w:rPr>
+                <w:b/>
+                <w:bCs/>
+                <w:sz w:val="22"/>
+              </w:rPr>
+              <w:t xml:space="preserve">Nome: </w:t>
+            </w:r>
+            <w:r>
+              <w:rPr>
+                <w:sz w:val="22"/>
+              </w:rPr>
+              <w:t xml:space="preserve">Excluir </w:t>
+            </w:r>
+            <w:r>
+              <w:rPr>
+                <w:sz w:val="22"/>
+              </w:rPr>
+              <w:t>glicemia</w:t>
+            </w:r>
+          </w:p>
+        </w:tc>
+      </w:tr>
+      <w:tr>
+        <w:trPr>
+          <w:cantSplit/>
+        </w:trPr>
+        <w:tc>
+          <w:tcPr>
+            <w:tcW w:w="5000" w:type="pct"/>
+            <w:gridSpan w:val="2"/>
+          </w:tcPr>
+          <w:p>
+            <w:pPr>
+              <w:spacing w:after="120" w:line="240" w:lineRule="auto"/>
+              <w:ind w:firstLine="0"/>
+              <w:rPr>
+                <w:sz w:val="22"/>
+              </w:rPr>
+            </w:pPr>
+            <w:r>
+              <w:rPr>
+                <w:b/>
+                <w:bCs/>
+                <w:sz w:val="22"/>
+              </w:rPr>
+              <w:t xml:space="preserve">Atores: </w:t>
+            </w:r>
+            <w:r>
+              <w:rPr>
+                <w:sz w:val="22"/>
+              </w:rPr>
+              <w:t>Usuário</w:t>
+            </w:r>
+          </w:p>
+        </w:tc>
+      </w:tr>
+      <w:tr>
+        <w:trPr>
+          <w:cantSplit/>
+        </w:trPr>
+        <w:tc>
+          <w:tcPr>
+            <w:tcW w:w="5000" w:type="pct"/>
+            <w:gridSpan w:val="2"/>
+          </w:tcPr>
+          <w:p>
+            <w:pPr>
+              <w:spacing w:after="120" w:line="240" w:lineRule="auto"/>
+              <w:ind w:firstLine="0"/>
+              <w:rPr>
+                <w:sz w:val="22"/>
+              </w:rPr>
+            </w:pPr>
+            <w:r>
+              <w:rPr>
+                <w:b/>
+                <w:bCs/>
+                <w:sz w:val="22"/>
+              </w:rPr>
+              <w:t>Pré-condições:</w:t>
+            </w:r>
+            <w:r>
+              <w:rPr>
+                <w:sz w:val="22"/>
+              </w:rPr>
+              <w:t xml:space="preserve"> Estar na </w:t>
+            </w:r>
+            <w:r>
+              <w:rPr>
+                <w:sz w:val="22"/>
+              </w:rPr>
+              <w:t>tela de detalhes da glicemia.</w:t>
+            </w:r>
+          </w:p>
+        </w:tc>
+      </w:tr>
+      <w:tr>
+        <w:trPr>
+          <w:cantSplit/>
+        </w:trPr>
+        <w:tc>
+          <w:tcPr>
+            <w:tcW w:w="5000" w:type="pct"/>
+            <w:gridSpan w:val="2"/>
+          </w:tcPr>
+          <w:p>
+            <w:pPr>
+              <w:spacing w:after="120" w:line="240" w:lineRule="auto"/>
+              <w:ind w:firstLine="0"/>
+              <w:rPr>
+                <w:sz w:val="22"/>
+              </w:rPr>
+            </w:pPr>
+            <w:r>
+              <w:rPr>
+                <w:b/>
+                <w:bCs/>
+                <w:sz w:val="22"/>
+              </w:rPr>
+              <w:t xml:space="preserve">Pós-condições: </w:t>
+            </w:r>
+            <w:r>
+              <w:rPr>
+                <w:sz w:val="22"/>
+              </w:rPr>
+              <w:t>O sistema exclui a glicemia.</w:t>
+            </w:r>
+          </w:p>
+        </w:tc>
+      </w:tr>
+      <w:tr>
+        <w:trPr>
+          <w:cantSplit/>
+        </w:trPr>
+        <w:tc>
+          <w:tcPr>
+            <w:tcW w:w="5000" w:type="pct"/>
+            <w:gridSpan w:val="2"/>
+          </w:tcPr>
+          <w:p>
+            <w:pPr>
+              <w:spacing w:after="120" w:line="240" w:lineRule="auto"/>
+              <w:ind w:firstLine="0"/>
+              <w:jc w:val="center"/>
+              <w:rPr>
+                <w:b/>
+                <w:bCs/>
+                <w:sz w:val="22"/>
+              </w:rPr>
+            </w:pPr>
+            <w:r>
+              <w:rPr>
+                <w:b/>
+                <w:bCs/>
+                <w:sz w:val="22"/>
+              </w:rPr>
+              <w:t>Fluxo principal</w:t>
+            </w:r>
+          </w:p>
+        </w:tc>
+      </w:tr>
+      <w:tr>
+        <w:trPr>
+          <w:cantSplit/>
+        </w:trPr>
+        <w:tc>
+          <w:tcPr>
+            <w:tcW w:w="5000" w:type="pct"/>
+            <w:gridSpan w:val="2"/>
+            <w:shd w:val="clear" w:color="auto" w:fill="E7E6E6" w:themeFill="background2"/>
+          </w:tcPr>
+          <w:p>
+            <w:pPr>
+              <w:spacing w:after="120" w:line="240" w:lineRule="auto"/>
+              <w:ind w:firstLine="0"/>
+              <w:jc w:val="center"/>
+              <w:rPr>
+                <w:b/>
+                <w:bCs/>
+                <w:sz w:val="22"/>
+              </w:rPr>
+            </w:pPr>
+            <w:r>
+              <w:rPr>
+                <w:b/>
+                <w:bCs/>
+                <w:sz w:val="22"/>
+              </w:rPr>
+              <w:t>Sequência típica de eventos</w:t>
+            </w:r>
+          </w:p>
+        </w:tc>
+      </w:tr>
+      <w:tr>
+        <w:trPr>
+          <w:cantSplit/>
+        </w:trPr>
+        <w:tc>
+          <w:tcPr>
+            <w:tcW w:w="2500" w:type="pct"/>
+          </w:tcPr>
+          <w:p>
+            <w:pPr>
+              <w:spacing w:after="120" w:line="240" w:lineRule="auto"/>
+              <w:ind w:firstLine="0"/>
+              <w:rPr>
+                <w:sz w:val="22"/>
+              </w:rPr>
+            </w:pPr>
+            <w:r>
+              <w:rPr>
+                <w:sz w:val="22"/>
+              </w:rPr>
+              <w:t>Ator</w:t>
+            </w:r>
+          </w:p>
+        </w:tc>
+        <w:tc>
+          <w:tcPr>
+            <w:tcW w:w="2500" w:type="pct"/>
+          </w:tcPr>
+          <w:p>
+            <w:pPr>
+              <w:spacing w:after="120" w:line="240" w:lineRule="auto"/>
+              <w:ind w:firstLine="0"/>
+              <w:rPr>
+                <w:sz w:val="22"/>
+              </w:rPr>
+            </w:pPr>
+            <w:r>
+              <w:rPr>
+                <w:sz w:val="22"/>
+              </w:rPr>
+              <w:t>Sistema</w:t>
+            </w:r>
+          </w:p>
+        </w:tc>
+      </w:tr>
+      <w:tr>
+        <w:trPr>
+          <w:cantSplit/>
+        </w:trPr>
+        <w:tc>
+          <w:tcPr>
+            <w:tcW w:w="2500" w:type="pct"/>
+          </w:tcPr>
+          <w:p>
+            <w:pPr>
+              <w:spacing w:after="120" w:line="240" w:lineRule="auto"/>
+              <w:ind w:firstLine="0"/>
+              <w:rPr>
+                <w:sz w:val="22"/>
+              </w:rPr>
+            </w:pPr>
+            <w:r>
+              <w:rPr>
+                <w:b/>
+                <w:bCs/>
+                <w:sz w:val="22"/>
+              </w:rPr>
+              <w:t xml:space="preserve">1 </w:t>
+            </w:r>
+            <w:r>
+              <w:rPr>
+                <w:sz w:val="22"/>
+              </w:rPr>
+              <w:t xml:space="preserve">O usuário </w:t>
+            </w:r>
+            <w:r>
+              <w:rPr>
+                <w:sz w:val="22"/>
+              </w:rPr>
+              <w:t>clica em “</w:t>
+            </w:r>
+            <w:r>
+              <w:rPr>
+                <w:sz w:val="22"/>
+              </w:rPr>
+              <w:t>Excluir glicemia</w:t>
+            </w:r>
+            <w:r>
+              <w:rPr>
+                <w:sz w:val="22"/>
+              </w:rPr>
+              <w:t>”.</w:t>
+            </w:r>
+          </w:p>
+        </w:tc>
+        <w:tc>
+          <w:tcPr>
+            <w:tcW w:w="2500" w:type="pct"/>
+          </w:tcPr>
+          <w:p>
+            <w:pPr>
+              <w:spacing w:after="120" w:line="240" w:lineRule="auto"/>
+              <w:ind w:firstLine="0"/>
+              <w:rPr>
+                <w:sz w:val="22"/>
+              </w:rPr>
+            </w:pPr>
+            <w:r>
+              <w:rPr>
+                <w:b/>
+                <w:bCs/>
+                <w:sz w:val="22"/>
+              </w:rPr>
+              <w:t xml:space="preserve">2 </w:t>
+            </w:r>
+            <w:r>
+              <w:rPr>
+                <w:sz w:val="22"/>
+              </w:rPr>
+              <w:t xml:space="preserve">O sistema </w:t>
+            </w:r>
+            <w:r>
+              <w:rPr>
+                <w:sz w:val="22"/>
+              </w:rPr>
+              <w:t>mostra uma mensagem de confirmação “Deseja realmente excluir a glicemia?”</w:t>
+            </w:r>
+            <w:r>
+              <w:rPr>
+                <w:sz w:val="22"/>
+              </w:rPr>
+              <w:t>.</w:t>
+            </w:r>
+          </w:p>
+        </w:tc>
+      </w:tr>
+      <w:tr>
+        <w:trPr>
+          <w:cantSplit/>
+        </w:trPr>
+        <w:tc>
+          <w:tcPr>
+            <w:tcW w:w="2500" w:type="pct"/>
+          </w:tcPr>
+          <w:p>
+            <w:pPr>
+              <w:spacing w:after="120" w:line="240" w:lineRule="auto"/>
+              <w:ind w:firstLine="0"/>
+              <w:rPr>
+                <w:sz w:val="22"/>
+              </w:rPr>
+            </w:pPr>
+            <w:r>
+              <w:rPr>
+                <w:b/>
+                <w:bCs/>
+                <w:sz w:val="22"/>
+              </w:rPr>
+              <w:t xml:space="preserve">3 </w:t>
+            </w:r>
+            <w:r>
+              <w:rPr>
+                <w:sz w:val="22"/>
+              </w:rPr>
+              <w:t xml:space="preserve">O usuário </w:t>
+            </w:r>
+            <w:r>
+              <w:rPr>
+                <w:sz w:val="22"/>
+              </w:rPr>
+              <w:t>clica em “Sim”.</w:t>
+            </w:r>
+          </w:p>
+        </w:tc>
+        <w:tc>
+          <w:tcPr>
+            <w:tcW w:w="2500" w:type="pct"/>
+          </w:tcPr>
+          <w:p>
+            <w:pPr>
+              <w:spacing w:after="120" w:line="240" w:lineRule="auto"/>
+              <w:ind w:firstLine="0"/>
+              <w:rPr>
+                <w:sz w:val="22"/>
+              </w:rPr>
+            </w:pPr>
+            <w:r>
+              <w:rPr>
+                <w:b/>
+                <w:bCs/>
+                <w:sz w:val="22"/>
+              </w:rPr>
+              <w:t xml:space="preserve">4 </w:t>
+            </w:r>
+            <w:r>
+              <w:rPr>
+                <w:sz w:val="22"/>
+              </w:rPr>
+              <w:t xml:space="preserve">O sistema </w:t>
+            </w:r>
+            <w:r>
+              <w:rPr>
+                <w:sz w:val="22"/>
+              </w:rPr>
+              <w:t>exclui a glicemia.</w:t>
+            </w:r>
+          </w:p>
+        </w:tc>
+      </w:tr>
+      <w:tr>
+        <w:trPr>
+          <w:cantSplit/>
+        </w:trPr>
+        <w:tc>
+          <w:tcPr>
+            <w:tcW w:w="5000" w:type="pct"/>
+            <w:gridSpan w:val="2"/>
+          </w:tcPr>
+          <w:p>
+            <w:pPr>
+              <w:spacing w:after="120" w:line="240" w:lineRule="auto"/>
+              <w:ind w:firstLine="0"/>
+              <w:jc w:val="center"/>
+              <w:rPr>
+                <w:sz w:val="22"/>
+              </w:rPr>
+            </w:pPr>
+            <w:r>
+              <w:rPr>
+                <w:b/>
+                <w:bCs/>
+                <w:sz w:val="22"/>
+              </w:rPr>
+              <w:t>Fluxo alternativo</w:t>
+            </w:r>
+          </w:p>
+        </w:tc>
+      </w:tr>
+      <w:tr>
+        <w:trPr>
+          <w:cantSplit/>
+        </w:trPr>
+        <w:tc>
+          <w:tcPr>
+            <w:tcW w:w="5000" w:type="pct"/>
+            <w:gridSpan w:val="2"/>
+            <w:shd w:val="clear" w:color="auto" w:fill="E7E6E6" w:themeFill="background2"/>
+          </w:tcPr>
+          <w:p>
+            <w:pPr>
+              <w:spacing w:after="120" w:line="240" w:lineRule="auto"/>
+              <w:ind w:firstLine="0"/>
+              <w:jc w:val="center"/>
+              <w:rPr>
+                <w:sz w:val="22"/>
+              </w:rPr>
+            </w:pPr>
+            <w:r>
+              <w:rPr>
+                <w:b/>
+                <w:bCs/>
+                <w:sz w:val="22"/>
+              </w:rPr>
+              <w:t>Sequência típica de eventos</w:t>
+            </w:r>
+          </w:p>
+        </w:tc>
+      </w:tr>
+      <w:tr>
+        <w:trPr>
+          <w:cantSplit/>
+        </w:trPr>
+        <w:tc>
+          <w:tcPr>
+            <w:tcW w:w="2500" w:type="pct"/>
+          </w:tcPr>
+          <w:p>
+            <w:pPr>
+              <w:spacing w:after="120" w:line="240" w:lineRule="auto"/>
+              <w:ind w:firstLine="0"/>
+              <w:rPr>
+                <w:sz w:val="22"/>
+              </w:rPr>
+            </w:pPr>
+            <w:r>
+              <w:rPr>
+                <w:sz w:val="22"/>
+              </w:rPr>
+              <w:t>Ator</w:t>
+            </w:r>
+          </w:p>
+        </w:tc>
+        <w:tc>
+          <w:tcPr>
+            <w:tcW w:w="2500" w:type="pct"/>
+          </w:tcPr>
+          <w:p>
+            <w:pPr>
+              <w:spacing w:after="120" w:line="240" w:lineRule="auto"/>
+              <w:ind w:firstLine="0"/>
+              <w:rPr>
+                <w:sz w:val="22"/>
+              </w:rPr>
+            </w:pPr>
+            <w:r>
+              <w:rPr>
+                <w:sz w:val="22"/>
+              </w:rPr>
+              <w:t>Sistema</w:t>
+            </w:r>
+          </w:p>
+        </w:tc>
+      </w:tr>
+      <w:tr>
+        <w:trPr>
+          <w:cantSplit/>
+        </w:trPr>
+        <w:tc>
+          <w:tcPr>
+            <w:tcW w:w="2500" w:type="pct"/>
+          </w:tcPr>
+          <w:p>
+            <w:pPr>
+              <w:spacing w:after="120" w:line="240" w:lineRule="auto"/>
+              <w:ind w:firstLine="0"/>
+              <w:rPr>
+                <w:sz w:val="22"/>
+              </w:rPr>
+            </w:pPr>
+            <w:r>
+              <w:rPr>
+                <w:b/>
+                <w:bCs/>
+                <w:sz w:val="22"/>
+              </w:rPr>
+              <w:t>3.1</w:t>
+            </w:r>
+            <w:r>
+              <w:rPr>
+                <w:b/>
+                <w:bCs/>
+                <w:sz w:val="22"/>
+              </w:rPr>
+              <w:t xml:space="preserve"> </w:t>
+            </w:r>
+            <w:r>
+              <w:rPr>
+                <w:sz w:val="22"/>
+              </w:rPr>
+              <w:t>O usuário c</w:t>
+            </w:r>
+            <w:r>
+              <w:rPr>
+                <w:sz w:val="22"/>
+              </w:rPr>
+              <w:t>lica em “Não”.</w:t>
+            </w:r>
+          </w:p>
+        </w:tc>
+        <w:tc>
+          <w:tcPr>
+            <w:tcW w:w="2500" w:type="pct"/>
+          </w:tcPr>
+          <w:p>
+            <w:pPr>
+              <w:spacing w:after="120" w:line="240" w:lineRule="auto"/>
+              <w:ind w:firstLine="0"/>
+              <w:rPr>
+                <w:sz w:val="22"/>
+              </w:rPr>
+            </w:pPr>
+            <w:r>
+              <w:rPr>
+                <w:b/>
+                <w:bCs/>
+                <w:sz w:val="22"/>
+              </w:rPr>
+              <w:t>3</w:t>
+            </w:r>
+            <w:r>
+              <w:rPr>
+                <w:b/>
+                <w:bCs/>
+                <w:sz w:val="22"/>
+              </w:rPr>
+              <w:t xml:space="preserve">.2 </w:t>
+            </w:r>
+            <w:r>
+              <w:rPr>
+                <w:sz w:val="22"/>
+              </w:rPr>
+              <w:t xml:space="preserve">O sistema </w:t>
+            </w:r>
+            <w:r>
+              <w:rPr>
+                <w:sz w:val="22"/>
+              </w:rPr>
+              <w:t>fecha a mensagem de confirmação</w:t>
+            </w:r>
+            <w:r>
+              <w:rPr>
+                <w:sz w:val="22"/>
+              </w:rPr>
+              <w:t>.</w:t>
+            </w:r>
+          </w:p>
+        </w:tc>
+      </w:tr>
+    </w:tbl>
+    <w:p>
+      <w:pPr>
+        <w:spacing w:after="851" w:line="240" w:lineRule="auto"/>
+        <w:ind w:firstLine="0"/>
+        <w:jc w:val="left"/>
+      </w:pPr>
+    </w:p>
+    <w:tbl>
+      <w:tblPr>
+        <w:tblStyle w:val="Tabelacomgrade"/>
+        <w:tblW w:w="5000" w:type="pct"/>
+        <w:tblCellMar>
+          <w:left w:w="0" w:type="dxa"/>
+          <w:right w:w="0" w:type="dxa"/>
+        </w:tblCellMar>
+        <w:tblLook w:val="04A0" w:firstRow="1" w:lastRow="0" w:firstColumn="1" w:lastColumn="0" w:noHBand="0" w:noVBand="1"/>
+      </w:tblPr>
+      <w:tblGrid>
+        <w:gridCol w:w="4530"/>
+        <w:gridCol w:w="4531"/>
+      </w:tblGrid>
+      <w:tr>
+        <w:trPr>
+          <w:cantSplit/>
+        </w:trPr>
+        <w:tc>
+          <w:tcPr>
+            <w:tcW w:w="5000" w:type="pct"/>
+            <w:gridSpan w:val="2"/>
+            <w:vAlign w:val="bottom"/>
+          </w:tcPr>
+          <w:p>
+            <w:pPr>
+              <w:spacing w:after="120" w:line="240" w:lineRule="auto"/>
+              <w:ind w:firstLine="0"/>
+              <w:jc w:val="left"/>
+              <w:rPr>
+                <w:sz w:val="22"/>
+              </w:rPr>
+            </w:pPr>
+            <w:r>
+              <w:rPr>
+                <w:b/>
+                <w:bCs/>
+                <w:sz w:val="22"/>
+              </w:rPr>
+              <w:t xml:space="preserve">Identificação: </w:t>
+            </w:r>
+            <w:r>
+              <w:rPr>
+                <w:sz w:val="22"/>
+              </w:rPr>
+              <w:t>UC0</w:t>
+            </w:r>
+            <w:r>
+              <w:rPr>
+                <w:sz w:val="22"/>
+              </w:rPr>
+              <w:t>11</w:t>
+            </w:r>
+          </w:p>
+        </w:tc>
+      </w:tr>
+      <w:tr>
+        <w:trPr>
+          <w:cantSplit/>
+        </w:trPr>
+        <w:tc>
+          <w:tcPr>
+            <w:tcW w:w="5000" w:type="pct"/>
+            <w:gridSpan w:val="2"/>
+            <w:vAlign w:val="bottom"/>
+          </w:tcPr>
+          <w:p>
+            <w:pPr>
+              <w:spacing w:after="120" w:line="240" w:lineRule="auto"/>
+              <w:ind w:firstLine="0"/>
+              <w:jc w:val="left"/>
+              <w:rPr>
+                <w:sz w:val="22"/>
+              </w:rPr>
+            </w:pPr>
+            <w:r>
+              <w:rPr>
+                <w:b/>
+                <w:bCs/>
+                <w:sz w:val="22"/>
+              </w:rPr>
+              <w:t xml:space="preserve">Referência: </w:t>
+            </w:r>
+            <w:r>
+              <w:rPr>
+                <w:sz w:val="22"/>
+              </w:rPr>
+              <w:t>[</w:t>
+            </w:r>
+            <w:r>
+              <w:rPr>
+                <w:sz w:val="22"/>
+              </w:rPr>
+              <w:t>Visualizar controle diário</w:t>
+            </w:r>
+            <w:r>
+              <w:rPr>
+                <w:sz w:val="22"/>
+              </w:rPr>
+              <w:t>.RF0</w:t>
+            </w:r>
+            <w:r>
+              <w:rPr>
+                <w:sz w:val="22"/>
+              </w:rPr>
+              <w:t>0</w:t>
+            </w:r>
+            <w:r>
+              <w:rPr>
+                <w:sz w:val="22"/>
+              </w:rPr>
+              <w:t>11</w:t>
+            </w:r>
+            <w:r>
+              <w:rPr>
+                <w:sz w:val="22"/>
+              </w:rPr>
+              <w:t>]</w:t>
+            </w:r>
+          </w:p>
+        </w:tc>
+      </w:tr>
+      <w:tr>
+        <w:trPr>
+          <w:cantSplit/>
+        </w:trPr>
+        <w:tc>
+          <w:tcPr>
+            <w:tcW w:w="5000" w:type="pct"/>
+            <w:gridSpan w:val="2"/>
+          </w:tcPr>
+          <w:p>
+            <w:pPr>
+              <w:spacing w:after="120" w:line="240" w:lineRule="auto"/>
+              <w:ind w:firstLine="0"/>
+              <w:rPr>
+                <w:sz w:val="22"/>
+              </w:rPr>
+            </w:pPr>
+            <w:r>
+              <w:rPr>
+                <w:b/>
+                <w:bCs/>
+                <w:sz w:val="22"/>
+              </w:rPr>
+              <w:t xml:space="preserve">Nome: </w:t>
+            </w:r>
+            <w:r>
+              <w:rPr>
+                <w:sz w:val="22"/>
+              </w:rPr>
+              <w:t>Visualizar controle diário</w:t>
+            </w:r>
+          </w:p>
+        </w:tc>
+      </w:tr>
+      <w:tr>
+        <w:trPr>
+          <w:cantSplit/>
+        </w:trPr>
+        <w:tc>
+          <w:tcPr>
+            <w:tcW w:w="5000" w:type="pct"/>
+            <w:gridSpan w:val="2"/>
+          </w:tcPr>
+          <w:p>
+            <w:pPr>
+              <w:spacing w:after="120" w:line="240" w:lineRule="auto"/>
+              <w:ind w:firstLine="0"/>
+              <w:rPr>
+                <w:sz w:val="22"/>
+              </w:rPr>
+            </w:pPr>
+            <w:r>
+              <w:rPr>
+                <w:b/>
+                <w:bCs/>
+                <w:sz w:val="22"/>
+              </w:rPr>
+              <w:t xml:space="preserve">Atores: </w:t>
+            </w:r>
+            <w:r>
+              <w:rPr>
+                <w:sz w:val="22"/>
+              </w:rPr>
+              <w:t>Usuário</w:t>
+            </w:r>
+          </w:p>
+        </w:tc>
+      </w:tr>
+      <w:tr>
+        <w:trPr>
+          <w:cantSplit/>
+        </w:trPr>
+        <w:tc>
+          <w:tcPr>
+            <w:tcW w:w="5000" w:type="pct"/>
+            <w:gridSpan w:val="2"/>
+          </w:tcPr>
+          <w:p>
+            <w:pPr>
+              <w:spacing w:after="120" w:line="240" w:lineRule="auto"/>
+              <w:ind w:firstLine="0"/>
+              <w:rPr>
+                <w:sz w:val="22"/>
+              </w:rPr>
+            </w:pPr>
+            <w:r>
+              <w:rPr>
+                <w:b/>
+                <w:bCs/>
+                <w:sz w:val="22"/>
+              </w:rPr>
+              <w:t>Pré-condições:</w:t>
+            </w:r>
+            <w:r>
+              <w:rPr>
+                <w:sz w:val="22"/>
+              </w:rPr>
+              <w:t xml:space="preserve"> Estar na </w:t>
+            </w:r>
+            <w:r>
+              <w:rPr>
+                <w:sz w:val="22"/>
+              </w:rPr>
+              <w:t xml:space="preserve">tela </w:t>
+            </w:r>
+            <w:r>
+              <w:rPr>
+                <w:sz w:val="22"/>
+              </w:rPr>
+              <w:t>inicial.</w:t>
+            </w:r>
+          </w:p>
+        </w:tc>
+      </w:tr>
+      <w:tr>
+        <w:trPr>
+          <w:cantSplit/>
+        </w:trPr>
+        <w:tc>
+          <w:tcPr>
+            <w:tcW w:w="5000" w:type="pct"/>
+            <w:gridSpan w:val="2"/>
+          </w:tcPr>
+          <w:p>
+            <w:pPr>
+              <w:spacing w:after="120" w:line="240" w:lineRule="auto"/>
+              <w:ind w:firstLine="0"/>
+              <w:rPr>
+                <w:sz w:val="22"/>
+              </w:rPr>
+            </w:pPr>
+            <w:r>
+              <w:rPr>
+                <w:b/>
+                <w:bCs/>
+                <w:sz w:val="22"/>
+              </w:rPr>
+              <w:t xml:space="preserve">Pós-condições: </w:t>
+            </w:r>
+            <w:r>
+              <w:rPr>
+                <w:sz w:val="22"/>
+              </w:rPr>
+              <w:t xml:space="preserve">O sistema exibirá uma tabela </w:t>
+            </w:r>
+            <w:r>
+              <w:rPr>
+                <w:sz w:val="22"/>
+              </w:rPr>
+              <w:t xml:space="preserve">com as glicemias organizadas </w:t>
+            </w:r>
+            <w:r>
+              <w:rPr>
+                <w:sz w:val="22"/>
+              </w:rPr>
+              <w:t>pela</w:t>
+            </w:r>
+            <w:r>
+              <w:rPr>
+                <w:sz w:val="22"/>
+              </w:rPr>
+              <w:t xml:space="preserve"> data</w:t>
+            </w:r>
+            <w:r>
+              <w:rPr>
+                <w:sz w:val="22"/>
+              </w:rPr>
+              <w:t xml:space="preserve"> de registro</w:t>
+            </w:r>
+            <w:r>
+              <w:rPr>
+                <w:sz w:val="22"/>
+              </w:rPr>
+              <w:t>.</w:t>
+            </w:r>
+          </w:p>
+        </w:tc>
+      </w:tr>
+      <w:tr>
+        <w:trPr>
+          <w:cantSplit/>
+        </w:trPr>
+        <w:tc>
+          <w:tcPr>
+            <w:tcW w:w="5000" w:type="pct"/>
+            <w:gridSpan w:val="2"/>
+          </w:tcPr>
+          <w:p>
+            <w:pPr>
+              <w:spacing w:after="120" w:line="240" w:lineRule="auto"/>
+              <w:ind w:firstLine="0"/>
+              <w:jc w:val="center"/>
+              <w:rPr>
+                <w:b/>
+                <w:bCs/>
+                <w:sz w:val="22"/>
+              </w:rPr>
+            </w:pPr>
+            <w:r>
+              <w:rPr>
+                <w:b/>
+                <w:bCs/>
+                <w:sz w:val="22"/>
+              </w:rPr>
+              <w:t>Fluxo principal</w:t>
+            </w:r>
+          </w:p>
+        </w:tc>
+      </w:tr>
+      <w:tr>
+        <w:trPr>
+          <w:cantSplit/>
+        </w:trPr>
+        <w:tc>
+          <w:tcPr>
+            <w:tcW w:w="5000" w:type="pct"/>
+            <w:gridSpan w:val="2"/>
+            <w:shd w:val="clear" w:color="auto" w:fill="E7E6E6" w:themeFill="background2"/>
+          </w:tcPr>
+          <w:p>
+            <w:pPr>
+              <w:spacing w:after="120" w:line="240" w:lineRule="auto"/>
+              <w:ind w:firstLine="0"/>
+              <w:jc w:val="center"/>
+              <w:rPr>
+                <w:b/>
+                <w:bCs/>
+                <w:sz w:val="22"/>
+              </w:rPr>
+            </w:pPr>
+            <w:r>
+              <w:rPr>
+                <w:b/>
+                <w:bCs/>
+                <w:sz w:val="22"/>
+              </w:rPr>
+              <w:t>Sequência típica de eventos</w:t>
+            </w:r>
+          </w:p>
+        </w:tc>
+      </w:tr>
+      <w:tr>
+        <w:trPr>
+          <w:cantSplit/>
+        </w:trPr>
+        <w:tc>
+          <w:tcPr>
+            <w:tcW w:w="2500" w:type="pct"/>
+          </w:tcPr>
+          <w:p>
+            <w:pPr>
+              <w:spacing w:after="120" w:line="240" w:lineRule="auto"/>
+              <w:ind w:firstLine="0"/>
+              <w:rPr>
+                <w:sz w:val="22"/>
+              </w:rPr>
+            </w:pPr>
+            <w:r>
+              <w:rPr>
+                <w:sz w:val="22"/>
+              </w:rPr>
+              <w:t>Ator</w:t>
+            </w:r>
+          </w:p>
+        </w:tc>
+        <w:tc>
+          <w:tcPr>
+            <w:tcW w:w="2500" w:type="pct"/>
+          </w:tcPr>
+          <w:p>
+            <w:pPr>
+              <w:spacing w:after="120" w:line="240" w:lineRule="auto"/>
+              <w:ind w:firstLine="0"/>
+              <w:rPr>
+                <w:sz w:val="22"/>
+              </w:rPr>
+            </w:pPr>
+            <w:r>
+              <w:rPr>
+                <w:sz w:val="22"/>
+              </w:rPr>
+              <w:t>Sistema</w:t>
+            </w:r>
+          </w:p>
+        </w:tc>
+      </w:tr>
+      <w:tr>
+        <w:trPr>
+          <w:cantSplit/>
+        </w:trPr>
+        <w:tc>
+          <w:tcPr>
+            <w:tcW w:w="2500" w:type="pct"/>
+          </w:tcPr>
+          <w:p>
+            <w:pPr>
+              <w:spacing w:after="120" w:line="240" w:lineRule="auto"/>
+              <w:ind w:firstLine="0"/>
+              <w:rPr>
+                <w:sz w:val="22"/>
+              </w:rPr>
+            </w:pPr>
+            <w:r>
+              <w:rPr>
+                <w:b/>
+                <w:bCs/>
+                <w:sz w:val="22"/>
+              </w:rPr>
+              <w:t xml:space="preserve">1 </w:t>
+            </w:r>
+            <w:r>
+              <w:rPr>
+                <w:sz w:val="22"/>
+              </w:rPr>
+              <w:t>O usuário clica na aba “Controle diário”.</w:t>
+            </w:r>
+          </w:p>
+        </w:tc>
+        <w:tc>
+          <w:tcPr>
+            <w:tcW w:w="2500" w:type="pct"/>
+          </w:tcPr>
+          <w:p>
+            <w:pPr>
+              <w:spacing w:after="120" w:line="240" w:lineRule="auto"/>
+              <w:ind w:firstLine="0"/>
+              <w:rPr>
+                <w:sz w:val="22"/>
+              </w:rPr>
+            </w:pPr>
+            <w:r>
+              <w:rPr>
+                <w:b/>
+                <w:bCs/>
+                <w:sz w:val="22"/>
+              </w:rPr>
+              <w:t xml:space="preserve">2 </w:t>
+            </w:r>
+            <w:r>
+              <w:rPr>
+                <w:sz w:val="22"/>
+              </w:rPr>
+              <w:t>O sistema abre uma página com uma tabela de glicemias, organizadas pela data em que foram registradas.</w:t>
+            </w:r>
+          </w:p>
+        </w:tc>
+      </w:tr>
+      <w:tr>
+        <w:trPr>
+          <w:cantSplit/>
+        </w:trPr>
+        <w:tc>
+          <w:tcPr>
+            <w:tcW w:w="5000" w:type="pct"/>
+            <w:gridSpan w:val="2"/>
+          </w:tcPr>
+          <w:p>
+            <w:pPr>
+              <w:spacing w:after="120" w:line="240" w:lineRule="auto"/>
+              <w:ind w:firstLine="0"/>
+              <w:jc w:val="center"/>
+              <w:rPr>
+                <w:sz w:val="22"/>
+              </w:rPr>
+            </w:pPr>
+            <w:r>
+              <w:rPr>
+                <w:b/>
+                <w:bCs/>
+                <w:sz w:val="22"/>
+              </w:rPr>
+              <w:t>Fluxo alternativo</w:t>
+            </w:r>
+          </w:p>
+        </w:tc>
+      </w:tr>
+      <w:tr>
+        <w:trPr>
+          <w:cantSplit/>
+        </w:trPr>
+        <w:tc>
+          <w:tcPr>
+            <w:tcW w:w="5000" w:type="pct"/>
+            <w:gridSpan w:val="2"/>
+            <w:shd w:val="clear" w:color="auto" w:fill="E7E6E6" w:themeFill="background2"/>
+          </w:tcPr>
+          <w:p>
+            <w:pPr>
+              <w:spacing w:after="120" w:line="240" w:lineRule="auto"/>
+              <w:ind w:firstLine="0"/>
+              <w:jc w:val="center"/>
+              <w:rPr>
+                <w:sz w:val="22"/>
+              </w:rPr>
+            </w:pPr>
+            <w:r>
+              <w:rPr>
+                <w:b/>
+                <w:bCs/>
+                <w:sz w:val="22"/>
+              </w:rPr>
+              <w:t>Sequência típica de eventos</w:t>
+            </w:r>
+          </w:p>
+        </w:tc>
+      </w:tr>
+      <w:tr>
+        <w:trPr>
+          <w:cantSplit/>
+        </w:trPr>
+        <w:tc>
+          <w:tcPr>
+            <w:tcW w:w="2500" w:type="pct"/>
+          </w:tcPr>
+          <w:p>
+            <w:pPr>
+              <w:spacing w:after="120" w:line="240" w:lineRule="auto"/>
+              <w:ind w:firstLine="0"/>
+              <w:rPr>
+                <w:sz w:val="22"/>
+              </w:rPr>
+            </w:pPr>
+            <w:r>
+              <w:rPr>
+                <w:sz w:val="22"/>
+              </w:rPr>
+              <w:t>Ator</w:t>
+            </w:r>
+          </w:p>
+        </w:tc>
+        <w:tc>
+          <w:tcPr>
+            <w:tcW w:w="2500" w:type="pct"/>
+          </w:tcPr>
+          <w:p>
+            <w:pPr>
+              <w:spacing w:after="120" w:line="240" w:lineRule="auto"/>
+              <w:ind w:firstLine="0"/>
+              <w:rPr>
+                <w:sz w:val="22"/>
+              </w:rPr>
+            </w:pPr>
+            <w:r>
+              <w:rPr>
+                <w:sz w:val="22"/>
+              </w:rPr>
+              <w:t>Sistema</w:t>
+            </w:r>
+          </w:p>
+        </w:tc>
+      </w:tr>
+      <w:tr>
+        <w:trPr>
+          <w:cantSplit/>
+        </w:trPr>
+        <w:tc>
+          <w:tcPr>
+            <w:tcW w:w="2500" w:type="pct"/>
+          </w:tcPr>
+          <w:p>
+            <w:pPr>
+              <w:spacing w:after="120" w:line="240" w:lineRule="auto"/>
+              <w:ind w:firstLine="0"/>
+              <w:rPr>
+                <w:sz w:val="22"/>
+              </w:rPr>
+            </w:pPr>
+            <w:r>
+              <w:rPr>
+                <w:b/>
+                <w:bCs/>
+                <w:sz w:val="22"/>
+              </w:rPr>
+              <w:t xml:space="preserve">1.1 </w:t>
+            </w:r>
+            <w:r>
+              <w:rPr>
+                <w:sz w:val="22"/>
+              </w:rPr>
+              <w:t>O usuário clica em “Voltar</w:t>
+            </w:r>
+            <w:r>
+              <w:rPr>
+                <w:sz w:val="22"/>
+              </w:rPr>
+              <w:t xml:space="preserve"> para o início</w:t>
+            </w:r>
+            <w:r>
+              <w:rPr>
+                <w:sz w:val="22"/>
+              </w:rPr>
+              <w:t>”.</w:t>
+            </w:r>
+          </w:p>
+        </w:tc>
+        <w:tc>
+          <w:tcPr>
+            <w:tcW w:w="2500" w:type="pct"/>
+          </w:tcPr>
+          <w:p>
+            <w:pPr>
+              <w:spacing w:after="120" w:line="240" w:lineRule="auto"/>
+              <w:ind w:firstLine="0"/>
+              <w:rPr>
+                <w:sz w:val="22"/>
+              </w:rPr>
+            </w:pPr>
+            <w:r>
+              <w:rPr>
+                <w:b/>
+                <w:bCs/>
+                <w:sz w:val="22"/>
+              </w:rPr>
+              <w:t xml:space="preserve">1.2 </w:t>
+            </w:r>
+            <w:r>
+              <w:rPr>
+                <w:sz w:val="22"/>
+              </w:rPr>
+              <w:t>O sistema volta para a tela inicial.</w:t>
+            </w:r>
+          </w:p>
+        </w:tc>
+      </w:tr>
+    </w:tbl>
+    <w:p>
+      <w:pPr>
+        <w:spacing w:after="851" w:line="240" w:lineRule="auto"/>
+        <w:ind w:firstLine="0"/>
+        <w:jc w:val="left"/>
+      </w:pPr>
+    </w:p>
+    <w:tbl>
+      <w:tblPr>
+        <w:tblStyle w:val="Tabelacomgrade"/>
+        <w:tblW w:w="5000" w:type="pct"/>
+        <w:tblCellMar>
+          <w:left w:w="0" w:type="dxa"/>
+          <w:right w:w="0" w:type="dxa"/>
+        </w:tblCellMar>
+        <w:tblLook w:val="04A0" w:firstRow="1" w:lastRow="0" w:firstColumn="1" w:lastColumn="0" w:noHBand="0" w:noVBand="1"/>
+      </w:tblPr>
+      <w:tblGrid>
+        <w:gridCol w:w="4530"/>
+        <w:gridCol w:w="4531"/>
+      </w:tblGrid>
+      <w:tr>
+        <w:trPr>
+          <w:cantSplit/>
+        </w:trPr>
+        <w:tc>
+          <w:tcPr>
+            <w:tcW w:w="5000" w:type="pct"/>
+            <w:gridSpan w:val="2"/>
+            <w:vAlign w:val="bottom"/>
+          </w:tcPr>
+          <w:p>
+            <w:pPr>
+              <w:spacing w:after="120" w:line="240" w:lineRule="auto"/>
+              <w:ind w:firstLine="0"/>
+              <w:jc w:val="left"/>
+              <w:rPr>
+                <w:sz w:val="22"/>
+              </w:rPr>
+            </w:pPr>
+            <w:r>
+              <w:rPr>
+                <w:b/>
+                <w:bCs/>
+                <w:sz w:val="22"/>
+              </w:rPr>
+              <w:t xml:space="preserve">Identificação: </w:t>
+            </w:r>
+            <w:r>
+              <w:rPr>
+                <w:sz w:val="22"/>
+              </w:rPr>
+              <w:t>UC0</w:t>
+            </w:r>
+            <w:r>
+              <w:rPr>
+                <w:sz w:val="22"/>
+              </w:rPr>
+              <w:t>1</w:t>
+            </w:r>
+            <w:r>
+              <w:rPr>
+                <w:sz w:val="22"/>
+              </w:rPr>
+              <w:t>2</w:t>
+            </w:r>
+          </w:p>
+        </w:tc>
+      </w:tr>
+      <w:tr>
+        <w:trPr>
+          <w:cantSplit/>
+        </w:trPr>
+        <w:tc>
+          <w:tcPr>
+            <w:tcW w:w="5000" w:type="pct"/>
+            <w:gridSpan w:val="2"/>
+            <w:vAlign w:val="bottom"/>
+          </w:tcPr>
+          <w:p>
+            <w:pPr>
+              <w:spacing w:after="120" w:line="240" w:lineRule="auto"/>
+              <w:ind w:firstLine="0"/>
+              <w:jc w:val="left"/>
+              <w:rPr>
+                <w:sz w:val="22"/>
+              </w:rPr>
+            </w:pPr>
+            <w:r>
+              <w:rPr>
+                <w:b/>
+                <w:bCs/>
+                <w:sz w:val="22"/>
+              </w:rPr>
+              <w:t xml:space="preserve">Referência: </w:t>
+            </w:r>
+            <w:r>
+              <w:rPr>
+                <w:sz w:val="22"/>
+              </w:rPr>
+              <w:t>[</w:t>
+            </w:r>
+            <w:r>
+              <w:rPr>
+                <w:sz w:val="22"/>
+              </w:rPr>
+              <w:t>Visualizar</w:t>
+            </w:r>
+            <w:r>
+              <w:rPr>
+                <w:sz w:val="22"/>
+              </w:rPr>
+              <w:t xml:space="preserve"> gráfico de controle (em dias)</w:t>
+            </w:r>
+            <w:r>
+              <w:rPr>
+                <w:sz w:val="22"/>
+              </w:rPr>
+              <w:t>.RF0</w:t>
+            </w:r>
+            <w:r>
+              <w:rPr>
+                <w:sz w:val="22"/>
+              </w:rPr>
+              <w:t>01</w:t>
+            </w:r>
+            <w:r>
+              <w:rPr>
+                <w:sz w:val="22"/>
+              </w:rPr>
+              <w:t>2</w:t>
+            </w:r>
+            <w:r>
+              <w:rPr>
+                <w:sz w:val="22"/>
+              </w:rPr>
+              <w:t>]</w:t>
+            </w:r>
+          </w:p>
+        </w:tc>
+      </w:tr>
+      <w:tr>
+        <w:trPr>
+          <w:cantSplit/>
+        </w:trPr>
+        <w:tc>
+          <w:tcPr>
+            <w:tcW w:w="5000" w:type="pct"/>
+            <w:gridSpan w:val="2"/>
+          </w:tcPr>
+          <w:p>
+            <w:pPr>
+              <w:spacing w:after="120" w:line="240" w:lineRule="auto"/>
+              <w:ind w:firstLine="0"/>
+              <w:rPr>
+                <w:sz w:val="22"/>
+              </w:rPr>
+            </w:pPr>
+            <w:r>
+              <w:rPr>
+                <w:b/>
+                <w:bCs/>
+                <w:sz w:val="22"/>
+              </w:rPr>
+              <w:t xml:space="preserve">Nome: </w:t>
+            </w:r>
+            <w:r>
+              <w:rPr>
+                <w:sz w:val="22"/>
+              </w:rPr>
+              <w:t xml:space="preserve">Visualizar </w:t>
+            </w:r>
+            <w:r>
+              <w:rPr>
+                <w:sz w:val="22"/>
+              </w:rPr>
+              <w:t xml:space="preserve">gráfico de </w:t>
+            </w:r>
+            <w:r>
+              <w:rPr>
+                <w:sz w:val="22"/>
+              </w:rPr>
+              <w:t xml:space="preserve">controle </w:t>
+            </w:r>
+            <w:r>
+              <w:rPr>
+                <w:sz w:val="22"/>
+              </w:rPr>
+              <w:t>(em dias)</w:t>
+            </w:r>
+          </w:p>
+        </w:tc>
+      </w:tr>
+      <w:tr>
+        <w:trPr>
+          <w:cantSplit/>
+        </w:trPr>
+        <w:tc>
+          <w:tcPr>
+            <w:tcW w:w="5000" w:type="pct"/>
+            <w:gridSpan w:val="2"/>
+          </w:tcPr>
+          <w:p>
+            <w:pPr>
+              <w:spacing w:after="120" w:line="240" w:lineRule="auto"/>
+              <w:ind w:firstLine="0"/>
+              <w:rPr>
+                <w:sz w:val="22"/>
+              </w:rPr>
+            </w:pPr>
+            <w:r>
+              <w:rPr>
+                <w:b/>
+                <w:bCs/>
+                <w:sz w:val="22"/>
+              </w:rPr>
+              <w:t xml:space="preserve">Atores: </w:t>
+            </w:r>
+            <w:r>
+              <w:rPr>
+                <w:sz w:val="22"/>
+              </w:rPr>
+              <w:t>Usuário</w:t>
+            </w:r>
+          </w:p>
+        </w:tc>
+      </w:tr>
+      <w:tr>
+        <w:trPr>
+          <w:cantSplit/>
+        </w:trPr>
+        <w:tc>
+          <w:tcPr>
+            <w:tcW w:w="5000" w:type="pct"/>
+            <w:gridSpan w:val="2"/>
+          </w:tcPr>
+          <w:p>
+            <w:pPr>
+              <w:spacing w:after="120" w:line="240" w:lineRule="auto"/>
+              <w:ind w:firstLine="0"/>
+              <w:rPr>
+                <w:sz w:val="22"/>
+              </w:rPr>
+            </w:pPr>
+            <w:r>
+              <w:rPr>
+                <w:b/>
+                <w:bCs/>
+                <w:sz w:val="22"/>
+              </w:rPr>
+              <w:t>Pré-condições:</w:t>
+            </w:r>
+            <w:r>
+              <w:rPr>
+                <w:sz w:val="22"/>
+              </w:rPr>
+              <w:t xml:space="preserve"> Estar na </w:t>
+            </w:r>
+            <w:r>
+              <w:rPr>
+                <w:sz w:val="22"/>
+              </w:rPr>
+              <w:t>tela inicial.</w:t>
+            </w:r>
+          </w:p>
+        </w:tc>
+      </w:tr>
+      <w:tr>
+        <w:trPr>
+          <w:cantSplit/>
+        </w:trPr>
+        <w:tc>
+          <w:tcPr>
+            <w:tcW w:w="5000" w:type="pct"/>
+            <w:gridSpan w:val="2"/>
+          </w:tcPr>
+          <w:p>
+            <w:pPr>
+              <w:spacing w:after="120" w:line="240" w:lineRule="auto"/>
+              <w:ind w:firstLine="0"/>
+              <w:rPr>
+                <w:sz w:val="22"/>
+              </w:rPr>
+            </w:pPr>
+            <w:r>
+              <w:rPr>
+                <w:b/>
+                <w:bCs/>
+                <w:sz w:val="22"/>
+              </w:rPr>
+              <w:t xml:space="preserve">Pós-condições: </w:t>
+            </w:r>
+            <w:r>
+              <w:rPr>
+                <w:sz w:val="22"/>
+              </w:rPr>
+              <w:t xml:space="preserve">O sistema exibirá </w:t>
+            </w:r>
+            <w:r>
+              <w:rPr>
+                <w:sz w:val="22"/>
+              </w:rPr>
+              <w:t>um gráfico</w:t>
+            </w:r>
+            <w:r>
+              <w:rPr>
+                <w:sz w:val="22"/>
+              </w:rPr>
+              <w:t xml:space="preserve"> de linhas</w:t>
+            </w:r>
+            <w:r>
+              <w:rPr>
+                <w:sz w:val="22"/>
+              </w:rPr>
+              <w:t xml:space="preserve"> </w:t>
+            </w:r>
+            <w:r>
+              <w:rPr>
+                <w:sz w:val="22"/>
+              </w:rPr>
+              <w:t>das glicemias registradas em um período de dias, organizado por valor da glicemia (eixo y) e data (eixo x).</w:t>
+            </w:r>
+          </w:p>
+        </w:tc>
+      </w:tr>
+      <w:tr>
+        <w:trPr>
+          <w:cantSplit/>
+        </w:trPr>
+        <w:tc>
+          <w:tcPr>
+            <w:tcW w:w="5000" w:type="pct"/>
+            <w:gridSpan w:val="2"/>
+          </w:tcPr>
+          <w:p>
+            <w:pPr>
+              <w:spacing w:after="120" w:line="240" w:lineRule="auto"/>
+              <w:ind w:firstLine="0"/>
+              <w:jc w:val="center"/>
+              <w:rPr>
+                <w:b/>
+                <w:bCs/>
+                <w:sz w:val="22"/>
+              </w:rPr>
+            </w:pPr>
+            <w:r>
+              <w:rPr>
+                <w:b/>
+                <w:bCs/>
+                <w:sz w:val="22"/>
+              </w:rPr>
+              <w:t>Fluxo principal</w:t>
+            </w:r>
+          </w:p>
+        </w:tc>
+      </w:tr>
+      <w:tr>
+        <w:trPr>
+          <w:cantSplit/>
+        </w:trPr>
+        <w:tc>
+          <w:tcPr>
+            <w:tcW w:w="5000" w:type="pct"/>
+            <w:gridSpan w:val="2"/>
+            <w:shd w:val="clear" w:color="auto" w:fill="E7E6E6" w:themeFill="background2"/>
+          </w:tcPr>
+          <w:p>
+            <w:pPr>
+              <w:spacing w:after="120" w:line="240" w:lineRule="auto"/>
+              <w:ind w:firstLine="0"/>
+              <w:jc w:val="center"/>
+              <w:rPr>
+                <w:b/>
+                <w:bCs/>
+                <w:sz w:val="22"/>
+              </w:rPr>
+            </w:pPr>
+            <w:r>
+              <w:rPr>
+                <w:b/>
+                <w:bCs/>
+                <w:sz w:val="22"/>
+              </w:rPr>
+              <w:t>Sequência típica de eventos</w:t>
+            </w:r>
+          </w:p>
+        </w:tc>
+      </w:tr>
+      <w:tr>
+        <w:trPr>
+          <w:cantSplit/>
+        </w:trPr>
+        <w:tc>
+          <w:tcPr>
+            <w:tcW w:w="2500" w:type="pct"/>
+          </w:tcPr>
+          <w:p>
+            <w:pPr>
+              <w:spacing w:after="120" w:line="240" w:lineRule="auto"/>
+              <w:ind w:firstLine="0"/>
+              <w:rPr>
+                <w:sz w:val="22"/>
+              </w:rPr>
+            </w:pPr>
+            <w:r>
+              <w:rPr>
+                <w:sz w:val="22"/>
+              </w:rPr>
+              <w:t>Ator</w:t>
+            </w:r>
+          </w:p>
+        </w:tc>
+        <w:tc>
+          <w:tcPr>
+            <w:tcW w:w="2500" w:type="pct"/>
+          </w:tcPr>
+          <w:p>
+            <w:pPr>
+              <w:spacing w:after="120" w:line="240" w:lineRule="auto"/>
+              <w:ind w:firstLine="0"/>
+              <w:rPr>
+                <w:sz w:val="22"/>
+              </w:rPr>
+            </w:pPr>
+            <w:r>
+              <w:rPr>
+                <w:sz w:val="22"/>
+              </w:rPr>
+              <w:t>Sistema</w:t>
+            </w:r>
+          </w:p>
+        </w:tc>
+      </w:tr>
+      <w:tr>
+        <w:trPr>
+          <w:cantSplit/>
+        </w:trPr>
+        <w:tc>
+          <w:tcPr>
+            <w:tcW w:w="2500" w:type="pct"/>
+          </w:tcPr>
+          <w:p>
+            <w:pPr>
+              <w:spacing w:after="120" w:line="240" w:lineRule="auto"/>
+              <w:ind w:firstLine="0"/>
+              <w:rPr>
+                <w:sz w:val="22"/>
+              </w:rPr>
+            </w:pPr>
+            <w:r>
+              <w:rPr>
+                <w:b/>
+                <w:bCs/>
+                <w:sz w:val="22"/>
+              </w:rPr>
+              <w:t xml:space="preserve">1 </w:t>
+            </w:r>
+            <w:r>
+              <w:rPr>
+                <w:sz w:val="22"/>
+              </w:rPr>
+              <w:t>O usuário clica na aba “</w:t>
+            </w:r>
+            <w:r>
+              <w:rPr>
+                <w:sz w:val="22"/>
+              </w:rPr>
+              <w:t>Gráficos</w:t>
+            </w:r>
+            <w:r>
+              <w:rPr>
+                <w:sz w:val="22"/>
+              </w:rPr>
+              <w:t>”.</w:t>
+            </w:r>
+          </w:p>
+        </w:tc>
+        <w:tc>
+          <w:tcPr>
+            <w:tcW w:w="2500" w:type="pct"/>
+          </w:tcPr>
+          <w:p>
+            <w:pPr>
+              <w:spacing w:after="120" w:line="240" w:lineRule="auto"/>
+              <w:ind w:firstLine="0"/>
+              <w:rPr>
+                <w:sz w:val="22"/>
+              </w:rPr>
+            </w:pPr>
+            <w:r>
+              <w:rPr>
+                <w:b/>
+                <w:bCs/>
+                <w:sz w:val="22"/>
+              </w:rPr>
+              <w:t xml:space="preserve">2 </w:t>
+            </w:r>
+            <w:r>
+              <w:rPr>
+                <w:sz w:val="22"/>
+              </w:rPr>
+              <w:t xml:space="preserve">O sistema abre uma página </w:t>
+            </w:r>
+            <w:r>
+              <w:rPr>
+                <w:sz w:val="22"/>
+              </w:rPr>
+              <w:t>em branco com um menu para escolher o tipo de gráfico.</w:t>
+            </w:r>
+          </w:p>
+        </w:tc>
+      </w:tr>
+      <w:tr>
+        <w:trPr>
+          <w:cantSplit/>
+        </w:trPr>
+        <w:tc>
+          <w:tcPr>
+            <w:tcW w:w="2500" w:type="pct"/>
+          </w:tcPr>
+          <w:p>
+            <w:pPr>
+              <w:spacing w:after="120" w:line="240" w:lineRule="auto"/>
+              <w:ind w:firstLine="0"/>
+              <w:rPr>
+                <w:sz w:val="22"/>
+              </w:rPr>
+            </w:pPr>
+            <w:r>
+              <w:rPr>
+                <w:b/>
+                <w:bCs/>
+                <w:sz w:val="22"/>
+              </w:rPr>
+              <w:t>3</w:t>
+            </w:r>
+            <w:r>
+              <w:rPr>
+                <w:b/>
+                <w:bCs/>
+                <w:sz w:val="22"/>
+              </w:rPr>
+              <w:t xml:space="preserve"> </w:t>
+            </w:r>
+            <w:r>
+              <w:rPr>
+                <w:sz w:val="22"/>
+              </w:rPr>
+              <w:t xml:space="preserve">O usuário </w:t>
+            </w:r>
+            <w:r>
+              <w:rPr>
+                <w:sz w:val="22"/>
+              </w:rPr>
+              <w:t>seleciona</w:t>
+            </w:r>
+            <w:r>
+              <w:rPr>
+                <w:sz w:val="22"/>
+              </w:rPr>
+              <w:t xml:space="preserve"> “Gráfico de controle (em dias)”</w:t>
+            </w:r>
+            <w:r>
+              <w:rPr>
+                <w:sz w:val="22"/>
+              </w:rPr>
+              <w:t xml:space="preserve">, seleciona um período de dias e </w:t>
+            </w:r>
+            <w:r>
+              <w:rPr>
+                <w:sz w:val="22"/>
+              </w:rPr>
+              <w:t>clica em “Visualizar”</w:t>
+            </w:r>
+            <w:r>
+              <w:rPr>
+                <w:sz w:val="22"/>
+              </w:rPr>
+              <w:t>.</w:t>
+            </w:r>
+          </w:p>
+        </w:tc>
+        <w:tc>
+          <w:tcPr>
+            <w:tcW w:w="2500" w:type="pct"/>
+          </w:tcPr>
+          <w:p>
+            <w:pPr>
+              <w:spacing w:after="120" w:line="240" w:lineRule="auto"/>
+              <w:ind w:firstLine="0"/>
+              <w:rPr>
+                <w:sz w:val="22"/>
+              </w:rPr>
+            </w:pPr>
+            <w:r>
+              <w:rPr>
+                <w:b/>
+                <w:bCs/>
+                <w:sz w:val="22"/>
+              </w:rPr>
+              <w:t xml:space="preserve">4 </w:t>
+            </w:r>
+            <w:r>
+              <w:rPr>
+                <w:sz w:val="22"/>
+              </w:rPr>
+              <w:t>O sistema exibe um gráfico de linhas, mostrando as glicemias registradas em um período de dias</w:t>
+            </w:r>
+            <w:r>
+              <w:rPr>
+                <w:sz w:val="22"/>
+              </w:rPr>
+              <w:t>, organizado por valor da glicemia (eixo y) e data (eixo x)</w:t>
+            </w:r>
+            <w:r>
+              <w:rPr>
+                <w:sz w:val="22"/>
+              </w:rPr>
+              <w:t>.</w:t>
+            </w:r>
+            <w:r>
+              <w:rPr>
+                <w:sz w:val="22"/>
+              </w:rPr>
+              <w:t xml:space="preserve"> Exibe também um gráfico de pizza mostrando a porcentagem das glicemias acima da meta, dentro da meta e as hipoglicemias.</w:t>
+            </w:r>
+          </w:p>
+        </w:tc>
+      </w:tr>
+      <w:tr>
+        <w:trPr>
+          <w:cantSplit/>
+        </w:trPr>
+        <w:tc>
+          <w:tcPr>
+            <w:tcW w:w="5000" w:type="pct"/>
+            <w:gridSpan w:val="2"/>
+          </w:tcPr>
+          <w:p>
+            <w:pPr>
+              <w:spacing w:after="120" w:line="240" w:lineRule="auto"/>
+              <w:ind w:firstLine="0"/>
+              <w:jc w:val="center"/>
+              <w:rPr>
+                <w:sz w:val="22"/>
+              </w:rPr>
+            </w:pPr>
+            <w:r>
+              <w:rPr>
+                <w:b/>
+                <w:bCs/>
+                <w:sz w:val="22"/>
+              </w:rPr>
+              <w:t>Fluxo alternativo</w:t>
+            </w:r>
+          </w:p>
+        </w:tc>
+      </w:tr>
+      <w:tr>
+        <w:trPr>
+          <w:cantSplit/>
+        </w:trPr>
+        <w:tc>
+          <w:tcPr>
+            <w:tcW w:w="5000" w:type="pct"/>
+            <w:gridSpan w:val="2"/>
+            <w:shd w:val="clear" w:color="auto" w:fill="E7E6E6" w:themeFill="background2"/>
+          </w:tcPr>
+          <w:p>
+            <w:pPr>
+              <w:spacing w:after="120" w:line="240" w:lineRule="auto"/>
+              <w:ind w:firstLine="0"/>
+              <w:jc w:val="center"/>
+              <w:rPr>
+                <w:sz w:val="22"/>
+              </w:rPr>
+            </w:pPr>
+            <w:r>
+              <w:rPr>
+                <w:b/>
+                <w:bCs/>
+                <w:sz w:val="22"/>
+              </w:rPr>
+              <w:t>Sequência típica de eventos</w:t>
+            </w:r>
+          </w:p>
+        </w:tc>
+      </w:tr>
+      <w:tr>
+        <w:trPr>
+          <w:cantSplit/>
+        </w:trPr>
+        <w:tc>
+          <w:tcPr>
+            <w:tcW w:w="2500" w:type="pct"/>
+          </w:tcPr>
+          <w:p>
+            <w:pPr>
+              <w:spacing w:after="120" w:line="240" w:lineRule="auto"/>
+              <w:ind w:firstLine="0"/>
+              <w:rPr>
+                <w:sz w:val="22"/>
+              </w:rPr>
+            </w:pPr>
+            <w:r>
+              <w:rPr>
+                <w:sz w:val="22"/>
+              </w:rPr>
+              <w:t>Ator</w:t>
+            </w:r>
+          </w:p>
+        </w:tc>
+        <w:tc>
+          <w:tcPr>
+            <w:tcW w:w="2500" w:type="pct"/>
+          </w:tcPr>
+          <w:p>
+            <w:pPr>
+              <w:spacing w:after="120" w:line="240" w:lineRule="auto"/>
+              <w:ind w:firstLine="0"/>
+              <w:rPr>
+                <w:sz w:val="22"/>
+              </w:rPr>
+            </w:pPr>
+            <w:r>
+              <w:rPr>
+                <w:sz w:val="22"/>
+              </w:rPr>
+              <w:t>Sistema</w:t>
+            </w:r>
+          </w:p>
+        </w:tc>
+      </w:tr>
+      <w:tr>
+        <w:trPr>
+          <w:cantSplit/>
+        </w:trPr>
+        <w:tc>
+          <w:tcPr>
+            <w:tcW w:w="2500" w:type="pct"/>
+          </w:tcPr>
+          <w:p>
+            <w:pPr>
+              <w:spacing w:after="120" w:line="240" w:lineRule="auto"/>
+              <w:ind w:firstLine="0"/>
+              <w:rPr>
+                <w:sz w:val="22"/>
+              </w:rPr>
+            </w:pPr>
+            <w:r>
+              <w:rPr>
+                <w:b/>
+                <w:bCs/>
+                <w:sz w:val="22"/>
+              </w:rPr>
+              <w:t xml:space="preserve">1.1 </w:t>
+            </w:r>
+            <w:r>
+              <w:rPr>
+                <w:sz w:val="22"/>
+              </w:rPr>
+              <w:t>O usuário clica em “Voltar para o início”.</w:t>
+            </w:r>
+          </w:p>
+        </w:tc>
+        <w:tc>
+          <w:tcPr>
+            <w:tcW w:w="2500" w:type="pct"/>
+          </w:tcPr>
+          <w:p>
+            <w:pPr>
+              <w:spacing w:after="120" w:line="240" w:lineRule="auto"/>
+              <w:ind w:firstLine="0"/>
+              <w:rPr>
+                <w:sz w:val="22"/>
+              </w:rPr>
+            </w:pPr>
+            <w:r>
+              <w:rPr>
+                <w:b/>
+                <w:bCs/>
+                <w:sz w:val="22"/>
+              </w:rPr>
+              <w:t xml:space="preserve">1.2 </w:t>
+            </w:r>
+            <w:r>
+              <w:rPr>
+                <w:sz w:val="22"/>
+              </w:rPr>
+              <w:t>O sistema volta para a tela inicial.</w:t>
+            </w:r>
+          </w:p>
+        </w:tc>
+      </w:tr>
+    </w:tbl>
+    <w:p>
+      <w:pPr>
+        <w:spacing w:after="851" w:line="240" w:lineRule="auto"/>
+        <w:ind w:firstLine="0"/>
+        <w:jc w:val="left"/>
+      </w:pPr>
+    </w:p>
+    <w:tbl>
+      <w:tblPr>
+        <w:tblStyle w:val="Tabelacomgrade"/>
+        <w:tblW w:w="5000" w:type="pct"/>
+        <w:tblCellMar>
+          <w:left w:w="0" w:type="dxa"/>
+          <w:right w:w="0" w:type="dxa"/>
+        </w:tblCellMar>
+        <w:tblLook w:val="04A0" w:firstRow="1" w:lastRow="0" w:firstColumn="1" w:lastColumn="0" w:noHBand="0" w:noVBand="1"/>
+      </w:tblPr>
+      <w:tblGrid>
+        <w:gridCol w:w="4530"/>
+        <w:gridCol w:w="4531"/>
+      </w:tblGrid>
+      <w:tr>
+        <w:trPr>
+          <w:cantSplit/>
+        </w:trPr>
+        <w:tc>
+          <w:tcPr>
+            <w:tcW w:w="5000" w:type="pct"/>
+            <w:gridSpan w:val="2"/>
+            <w:vAlign w:val="bottom"/>
+          </w:tcPr>
+          <w:p>
+            <w:pPr>
+              <w:spacing w:after="120" w:line="240" w:lineRule="auto"/>
+              <w:ind w:firstLine="0"/>
+              <w:jc w:val="left"/>
+              <w:rPr>
+                <w:sz w:val="22"/>
+              </w:rPr>
+            </w:pPr>
+            <w:r>
+              <w:rPr>
+                <w:b/>
+                <w:bCs/>
+                <w:sz w:val="22"/>
+              </w:rPr>
+              <w:t xml:space="preserve">Identificação: </w:t>
+            </w:r>
+            <w:r>
+              <w:rPr>
+                <w:sz w:val="22"/>
+              </w:rPr>
+              <w:t>UC0</w:t>
+            </w:r>
+            <w:r>
+              <w:rPr>
+                <w:sz w:val="22"/>
+              </w:rPr>
+              <w:t>1</w:t>
+            </w:r>
+            <w:r>
+              <w:rPr>
+                <w:sz w:val="22"/>
+              </w:rPr>
+              <w:t>3</w:t>
+            </w:r>
+          </w:p>
+        </w:tc>
+      </w:tr>
+      <w:tr>
+        <w:trPr>
+          <w:cantSplit/>
+        </w:trPr>
+        <w:tc>
+          <w:tcPr>
+            <w:tcW w:w="5000" w:type="pct"/>
+            <w:gridSpan w:val="2"/>
+            <w:vAlign w:val="bottom"/>
+          </w:tcPr>
+          <w:p>
+            <w:pPr>
+              <w:spacing w:after="120" w:line="240" w:lineRule="auto"/>
+              <w:ind w:firstLine="0"/>
+              <w:jc w:val="left"/>
+              <w:rPr>
+                <w:sz w:val="22"/>
+              </w:rPr>
+            </w:pPr>
+            <w:r>
+              <w:rPr>
+                <w:b/>
+                <w:bCs/>
+                <w:sz w:val="22"/>
+              </w:rPr>
+              <w:t xml:space="preserve">Referência: </w:t>
+            </w:r>
+            <w:r>
+              <w:rPr>
+                <w:sz w:val="22"/>
+              </w:rPr>
+              <w:t>[</w:t>
+            </w:r>
+            <w:r>
+              <w:rPr>
+                <w:sz w:val="22"/>
+              </w:rPr>
+              <w:t xml:space="preserve">Visualizar gráfico de controle (em </w:t>
+            </w:r>
+            <w:r>
+              <w:rPr>
+                <w:sz w:val="22"/>
+              </w:rPr>
+              <w:t>horas</w:t>
+            </w:r>
+            <w:r>
+              <w:rPr>
+                <w:sz w:val="22"/>
+              </w:rPr>
+              <w:t>)</w:t>
+            </w:r>
+            <w:r>
+              <w:rPr>
+                <w:sz w:val="22"/>
+              </w:rPr>
+              <w:t>.RF0</w:t>
+            </w:r>
+            <w:r>
+              <w:rPr>
+                <w:sz w:val="22"/>
+              </w:rPr>
+              <w:t>01</w:t>
+            </w:r>
+            <w:r>
+              <w:rPr>
+                <w:sz w:val="22"/>
+              </w:rPr>
+              <w:t>3</w:t>
+            </w:r>
+            <w:r>
+              <w:rPr>
+                <w:sz w:val="22"/>
+              </w:rPr>
+              <w:t>]</w:t>
+            </w:r>
+          </w:p>
+        </w:tc>
+      </w:tr>
+      <w:tr>
+        <w:trPr>
+          <w:cantSplit/>
+        </w:trPr>
+        <w:tc>
+          <w:tcPr>
+            <w:tcW w:w="5000" w:type="pct"/>
+            <w:gridSpan w:val="2"/>
+          </w:tcPr>
+          <w:p>
+            <w:pPr>
+              <w:spacing w:after="120" w:line="240" w:lineRule="auto"/>
+              <w:ind w:firstLine="0"/>
+              <w:rPr>
+                <w:sz w:val="22"/>
+              </w:rPr>
+            </w:pPr>
+            <w:r>
+              <w:rPr>
+                <w:b/>
+                <w:bCs/>
+                <w:sz w:val="22"/>
+              </w:rPr>
+              <w:t xml:space="preserve">Nome: </w:t>
+            </w:r>
+            <w:r>
+              <w:rPr>
+                <w:sz w:val="22"/>
+              </w:rPr>
+              <w:t xml:space="preserve">Visualizar gráfico de controle (em </w:t>
+            </w:r>
+            <w:r>
+              <w:rPr>
+                <w:sz w:val="22"/>
+              </w:rPr>
+              <w:t>horas</w:t>
+            </w:r>
+            <w:r>
+              <w:rPr>
+                <w:sz w:val="22"/>
+              </w:rPr>
+              <w:t>)</w:t>
+            </w:r>
+          </w:p>
+        </w:tc>
+      </w:tr>
+      <w:tr>
+        <w:trPr>
+          <w:cantSplit/>
+        </w:trPr>
+        <w:tc>
+          <w:tcPr>
+            <w:tcW w:w="5000" w:type="pct"/>
+            <w:gridSpan w:val="2"/>
+          </w:tcPr>
+          <w:p>
+            <w:pPr>
+              <w:spacing w:after="120" w:line="240" w:lineRule="auto"/>
+              <w:ind w:firstLine="0"/>
+              <w:rPr>
+                <w:sz w:val="22"/>
+              </w:rPr>
+            </w:pPr>
+            <w:r>
+              <w:rPr>
+                <w:b/>
+                <w:bCs/>
+                <w:sz w:val="22"/>
+              </w:rPr>
+              <w:t xml:space="preserve">Atores: </w:t>
+            </w:r>
+            <w:r>
+              <w:rPr>
+                <w:sz w:val="22"/>
+              </w:rPr>
+              <w:t>Usuário</w:t>
+            </w:r>
+          </w:p>
+        </w:tc>
+      </w:tr>
+      <w:tr>
+        <w:trPr>
+          <w:cantSplit/>
+        </w:trPr>
+        <w:tc>
+          <w:tcPr>
+            <w:tcW w:w="5000" w:type="pct"/>
+            <w:gridSpan w:val="2"/>
+          </w:tcPr>
+          <w:p>
+            <w:pPr>
+              <w:spacing w:after="120" w:line="240" w:lineRule="auto"/>
+              <w:ind w:firstLine="0"/>
+              <w:rPr>
+                <w:sz w:val="22"/>
+              </w:rPr>
+            </w:pPr>
+            <w:r>
+              <w:rPr>
+                <w:b/>
+                <w:bCs/>
+                <w:sz w:val="22"/>
+              </w:rPr>
+              <w:t>Pré-condições:</w:t>
+            </w:r>
+            <w:r>
+              <w:rPr>
+                <w:sz w:val="22"/>
+              </w:rPr>
+              <w:t xml:space="preserve"> Estar na </w:t>
+            </w:r>
+            <w:r>
+              <w:rPr>
+                <w:sz w:val="22"/>
+              </w:rPr>
+              <w:t>tela inicial.</w:t>
+            </w:r>
+          </w:p>
+        </w:tc>
+      </w:tr>
+      <w:tr>
+        <w:trPr>
+          <w:cantSplit/>
+        </w:trPr>
+        <w:tc>
+          <w:tcPr>
+            <w:tcW w:w="5000" w:type="pct"/>
+            <w:gridSpan w:val="2"/>
+          </w:tcPr>
+          <w:p>
+            <w:pPr>
+              <w:spacing w:after="120" w:line="240" w:lineRule="auto"/>
+              <w:ind w:firstLine="0"/>
+              <w:rPr>
+                <w:sz w:val="22"/>
+              </w:rPr>
+            </w:pPr>
+            <w:r>
+              <w:rPr>
+                <w:b/>
+                <w:bCs/>
+                <w:sz w:val="22"/>
+              </w:rPr>
+              <w:t xml:space="preserve">Pós-condições: </w:t>
+            </w:r>
+            <w:r>
+              <w:rPr>
+                <w:sz w:val="22"/>
+              </w:rPr>
+              <w:t xml:space="preserve">O sistema exibirá um gráfico de linhas das glicemias registradas em um período de dias, organizado por valor da glicemia (eixo y) e </w:t>
+            </w:r>
+            <w:r>
+              <w:rPr>
+                <w:sz w:val="22"/>
+              </w:rPr>
+              <w:t>horário</w:t>
+            </w:r>
+            <w:r>
+              <w:rPr>
+                <w:sz w:val="22"/>
+              </w:rPr>
+              <w:t xml:space="preserve"> (eixo x).</w:t>
+            </w:r>
+          </w:p>
+        </w:tc>
+      </w:tr>
+      <w:tr>
+        <w:trPr>
+          <w:cantSplit/>
+        </w:trPr>
+        <w:tc>
+          <w:tcPr>
+            <w:tcW w:w="5000" w:type="pct"/>
+            <w:gridSpan w:val="2"/>
+          </w:tcPr>
+          <w:p>
+            <w:pPr>
+              <w:spacing w:after="120" w:line="240" w:lineRule="auto"/>
+              <w:ind w:firstLine="0"/>
+              <w:jc w:val="center"/>
+              <w:rPr>
+                <w:b/>
+                <w:bCs/>
+                <w:sz w:val="22"/>
+              </w:rPr>
+            </w:pPr>
+            <w:r>
+              <w:rPr>
+                <w:b/>
+                <w:bCs/>
+                <w:sz w:val="22"/>
+              </w:rPr>
+              <w:t>Fluxo principal</w:t>
+            </w:r>
+          </w:p>
+        </w:tc>
+      </w:tr>
+      <w:tr>
+        <w:trPr>
+          <w:cantSplit/>
+        </w:trPr>
+        <w:tc>
+          <w:tcPr>
+            <w:tcW w:w="5000" w:type="pct"/>
+            <w:gridSpan w:val="2"/>
+            <w:shd w:val="clear" w:color="auto" w:fill="E7E6E6" w:themeFill="background2"/>
+          </w:tcPr>
+          <w:p>
+            <w:pPr>
+              <w:spacing w:after="120" w:line="240" w:lineRule="auto"/>
+              <w:ind w:firstLine="0"/>
+              <w:jc w:val="center"/>
+              <w:rPr>
+                <w:b/>
+                <w:bCs/>
+                <w:sz w:val="22"/>
+              </w:rPr>
+            </w:pPr>
+            <w:r>
+              <w:rPr>
+                <w:b/>
+                <w:bCs/>
+                <w:sz w:val="22"/>
+              </w:rPr>
+              <w:t>Sequência típica de eventos</w:t>
+            </w:r>
+          </w:p>
+        </w:tc>
+      </w:tr>
+      <w:tr>
+        <w:trPr>
+          <w:cantSplit/>
+        </w:trPr>
+        <w:tc>
+          <w:tcPr>
+            <w:tcW w:w="2500" w:type="pct"/>
+          </w:tcPr>
+          <w:p>
+            <w:pPr>
+              <w:spacing w:after="120" w:line="240" w:lineRule="auto"/>
+              <w:ind w:firstLine="0"/>
+              <w:rPr>
+                <w:sz w:val="22"/>
+              </w:rPr>
+            </w:pPr>
+            <w:r>
+              <w:rPr>
+                <w:sz w:val="22"/>
+              </w:rPr>
+              <w:t>Ator</w:t>
+            </w:r>
+          </w:p>
+        </w:tc>
+        <w:tc>
+          <w:tcPr>
+            <w:tcW w:w="2500" w:type="pct"/>
+          </w:tcPr>
+          <w:p>
+            <w:pPr>
+              <w:spacing w:after="120" w:line="240" w:lineRule="auto"/>
+              <w:ind w:firstLine="0"/>
+              <w:rPr>
+                <w:sz w:val="22"/>
+              </w:rPr>
+            </w:pPr>
+            <w:r>
+              <w:rPr>
+                <w:sz w:val="22"/>
+              </w:rPr>
+              <w:t>Sistema</w:t>
+            </w:r>
+          </w:p>
+        </w:tc>
+      </w:tr>
+      <w:tr>
+        <w:trPr>
+          <w:cantSplit/>
+        </w:trPr>
+        <w:tc>
+          <w:tcPr>
+            <w:tcW w:w="2500" w:type="pct"/>
+          </w:tcPr>
+          <w:p>
+            <w:pPr>
+              <w:spacing w:after="120" w:line="240" w:lineRule="auto"/>
+              <w:ind w:firstLine="0"/>
+              <w:rPr>
+                <w:sz w:val="22"/>
+              </w:rPr>
+            </w:pPr>
+            <w:r>
+              <w:rPr>
+                <w:b/>
+                <w:bCs/>
+                <w:sz w:val="22"/>
+              </w:rPr>
+              <w:lastRenderedPageBreak/>
+              <w:t xml:space="preserve">1 </w:t>
+            </w:r>
+            <w:r>
+              <w:rPr>
+                <w:sz w:val="22"/>
+              </w:rPr>
+              <w:t>O usuário clica na aba “Gráficos”.</w:t>
+            </w:r>
+          </w:p>
+        </w:tc>
+        <w:tc>
+          <w:tcPr>
+            <w:tcW w:w="2500" w:type="pct"/>
+          </w:tcPr>
+          <w:p>
+            <w:pPr>
+              <w:spacing w:after="120" w:line="240" w:lineRule="auto"/>
+              <w:ind w:firstLine="0"/>
+              <w:rPr>
+                <w:sz w:val="22"/>
+              </w:rPr>
+            </w:pPr>
+            <w:r>
+              <w:rPr>
+                <w:b/>
+                <w:bCs/>
+                <w:sz w:val="22"/>
+              </w:rPr>
+              <w:t xml:space="preserve">2 </w:t>
+            </w:r>
+            <w:r>
+              <w:rPr>
+                <w:sz w:val="22"/>
+              </w:rPr>
+              <w:t>O sistema abre uma página em branco com um menu para escolher o tipo de gráfico.</w:t>
+            </w:r>
+          </w:p>
+        </w:tc>
+      </w:tr>
+      <w:tr>
+        <w:trPr>
+          <w:cantSplit/>
+        </w:trPr>
+        <w:tc>
+          <w:tcPr>
+            <w:tcW w:w="2500" w:type="pct"/>
+          </w:tcPr>
+          <w:p>
+            <w:pPr>
+              <w:spacing w:after="120" w:line="240" w:lineRule="auto"/>
+              <w:ind w:firstLine="0"/>
+              <w:rPr>
+                <w:sz w:val="22"/>
+              </w:rPr>
+            </w:pPr>
+            <w:r>
+              <w:rPr>
+                <w:b/>
+                <w:bCs/>
+                <w:sz w:val="22"/>
+              </w:rPr>
+              <w:t xml:space="preserve">3 </w:t>
+            </w:r>
+            <w:r>
+              <w:rPr>
+                <w:sz w:val="22"/>
+              </w:rPr>
+              <w:t xml:space="preserve">O usuário seleciona “Gráfico de controle (em </w:t>
+            </w:r>
+            <w:r>
+              <w:rPr>
+                <w:sz w:val="22"/>
+              </w:rPr>
+              <w:t>horas</w:t>
+            </w:r>
+            <w:r>
+              <w:rPr>
+                <w:sz w:val="22"/>
+              </w:rPr>
+              <w:t>)”.</w:t>
+            </w:r>
+          </w:p>
+        </w:tc>
+        <w:tc>
+          <w:tcPr>
+            <w:tcW w:w="2500" w:type="pct"/>
+          </w:tcPr>
+          <w:p>
+            <w:pPr>
+              <w:spacing w:after="120" w:line="240" w:lineRule="auto"/>
+              <w:ind w:firstLine="0"/>
+              <w:rPr>
+                <w:sz w:val="22"/>
+              </w:rPr>
+            </w:pPr>
+            <w:r>
+              <w:rPr>
+                <w:b/>
+                <w:bCs/>
+                <w:sz w:val="22"/>
+              </w:rPr>
+              <w:t xml:space="preserve">4 </w:t>
+            </w:r>
+            <w:r>
+              <w:rPr>
+                <w:sz w:val="22"/>
+              </w:rPr>
+              <w:t xml:space="preserve">O sistema exibe um gráfico de linhas, mostrando as glicemias registradas em um período de dias, organizado por valor da glicemia (eixo y) e </w:t>
+            </w:r>
+            <w:r>
+              <w:rPr>
+                <w:sz w:val="22"/>
+              </w:rPr>
+              <w:t>horário</w:t>
+            </w:r>
+            <w:r>
+              <w:rPr>
+                <w:sz w:val="22"/>
+              </w:rPr>
+              <w:t xml:space="preserve"> (eixo x). Exibe também um gráfico de pizza mostrando a porcentagem das glicemias acima da meta, dentro da meta e as hipoglicemias.</w:t>
+            </w:r>
+          </w:p>
+        </w:tc>
+      </w:tr>
+      <w:tr>
+        <w:trPr>
+          <w:cantSplit/>
+        </w:trPr>
+        <w:tc>
+          <w:tcPr>
+            <w:tcW w:w="5000" w:type="pct"/>
+            <w:gridSpan w:val="2"/>
+          </w:tcPr>
+          <w:p>
+            <w:pPr>
+              <w:spacing w:after="120" w:line="240" w:lineRule="auto"/>
+              <w:ind w:firstLine="0"/>
+              <w:jc w:val="center"/>
+              <w:rPr>
+                <w:sz w:val="22"/>
+              </w:rPr>
+            </w:pPr>
+            <w:r>
+              <w:rPr>
+                <w:b/>
+                <w:bCs/>
+                <w:sz w:val="22"/>
+              </w:rPr>
+              <w:t>Fluxo alternativo</w:t>
+            </w:r>
+          </w:p>
+        </w:tc>
+      </w:tr>
+      <w:tr>
+        <w:trPr>
+          <w:cantSplit/>
+        </w:trPr>
+        <w:tc>
+          <w:tcPr>
+            <w:tcW w:w="5000" w:type="pct"/>
+            <w:gridSpan w:val="2"/>
+            <w:shd w:val="clear" w:color="auto" w:fill="E7E6E6" w:themeFill="background2"/>
+          </w:tcPr>
+          <w:p>
+            <w:pPr>
+              <w:spacing w:after="120" w:line="240" w:lineRule="auto"/>
+              <w:ind w:firstLine="0"/>
+              <w:jc w:val="center"/>
+              <w:rPr>
+                <w:sz w:val="22"/>
+              </w:rPr>
+            </w:pPr>
+            <w:r>
+              <w:rPr>
+                <w:b/>
+                <w:bCs/>
+                <w:sz w:val="22"/>
+              </w:rPr>
+              <w:t>Sequência típica de eventos</w:t>
+            </w:r>
+          </w:p>
+        </w:tc>
+      </w:tr>
+      <w:tr>
+        <w:trPr>
+          <w:cantSplit/>
+        </w:trPr>
+        <w:tc>
+          <w:tcPr>
+            <w:tcW w:w="2500" w:type="pct"/>
+          </w:tcPr>
+          <w:p>
+            <w:pPr>
+              <w:spacing w:after="120" w:line="240" w:lineRule="auto"/>
+              <w:ind w:firstLine="0"/>
+              <w:rPr>
+                <w:sz w:val="22"/>
+              </w:rPr>
+            </w:pPr>
+            <w:r>
+              <w:rPr>
+                <w:sz w:val="22"/>
+              </w:rPr>
+              <w:t>Ator</w:t>
+            </w:r>
+          </w:p>
+        </w:tc>
+        <w:tc>
+          <w:tcPr>
+            <w:tcW w:w="2500" w:type="pct"/>
+          </w:tcPr>
+          <w:p>
+            <w:pPr>
+              <w:spacing w:after="120" w:line="240" w:lineRule="auto"/>
+              <w:ind w:firstLine="0"/>
+              <w:rPr>
+                <w:sz w:val="22"/>
+              </w:rPr>
+            </w:pPr>
+            <w:r>
+              <w:rPr>
+                <w:sz w:val="22"/>
+              </w:rPr>
+              <w:t>Sistema</w:t>
+            </w:r>
+          </w:p>
+        </w:tc>
+      </w:tr>
+      <w:tr>
+        <w:trPr>
+          <w:cantSplit/>
+        </w:trPr>
+        <w:tc>
+          <w:tcPr>
+            <w:tcW w:w="2500" w:type="pct"/>
+          </w:tcPr>
+          <w:p>
+            <w:pPr>
+              <w:spacing w:after="120" w:line="240" w:lineRule="auto"/>
+              <w:ind w:firstLine="0"/>
+              <w:rPr>
+                <w:sz w:val="22"/>
+              </w:rPr>
+            </w:pPr>
+            <w:r>
+              <w:rPr>
+                <w:b/>
+                <w:bCs/>
+                <w:sz w:val="22"/>
+              </w:rPr>
+              <w:t xml:space="preserve">1.1 </w:t>
+            </w:r>
+            <w:r>
+              <w:rPr>
+                <w:sz w:val="22"/>
+              </w:rPr>
+              <w:t>O usuário clica em “Voltar para o início”.</w:t>
+            </w:r>
+          </w:p>
+        </w:tc>
+        <w:tc>
+          <w:tcPr>
+            <w:tcW w:w="2500" w:type="pct"/>
+          </w:tcPr>
+          <w:p>
+            <w:pPr>
+              <w:spacing w:after="120" w:line="240" w:lineRule="auto"/>
+              <w:ind w:firstLine="0"/>
+              <w:rPr>
+                <w:sz w:val="22"/>
+              </w:rPr>
+            </w:pPr>
+            <w:r>
+              <w:rPr>
+                <w:b/>
+                <w:bCs/>
+                <w:sz w:val="22"/>
+              </w:rPr>
+              <w:t xml:space="preserve">1.2 </w:t>
+            </w:r>
+            <w:r>
+              <w:rPr>
+                <w:sz w:val="22"/>
+              </w:rPr>
+              <w:t>O sistema volta para a tela inicial.</w:t>
+            </w:r>
+          </w:p>
+        </w:tc>
+      </w:tr>
+    </w:tbl>
+    <w:p>
+      <w:pPr>
+        <w:spacing w:after="851" w:line="240" w:lineRule="auto"/>
+        <w:ind w:firstLine="0"/>
+        <w:jc w:val="left"/>
+      </w:pPr>
+    </w:p>
+    <w:tbl>
+      <w:tblPr>
+        <w:tblStyle w:val="Tabelacomgrade"/>
+        <w:tblW w:w="5000" w:type="pct"/>
+        <w:tblCellMar>
+          <w:left w:w="0" w:type="dxa"/>
+          <w:right w:w="0" w:type="dxa"/>
+        </w:tblCellMar>
+        <w:tblLook w:val="04A0" w:firstRow="1" w:lastRow="0" w:firstColumn="1" w:lastColumn="0" w:noHBand="0" w:noVBand="1"/>
+      </w:tblPr>
+      <w:tblGrid>
+        <w:gridCol w:w="4530"/>
+        <w:gridCol w:w="4531"/>
+      </w:tblGrid>
+      <w:tr>
+        <w:trPr>
+          <w:cantSplit/>
+        </w:trPr>
+        <w:tc>
+          <w:tcPr>
+            <w:tcW w:w="5000" w:type="pct"/>
+            <w:gridSpan w:val="2"/>
+            <w:vAlign w:val="bottom"/>
+          </w:tcPr>
+          <w:p>
+            <w:pPr>
+              <w:spacing w:after="120" w:line="240" w:lineRule="auto"/>
+              <w:ind w:firstLine="0"/>
+              <w:jc w:val="left"/>
+              <w:rPr>
+                <w:sz w:val="22"/>
+              </w:rPr>
+            </w:pPr>
+            <w:r>
+              <w:rPr>
+                <w:b/>
+                <w:bCs/>
+                <w:sz w:val="22"/>
+              </w:rPr>
+              <w:t xml:space="preserve">Identificação: </w:t>
+            </w:r>
+            <w:r>
+              <w:rPr>
+                <w:sz w:val="22"/>
+              </w:rPr>
+              <w:t>UC0</w:t>
+            </w:r>
+            <w:r>
+              <w:rPr>
+                <w:sz w:val="22"/>
+              </w:rPr>
+              <w:t>14</w:t>
+            </w:r>
+          </w:p>
+        </w:tc>
+      </w:tr>
+      <w:tr>
+        <w:trPr>
+          <w:cantSplit/>
+        </w:trPr>
+        <w:tc>
+          <w:tcPr>
+            <w:tcW w:w="5000" w:type="pct"/>
+            <w:gridSpan w:val="2"/>
+            <w:vAlign w:val="bottom"/>
+          </w:tcPr>
+          <w:p>
+            <w:pPr>
+              <w:spacing w:after="120" w:line="240" w:lineRule="auto"/>
+              <w:ind w:firstLine="0"/>
+              <w:jc w:val="left"/>
+              <w:rPr>
+                <w:sz w:val="22"/>
+              </w:rPr>
+            </w:pPr>
+            <w:r>
+              <w:rPr>
+                <w:b/>
+                <w:bCs/>
+                <w:sz w:val="22"/>
+              </w:rPr>
+              <w:t xml:space="preserve">Referência: </w:t>
+            </w:r>
+            <w:r>
+              <w:rPr>
+                <w:sz w:val="22"/>
+              </w:rPr>
+              <w:t>[</w:t>
+            </w:r>
+            <w:r>
+              <w:rPr>
+                <w:sz w:val="22"/>
+              </w:rPr>
+              <w:t>Exportar relatório</w:t>
+            </w:r>
+            <w:r>
+              <w:rPr>
+                <w:sz w:val="22"/>
+              </w:rPr>
+              <w:t>.RF0</w:t>
+            </w:r>
+            <w:r>
+              <w:rPr>
+                <w:sz w:val="22"/>
+              </w:rPr>
+              <w:t>014</w:t>
+            </w:r>
+            <w:r>
+              <w:rPr>
+                <w:sz w:val="22"/>
+              </w:rPr>
+              <w:t>]</w:t>
+            </w:r>
+            <w:r>
+              <w:rPr>
+                <w:sz w:val="22"/>
+              </w:rPr>
+              <w:t xml:space="preserve">, </w:t>
+            </w:r>
+            <w:r>
+              <w:rPr>
+                <w:sz w:val="22"/>
+              </w:rPr>
+              <w:t>[</w:t>
+            </w:r>
+            <w:r>
+              <w:rPr>
+                <w:sz w:val="22"/>
+              </w:rPr>
+              <w:t>Visualizar controle diário</w:t>
+            </w:r>
+            <w:r>
+              <w:rPr>
+                <w:sz w:val="22"/>
+              </w:rPr>
+              <w:t>.RF0</w:t>
+            </w:r>
+            <w:r>
+              <w:rPr>
+                <w:sz w:val="22"/>
+              </w:rPr>
+              <w:t>011</w:t>
+            </w:r>
+            <w:r>
+              <w:rPr>
+                <w:sz w:val="22"/>
+              </w:rPr>
+              <w:t>]</w:t>
+            </w:r>
+            <w:r>
+              <w:rPr>
+                <w:sz w:val="22"/>
+              </w:rPr>
+              <w:t xml:space="preserve">, </w:t>
+            </w:r>
+            <w:r>
+              <w:rPr>
+                <w:sz w:val="22"/>
+              </w:rPr>
+              <w:t>[</w:t>
+            </w:r>
+            <w:r>
+              <w:rPr>
+                <w:sz w:val="22"/>
+              </w:rPr>
+              <w:t>Visualizar gráfico de controle (em dias)</w:t>
+            </w:r>
+            <w:r>
+              <w:rPr>
+                <w:sz w:val="22"/>
+              </w:rPr>
+              <w:t>.RF0</w:t>
+            </w:r>
+            <w:r>
+              <w:rPr>
+                <w:sz w:val="22"/>
+              </w:rPr>
+              <w:t>012</w:t>
+            </w:r>
+            <w:r>
+              <w:rPr>
+                <w:sz w:val="22"/>
+              </w:rPr>
+              <w:t>]</w:t>
+            </w:r>
+            <w:r>
+              <w:rPr>
+                <w:sz w:val="22"/>
+              </w:rPr>
+              <w:t xml:space="preserve">, </w:t>
+            </w:r>
+            <w:r>
+              <w:rPr>
+                <w:sz w:val="22"/>
+              </w:rPr>
+              <w:t>[</w:t>
+            </w:r>
+            <w:r>
+              <w:rPr>
+                <w:sz w:val="22"/>
+              </w:rPr>
+              <w:t>Visualizar gráfico de controle (em horas)</w:t>
+            </w:r>
+            <w:r>
+              <w:rPr>
+                <w:sz w:val="22"/>
+              </w:rPr>
+              <w:t>.RF0</w:t>
+            </w:r>
+            <w:r>
+              <w:rPr>
+                <w:sz w:val="22"/>
+              </w:rPr>
+              <w:t>013</w:t>
+            </w:r>
+            <w:r>
+              <w:rPr>
+                <w:sz w:val="22"/>
+              </w:rPr>
+              <w:t>]</w:t>
+            </w:r>
+          </w:p>
+        </w:tc>
+      </w:tr>
+      <w:tr>
+        <w:trPr>
+          <w:cantSplit/>
+        </w:trPr>
+        <w:tc>
+          <w:tcPr>
+            <w:tcW w:w="5000" w:type="pct"/>
+            <w:gridSpan w:val="2"/>
+          </w:tcPr>
+          <w:p>
+            <w:pPr>
+              <w:spacing w:after="120" w:line="240" w:lineRule="auto"/>
+              <w:ind w:firstLine="0"/>
+              <w:rPr>
+                <w:sz w:val="22"/>
+              </w:rPr>
+            </w:pPr>
+            <w:r>
+              <w:rPr>
+                <w:b/>
+                <w:bCs/>
+                <w:sz w:val="22"/>
+              </w:rPr>
+              <w:t xml:space="preserve">Nome: </w:t>
+            </w:r>
+            <w:r>
+              <w:rPr>
+                <w:sz w:val="22"/>
+              </w:rPr>
+              <w:t>Exportar relatório</w:t>
+            </w:r>
+          </w:p>
+        </w:tc>
+      </w:tr>
+      <w:tr>
+        <w:trPr>
+          <w:cantSplit/>
+        </w:trPr>
+        <w:tc>
+          <w:tcPr>
+            <w:tcW w:w="5000" w:type="pct"/>
+            <w:gridSpan w:val="2"/>
+          </w:tcPr>
+          <w:p>
+            <w:pPr>
+              <w:spacing w:after="120" w:line="240" w:lineRule="auto"/>
+              <w:ind w:firstLine="0"/>
+              <w:rPr>
+                <w:sz w:val="22"/>
+              </w:rPr>
+            </w:pPr>
+            <w:r>
+              <w:rPr>
+                <w:b/>
+                <w:bCs/>
+                <w:sz w:val="22"/>
+              </w:rPr>
+              <w:t xml:space="preserve">Atores: </w:t>
+            </w:r>
+            <w:r>
+              <w:rPr>
+                <w:sz w:val="22"/>
+              </w:rPr>
+              <w:t>Usuário</w:t>
+            </w:r>
+          </w:p>
+        </w:tc>
+      </w:tr>
+      <w:tr>
+        <w:trPr>
+          <w:cantSplit/>
+        </w:trPr>
+        <w:tc>
+          <w:tcPr>
+            <w:tcW w:w="5000" w:type="pct"/>
+            <w:gridSpan w:val="2"/>
+          </w:tcPr>
+          <w:p>
+            <w:pPr>
+              <w:spacing w:after="120" w:line="240" w:lineRule="auto"/>
+              <w:ind w:firstLine="0"/>
+              <w:rPr>
+                <w:sz w:val="22"/>
+              </w:rPr>
+            </w:pPr>
+            <w:r>
+              <w:rPr>
+                <w:b/>
+                <w:bCs/>
+                <w:sz w:val="22"/>
+              </w:rPr>
+              <w:t>Pré-condições:</w:t>
+            </w:r>
+            <w:r>
+              <w:rPr>
+                <w:sz w:val="22"/>
+              </w:rPr>
+              <w:t xml:space="preserve"> Estar </w:t>
+            </w:r>
+            <w:r>
+              <w:rPr>
+                <w:sz w:val="22"/>
+              </w:rPr>
+              <w:t>na página do relatório desejado</w:t>
+            </w:r>
+            <w:r>
+              <w:rPr>
+                <w:sz w:val="22"/>
+              </w:rPr>
+              <w:t>.</w:t>
+            </w:r>
+          </w:p>
+        </w:tc>
+      </w:tr>
+      <w:tr>
+        <w:trPr>
+          <w:cantSplit/>
+        </w:trPr>
+        <w:tc>
+          <w:tcPr>
+            <w:tcW w:w="5000" w:type="pct"/>
+            <w:gridSpan w:val="2"/>
+          </w:tcPr>
+          <w:p>
+            <w:pPr>
+              <w:spacing w:after="120" w:line="240" w:lineRule="auto"/>
+              <w:ind w:firstLine="0"/>
+              <w:rPr>
+                <w:sz w:val="22"/>
+              </w:rPr>
+            </w:pPr>
+            <w:r>
+              <w:rPr>
+                <w:b/>
+                <w:bCs/>
+                <w:sz w:val="22"/>
+              </w:rPr>
+              <w:t xml:space="preserve">Pós-condições: </w:t>
+            </w:r>
+            <w:r>
+              <w:rPr>
+                <w:sz w:val="22"/>
+              </w:rPr>
+              <w:t xml:space="preserve">O sistema </w:t>
+            </w:r>
+            <w:r>
+              <w:rPr>
+                <w:sz w:val="22"/>
+              </w:rPr>
+              <w:t>fará o download do relatório no formato de arquivo desejado.</w:t>
+            </w:r>
+          </w:p>
+        </w:tc>
+      </w:tr>
+      <w:tr>
+        <w:trPr>
+          <w:cantSplit/>
+        </w:trPr>
+        <w:tc>
+          <w:tcPr>
+            <w:tcW w:w="5000" w:type="pct"/>
+            <w:gridSpan w:val="2"/>
+          </w:tcPr>
+          <w:p>
+            <w:pPr>
+              <w:spacing w:after="120" w:line="240" w:lineRule="auto"/>
+              <w:ind w:firstLine="0"/>
+              <w:jc w:val="center"/>
+              <w:rPr>
+                <w:b/>
+                <w:bCs/>
+                <w:sz w:val="22"/>
+              </w:rPr>
+            </w:pPr>
+            <w:r>
+              <w:rPr>
+                <w:b/>
+                <w:bCs/>
+                <w:sz w:val="22"/>
+              </w:rPr>
+              <w:t>Fluxo principal</w:t>
+            </w:r>
+          </w:p>
+        </w:tc>
+      </w:tr>
+      <w:tr>
+        <w:trPr>
+          <w:cantSplit/>
+        </w:trPr>
+        <w:tc>
+          <w:tcPr>
+            <w:tcW w:w="5000" w:type="pct"/>
+            <w:gridSpan w:val="2"/>
+            <w:shd w:val="clear" w:color="auto" w:fill="E7E6E6" w:themeFill="background2"/>
+          </w:tcPr>
+          <w:p>
+            <w:pPr>
+              <w:spacing w:after="120" w:line="240" w:lineRule="auto"/>
+              <w:ind w:firstLine="0"/>
+              <w:jc w:val="center"/>
+              <w:rPr>
+                <w:b/>
+                <w:bCs/>
+                <w:sz w:val="22"/>
+              </w:rPr>
+            </w:pPr>
+            <w:r>
+              <w:rPr>
+                <w:b/>
+                <w:bCs/>
+                <w:sz w:val="22"/>
+              </w:rPr>
+              <w:t>Sequência típica de eventos</w:t>
+            </w:r>
+          </w:p>
+        </w:tc>
+      </w:tr>
+      <w:tr>
+        <w:trPr>
+          <w:cantSplit/>
+        </w:trPr>
+        <w:tc>
+          <w:tcPr>
+            <w:tcW w:w="2500" w:type="pct"/>
+          </w:tcPr>
+          <w:p>
+            <w:pPr>
+              <w:spacing w:after="120" w:line="240" w:lineRule="auto"/>
+              <w:ind w:firstLine="0"/>
+              <w:rPr>
+                <w:sz w:val="22"/>
+              </w:rPr>
+            </w:pPr>
+            <w:r>
+              <w:rPr>
+                <w:sz w:val="22"/>
+              </w:rPr>
+              <w:t>Ator</w:t>
+            </w:r>
+          </w:p>
+        </w:tc>
+        <w:tc>
+          <w:tcPr>
+            <w:tcW w:w="2500" w:type="pct"/>
+          </w:tcPr>
+          <w:p>
+            <w:pPr>
+              <w:spacing w:after="120" w:line="240" w:lineRule="auto"/>
+              <w:ind w:firstLine="0"/>
+              <w:rPr>
+                <w:sz w:val="22"/>
+              </w:rPr>
+            </w:pPr>
+            <w:r>
+              <w:rPr>
+                <w:sz w:val="22"/>
+              </w:rPr>
+              <w:t>Sistema</w:t>
+            </w:r>
+          </w:p>
+        </w:tc>
+      </w:tr>
+      <w:tr>
+        <w:trPr>
+          <w:cantSplit/>
+        </w:trPr>
+        <w:tc>
+          <w:tcPr>
+            <w:tcW w:w="2500" w:type="pct"/>
+          </w:tcPr>
+          <w:p>
+            <w:pPr>
+              <w:spacing w:after="120" w:line="240" w:lineRule="auto"/>
+              <w:ind w:firstLine="0"/>
+              <w:rPr>
+                <w:sz w:val="22"/>
+              </w:rPr>
+            </w:pPr>
+            <w:r>
+              <w:rPr>
+                <w:b/>
+                <w:bCs/>
+                <w:sz w:val="22"/>
+              </w:rPr>
+              <w:t xml:space="preserve">1 </w:t>
+            </w:r>
+            <w:r>
+              <w:rPr>
+                <w:sz w:val="22"/>
+              </w:rPr>
+              <w:t xml:space="preserve">O usuário </w:t>
+            </w:r>
+            <w:r>
+              <w:rPr>
+                <w:sz w:val="22"/>
+              </w:rPr>
+              <w:t>clica no ícone de impressora.</w:t>
+            </w:r>
+          </w:p>
+        </w:tc>
+        <w:tc>
+          <w:tcPr>
+            <w:tcW w:w="2500" w:type="pct"/>
+          </w:tcPr>
+          <w:p>
+            <w:pPr>
+              <w:spacing w:after="120" w:line="240" w:lineRule="auto"/>
+              <w:ind w:firstLine="0"/>
+              <w:rPr>
+                <w:sz w:val="22"/>
+              </w:rPr>
+            </w:pPr>
+            <w:r>
+              <w:rPr>
+                <w:b/>
+                <w:bCs/>
+                <w:sz w:val="22"/>
+              </w:rPr>
+              <w:t xml:space="preserve">2 </w:t>
+            </w:r>
+            <w:r>
+              <w:rPr>
+                <w:sz w:val="22"/>
+              </w:rPr>
+              <w:t xml:space="preserve">O sistema abre </w:t>
+            </w:r>
+            <w:r>
+              <w:rPr>
+                <w:sz w:val="22"/>
+              </w:rPr>
+              <w:t>o menu “Exportar relatório” com a opção de escolher o tipo de arquivo</w:t>
+            </w:r>
+            <w:r>
+              <w:rPr>
+                <w:sz w:val="22"/>
+              </w:rPr>
+              <w:t xml:space="preserve"> (</w:t>
+            </w:r>
+            <w:r>
+              <w:rPr>
+                <w:sz w:val="22"/>
+              </w:rPr>
+              <w:t>pdf, jpeg, jpg ou png</w:t>
+            </w:r>
+            <w:r>
+              <w:rPr>
+                <w:sz w:val="22"/>
+              </w:rPr>
+              <w:t>)</w:t>
+            </w:r>
+            <w:r>
+              <w:rPr>
+                <w:sz w:val="22"/>
+              </w:rPr>
+              <w:t>.</w:t>
+            </w:r>
+          </w:p>
+        </w:tc>
+      </w:tr>
+      <w:tr>
+        <w:trPr>
+          <w:cantSplit/>
+        </w:trPr>
+        <w:tc>
+          <w:tcPr>
+            <w:tcW w:w="2500" w:type="pct"/>
+          </w:tcPr>
+          <w:p>
+            <w:pPr>
+              <w:spacing w:after="120" w:line="240" w:lineRule="auto"/>
+              <w:ind w:firstLine="0"/>
+              <w:rPr>
+                <w:sz w:val="22"/>
+              </w:rPr>
+            </w:pPr>
+            <w:r>
+              <w:rPr>
+                <w:b/>
+                <w:bCs/>
+                <w:sz w:val="22"/>
+              </w:rPr>
+              <w:t xml:space="preserve">3 </w:t>
+            </w:r>
+            <w:r>
+              <w:rPr>
+                <w:sz w:val="22"/>
+              </w:rPr>
+              <w:t xml:space="preserve">O usuário </w:t>
+            </w:r>
+            <w:r>
+              <w:rPr>
+                <w:sz w:val="22"/>
+              </w:rPr>
+              <w:t>escolhe o tipo de arquivo e clica em “Exportar”.</w:t>
+            </w:r>
+          </w:p>
+        </w:tc>
+        <w:tc>
+          <w:tcPr>
+            <w:tcW w:w="2500" w:type="pct"/>
+          </w:tcPr>
+          <w:p>
+            <w:pPr>
+              <w:spacing w:after="120" w:line="240" w:lineRule="auto"/>
+              <w:ind w:firstLine="0"/>
+              <w:rPr>
+                <w:sz w:val="22"/>
+              </w:rPr>
+            </w:pPr>
+            <w:r>
+              <w:rPr>
+                <w:b/>
+                <w:bCs/>
+                <w:sz w:val="22"/>
+              </w:rPr>
+              <w:t xml:space="preserve">4 </w:t>
+            </w:r>
+            <w:r>
+              <w:rPr>
+                <w:sz w:val="22"/>
+              </w:rPr>
+              <w:t xml:space="preserve">O sistema </w:t>
+            </w:r>
+            <w:r>
+              <w:rPr>
+                <w:sz w:val="22"/>
+              </w:rPr>
+              <w:t xml:space="preserve">fará o download do relatório no formato de arquivo </w:t>
+            </w:r>
+            <w:r>
+              <w:rPr>
+                <w:sz w:val="22"/>
+              </w:rPr>
+              <w:t>desejado</w:t>
+            </w:r>
+            <w:r>
+              <w:rPr>
+                <w:sz w:val="22"/>
+              </w:rPr>
+              <w:t>.</w:t>
+            </w:r>
+          </w:p>
+        </w:tc>
+      </w:tr>
+      <w:tr>
+        <w:trPr>
+          <w:cantSplit/>
+        </w:trPr>
+        <w:tc>
+          <w:tcPr>
+            <w:tcW w:w="5000" w:type="pct"/>
+            <w:gridSpan w:val="2"/>
+          </w:tcPr>
+          <w:p>
+            <w:pPr>
+              <w:spacing w:after="120" w:line="240" w:lineRule="auto"/>
+              <w:ind w:firstLine="0"/>
+              <w:jc w:val="center"/>
+              <w:rPr>
+                <w:sz w:val="22"/>
+              </w:rPr>
+            </w:pPr>
+            <w:r>
+              <w:rPr>
+                <w:b/>
+                <w:bCs/>
+                <w:sz w:val="22"/>
+              </w:rPr>
+              <w:t>Fluxo alternativo</w:t>
+            </w:r>
+          </w:p>
+        </w:tc>
+      </w:tr>
+      <w:tr>
+        <w:trPr>
+          <w:cantSplit/>
+        </w:trPr>
+        <w:tc>
+          <w:tcPr>
+            <w:tcW w:w="5000" w:type="pct"/>
+            <w:gridSpan w:val="2"/>
+            <w:shd w:val="clear" w:color="auto" w:fill="E7E6E6" w:themeFill="background2"/>
+          </w:tcPr>
+          <w:p>
+            <w:pPr>
+              <w:spacing w:after="120" w:line="240" w:lineRule="auto"/>
+              <w:ind w:firstLine="0"/>
+              <w:jc w:val="center"/>
+              <w:rPr>
+                <w:sz w:val="22"/>
+              </w:rPr>
+            </w:pPr>
+            <w:r>
+              <w:rPr>
+                <w:b/>
+                <w:bCs/>
+                <w:sz w:val="22"/>
+              </w:rPr>
+              <w:t>Sequência típica de eventos</w:t>
+            </w:r>
+          </w:p>
+        </w:tc>
+      </w:tr>
+      <w:tr>
+        <w:trPr>
+          <w:cantSplit/>
+        </w:trPr>
+        <w:tc>
+          <w:tcPr>
+            <w:tcW w:w="2500" w:type="pct"/>
+          </w:tcPr>
+          <w:p>
+            <w:pPr>
+              <w:spacing w:after="120" w:line="240" w:lineRule="auto"/>
+              <w:ind w:firstLine="0"/>
+              <w:rPr>
+                <w:sz w:val="22"/>
+              </w:rPr>
+            </w:pPr>
+            <w:r>
+              <w:rPr>
+                <w:sz w:val="22"/>
+              </w:rPr>
+              <w:t>Ator</w:t>
+            </w:r>
+          </w:p>
+        </w:tc>
+        <w:tc>
+          <w:tcPr>
+            <w:tcW w:w="2500" w:type="pct"/>
+          </w:tcPr>
+          <w:p>
+            <w:pPr>
+              <w:spacing w:after="120" w:line="240" w:lineRule="auto"/>
+              <w:ind w:firstLine="0"/>
+              <w:rPr>
+                <w:sz w:val="22"/>
+              </w:rPr>
+            </w:pPr>
+            <w:r>
+              <w:rPr>
+                <w:sz w:val="22"/>
+              </w:rPr>
+              <w:t>Sistema</w:t>
+            </w:r>
+          </w:p>
+        </w:tc>
+      </w:tr>
+      <w:tr>
+        <w:trPr>
+          <w:cantSplit/>
+        </w:trPr>
+        <w:tc>
+          <w:tcPr>
+            <w:tcW w:w="2500" w:type="pct"/>
+          </w:tcPr>
+          <w:p>
+            <w:pPr>
+              <w:spacing w:after="120" w:line="240" w:lineRule="auto"/>
+              <w:ind w:firstLine="0"/>
+              <w:rPr>
+                <w:sz w:val="22"/>
+              </w:rPr>
+            </w:pPr>
+            <w:r>
+              <w:rPr>
+                <w:b/>
+                <w:bCs/>
+                <w:sz w:val="22"/>
+              </w:rPr>
+              <w:t>2</w:t>
+            </w:r>
+            <w:r>
+              <w:rPr>
+                <w:b/>
+                <w:bCs/>
+                <w:sz w:val="22"/>
+              </w:rPr>
+              <w:t xml:space="preserve">.1 </w:t>
+            </w:r>
+            <w:r>
+              <w:rPr>
+                <w:sz w:val="22"/>
+              </w:rPr>
+              <w:t>O usuário</w:t>
+            </w:r>
+            <w:r>
+              <w:rPr>
+                <w:sz w:val="22"/>
+              </w:rPr>
+              <w:t xml:space="preserve"> fecha o menu</w:t>
+            </w:r>
+            <w:r>
+              <w:rPr>
+                <w:sz w:val="22"/>
+              </w:rPr>
+              <w:t>.</w:t>
+            </w:r>
+          </w:p>
+        </w:tc>
+        <w:tc>
+          <w:tcPr>
+            <w:tcW w:w="2500" w:type="pct"/>
+          </w:tcPr>
+          <w:p>
+            <w:pPr>
+              <w:spacing w:after="120" w:line="240" w:lineRule="auto"/>
+              <w:ind w:firstLine="0"/>
+              <w:rPr>
+                <w:sz w:val="22"/>
+              </w:rPr>
+            </w:pPr>
+            <w:r>
+              <w:rPr>
+                <w:b/>
+                <w:bCs/>
+                <w:sz w:val="22"/>
+              </w:rPr>
+              <w:t>2</w:t>
+            </w:r>
+            <w:r>
+              <w:rPr>
+                <w:b/>
+                <w:bCs/>
+                <w:sz w:val="22"/>
+              </w:rPr>
+              <w:t xml:space="preserve">.2 </w:t>
+            </w:r>
+            <w:r>
+              <w:rPr>
+                <w:sz w:val="22"/>
+              </w:rPr>
+              <w:t xml:space="preserve">O sistema volta para a </w:t>
+            </w:r>
+            <w:r>
+              <w:rPr>
+                <w:sz w:val="22"/>
+              </w:rPr>
+              <w:t>página do relatório</w:t>
+            </w:r>
+            <w:r>
+              <w:rPr>
+                <w:sz w:val="22"/>
+              </w:rPr>
+              <w:t>.</w:t>
+            </w:r>
+          </w:p>
+        </w:tc>
+      </w:tr>
+    </w:tbl>
+    <w:p>
+      <w:pPr>
+        <w:spacing w:after="851" w:line="240" w:lineRule="auto"/>
         <w:ind w:firstLine="0"/>
         <w:jc w:val="left"/>
       </w:pPr>
@@ -10928,7 +18098,7 @@
     <w:name w:val="Normal"/>
     <w:aliases w:val="Parágrafo"/>
     <w:qFormat/>
-    <w:rsid w:val="00B625EC"/>
+    <w:rsid w:val="00457ED8"/>
     <w:pPr>
       <w:spacing w:after="300" w:line="360" w:lineRule="auto"/>
       <w:ind w:firstLine="709"/>

--- a/doc/requisitos/documento-de-requisitos.docx
+++ b/doc/requisitos/documento-de-requisitos.docx
@@ -609,6 +609,60 @@
           </w:p>
         </w:tc>
       </w:tr>
+      <w:tr>
+        <w:tc>
+          <w:tcPr>
+            <w:tcW w:w="1555" w:type="dxa"/>
+          </w:tcPr>
+          <w:p>
+            <w:pPr>
+              <w:pStyle w:val="SemEspaamento"/>
+            </w:pPr>
+            <w:r>
+              <w:t>26/09/2023</w:t>
+            </w:r>
+          </w:p>
+        </w:tc>
+        <w:tc>
+          <w:tcPr>
+            <w:tcW w:w="1417" w:type="dxa"/>
+          </w:tcPr>
+          <w:p>
+            <w:pPr>
+              <w:pStyle w:val="SemEspaamento"/>
+            </w:pPr>
+            <w:r>
+              <w:t>0.5</w:t>
+            </w:r>
+          </w:p>
+        </w:tc>
+        <w:tc>
+          <w:tcPr>
+            <w:tcW w:w="3823" w:type="dxa"/>
+          </w:tcPr>
+          <w:p>
+            <w:pPr>
+              <w:pStyle w:val="SemEspaamento"/>
+            </w:pPr>
+            <w:r>
+              <w:t>Exclusão do requisito funcional [Recuperar nome de usuário.RF005]</w:t>
+            </w:r>
+          </w:p>
+        </w:tc>
+        <w:tc>
+          <w:tcPr>
+            <w:tcW w:w="2266" w:type="dxa"/>
+          </w:tcPr>
+          <w:p>
+            <w:pPr>
+              <w:pStyle w:val="SemEspaamento"/>
+            </w:pPr>
+            <w:r>
+              <w:t>Douglas Souza de Lima</w:t>
+            </w:r>
+          </w:p>
+        </w:tc>
+      </w:tr>
     </w:tbl>
     <w:p>
       <w:pPr>
@@ -905,7 +959,7 @@
         <w:t>0</w:t>
       </w:r>
       <w:r>
-        <w:t>8</w:t>
+        <w:t>7</w:t>
       </w:r>
       <w:r>
         <w:t>] está descrito em uma subseção chamada “</w:t>
@@ -920,7 +974,7 @@
         <w:t>0</w:t>
       </w:r>
       <w:r>
-        <w:t>8</w:t>
+        <w:t>7</w:t>
       </w:r>
       <w:r>
         <w:t xml:space="preserve">]. </w:t>
@@ -1669,7 +1723,13 @@
       </w:pPr>
       <w:r>
         <w:lastRenderedPageBreak/>
-        <w:t>O sistema deverá solicitar nome de usuário e senha para autenticar o acesso.</w:t>
+        <w:t xml:space="preserve">O sistema deverá solicitar </w:t>
+      </w:r>
+      <w:r>
+        <w:t xml:space="preserve">o e-mail ou </w:t>
+      </w:r>
+      <w:r>
+        <w:t>nome de usuário e senha para autenticar o acesso.</w:t>
       </w:r>
     </w:p>
     <w:p>
@@ -1901,111 +1961,10 @@
         <w:ind w:left="709" w:firstLine="0"/>
       </w:pPr>
       <w:r>
-        <w:t>[RF005] Recuperar nome de usuário</w:t>
-      </w:r>
-    </w:p>
-    <w:p>
-      <w:pPr>
-        <w:ind w:left="709" w:firstLine="0"/>
-      </w:pPr>
-      <w:r>
-        <w:t xml:space="preserve">Prioridade: </w:t>
-      </w:r>
-      <w:sdt>
-        <w:sdtPr>
-          <w:rPr>
-            <w:rFonts w:ascii="MS Gothic" w:eastAsia="MS Gothic" w:hAnsi="MS Gothic"/>
-          </w:rPr>
-          <w:id w:val="1450976157"/>
-          <w14:checkbox>
-            <w14:checked w14:val="1"/>
-            <w14:checkedState w14:val="2612" w14:font="MS Gothic"/>
-            <w14:uncheckedState w14:val="2610" w14:font="MS Gothic"/>
-          </w14:checkbox>
-        </w:sdtPr>
-        <w:sdtContent>
-          <w:r>
-            <w:rPr>
-              <w:rFonts w:ascii="MS Gothic" w:eastAsia="MS Gothic" w:hAnsi="MS Gothic" w:hint="eastAsia"/>
-            </w:rPr>
-            <w:t>☒</w:t>
-          </w:r>
-        </w:sdtContent>
-      </w:sdt>
-      <w:r>
-        <w:t xml:space="preserve"> Essencial </w:t>
-      </w:r>
-      <w:sdt>
-        <w:sdtPr>
-          <w:rPr>
-            <w:rFonts w:ascii="MS Gothic" w:eastAsia="MS Gothic" w:hAnsi="MS Gothic"/>
-          </w:rPr>
-          <w:id w:val="-1700007084"/>
-          <w14:checkbox>
-            <w14:checked w14:val="0"/>
-            <w14:checkedState w14:val="2612" w14:font="MS Gothic"/>
-            <w14:uncheckedState w14:val="2610" w14:font="MS Gothic"/>
-          </w14:checkbox>
-        </w:sdtPr>
-        <w:sdtContent>
-          <w:r>
-            <w:rPr>
-              <w:rFonts w:ascii="MS Gothic" w:eastAsia="MS Gothic" w:hAnsi="MS Gothic" w:hint="eastAsia"/>
-            </w:rPr>
-            <w:t>☐</w:t>
-          </w:r>
-        </w:sdtContent>
-      </w:sdt>
-      <w:r>
-        <w:t xml:space="preserve"> Importante </w:t>
-      </w:r>
-      <w:sdt>
-        <w:sdtPr>
-          <w:rPr>
-            <w:rFonts w:ascii="MS Gothic" w:eastAsia="MS Gothic" w:hAnsi="MS Gothic"/>
-          </w:rPr>
-          <w:id w:val="1338508463"/>
-          <w14:checkbox>
-            <w14:checked w14:val="0"/>
-            <w14:checkedState w14:val="2612" w14:font="MS Gothic"/>
-            <w14:uncheckedState w14:val="2610" w14:font="MS Gothic"/>
-          </w14:checkbox>
-        </w:sdtPr>
-        <w:sdtContent>
-          <w:r>
-            <w:rPr>
-              <w:rFonts w:ascii="MS Gothic" w:eastAsia="MS Gothic" w:hAnsi="MS Gothic" w:hint="eastAsia"/>
-            </w:rPr>
-            <w:t>☐</w:t>
-          </w:r>
-        </w:sdtContent>
-      </w:sdt>
-      <w:r>
-        <w:t xml:space="preserve"> Desejável</w:t>
-      </w:r>
-    </w:p>
-    <w:p>
-      <w:pPr>
-        <w:ind w:left="709" w:firstLine="0"/>
-      </w:pPr>
-      <w:r>
-        <w:t>O sistema deve permitir o usuário recuperar nome de usuário com confirmação via e-mail.</w:t>
-      </w:r>
-    </w:p>
-    <w:p>
-      <w:pPr>
-        <w:pStyle w:val="Ttulo2"/>
-        <w:numPr>
-          <w:ilvl w:val="2"/>
-          <w:numId w:val="16"/>
-        </w:numPr>
-        <w:ind w:left="709" w:firstLine="0"/>
-      </w:pPr>
-      <w:r>
         <w:t>[RF00</w:t>
       </w:r>
       <w:r>
-        <w:t>6</w:t>
+        <w:t>5</w:t>
       </w:r>
       <w:r>
         <w:t>]</w:t>
@@ -2116,11 +2075,13 @@
         <w:ind w:left="709" w:firstLine="0"/>
       </w:pPr>
       <w:r>
-        <w:lastRenderedPageBreak/>
         <w:t>[RF0</w:t>
       </w:r>
       <w:r>
-        <w:t>07</w:t>
+        <w:t>0</w:t>
+      </w:r>
+      <w:r>
+        <w:t>6</w:t>
       </w:r>
       <w:r>
         <w:t xml:space="preserve">] </w:t>
@@ -2215,6 +2176,7 @@
         <w:ind w:left="709" w:firstLine="0"/>
       </w:pPr>
       <w:r>
+        <w:lastRenderedPageBreak/>
         <w:t xml:space="preserve">O sistema </w:t>
       </w:r>
       <w:r>
@@ -2239,7 +2201,10 @@
         <w:t>[RF</w:t>
       </w:r>
       <w:r>
-        <w:t>008</w:t>
+        <w:t>00</w:t>
+      </w:r>
+      <w:r>
+        <w:t>7</w:t>
       </w:r>
       <w:r>
         <w:t xml:space="preserve">] </w:t>
@@ -2350,7 +2315,10 @@
         <w:ind w:left="709" w:firstLine="0"/>
       </w:pPr>
       <w:r>
-        <w:t>[RF009</w:t>
+        <w:t>[RF00</w:t>
+      </w:r>
+      <w:r>
+        <w:t>8</w:t>
       </w:r>
       <w:r>
         <w:t>] Excluir glicemia</w:t>
@@ -2458,7 +2426,10 @@
         <w:ind w:left="709" w:firstLine="0"/>
       </w:pPr>
       <w:r>
-        <w:t>[RF010</w:t>
+        <w:t>[RF0</w:t>
+      </w:r>
+      <w:r>
+        <w:t>09</w:t>
       </w:r>
       <w:r>
         <w:t>] Visualizar glicemias</w:t>
@@ -2578,8 +2549,10 @@
         <w:ind w:left="709" w:firstLine="0"/>
       </w:pPr>
       <w:r>
-        <w:lastRenderedPageBreak/>
-        <w:t>[RF011</w:t>
+        <w:t>[RF01</w:t>
+      </w:r>
+      <w:r>
+        <w:t>0</w:t>
       </w:r>
       <w:r>
         <w:t xml:space="preserve">] </w:t>
@@ -2674,6 +2647,7 @@
         <w:ind w:left="709" w:firstLine="0"/>
       </w:pPr>
       <w:r>
+        <w:lastRenderedPageBreak/>
         <w:t xml:space="preserve">O sistema exibirá </w:t>
       </w:r>
       <w:r>
@@ -2732,7 +2706,10 @@
         <w:ind w:left="709" w:firstLine="0"/>
       </w:pPr>
       <w:r>
-        <w:t>[RF012</w:t>
+        <w:t>[RF01</w:t>
+      </w:r>
+      <w:r>
+        <w:t>1</w:t>
       </w:r>
       <w:r>
         <w:t xml:space="preserve">] </w:t>
@@ -2874,7 +2851,10 @@
         <w:ind w:left="709" w:firstLine="0"/>
       </w:pPr>
       <w:r>
-        <w:t>[RF013</w:t>
+        <w:t>[RF01</w:t>
+      </w:r>
+      <w:r>
+        <w:t>2</w:t>
       </w:r>
       <w:r>
         <w:t>] Visualizar gráfico de controle (em horas)</w:t>
@@ -3010,8 +2990,10 @@
         <w:ind w:left="709" w:firstLine="0"/>
       </w:pPr>
       <w:r>
-        <w:lastRenderedPageBreak/>
-        <w:t>[RF014</w:t>
+        <w:t>[RF01</w:t>
+      </w:r>
+      <w:r>
+        <w:t>3</w:t>
       </w:r>
       <w:r>
         <w:t>] Exportar relatório</w:t>
@@ -3103,6 +3085,7 @@
         <w:ind w:left="709" w:firstLine="0"/>
       </w:pPr>
       <w:r>
+        <w:lastRenderedPageBreak/>
         <w:t xml:space="preserve">O sistema permitirá o usuário </w:t>
       </w:r>
       <w:r>
@@ -3394,7 +3377,6 @@
         <w:ind w:left="709" w:firstLine="0"/>
       </w:pPr>
       <w:r>
-        <w:lastRenderedPageBreak/>
         <w:t xml:space="preserve">Prioridade: </w:t>
       </w:r>
       <w:sdt>
@@ -3483,6 +3465,7 @@
         <w:ind w:left="709" w:firstLine="0"/>
       </w:pPr>
       <w:r>
+        <w:lastRenderedPageBreak/>
         <w:t xml:space="preserve">O sistema deve ser desenvolvido </w:t>
       </w:r>
       <w:r>
@@ -3859,7 +3842,6 @@
         <w:ind w:left="709" w:firstLine="0"/>
       </w:pPr>
       <w:r>
-        <w:lastRenderedPageBreak/>
         <w:t>Categoria: Compati</w:t>
       </w:r>
       <w:r>
@@ -3883,6 +3865,7 @@
         <w:ind w:left="709"/>
       </w:pPr>
       <w:r>
+        <w:lastRenderedPageBreak/>
         <w:t>3.2.7. [RNF007] Tempo de resposta</w:t>
       </w:r>
     </w:p>
@@ -4027,7 +4010,13 @@
         <w:ind w:left="709"/>
       </w:pPr>
       <w:r>
-        <w:t>3.3.2. [RN002] Recuperar senha</w:t>
+        <w:t>3.3.4. [RN00</w:t>
+      </w:r>
+      <w:r>
+        <w:t>2</w:t>
+      </w:r>
+      <w:r>
+        <w:t>] Solicitar exclusão da conta</w:t>
       </w:r>
     </w:p>
     <w:p>
@@ -4035,7 +4024,13 @@
         <w:ind w:left="709" w:firstLine="0"/>
       </w:pPr>
       <w:r>
-        <w:t>Referência: [Recuperar senha.RF004]</w:t>
+        <w:t>Referência: [Excluir usuário.RF00</w:t>
+      </w:r>
+      <w:r>
+        <w:t>5</w:t>
+      </w:r>
+      <w:r>
+        <w:t>]</w:t>
       </w:r>
     </w:p>
     <w:p>
@@ -4043,16 +4038,16 @@
         <w:ind w:left="709" w:firstLine="0"/>
       </w:pPr>
       <w:r>
-        <w:t xml:space="preserve">O usuário </w:t>
-      </w:r>
-      <w:r>
-        <w:t xml:space="preserve">precisará informar </w:t>
-      </w:r>
-      <w:r>
-        <w:t xml:space="preserve">o e-mail do cadastro </w:t>
-      </w:r>
-      <w:r>
-        <w:t>e se estiver correto, um link para alterar a senha vai ser enviado via e-mail.</w:t>
+        <w:t xml:space="preserve">O sistema deverá enviar um e-mail de confirmação e, após o usuário confirmar a solicitação, </w:t>
+      </w:r>
+      <w:r>
+        <w:t>a exclusão será agendada para 30 dias após a solicitação. O processo pode</w:t>
+      </w:r>
+      <w:r>
+        <w:t>rá</w:t>
+      </w:r>
+      <w:r>
+        <w:t xml:space="preserve"> ser revertido com uma nova tentativa de login e confirmação via e-mail.</w:t>
       </w:r>
     </w:p>
     <w:p>
@@ -4061,8 +4056,13 @@
         <w:ind w:left="709"/>
       </w:pPr>
       <w:r>
-        <w:lastRenderedPageBreak/>
-        <w:t>3.3.3. [RN003] Recuperar nome de usuário</w:t>
+        <w:t>3.3.5. [RN00</w:t>
+      </w:r>
+      <w:r>
+        <w:t>3</w:t>
+      </w:r>
+      <w:r>
+        <w:t>] Cálculo da média de controle diário</w:t>
       </w:r>
     </w:p>
     <w:p>
@@ -4070,7 +4070,14 @@
         <w:ind w:left="709" w:firstLine="0"/>
       </w:pPr>
       <w:r>
-        <w:t>Referência: [Recuperar nome de usuário.RF005]</w:t>
+        <w:lastRenderedPageBreak/>
+        <w:t>Referência: [Visualizar controle diário.RF01</w:t>
+      </w:r>
+      <w:r>
+        <w:t>0</w:t>
+      </w:r>
+      <w:r>
+        <w:t>]</w:t>
       </w:r>
     </w:p>
     <w:p>
@@ -4078,7 +4085,19 @@
         <w:ind w:left="709" w:firstLine="0"/>
       </w:pPr>
       <w:r>
-        <w:t>O usuário precisará informar o e-mail do cadastro e se estiver correto, receberá uma mensagem informando o nome de usuário.</w:t>
+        <w:t>O cálculo da média de controle glicêmico diário será feito somando todas as glicemias do dia e divi</w:t>
+      </w:r>
+      <w:r>
+        <w:t>di</w:t>
+      </w:r>
+      <w:r>
+        <w:t>ndo pela quantidade de glicemias registradas</w:t>
+      </w:r>
+      <w:r>
+        <w:t xml:space="preserve"> no dia</w:t>
+      </w:r>
+      <w:r>
+        <w:t>.</w:t>
       </w:r>
     </w:p>
     <w:p>
@@ -4087,7 +4106,13 @@
         <w:ind w:left="709"/>
       </w:pPr>
       <w:r>
-        <w:t>3.3.4. [RN004] Solicitar exclusão da conta</w:t>
+        <w:t>3.3.6. [RN00</w:t>
+      </w:r>
+      <w:r>
+        <w:t>4</w:t>
+      </w:r>
+      <w:r>
+        <w:t>] Formato do arquivo de relatório</w:t>
       </w:r>
     </w:p>
     <w:p>
@@ -4095,7 +4120,16 @@
         <w:ind w:left="709" w:firstLine="0"/>
       </w:pPr>
       <w:r>
-        <w:t>Referência: [Excluir usuário.RF006]</w:t>
+        <w:t>Referência: [Exportar relatório.RF0</w:t>
+      </w:r>
+      <w:r>
+        <w:t>1</w:t>
+      </w:r>
+      <w:r>
+        <w:t>3</w:t>
+      </w:r>
+      <w:r>
+        <w:t>]</w:t>
       </w:r>
     </w:p>
     <w:p>
@@ -4103,84 +4137,6 @@
         <w:ind w:left="709" w:firstLine="0"/>
       </w:pPr>
       <w:r>
-        <w:t xml:space="preserve">O sistema deverá enviar um e-mail de confirmação e, após o usuário confirmar a solicitação, </w:t>
-      </w:r>
-      <w:r>
-        <w:t>a exclusão será agendada para 30 dias após a solicitação. O processo pode</w:t>
-      </w:r>
-      <w:r>
-        <w:t>rá</w:t>
-      </w:r>
-      <w:r>
-        <w:t xml:space="preserve"> ser revertido com uma nova tentativa de login e confirmação via e-mail.</w:t>
-      </w:r>
-    </w:p>
-    <w:p>
-      <w:pPr>
-        <w:pStyle w:val="Ttulo2"/>
-        <w:ind w:left="709"/>
-      </w:pPr>
-      <w:r>
-        <w:t>3.3.5. [RN005] Cálculo da média de controle diário</w:t>
-      </w:r>
-    </w:p>
-    <w:p>
-      <w:pPr>
-        <w:ind w:left="709" w:firstLine="0"/>
-      </w:pPr>
-      <w:r>
-        <w:t>Referência: [Visualizar controle diário.RF011</w:t>
-      </w:r>
-      <w:r>
-        <w:t>]</w:t>
-      </w:r>
-    </w:p>
-    <w:p>
-      <w:pPr>
-        <w:ind w:left="709" w:firstLine="0"/>
-      </w:pPr>
-      <w:r>
-        <w:t>O cálculo da média de controle glicêmico diário será feito somando todas as glicemias do dia e divi</w:t>
-      </w:r>
-      <w:r>
-        <w:t>di</w:t>
-      </w:r>
-      <w:r>
-        <w:t>ndo pela quantidade de glicemias registradas</w:t>
-      </w:r>
-      <w:r>
-        <w:t xml:space="preserve"> no dia</w:t>
-      </w:r>
-      <w:r>
-        <w:t>.</w:t>
-      </w:r>
-    </w:p>
-    <w:p>
-      <w:pPr>
-        <w:pStyle w:val="Ttulo2"/>
-        <w:ind w:left="709"/>
-      </w:pPr>
-      <w:r>
-        <w:t>3.3.6. [RN006] Formato do arquivo de relatório</w:t>
-      </w:r>
-    </w:p>
-    <w:p>
-      <w:pPr>
-        <w:ind w:left="709" w:firstLine="0"/>
-      </w:pPr>
-      <w:r>
-        <w:t>Referência: [Exportar relatório.RF0</w:t>
-      </w:r>
-      <w:r>
-        <w:t>14]</w:t>
-      </w:r>
-    </w:p>
-    <w:p>
-      <w:pPr>
-        <w:ind w:left="709" w:firstLine="0"/>
-      </w:pPr>
-      <w:r>
-        <w:lastRenderedPageBreak/>
         <w:t>O usuário poderá exportar os relatórios para arquivos de formato pdf, jpeg, jpg e png.</w:t>
       </w:r>
     </w:p>
@@ -4277,6 +4233,7 @@
         <w:rPr>
           <w:noProof/>
         </w:rPr>
+        <w:lastRenderedPageBreak/>
         <w:drawing>
           <wp:inline distT="0" distB="0" distL="0" distR="0" wp14:anchorId="538FE8DA" wp14:editId="441BFA56">
             <wp:extent cx="5310000" cy="3096675"/>
@@ -4330,7 +4287,6 @@
         <w:ind w:left="709" w:firstLine="0"/>
       </w:pPr>
       <w:r>
-        <w:lastRenderedPageBreak/>
         <w:t xml:space="preserve">Diagrama de </w:t>
       </w:r>
       <w:r>
@@ -4367,10 +4323,10 @@
           <w:noProof/>
         </w:rPr>
         <w:drawing>
-          <wp:inline distT="0" distB="0" distL="0" distR="0" wp14:anchorId="3A0932C0" wp14:editId="71DDF8FA">
-            <wp:extent cx="5310000" cy="2902909"/>
-            <wp:effectExtent l="0" t="0" r="5080" b="0"/>
-            <wp:docPr id="134606028" name="Imagem 2" descr="Diagrama&#10;&#10;Descrição gerada automaticamente"/>
+          <wp:inline distT="0" distB="0" distL="0" distR="0" wp14:anchorId="41894EB1" wp14:editId="20013282">
+            <wp:extent cx="5310000" cy="3457851"/>
+            <wp:effectExtent l="0" t="0" r="5080" b="9525"/>
+            <wp:docPr id="1532622587" name="Imagem 1" descr="Diagrama&#10;&#10;Descrição gerada automaticamente"/>
             <wp:cNvGraphicFramePr>
               <a:graphicFrameLocks xmlns:a="http://schemas.openxmlformats.org/drawingml/2006/main" noChangeAspect="1"/>
             </wp:cNvGraphicFramePr>
@@ -4378,11 +4334,11 @@
               <a:graphicData uri="http://schemas.openxmlformats.org/drawingml/2006/picture">
                 <pic:pic xmlns:pic="http://schemas.openxmlformats.org/drawingml/2006/picture">
                   <pic:nvPicPr>
-                    <pic:cNvPr id="134606028" name="Imagem 2" descr="Diagrama&#10;&#10;Descrição gerada automaticamente"/>
+                    <pic:cNvPr id="1532622587" name="Imagem 1" descr="Diagrama&#10;&#10;Descrição gerada automaticamente"/>
                     <pic:cNvPicPr/>
                   </pic:nvPicPr>
                   <pic:blipFill>
-                    <a:blip r:embed="rId9" cstate="print">
+                    <a:blip r:embed="rId9">
                       <a:extLst>
                         <a:ext uri="{28A0092B-C50C-407E-A947-70E740481C1C}">
                           <a14:useLocalDpi xmlns:a14="http://schemas.microsoft.com/office/drawing/2010/main" val="0"/>
@@ -4396,7 +4352,7 @@
                   <pic:spPr>
                     <a:xfrm>
                       <a:off x="0" y="0"/>
-                      <a:ext cx="5310000" cy="2902909"/>
+                      <a:ext cx="5310000" cy="3457851"/>
                     </a:xfrm>
                     <a:prstGeom prst="rect">
                       <a:avLst/>
@@ -4430,6 +4386,7 @@
         <w:rPr>
           <w:noProof/>
         </w:rPr>
+        <w:lastRenderedPageBreak/>
         <w:drawing>
           <wp:inline distT="0" distB="0" distL="0" distR="0" wp14:anchorId="1193B623" wp14:editId="16BEB4BC">
             <wp:extent cx="5310000" cy="2758320"/>
@@ -4494,7 +4451,6 @@
         <w:rPr>
           <w:noProof/>
         </w:rPr>
-        <w:lastRenderedPageBreak/>
         <w:drawing>
           <wp:inline distT="0" distB="0" distL="0" distR="0" wp14:anchorId="75F1E5E8" wp14:editId="729041F4">
             <wp:extent cx="5310000" cy="2860176"/>
@@ -4636,6 +4592,7 @@
                 <w:bCs/>
                 <w:sz w:val="22"/>
               </w:rPr>
+              <w:lastRenderedPageBreak/>
               <w:t xml:space="preserve">Referência: </w:t>
             </w:r>
             <w:r>
@@ -5224,7 +5181,6 @@
                 <w:bCs/>
                 <w:sz w:val="22"/>
               </w:rPr>
-              <w:lastRenderedPageBreak/>
               <w:t xml:space="preserve">3.1 </w:t>
             </w:r>
             <w:r>
@@ -5316,13 +5272,13 @@
               <w:rPr>
                 <w:sz w:val="22"/>
               </w:rPr>
-              <w:t>O usuário cancela o cadastro</w:t>
-            </w:r>
-            <w:r>
-              <w:rPr>
-                <w:sz w:val="22"/>
-              </w:rPr>
-              <w:t>.</w:t>
+              <w:t xml:space="preserve">O usuário </w:t>
+            </w:r>
+            <w:r>
+              <w:rPr>
+                <w:sz w:val="22"/>
+              </w:rPr>
+              <w:t>clica em “Voltar para login”</w:t>
             </w:r>
           </w:p>
         </w:tc>
@@ -5813,7 +5769,63 @@
                 <w:sz w:val="22"/>
                 <w:szCs w:val="20"/>
               </w:rPr>
-              <w:t>O usuário preenche os campos nome de usuário e senha e clica em “Entrar”.</w:t>
+              <w:t xml:space="preserve">O usuário preenche os campos </w:t>
+            </w:r>
+            <w:r>
+              <w:rPr>
+                <w:sz w:val="22"/>
+                <w:szCs w:val="20"/>
+              </w:rPr>
+              <w:t xml:space="preserve">“E-mail ou </w:t>
+            </w:r>
+            <w:r>
+              <w:rPr>
+                <w:sz w:val="22"/>
+                <w:szCs w:val="20"/>
+              </w:rPr>
+              <w:t>nome de usuário</w:t>
+            </w:r>
+            <w:r>
+              <w:rPr>
+                <w:sz w:val="22"/>
+                <w:szCs w:val="20"/>
+              </w:rPr>
+              <w:t>”</w:t>
+            </w:r>
+            <w:r>
+              <w:rPr>
+                <w:sz w:val="22"/>
+                <w:szCs w:val="20"/>
+              </w:rPr>
+              <w:t xml:space="preserve"> e </w:t>
+            </w:r>
+            <w:r>
+              <w:rPr>
+                <w:sz w:val="22"/>
+                <w:szCs w:val="20"/>
+              </w:rPr>
+              <w:t>“S</w:t>
+            </w:r>
+            <w:r>
+              <w:rPr>
+                <w:sz w:val="22"/>
+                <w:szCs w:val="20"/>
+              </w:rPr>
+              <w:t>enha</w:t>
+            </w:r>
+            <w:r>
+              <w:rPr>
+                <w:sz w:val="22"/>
+                <w:szCs w:val="20"/>
+              </w:rPr>
+              <w:t>”</w:t>
+            </w:r>
+            <w:r>
+              <w:rPr>
+                <w:sz w:val="22"/>
+                <w:szCs w:val="20"/>
+              </w:rPr>
+              <w:t xml:space="preserve"> e clica em “Entrar”.</w:t>
             </w:r>
           </w:p>
         </w:tc>
@@ -5844,7 +5856,21 @@
                 <w:sz w:val="22"/>
                 <w:szCs w:val="20"/>
               </w:rPr>
-              <w:t>O sistema valida os dados preenchidos, encaminha o usuário para a tela de login e mostra a mensagem “Login efetuado com sucesso!”.</w:t>
+              <w:t xml:space="preserve">O sistema valida os dados preenchidos, encaminha o usuário para a tela </w:t>
+            </w:r>
+            <w:r>
+              <w:rPr>
+                <w:sz w:val="22"/>
+                <w:szCs w:val="20"/>
+              </w:rPr>
+              <w:t>inicial</w:t>
+            </w:r>
+            <w:r>
+              <w:rPr>
+                <w:sz w:val="22"/>
+                <w:szCs w:val="20"/>
+              </w:rPr>
+              <w:t xml:space="preserve"> e mostra a mensagem “Login efetuado com sucesso!”.</w:t>
             </w:r>
           </w:p>
         </w:tc>
@@ -5909,6 +5935,7 @@
                 <w:sz w:val="22"/>
                 <w:szCs w:val="20"/>
               </w:rPr>
+              <w:lastRenderedPageBreak/>
               <w:t>Sequência típica de eventos</w:t>
             </w:r>
           </w:p>
@@ -6026,7 +6053,49 @@
                 <w:sz w:val="22"/>
                 <w:szCs w:val="20"/>
               </w:rPr>
-              <w:t>O sistema mostra a mensagem “Nome de usuário ou senha inválidos!”.</w:t>
+              <w:t>O sistema mostra a mensagem “</w:t>
+            </w:r>
+            <w:r>
+              <w:rPr>
+                <w:sz w:val="22"/>
+                <w:szCs w:val="20"/>
+              </w:rPr>
+              <w:t>Credenciais</w:t>
+            </w:r>
+            <w:r>
+              <w:rPr>
+                <w:sz w:val="22"/>
+                <w:szCs w:val="20"/>
+              </w:rPr>
+              <w:t xml:space="preserve"> inválid</w:t>
+            </w:r>
+            <w:r>
+              <w:rPr>
+                <w:sz w:val="22"/>
+                <w:szCs w:val="20"/>
+              </w:rPr>
+              <w:t>a</w:t>
+            </w:r>
+            <w:r>
+              <w:rPr>
+                <w:sz w:val="22"/>
+                <w:szCs w:val="20"/>
+              </w:rPr>
+              <w:t>s!</w:t>
+            </w:r>
+            <w:r>
+              <w:rPr>
+                <w:sz w:val="22"/>
+                <w:szCs w:val="20"/>
+              </w:rPr>
+              <w:t xml:space="preserve"> Verifique se os dados foram digitados corretamente.</w:t>
+            </w:r>
+            <w:r>
+              <w:rPr>
+                <w:sz w:val="22"/>
+                <w:szCs w:val="20"/>
+              </w:rPr>
+              <w:t>”.</w:t>
             </w:r>
           </w:p>
         </w:tc>
@@ -6484,7 +6553,6 @@
                 <w:sz w:val="22"/>
                 <w:szCs w:val="20"/>
               </w:rPr>
-              <w:lastRenderedPageBreak/>
               <w:t>Fluxo principal</w:t>
             </w:r>
           </w:p>
@@ -6611,7 +6679,21 @@
                 <w:sz w:val="22"/>
                 <w:szCs w:val="20"/>
               </w:rPr>
-              <w:t>clica em “Esqueci minha senha”.</w:t>
+              <w:t>clica em “Esquec</w:t>
+            </w:r>
+            <w:r>
+              <w:rPr>
+                <w:sz w:val="22"/>
+                <w:szCs w:val="20"/>
+              </w:rPr>
+              <w:t>eu sua senha?</w:t>
+            </w:r>
+            <w:r>
+              <w:rPr>
+                <w:sz w:val="22"/>
+                <w:szCs w:val="20"/>
+              </w:rPr>
+              <w:t>”.</w:t>
             </w:r>
           </w:p>
         </w:tc>
@@ -6642,7 +6724,42 @@
                 <w:sz w:val="22"/>
                 <w:szCs w:val="20"/>
               </w:rPr>
-              <w:t>O sistema abre um campo para inserir o nome de usuário.</w:t>
+              <w:t xml:space="preserve">O sistema abre um </w:t>
+            </w:r>
+            <w:r>
+              <w:rPr>
+                <w:sz w:val="22"/>
+                <w:szCs w:val="20"/>
+              </w:rPr>
+              <w:t xml:space="preserve">formulário para verificar </w:t>
+            </w:r>
+            <w:r>
+              <w:rPr>
+                <w:sz w:val="22"/>
+                <w:szCs w:val="20"/>
+              </w:rPr>
+              <w:t>se o e</w:t>
+            </w:r>
+            <w:r>
+              <w:rPr>
+                <w:sz w:val="22"/>
+                <w:szCs w:val="20"/>
+              </w:rPr>
+              <w:t>-mail ou nome de usuário</w:t>
+            </w:r>
+            <w:r>
+              <w:rPr>
+                <w:sz w:val="22"/>
+                <w:szCs w:val="20"/>
+              </w:rPr>
+              <w:t xml:space="preserve"> está associado a uma conta</w:t>
+            </w:r>
+            <w:r>
+              <w:rPr>
+                <w:sz w:val="22"/>
+                <w:szCs w:val="20"/>
+              </w:rPr>
+              <w:t>.</w:t>
             </w:r>
           </w:p>
         </w:tc>
@@ -6694,7 +6811,21 @@
                 <w:sz w:val="22"/>
                 <w:szCs w:val="20"/>
               </w:rPr>
-              <w:t xml:space="preserve"> preenche o campo nome de usuário e clica em “Recuperar minha senha”.</w:t>
+              <w:t xml:space="preserve"> preenche o campo e clica em “</w:t>
+            </w:r>
+            <w:r>
+              <w:rPr>
+                <w:sz w:val="22"/>
+                <w:szCs w:val="20"/>
+              </w:rPr>
+              <w:t>Verificar</w:t>
+            </w:r>
+            <w:r>
+              <w:rPr>
+                <w:sz w:val="22"/>
+                <w:szCs w:val="20"/>
+              </w:rPr>
+              <w:t>”.</w:t>
             </w:r>
           </w:p>
         </w:tc>
@@ -6731,7 +6862,19 @@
               <w:rPr>
                 <w:szCs w:val="20"/>
               </w:rPr>
-              <w:t xml:space="preserve">O sistema verifica se o nome de usuário é válido e </w:t>
+              <w:t xml:space="preserve">O sistema </w:t>
+            </w:r>
+            <w:r>
+              <w:rPr>
+                <w:szCs w:val="20"/>
+              </w:rPr>
+              <w:t>verifica se o e-mail ou nome de usuário</w:t>
+            </w:r>
+            <w:r>
+              <w:rPr>
+                <w:szCs w:val="20"/>
+              </w:rPr>
+              <w:t xml:space="preserve"> é válido e </w:t>
             </w:r>
             <w:r>
               <w:rPr>
@@ -7032,7 +7175,21 @@
                 <w:sz w:val="22"/>
                 <w:szCs w:val="20"/>
               </w:rPr>
-              <w:t>insere um nome de usuário inválido.</w:t>
+              <w:t xml:space="preserve">insere um </w:t>
+            </w:r>
+            <w:r>
+              <w:rPr>
+                <w:sz w:val="22"/>
+                <w:szCs w:val="20"/>
+              </w:rPr>
+              <w:t xml:space="preserve">e-mail ou </w:t>
+            </w:r>
+            <w:r>
+              <w:rPr>
+                <w:sz w:val="22"/>
+                <w:szCs w:val="20"/>
+              </w:rPr>
+              <w:t>nome de usuário inválido.</w:t>
             </w:r>
           </w:p>
         </w:tc>
@@ -7079,7 +7236,14 @@
                 <w:sz w:val="22"/>
                 <w:szCs w:val="20"/>
               </w:rPr>
-              <w:t>Nome de usuário inválido!</w:t>
+              <w:t>Não foi possível encontrar a sua conta</w:t>
+            </w:r>
+            <w:r>
+              <w:rPr>
+                <w:sz w:val="22"/>
+                <w:szCs w:val="20"/>
+              </w:rPr>
+              <w:t>!</w:t>
             </w:r>
             <w:r>
               <w:rPr>
@@ -7225,6 +7389,7 @@
                 <w:sz w:val="22"/>
                 <w:szCs w:val="20"/>
               </w:rPr>
+              <w:lastRenderedPageBreak/>
               <w:t xml:space="preserve">Identificação: </w:t>
             </w:r>
             <w:r>
@@ -7285,7 +7450,7 @@
                 <w:sz w:val="22"/>
                 <w:szCs w:val="20"/>
               </w:rPr>
-              <w:t>Recuperar nome de usuário</w:t>
+              <w:t>Alterar usuário</w:t>
             </w:r>
             <w:r>
               <w:rPr>
@@ -7299,7 +7464,7 @@
                 <w:sz w:val="22"/>
                 <w:szCs w:val="20"/>
               </w:rPr>
-              <w:t>5</w:t>
+              <w:t>3</w:t>
             </w:r>
             <w:r>
               <w:rPr>
@@ -7343,7 +7508,14 @@
                 <w:sz w:val="22"/>
                 <w:szCs w:val="20"/>
               </w:rPr>
-              <w:t>Recuperar nome de usuário</w:t>
+              <w:t xml:space="preserve">Alterar </w:t>
+            </w:r>
+            <w:r>
+              <w:rPr>
+                <w:sz w:val="22"/>
+                <w:szCs w:val="20"/>
+              </w:rPr>
+              <w:t>usuário</w:t>
             </w:r>
           </w:p>
         </w:tc>
@@ -7417,21 +7589,21 @@
                 <w:sz w:val="22"/>
                 <w:szCs w:val="20"/>
               </w:rPr>
-              <w:t xml:space="preserve"> Estar na tela de </w:t>
-            </w:r>
-            <w:r>
-              <w:rPr>
-                <w:sz w:val="22"/>
-                <w:szCs w:val="20"/>
-              </w:rPr>
-              <w:t>login</w:t>
-            </w:r>
-            <w:r>
-              <w:rPr>
-                <w:sz w:val="22"/>
-                <w:szCs w:val="20"/>
-              </w:rPr>
-              <w:t xml:space="preserve"> e possuir e-mail cadastrado.</w:t>
+              <w:t xml:space="preserve"> Estar </w:t>
+            </w:r>
+            <w:r>
+              <w:rPr>
+                <w:sz w:val="22"/>
+                <w:szCs w:val="20"/>
+              </w:rPr>
+              <w:t>na tela inicial</w:t>
+            </w:r>
+            <w:r>
+              <w:rPr>
+                <w:sz w:val="22"/>
+                <w:szCs w:val="20"/>
+              </w:rPr>
+              <w:t>.</w:t>
             </w:r>
           </w:p>
         </w:tc>
@@ -7468,14 +7640,7 @@
                 <w:sz w:val="22"/>
                 <w:szCs w:val="18"/>
               </w:rPr>
-              <w:t xml:space="preserve">O sistema envia </w:t>
-            </w:r>
-            <w:r>
-              <w:rPr>
-                <w:sz w:val="22"/>
-                <w:szCs w:val="18"/>
-              </w:rPr>
-              <w:t>um e-mail informando o nome de usuário.</w:t>
+              <w:t>O sistema atualiza o cadastro do usuário.</w:t>
             </w:r>
           </w:p>
         </w:tc>
@@ -7634,14 +7799,14 @@
                 <w:sz w:val="22"/>
                 <w:szCs w:val="20"/>
               </w:rPr>
-              <w:t xml:space="preserve">clica em “Esqueci </w:t>
-            </w:r>
-            <w:r>
-              <w:rPr>
-                <w:sz w:val="22"/>
-                <w:szCs w:val="20"/>
-              </w:rPr>
-              <w:t>meu nome de usuário</w:t>
+              <w:t>clica em “</w:t>
+            </w:r>
+            <w:r>
+              <w:rPr>
+                <w:sz w:val="22"/>
+                <w:szCs w:val="20"/>
+              </w:rPr>
+              <w:t>Editar perfil</w:t>
             </w:r>
             <w:r>
               <w:rPr>
@@ -7679,21 +7844,14 @@
                 <w:sz w:val="22"/>
                 <w:szCs w:val="20"/>
               </w:rPr>
-              <w:t xml:space="preserve">O sistema abre um campo para inserir o </w:t>
-            </w:r>
-            <w:r>
-              <w:rPr>
-                <w:sz w:val="22"/>
-                <w:szCs w:val="20"/>
-              </w:rPr>
-              <w:t>e-mail</w:t>
-            </w:r>
-            <w:r>
-              <w:rPr>
-                <w:sz w:val="22"/>
-                <w:szCs w:val="20"/>
-              </w:rPr>
-              <w:t>.</w:t>
+              <w:t xml:space="preserve">O sistema abre um </w:t>
+            </w:r>
+            <w:r>
+              <w:rPr>
+                <w:sz w:val="22"/>
+                <w:szCs w:val="20"/>
+              </w:rPr>
+              <w:t>formulário para alterar os dados de cadastro.</w:t>
             </w:r>
           </w:p>
         </w:tc>
@@ -7745,7 +7903,7 @@
                 <w:sz w:val="22"/>
                 <w:szCs w:val="20"/>
               </w:rPr>
-              <w:t xml:space="preserve"> preenche o campo e-mail e clica em “Recuperar nome de usuário”.</w:t>
+              <w:t xml:space="preserve"> altera os dados desejados e clica em “Salvar”.</w:t>
             </w:r>
           </w:p>
         </w:tc>
@@ -7768,31 +7926,33 @@
                 <w:bCs/>
                 <w:szCs w:val="20"/>
               </w:rPr>
-              <w:t xml:space="preserve">4 </w:t>
-            </w:r>
-            <w:r>
-              <w:rPr>
-                <w:szCs w:val="20"/>
-              </w:rPr>
-              <w:t xml:space="preserve">O sistema verifica se o e-mail está cadastrado e </w:t>
-            </w:r>
-            <w:r>
-              <w:rPr>
-                <w:szCs w:val="18"/>
-              </w:rPr>
-              <w:t xml:space="preserve">envia </w:t>
-            </w:r>
-            <w:r>
-              <w:rPr>
-                <w:szCs w:val="18"/>
-              </w:rPr>
-              <w:t xml:space="preserve">o nome de usuário no </w:t>
-            </w:r>
-            <w:r>
-              <w:rPr>
-                <w:szCs w:val="18"/>
-              </w:rPr>
-              <w:t>e-mail.</w:t>
+              <w:t>4</w:t>
+            </w:r>
+            <w:r>
+              <w:rPr>
+                <w:b/>
+                <w:bCs/>
+                <w:szCs w:val="20"/>
+              </w:rPr>
+              <w:t xml:space="preserve"> </w:t>
+            </w:r>
+            <w:r>
+              <w:rPr>
+                <w:szCs w:val="20"/>
+              </w:rPr>
+              <w:t>O sistema valida os dados</w:t>
+            </w:r>
+            <w:r>
+              <w:rPr>
+                <w:szCs w:val="20"/>
+              </w:rPr>
+              <w:t xml:space="preserve"> e mostra a mensagem “Cadastro atualizado com sucesso”</w:t>
+            </w:r>
+            <w:r>
+              <w:rPr>
+                <w:szCs w:val="20"/>
+              </w:rPr>
+              <w:t>.</w:t>
             </w:r>
           </w:p>
         </w:tc>
@@ -7956,7 +8116,7 @@
                 <w:sz w:val="22"/>
                 <w:szCs w:val="20"/>
               </w:rPr>
-              <w:t>insere um e-mail não cadastrado.</w:t>
+              <w:t>esquece de preencher um campo obrigatório.</w:t>
             </w:r>
           </w:p>
         </w:tc>
@@ -8003,7 +8163,7 @@
                 <w:sz w:val="22"/>
                 <w:szCs w:val="20"/>
               </w:rPr>
-              <w:t>O e-mail informado não está cadastrado!</w:t>
+              <w:t>Preencha todos os campos obrigatórios!</w:t>
             </w:r>
             <w:r>
               <w:rPr>
@@ -8054,29 +8214,25 @@
               <w:jc w:val="left"/>
               <w:rPr>
                 <w:sz w:val="22"/>
-                <w:szCs w:val="20"/>
-              </w:rPr>
-            </w:pPr>
-            <w:r>
-              <w:rPr>
-                <w:b/>
-                <w:bCs/>
-                <w:sz w:val="22"/>
-                <w:szCs w:val="20"/>
+              </w:rPr>
+            </w:pPr>
+            <w:r>
+              <w:rPr>
+                <w:b/>
+                <w:bCs/>
+                <w:sz w:val="22"/>
               </w:rPr>
               <w:t xml:space="preserve">Identificação: </w:t>
             </w:r>
             <w:r>
               <w:rPr>
                 <w:sz w:val="22"/>
-                <w:szCs w:val="20"/>
               </w:rPr>
               <w:t>UC00</w:t>
             </w:r>
             <w:r>
               <w:rPr>
                 <w:sz w:val="22"/>
-                <w:szCs w:val="20"/>
               </w:rPr>
               <w:t>5</w:t>
             </w:r>
@@ -8100,50 +8256,31 @@
               <w:jc w:val="left"/>
               <w:rPr>
                 <w:sz w:val="22"/>
-                <w:szCs w:val="20"/>
-              </w:rPr>
-            </w:pPr>
-            <w:r>
-              <w:rPr>
-                <w:b/>
-                <w:bCs/>
-                <w:sz w:val="22"/>
-                <w:szCs w:val="20"/>
+              </w:rPr>
+            </w:pPr>
+            <w:r>
+              <w:rPr>
+                <w:b/>
+                <w:bCs/>
+                <w:sz w:val="22"/>
               </w:rPr>
               <w:t xml:space="preserve">Referência: </w:t>
             </w:r>
             <w:r>
               <w:rPr>
                 <w:sz w:val="22"/>
-                <w:szCs w:val="20"/>
-              </w:rPr>
-              <w:t>[</w:t>
-            </w:r>
-            <w:r>
-              <w:rPr>
-                <w:sz w:val="22"/>
-                <w:szCs w:val="20"/>
-              </w:rPr>
-              <w:t>Alterar usuário</w:t>
-            </w:r>
-            <w:r>
-              <w:rPr>
-                <w:sz w:val="22"/>
-                <w:szCs w:val="20"/>
-              </w:rPr>
-              <w:t>.RF00</w:t>
-            </w:r>
-            <w:r>
-              <w:rPr>
-                <w:sz w:val="22"/>
-                <w:szCs w:val="20"/>
-              </w:rPr>
-              <w:t>3</w:t>
-            </w:r>
-            <w:r>
-              <w:rPr>
-                <w:sz w:val="22"/>
-                <w:szCs w:val="20"/>
+              </w:rPr>
+              <w:t>[Excluir usuário.RF00</w:t>
+            </w:r>
+            <w:r>
+              <w:rPr>
+                <w:sz w:val="22"/>
+              </w:rPr>
+              <w:t>5</w:t>
+            </w:r>
+            <w:r>
+              <w:rPr>
+                <w:sz w:val="22"/>
               </w:rPr>
               <w:t>]</w:t>
             </w:r>
@@ -8165,31 +8302,27 @@
               <w:ind w:firstLine="0"/>
               <w:rPr>
                 <w:sz w:val="22"/>
-                <w:szCs w:val="20"/>
-              </w:rPr>
-            </w:pPr>
-            <w:r>
-              <w:rPr>
-                <w:b/>
-                <w:bCs/>
-                <w:sz w:val="22"/>
-                <w:szCs w:val="20"/>
+              </w:rPr>
+            </w:pPr>
+            <w:r>
+              <w:rPr>
+                <w:b/>
+                <w:bCs/>
+                <w:sz w:val="22"/>
               </w:rPr>
               <w:t xml:space="preserve">Nome: </w:t>
             </w:r>
             <w:r>
               <w:rPr>
                 <w:sz w:val="22"/>
-                <w:szCs w:val="20"/>
-              </w:rPr>
-              <w:t xml:space="preserve">Alterar </w:t>
-            </w:r>
-            <w:r>
-              <w:rPr>
-                <w:sz w:val="22"/>
-                <w:szCs w:val="20"/>
-              </w:rPr>
-              <w:t>usuário</w:t>
+              </w:rPr>
+              <w:t>Excluir</w:t>
+            </w:r>
+            <w:r>
+              <w:rPr>
+                <w:sz w:val="22"/>
+              </w:rPr>
+              <w:t xml:space="preserve"> usuário</w:t>
             </w:r>
           </w:p>
         </w:tc>
@@ -8209,22 +8342,19 @@
               <w:ind w:firstLine="0"/>
               <w:rPr>
                 <w:sz w:val="22"/>
-                <w:szCs w:val="20"/>
-              </w:rPr>
-            </w:pPr>
-            <w:r>
-              <w:rPr>
-                <w:b/>
-                <w:bCs/>
-                <w:sz w:val="22"/>
-                <w:szCs w:val="20"/>
+              </w:rPr>
+            </w:pPr>
+            <w:r>
+              <w:rPr>
+                <w:b/>
+                <w:bCs/>
+                <w:sz w:val="22"/>
               </w:rPr>
               <w:t xml:space="preserve">Atores: </w:t>
             </w:r>
             <w:r>
               <w:rPr>
                 <w:sz w:val="22"/>
-                <w:szCs w:val="20"/>
               </w:rPr>
               <w:t>Usuário</w:t>
             </w:r>
@@ -8246,38 +8376,27 @@
               <w:ind w:firstLine="0"/>
               <w:rPr>
                 <w:sz w:val="22"/>
-                <w:szCs w:val="20"/>
-              </w:rPr>
-            </w:pPr>
-            <w:r>
-              <w:rPr>
-                <w:b/>
-                <w:bCs/>
-                <w:sz w:val="22"/>
-                <w:szCs w:val="20"/>
+              </w:rPr>
+            </w:pPr>
+            <w:r>
+              <w:rPr>
+                <w:b/>
+                <w:bCs/>
+                <w:sz w:val="22"/>
               </w:rPr>
               <w:t>Pré-condições:</w:t>
             </w:r>
             <w:r>
               <w:rPr>
                 <w:sz w:val="22"/>
-                <w:szCs w:val="20"/>
-              </w:rPr>
-              <w:t xml:space="preserve"> Estar </w:t>
-            </w:r>
-            <w:r>
-              <w:rPr>
-                <w:sz w:val="22"/>
-                <w:szCs w:val="20"/>
-              </w:rPr>
-              <w:t>na tela inicial</w:t>
-            </w:r>
-            <w:r>
-              <w:rPr>
-                <w:sz w:val="22"/>
-                <w:szCs w:val="20"/>
-              </w:rPr>
-              <w:t>.</w:t>
+              </w:rPr>
+              <w:t xml:space="preserve"> Estar na tela </w:t>
+            </w:r>
+            <w:r>
+              <w:rPr>
+                <w:sz w:val="22"/>
+              </w:rPr>
+              <w:t>de alterar dados do cadastro.</w:t>
             </w:r>
           </w:p>
         </w:tc>
@@ -8297,24 +8416,21 @@
               <w:ind w:firstLine="0"/>
               <w:rPr>
                 <w:sz w:val="22"/>
-                <w:szCs w:val="20"/>
-              </w:rPr>
-            </w:pPr>
-            <w:r>
-              <w:rPr>
-                <w:b/>
-                <w:bCs/>
-                <w:sz w:val="22"/>
-                <w:szCs w:val="20"/>
+              </w:rPr>
+            </w:pPr>
+            <w:r>
+              <w:rPr>
+                <w:b/>
+                <w:bCs/>
+                <w:sz w:val="22"/>
               </w:rPr>
               <w:t xml:space="preserve">Pós-condições: </w:t>
             </w:r>
             <w:r>
               <w:rPr>
                 <w:sz w:val="22"/>
-                <w:szCs w:val="18"/>
-              </w:rPr>
-              <w:t>O sistema atualiza o cadastro do usuário.</w:t>
+              </w:rPr>
+              <w:t>O sistema agenda a exclusão automática da conta para 30 dias após o pedido.</w:t>
             </w:r>
           </w:p>
         </w:tc>
@@ -8337,15 +8453,13 @@
                 <w:b/>
                 <w:bCs/>
                 <w:sz w:val="22"/>
-                <w:szCs w:val="20"/>
-              </w:rPr>
-            </w:pPr>
-            <w:r>
-              <w:rPr>
-                <w:b/>
-                <w:bCs/>
-                <w:sz w:val="22"/>
-                <w:szCs w:val="20"/>
+              </w:rPr>
+            </w:pPr>
+            <w:r>
+              <w:rPr>
+                <w:b/>
+                <w:bCs/>
+                <w:sz w:val="22"/>
               </w:rPr>
               <w:t>Fluxo principal</w:t>
             </w:r>
@@ -8371,15 +8485,13 @@
                 <w:b/>
                 <w:bCs/>
                 <w:sz w:val="22"/>
-                <w:szCs w:val="20"/>
-              </w:rPr>
-            </w:pPr>
-            <w:r>
-              <w:rPr>
-                <w:b/>
-                <w:bCs/>
-                <w:sz w:val="22"/>
-                <w:szCs w:val="20"/>
+              </w:rPr>
+            </w:pPr>
+            <w:r>
+              <w:rPr>
+                <w:b/>
+                <w:bCs/>
+                <w:sz w:val="22"/>
               </w:rPr>
               <w:t>Sequência típica de eventos</w:t>
             </w:r>
@@ -8400,13 +8512,11 @@
               <w:ind w:firstLine="0"/>
               <w:rPr>
                 <w:sz w:val="22"/>
-                <w:szCs w:val="20"/>
-              </w:rPr>
-            </w:pPr>
-            <w:r>
-              <w:rPr>
-                <w:sz w:val="22"/>
-                <w:szCs w:val="20"/>
+              </w:rPr>
+            </w:pPr>
+            <w:r>
+              <w:rPr>
+                <w:sz w:val="22"/>
               </w:rPr>
               <w:t>Ator</w:t>
             </w:r>
@@ -8422,13 +8532,11 @@
               <w:ind w:firstLine="0"/>
               <w:rPr>
                 <w:sz w:val="22"/>
-                <w:szCs w:val="20"/>
-              </w:rPr>
-            </w:pPr>
-            <w:r>
-              <w:rPr>
-                <w:sz w:val="22"/>
-                <w:szCs w:val="20"/>
+              </w:rPr>
+            </w:pPr>
+            <w:r>
+              <w:rPr>
+                <w:sz w:val="22"/>
               </w:rPr>
               <w:t>Sistema</w:t>
             </w:r>
@@ -8449,135 +8557,118 @@
               <w:ind w:firstLine="0"/>
               <w:rPr>
                 <w:sz w:val="22"/>
-                <w:szCs w:val="20"/>
-              </w:rPr>
-            </w:pPr>
-            <w:r>
-              <w:rPr>
-                <w:b/>
-                <w:bCs/>
-                <w:sz w:val="22"/>
-                <w:szCs w:val="20"/>
+              </w:rPr>
+            </w:pPr>
+            <w:r>
+              <w:rPr>
+                <w:b/>
+                <w:bCs/>
+                <w:sz w:val="22"/>
               </w:rPr>
               <w:t xml:space="preserve">1 </w:t>
             </w:r>
             <w:r>
               <w:rPr>
                 <w:sz w:val="22"/>
-                <w:szCs w:val="20"/>
+              </w:rPr>
+              <w:t>O usuário clica em “</w:t>
+            </w:r>
+            <w:r>
+              <w:rPr>
+                <w:sz w:val="22"/>
+              </w:rPr>
+              <w:t>Excluir conta</w:t>
+            </w:r>
+            <w:r>
+              <w:rPr>
+                <w:sz w:val="22"/>
+              </w:rPr>
+              <w:t>”.</w:t>
+            </w:r>
+          </w:p>
+        </w:tc>
+        <w:tc>
+          <w:tcPr>
+            <w:tcW w:w="2500" w:type="pct"/>
+          </w:tcPr>
+          <w:p>
+            <w:pPr>
+              <w:spacing w:after="120" w:line="240" w:lineRule="auto"/>
+              <w:ind w:firstLine="0"/>
+              <w:rPr>
+                <w:sz w:val="22"/>
+              </w:rPr>
+            </w:pPr>
+            <w:r>
+              <w:rPr>
+                <w:b/>
+                <w:bCs/>
+                <w:sz w:val="22"/>
+              </w:rPr>
+              <w:t xml:space="preserve">2 </w:t>
+            </w:r>
+            <w:r>
+              <w:rPr>
+                <w:sz w:val="22"/>
+              </w:rPr>
+              <w:t>O sistema abre</w:t>
+            </w:r>
+            <w:r>
+              <w:rPr>
+                <w:sz w:val="22"/>
+              </w:rPr>
+              <w:t xml:space="preserve"> uma mensagem de confirmação “Deseja realmente excluir sua conta?”</w:t>
+            </w:r>
+            <w:r>
+              <w:rPr>
+                <w:sz w:val="22"/>
+              </w:rPr>
+              <w:t>.</w:t>
+            </w:r>
+          </w:p>
+        </w:tc>
+      </w:tr>
+      <w:tr>
+        <w:trPr>
+          <w:cantSplit/>
+        </w:trPr>
+        <w:tc>
+          <w:tcPr>
+            <w:tcW w:w="2500" w:type="pct"/>
+          </w:tcPr>
+          <w:p>
+            <w:pPr>
+              <w:spacing w:after="120" w:line="240" w:lineRule="auto"/>
+              <w:ind w:firstLine="0"/>
+              <w:rPr>
+                <w:sz w:val="22"/>
+              </w:rPr>
+            </w:pPr>
+            <w:r>
+              <w:rPr>
+                <w:b/>
+                <w:bCs/>
+                <w:sz w:val="22"/>
+              </w:rPr>
+              <w:t xml:space="preserve">3 </w:t>
+            </w:r>
+            <w:r>
+              <w:rPr>
+                <w:sz w:val="22"/>
               </w:rPr>
               <w:t xml:space="preserve">O usuário </w:t>
             </w:r>
             <w:r>
               <w:rPr>
                 <w:sz w:val="22"/>
-                <w:szCs w:val="20"/>
-              </w:rPr>
-              <w:t>clica em “</w:t>
-            </w:r>
-            <w:r>
-              <w:rPr>
-                <w:sz w:val="22"/>
-                <w:szCs w:val="20"/>
-              </w:rPr>
-              <w:t>Editar perfil</w:t>
-            </w:r>
-            <w:r>
-              <w:rPr>
-                <w:sz w:val="22"/>
-                <w:szCs w:val="20"/>
-              </w:rPr>
-              <w:t>”.</w:t>
-            </w:r>
-          </w:p>
-        </w:tc>
-        <w:tc>
-          <w:tcPr>
-            <w:tcW w:w="2500" w:type="pct"/>
-          </w:tcPr>
-          <w:p>
-            <w:pPr>
-              <w:spacing w:after="120" w:line="240" w:lineRule="auto"/>
-              <w:ind w:firstLine="0"/>
-              <w:rPr>
-                <w:sz w:val="22"/>
-                <w:szCs w:val="20"/>
-              </w:rPr>
-            </w:pPr>
-            <w:r>
-              <w:rPr>
-                <w:b/>
-                <w:bCs/>
-                <w:sz w:val="22"/>
-                <w:szCs w:val="20"/>
-              </w:rPr>
-              <w:t xml:space="preserve">2 </w:t>
-            </w:r>
-            <w:r>
-              <w:rPr>
-                <w:sz w:val="22"/>
-                <w:szCs w:val="20"/>
-              </w:rPr>
-              <w:t xml:space="preserve">O sistema abre um </w:t>
-            </w:r>
-            <w:r>
-              <w:rPr>
-                <w:sz w:val="22"/>
-                <w:szCs w:val="20"/>
-              </w:rPr>
-              <w:t>formulário para alterar os dados de cadastro.</w:t>
-            </w:r>
-          </w:p>
-        </w:tc>
-      </w:tr>
-      <w:tr>
-        <w:trPr>
-          <w:cantSplit/>
-        </w:trPr>
-        <w:tc>
-          <w:tcPr>
-            <w:tcW w:w="2500" w:type="pct"/>
-          </w:tcPr>
-          <w:p>
-            <w:pPr>
-              <w:spacing w:after="120" w:line="240" w:lineRule="auto"/>
-              <w:ind w:firstLine="0"/>
-              <w:rPr>
-                <w:sz w:val="22"/>
-                <w:szCs w:val="20"/>
-              </w:rPr>
-            </w:pPr>
-            <w:r>
-              <w:rPr>
-                <w:b/>
-                <w:bCs/>
-                <w:sz w:val="22"/>
-                <w:szCs w:val="20"/>
-              </w:rPr>
-              <w:t>3</w:t>
-            </w:r>
-            <w:r>
-              <w:rPr>
-                <w:b/>
-                <w:bCs/>
-                <w:sz w:val="22"/>
-                <w:szCs w:val="20"/>
-              </w:rPr>
-              <w:t xml:space="preserve"> </w:t>
-            </w:r>
-            <w:r>
-              <w:rPr>
-                <w:sz w:val="22"/>
-                <w:szCs w:val="20"/>
-              </w:rPr>
-              <w:t>O usuário</w:t>
-            </w:r>
-            <w:r>
-              <w:rPr>
-                <w:sz w:val="22"/>
-                <w:szCs w:val="20"/>
-              </w:rPr>
-              <w:t xml:space="preserve"> altera os dados desejados e clica em “Salvar”.</w:t>
+              </w:rPr>
+              <w:t>clica em “Sim”</w:t>
+            </w:r>
+            <w:r>
+              <w:rPr>
+                <w:sz w:val="22"/>
+              </w:rPr>
+              <w:t>.</w:t>
             </w:r>
           </w:p>
         </w:tc>
@@ -8590,43 +8681,81 @@
               <w:pStyle w:val="SemEspaamento"/>
               <w:spacing w:after="120"/>
               <w:jc w:val="left"/>
-              <w:rPr>
-                <w:szCs w:val="20"/>
-              </w:rPr>
-            </w:pPr>
-            <w:r>
-              <w:rPr>
-                <w:b/>
-                <w:bCs/>
-                <w:szCs w:val="20"/>
-              </w:rPr>
-              <w:t>4</w:t>
-            </w:r>
-            <w:r>
-              <w:rPr>
-                <w:b/>
-                <w:bCs/>
-                <w:szCs w:val="20"/>
-              </w:rPr>
-              <w:t xml:space="preserve"> </w:t>
-            </w:r>
-            <w:r>
-              <w:rPr>
-                <w:szCs w:val="20"/>
-              </w:rPr>
-              <w:t>O sistema valida os dados</w:t>
-            </w:r>
-            <w:r>
-              <w:rPr>
-                <w:szCs w:val="20"/>
-              </w:rPr>
-              <w:t xml:space="preserve"> e mostra a mensagem “Cadastro atualizado com sucesso”</w:t>
-            </w:r>
-            <w:r>
-              <w:rPr>
-                <w:szCs w:val="20"/>
-              </w:rPr>
+            </w:pPr>
+            <w:r>
+              <w:rPr>
+                <w:b/>
+                <w:bCs/>
+              </w:rPr>
+              <w:t xml:space="preserve">4 </w:t>
+            </w:r>
+            <w:r>
+              <w:t xml:space="preserve">O sistema envia um e-mail </w:t>
+            </w:r>
+            <w:r>
+              <w:t>com informações relevantes sobre a exclusão e com um link para confirma</w:t>
+            </w:r>
+            <w:r>
+              <w:t>ção</w:t>
+            </w:r>
+            <w:r>
               <w:t>.</w:t>
+            </w:r>
+          </w:p>
+        </w:tc>
+      </w:tr>
+      <w:tr>
+        <w:trPr>
+          <w:cantSplit/>
+        </w:trPr>
+        <w:tc>
+          <w:tcPr>
+            <w:tcW w:w="2500" w:type="pct"/>
+          </w:tcPr>
+          <w:p>
+            <w:pPr>
+              <w:spacing w:after="120" w:line="240" w:lineRule="auto"/>
+              <w:ind w:firstLine="0"/>
+              <w:rPr>
+                <w:sz w:val="22"/>
+              </w:rPr>
+            </w:pPr>
+            <w:r>
+              <w:rPr>
+                <w:b/>
+                <w:bCs/>
+                <w:sz w:val="22"/>
+              </w:rPr>
+              <w:lastRenderedPageBreak/>
+              <w:t xml:space="preserve">5 </w:t>
+            </w:r>
+            <w:r>
+              <w:rPr>
+                <w:sz w:val="22"/>
+              </w:rPr>
+              <w:t>O usuário abre o link e confirma o pedido.</w:t>
+            </w:r>
+          </w:p>
+        </w:tc>
+        <w:tc>
+          <w:tcPr>
+            <w:tcW w:w="2500" w:type="pct"/>
+          </w:tcPr>
+          <w:p>
+            <w:pPr>
+              <w:pStyle w:val="SemEspaamento"/>
+              <w:spacing w:after="120"/>
+              <w:jc w:val="left"/>
+            </w:pPr>
+            <w:r>
+              <w:rPr>
+                <w:b/>
+                <w:bCs/>
+              </w:rPr>
+              <w:t xml:space="preserve">6 </w:t>
+            </w:r>
+            <w:r>
+              <w:t>O sistema agenda a exclusão automática da conta para 30 dias após o pedido.</w:t>
             </w:r>
           </w:p>
         </w:tc>
@@ -8647,15 +8776,13 @@
               <w:jc w:val="center"/>
               <w:rPr>
                 <w:sz w:val="22"/>
-                <w:szCs w:val="20"/>
-              </w:rPr>
-            </w:pPr>
-            <w:r>
-              <w:rPr>
-                <w:b/>
-                <w:bCs/>
-                <w:sz w:val="22"/>
-                <w:szCs w:val="20"/>
+              </w:rPr>
+            </w:pPr>
+            <w:r>
+              <w:rPr>
+                <w:b/>
+                <w:bCs/>
+                <w:sz w:val="22"/>
               </w:rPr>
               <w:t>Fluxo alternativo</w:t>
             </w:r>
@@ -8679,15 +8806,13 @@
               <w:jc w:val="center"/>
               <w:rPr>
                 <w:sz w:val="22"/>
-                <w:szCs w:val="20"/>
-              </w:rPr>
-            </w:pPr>
-            <w:r>
-              <w:rPr>
-                <w:b/>
-                <w:bCs/>
-                <w:sz w:val="22"/>
-                <w:szCs w:val="20"/>
+              </w:rPr>
+            </w:pPr>
+            <w:r>
+              <w:rPr>
+                <w:b/>
+                <w:bCs/>
+                <w:sz w:val="22"/>
               </w:rPr>
               <w:t>Sequência típica de eventos</w:t>
             </w:r>
@@ -8708,13 +8833,11 @@
               <w:ind w:firstLine="0"/>
               <w:rPr>
                 <w:sz w:val="22"/>
-                <w:szCs w:val="20"/>
-              </w:rPr>
-            </w:pPr>
-            <w:r>
-              <w:rPr>
-                <w:sz w:val="22"/>
-                <w:szCs w:val="20"/>
+              </w:rPr>
+            </w:pPr>
+            <w:r>
+              <w:rPr>
+                <w:sz w:val="22"/>
               </w:rPr>
               <w:t>Ator</w:t>
             </w:r>
@@ -8730,13 +8853,11 @@
               <w:ind w:firstLine="0"/>
               <w:rPr>
                 <w:sz w:val="22"/>
-                <w:szCs w:val="20"/>
-              </w:rPr>
-            </w:pPr>
-            <w:r>
-              <w:rPr>
-                <w:sz w:val="22"/>
-                <w:szCs w:val="20"/>
+              </w:rPr>
+            </w:pPr>
+            <w:r>
+              <w:rPr>
+                <w:sz w:val="22"/>
               </w:rPr>
               <w:t>Sistema</w:t>
             </w:r>
@@ -8757,40 +8878,27 @@
               <w:ind w:firstLine="0"/>
               <w:rPr>
                 <w:sz w:val="22"/>
-                <w:szCs w:val="20"/>
-              </w:rPr>
-            </w:pPr>
-            <w:r>
-              <w:rPr>
-                <w:b/>
-                <w:bCs/>
-                <w:sz w:val="22"/>
-                <w:szCs w:val="20"/>
-              </w:rPr>
-              <w:t>3.1</w:t>
-            </w:r>
-            <w:r>
-              <w:rPr>
-                <w:b/>
-                <w:bCs/>
-                <w:sz w:val="22"/>
-                <w:szCs w:val="20"/>
-              </w:rPr>
-              <w:t xml:space="preserve"> </w:t>
-            </w:r>
-            <w:r>
-              <w:rPr>
-                <w:sz w:val="22"/>
-                <w:szCs w:val="20"/>
+              </w:rPr>
+            </w:pPr>
+            <w:r>
+              <w:rPr>
+                <w:b/>
+                <w:bCs/>
+                <w:sz w:val="22"/>
+              </w:rPr>
+              <w:t xml:space="preserve">3.1 </w:t>
+            </w:r>
+            <w:r>
+              <w:rPr>
+                <w:sz w:val="22"/>
               </w:rPr>
               <w:t xml:space="preserve">O usuário </w:t>
             </w:r>
             <w:r>
               <w:rPr>
                 <w:sz w:val="22"/>
-                <w:szCs w:val="20"/>
-              </w:rPr>
-              <w:t>esquece de preencher um campo obrigatório.</w:t>
+              </w:rPr>
+              <w:t xml:space="preserve"> clica em “Não”</w:t>
             </w:r>
           </w:p>
         </w:tc>
@@ -8804,47 +8912,88 @@
               <w:ind w:firstLine="0"/>
               <w:rPr>
                 <w:sz w:val="22"/>
-                <w:szCs w:val="20"/>
-              </w:rPr>
-            </w:pPr>
-            <w:r>
-              <w:rPr>
-                <w:b/>
-                <w:bCs/>
-                <w:sz w:val="22"/>
-                <w:szCs w:val="20"/>
-              </w:rPr>
-              <w:t>3</w:t>
-            </w:r>
-            <w:r>
-              <w:rPr>
-                <w:b/>
-                <w:bCs/>
-                <w:sz w:val="22"/>
-                <w:szCs w:val="20"/>
-              </w:rPr>
-              <w:t xml:space="preserve">.2 </w:t>
-            </w:r>
-            <w:r>
-              <w:rPr>
-                <w:sz w:val="22"/>
-                <w:szCs w:val="20"/>
-              </w:rPr>
-              <w:t>O sistema mostra a mensagem “</w:t>
-            </w:r>
-            <w:r>
-              <w:rPr>
-                <w:sz w:val="22"/>
-                <w:szCs w:val="20"/>
-              </w:rPr>
-              <w:t>Preencha todos os campos obrigatórios!</w:t>
-            </w:r>
-            <w:r>
-              <w:rPr>
-                <w:sz w:val="22"/>
-                <w:szCs w:val="20"/>
-              </w:rPr>
-              <w:t>”.</w:t>
+              </w:rPr>
+            </w:pPr>
+            <w:r>
+              <w:rPr>
+                <w:b/>
+                <w:bCs/>
+                <w:sz w:val="22"/>
+              </w:rPr>
+              <w:t xml:space="preserve">3.2 </w:t>
+            </w:r>
+            <w:r>
+              <w:rPr>
+                <w:sz w:val="22"/>
+              </w:rPr>
+              <w:t xml:space="preserve">O sistema </w:t>
+            </w:r>
+            <w:r>
+              <w:rPr>
+                <w:sz w:val="22"/>
+              </w:rPr>
+              <w:t>fecha a mensagem de confirmação.</w:t>
+            </w:r>
+          </w:p>
+        </w:tc>
+      </w:tr>
+      <w:tr>
+        <w:trPr>
+          <w:cantSplit/>
+        </w:trPr>
+        <w:tc>
+          <w:tcPr>
+            <w:tcW w:w="2500" w:type="pct"/>
+          </w:tcPr>
+          <w:p>
+            <w:pPr>
+              <w:spacing w:after="120" w:line="240" w:lineRule="auto"/>
+              <w:ind w:firstLine="0"/>
+              <w:rPr>
+                <w:sz w:val="22"/>
+              </w:rPr>
+            </w:pPr>
+            <w:r>
+              <w:rPr>
+                <w:b/>
+                <w:bCs/>
+                <w:sz w:val="22"/>
+              </w:rPr>
+              <w:t xml:space="preserve">5.1 </w:t>
+            </w:r>
+            <w:r>
+              <w:rPr>
+                <w:sz w:val="22"/>
+              </w:rPr>
+              <w:t>O usuário abre o link e nega o pedido.</w:t>
+            </w:r>
+          </w:p>
+        </w:tc>
+        <w:tc>
+          <w:tcPr>
+            <w:tcW w:w="2500" w:type="pct"/>
+          </w:tcPr>
+          <w:p>
+            <w:pPr>
+              <w:spacing w:after="120" w:line="240" w:lineRule="auto"/>
+              <w:ind w:firstLine="0"/>
+              <w:rPr>
+                <w:sz w:val="22"/>
+              </w:rPr>
+            </w:pPr>
+            <w:r>
+              <w:rPr>
+                <w:b/>
+                <w:bCs/>
+                <w:sz w:val="22"/>
+              </w:rPr>
+              <w:t xml:space="preserve">5.2 </w:t>
+            </w:r>
+            <w:r>
+              <w:rPr>
+                <w:sz w:val="22"/>
+              </w:rPr>
+              <w:t>O sistema desfaz o link e envia um e-mail informando que o usuário negou o pedido de exclusão da conta.</w:t>
             </w:r>
           </w:p>
         </w:tc>
@@ -8902,7 +9051,13 @@
               <w:rPr>
                 <w:sz w:val="22"/>
               </w:rPr>
-              <w:t>UC006</w:t>
+              <w:t>UC00</w:t>
+            </w:r>
+            <w:r>
+              <w:rPr>
+                <w:sz w:val="22"/>
+              </w:rPr>
+              <w:t>6</w:t>
             </w:r>
           </w:p>
         </w:tc>
@@ -8938,7 +9093,19 @@
               <w:rPr>
                 <w:sz w:val="22"/>
               </w:rPr>
-              <w:t>[Excluir usuário.RF00</w:t>
+              <w:t>[</w:t>
+            </w:r>
+            <w:r>
+              <w:rPr>
+                <w:sz w:val="22"/>
+              </w:rPr>
+              <w:t>Registrar glicemia</w:t>
+            </w:r>
+            <w:r>
+              <w:rPr>
+                <w:sz w:val="22"/>
+              </w:rPr>
+              <w:t>.RF00</w:t>
             </w:r>
             <w:r>
               <w:rPr>
@@ -8984,13 +9151,7 @@
               <w:rPr>
                 <w:sz w:val="22"/>
               </w:rPr>
-              <w:t>Excluir</w:t>
-            </w:r>
-            <w:r>
-              <w:rPr>
-                <w:sz w:val="22"/>
-              </w:rPr>
-              <w:t xml:space="preserve"> usuário</w:t>
+              <w:t>Registrar glicemia</w:t>
             </w:r>
           </w:p>
         </w:tc>
@@ -9064,7 +9225,7 @@
               <w:rPr>
                 <w:sz w:val="22"/>
               </w:rPr>
-              <w:t>de alterar dados do cadastro.</w:t>
+              <w:t>inicial.</w:t>
             </w:r>
           </w:p>
         </w:tc>
@@ -9098,7 +9259,19 @@
               <w:rPr>
                 <w:sz w:val="22"/>
               </w:rPr>
-              <w:t>O sistema agenda a exclusão automática da conta para 30 dias após o pedido.</w:t>
+              <w:t>O sistema registra o valor da glicemi</w:t>
+            </w:r>
+            <w:r>
+              <w:rPr>
+                <w:sz w:val="22"/>
+              </w:rPr>
+              <w:t>a</w:t>
+            </w:r>
+            <w:r>
+              <w:rPr>
+                <w:sz w:val="22"/>
+              </w:rPr>
+              <w:t>.</w:t>
             </w:r>
           </w:p>
         </w:tc>
@@ -9245,7 +9418,7 @@
               <w:rPr>
                 <w:sz w:val="22"/>
               </w:rPr>
-              <w:t>Excluir conta</w:t>
+              <w:t>Registrar glicemia</w:t>
             </w:r>
             <w:r>
               <w:rPr>
@@ -9279,19 +9452,13 @@
               <w:rPr>
                 <w:sz w:val="22"/>
               </w:rPr>
-              <w:t>O sistema abre</w:t>
-            </w:r>
-            <w:r>
-              <w:rPr>
-                <w:sz w:val="22"/>
-              </w:rPr>
-              <w:t xml:space="preserve"> uma mensagem de confirmação “Deseja realmente excluir sua conta?”</w:t>
-            </w:r>
-            <w:r>
-              <w:rPr>
-                <w:sz w:val="22"/>
-              </w:rPr>
-              <w:t>.</w:t>
+              <w:t xml:space="preserve">O sistema abre </w:t>
+            </w:r>
+            <w:r>
+              <w:rPr>
+                <w:sz w:val="22"/>
+              </w:rPr>
+              <w:t>um formulário de registro de glicemia.</w:t>
             </w:r>
           </w:p>
         </w:tc>
@@ -9318,7 +9485,6 @@
                 <w:bCs/>
                 <w:sz w:val="22"/>
               </w:rPr>
-              <w:lastRenderedPageBreak/>
               <w:t xml:space="preserve">3 </w:t>
             </w:r>
             <w:r>
@@ -9331,13 +9497,7 @@
               <w:rPr>
                 <w:sz w:val="22"/>
               </w:rPr>
-              <w:t>clica em “Sim”</w:t>
-            </w:r>
-            <w:r>
-              <w:rPr>
-                <w:sz w:val="22"/>
-              </w:rPr>
-              <w:t>.</w:t>
+              <w:t>preenche os campos e clica em “Registrar”.</w:t>
             </w:r>
           </w:p>
         </w:tc>
@@ -9359,71 +9519,7 @@
               <w:t xml:space="preserve">4 </w:t>
             </w:r>
             <w:r>
-              <w:t xml:space="preserve">O sistema envia um e-mail </w:t>
-            </w:r>
-            <w:r>
-              <w:t>com informações relevantes sobre a exclusão e com um link para confirma</w:t>
-            </w:r>
-            <w:r>
-              <w:t>ção</w:t>
-            </w:r>
-            <w:r>
-              <w:t>.</w:t>
-            </w:r>
-          </w:p>
-        </w:tc>
-      </w:tr>
-      <w:tr>
-        <w:trPr>
-          <w:cantSplit/>
-        </w:trPr>
-        <w:tc>
-          <w:tcPr>
-            <w:tcW w:w="2500" w:type="pct"/>
-          </w:tcPr>
-          <w:p>
-            <w:pPr>
-              <w:spacing w:after="120" w:line="240" w:lineRule="auto"/>
-              <w:ind w:firstLine="0"/>
-              <w:rPr>
-                <w:sz w:val="22"/>
-              </w:rPr>
-            </w:pPr>
-            <w:r>
-              <w:rPr>
-                <w:b/>
-                <w:bCs/>
-                <w:sz w:val="22"/>
-              </w:rPr>
-              <w:t xml:space="preserve">5 </w:t>
-            </w:r>
-            <w:r>
-              <w:rPr>
-                <w:sz w:val="22"/>
-              </w:rPr>
-              <w:t>O usuário abre o link e confirma o pedido.</w:t>
-            </w:r>
-          </w:p>
-        </w:tc>
-        <w:tc>
-          <w:tcPr>
-            <w:tcW w:w="2500" w:type="pct"/>
-          </w:tcPr>
-          <w:p>
-            <w:pPr>
-              <w:pStyle w:val="SemEspaamento"/>
-              <w:spacing w:after="120"/>
-              <w:jc w:val="left"/>
-            </w:pPr>
-            <w:r>
-              <w:rPr>
-                <w:b/>
-                <w:bCs/>
-              </w:rPr>
-              <w:t xml:space="preserve">6 </w:t>
-            </w:r>
-            <w:r>
-              <w:t>O sistema agenda a exclusão automática da conta para 30 dias após o pedido.</w:t>
+              <w:t>O sistema registra o valor da glicemia e mostra a mensagem “A glicemia foi registrada com sucesso!”.</w:t>
             </w:r>
           </w:p>
         </w:tc>
@@ -9560,13 +9656,7 @@
               <w:rPr>
                 <w:sz w:val="22"/>
               </w:rPr>
-              <w:t xml:space="preserve">O usuário </w:t>
-            </w:r>
-            <w:r>
-              <w:rPr>
-                <w:sz w:val="22"/>
-              </w:rPr>
-              <w:t xml:space="preserve"> clica em “Não”</w:t>
+              <w:t>O usuário não preenche todos os campos obrigatórios.</w:t>
             </w:r>
           </w:p>
         </w:tc>
@@ -9594,74 +9684,7 @@
               <w:rPr>
                 <w:sz w:val="22"/>
               </w:rPr>
-              <w:t xml:space="preserve">O sistema </w:t>
-            </w:r>
-            <w:r>
-              <w:rPr>
-                <w:sz w:val="22"/>
-              </w:rPr>
-              <w:t>fecha a mensagem de confirmação.</w:t>
-            </w:r>
-          </w:p>
-        </w:tc>
-      </w:tr>
-      <w:tr>
-        <w:trPr>
-          <w:cantSplit/>
-        </w:trPr>
-        <w:tc>
-          <w:tcPr>
-            <w:tcW w:w="2500" w:type="pct"/>
-          </w:tcPr>
-          <w:p>
-            <w:pPr>
-              <w:spacing w:after="120" w:line="240" w:lineRule="auto"/>
-              <w:ind w:firstLine="0"/>
-              <w:rPr>
-                <w:sz w:val="22"/>
-              </w:rPr>
-            </w:pPr>
-            <w:r>
-              <w:rPr>
-                <w:b/>
-                <w:bCs/>
-                <w:sz w:val="22"/>
-              </w:rPr>
-              <w:t xml:space="preserve">5.1 </w:t>
-            </w:r>
-            <w:r>
-              <w:rPr>
-                <w:sz w:val="22"/>
-              </w:rPr>
-              <w:t>O usuário abre o link e nega o pedido.</w:t>
-            </w:r>
-          </w:p>
-        </w:tc>
-        <w:tc>
-          <w:tcPr>
-            <w:tcW w:w="2500" w:type="pct"/>
-          </w:tcPr>
-          <w:p>
-            <w:pPr>
-              <w:spacing w:after="120" w:line="240" w:lineRule="auto"/>
-              <w:ind w:firstLine="0"/>
-              <w:rPr>
-                <w:sz w:val="22"/>
-              </w:rPr>
-            </w:pPr>
-            <w:r>
-              <w:rPr>
-                <w:b/>
-                <w:bCs/>
-                <w:sz w:val="22"/>
-              </w:rPr>
-              <w:t xml:space="preserve">5.2 </w:t>
-            </w:r>
-            <w:r>
-              <w:rPr>
-                <w:sz w:val="22"/>
-              </w:rPr>
-              <w:t>O sistema desfaz o link e envia um e-mail informando que o usuário negou o pedido de exclusão da conta.</w:t>
+              <w:t>O sistema mostra a mensagem “Preencha todos os campos obrigatórios!”.</w:t>
             </w:r>
           </w:p>
         </w:tc>
@@ -9767,19 +9790,31 @@
               <w:rPr>
                 <w:sz w:val="22"/>
               </w:rPr>
-              <w:t>Registrar glicemia</w:t>
-            </w:r>
-            <w:r>
-              <w:rPr>
-                <w:sz w:val="22"/>
-              </w:rPr>
-              <w:t>.RF00</w:t>
-            </w:r>
-            <w:r>
-              <w:rPr>
-                <w:sz w:val="22"/>
-              </w:rPr>
-              <w:t>7</w:t>
+              <w:t>Visualizar</w:t>
+            </w:r>
+            <w:r>
+              <w:rPr>
+                <w:sz w:val="22"/>
+              </w:rPr>
+              <w:t xml:space="preserve"> glicemia</w:t>
+            </w:r>
+            <w:r>
+              <w:rPr>
+                <w:sz w:val="22"/>
+              </w:rPr>
+              <w:t>s</w:t>
+            </w:r>
+            <w:r>
+              <w:rPr>
+                <w:sz w:val="22"/>
+              </w:rPr>
+              <w:t>.RF0</w:t>
+            </w:r>
+            <w:r>
+              <w:rPr>
+                <w:sz w:val="22"/>
+              </w:rPr>
+              <w:t>09</w:t>
             </w:r>
             <w:r>
               <w:rPr>
@@ -9819,7 +9854,13 @@
               <w:rPr>
                 <w:sz w:val="22"/>
               </w:rPr>
-              <w:t>Registrar glicemia</w:t>
+              <w:t>Visualizar</w:t>
+            </w:r>
+            <w:r>
+              <w:rPr>
+                <w:sz w:val="22"/>
+              </w:rPr>
+              <w:t xml:space="preserve"> glicemia</w:t>
             </w:r>
           </w:p>
         </w:tc>
@@ -9881,19 +9922,32 @@
                 <w:bCs/>
                 <w:sz w:val="22"/>
               </w:rPr>
+              <w:lastRenderedPageBreak/>
               <w:t>Pré-condições:</w:t>
             </w:r>
             <w:r>
               <w:rPr>
                 <w:sz w:val="22"/>
               </w:rPr>
-              <w:t xml:space="preserve"> Estar na tela </w:t>
-            </w:r>
-            <w:r>
-              <w:rPr>
-                <w:sz w:val="22"/>
-              </w:rPr>
-              <w:t>inicial.</w:t>
+              <w:t xml:space="preserve"> Estar na tela</w:t>
+            </w:r>
+            <w:r>
+              <w:rPr>
+                <w:sz w:val="22"/>
+              </w:rPr>
+              <w:t xml:space="preserve"> </w:t>
+            </w:r>
+            <w:r>
+              <w:rPr>
+                <w:sz w:val="22"/>
+              </w:rPr>
+              <w:t>inicial</w:t>
+            </w:r>
+            <w:r>
+              <w:rPr>
+                <w:sz w:val="22"/>
+              </w:rPr>
+              <w:t>.</w:t>
             </w:r>
           </w:p>
         </w:tc>
@@ -9927,19 +9981,13 @@
               <w:rPr>
                 <w:sz w:val="22"/>
               </w:rPr>
-              <w:t>O sistema registra o valor da glicemi</w:t>
-            </w:r>
-            <w:r>
-              <w:rPr>
-                <w:sz w:val="22"/>
-              </w:rPr>
-              <w:t>a</w:t>
-            </w:r>
-            <w:r>
-              <w:rPr>
-                <w:sz w:val="22"/>
-              </w:rPr>
-              <w:t>.</w:t>
+              <w:t xml:space="preserve">O sistema abre </w:t>
+            </w:r>
+            <w:r>
+              <w:rPr>
+                <w:sz w:val="22"/>
+              </w:rPr>
+              <w:t>uma tela com detalhes da glicemia.</w:t>
             </w:r>
           </w:p>
         </w:tc>
@@ -10080,19 +10128,13 @@
               <w:rPr>
                 <w:sz w:val="22"/>
               </w:rPr>
-              <w:t>O usuário clica em “</w:t>
-            </w:r>
-            <w:r>
-              <w:rPr>
-                <w:sz w:val="22"/>
-              </w:rPr>
-              <w:t>Registrar glicemia</w:t>
-            </w:r>
-            <w:r>
-              <w:rPr>
-                <w:sz w:val="22"/>
-              </w:rPr>
-              <w:t>”.</w:t>
+              <w:t xml:space="preserve">O usuário </w:t>
+            </w:r>
+            <w:r>
+              <w:rPr>
+                <w:sz w:val="22"/>
+              </w:rPr>
+              <w:t>seleciona a glicemia desejada.</w:t>
             </w:r>
           </w:p>
         </w:tc>
@@ -10126,68 +10168,13 @@
               <w:rPr>
                 <w:sz w:val="22"/>
               </w:rPr>
-              <w:t>um formulário de registro de glicemia.</w:t>
-            </w:r>
-          </w:p>
-        </w:tc>
-      </w:tr>
-      <w:tr>
-        <w:trPr>
-          <w:cantSplit/>
-        </w:trPr>
-        <w:tc>
-          <w:tcPr>
-            <w:tcW w:w="2500" w:type="pct"/>
-          </w:tcPr>
-          <w:p>
-            <w:pPr>
-              <w:spacing w:after="120" w:line="240" w:lineRule="auto"/>
-              <w:ind w:firstLine="0"/>
-              <w:rPr>
-                <w:sz w:val="22"/>
-              </w:rPr>
-            </w:pPr>
-            <w:r>
-              <w:rPr>
-                <w:b/>
-                <w:bCs/>
-                <w:sz w:val="22"/>
-              </w:rPr>
-              <w:t xml:space="preserve">3 </w:t>
-            </w:r>
-            <w:r>
-              <w:rPr>
-                <w:sz w:val="22"/>
-              </w:rPr>
-              <w:t xml:space="preserve">O usuário </w:t>
-            </w:r>
-            <w:r>
-              <w:rPr>
-                <w:sz w:val="22"/>
-              </w:rPr>
-              <w:t>preenche os campos e clica em “Registrar”.</w:t>
-            </w:r>
-          </w:p>
-        </w:tc>
-        <w:tc>
-          <w:tcPr>
-            <w:tcW w:w="2500" w:type="pct"/>
-          </w:tcPr>
-          <w:p>
-            <w:pPr>
-              <w:pStyle w:val="SemEspaamento"/>
-              <w:spacing w:after="120"/>
-              <w:jc w:val="left"/>
-            </w:pPr>
-            <w:r>
-              <w:rPr>
-                <w:b/>
-                <w:bCs/>
-              </w:rPr>
-              <w:t xml:space="preserve">4 </w:t>
-            </w:r>
-            <w:r>
-              <w:t>O sistema registra o valor da glicemia e mostra a mensagem “A glicemia foi registrada com sucesso!”.</w:t>
+              <w:t>uma tela com detalhes da glicemia</w:t>
+            </w:r>
+            <w:r>
+              <w:rPr>
+                <w:sz w:val="22"/>
+              </w:rPr>
+              <w:t>.</w:t>
             </w:r>
           </w:p>
         </w:tc>
@@ -10318,13 +10305,13 @@
                 <w:bCs/>
                 <w:sz w:val="22"/>
               </w:rPr>
-              <w:t xml:space="preserve">3.1 </w:t>
-            </w:r>
-            <w:r>
-              <w:rPr>
-                <w:sz w:val="22"/>
-              </w:rPr>
-              <w:t>O usuário não preenche todos os campos obrigatórios.</w:t>
+              <w:t xml:space="preserve">1.1 </w:t>
+            </w:r>
+            <w:r>
+              <w:rPr>
+                <w:sz w:val="22"/>
+              </w:rPr>
+              <w:t>O usuário cancela a exibição.</w:t>
             </w:r>
           </w:p>
         </w:tc>
@@ -10346,13 +10333,13 @@
                 <w:bCs/>
                 <w:sz w:val="22"/>
               </w:rPr>
-              <w:t xml:space="preserve">3.2 </w:t>
-            </w:r>
-            <w:r>
-              <w:rPr>
-                <w:sz w:val="22"/>
-              </w:rPr>
-              <w:t>O sistema mostra a mensagem “Preencha todos os campos obrigatórios!”.</w:t>
+              <w:t xml:space="preserve">1.2 </w:t>
+            </w:r>
+            <w:r>
+              <w:rPr>
+                <w:sz w:val="22"/>
+              </w:rPr>
+              <w:t>O sistema volta para a tela inicial.</w:t>
             </w:r>
           </w:p>
         </w:tc>
@@ -10446,7 +10433,6 @@
                 <w:bCs/>
                 <w:sz w:val="22"/>
               </w:rPr>
-              <w:lastRenderedPageBreak/>
               <w:t xml:space="preserve">Referência: </w:t>
             </w:r>
             <w:r>
@@ -10459,19 +10445,7 @@
               <w:rPr>
                 <w:sz w:val="22"/>
               </w:rPr>
-              <w:t>Visualizar</w:t>
-            </w:r>
-            <w:r>
-              <w:rPr>
-                <w:sz w:val="22"/>
-              </w:rPr>
-              <w:t xml:space="preserve"> glicemia</w:t>
-            </w:r>
-            <w:r>
-              <w:rPr>
-                <w:sz w:val="22"/>
-              </w:rPr>
-              <w:t>s</w:t>
+              <w:t>Editar comentário da glicemia</w:t>
             </w:r>
             <w:r>
               <w:rPr>
@@ -10483,7 +10457,49 @@
               <w:rPr>
                 <w:sz w:val="22"/>
               </w:rPr>
-              <w:t>10</w:t>
+              <w:t>0</w:t>
+            </w:r>
+            <w:r>
+              <w:rPr>
+                <w:sz w:val="22"/>
+              </w:rPr>
+              <w:t>7</w:t>
+            </w:r>
+            <w:r>
+              <w:rPr>
+                <w:sz w:val="22"/>
+              </w:rPr>
+              <w:t>]</w:t>
+            </w:r>
+            <w:r>
+              <w:rPr>
+                <w:sz w:val="22"/>
+              </w:rPr>
+              <w:t xml:space="preserve">, </w:t>
+            </w:r>
+            <w:r>
+              <w:rPr>
+                <w:sz w:val="22"/>
+              </w:rPr>
+              <w:t>[</w:t>
+            </w:r>
+            <w:r>
+              <w:rPr>
+                <w:sz w:val="22"/>
+              </w:rPr>
+              <w:t>Visualizar glicemias</w:t>
+            </w:r>
+            <w:r>
+              <w:rPr>
+                <w:sz w:val="22"/>
+              </w:rPr>
+              <w:t>.RF0</w:t>
+            </w:r>
+            <w:r>
+              <w:rPr>
+                <w:sz w:val="22"/>
+              </w:rPr>
+              <w:t>09</w:t>
             </w:r>
             <w:r>
               <w:rPr>
@@ -10523,7 +10539,7 @@
               <w:rPr>
                 <w:sz w:val="22"/>
               </w:rPr>
-              <w:t>Visualizar</w:t>
+              <w:t>Editar comentário da</w:t>
             </w:r>
             <w:r>
               <w:rPr>
@@ -10597,19 +10613,13 @@
               <w:rPr>
                 <w:sz w:val="22"/>
               </w:rPr>
-              <w:t xml:space="preserve"> Estar na tela</w:t>
-            </w:r>
-            <w:r>
-              <w:rPr>
-                <w:sz w:val="22"/>
-              </w:rPr>
-              <w:t xml:space="preserve"> </w:t>
-            </w:r>
-            <w:r>
-              <w:rPr>
-                <w:sz w:val="22"/>
-              </w:rPr>
-              <w:t>inicial</w:t>
+              <w:t xml:space="preserve"> Estar na </w:t>
+            </w:r>
+            <w:r>
+              <w:rPr>
+                <w:sz w:val="22"/>
+              </w:rPr>
+              <w:t>tela de detalhes da glicemia</w:t>
             </w:r>
             <w:r>
               <w:rPr>
@@ -10649,13 +10659,7 @@
               <w:rPr>
                 <w:sz w:val="22"/>
               </w:rPr>
-              <w:t xml:space="preserve">O sistema abre </w:t>
-            </w:r>
-            <w:r>
-              <w:rPr>
-                <w:sz w:val="22"/>
-              </w:rPr>
-              <w:t>uma tela com detalhes da glicemia.</w:t>
+              <w:t>O sistema atualiza o comentário da glicemia.</w:t>
             </w:r>
           </w:p>
         </w:tc>
@@ -10802,7 +10806,7 @@
               <w:rPr>
                 <w:sz w:val="22"/>
               </w:rPr>
-              <w:t>seleciona a glicemia desejada.</w:t>
+              <w:t>clica em “Editar comentário”.</w:t>
             </w:r>
           </w:p>
         </w:tc>
@@ -10836,13 +10840,68 @@
               <w:rPr>
                 <w:sz w:val="22"/>
               </w:rPr>
-              <w:t>uma tela com detalhes da glicemia</w:t>
-            </w:r>
-            <w:r>
-              <w:rPr>
-                <w:sz w:val="22"/>
-              </w:rPr>
-              <w:t>.</w:t>
+              <w:t>um campo para editar o comentário.</w:t>
+            </w:r>
+          </w:p>
+        </w:tc>
+      </w:tr>
+      <w:tr>
+        <w:trPr>
+          <w:cantSplit/>
+        </w:trPr>
+        <w:tc>
+          <w:tcPr>
+            <w:tcW w:w="2500" w:type="pct"/>
+          </w:tcPr>
+          <w:p>
+            <w:pPr>
+              <w:spacing w:after="120" w:line="240" w:lineRule="auto"/>
+              <w:ind w:firstLine="0"/>
+              <w:rPr>
+                <w:sz w:val="22"/>
+              </w:rPr>
+            </w:pPr>
+            <w:r>
+              <w:rPr>
+                <w:b/>
+                <w:bCs/>
+                <w:sz w:val="22"/>
+              </w:rPr>
+              <w:t xml:space="preserve">3 </w:t>
+            </w:r>
+            <w:r>
+              <w:rPr>
+                <w:sz w:val="22"/>
+              </w:rPr>
+              <w:t>O usuário edita o comentário e clica em “Salvar”.</w:t>
+            </w:r>
+          </w:p>
+        </w:tc>
+        <w:tc>
+          <w:tcPr>
+            <w:tcW w:w="2500" w:type="pct"/>
+          </w:tcPr>
+          <w:p>
+            <w:pPr>
+              <w:spacing w:after="120" w:line="240" w:lineRule="auto"/>
+              <w:ind w:firstLine="0"/>
+              <w:rPr>
+                <w:sz w:val="22"/>
+              </w:rPr>
+            </w:pPr>
+            <w:r>
+              <w:rPr>
+                <w:b/>
+                <w:bCs/>
+                <w:sz w:val="22"/>
+              </w:rPr>
+              <w:t xml:space="preserve">4 </w:t>
+            </w:r>
+            <w:r>
+              <w:rPr>
+                <w:sz w:val="22"/>
+              </w:rPr>
+              <w:t>O sistema atualiza o comentário da glicemia.</w:t>
             </w:r>
           </w:p>
         </w:tc>
@@ -11065,13 +11124,13 @@
               <w:rPr>
                 <w:sz w:val="22"/>
               </w:rPr>
-              <w:t>UC00</w:t>
-            </w:r>
-            <w:r>
-              <w:rPr>
-                <w:sz w:val="22"/>
-              </w:rPr>
-              <w:t>9</w:t>
+              <w:t>UC0</w:t>
+            </w:r>
+            <w:r>
+              <w:rPr>
+                <w:sz w:val="22"/>
+              </w:rPr>
+              <w:t>09</w:t>
             </w:r>
           </w:p>
         </w:tc>
@@ -11113,7 +11172,13 @@
               <w:rPr>
                 <w:sz w:val="22"/>
               </w:rPr>
-              <w:t>Editar comentário da glicemia</w:t>
+              <w:t xml:space="preserve">Excluir </w:t>
+            </w:r>
+            <w:r>
+              <w:rPr>
+                <w:sz w:val="22"/>
+              </w:rPr>
+              <w:t>glicemia</w:t>
             </w:r>
             <w:r>
               <w:rPr>
@@ -11125,7 +11190,13 @@
               <w:rPr>
                 <w:sz w:val="22"/>
               </w:rPr>
-              <w:t>08</w:t>
+              <w:t>0</w:t>
+            </w:r>
+            <w:r>
+              <w:rPr>
+                <w:sz w:val="22"/>
+              </w:rPr>
+              <w:t>8</w:t>
             </w:r>
             <w:r>
               <w:rPr>
@@ -11161,7 +11232,7 @@
               <w:rPr>
                 <w:sz w:val="22"/>
               </w:rPr>
-              <w:t>10</w:t>
+              <w:t>09</w:t>
             </w:r>
             <w:r>
               <w:rPr>
@@ -11201,13 +11272,13 @@
               <w:rPr>
                 <w:sz w:val="22"/>
               </w:rPr>
-              <w:t>Editar comentário da</w:t>
-            </w:r>
-            <w:r>
-              <w:rPr>
-                <w:sz w:val="22"/>
-              </w:rPr>
-              <w:t xml:space="preserve"> glicemia</w:t>
+              <w:t xml:space="preserve">Excluir </w:t>
+            </w:r>
+            <w:r>
+              <w:rPr>
+                <w:sz w:val="22"/>
+              </w:rPr>
+              <w:t>glicemia</w:t>
             </w:r>
           </w:p>
         </w:tc>
@@ -11235,6 +11306,7 @@
                 <w:bCs/>
                 <w:sz w:val="22"/>
               </w:rPr>
+              <w:lastRenderedPageBreak/>
               <w:t xml:space="preserve">Atores: </w:t>
             </w:r>
             <w:r>
@@ -11281,13 +11353,7 @@
               <w:rPr>
                 <w:sz w:val="22"/>
               </w:rPr>
-              <w:t>tela de detalhes da glicemia</w:t>
-            </w:r>
-            <w:r>
-              <w:rPr>
-                <w:sz w:val="22"/>
-              </w:rPr>
-              <w:t>.</w:t>
+              <w:t>tela de detalhes da glicemia.</w:t>
             </w:r>
           </w:p>
         </w:tc>
@@ -11321,7 +11387,7 @@
               <w:rPr>
                 <w:sz w:val="22"/>
               </w:rPr>
-              <w:t>O sistema atualiza o comentário da glicemia.</w:t>
+              <w:t>O sistema exclui a glicemia.</w:t>
             </w:r>
           </w:p>
         </w:tc>
@@ -11468,7 +11534,19 @@
               <w:rPr>
                 <w:sz w:val="22"/>
               </w:rPr>
-              <w:t>clica em “Editar comentário”.</w:t>
+              <w:t>clica em “</w:t>
+            </w:r>
+            <w:r>
+              <w:rPr>
+                <w:sz w:val="22"/>
+              </w:rPr>
+              <w:t>Excluir glicemia</w:t>
+            </w:r>
+            <w:r>
+              <w:rPr>
+                <w:sz w:val="22"/>
+              </w:rPr>
+              <w:t>”.</w:t>
             </w:r>
           </w:p>
         </w:tc>
@@ -11496,13 +11574,19 @@
               <w:rPr>
                 <w:sz w:val="22"/>
               </w:rPr>
-              <w:t xml:space="preserve">O sistema abre </w:t>
-            </w:r>
-            <w:r>
-              <w:rPr>
-                <w:sz w:val="22"/>
-              </w:rPr>
-              <w:t>um campo para editar o comentário.</w:t>
+              <w:t xml:space="preserve">O sistema </w:t>
+            </w:r>
+            <w:r>
+              <w:rPr>
+                <w:sz w:val="22"/>
+              </w:rPr>
+              <w:t>mostra uma mensagem de confirmação “Deseja realmente excluir a glicemia?”</w:t>
+            </w:r>
+            <w:r>
+              <w:rPr>
+                <w:sz w:val="22"/>
+              </w:rPr>
+              <w:t>.</w:t>
             </w:r>
           </w:p>
         </w:tc>
@@ -11535,7 +11619,13 @@
               <w:rPr>
                 <w:sz w:val="22"/>
               </w:rPr>
-              <w:t>O usuário edita o comentário e clica em “Salvar”.</w:t>
+              <w:t xml:space="preserve">O usuário </w:t>
+            </w:r>
+            <w:r>
+              <w:rPr>
+                <w:sz w:val="22"/>
+              </w:rPr>
+              <w:t>clica em “Sim”.</w:t>
             </w:r>
           </w:p>
         </w:tc>
@@ -11563,7 +11653,13 @@
               <w:rPr>
                 <w:sz w:val="22"/>
               </w:rPr>
-              <w:t>O sistema atualiza o comentário da glicemia.</w:t>
+              <w:t xml:space="preserve">O sistema </w:t>
+            </w:r>
+            <w:r>
+              <w:rPr>
+                <w:sz w:val="22"/>
+              </w:rPr>
+              <w:t>exclui a glicemia.</w:t>
             </w:r>
           </w:p>
         </w:tc>
@@ -11694,13 +11790,27 @@
                 <w:bCs/>
                 <w:sz w:val="22"/>
               </w:rPr>
-              <w:t xml:space="preserve">1.1 </w:t>
-            </w:r>
-            <w:r>
-              <w:rPr>
-                <w:sz w:val="22"/>
-              </w:rPr>
-              <w:t>O usuário cancela a exibição.</w:t>
+              <w:t>3.1</w:t>
+            </w:r>
+            <w:r>
+              <w:rPr>
+                <w:b/>
+                <w:bCs/>
+                <w:sz w:val="22"/>
+              </w:rPr>
+              <w:t xml:space="preserve"> </w:t>
+            </w:r>
+            <w:r>
+              <w:rPr>
+                <w:sz w:val="22"/>
+              </w:rPr>
+              <w:t>O usuário c</w:t>
+            </w:r>
+            <w:r>
+              <w:rPr>
+                <w:sz w:val="22"/>
+              </w:rPr>
+              <w:t>lica em “Não”.</w:t>
             </w:r>
           </w:p>
         </w:tc>
@@ -11722,13 +11832,33 @@
                 <w:bCs/>
                 <w:sz w:val="22"/>
               </w:rPr>
-              <w:t xml:space="preserve">1.2 </w:t>
-            </w:r>
-            <w:r>
-              <w:rPr>
-                <w:sz w:val="22"/>
-              </w:rPr>
-              <w:t>O sistema volta para a tela inicial.</w:t>
+              <w:t>3</w:t>
+            </w:r>
+            <w:r>
+              <w:rPr>
+                <w:b/>
+                <w:bCs/>
+                <w:sz w:val="22"/>
+              </w:rPr>
+              <w:t xml:space="preserve">.2 </w:t>
+            </w:r>
+            <w:r>
+              <w:rPr>
+                <w:sz w:val="22"/>
+              </w:rPr>
+              <w:t xml:space="preserve">O sistema </w:t>
+            </w:r>
+            <w:r>
+              <w:rPr>
+                <w:sz w:val="22"/>
+              </w:rPr>
+              <w:t>fecha a mensagem de confirmação</w:t>
+            </w:r>
+            <w:r>
+              <w:rPr>
+                <w:sz w:val="22"/>
+              </w:rPr>
+              <w:t>.</w:t>
             </w:r>
           </w:p>
         </w:tc>
@@ -11780,7 +11910,6 @@
                 <w:bCs/>
                 <w:sz w:val="22"/>
               </w:rPr>
-              <w:lastRenderedPageBreak/>
               <w:t xml:space="preserve">Identificação: </w:t>
             </w:r>
             <w:r>
@@ -11793,7 +11922,13 @@
               <w:rPr>
                 <w:sz w:val="22"/>
               </w:rPr>
-              <w:t>10</w:t>
+              <w:t>1</w:t>
+            </w:r>
+            <w:r>
+              <w:rPr>
+                <w:sz w:val="22"/>
+              </w:rPr>
+              <w:t>0</w:t>
             </w:r>
           </w:p>
         </w:tc>
@@ -11835,13 +11970,7 @@
               <w:rPr>
                 <w:sz w:val="22"/>
               </w:rPr>
-              <w:t xml:space="preserve">Excluir </w:t>
-            </w:r>
-            <w:r>
-              <w:rPr>
-                <w:sz w:val="22"/>
-              </w:rPr>
-              <w:t>glicemia</w:t>
+              <w:t>Visualizar controle diário</w:t>
             </w:r>
             <w:r>
               <w:rPr>
@@ -11859,43 +11988,13 @@
               <w:rPr>
                 <w:sz w:val="22"/>
               </w:rPr>
-              <w:t>9</w:t>
-            </w:r>
-            <w:r>
-              <w:rPr>
-                <w:sz w:val="22"/>
-              </w:rPr>
-              <w:t>]</w:t>
-            </w:r>
-            <w:r>
-              <w:rPr>
-                <w:sz w:val="22"/>
-              </w:rPr>
-              <w:t xml:space="preserve">, </w:t>
-            </w:r>
-            <w:r>
-              <w:rPr>
-                <w:sz w:val="22"/>
-              </w:rPr>
-              <w:t>[</w:t>
-            </w:r>
-            <w:r>
-              <w:rPr>
-                <w:sz w:val="22"/>
-              </w:rPr>
-              <w:t>Visualizar glicemias</w:t>
-            </w:r>
-            <w:r>
-              <w:rPr>
-                <w:sz w:val="22"/>
-              </w:rPr>
-              <w:t>.RF0</w:t>
-            </w:r>
-            <w:r>
-              <w:rPr>
-                <w:sz w:val="22"/>
-              </w:rPr>
-              <w:t>10</w:t>
+              <w:t>1</w:t>
+            </w:r>
+            <w:r>
+              <w:rPr>
+                <w:sz w:val="22"/>
+              </w:rPr>
+              <w:t>0</w:t>
             </w:r>
             <w:r>
               <w:rPr>
@@ -11935,13 +12034,7 @@
               <w:rPr>
                 <w:sz w:val="22"/>
               </w:rPr>
-              <w:t xml:space="preserve">Excluir </w:t>
-            </w:r>
-            <w:r>
-              <w:rPr>
-                <w:sz w:val="22"/>
-              </w:rPr>
-              <w:t>glicemia</w:t>
+              <w:t>Visualizar controle diário</w:t>
             </w:r>
           </w:p>
         </w:tc>
@@ -12015,7 +12108,13 @@
               <w:rPr>
                 <w:sz w:val="22"/>
               </w:rPr>
-              <w:t>tela de detalhes da glicemia.</w:t>
+              <w:t xml:space="preserve">tela </w:t>
+            </w:r>
+            <w:r>
+              <w:rPr>
+                <w:sz w:val="22"/>
+              </w:rPr>
+              <w:t>inicial.</w:t>
             </w:r>
           </w:p>
         </w:tc>
@@ -12049,7 +12148,37 @@
               <w:rPr>
                 <w:sz w:val="22"/>
               </w:rPr>
-              <w:t>O sistema exclui a glicemia.</w:t>
+              <w:t xml:space="preserve">O sistema exibirá uma tabela </w:t>
+            </w:r>
+            <w:r>
+              <w:rPr>
+                <w:sz w:val="22"/>
+              </w:rPr>
+              <w:t xml:space="preserve">com as glicemias organizadas </w:t>
+            </w:r>
+            <w:r>
+              <w:rPr>
+                <w:sz w:val="22"/>
+              </w:rPr>
+              <w:t>pela</w:t>
+            </w:r>
+            <w:r>
+              <w:rPr>
+                <w:sz w:val="22"/>
+              </w:rPr>
+              <w:t xml:space="preserve"> data</w:t>
+            </w:r>
+            <w:r>
+              <w:rPr>
+                <w:sz w:val="22"/>
+              </w:rPr>
+              <w:t xml:space="preserve"> de registro</w:t>
+            </w:r>
+            <w:r>
+              <w:rPr>
+                <w:sz w:val="22"/>
+              </w:rPr>
+              <w:t>.</w:t>
             </w:r>
           </w:p>
         </w:tc>
@@ -12190,25 +12319,7 @@
               <w:rPr>
                 <w:sz w:val="22"/>
               </w:rPr>
-              <w:t xml:space="preserve">O usuário </w:t>
-            </w:r>
-            <w:r>
-              <w:rPr>
-                <w:sz w:val="22"/>
-              </w:rPr>
-              <w:t>clica em “</w:t>
-            </w:r>
-            <w:r>
-              <w:rPr>
-                <w:sz w:val="22"/>
-              </w:rPr>
-              <w:t>Excluir glicemia</w:t>
-            </w:r>
-            <w:r>
-              <w:rPr>
-                <w:sz w:val="22"/>
-              </w:rPr>
-              <w:t>”.</w:t>
+              <w:t>O usuário clica na aba “Controle diário”.</w:t>
             </w:r>
           </w:p>
         </w:tc>
@@ -12236,92 +12347,7 @@
               <w:rPr>
                 <w:sz w:val="22"/>
               </w:rPr>
-              <w:t xml:space="preserve">O sistema </w:t>
-            </w:r>
-            <w:r>
-              <w:rPr>
-                <w:sz w:val="22"/>
-              </w:rPr>
-              <w:t>mostra uma mensagem de confirmação “Deseja realmente excluir a glicemia?”</w:t>
-            </w:r>
-            <w:r>
-              <w:rPr>
-                <w:sz w:val="22"/>
-              </w:rPr>
-              <w:t>.</w:t>
-            </w:r>
-          </w:p>
-        </w:tc>
-      </w:tr>
-      <w:tr>
-        <w:trPr>
-          <w:cantSplit/>
-        </w:trPr>
-        <w:tc>
-          <w:tcPr>
-            <w:tcW w:w="2500" w:type="pct"/>
-          </w:tcPr>
-          <w:p>
-            <w:pPr>
-              <w:spacing w:after="120" w:line="240" w:lineRule="auto"/>
-              <w:ind w:firstLine="0"/>
-              <w:rPr>
-                <w:sz w:val="22"/>
-              </w:rPr>
-            </w:pPr>
-            <w:r>
-              <w:rPr>
-                <w:b/>
-                <w:bCs/>
-                <w:sz w:val="22"/>
-              </w:rPr>
-              <w:t xml:space="preserve">3 </w:t>
-            </w:r>
-            <w:r>
-              <w:rPr>
-                <w:sz w:val="22"/>
-              </w:rPr>
-              <w:t xml:space="preserve">O usuário </w:t>
-            </w:r>
-            <w:r>
-              <w:rPr>
-                <w:sz w:val="22"/>
-              </w:rPr>
-              <w:t>clica em “Sim”.</w:t>
-            </w:r>
-          </w:p>
-        </w:tc>
-        <w:tc>
-          <w:tcPr>
-            <w:tcW w:w="2500" w:type="pct"/>
-          </w:tcPr>
-          <w:p>
-            <w:pPr>
-              <w:spacing w:after="120" w:line="240" w:lineRule="auto"/>
-              <w:ind w:firstLine="0"/>
-              <w:rPr>
-                <w:sz w:val="22"/>
-              </w:rPr>
-            </w:pPr>
-            <w:r>
-              <w:rPr>
-                <w:b/>
-                <w:bCs/>
-                <w:sz w:val="22"/>
-              </w:rPr>
-              <w:t xml:space="preserve">4 </w:t>
-            </w:r>
-            <w:r>
-              <w:rPr>
-                <w:sz w:val="22"/>
-              </w:rPr>
-              <w:t xml:space="preserve">O sistema </w:t>
-            </w:r>
-            <w:r>
-              <w:rPr>
-                <w:sz w:val="22"/>
-              </w:rPr>
-              <w:t>exclui a glicemia.</w:t>
+              <w:t>O sistema abre uma página com uma tabela de glicemias, organizadas pela data em que foram registradas.</w:t>
             </w:r>
           </w:p>
         </w:tc>
@@ -12452,27 +12478,25 @@
                 <w:bCs/>
                 <w:sz w:val="22"/>
               </w:rPr>
-              <w:t>3.1</w:t>
-            </w:r>
-            <w:r>
-              <w:rPr>
-                <w:b/>
-                <w:bCs/>
-                <w:sz w:val="22"/>
-              </w:rPr>
-              <w:t xml:space="preserve"> </w:t>
-            </w:r>
-            <w:r>
-              <w:rPr>
-                <w:sz w:val="22"/>
-              </w:rPr>
-              <w:t>O usuário c</w:t>
-            </w:r>
-            <w:r>
-              <w:rPr>
-                <w:sz w:val="22"/>
-              </w:rPr>
-              <w:t>lica em “Não”.</w:t>
+              <w:t xml:space="preserve">1.1 </w:t>
+            </w:r>
+            <w:r>
+              <w:rPr>
+                <w:sz w:val="22"/>
+              </w:rPr>
+              <w:t>O usuário clica em “Voltar</w:t>
+            </w:r>
+            <w:r>
+              <w:rPr>
+                <w:sz w:val="22"/>
+              </w:rPr>
+              <w:t xml:space="preserve"> para o início</w:t>
+            </w:r>
+            <w:r>
+              <w:rPr>
+                <w:sz w:val="22"/>
+              </w:rPr>
+              <w:t>”.</w:t>
             </w:r>
           </w:p>
         </w:tc>
@@ -12494,33 +12518,13 @@
                 <w:bCs/>
                 <w:sz w:val="22"/>
               </w:rPr>
-              <w:t>3</w:t>
-            </w:r>
-            <w:r>
-              <w:rPr>
-                <w:b/>
-                <w:bCs/>
-                <w:sz w:val="22"/>
-              </w:rPr>
-              <w:t xml:space="preserve">.2 </w:t>
-            </w:r>
-            <w:r>
-              <w:rPr>
-                <w:sz w:val="22"/>
-              </w:rPr>
-              <w:t xml:space="preserve">O sistema </w:t>
-            </w:r>
-            <w:r>
-              <w:rPr>
-                <w:sz w:val="22"/>
-              </w:rPr>
-              <w:t>fecha a mensagem de confirmação</w:t>
-            </w:r>
-            <w:r>
-              <w:rPr>
-                <w:sz w:val="22"/>
-              </w:rPr>
-              <w:t>.</w:t>
+              <w:t xml:space="preserve">1.2 </w:t>
+            </w:r>
+            <w:r>
+              <w:rPr>
+                <w:sz w:val="22"/>
+              </w:rPr>
+              <w:t>O sistema volta para a tela inicial.</w:t>
             </w:r>
           </w:p>
         </w:tc>
@@ -12572,6 +12576,7 @@
                 <w:bCs/>
                 <w:sz w:val="22"/>
               </w:rPr>
+              <w:lastRenderedPageBreak/>
               <w:t xml:space="preserve">Identificação: </w:t>
             </w:r>
             <w:r>
@@ -12584,7 +12589,13 @@
               <w:rPr>
                 <w:sz w:val="22"/>
               </w:rPr>
-              <w:t>11</w:t>
+              <w:t>1</w:t>
+            </w:r>
+            <w:r>
+              <w:rPr>
+                <w:sz w:val="22"/>
+              </w:rPr>
+              <w:t>1</w:t>
             </w:r>
           </w:p>
         </w:tc>
@@ -12626,7 +12637,13 @@
               <w:rPr>
                 <w:sz w:val="22"/>
               </w:rPr>
-              <w:t>Visualizar controle diário</w:t>
+              <w:t>Visualizar</w:t>
+            </w:r>
+            <w:r>
+              <w:rPr>
+                <w:sz w:val="22"/>
+              </w:rPr>
+              <w:t xml:space="preserve"> gráfico de controle (em dias)</w:t>
             </w:r>
             <w:r>
               <w:rPr>
@@ -12638,13 +12655,13 @@
               <w:rPr>
                 <w:sz w:val="22"/>
               </w:rPr>
-              <w:t>0</w:t>
-            </w:r>
-            <w:r>
-              <w:rPr>
-                <w:sz w:val="22"/>
-              </w:rPr>
-              <w:t>11</w:t>
+              <w:t>01</w:t>
+            </w:r>
+            <w:r>
+              <w:rPr>
+                <w:sz w:val="22"/>
+              </w:rPr>
+              <w:t>1</w:t>
             </w:r>
             <w:r>
               <w:rPr>
@@ -12684,7 +12701,25 @@
               <w:rPr>
                 <w:sz w:val="22"/>
               </w:rPr>
-              <w:t>Visualizar controle diário</w:t>
+              <w:t xml:space="preserve">Visualizar </w:t>
+            </w:r>
+            <w:r>
+              <w:rPr>
+                <w:sz w:val="22"/>
+              </w:rPr>
+              <w:t xml:space="preserve">gráfico de </w:t>
+            </w:r>
+            <w:r>
+              <w:rPr>
+                <w:sz w:val="22"/>
+              </w:rPr>
+              <w:t xml:space="preserve">controle </w:t>
+            </w:r>
+            <w:r>
+              <w:rPr>
+                <w:sz w:val="22"/>
+              </w:rPr>
+              <w:t>(em dias)</w:t>
             </w:r>
           </w:p>
         </w:tc>
@@ -12758,13 +12793,7 @@
               <w:rPr>
                 <w:sz w:val="22"/>
               </w:rPr>
-              <w:t xml:space="preserve">tela </w:t>
-            </w:r>
-            <w:r>
-              <w:rPr>
-                <w:sz w:val="22"/>
-              </w:rPr>
-              <w:t>inicial.</w:t>
+              <w:t>tela inicial.</w:t>
             </w:r>
           </w:p>
         </w:tc>
@@ -12798,37 +12827,31 @@
               <w:rPr>
                 <w:sz w:val="22"/>
               </w:rPr>
-              <w:t xml:space="preserve">O sistema exibirá uma tabela </w:t>
-            </w:r>
-            <w:r>
-              <w:rPr>
-                <w:sz w:val="22"/>
-              </w:rPr>
-              <w:t xml:space="preserve">com as glicemias organizadas </w:t>
-            </w:r>
-            <w:r>
-              <w:rPr>
-                <w:sz w:val="22"/>
-              </w:rPr>
-              <w:t>pela</w:t>
-            </w:r>
-            <w:r>
-              <w:rPr>
-                <w:sz w:val="22"/>
-              </w:rPr>
-              <w:t xml:space="preserve"> data</w:t>
-            </w:r>
-            <w:r>
-              <w:rPr>
-                <w:sz w:val="22"/>
-              </w:rPr>
-              <w:t xml:space="preserve"> de registro</w:t>
-            </w:r>
-            <w:r>
-              <w:rPr>
-                <w:sz w:val="22"/>
-              </w:rPr>
-              <w:t>.</w:t>
+              <w:t xml:space="preserve">O sistema exibirá </w:t>
+            </w:r>
+            <w:r>
+              <w:rPr>
+                <w:sz w:val="22"/>
+              </w:rPr>
+              <w:t>um gráfico</w:t>
+            </w:r>
+            <w:r>
+              <w:rPr>
+                <w:sz w:val="22"/>
+              </w:rPr>
+              <w:t xml:space="preserve"> de linhas</w:t>
+            </w:r>
+            <w:r>
+              <w:rPr>
+                <w:sz w:val="22"/>
+              </w:rPr>
+              <w:t xml:space="preserve"> </w:t>
+            </w:r>
+            <w:r>
+              <w:rPr>
+                <w:sz w:val="22"/>
+              </w:rPr>
+              <w:t>das glicemias registradas em um período de dias, organizado por valor da glicemia (eixo y) e data (eixo x).</w:t>
             </w:r>
           </w:p>
         </w:tc>
@@ -12969,7 +12992,19 @@
               <w:rPr>
                 <w:sz w:val="22"/>
               </w:rPr>
-              <w:t>O usuário clica na aba “Controle diário”.</w:t>
+              <w:t>O usuário clica na aba “</w:t>
+            </w:r>
+            <w:r>
+              <w:rPr>
+                <w:sz w:val="22"/>
+              </w:rPr>
+              <w:t>Gráficos</w:t>
+            </w:r>
+            <w:r>
+              <w:rPr>
+                <w:sz w:val="22"/>
+              </w:rPr>
+              <w:t>”.</w:t>
             </w:r>
           </w:p>
         </w:tc>
@@ -12997,7 +13032,130 @@
               <w:rPr>
                 <w:sz w:val="22"/>
               </w:rPr>
-              <w:t>O sistema abre uma página com uma tabela de glicemias, organizadas pela data em que foram registradas.</w:t>
+              <w:t xml:space="preserve">O sistema abre uma página </w:t>
+            </w:r>
+            <w:r>
+              <w:rPr>
+                <w:sz w:val="22"/>
+              </w:rPr>
+              <w:t>em branco com um menu para escolher o tipo de gráfico.</w:t>
+            </w:r>
+          </w:p>
+        </w:tc>
+      </w:tr>
+      <w:tr>
+        <w:trPr>
+          <w:cantSplit/>
+        </w:trPr>
+        <w:tc>
+          <w:tcPr>
+            <w:tcW w:w="2500" w:type="pct"/>
+          </w:tcPr>
+          <w:p>
+            <w:pPr>
+              <w:spacing w:after="120" w:line="240" w:lineRule="auto"/>
+              <w:ind w:firstLine="0"/>
+              <w:rPr>
+                <w:sz w:val="22"/>
+              </w:rPr>
+            </w:pPr>
+            <w:r>
+              <w:rPr>
+                <w:b/>
+                <w:bCs/>
+                <w:sz w:val="22"/>
+              </w:rPr>
+              <w:t>3</w:t>
+            </w:r>
+            <w:r>
+              <w:rPr>
+                <w:b/>
+                <w:bCs/>
+                <w:sz w:val="22"/>
+              </w:rPr>
+              <w:t xml:space="preserve"> </w:t>
+            </w:r>
+            <w:r>
+              <w:rPr>
+                <w:sz w:val="22"/>
+              </w:rPr>
+              <w:t xml:space="preserve">O usuário </w:t>
+            </w:r>
+            <w:r>
+              <w:rPr>
+                <w:sz w:val="22"/>
+              </w:rPr>
+              <w:t>seleciona</w:t>
+            </w:r>
+            <w:r>
+              <w:rPr>
+                <w:sz w:val="22"/>
+              </w:rPr>
+              <w:t xml:space="preserve"> “Gráfico de controle (em dias)”</w:t>
+            </w:r>
+            <w:r>
+              <w:rPr>
+                <w:sz w:val="22"/>
+              </w:rPr>
+              <w:t xml:space="preserve">, seleciona um período de dias e </w:t>
+            </w:r>
+            <w:r>
+              <w:rPr>
+                <w:sz w:val="22"/>
+              </w:rPr>
+              <w:t>clica em “Visualizar”</w:t>
+            </w:r>
+            <w:r>
+              <w:rPr>
+                <w:sz w:val="22"/>
+              </w:rPr>
+              <w:t>.</w:t>
+            </w:r>
+          </w:p>
+        </w:tc>
+        <w:tc>
+          <w:tcPr>
+            <w:tcW w:w="2500" w:type="pct"/>
+          </w:tcPr>
+          <w:p>
+            <w:pPr>
+              <w:spacing w:after="120" w:line="240" w:lineRule="auto"/>
+              <w:ind w:firstLine="0"/>
+              <w:rPr>
+                <w:sz w:val="22"/>
+              </w:rPr>
+            </w:pPr>
+            <w:r>
+              <w:rPr>
+                <w:b/>
+                <w:bCs/>
+                <w:sz w:val="22"/>
+              </w:rPr>
+              <w:t xml:space="preserve">4 </w:t>
+            </w:r>
+            <w:r>
+              <w:rPr>
+                <w:sz w:val="22"/>
+              </w:rPr>
+              <w:t>O sistema exibe um gráfico de linhas, mostrando as glicemias registradas em um período de dias</w:t>
+            </w:r>
+            <w:r>
+              <w:rPr>
+                <w:sz w:val="22"/>
+              </w:rPr>
+              <w:t>, organizado por valor da glicemia (eixo y) e data (eixo x)</w:t>
+            </w:r>
+            <w:r>
+              <w:rPr>
+                <w:sz w:val="22"/>
+              </w:rPr>
+              <w:t>.</w:t>
+            </w:r>
+            <w:r>
+              <w:rPr>
+                <w:sz w:val="22"/>
+              </w:rPr>
+              <w:t xml:space="preserve"> Exibe também um gráfico de pizza mostrando a porcentagem das glicemias acima da meta, dentro da meta e as hipoglicemias.</w:t>
             </w:r>
           </w:p>
         </w:tc>
@@ -13134,19 +13292,7 @@
               <w:rPr>
                 <w:sz w:val="22"/>
               </w:rPr>
-              <w:t>O usuário clica em “Voltar</w:t>
-            </w:r>
-            <w:r>
-              <w:rPr>
-                <w:sz w:val="22"/>
-              </w:rPr>
-              <w:t xml:space="preserve"> para o início</w:t>
-            </w:r>
-            <w:r>
-              <w:rPr>
-                <w:sz w:val="22"/>
-              </w:rPr>
-              <w:t>”.</w:t>
+              <w:t>O usuário clica em “Voltar para o início”.</w:t>
             </w:r>
           </w:p>
         </w:tc>
@@ -13286,13 +13432,19 @@
               <w:rPr>
                 <w:sz w:val="22"/>
               </w:rPr>
-              <w:t>Visualizar</w:t>
-            </w:r>
-            <w:r>
-              <w:rPr>
-                <w:sz w:val="22"/>
-              </w:rPr>
-              <w:t xml:space="preserve"> gráfico de controle (em dias)</w:t>
+              <w:t xml:space="preserve">Visualizar gráfico de controle (em </w:t>
+            </w:r>
+            <w:r>
+              <w:rPr>
+                <w:sz w:val="22"/>
+              </w:rPr>
+              <w:t>horas</w:t>
+            </w:r>
+            <w:r>
+              <w:rPr>
+                <w:sz w:val="22"/>
+              </w:rPr>
+              <w:t>)</w:t>
             </w:r>
             <w:r>
               <w:rPr>
@@ -13350,25 +13502,19 @@
               <w:rPr>
                 <w:sz w:val="22"/>
               </w:rPr>
-              <w:t xml:space="preserve">Visualizar </w:t>
-            </w:r>
-            <w:r>
-              <w:rPr>
-                <w:sz w:val="22"/>
-              </w:rPr>
-              <w:t xml:space="preserve">gráfico de </w:t>
-            </w:r>
-            <w:r>
-              <w:rPr>
-                <w:sz w:val="22"/>
-              </w:rPr>
-              <w:t xml:space="preserve">controle </w:t>
-            </w:r>
-            <w:r>
-              <w:rPr>
-                <w:sz w:val="22"/>
-              </w:rPr>
-              <w:t>(em dias)</w:t>
+              <w:t xml:space="preserve">Visualizar gráfico de controle (em </w:t>
+            </w:r>
+            <w:r>
+              <w:rPr>
+                <w:sz w:val="22"/>
+              </w:rPr>
+              <w:t>horas</w:t>
+            </w:r>
+            <w:r>
+              <w:rPr>
+                <w:sz w:val="22"/>
+              </w:rPr>
+              <w:t>)</w:t>
             </w:r>
           </w:p>
         </w:tc>
@@ -13476,31 +13622,19 @@
               <w:rPr>
                 <w:sz w:val="22"/>
               </w:rPr>
-              <w:t xml:space="preserve">O sistema exibirá </w:t>
-            </w:r>
-            <w:r>
-              <w:rPr>
-                <w:sz w:val="22"/>
-              </w:rPr>
-              <w:t>um gráfico</w:t>
-            </w:r>
-            <w:r>
-              <w:rPr>
-                <w:sz w:val="22"/>
-              </w:rPr>
-              <w:t xml:space="preserve"> de linhas</w:t>
-            </w:r>
-            <w:r>
-              <w:rPr>
-                <w:sz w:val="22"/>
-              </w:rPr>
-              <w:t xml:space="preserve"> </w:t>
-            </w:r>
-            <w:r>
-              <w:rPr>
-                <w:sz w:val="22"/>
-              </w:rPr>
-              <w:t>das glicemias registradas em um período de dias, organizado por valor da glicemia (eixo y) e data (eixo x).</w:t>
+              <w:t xml:space="preserve">O sistema exibirá um gráfico de linhas das glicemias registradas em um período de dias, organizado por valor da glicemia (eixo y) e </w:t>
+            </w:r>
+            <w:r>
+              <w:rPr>
+                <w:sz w:val="22"/>
+              </w:rPr>
+              <w:t>horário</w:t>
+            </w:r>
+            <w:r>
+              <w:rPr>
+                <w:sz w:val="22"/>
+              </w:rPr>
+              <w:t xml:space="preserve"> (eixo x).</w:t>
             </w:r>
           </w:p>
         </w:tc>
@@ -13641,19 +13775,7 @@
               <w:rPr>
                 <w:sz w:val="22"/>
               </w:rPr>
-              <w:t>O usuário clica na aba “</w:t>
-            </w:r>
-            <w:r>
-              <w:rPr>
-                <w:sz w:val="22"/>
-              </w:rPr>
-              <w:t>Gráficos</w:t>
-            </w:r>
-            <w:r>
-              <w:rPr>
-                <w:sz w:val="22"/>
-              </w:rPr>
-              <w:t>”.</w:t>
+              <w:t>O usuário clica na aba “Gráficos”.</w:t>
             </w:r>
           </w:p>
         </w:tc>
@@ -13681,13 +13803,7 @@
               <w:rPr>
                 <w:sz w:val="22"/>
               </w:rPr>
-              <w:t xml:space="preserve">O sistema abre uma página </w:t>
-            </w:r>
-            <w:r>
-              <w:rPr>
-                <w:sz w:val="22"/>
-              </w:rPr>
-              <w:t>em branco com um menu para escolher o tipo de gráfico.</w:t>
+              <w:t>O sistema abre uma página em branco com um menu para escolher o tipo de gráfico.</w:t>
             </w:r>
           </w:p>
         </w:tc>
@@ -13714,51 +13830,26 @@
                 <w:bCs/>
                 <w:sz w:val="22"/>
               </w:rPr>
-              <w:t>3</w:t>
-            </w:r>
-            <w:r>
-              <w:rPr>
-                <w:b/>
-                <w:bCs/>
-                <w:sz w:val="22"/>
-              </w:rPr>
-              <w:t xml:space="preserve"> </w:t>
-            </w:r>
-            <w:r>
-              <w:rPr>
-                <w:sz w:val="22"/>
-              </w:rPr>
-              <w:t xml:space="preserve">O usuário </w:t>
-            </w:r>
-            <w:r>
-              <w:rPr>
-                <w:sz w:val="22"/>
-              </w:rPr>
-              <w:t>seleciona</w:t>
-            </w:r>
-            <w:r>
-              <w:rPr>
-                <w:sz w:val="22"/>
-              </w:rPr>
-              <w:t xml:space="preserve"> “Gráfico de controle (em dias)”</w:t>
-            </w:r>
-            <w:r>
-              <w:rPr>
-                <w:sz w:val="22"/>
-              </w:rPr>
-              <w:t xml:space="preserve">, seleciona um período de dias e </w:t>
-            </w:r>
-            <w:r>
-              <w:rPr>
-                <w:sz w:val="22"/>
-              </w:rPr>
-              <w:t>clica em “Visualizar”</w:t>
-            </w:r>
-            <w:r>
-              <w:rPr>
-                <w:sz w:val="22"/>
-              </w:rPr>
-              <w:t>.</w:t>
+              <w:lastRenderedPageBreak/>
+              <w:t xml:space="preserve">3 </w:t>
+            </w:r>
+            <w:r>
+              <w:rPr>
+                <w:sz w:val="22"/>
+              </w:rPr>
+              <w:t xml:space="preserve">O usuário seleciona “Gráfico de controle (em </w:t>
+            </w:r>
+            <w:r>
+              <w:rPr>
+                <w:sz w:val="22"/>
+              </w:rPr>
+              <w:t>horas</w:t>
+            </w:r>
+            <w:r>
+              <w:rPr>
+                <w:sz w:val="22"/>
+              </w:rPr>
+              <w:t>)”.</w:t>
             </w:r>
           </w:p>
         </w:tc>
@@ -13786,25 +13877,19 @@
               <w:rPr>
                 <w:sz w:val="22"/>
               </w:rPr>
-              <w:t>O sistema exibe um gráfico de linhas, mostrando as glicemias registradas em um período de dias</w:t>
-            </w:r>
-            <w:r>
-              <w:rPr>
-                <w:sz w:val="22"/>
-              </w:rPr>
-              <w:t>, organizado por valor da glicemia (eixo y) e data (eixo x)</w:t>
-            </w:r>
-            <w:r>
-              <w:rPr>
-                <w:sz w:val="22"/>
-              </w:rPr>
-              <w:t>.</w:t>
-            </w:r>
-            <w:r>
-              <w:rPr>
-                <w:sz w:val="22"/>
-              </w:rPr>
-              <w:t xml:space="preserve"> Exibe também um gráfico de pizza mostrando a porcentagem das glicemias acima da meta, dentro da meta e as hipoglicemias.</w:t>
+              <w:t xml:space="preserve">O sistema exibe um gráfico de linhas, mostrando as glicemias registradas em um período de dias, organizado por valor da glicemia (eixo y) e </w:t>
+            </w:r>
+            <w:r>
+              <w:rPr>
+                <w:sz w:val="22"/>
+              </w:rPr>
+              <w:t>horário</w:t>
+            </w:r>
+            <w:r>
+              <w:rPr>
+                <w:sz w:val="22"/>
+              </w:rPr>
+              <w:t xml:space="preserve"> (eixo x). Exibe também um gráfico de pizza mostrando a porcentagem das glicemias acima da meta, dentro da meta e as hipoglicemias.</w:t>
             </w:r>
           </w:p>
         </w:tc>
@@ -14081,19 +14166,7 @@
               <w:rPr>
                 <w:sz w:val="22"/>
               </w:rPr>
-              <w:t xml:space="preserve">Visualizar gráfico de controle (em </w:t>
-            </w:r>
-            <w:r>
-              <w:rPr>
-                <w:sz w:val="22"/>
-              </w:rPr>
-              <w:t>horas</w:t>
-            </w:r>
-            <w:r>
-              <w:rPr>
-                <w:sz w:val="22"/>
-              </w:rPr>
-              <w:t>)</w:t>
+              <w:t>Exportar relatório</w:t>
             </w:r>
             <w:r>
               <w:rPr>
@@ -14119,685 +14192,11 @@
               </w:rPr>
               <w:t>]</w:t>
             </w:r>
-          </w:p>
-        </w:tc>
-      </w:tr>
-      <w:tr>
-        <w:trPr>
-          <w:cantSplit/>
-        </w:trPr>
-        <w:tc>
-          <w:tcPr>
-            <w:tcW w:w="5000" w:type="pct"/>
-            <w:gridSpan w:val="2"/>
-          </w:tcPr>
-          <w:p>
-            <w:pPr>
-              <w:spacing w:after="120" w:line="240" w:lineRule="auto"/>
-              <w:ind w:firstLine="0"/>
-              <w:rPr>
-                <w:sz w:val="22"/>
-              </w:rPr>
-            </w:pPr>
-            <w:r>
-              <w:rPr>
-                <w:b/>
-                <w:bCs/>
-                <w:sz w:val="22"/>
-              </w:rPr>
-              <w:t xml:space="preserve">Nome: </w:t>
-            </w:r>
-            <w:r>
-              <w:rPr>
-                <w:sz w:val="22"/>
-              </w:rPr>
-              <w:t xml:space="preserve">Visualizar gráfico de controle (em </w:t>
-            </w:r>
-            <w:r>
-              <w:rPr>
-                <w:sz w:val="22"/>
-              </w:rPr>
-              <w:t>horas</w:t>
-            </w:r>
-            <w:r>
-              <w:rPr>
-                <w:sz w:val="22"/>
-              </w:rPr>
-              <w:t>)</w:t>
-            </w:r>
-          </w:p>
-        </w:tc>
-      </w:tr>
-      <w:tr>
-        <w:trPr>
-          <w:cantSplit/>
-        </w:trPr>
-        <w:tc>
-          <w:tcPr>
-            <w:tcW w:w="5000" w:type="pct"/>
-            <w:gridSpan w:val="2"/>
-          </w:tcPr>
-          <w:p>
-            <w:pPr>
-              <w:spacing w:after="120" w:line="240" w:lineRule="auto"/>
-              <w:ind w:firstLine="0"/>
-              <w:rPr>
-                <w:sz w:val="22"/>
-              </w:rPr>
-            </w:pPr>
-            <w:r>
-              <w:rPr>
-                <w:b/>
-                <w:bCs/>
-                <w:sz w:val="22"/>
-              </w:rPr>
-              <w:t xml:space="preserve">Atores: </w:t>
-            </w:r>
-            <w:r>
-              <w:rPr>
-                <w:sz w:val="22"/>
-              </w:rPr>
-              <w:t>Usuário</w:t>
-            </w:r>
-          </w:p>
-        </w:tc>
-      </w:tr>
-      <w:tr>
-        <w:trPr>
-          <w:cantSplit/>
-        </w:trPr>
-        <w:tc>
-          <w:tcPr>
-            <w:tcW w:w="5000" w:type="pct"/>
-            <w:gridSpan w:val="2"/>
-          </w:tcPr>
-          <w:p>
-            <w:pPr>
-              <w:spacing w:after="120" w:line="240" w:lineRule="auto"/>
-              <w:ind w:firstLine="0"/>
-              <w:rPr>
-                <w:sz w:val="22"/>
-              </w:rPr>
-            </w:pPr>
-            <w:r>
-              <w:rPr>
-                <w:b/>
-                <w:bCs/>
-                <w:sz w:val="22"/>
-              </w:rPr>
-              <w:t>Pré-condições:</w:t>
-            </w:r>
-            <w:r>
-              <w:rPr>
-                <w:sz w:val="22"/>
-              </w:rPr>
-              <w:t xml:space="preserve"> Estar na </w:t>
-            </w:r>
-            <w:r>
-              <w:rPr>
-                <w:sz w:val="22"/>
-              </w:rPr>
-              <w:t>tela inicial.</w:t>
-            </w:r>
-          </w:p>
-        </w:tc>
-      </w:tr>
-      <w:tr>
-        <w:trPr>
-          <w:cantSplit/>
-        </w:trPr>
-        <w:tc>
-          <w:tcPr>
-            <w:tcW w:w="5000" w:type="pct"/>
-            <w:gridSpan w:val="2"/>
-          </w:tcPr>
-          <w:p>
-            <w:pPr>
-              <w:spacing w:after="120" w:line="240" w:lineRule="auto"/>
-              <w:ind w:firstLine="0"/>
-              <w:rPr>
-                <w:sz w:val="22"/>
-              </w:rPr>
-            </w:pPr>
-            <w:r>
-              <w:rPr>
-                <w:b/>
-                <w:bCs/>
-                <w:sz w:val="22"/>
-              </w:rPr>
-              <w:t xml:space="preserve">Pós-condições: </w:t>
-            </w:r>
-            <w:r>
-              <w:rPr>
-                <w:sz w:val="22"/>
-              </w:rPr>
-              <w:t xml:space="preserve">O sistema exibirá um gráfico de linhas das glicemias registradas em um período de dias, organizado por valor da glicemia (eixo y) e </w:t>
-            </w:r>
-            <w:r>
-              <w:rPr>
-                <w:sz w:val="22"/>
-              </w:rPr>
-              <w:t>horário</w:t>
-            </w:r>
-            <w:r>
-              <w:rPr>
-                <w:sz w:val="22"/>
-              </w:rPr>
-              <w:t xml:space="preserve"> (eixo x).</w:t>
-            </w:r>
-          </w:p>
-        </w:tc>
-      </w:tr>
-      <w:tr>
-        <w:trPr>
-          <w:cantSplit/>
-        </w:trPr>
-        <w:tc>
-          <w:tcPr>
-            <w:tcW w:w="5000" w:type="pct"/>
-            <w:gridSpan w:val="2"/>
-          </w:tcPr>
-          <w:p>
-            <w:pPr>
-              <w:spacing w:after="120" w:line="240" w:lineRule="auto"/>
-              <w:ind w:firstLine="0"/>
-              <w:jc w:val="center"/>
-              <w:rPr>
-                <w:b/>
-                <w:bCs/>
-                <w:sz w:val="22"/>
-              </w:rPr>
-            </w:pPr>
-            <w:r>
-              <w:rPr>
-                <w:b/>
-                <w:bCs/>
-                <w:sz w:val="22"/>
-              </w:rPr>
-              <w:t>Fluxo principal</w:t>
-            </w:r>
-          </w:p>
-        </w:tc>
-      </w:tr>
-      <w:tr>
-        <w:trPr>
-          <w:cantSplit/>
-        </w:trPr>
-        <w:tc>
-          <w:tcPr>
-            <w:tcW w:w="5000" w:type="pct"/>
-            <w:gridSpan w:val="2"/>
-            <w:shd w:val="clear" w:color="auto" w:fill="E7E6E6" w:themeFill="background2"/>
-          </w:tcPr>
-          <w:p>
-            <w:pPr>
-              <w:spacing w:after="120" w:line="240" w:lineRule="auto"/>
-              <w:ind w:firstLine="0"/>
-              <w:jc w:val="center"/>
-              <w:rPr>
-                <w:b/>
-                <w:bCs/>
-                <w:sz w:val="22"/>
-              </w:rPr>
-            </w:pPr>
-            <w:r>
-              <w:rPr>
-                <w:b/>
-                <w:bCs/>
-                <w:sz w:val="22"/>
-              </w:rPr>
-              <w:t>Sequência típica de eventos</w:t>
-            </w:r>
-          </w:p>
-        </w:tc>
-      </w:tr>
-      <w:tr>
-        <w:trPr>
-          <w:cantSplit/>
-        </w:trPr>
-        <w:tc>
-          <w:tcPr>
-            <w:tcW w:w="2500" w:type="pct"/>
-          </w:tcPr>
-          <w:p>
-            <w:pPr>
-              <w:spacing w:after="120" w:line="240" w:lineRule="auto"/>
-              <w:ind w:firstLine="0"/>
-              <w:rPr>
-                <w:sz w:val="22"/>
-              </w:rPr>
-            </w:pPr>
-            <w:r>
-              <w:rPr>
-                <w:sz w:val="22"/>
-              </w:rPr>
-              <w:t>Ator</w:t>
-            </w:r>
-          </w:p>
-        </w:tc>
-        <w:tc>
-          <w:tcPr>
-            <w:tcW w:w="2500" w:type="pct"/>
-          </w:tcPr>
-          <w:p>
-            <w:pPr>
-              <w:spacing w:after="120" w:line="240" w:lineRule="auto"/>
-              <w:ind w:firstLine="0"/>
-              <w:rPr>
-                <w:sz w:val="22"/>
-              </w:rPr>
-            </w:pPr>
-            <w:r>
-              <w:rPr>
-                <w:sz w:val="22"/>
-              </w:rPr>
-              <w:t>Sistema</w:t>
-            </w:r>
-          </w:p>
-        </w:tc>
-      </w:tr>
-      <w:tr>
-        <w:trPr>
-          <w:cantSplit/>
-        </w:trPr>
-        <w:tc>
-          <w:tcPr>
-            <w:tcW w:w="2500" w:type="pct"/>
-          </w:tcPr>
-          <w:p>
-            <w:pPr>
-              <w:spacing w:after="120" w:line="240" w:lineRule="auto"/>
-              <w:ind w:firstLine="0"/>
-              <w:rPr>
-                <w:sz w:val="22"/>
-              </w:rPr>
-            </w:pPr>
-            <w:r>
-              <w:rPr>
-                <w:b/>
-                <w:bCs/>
-                <w:sz w:val="22"/>
-              </w:rPr>
-              <w:lastRenderedPageBreak/>
-              <w:t xml:space="preserve">1 </w:t>
-            </w:r>
-            <w:r>
-              <w:rPr>
-                <w:sz w:val="22"/>
-              </w:rPr>
-              <w:t>O usuário clica na aba “Gráficos”.</w:t>
-            </w:r>
-          </w:p>
-        </w:tc>
-        <w:tc>
-          <w:tcPr>
-            <w:tcW w:w="2500" w:type="pct"/>
-          </w:tcPr>
-          <w:p>
-            <w:pPr>
-              <w:spacing w:after="120" w:line="240" w:lineRule="auto"/>
-              <w:ind w:firstLine="0"/>
-              <w:rPr>
-                <w:sz w:val="22"/>
-              </w:rPr>
-            </w:pPr>
-            <w:r>
-              <w:rPr>
-                <w:b/>
-                <w:bCs/>
-                <w:sz w:val="22"/>
-              </w:rPr>
-              <w:t xml:space="preserve">2 </w:t>
-            </w:r>
-            <w:r>
-              <w:rPr>
-                <w:sz w:val="22"/>
-              </w:rPr>
-              <w:t>O sistema abre uma página em branco com um menu para escolher o tipo de gráfico.</w:t>
-            </w:r>
-          </w:p>
-        </w:tc>
-      </w:tr>
-      <w:tr>
-        <w:trPr>
-          <w:cantSplit/>
-        </w:trPr>
-        <w:tc>
-          <w:tcPr>
-            <w:tcW w:w="2500" w:type="pct"/>
-          </w:tcPr>
-          <w:p>
-            <w:pPr>
-              <w:spacing w:after="120" w:line="240" w:lineRule="auto"/>
-              <w:ind w:firstLine="0"/>
-              <w:rPr>
-                <w:sz w:val="22"/>
-              </w:rPr>
-            </w:pPr>
-            <w:r>
-              <w:rPr>
-                <w:b/>
-                <w:bCs/>
-                <w:sz w:val="22"/>
-              </w:rPr>
-              <w:t xml:space="preserve">3 </w:t>
-            </w:r>
-            <w:r>
-              <w:rPr>
-                <w:sz w:val="22"/>
-              </w:rPr>
-              <w:t xml:space="preserve">O usuário seleciona “Gráfico de controle (em </w:t>
-            </w:r>
-            <w:r>
-              <w:rPr>
-                <w:sz w:val="22"/>
-              </w:rPr>
-              <w:t>horas</w:t>
-            </w:r>
-            <w:r>
-              <w:rPr>
-                <w:sz w:val="22"/>
-              </w:rPr>
-              <w:t>)”.</w:t>
-            </w:r>
-          </w:p>
-        </w:tc>
-        <w:tc>
-          <w:tcPr>
-            <w:tcW w:w="2500" w:type="pct"/>
-          </w:tcPr>
-          <w:p>
-            <w:pPr>
-              <w:spacing w:after="120" w:line="240" w:lineRule="auto"/>
-              <w:ind w:firstLine="0"/>
-              <w:rPr>
-                <w:sz w:val="22"/>
-              </w:rPr>
-            </w:pPr>
-            <w:r>
-              <w:rPr>
-                <w:b/>
-                <w:bCs/>
-                <w:sz w:val="22"/>
-              </w:rPr>
-              <w:t xml:space="preserve">4 </w:t>
-            </w:r>
-            <w:r>
-              <w:rPr>
-                <w:sz w:val="22"/>
-              </w:rPr>
-              <w:t xml:space="preserve">O sistema exibe um gráfico de linhas, mostrando as glicemias registradas em um período de dias, organizado por valor da glicemia (eixo y) e </w:t>
-            </w:r>
-            <w:r>
-              <w:rPr>
-                <w:sz w:val="22"/>
-              </w:rPr>
-              <w:t>horário</w:t>
-            </w:r>
-            <w:r>
-              <w:rPr>
-                <w:sz w:val="22"/>
-              </w:rPr>
-              <w:t xml:space="preserve"> (eixo x). Exibe também um gráfico de pizza mostrando a porcentagem das glicemias acima da meta, dentro da meta e as hipoglicemias.</w:t>
-            </w:r>
-          </w:p>
-        </w:tc>
-      </w:tr>
-      <w:tr>
-        <w:trPr>
-          <w:cantSplit/>
-        </w:trPr>
-        <w:tc>
-          <w:tcPr>
-            <w:tcW w:w="5000" w:type="pct"/>
-            <w:gridSpan w:val="2"/>
-          </w:tcPr>
-          <w:p>
-            <w:pPr>
-              <w:spacing w:after="120" w:line="240" w:lineRule="auto"/>
-              <w:ind w:firstLine="0"/>
-              <w:jc w:val="center"/>
-              <w:rPr>
-                <w:sz w:val="22"/>
-              </w:rPr>
-            </w:pPr>
-            <w:r>
-              <w:rPr>
-                <w:b/>
-                <w:bCs/>
-                <w:sz w:val="22"/>
-              </w:rPr>
-              <w:t>Fluxo alternativo</w:t>
-            </w:r>
-          </w:p>
-        </w:tc>
-      </w:tr>
-      <w:tr>
-        <w:trPr>
-          <w:cantSplit/>
-        </w:trPr>
-        <w:tc>
-          <w:tcPr>
-            <w:tcW w:w="5000" w:type="pct"/>
-            <w:gridSpan w:val="2"/>
-            <w:shd w:val="clear" w:color="auto" w:fill="E7E6E6" w:themeFill="background2"/>
-          </w:tcPr>
-          <w:p>
-            <w:pPr>
-              <w:spacing w:after="120" w:line="240" w:lineRule="auto"/>
-              <w:ind w:firstLine="0"/>
-              <w:jc w:val="center"/>
-              <w:rPr>
-                <w:sz w:val="22"/>
-              </w:rPr>
-            </w:pPr>
-            <w:r>
-              <w:rPr>
-                <w:b/>
-                <w:bCs/>
-                <w:sz w:val="22"/>
-              </w:rPr>
-              <w:t>Sequência típica de eventos</w:t>
-            </w:r>
-          </w:p>
-        </w:tc>
-      </w:tr>
-      <w:tr>
-        <w:trPr>
-          <w:cantSplit/>
-        </w:trPr>
-        <w:tc>
-          <w:tcPr>
-            <w:tcW w:w="2500" w:type="pct"/>
-          </w:tcPr>
-          <w:p>
-            <w:pPr>
-              <w:spacing w:after="120" w:line="240" w:lineRule="auto"/>
-              <w:ind w:firstLine="0"/>
-              <w:rPr>
-                <w:sz w:val="22"/>
-              </w:rPr>
-            </w:pPr>
-            <w:r>
-              <w:rPr>
-                <w:sz w:val="22"/>
-              </w:rPr>
-              <w:t>Ator</w:t>
-            </w:r>
-          </w:p>
-        </w:tc>
-        <w:tc>
-          <w:tcPr>
-            <w:tcW w:w="2500" w:type="pct"/>
-          </w:tcPr>
-          <w:p>
-            <w:pPr>
-              <w:spacing w:after="120" w:line="240" w:lineRule="auto"/>
-              <w:ind w:firstLine="0"/>
-              <w:rPr>
-                <w:sz w:val="22"/>
-              </w:rPr>
-            </w:pPr>
-            <w:r>
-              <w:rPr>
-                <w:sz w:val="22"/>
-              </w:rPr>
-              <w:t>Sistema</w:t>
-            </w:r>
-          </w:p>
-        </w:tc>
-      </w:tr>
-      <w:tr>
-        <w:trPr>
-          <w:cantSplit/>
-        </w:trPr>
-        <w:tc>
-          <w:tcPr>
-            <w:tcW w:w="2500" w:type="pct"/>
-          </w:tcPr>
-          <w:p>
-            <w:pPr>
-              <w:spacing w:after="120" w:line="240" w:lineRule="auto"/>
-              <w:ind w:firstLine="0"/>
-              <w:rPr>
-                <w:sz w:val="22"/>
-              </w:rPr>
-            </w:pPr>
-            <w:r>
-              <w:rPr>
-                <w:b/>
-                <w:bCs/>
-                <w:sz w:val="22"/>
-              </w:rPr>
-              <w:t xml:space="preserve">1.1 </w:t>
-            </w:r>
-            <w:r>
-              <w:rPr>
-                <w:sz w:val="22"/>
-              </w:rPr>
-              <w:t>O usuário clica em “Voltar para o início”.</w:t>
-            </w:r>
-          </w:p>
-        </w:tc>
-        <w:tc>
-          <w:tcPr>
-            <w:tcW w:w="2500" w:type="pct"/>
-          </w:tcPr>
-          <w:p>
-            <w:pPr>
-              <w:spacing w:after="120" w:line="240" w:lineRule="auto"/>
-              <w:ind w:firstLine="0"/>
-              <w:rPr>
-                <w:sz w:val="22"/>
-              </w:rPr>
-            </w:pPr>
-            <w:r>
-              <w:rPr>
-                <w:b/>
-                <w:bCs/>
-                <w:sz w:val="22"/>
-              </w:rPr>
-              <w:t xml:space="preserve">1.2 </w:t>
-            </w:r>
-            <w:r>
-              <w:rPr>
-                <w:sz w:val="22"/>
-              </w:rPr>
-              <w:t>O sistema volta para a tela inicial.</w:t>
-            </w:r>
-          </w:p>
-        </w:tc>
-      </w:tr>
-    </w:tbl>
-    <w:p>
-      <w:pPr>
-        <w:spacing w:after="851" w:line="240" w:lineRule="auto"/>
-        <w:ind w:firstLine="0"/>
-        <w:jc w:val="left"/>
-      </w:pPr>
-    </w:p>
-    <w:tbl>
-      <w:tblPr>
-        <w:tblStyle w:val="Tabelacomgrade"/>
-        <w:tblW w:w="5000" w:type="pct"/>
-        <w:tblCellMar>
-          <w:left w:w="0" w:type="dxa"/>
-          <w:right w:w="0" w:type="dxa"/>
-        </w:tblCellMar>
-        <w:tblLook w:val="04A0" w:firstRow="1" w:lastRow="0" w:firstColumn="1" w:lastColumn="0" w:noHBand="0" w:noVBand="1"/>
-      </w:tblPr>
-      <w:tblGrid>
-        <w:gridCol w:w="4530"/>
-        <w:gridCol w:w="4531"/>
-      </w:tblGrid>
-      <w:tr>
-        <w:trPr>
-          <w:cantSplit/>
-        </w:trPr>
-        <w:tc>
-          <w:tcPr>
-            <w:tcW w:w="5000" w:type="pct"/>
-            <w:gridSpan w:val="2"/>
-            <w:vAlign w:val="bottom"/>
-          </w:tcPr>
-          <w:p>
-            <w:pPr>
-              <w:spacing w:after="120" w:line="240" w:lineRule="auto"/>
-              <w:ind w:firstLine="0"/>
-              <w:jc w:val="left"/>
-              <w:rPr>
-                <w:sz w:val="22"/>
-              </w:rPr>
-            </w:pPr>
-            <w:r>
-              <w:rPr>
-                <w:b/>
-                <w:bCs/>
-                <w:sz w:val="22"/>
-              </w:rPr>
-              <w:t xml:space="preserve">Identificação: </w:t>
-            </w:r>
-            <w:r>
-              <w:rPr>
-                <w:sz w:val="22"/>
-              </w:rPr>
-              <w:t>UC0</w:t>
-            </w:r>
-            <w:r>
-              <w:rPr>
-                <w:sz w:val="22"/>
-              </w:rPr>
-              <w:t>14</w:t>
-            </w:r>
-          </w:p>
-        </w:tc>
-      </w:tr>
-      <w:tr>
-        <w:trPr>
-          <w:cantSplit/>
-        </w:trPr>
-        <w:tc>
-          <w:tcPr>
-            <w:tcW w:w="5000" w:type="pct"/>
-            <w:gridSpan w:val="2"/>
-            <w:vAlign w:val="bottom"/>
-          </w:tcPr>
-          <w:p>
-            <w:pPr>
-              <w:spacing w:after="120" w:line="240" w:lineRule="auto"/>
-              <w:ind w:firstLine="0"/>
-              <w:jc w:val="left"/>
-              <w:rPr>
-                <w:sz w:val="22"/>
-              </w:rPr>
-            </w:pPr>
-            <w:r>
-              <w:rPr>
-                <w:b/>
-                <w:bCs/>
-                <w:sz w:val="22"/>
-              </w:rPr>
-              <w:t xml:space="preserve">Referência: </w:t>
+            <w:r>
+              <w:rPr>
+                <w:sz w:val="22"/>
+              </w:rPr>
+              <w:t xml:space="preserve">, </w:t>
             </w:r>
             <w:r>
               <w:rPr>
@@ -14809,7 +14208,7 @@
               <w:rPr>
                 <w:sz w:val="22"/>
               </w:rPr>
-              <w:t>Exportar relatório</w:t>
+              <w:t>Visualizar controle diário</w:t>
             </w:r>
             <w:r>
               <w:rPr>
@@ -14821,7 +14220,13 @@
               <w:rPr>
                 <w:sz w:val="22"/>
               </w:rPr>
-              <w:t>014</w:t>
+              <w:t>01</w:t>
+            </w:r>
+            <w:r>
+              <w:rPr>
+                <w:sz w:val="22"/>
+              </w:rPr>
+              <w:t>0</w:t>
             </w:r>
             <w:r>
               <w:rPr>
@@ -14845,7 +14250,7 @@
               <w:rPr>
                 <w:sz w:val="22"/>
               </w:rPr>
-              <w:t>Visualizar controle diário</w:t>
+              <w:t>Visualizar gráfico de controle (em dias)</w:t>
             </w:r>
             <w:r>
               <w:rPr>
@@ -14857,7 +14262,13 @@
               <w:rPr>
                 <w:sz w:val="22"/>
               </w:rPr>
-              <w:t>011</w:t>
+              <w:t>01</w:t>
+            </w:r>
+            <w:r>
+              <w:rPr>
+                <w:sz w:val="22"/>
+              </w:rPr>
+              <w:t>1</w:t>
             </w:r>
             <w:r>
               <w:rPr>
@@ -14881,7 +14292,7 @@
               <w:rPr>
                 <w:sz w:val="22"/>
               </w:rPr>
-              <w:t>Visualizar gráfico de controle (em dias)</w:t>
+              <w:t>Visualizar gráfico de controle (em horas)</w:t>
             </w:r>
             <w:r>
               <w:rPr>
@@ -14893,43 +14304,13 @@
               <w:rPr>
                 <w:sz w:val="22"/>
               </w:rPr>
-              <w:t>012</w:t>
-            </w:r>
-            <w:r>
-              <w:rPr>
-                <w:sz w:val="22"/>
-              </w:rPr>
-              <w:t>]</w:t>
-            </w:r>
-            <w:r>
-              <w:rPr>
-                <w:sz w:val="22"/>
-              </w:rPr>
-              <w:t xml:space="preserve">, </w:t>
-            </w:r>
-            <w:r>
-              <w:rPr>
-                <w:sz w:val="22"/>
-              </w:rPr>
-              <w:t>[</w:t>
-            </w:r>
-            <w:r>
-              <w:rPr>
-                <w:sz w:val="22"/>
-              </w:rPr>
-              <w:t>Visualizar gráfico de controle (em horas)</w:t>
-            </w:r>
-            <w:r>
-              <w:rPr>
-                <w:sz w:val="22"/>
-              </w:rPr>
-              <w:t>.RF0</w:t>
-            </w:r>
-            <w:r>
-              <w:rPr>
-                <w:sz w:val="22"/>
-              </w:rPr>
-              <w:t>013</w:t>
+              <w:t>01</w:t>
+            </w:r>
+            <w:r>
+              <w:rPr>
+                <w:sz w:val="22"/>
+              </w:rPr>
+              <w:t>2</w:t>
             </w:r>
             <w:r>
               <w:rPr>
